--- a/Raz to bude bakalarka - final.docx
+++ b/Raz to bude bakalarka - final.docx
@@ -117,7 +117,7 @@
                 <v:stroke joinstyle="miter"/>
                 <v:path gradientshapeok="t" o:connecttype="rect"/>
               </v:shapetype>
-              <v:shape id="Text Box 69" o:spid="_x0000_s1026" type="#_x0000_t202" style="position:absolute;left:0;text-align:left;margin-left:15.15pt;margin-top:16.5pt;width:402.2pt;height:37pt;z-index:4;visibility:visible;mso-wrap-style:square;mso-width-percent:0;mso-height-percent:200;mso-wrap-distance-left:9pt;mso-wrap-distance-top:0;mso-wrap-distance-right:9pt;mso-wrap-distance-bottom:0;mso-position-horizontal:absolute;mso-position-horizontal-relative:margin;mso-position-vertical:absolute;mso-position-vertical-relative:text;mso-width-percent:0;mso-height-percent:200;mso-width-relative:margin;mso-height-relative:margin;v-text-anchor:top" o:gfxdata="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" stroked="f">
+              <v:shape id="Text Box 69" o:spid="_x0000_s1026" type="#_x0000_t202" style="position:absolute;left:0;text-align:left;margin-left:15.15pt;margin-top:16.5pt;width:402.2pt;height:37pt;z-index:4;visibility:visible;mso-wrap-style:square;mso-width-percent:0;mso-height-percent:200;mso-wrap-distance-left:9pt;mso-wrap-distance-top:0;mso-wrap-distance-right:9pt;mso-wrap-distance-bottom:0;mso-position-horizontal:absolute;mso-position-horizontal-relative:margin;mso-position-vertical:absolute;mso-position-vertical-relative:text;mso-width-percent:0;mso-height-percent:200;mso-width-relative:margin;mso-height-relative:margin;v-text-anchor:top" o:gfxdata="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" stroked="f">
                 <v:textbox style="mso-fit-shape-to-text:t">
                   <w:txbxContent>
                     <w:p>
@@ -397,7 +397,7 @@
           </mc:Choice>
           <mc:Fallback>
             <w:pict>
-              <v:shape w14:anchorId="53ED1C66" id="Text Box 72" o:spid="_x0000_s1028" type="#_x0000_t202" style="position:absolute;left:0;text-align:left;margin-left:329.75pt;margin-top:590.3pt;width:117.8pt;height:22.1pt;z-index:7;visibility:visible;mso-wrap-style:square;mso-width-percent:0;mso-height-percent:200;mso-wrap-distance-left:9pt;mso-wrap-distance-top:0;mso-wrap-distance-right:9pt;mso-wrap-distance-bottom:0;mso-position-horizontal:absolute;mso-position-horizontal-relative:text;mso-position-vertical:absolute;mso-position-vertical-relative:text;mso-width-percent:0;mso-height-percent:200;mso-width-relative:margin;mso-height-relative:margin;v-text-anchor:top" o:gfxdata="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" stroked="f">
+              <v:shape w14:anchorId="53ED1C66" id="Text Box 72" o:spid="_x0000_s1028" type="#_x0000_t202" style="position:absolute;left:0;text-align:left;margin-left:329.75pt;margin-top:590.3pt;width:117.8pt;height:22.1pt;z-index:7;visibility:visible;mso-wrap-style:square;mso-width-percent:0;mso-height-percent:200;mso-wrap-distance-left:9pt;mso-wrap-distance-top:0;mso-wrap-distance-right:9pt;mso-wrap-distance-bottom:0;mso-position-horizontal:absolute;mso-position-horizontal-relative:text;mso-position-vertical:absolute;mso-position-vertical-relative:text;mso-width-percent:0;mso-height-percent:200;mso-width-relative:margin;mso-height-relative:margin;v-text-anchor:top" o:gfxdata="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" stroked="f">
                 <v:textbox style="mso-fit-shape-to-text:t">
                   <w:txbxContent>
                     <w:p>
@@ -596,7 +596,7 @@
           </mc:Choice>
           <mc:Fallback>
             <w:pict>
-              <v:shape w14:anchorId="53ED1C68" id="Text Box 70" o:spid="_x0000_s1029" type="#_x0000_t202" style="position:absolute;left:0;text-align:left;margin-left:0;margin-top:0;width:423.85pt;height:51.85pt;z-index:5;visibility:visible;mso-wrap-style:square;mso-width-percent:0;mso-height-percent:200;mso-wrap-distance-left:9pt;mso-wrap-distance-top:0;mso-wrap-distance-right:9pt;mso-wrap-distance-bottom:0;mso-position-horizontal:center;mso-position-horizontal-relative:margin;mso-position-vertical:center;mso-position-vertical-relative:margin;mso-width-percent:0;mso-height-percent:200;mso-width-relative:margin;mso-height-relative:margin;v-text-anchor:top" o:gfxdata="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" stroked="f">
+              <v:shape w14:anchorId="53ED1C68" id="Text Box 70" o:spid="_x0000_s1029" type="#_x0000_t202" style="position:absolute;left:0;text-align:left;margin-left:0;margin-top:0;width:423.85pt;height:51.85pt;z-index:5;visibility:visible;mso-wrap-style:square;mso-width-percent:0;mso-height-percent:200;mso-wrap-distance-left:9pt;mso-wrap-distance-top:0;mso-wrap-distance-right:9pt;mso-wrap-distance-bottom:0;mso-position-horizontal:center;mso-position-horizontal-relative:margin;mso-position-vertical:center;mso-position-vertical-relative:margin;mso-width-percent:0;mso-height-percent:200;mso-width-relative:margin;mso-height-relative:margin;v-text-anchor:top" o:gfxdata="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" stroked="f">
                 <v:textbox style="mso-fit-shape-to-text:t">
                   <w:txbxContent>
                     <w:p>
@@ -1509,7 +1509,7 @@
           </mc:Choice>
           <mc:Fallback>
             <w:pict>
-              <v:shape w14:anchorId="53ED1C6E" id="Text Box 73" o:spid="_x0000_s1033" type="#_x0000_t202" style="position:absolute;left:0;text-align:left;margin-left:11.15pt;margin-top:12.45pt;width:402.2pt;height:37pt;z-index:8;visibility:visible;mso-wrap-style:square;mso-width-percent:0;mso-height-percent:200;mso-wrap-distance-left:9pt;mso-wrap-distance-top:0;mso-wrap-distance-right:9pt;mso-wrap-distance-bottom:0;mso-position-horizontal:absolute;mso-position-horizontal-relative:margin;mso-position-vertical:absolute;mso-position-vertical-relative:text;mso-width-percent:0;mso-height-percent:200;mso-width-relative:margin;mso-height-relative:margin;v-text-anchor:top" o:gfxdata="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" stroked="f">
+              <v:shape w14:anchorId="53ED1C6E" id="Text Box 73" o:spid="_x0000_s1033" type="#_x0000_t202" style="position:absolute;left:0;text-align:left;margin-left:11.15pt;margin-top:12.45pt;width:402.2pt;height:37pt;z-index:8;visibility:visible;mso-wrap-style:square;mso-width-percent:0;mso-height-percent:200;mso-wrap-distance-left:9pt;mso-wrap-distance-top:0;mso-wrap-distance-right:9pt;mso-wrap-distance-bottom:0;mso-position-horizontal:absolute;mso-position-horizontal-relative:margin;mso-position-vertical:absolute;mso-position-vertical-relative:text;mso-width-percent:0;mso-height-percent:200;mso-width-relative:margin;mso-height-relative:margin;v-text-anchor:top" o:gfxdata="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" stroked="f">
                 <v:textbox style="mso-fit-shape-to-text:t">
                   <w:txbxContent>
                     <w:p>
@@ -1706,7 +1706,7 @@
           </mc:Choice>
           <mc:Fallback>
             <w:pict>
-              <v:shape w14:anchorId="53ED1C6D" id="Text Box 74" o:spid="_x0000_s1034" type="#_x0000_t202" style="position:absolute;left:0;text-align:left;margin-left:0;margin-top:0;width:423.85pt;height:51.85pt;z-index:9;visibility:visible;mso-wrap-style:square;mso-width-percent:0;mso-height-percent:200;mso-wrap-distance-left:9pt;mso-wrap-distance-top:0;mso-wrap-distance-right:9pt;mso-wrap-distance-bottom:0;mso-position-horizontal:center;mso-position-horizontal-relative:margin;mso-position-vertical:center;mso-position-vertical-relative:margin;mso-width-percent:0;mso-height-percent:200;mso-width-relative:margin;mso-height-relative:margin;v-text-anchor:top" o:gfxdata="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" stroked="f">
+              <v:shape w14:anchorId="53ED1C6D" id="Text Box 74" o:spid="_x0000_s1034" type="#_x0000_t202" style="position:absolute;left:0;text-align:left;margin-left:0;margin-top:0;width:423.85pt;height:51.85pt;z-index:9;visibility:visible;mso-wrap-style:square;mso-width-percent:0;mso-height-percent:200;mso-wrap-distance-left:9pt;mso-wrap-distance-top:0;mso-wrap-distance-right:9pt;mso-wrap-distance-bottom:0;mso-position-horizontal:center;mso-position-horizontal-relative:margin;mso-position-vertical:center;mso-position-vertical-relative:margin;mso-width-percent:0;mso-height-percent:200;mso-width-relative:margin;mso-height-relative:margin;v-text-anchor:top" o:gfxdata="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" stroked="f">
                 <v:textbox style="mso-fit-shape-to-text:t">
                   <w:txbxContent>
                     <w:p>
@@ -3945,7 +3945,7 @@
                           </pic:cNvPicPr>
                         </pic:nvPicPr>
                         <pic:blipFill>
-                          <a:blip r:embed="rId6" cstate="print">
+                          <a:blip r:embed="rId8" cstate="print">
                             <a:extLst>
                               <a:ext uri="{28A0092B-C50C-407E-A947-70E740481C1C}">
                                 <a14:useLocalDpi xmlns:a14="http://schemas.microsoft.com/office/drawing/2010/main" val="0"/>
@@ -4487,7 +4487,7 @@
                   <o:lock v:ext="edit" aspectratio="t"/>
                 </v:shapetype>
                 <v:shape id="Picture 55" o:spid="_x0000_s1060" type="#_x0000_t75" style="position:absolute;width:9359;height:9359;visibility:visible;mso-wrap-style:square" o:gfxdata="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">
-                  <v:imagedata r:id="rId7" o:title=""/>
+                  <v:imagedata r:id="rId9" o:title=""/>
                 </v:shape>
                 <v:shape id="Shape 57" o:spid="_x0000_s1061" style="position:absolute;left:7559;top:9973;width:42480;height:0;visibility:visible;mso-wrap-style:square;v-text-anchor:top" coordsize="4247998,0" o:gfxdata="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" path="m,l4247998,e" filled="f" strokeweight="1pt">
                   <v:stroke miterlimit="83231f" joinstyle="miter"/>
@@ -8191,7 +8191,7 @@
                           </pic:cNvPicPr>
                         </pic:nvPicPr>
                         <pic:blipFill>
-                          <a:blip r:embed="rId6" cstate="print">
+                          <a:blip r:embed="rId8" cstate="print">
                             <a:extLst>
                               <a:ext uri="{28A0092B-C50C-407E-A947-70E740481C1C}">
                                 <a14:useLocalDpi xmlns:a14="http://schemas.microsoft.com/office/drawing/2010/main" val="0"/>
@@ -8789,7 +8789,7 @@
                   <v:path arrowok="t" o:connecttype="custom" o:connectlocs="0,0;7559,0" o:connectangles="0,0" textboxrect="0,0,755993,0"/>
                 </v:shape>
                 <v:shape id="Picture 169" o:spid="_x0000_s1091" type="#_x0000_t75" style="position:absolute;width:9359;height:9359;visibility:visible;mso-wrap-style:square" o:gfxdata="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">
-                  <v:imagedata r:id="rId7" o:title=""/>
+                  <v:imagedata r:id="rId9" o:title=""/>
                 </v:shape>
                 <v:shape id="Shape 171" o:spid="_x0000_s1092" style="position:absolute;left:7559;top:9973;width:42480;height:0;visibility:visible;mso-wrap-style:square;v-text-anchor:top" coordsize="4247998,0" o:gfxdata="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" path="m,l4247998,e" filled="f" strokeweight="1pt">
                   <v:stroke miterlimit="83231f" joinstyle="miter"/>
@@ -15489,6 +15489,81 @@
         </w:tabs>
         <w:spacing w:line="360" w:lineRule="auto"/>
         <w:rPr>
+          <w:noProof/>
+        </w:rPr>
+        <w:sectPr>
+          <w:pgSz w:w="11900" w:h="16840"/>
+          <w:pgMar w:top="1418" w:right="1268" w:bottom="1560" w:left="1985" w:header="720" w:footer="720" w:gutter="0"/>
+          <w:cols w:space="720"/>
+        </w:sectPr>
+      </w:pPr>
+      <w:hyperlink w:anchor="_Toc513918975" w:history="1">
+        <w:r>
+          <w:rPr>
+            <w:rStyle w:val="Hypertextovprepojenie"/>
+            <w:noProof/>
+            <w:lang w:val="sk-SK"/>
+          </w:rPr>
+          <w:t>Obrázok 24: Testovanie so žiakmi</w:t>
+        </w:r>
+        <w:r>
+          <w:rPr>
+            <w:noProof/>
+            <w:webHidden/>
+          </w:rPr>
+          <w:tab/>
+        </w:r>
+        <w:r>
+          <w:rPr>
+            <w:noProof/>
+            <w:webHidden/>
+          </w:rPr>
+          <w:fldChar w:fldCharType="begin"/>
+        </w:r>
+        <w:r>
+          <w:rPr>
+            <w:noProof/>
+            <w:webHidden/>
+          </w:rPr>
+          <w:instrText xml:space="preserve"> PAGEREF _Toc513918975 \h </w:instrText>
+        </w:r>
+        <w:r>
+          <w:rPr>
+            <w:noProof/>
+            <w:webHidden/>
+          </w:rPr>
+        </w:r>
+        <w:r>
+          <w:rPr>
+            <w:noProof/>
+            <w:webHidden/>
+          </w:rPr>
+          <w:fldChar w:fldCharType="separate"/>
+        </w:r>
+        <w:r>
+          <w:rPr>
+            <w:noProof/>
+            <w:webHidden/>
+          </w:rPr>
+          <w:t>45</w:t>
+        </w:r>
+        <w:r>
+          <w:rPr>
+            <w:noProof/>
+            <w:webHidden/>
+          </w:rPr>
+          <w:fldChar w:fldCharType="end"/>
+        </w:r>
+      </w:hyperlink>
+    </w:p>
+    <w:p>
+      <w:pPr>
+        <w:pStyle w:val="Zoznamobrzkov"/>
+        <w:tabs>
+          <w:tab w:val="right" w:leader="dot" w:pos="8637"/>
+        </w:tabs>
+        <w:spacing w:line="360" w:lineRule="auto"/>
+        <w:rPr>
           <w:rFonts w:asciiTheme="minorHAnsi" w:eastAsiaTheme="minorEastAsia" w:hAnsiTheme="minorHAnsi" w:cstheme="minorBidi"/>
           <w:noProof/>
           <w:color w:val="auto"/>
@@ -15496,64 +15571,6 @@
           <w:lang w:val="sk-SK" w:eastAsia="sk-SK"/>
         </w:rPr>
       </w:pPr>
-      <w:hyperlink w:anchor="_Toc513918975" w:history="1">
-        <w:r>
-          <w:rPr>
-            <w:rStyle w:val="Hypertextovprepojenie"/>
-            <w:noProof/>
-            <w:lang w:val="sk-SK"/>
-          </w:rPr>
-          <w:t>Obrázok 24: Testovanie so žiakmi</w:t>
-        </w:r>
-        <w:r>
-          <w:rPr>
-            <w:noProof/>
-            <w:webHidden/>
-          </w:rPr>
-          <w:tab/>
-        </w:r>
-        <w:r>
-          <w:rPr>
-            <w:noProof/>
-            <w:webHidden/>
-          </w:rPr>
-          <w:fldChar w:fldCharType="begin"/>
-        </w:r>
-        <w:r>
-          <w:rPr>
-            <w:noProof/>
-            <w:webHidden/>
-          </w:rPr>
-          <w:instrText xml:space="preserve"> PAGEREF _Toc513918975 \h </w:instrText>
-        </w:r>
-        <w:r>
-          <w:rPr>
-            <w:noProof/>
-            <w:webHidden/>
-          </w:rPr>
-        </w:r>
-        <w:r>
-          <w:rPr>
-            <w:noProof/>
-            <w:webHidden/>
-          </w:rPr>
-          <w:fldChar w:fldCharType="separate"/>
-        </w:r>
-        <w:r>
-          <w:rPr>
-            <w:noProof/>
-            <w:webHidden/>
-          </w:rPr>
-          <w:t>45</w:t>
-        </w:r>
-        <w:r>
-          <w:rPr>
-            <w:noProof/>
-            <w:webHidden/>
-          </w:rPr>
-          <w:fldChar w:fldCharType="end"/>
-        </w:r>
-      </w:hyperlink>
     </w:p>
     <w:p>
       <w:pPr>
@@ -15576,19 +15593,12 @@
         </w:rPr>
         <w:fldChar w:fldCharType="end"/>
       </w:r>
-      <w:r>
-        <w:rPr>
-          <w:lang w:val="sk-SK"/>
-        </w:rPr>
-        <w:br w:type="page"/>
-      </w:r>
       <w:bookmarkStart w:id="3" w:name="_Toc502617411"/>
       <w:bookmarkStart w:id="4" w:name="_Toc513918564"/>
       <w:r>
         <w:rPr>
           <w:lang w:val="sk-SK"/>
         </w:rPr>
-        <w:lastRenderedPageBreak/>
         <w:t>Úvod</w:t>
       </w:r>
       <w:bookmarkEnd w:id="3"/>
@@ -16690,7 +16700,15 @@
         <w:rPr>
           <w:lang w:val="sk-SK"/>
         </w:rPr>
-        <w:t xml:space="preserve">ich snaha spočiatku nestretla s podporou vtedajšieho režimu, aj napriek mnohým prekážkam nezanikla a dnes sa teší obľube na mnohých školách. </w:t>
+        <w:t>ich snaha spočiatku nestretla s podporou vtedajšieho režimu, aj napriek mnohým prekážka</w:t>
+      </w:r>
+      <w:bookmarkStart w:id="8" w:name="_GoBack"/>
+      <w:bookmarkEnd w:id="8"/>
+      <w:r>
+        <w:rPr>
+          <w:lang w:val="sk-SK"/>
+        </w:rPr>
+        <w:t xml:space="preserve">m nezanikla a dnes sa teší obľube na mnohých školách. </w:t>
       </w:r>
       <w:r>
         <w:rPr>
@@ -17376,14 +17394,14 @@
           <w:lang w:val="sk-SK"/>
         </w:rPr>
       </w:pPr>
-      <w:bookmarkStart w:id="8" w:name="_Toc513918568"/>
+      <w:bookmarkStart w:id="9" w:name="_Toc513918568"/>
       <w:r>
         <w:rPr>
           <w:lang w:val="sk-SK"/>
         </w:rPr>
         <w:t>Prostredie Parketovanie</w:t>
       </w:r>
-      <w:bookmarkEnd w:id="8"/>
+      <w:bookmarkEnd w:id="9"/>
     </w:p>
     <w:p>
       <w:pPr>
@@ -17707,7 +17725,7 @@
         <w:spacing w:line="360" w:lineRule="auto"/>
         <w:jc w:val="both"/>
       </w:pPr>
-      <w:bookmarkStart w:id="9" w:name="_Toc513918569"/>
+      <w:bookmarkStart w:id="10" w:name="_Toc513918569"/>
       <w:r>
         <w:rPr>
           <w:noProof/>
@@ -17731,7 +17749,7 @@
                     </pic:cNvPicPr>
                   </pic:nvPicPr>
                   <pic:blipFill>
-                    <a:blip r:embed="rId8">
+                    <a:blip r:embed="rId10">
                       <a:extLst>
                         <a:ext uri="{28A0092B-C50C-407E-A947-70E740481C1C}">
                           <a14:useLocalDpi xmlns:a14="http://schemas.microsoft.com/office/drawing/2010/main" val="0"/>
@@ -17762,7 +17780,7 @@
           </wp:inline>
         </w:drawing>
       </w:r>
-      <w:bookmarkEnd w:id="9"/>
+      <w:bookmarkEnd w:id="10"/>
     </w:p>
     <w:p>
       <w:pPr>
@@ -17774,7 +17792,7 @@
           <w:lang w:val="sk-SK"/>
         </w:rPr>
       </w:pPr>
-      <w:bookmarkStart w:id="10" w:name="_Toc513918952"/>
+      <w:bookmarkStart w:id="11" w:name="_Toc513918952"/>
       <w:r>
         <w:rPr>
           <w:b w:val="0"/>
@@ -17848,7 +17866,7 @@
         </w:rPr>
         <w:t>aplikácii</w:t>
       </w:r>
-      <w:bookmarkEnd w:id="10"/>
+      <w:bookmarkEnd w:id="11"/>
     </w:p>
     <w:p>
       <w:pPr>
@@ -18008,7 +18026,7 @@
                     </pic:cNvPicPr>
                   </pic:nvPicPr>
                   <pic:blipFill>
-                    <a:blip r:embed="rId9">
+                    <a:blip r:embed="rId11">
                       <a:extLst>
                         <a:ext uri="{28A0092B-C50C-407E-A947-70E740481C1C}">
                           <a14:useLocalDpi xmlns:a14="http://schemas.microsoft.com/office/drawing/2010/main" val="0"/>
@@ -18051,7 +18069,7 @@
           <w:lang w:val="sk-SK"/>
         </w:rPr>
       </w:pPr>
-      <w:bookmarkStart w:id="11" w:name="_Toc513918953"/>
+      <w:bookmarkStart w:id="12" w:name="_Toc513918953"/>
       <w:r>
         <w:rPr>
           <w:b w:val="0"/>
@@ -18110,7 +18128,7 @@
         </w:rPr>
         <w:t>: Príklad úlohy v prostredí Parketovanie</w:t>
       </w:r>
-      <w:bookmarkEnd w:id="11"/>
+      <w:bookmarkEnd w:id="12"/>
     </w:p>
     <w:p>
       <w:pPr>
@@ -18155,7 +18173,7 @@
                     </pic:cNvPicPr>
                   </pic:nvPicPr>
                   <pic:blipFill>
-                    <a:blip r:embed="rId10">
+                    <a:blip r:embed="rId12">
                       <a:extLst>
                         <a:ext uri="{28A0092B-C50C-407E-A947-70E740481C1C}">
                           <a14:useLocalDpi xmlns:a14="http://schemas.microsoft.com/office/drawing/2010/main" val="0"/>
@@ -18198,7 +18216,7 @@
           <w:lang w:val="sk-SK"/>
         </w:rPr>
       </w:pPr>
-      <w:bookmarkStart w:id="12" w:name="_Toc513918954"/>
+      <w:bookmarkStart w:id="13" w:name="_Toc513918954"/>
       <w:r>
         <w:rPr>
           <w:b w:val="0"/>
@@ -18256,7 +18274,7 @@
         </w:rPr>
         <w:t>: Príklad úlohy v prostredí Parketovanie</w:t>
       </w:r>
-      <w:bookmarkEnd w:id="12"/>
+      <w:bookmarkEnd w:id="13"/>
     </w:p>
     <w:p>
       <w:pPr>
@@ -18267,14 +18285,14 @@
           <w:lang w:val="sk-SK"/>
         </w:rPr>
       </w:pPr>
-      <w:bookmarkStart w:id="13" w:name="_Toc513918570"/>
+      <w:bookmarkStart w:id="14" w:name="_Toc513918570"/>
       <w:r>
         <w:rPr>
           <w:lang w:val="sk-SK"/>
         </w:rPr>
         <w:t>Podobné existujúce riešenia</w:t>
       </w:r>
-      <w:bookmarkEnd w:id="13"/>
+      <w:bookmarkEnd w:id="14"/>
     </w:p>
     <w:p>
       <w:pPr>
@@ -18351,14 +18369,14 @@
           <w:lang w:val="sk-SK"/>
         </w:rPr>
       </w:pPr>
-      <w:bookmarkStart w:id="14" w:name="_Toc513918571"/>
+      <w:bookmarkStart w:id="15" w:name="_Toc513918571"/>
       <w:r>
         <w:rPr>
           <w:lang w:val="sk-SK"/>
         </w:rPr>
         <w:t>Materiálne didaktické pomôcky</w:t>
       </w:r>
-      <w:bookmarkEnd w:id="14"/>
+      <w:bookmarkEnd w:id="15"/>
     </w:p>
     <w:p>
       <w:pPr>
@@ -18466,7 +18484,7 @@
                     </pic:cNvPicPr>
                   </pic:nvPicPr>
                   <pic:blipFill>
-                    <a:blip r:embed="rId11">
+                    <a:blip r:embed="rId13">
                       <a:extLst>
                         <a:ext uri="{28A0092B-C50C-407E-A947-70E740481C1C}">
                           <a14:useLocalDpi xmlns:a14="http://schemas.microsoft.com/office/drawing/2010/main" val="0"/>
@@ -18509,7 +18527,7 @@
           <w:lang w:val="sk-SK"/>
         </w:rPr>
       </w:pPr>
-      <w:bookmarkStart w:id="15" w:name="_Toc513918955"/>
+      <w:bookmarkStart w:id="16" w:name="_Toc513918955"/>
       <w:r>
         <w:rPr>
           <w:b w:val="0"/>
@@ -18567,7 +18585,7 @@
         </w:rPr>
         <w:t>: Drevené parkety</w:t>
       </w:r>
-      <w:bookmarkEnd w:id="15"/>
+      <w:bookmarkEnd w:id="16"/>
     </w:p>
     <w:p>
       <w:pPr>
@@ -18664,14 +18682,14 @@
           <w:lang w:val="sk-SK"/>
         </w:rPr>
       </w:pPr>
-      <w:bookmarkStart w:id="16" w:name="_Toc513918572"/>
+      <w:bookmarkStart w:id="17" w:name="_Toc513918572"/>
       <w:r>
         <w:rPr>
           <w:lang w:val="sk-SK"/>
         </w:rPr>
         <w:t>Úlohy z matematiky pre deti na základných školách</w:t>
       </w:r>
-      <w:bookmarkEnd w:id="16"/>
+      <w:bookmarkEnd w:id="17"/>
     </w:p>
     <w:p>
       <w:pPr>
@@ -18913,7 +18931,7 @@
                     </pic:cNvPicPr>
                   </pic:nvPicPr>
                   <pic:blipFill>
-                    <a:blip r:embed="rId12">
+                    <a:blip r:embed="rId14">
                       <a:extLst>
                         <a:ext uri="{28A0092B-C50C-407E-A947-70E740481C1C}">
                           <a14:useLocalDpi xmlns:a14="http://schemas.microsoft.com/office/drawing/2010/main" val="0"/>
@@ -18954,7 +18972,7 @@
           <w:i/>
         </w:rPr>
       </w:pPr>
-      <w:bookmarkStart w:id="17" w:name="_Toc513918956"/>
+      <w:bookmarkStart w:id="18" w:name="_Toc513918956"/>
       <w:proofErr w:type="spellStart"/>
       <w:r>
         <w:rPr>
@@ -19134,7 +19152,7 @@
         </w:rPr>
         <w:t>úlohy</w:t>
       </w:r>
-      <w:bookmarkEnd w:id="17"/>
+      <w:bookmarkEnd w:id="18"/>
       <w:proofErr w:type="spellEnd"/>
     </w:p>
     <w:p>
@@ -19302,7 +19320,7 @@
                     </pic:cNvPicPr>
                   </pic:nvPicPr>
                   <pic:blipFill>
-                    <a:blip r:embed="rId13">
+                    <a:blip r:embed="rId15">
                       <a:extLst>
                         <a:ext uri="{28A0092B-C50C-407E-A947-70E740481C1C}">
                           <a14:useLocalDpi xmlns:a14="http://schemas.microsoft.com/office/drawing/2010/main" val="0"/>
@@ -19343,7 +19361,7 @@
           <w:i/>
         </w:rPr>
       </w:pPr>
-      <w:bookmarkStart w:id="18" w:name="_Toc513918957"/>
+      <w:bookmarkStart w:id="19" w:name="_Toc513918957"/>
       <w:proofErr w:type="spellStart"/>
       <w:r>
         <w:rPr>
@@ -19523,7 +19541,7 @@
         </w:rPr>
         <w:t>riešenia</w:t>
       </w:r>
-      <w:bookmarkEnd w:id="18"/>
+      <w:bookmarkEnd w:id="19"/>
       <w:proofErr w:type="spellEnd"/>
     </w:p>
     <w:p/>
@@ -19537,7 +19555,7 @@
           <w:lang w:val="sk-SK"/>
         </w:rPr>
       </w:pPr>
-      <w:bookmarkStart w:id="19" w:name="_Toc513918573"/>
+      <w:bookmarkStart w:id="20" w:name="_Toc513918573"/>
       <w:proofErr w:type="spellStart"/>
       <w:r>
         <w:rPr>
@@ -19564,7 +19582,7 @@
         </w:rPr>
         <w:t xml:space="preserve"> hra</w:t>
       </w:r>
-      <w:bookmarkEnd w:id="19"/>
+      <w:bookmarkEnd w:id="20"/>
       <w:r>
         <w:rPr>
           <w:lang w:val="sk-SK"/>
@@ -19775,7 +19793,7 @@
                     </pic:cNvPicPr>
                   </pic:nvPicPr>
                   <pic:blipFill>
-                    <a:blip r:embed="rId14">
+                    <a:blip r:embed="rId16">
                       <a:extLst>
                         <a:ext uri="{28A0092B-C50C-407E-A947-70E740481C1C}">
                           <a14:useLocalDpi xmlns:a14="http://schemas.microsoft.com/office/drawing/2010/main" val="0"/>
@@ -19816,7 +19834,7 @@
           <w:i/>
         </w:rPr>
       </w:pPr>
-      <w:bookmarkStart w:id="20" w:name="_Toc513918958"/>
+      <w:bookmarkStart w:id="21" w:name="_Toc513918958"/>
       <w:proofErr w:type="spellStart"/>
       <w:r>
         <w:rPr>
@@ -19980,7 +19998,7 @@
         </w:rPr>
         <w:t>čarodejníkom</w:t>
       </w:r>
-      <w:bookmarkEnd w:id="20"/>
+      <w:bookmarkEnd w:id="21"/>
       <w:proofErr w:type="spellEnd"/>
     </w:p>
     <w:p>
@@ -20002,14 +20020,14 @@
           <w:lang w:val="sk-SK"/>
         </w:rPr>
       </w:pPr>
-      <w:bookmarkStart w:id="21" w:name="_Toc513918574"/>
+      <w:bookmarkStart w:id="22" w:name="_Toc513918574"/>
       <w:r>
         <w:rPr>
           <w:lang w:val="sk-SK"/>
         </w:rPr>
         <w:t>Predchádzajúce bakalárske práce</w:t>
       </w:r>
-      <w:bookmarkEnd w:id="21"/>
+      <w:bookmarkEnd w:id="22"/>
     </w:p>
     <w:p>
       <w:pPr>
@@ -20104,7 +20122,7 @@
           <w:lang w:val="sk-SK"/>
         </w:rPr>
       </w:pPr>
-      <w:bookmarkStart w:id="22" w:name="_Toc513918575"/>
+      <w:bookmarkStart w:id="23" w:name="_Toc513918575"/>
       <w:proofErr w:type="spellStart"/>
       <w:r>
         <w:rPr>
@@ -20119,7 +20137,7 @@
         </w:rPr>
         <w:t xml:space="preserve"> štvorce</w:t>
       </w:r>
-      <w:bookmarkEnd w:id="22"/>
+      <w:bookmarkEnd w:id="23"/>
     </w:p>
     <w:p>
       <w:pPr>
@@ -20326,7 +20344,7 @@
                     </pic:cNvPicPr>
                   </pic:nvPicPr>
                   <pic:blipFill>
-                    <a:blip r:embed="rId15">
+                    <a:blip r:embed="rId17">
                       <a:extLst>
                         <a:ext uri="{28A0092B-C50C-407E-A947-70E740481C1C}">
                           <a14:useLocalDpi xmlns:a14="http://schemas.microsoft.com/office/drawing/2010/main" val="0"/>
@@ -20367,7 +20385,7 @@
           <w:i/>
         </w:rPr>
       </w:pPr>
-      <w:bookmarkStart w:id="23" w:name="_Toc513918959"/>
+      <w:bookmarkStart w:id="24" w:name="_Toc513918959"/>
       <w:proofErr w:type="spellStart"/>
       <w:r>
         <w:rPr>
@@ -20451,7 +20469,7 @@
         </w:rPr>
         <w:t>štvorce</w:t>
       </w:r>
-      <w:bookmarkEnd w:id="23"/>
+      <w:bookmarkEnd w:id="24"/>
       <w:proofErr w:type="spellEnd"/>
     </w:p>
     <w:p/>
@@ -20464,14 +20482,14 @@
           <w:lang w:val="sk-SK"/>
         </w:rPr>
       </w:pPr>
-      <w:bookmarkStart w:id="24" w:name="_Toc513918576"/>
+      <w:bookmarkStart w:id="25" w:name="_Toc513918576"/>
       <w:r>
         <w:rPr>
           <w:lang w:val="sk-SK"/>
         </w:rPr>
         <w:t>Hadíky</w:t>
       </w:r>
-      <w:bookmarkEnd w:id="24"/>
+      <w:bookmarkEnd w:id="25"/>
     </w:p>
     <w:p>
       <w:pPr>
@@ -20676,7 +20694,7 @@
                     </pic:cNvPicPr>
                   </pic:nvPicPr>
                   <pic:blipFill>
-                    <a:blip r:embed="rId16">
+                    <a:blip r:embed="rId18">
                       <a:extLst>
                         <a:ext uri="{28A0092B-C50C-407E-A947-70E740481C1C}">
                           <a14:useLocalDpi xmlns:a14="http://schemas.microsoft.com/office/drawing/2010/main" val="0"/>
@@ -20717,7 +20735,7 @@
           <w:i/>
         </w:rPr>
       </w:pPr>
-      <w:bookmarkStart w:id="25" w:name="_Toc513918960"/>
+      <w:bookmarkStart w:id="26" w:name="_Toc513918960"/>
       <w:proofErr w:type="spellStart"/>
       <w:r>
         <w:rPr>
@@ -20785,7 +20803,7 @@
         </w:rPr>
         <w:t>Hadíky</w:t>
       </w:r>
-      <w:bookmarkEnd w:id="25"/>
+      <w:bookmarkEnd w:id="26"/>
       <w:proofErr w:type="spellEnd"/>
     </w:p>
     <w:p>
@@ -20807,14 +20825,14 @@
           <w:lang w:val="sk-SK"/>
         </w:rPr>
       </w:pPr>
-      <w:bookmarkStart w:id="26" w:name="_Toc513918577"/>
+      <w:bookmarkStart w:id="27" w:name="_Toc513918577"/>
       <w:r>
         <w:rPr>
           <w:lang w:val="sk-SK"/>
         </w:rPr>
         <w:t>Autobus</w:t>
       </w:r>
-      <w:bookmarkEnd w:id="26"/>
+      <w:bookmarkEnd w:id="27"/>
     </w:p>
     <w:p>
       <w:pPr>
@@ -20983,7 +21001,7 @@
                     </pic:cNvPicPr>
                   </pic:nvPicPr>
                   <pic:blipFill>
-                    <a:blip r:embed="rId17">
+                    <a:blip r:embed="rId19">
                       <a:extLst>
                         <a:ext uri="{28A0092B-C50C-407E-A947-70E740481C1C}">
                           <a14:useLocalDpi xmlns:a14="http://schemas.microsoft.com/office/drawing/2010/main" val="0"/>
@@ -21025,7 +21043,7 @@
           <w:lang w:val="sk-SK"/>
         </w:rPr>
       </w:pPr>
-      <w:bookmarkStart w:id="27" w:name="_Toc513918961"/>
+      <w:bookmarkStart w:id="28" w:name="_Toc513918961"/>
       <w:proofErr w:type="spellStart"/>
       <w:r>
         <w:rPr>
@@ -21085,7 +21103,7 @@
         </w:rPr>
         <w:t>: Autobus</w:t>
       </w:r>
-      <w:bookmarkEnd w:id="27"/>
+      <w:bookmarkEnd w:id="28"/>
     </w:p>
     <w:p>
       <w:pPr>
@@ -21105,7 +21123,7 @@
           <w:lang w:val="sk-SK"/>
         </w:rPr>
       </w:pPr>
-      <w:bookmarkStart w:id="28" w:name="_Toc513918578"/>
+      <w:bookmarkStart w:id="29" w:name="_Toc513918578"/>
       <w:r>
         <w:rPr>
           <w:lang w:val="sk-SK"/>
@@ -21118,7 +21136,7 @@
         </w:rPr>
         <w:t>echnológie</w:t>
       </w:r>
-      <w:bookmarkEnd w:id="28"/>
+      <w:bookmarkEnd w:id="29"/>
     </w:p>
     <w:p>
       <w:pPr>
@@ -21163,14 +21181,14 @@
           <w:lang w:val="sk-SK"/>
         </w:rPr>
       </w:pPr>
-      <w:bookmarkStart w:id="29" w:name="_Toc513918579"/>
+      <w:bookmarkStart w:id="30" w:name="_Toc513918579"/>
       <w:r>
         <w:rPr>
           <w:lang w:val="sk-SK"/>
         </w:rPr>
         <w:t>Android</w:t>
       </w:r>
-      <w:bookmarkEnd w:id="29"/>
+      <w:bookmarkEnd w:id="30"/>
     </w:p>
     <w:p>
       <w:pPr>
@@ -21256,7 +21274,7 @@
           <w:lang w:val="sk-SK"/>
         </w:rPr>
       </w:pPr>
-      <w:bookmarkStart w:id="30" w:name="_Toc513918580"/>
+      <w:bookmarkStart w:id="31" w:name="_Toc513918580"/>
       <w:r>
         <w:rPr>
           <w:lang w:val="sk-SK"/>
@@ -21270,7 +21288,7 @@
         </w:rPr>
         <w:t>Studio</w:t>
       </w:r>
-      <w:bookmarkEnd w:id="30"/>
+      <w:bookmarkEnd w:id="31"/>
       <w:proofErr w:type="spellEnd"/>
     </w:p>
     <w:p>
@@ -21409,14 +21427,14 @@
           <w:lang w:val="sk-SK"/>
         </w:rPr>
       </w:pPr>
-      <w:bookmarkStart w:id="31" w:name="_Toc513918581"/>
+      <w:bookmarkStart w:id="32" w:name="_Toc513918581"/>
       <w:r>
         <w:rPr>
           <w:lang w:val="sk-SK"/>
         </w:rPr>
         <w:t>Java</w:t>
       </w:r>
-      <w:bookmarkEnd w:id="31"/>
+      <w:bookmarkEnd w:id="32"/>
     </w:p>
     <w:p>
       <w:pPr>
@@ -21515,14 +21533,14 @@
           <w:lang w:val="sk-SK"/>
         </w:rPr>
       </w:pPr>
-      <w:bookmarkStart w:id="32" w:name="_Toc513918582"/>
+      <w:bookmarkStart w:id="33" w:name="_Toc513918582"/>
       <w:r>
         <w:rPr>
           <w:lang w:val="sk-SK"/>
         </w:rPr>
         <w:t>XML</w:t>
       </w:r>
-      <w:bookmarkEnd w:id="32"/>
+      <w:bookmarkEnd w:id="33"/>
     </w:p>
     <w:p>
       <w:pPr>
@@ -21606,7 +21624,7 @@
           <w:lang w:val="sk-SK"/>
         </w:rPr>
       </w:pPr>
-      <w:bookmarkStart w:id="33" w:name="_Toc513918583"/>
+      <w:bookmarkStart w:id="34" w:name="_Toc513918583"/>
       <w:r>
         <w:rPr>
           <w:lang w:val="sk-SK"/>
@@ -21614,7 +21632,7 @@
         <w:lastRenderedPageBreak/>
         <w:t>Návrh riešenia</w:t>
       </w:r>
-      <w:bookmarkEnd w:id="33"/>
+      <w:bookmarkEnd w:id="34"/>
     </w:p>
     <w:p>
       <w:pPr>
@@ -21646,14 +21664,14 @@
           <w:lang w:val="sk-SK"/>
         </w:rPr>
       </w:pPr>
-      <w:bookmarkStart w:id="34" w:name="_Toc513918584"/>
+      <w:bookmarkStart w:id="35" w:name="_Toc513918584"/>
       <w:r>
         <w:rPr>
           <w:lang w:val="sk-SK"/>
         </w:rPr>
         <w:t>Rozdelenie úloh do úrovní</w:t>
       </w:r>
-      <w:bookmarkEnd w:id="34"/>
+      <w:bookmarkEnd w:id="35"/>
     </w:p>
     <w:p>
       <w:pPr>
@@ -21744,14 +21762,14 @@
           <w:lang w:val="sk-SK"/>
         </w:rPr>
       </w:pPr>
-      <w:bookmarkStart w:id="35" w:name="_Toc513918585"/>
+      <w:bookmarkStart w:id="36" w:name="_Toc513918585"/>
       <w:r>
         <w:rPr>
           <w:lang w:val="sk-SK"/>
         </w:rPr>
         <w:t>Prvá úroveň</w:t>
       </w:r>
-      <w:bookmarkEnd w:id="35"/>
+      <w:bookmarkEnd w:id="36"/>
     </w:p>
     <w:p>
       <w:pPr>
@@ -21790,14 +21808,14 @@
           <w:lang w:val="sk-SK"/>
         </w:rPr>
       </w:pPr>
-      <w:bookmarkStart w:id="36" w:name="_Toc513918586"/>
+      <w:bookmarkStart w:id="37" w:name="_Toc513918586"/>
       <w:r>
         <w:rPr>
           <w:lang w:val="sk-SK"/>
         </w:rPr>
         <w:t>Druhá úroveň</w:t>
       </w:r>
-      <w:bookmarkEnd w:id="36"/>
+      <w:bookmarkEnd w:id="37"/>
     </w:p>
     <w:p>
       <w:pPr>
@@ -21861,14 +21879,14 @@
           <w:lang w:val="sk-SK"/>
         </w:rPr>
       </w:pPr>
-      <w:bookmarkStart w:id="37" w:name="_Toc513918587"/>
+      <w:bookmarkStart w:id="38" w:name="_Toc513918587"/>
       <w:r>
         <w:rPr>
           <w:lang w:val="sk-SK"/>
         </w:rPr>
         <w:t>Tretia úroveň</w:t>
       </w:r>
-      <w:bookmarkEnd w:id="37"/>
+      <w:bookmarkEnd w:id="38"/>
     </w:p>
     <w:p>
       <w:pPr>
@@ -21949,14 +21967,14 @@
           <w:lang w:val="sk-SK"/>
         </w:rPr>
       </w:pPr>
-      <w:bookmarkStart w:id="38" w:name="_Toc513918588"/>
+      <w:bookmarkStart w:id="39" w:name="_Toc513918588"/>
       <w:r>
         <w:rPr>
           <w:lang w:val="sk-SK"/>
         </w:rPr>
         <w:t>Štvrtá úroveň</w:t>
       </w:r>
-      <w:bookmarkEnd w:id="38"/>
+      <w:bookmarkEnd w:id="39"/>
     </w:p>
     <w:p>
       <w:pPr>
@@ -22001,14 +22019,14 @@
           <w:lang w:val="sk-SK"/>
         </w:rPr>
       </w:pPr>
-      <w:bookmarkStart w:id="39" w:name="_Toc513918589"/>
+      <w:bookmarkStart w:id="40" w:name="_Toc513918589"/>
       <w:r>
         <w:rPr>
           <w:lang w:val="sk-SK"/>
         </w:rPr>
         <w:t>Úvodná obrazovka</w:t>
       </w:r>
-      <w:bookmarkEnd w:id="39"/>
+      <w:bookmarkEnd w:id="40"/>
     </w:p>
     <w:p>
       <w:pPr>
@@ -22193,7 +22211,7 @@
                     <pic:cNvPicPr/>
                   </pic:nvPicPr>
                   <pic:blipFill>
-                    <a:blip r:embed="rId18" cstate="print">
+                    <a:blip r:embed="rId20" cstate="print">
                       <a:extLst>
                         <a:ext uri="{28A0092B-C50C-407E-A947-70E740481C1C}">
                           <a14:useLocalDpi xmlns:a14="http://schemas.microsoft.com/office/drawing/2010/main" val="0"/>
@@ -22230,7 +22248,7 @@
           <w:lang w:val="sk-SK"/>
         </w:rPr>
       </w:pPr>
-      <w:bookmarkStart w:id="40" w:name="_Toc513918962"/>
+      <w:bookmarkStart w:id="41" w:name="_Toc513918962"/>
       <w:r>
         <w:rPr>
           <w:b w:val="0"/>
@@ -22288,7 +22306,7 @@
         </w:rPr>
         <w:t>: Úvodná obrazovka</w:t>
       </w:r>
-      <w:bookmarkEnd w:id="40"/>
+      <w:bookmarkEnd w:id="41"/>
     </w:p>
     <w:p>
       <w:pPr>
@@ -22306,14 +22324,14 @@
           <w:lang w:val="sk-SK"/>
         </w:rPr>
       </w:pPr>
-      <w:bookmarkStart w:id="41" w:name="_Toc513918590"/>
+      <w:bookmarkStart w:id="42" w:name="_Toc513918590"/>
       <w:r>
         <w:rPr>
           <w:lang w:val="sk-SK"/>
         </w:rPr>
         <w:t>Hlavná obrazovka s úlohami</w:t>
       </w:r>
-      <w:bookmarkEnd w:id="41"/>
+      <w:bookmarkEnd w:id="42"/>
     </w:p>
     <w:p>
       <w:pPr>
@@ -22446,14 +22464,14 @@
           <w:lang w:val="sk-SK"/>
         </w:rPr>
       </w:pPr>
-      <w:bookmarkStart w:id="42" w:name="_Toc513918591"/>
+      <w:bookmarkStart w:id="43" w:name="_Toc513918591"/>
       <w:r>
         <w:rPr>
           <w:lang w:val="sk-SK"/>
         </w:rPr>
         <w:t>Priebeh hry</w:t>
       </w:r>
-      <w:bookmarkEnd w:id="42"/>
+      <w:bookmarkEnd w:id="43"/>
     </w:p>
     <w:p>
       <w:pPr>
@@ -22822,7 +22840,7 @@
                     <pic:cNvPicPr/>
                   </pic:nvPicPr>
                   <pic:blipFill>
-                    <a:blip r:embed="rId19">
+                    <a:blip r:embed="rId21">
                       <a:extLst>
                         <a:ext uri="{28A0092B-C50C-407E-A947-70E740481C1C}">
                           <a14:useLocalDpi xmlns:a14="http://schemas.microsoft.com/office/drawing/2010/main" val="0"/>
@@ -22859,7 +22877,7 @@
           <w:lang w:val="sk-SK"/>
         </w:rPr>
       </w:pPr>
-      <w:bookmarkStart w:id="43" w:name="_Toc513918963"/>
+      <w:bookmarkStart w:id="44" w:name="_Toc513918963"/>
       <w:r>
         <w:rPr>
           <w:b w:val="0"/>
@@ -22917,7 +22935,7 @@
         </w:rPr>
         <w:t>: Hlavná obrazovka s úlohami pre rôzne herné scenáre</w:t>
       </w:r>
-      <w:bookmarkEnd w:id="43"/>
+      <w:bookmarkEnd w:id="44"/>
     </w:p>
     <w:p>
       <w:pPr>
@@ -22936,7 +22954,7 @@
           <w:lang w:val="sk-SK"/>
         </w:rPr>
       </w:pPr>
-      <w:bookmarkStart w:id="44" w:name="_Toc513918592"/>
+      <w:bookmarkStart w:id="45" w:name="_Toc513918592"/>
       <w:r>
         <w:rPr>
           <w:lang w:val="sk-SK"/>
@@ -22949,7 +22967,7 @@
         </w:rPr>
         <w:t xml:space="preserve"> úrovne</w:t>
       </w:r>
-      <w:bookmarkEnd w:id="44"/>
+      <w:bookmarkEnd w:id="45"/>
     </w:p>
     <w:p>
       <w:pPr>
@@ -23040,7 +23058,7 @@
                     <pic:cNvPicPr/>
                   </pic:nvPicPr>
                   <pic:blipFill>
-                    <a:blip r:embed="rId20" cstate="print">
+                    <a:blip r:embed="rId22" cstate="print">
                       <a:extLst>
                         <a:ext uri="{28A0092B-C50C-407E-A947-70E740481C1C}">
                           <a14:useLocalDpi xmlns:a14="http://schemas.microsoft.com/office/drawing/2010/main" val="0"/>
@@ -23077,7 +23095,7 @@
           <w:lang w:val="sk-SK"/>
         </w:rPr>
       </w:pPr>
-      <w:bookmarkStart w:id="45" w:name="_Toc513918964"/>
+      <w:bookmarkStart w:id="46" w:name="_Toc513918964"/>
       <w:r>
         <w:rPr>
           <w:b w:val="0"/>
@@ -23135,7 +23153,7 @@
         </w:rPr>
         <w:t>: Obrazovka po dokončení celej úrovne</w:t>
       </w:r>
-      <w:bookmarkEnd w:id="45"/>
+      <w:bookmarkEnd w:id="46"/>
     </w:p>
     <w:p>
       <w:pPr>
@@ -23151,14 +23169,14 @@
           <w:lang w:val="sk-SK"/>
         </w:rPr>
       </w:pPr>
-      <w:bookmarkStart w:id="46" w:name="_Toc513918593"/>
+      <w:bookmarkStart w:id="47" w:name="_Toc513918593"/>
       <w:r>
         <w:rPr>
           <w:lang w:val="sk-SK"/>
         </w:rPr>
         <w:t>Obrazovka nájdených riešení úlohy</w:t>
       </w:r>
-      <w:bookmarkEnd w:id="46"/>
+      <w:bookmarkEnd w:id="47"/>
     </w:p>
     <w:p>
       <w:pPr>
@@ -23271,7 +23289,7 @@
                     <pic:cNvPicPr/>
                   </pic:nvPicPr>
                   <pic:blipFill>
-                    <a:blip r:embed="rId21" cstate="print">
+                    <a:blip r:embed="rId23" cstate="print">
                       <a:extLst>
                         <a:ext uri="{28A0092B-C50C-407E-A947-70E740481C1C}">
                           <a14:useLocalDpi xmlns:a14="http://schemas.microsoft.com/office/drawing/2010/main" val="0"/>
@@ -23308,7 +23326,7 @@
           <w:lang w:val="sk-SK"/>
         </w:rPr>
       </w:pPr>
-      <w:bookmarkStart w:id="47" w:name="_Toc513918965"/>
+      <w:bookmarkStart w:id="48" w:name="_Toc513918965"/>
       <w:r>
         <w:rPr>
           <w:b w:val="0"/>
@@ -23366,7 +23384,7 @@
         </w:rPr>
         <w:t>: Obrazovka nájdených riešení úlohy</w:t>
       </w:r>
-      <w:bookmarkEnd w:id="47"/>
+      <w:bookmarkEnd w:id="48"/>
     </w:p>
     <w:p>
       <w:pPr>
@@ -23377,14 +23395,14 @@
           <w:lang w:val="sk-SK"/>
         </w:rPr>
       </w:pPr>
-      <w:bookmarkStart w:id="48" w:name="_Toc513918594"/>
+      <w:bookmarkStart w:id="49" w:name="_Toc513918594"/>
       <w:r>
         <w:rPr>
           <w:lang w:val="sk-SK"/>
         </w:rPr>
         <w:t>Editor vlastných úloh</w:t>
       </w:r>
-      <w:bookmarkEnd w:id="48"/>
+      <w:bookmarkEnd w:id="49"/>
     </w:p>
     <w:p>
       <w:pPr>
@@ -23424,14 +23442,14 @@
           <w:lang w:val="sk-SK"/>
         </w:rPr>
       </w:pPr>
-      <w:bookmarkStart w:id="49" w:name="_Toc513918595"/>
+      <w:bookmarkStart w:id="50" w:name="_Toc513918595"/>
       <w:r>
         <w:rPr>
           <w:lang w:val="sk-SK"/>
         </w:rPr>
         <w:t>Výber podlahy</w:t>
       </w:r>
-      <w:bookmarkEnd w:id="49"/>
+      <w:bookmarkEnd w:id="50"/>
     </w:p>
     <w:p>
       <w:pPr>
@@ -23518,7 +23536,7 @@
           <w:lang w:val="sk-SK"/>
         </w:rPr>
       </w:pPr>
-      <w:bookmarkStart w:id="50" w:name="_Toc513918966"/>
+      <w:bookmarkStart w:id="51" w:name="_Toc513918966"/>
       <w:r>
         <w:rPr>
           <w:noProof/>
@@ -23540,7 +23558,7 @@
                     <pic:cNvPicPr/>
                   </pic:nvPicPr>
                   <pic:blipFill>
-                    <a:blip r:embed="rId22">
+                    <a:blip r:embed="rId24">
                       <a:extLst>
                         <a:ext uri="{28A0092B-C50C-407E-A947-70E740481C1C}">
                           <a14:useLocalDpi xmlns:a14="http://schemas.microsoft.com/office/drawing/2010/main" val="0"/>
@@ -23616,7 +23634,7 @@
         </w:rPr>
         <w:t>: Obrazovky výberu podlahy v editore vlastných úloh</w:t>
       </w:r>
-      <w:bookmarkEnd w:id="50"/>
+      <w:bookmarkEnd w:id="51"/>
     </w:p>
     <w:p>
       <w:pPr>
@@ -23625,7 +23643,7 @@
           <w:lang w:val="sk-SK"/>
         </w:rPr>
       </w:pPr>
-      <w:bookmarkStart w:id="51" w:name="_Toc513918596"/>
+      <w:bookmarkStart w:id="52" w:name="_Toc513918596"/>
       <w:r>
         <w:rPr>
           <w:lang w:val="sk-SK"/>
@@ -23633,7 +23651,7 @@
         <w:lastRenderedPageBreak/>
         <w:t>Výber parkiet</w:t>
       </w:r>
-      <w:bookmarkEnd w:id="51"/>
+      <w:bookmarkEnd w:id="52"/>
       <w:r>
         <w:rPr>
           <w:lang w:val="sk-SK"/>
@@ -23809,7 +23827,7 @@
                     <pic:cNvPicPr/>
                   </pic:nvPicPr>
                   <pic:blipFill>
-                    <a:blip r:embed="rId23" cstate="print">
+                    <a:blip r:embed="rId25" cstate="print">
                       <a:extLst>
                         <a:ext uri="{28A0092B-C50C-407E-A947-70E740481C1C}">
                           <a14:useLocalDpi xmlns:a14="http://schemas.microsoft.com/office/drawing/2010/main" val="0"/>
@@ -23846,7 +23864,7 @@
           <w:lang w:val="sk-SK"/>
         </w:rPr>
       </w:pPr>
-      <w:bookmarkStart w:id="52" w:name="_Toc513918967"/>
+      <w:bookmarkStart w:id="53" w:name="_Toc513918967"/>
       <w:r>
         <w:rPr>
           <w:b w:val="0"/>
@@ -23904,7 +23922,7 @@
         </w:rPr>
         <w:t>: Obrazovka výberu parkiet v editore vlastných úloh</w:t>
       </w:r>
-      <w:bookmarkEnd w:id="52"/>
+      <w:bookmarkEnd w:id="53"/>
     </w:p>
     <w:p>
       <w:pPr>
@@ -23926,14 +23944,14 @@
           <w:lang w:val="sk-SK"/>
         </w:rPr>
       </w:pPr>
-      <w:bookmarkStart w:id="53" w:name="_Toc513918597"/>
+      <w:bookmarkStart w:id="54" w:name="_Toc513918597"/>
       <w:r>
         <w:rPr>
           <w:lang w:val="sk-SK"/>
         </w:rPr>
         <w:t>Obrazovka nastavení</w:t>
       </w:r>
-      <w:bookmarkEnd w:id="53"/>
+      <w:bookmarkEnd w:id="54"/>
     </w:p>
     <w:p>
       <w:pPr>
@@ -24016,7 +24034,7 @@
                     <pic:cNvPicPr/>
                   </pic:nvPicPr>
                   <pic:blipFill>
-                    <a:blip r:embed="rId24" cstate="print">
+                    <a:blip r:embed="rId26" cstate="print">
                       <a:extLst>
                         <a:ext uri="{28A0092B-C50C-407E-A947-70E740481C1C}">
                           <a14:useLocalDpi xmlns:a14="http://schemas.microsoft.com/office/drawing/2010/main" val="0"/>
@@ -24053,7 +24071,7 @@
           <w:lang w:val="sk-SK"/>
         </w:rPr>
       </w:pPr>
-      <w:bookmarkStart w:id="54" w:name="_Toc513918968"/>
+      <w:bookmarkStart w:id="55" w:name="_Toc513918968"/>
       <w:r>
         <w:rPr>
           <w:b w:val="0"/>
@@ -24111,7 +24129,7 @@
         </w:rPr>
         <w:t>: Obrazovka nastavení</w:t>
       </w:r>
-      <w:bookmarkEnd w:id="54"/>
+      <w:bookmarkEnd w:id="55"/>
     </w:p>
     <w:p>
       <w:pPr>
@@ -24128,7 +24146,7 @@
           <w:lang w:val="sk-SK"/>
         </w:rPr>
       </w:pPr>
-      <w:bookmarkStart w:id="55" w:name="_Toc513918598"/>
+      <w:bookmarkStart w:id="56" w:name="_Toc513918598"/>
       <w:r>
         <w:rPr>
           <w:lang w:val="sk-SK"/>
@@ -24147,7 +24165,7 @@
         </w:rPr>
         <w:t>aplikácii</w:t>
       </w:r>
-      <w:bookmarkEnd w:id="55"/>
+      <w:bookmarkEnd w:id="56"/>
     </w:p>
     <w:p>
       <w:pPr>
@@ -24247,7 +24265,7 @@
                     <pic:cNvPicPr/>
                   </pic:nvPicPr>
                   <pic:blipFill>
-                    <a:blip r:embed="rId25">
+                    <a:blip r:embed="rId27">
                       <a:extLst>
                         <a:ext uri="{28A0092B-C50C-407E-A947-70E740481C1C}">
                           <a14:useLocalDpi xmlns:a14="http://schemas.microsoft.com/office/drawing/2010/main" val="0"/>
@@ -24284,7 +24302,7 @@
           <w:lang w:val="sk-SK"/>
         </w:rPr>
       </w:pPr>
-      <w:bookmarkStart w:id="56" w:name="_Toc513918969"/>
+      <w:bookmarkStart w:id="57" w:name="_Toc513918969"/>
       <w:r>
         <w:rPr>
           <w:b w:val="0"/>
@@ -24402,7 +24420,7 @@
         </w:rPr>
         <w:t>)</w:t>
       </w:r>
-      <w:bookmarkEnd w:id="56"/>
+      <w:bookmarkEnd w:id="57"/>
     </w:p>
     <w:p>
       <w:pPr>
@@ -24434,7 +24452,7 @@
           <w:lang w:val="sk-SK"/>
         </w:rPr>
       </w:pPr>
-      <w:bookmarkStart w:id="57" w:name="_Toc513918599"/>
+      <w:bookmarkStart w:id="58" w:name="_Toc513918599"/>
       <w:r>
         <w:rPr>
           <w:lang w:val="sk-SK"/>
@@ -24442,7 +24460,7 @@
         <w:lastRenderedPageBreak/>
         <w:t>Realizácia riešenia</w:t>
       </w:r>
-      <w:bookmarkEnd w:id="57"/>
+      <w:bookmarkEnd w:id="58"/>
     </w:p>
     <w:p>
       <w:pPr>
@@ -24492,14 +24510,14 @@
           <w:lang w:val="sk-SK"/>
         </w:rPr>
       </w:pPr>
-      <w:bookmarkStart w:id="58" w:name="_Toc513918600"/>
+      <w:bookmarkStart w:id="59" w:name="_Toc513918600"/>
       <w:r>
         <w:rPr>
           <w:lang w:val="sk-SK"/>
         </w:rPr>
         <w:t>Štruktúra aplikácie</w:t>
       </w:r>
-      <w:bookmarkEnd w:id="58"/>
+      <w:bookmarkEnd w:id="59"/>
     </w:p>
     <w:p>
       <w:pPr>
@@ -25145,7 +25163,7 @@
                     <pic:cNvPicPr/>
                   </pic:nvPicPr>
                   <pic:blipFill>
-                    <a:blip r:embed="rId26">
+                    <a:blip r:embed="rId28">
                       <a:extLst>
                         <a:ext uri="{28A0092B-C50C-407E-A947-70E740481C1C}">
                           <a14:useLocalDpi xmlns:a14="http://schemas.microsoft.com/office/drawing/2010/main" val="0"/>
@@ -25182,7 +25200,7 @@
           <w:lang w:val="sk-SK"/>
         </w:rPr>
       </w:pPr>
-      <w:bookmarkStart w:id="59" w:name="_Toc513918970"/>
+      <w:bookmarkStart w:id="60" w:name="_Toc513918970"/>
       <w:r>
         <w:rPr>
           <w:b w:val="0"/>
@@ -25240,7 +25258,7 @@
         </w:rPr>
         <w:t>: Diagram zobrazujúci vzťahy medzi niektorými triedami</w:t>
       </w:r>
-      <w:bookmarkEnd w:id="59"/>
+      <w:bookmarkEnd w:id="60"/>
     </w:p>
     <w:p>
       <w:pPr>
@@ -25766,14 +25784,14 @@
           <w:lang w:val="sk-SK"/>
         </w:rPr>
       </w:pPr>
-      <w:bookmarkStart w:id="60" w:name="_Toc513918601"/>
+      <w:bookmarkStart w:id="61" w:name="_Toc513918601"/>
       <w:r>
         <w:rPr>
           <w:lang w:val="sk-SK"/>
         </w:rPr>
         <w:t>Parkety</w:t>
       </w:r>
-      <w:bookmarkEnd w:id="60"/>
+      <w:bookmarkEnd w:id="61"/>
     </w:p>
     <w:p>
       <w:pPr>
@@ -25905,14 +25923,14 @@
           <w:lang w:val="sk-SK"/>
         </w:rPr>
       </w:pPr>
-      <w:bookmarkStart w:id="61" w:name="_Toc513918602"/>
+      <w:bookmarkStart w:id="62" w:name="_Toc513918602"/>
       <w:r>
         <w:rPr>
           <w:lang w:val="sk-SK"/>
         </w:rPr>
         <w:t>Presúvanie parkiet po hracej ploche</w:t>
       </w:r>
-      <w:bookmarkEnd w:id="61"/>
+      <w:bookmarkEnd w:id="62"/>
     </w:p>
     <w:p>
       <w:pPr>
@@ -26175,7 +26193,7 @@
                     <pic:cNvPicPr/>
                   </pic:nvPicPr>
                   <pic:blipFill>
-                    <a:blip r:embed="rId27" cstate="print">
+                    <a:blip r:embed="rId29" cstate="print">
                       <a:extLst>
                         <a:ext uri="{28A0092B-C50C-407E-A947-70E740481C1C}">
                           <a14:useLocalDpi xmlns:a14="http://schemas.microsoft.com/office/drawing/2010/main" val="0"/>
@@ -26213,7 +26231,7 @@
           <w:lang w:val="sk-SK"/>
         </w:rPr>
       </w:pPr>
-      <w:bookmarkStart w:id="62" w:name="_Toc513918971"/>
+      <w:bookmarkStart w:id="63" w:name="_Toc513918971"/>
       <w:r>
         <w:rPr>
           <w:b w:val="0"/>
@@ -26271,7 +26289,7 @@
         </w:rPr>
         <w:t>: Riešenie problému posúvania parkiet po ploche</w:t>
       </w:r>
-      <w:bookmarkEnd w:id="62"/>
+      <w:bookmarkEnd w:id="63"/>
     </w:p>
     <w:p>
       <w:pPr>
@@ -26433,14 +26451,14 @@
           <w:lang w:val="sk-SK"/>
         </w:rPr>
       </w:pPr>
-      <w:bookmarkStart w:id="63" w:name="_Toc513918603"/>
+      <w:bookmarkStart w:id="64" w:name="_Toc513918603"/>
       <w:r>
         <w:rPr>
           <w:lang w:val="sk-SK"/>
         </w:rPr>
         <w:t>Generátor úloh</w:t>
       </w:r>
-      <w:bookmarkEnd w:id="63"/>
+      <w:bookmarkEnd w:id="64"/>
     </w:p>
     <w:p>
       <w:pPr>
@@ -26607,7 +26625,7 @@
           <w:lang w:val="sk-SK"/>
         </w:rPr>
       </w:pPr>
-      <w:bookmarkStart w:id="64" w:name="_Toc513918604"/>
+      <w:bookmarkStart w:id="65" w:name="_Toc513918604"/>
       <w:proofErr w:type="spellStart"/>
       <w:r>
         <w:rPr>
@@ -26615,7 +26633,7 @@
         </w:rPr>
         <w:t>Solver</w:t>
       </w:r>
-      <w:bookmarkEnd w:id="64"/>
+      <w:bookmarkEnd w:id="65"/>
       <w:proofErr w:type="spellEnd"/>
     </w:p>
     <w:p>
@@ -27087,14 +27105,14 @@
           <w:lang w:val="sk-SK"/>
         </w:rPr>
       </w:pPr>
-      <w:bookmarkStart w:id="65" w:name="_Toc513918605"/>
+      <w:bookmarkStart w:id="66" w:name="_Toc513918605"/>
       <w:r>
         <w:rPr>
           <w:lang w:val="sk-SK"/>
         </w:rPr>
         <w:t>Problém úplného pokrytia</w:t>
       </w:r>
-      <w:bookmarkEnd w:id="65"/>
+      <w:bookmarkEnd w:id="66"/>
     </w:p>
     <w:p>
       <w:pPr>
@@ -27959,7 +27977,7 @@
         <w:ind w:left="432" w:hanging="432"/>
         <w:jc w:val="center"/>
       </w:pPr>
-      <w:bookmarkStart w:id="66" w:name="_Toc513918606"/>
+      <w:bookmarkStart w:id="67" w:name="_Toc513918606"/>
       <w:r>
         <w:rPr>
           <w:noProof/>
@@ -27981,7 +27999,7 @@
                     <pic:cNvPicPr/>
                   </pic:nvPicPr>
                   <pic:blipFill>
-                    <a:blip r:embed="rId28" cstate="print">
+                    <a:blip r:embed="rId30" cstate="print">
                       <a:extLst>
                         <a:ext uri="{28A0092B-C50C-407E-A947-70E740481C1C}">
                           <a14:useLocalDpi xmlns:a14="http://schemas.microsoft.com/office/drawing/2010/main" val="0"/>
@@ -28007,7 +28025,7 @@
           </wp:inline>
         </w:drawing>
       </w:r>
-      <w:bookmarkEnd w:id="66"/>
+      <w:bookmarkEnd w:id="67"/>
     </w:p>
     <w:p>
       <w:pPr>
@@ -28020,7 +28038,7 @@
           <w:lang w:val="sk-SK"/>
         </w:rPr>
       </w:pPr>
-      <w:bookmarkStart w:id="67" w:name="_Toc513918972"/>
+      <w:bookmarkStart w:id="68" w:name="_Toc513918972"/>
       <w:r>
         <w:rPr>
           <w:b w:val="0"/>
@@ -28078,7 +28096,7 @@
         </w:rPr>
         <w:t>: Matica výskytu pre problém presného pokrytia</w:t>
       </w:r>
-      <w:bookmarkEnd w:id="67"/>
+      <w:bookmarkEnd w:id="68"/>
     </w:p>
     <w:p>
       <w:pPr>
@@ -28168,7 +28186,7 @@
           <w:lang w:val="sk-SK"/>
         </w:rPr>
       </w:pPr>
-      <w:bookmarkStart w:id="68" w:name="_Toc513918607"/>
+      <w:bookmarkStart w:id="69" w:name="_Toc513918607"/>
       <w:proofErr w:type="spellStart"/>
       <w:r>
         <w:rPr>
@@ -28190,7 +28208,7 @@
         </w:rPr>
         <w:t>links</w:t>
       </w:r>
-      <w:bookmarkEnd w:id="68"/>
+      <w:bookmarkEnd w:id="69"/>
       <w:proofErr w:type="spellEnd"/>
     </w:p>
     <w:p>
@@ -28593,7 +28611,7 @@
         <w:pStyle w:val="Nadpis3"/>
         <w:jc w:val="both"/>
       </w:pPr>
-      <w:bookmarkStart w:id="69" w:name="_Toc513918608"/>
+      <w:bookmarkStart w:id="70" w:name="_Toc513918608"/>
       <w:r>
         <w:t xml:space="preserve">Exact cover problem v </w:t>
       </w:r>
@@ -28609,7 +28627,7 @@
       <w:r>
         <w:t>aplikácii</w:t>
       </w:r>
-      <w:bookmarkEnd w:id="69"/>
+      <w:bookmarkEnd w:id="70"/>
       <w:proofErr w:type="spellEnd"/>
     </w:p>
     <w:p>
@@ -28902,7 +28920,7 @@
                     <pic:cNvPicPr/>
                   </pic:nvPicPr>
                   <pic:blipFill>
-                    <a:blip r:embed="rId29">
+                    <a:blip r:embed="rId31">
                       <a:extLst>
                         <a:ext uri="{28A0092B-C50C-407E-A947-70E740481C1C}">
                           <a14:useLocalDpi xmlns:a14="http://schemas.microsoft.com/office/drawing/2010/main" val="0"/>
@@ -28940,7 +28958,7 @@
           <w:lang w:val="sk-SK"/>
         </w:rPr>
       </w:pPr>
-      <w:bookmarkStart w:id="70" w:name="_Toc513918973"/>
+      <w:bookmarkStart w:id="71" w:name="_Toc513918973"/>
       <w:r>
         <w:rPr>
           <w:b w:val="0"/>
@@ -28998,7 +29016,7 @@
         </w:rPr>
         <w:t>: Matica výskytu pre problém presného pokrytia jednej z úloh</w:t>
       </w:r>
-      <w:bookmarkEnd w:id="70"/>
+      <w:bookmarkEnd w:id="71"/>
     </w:p>
     <w:p>
       <w:pPr>
@@ -29008,7 +29026,7 @@
           <w:lang w:val="sk-SK"/>
         </w:rPr>
       </w:pPr>
-      <w:bookmarkStart w:id="71" w:name="_Toc513918609"/>
+      <w:bookmarkStart w:id="72" w:name="_Toc513918609"/>
       <w:proofErr w:type="spellStart"/>
       <w:r>
         <w:rPr>
@@ -29022,7 +29040,7 @@
         </w:rPr>
         <w:t>nosť</w:t>
       </w:r>
-      <w:bookmarkEnd w:id="71"/>
+      <w:bookmarkEnd w:id="72"/>
       <w:proofErr w:type="spellEnd"/>
     </w:p>
     <w:p>
@@ -29188,7 +29206,7 @@
                     <pic:cNvPicPr/>
                   </pic:nvPicPr>
                   <pic:blipFill>
-                    <a:blip r:embed="rId30">
+                    <a:blip r:embed="rId32">
                       <a:extLst>
                         <a:ext uri="{28A0092B-C50C-407E-A947-70E740481C1C}">
                           <a14:useLocalDpi xmlns:a14="http://schemas.microsoft.com/office/drawing/2010/main" val="0"/>
@@ -29225,7 +29243,7 @@
           <w:lang w:val="sk-SK"/>
         </w:rPr>
       </w:pPr>
-      <w:bookmarkStart w:id="72" w:name="_Toc513918974"/>
+      <w:bookmarkStart w:id="73" w:name="_Toc513918974"/>
       <w:r>
         <w:rPr>
           <w:b w:val="0"/>
@@ -29283,7 +29301,7 @@
         </w:rPr>
         <w:t>: Aplikácia bežiaca na zariadeniach s rozdielnym rozlíšením</w:t>
       </w:r>
-      <w:bookmarkEnd w:id="72"/>
+      <w:bookmarkEnd w:id="73"/>
     </w:p>
     <w:p>
       <w:pPr>
@@ -29337,7 +29355,7 @@
           <w:lang w:val="sk-SK"/>
         </w:rPr>
       </w:pPr>
-      <w:bookmarkStart w:id="73" w:name="_Toc513918610"/>
+      <w:bookmarkStart w:id="74" w:name="_Toc513918610"/>
       <w:r>
         <w:rPr>
           <w:lang w:val="sk-SK"/>
@@ -29345,7 +29363,7 @@
         <w:lastRenderedPageBreak/>
         <w:t>Testovanie</w:t>
       </w:r>
-      <w:bookmarkEnd w:id="73"/>
+      <w:bookmarkEnd w:id="74"/>
     </w:p>
     <w:p>
       <w:pPr>
@@ -29424,14 +29442,14 @@
           <w:lang w:val="sk-SK"/>
         </w:rPr>
       </w:pPr>
-      <w:bookmarkStart w:id="74" w:name="_Toc513918611"/>
+      <w:bookmarkStart w:id="75" w:name="_Toc513918611"/>
       <w:r>
         <w:rPr>
           <w:lang w:val="sk-SK"/>
         </w:rPr>
         <w:t>Priebeh testovania</w:t>
       </w:r>
-      <w:bookmarkEnd w:id="74"/>
+      <w:bookmarkEnd w:id="75"/>
     </w:p>
     <w:p>
       <w:pPr>
@@ -29619,7 +29637,7 @@
                     <pic:cNvPicPr/>
                   </pic:nvPicPr>
                   <pic:blipFill>
-                    <a:blip r:embed="rId31">
+                    <a:blip r:embed="rId33">
                       <a:extLst>
                         <a:ext uri="{28A0092B-C50C-407E-A947-70E740481C1C}">
                           <a14:useLocalDpi xmlns:a14="http://schemas.microsoft.com/office/drawing/2010/main" val="0"/>
@@ -29656,7 +29674,7 @@
           <w:lang w:val="sk-SK"/>
         </w:rPr>
       </w:pPr>
-      <w:bookmarkStart w:id="75" w:name="_Toc513918975"/>
+      <w:bookmarkStart w:id="76" w:name="_Toc513918975"/>
       <w:r>
         <w:rPr>
           <w:b w:val="0"/>
@@ -29714,7 +29732,7 @@
         </w:rPr>
         <w:t>: Testovanie so žiakmi</w:t>
       </w:r>
-      <w:bookmarkEnd w:id="75"/>
+      <w:bookmarkEnd w:id="76"/>
     </w:p>
     <w:p>
       <w:pPr>
@@ -29731,7 +29749,7 @@
           <w:lang w:val="sk-SK"/>
         </w:rPr>
       </w:pPr>
-      <w:bookmarkStart w:id="76" w:name="_Toc513918612"/>
+      <w:bookmarkStart w:id="77" w:name="_Toc513918612"/>
       <w:r>
         <w:rPr>
           <w:lang w:val="sk-SK"/>
@@ -29739,7 +29757,7 @@
         <w:lastRenderedPageBreak/>
         <w:t>Výsledky pozorovania</w:t>
       </w:r>
-      <w:bookmarkEnd w:id="76"/>
+      <w:bookmarkEnd w:id="77"/>
     </w:p>
     <w:p>
       <w:pPr>
@@ -29996,7 +30014,7 @@
           <w:lang w:val="sk-SK"/>
         </w:rPr>
       </w:pPr>
-      <w:bookmarkStart w:id="77" w:name="_Toc513918613"/>
+      <w:bookmarkStart w:id="78" w:name="_Toc513918613"/>
       <w:r>
         <w:rPr>
           <w:lang w:val="sk-SK"/>
@@ -30004,7 +30022,7 @@
         <w:lastRenderedPageBreak/>
         <w:t>Záver</w:t>
       </w:r>
-      <w:bookmarkEnd w:id="77"/>
+      <w:bookmarkEnd w:id="78"/>
     </w:p>
     <w:p>
       <w:pPr>
@@ -30030,7 +30048,7 @@
         </w:rPr>
         <w:br w:type="page"/>
       </w:r>
-      <w:bookmarkStart w:id="78" w:name="_Toc513918614"/>
+      <w:bookmarkStart w:id="79" w:name="_Toc513918614"/>
       <w:r>
         <w:rPr>
           <w:lang w:val="sk-SK"/>
@@ -30038,7 +30056,7 @@
         <w:lastRenderedPageBreak/>
         <w:t>Zdroje</w:t>
       </w:r>
-      <w:bookmarkEnd w:id="78"/>
+      <w:bookmarkEnd w:id="79"/>
     </w:p>
     <w:p>
       <w:pPr>
@@ -30120,7 +30138,7 @@
           <w:lang w:val="sk-SK"/>
         </w:rPr>
       </w:pPr>
-      <w:hyperlink r:id="rId32" w:history="1">
+      <w:hyperlink r:id="rId34" w:history="1">
         <w:r>
           <w:rPr>
             <w:lang w:val="sk-SK"/>
@@ -30447,7 +30465,7 @@
           <w:lang w:val="sk-SK"/>
         </w:rPr>
       </w:pPr>
-      <w:hyperlink r:id="rId33" w:history="1">
+      <w:hyperlink r:id="rId35" w:history="1">
         <w:r>
           <w:rPr>
             <w:lang w:val="sk-SK"/>
@@ -30544,7 +30562,7 @@
           <w:lang w:val="sk-SK"/>
         </w:rPr>
       </w:pPr>
-      <w:hyperlink r:id="rId34" w:history="1">
+      <w:hyperlink r:id="rId36" w:history="1">
         <w:r>
           <w:rPr>
             <w:lang w:val="sk-SK"/>
@@ -30699,7 +30717,7 @@
           <w:lang w:val="sk-SK"/>
         </w:rPr>
       </w:pPr>
-      <w:hyperlink r:id="rId35" w:history="1">
+      <w:hyperlink r:id="rId37" w:history="1">
         <w:r>
           <w:rPr>
             <w:lang w:val="sk-SK"/>
@@ -31662,8 +31680,6 @@
           <w:lang w:val="sk-SK"/>
         </w:rPr>
       </w:pPr>
-      <w:bookmarkStart w:id="79" w:name="_GoBack"/>
-      <w:bookmarkEnd w:id="79"/>
     </w:p>
     <w:p>
       <w:pPr>
@@ -31699,12 +31715,109 @@
       <w:proofErr w:type="spellEnd"/>
     </w:p>
     <w:sectPr>
+      <w:footerReference w:type="default" r:id="rId38"/>
       <w:pgSz w:w="11900" w:h="16840"/>
       <w:pgMar w:top="1418" w:right="1268" w:bottom="1560" w:left="1985" w:header="720" w:footer="720" w:gutter="0"/>
       <w:cols w:space="720"/>
     </w:sectPr>
   </w:body>
 </w:document>
+</file>
+
+<file path=word/endnotes.xml><?xml version="1.0" encoding="utf-8"?>
+<w:endnotes xmlns:wpc="http://schemas.microsoft.com/office/word/2010/wordprocessingCanvas" xmlns:cx="http://schemas.microsoft.com/office/drawing/2014/chartex" xmlns:cx1="http://schemas.microsoft.com/office/drawing/2015/9/8/chartex" xmlns:cx2="http://schemas.microsoft.com/office/drawing/2015/10/21/chartex" xmlns:cx3="http://schemas.microsoft.com/office/drawing/2016/5/9/chartex" xmlns:cx4="http://schemas.microsoft.com/office/drawing/2016/5/10/chartex" xmlns:cx5="http://schemas.microsoft.com/office/drawing/2016/5/11/chartex" xmlns:cx6="http://schemas.microsoft.com/office/drawing/2016/5/12/chartex" xmlns:cx7="http://schemas.microsoft.com/office/drawing/2016/5/13/chartex" xmlns:cx8="http://schemas.microsoft.com/office/drawing/2016/5/14/chartex" xmlns:mc="http://schemas.openxmlformats.org/markup-compatibility/2006" xmlns:aink="http://schemas.microsoft.com/office/drawing/2016/ink" xmlns:am3d="http://schemas.microsoft.com/office/drawing/2017/model3d" xmlns:o="urn:schemas-microsoft-com:office:office" xmlns:r="http://schemas.openxmlformats.org/officeDocument/2006/relationships" xmlns:m="http://schemas.openxmlformats.org/officeDocument/2006/math" xmlns:v="urn:schemas-microsoft-com:vml" xmlns:wp14="http://schemas.microsoft.com/office/word/2010/wordprocessingDrawing" xmlns:wp="http://schemas.openxmlformats.org/drawingml/2006/wordprocessingDrawing" xmlns:w10="urn:schemas-microsoft-com:office:word" xmlns:w="http://schemas.openxmlformats.org/wordprocessingml/2006/main" xmlns:w14="http://schemas.microsoft.com/office/word/2010/wordml" xmlns:w15="http://schemas.microsoft.com/office/word/2012/wordml" xmlns:w16cid="http://schemas.microsoft.com/office/word/2016/wordml/cid" xmlns:w16se="http://schemas.microsoft.com/office/word/2015/wordml/symex" xmlns:wpg="http://schemas.microsoft.com/office/word/2010/wordprocessingGroup" xmlns:wpi="http://schemas.microsoft.com/office/word/2010/wordprocessingInk" xmlns:wne="http://schemas.microsoft.com/office/word/2006/wordml" xmlns:wps="http://schemas.microsoft.com/office/word/2010/wordprocessingShape" mc:Ignorable="w14 w15 w16se w16cid wp14">
+  <w:endnote w:type="separator" w:id="-1">
+    <w:p>
+      <w:pPr>
+        <w:spacing w:line="240" w:lineRule="auto"/>
+      </w:pPr>
+      <w:r>
+        <w:separator/>
+      </w:r>
+    </w:p>
+  </w:endnote>
+  <w:endnote w:type="continuationSeparator" w:id="0">
+    <w:p>
+      <w:pPr>
+        <w:spacing w:line="240" w:lineRule="auto"/>
+      </w:pPr>
+      <w:r>
+        <w:continuationSeparator/>
+      </w:r>
+    </w:p>
+  </w:endnote>
+</w:endnotes>
+</file>
+
+<file path=word/footer1.xml><?xml version="1.0" encoding="utf-8"?>
+<w:ftr xmlns:wpc="http://schemas.microsoft.com/office/word/2010/wordprocessingCanvas" xmlns:cx="http://schemas.microsoft.com/office/drawing/2014/chartex" xmlns:cx1="http://schemas.microsoft.com/office/drawing/2015/9/8/chartex" xmlns:cx2="http://schemas.microsoft.com/office/drawing/2015/10/21/chartex" xmlns:cx3="http://schemas.microsoft.com/office/drawing/2016/5/9/chartex" xmlns:cx4="http://schemas.microsoft.com/office/drawing/2016/5/10/chartex" xmlns:cx5="http://schemas.microsoft.com/office/drawing/2016/5/11/chartex" xmlns:cx6="http://schemas.microsoft.com/office/drawing/2016/5/12/chartex" xmlns:cx7="http://schemas.microsoft.com/office/drawing/2016/5/13/chartex" xmlns:cx8="http://schemas.microsoft.com/office/drawing/2016/5/14/chartex" xmlns:mc="http://schemas.openxmlformats.org/markup-compatibility/2006" xmlns:aink="http://schemas.microsoft.com/office/drawing/2016/ink" xmlns:am3d="http://schemas.microsoft.com/office/drawing/2017/model3d" xmlns:o="urn:schemas-microsoft-com:office:office" xmlns:r="http://schemas.openxmlformats.org/officeDocument/2006/relationships" xmlns:m="http://schemas.openxmlformats.org/officeDocument/2006/math" xmlns:v="urn:schemas-microsoft-com:vml" xmlns:wp14="http://schemas.microsoft.com/office/word/2010/wordprocessingDrawing" xmlns:wp="http://schemas.openxmlformats.org/drawingml/2006/wordprocessingDrawing" xmlns:w10="urn:schemas-microsoft-com:office:word" xmlns:w="http://schemas.openxmlformats.org/wordprocessingml/2006/main" xmlns:w14="http://schemas.microsoft.com/office/word/2010/wordml" xmlns:w15="http://schemas.microsoft.com/office/word/2012/wordml" xmlns:w16cid="http://schemas.microsoft.com/office/word/2016/wordml/cid" xmlns:w16se="http://schemas.microsoft.com/office/word/2015/wordml/symex" xmlns:wpg="http://schemas.microsoft.com/office/word/2010/wordprocessingGroup" xmlns:wpi="http://schemas.microsoft.com/office/word/2010/wordprocessingInk" xmlns:wne="http://schemas.microsoft.com/office/word/2006/wordml" xmlns:wps="http://schemas.microsoft.com/office/word/2010/wordprocessingShape" mc:Ignorable="w14 w15 w16se w16cid wp14">
+  <w:sdt>
+    <w:sdtPr>
+      <w:id w:val="1169987851"/>
+      <w:docPartObj>
+        <w:docPartGallery w:val="Page Numbers (Bottom of Page)"/>
+        <w:docPartUnique/>
+      </w:docPartObj>
+    </w:sdtPr>
+    <w:sdtContent>
+      <w:p>
+        <w:pPr>
+          <w:pStyle w:val="Pta"/>
+          <w:jc w:val="center"/>
+        </w:pPr>
+        <w:r>
+          <w:fldChar w:fldCharType="begin"/>
+        </w:r>
+        <w:r>
+          <w:instrText>PAGE   \* MERGEFORMAT</w:instrText>
+        </w:r>
+        <w:r>
+          <w:fldChar w:fldCharType="separate"/>
+        </w:r>
+        <w:r>
+          <w:rPr>
+            <w:noProof/>
+            <w:lang w:val="sk-SK"/>
+          </w:rPr>
+          <w:t>16</w:t>
+        </w:r>
+        <w:r>
+          <w:fldChar w:fldCharType="end"/>
+        </w:r>
+      </w:p>
+    </w:sdtContent>
+  </w:sdt>
+  <w:p>
+    <w:pPr>
+      <w:pStyle w:val="Pta"/>
+    </w:pPr>
+  </w:p>
+</w:ftr>
+</file>
+
+<file path=word/footnotes.xml><?xml version="1.0" encoding="utf-8"?>
+<w:footnotes xmlns:wpc="http://schemas.microsoft.com/office/word/2010/wordprocessingCanvas" xmlns:cx="http://schemas.microsoft.com/office/drawing/2014/chartex" xmlns:cx1="http://schemas.microsoft.com/office/drawing/2015/9/8/chartex" xmlns:cx2="http://schemas.microsoft.com/office/drawing/2015/10/21/chartex" xmlns:cx3="http://schemas.microsoft.com/office/drawing/2016/5/9/chartex" xmlns:cx4="http://schemas.microsoft.com/office/drawing/2016/5/10/chartex" xmlns:cx5="http://schemas.microsoft.com/office/drawing/2016/5/11/chartex" xmlns:cx6="http://schemas.microsoft.com/office/drawing/2016/5/12/chartex" xmlns:cx7="http://schemas.microsoft.com/office/drawing/2016/5/13/chartex" xmlns:cx8="http://schemas.microsoft.com/office/drawing/2016/5/14/chartex" xmlns:mc="http://schemas.openxmlformats.org/markup-compatibility/2006" xmlns:aink="http://schemas.microsoft.com/office/drawing/2016/ink" xmlns:am3d="http://schemas.microsoft.com/office/drawing/2017/model3d" xmlns:o="urn:schemas-microsoft-com:office:office" xmlns:r="http://schemas.openxmlformats.org/officeDocument/2006/relationships" xmlns:m="http://schemas.openxmlformats.org/officeDocument/2006/math" xmlns:v="urn:schemas-microsoft-com:vml" xmlns:wp14="http://schemas.microsoft.com/office/word/2010/wordprocessingDrawing" xmlns:wp="http://schemas.openxmlformats.org/drawingml/2006/wordprocessingDrawing" xmlns:w10="urn:schemas-microsoft-com:office:word" xmlns:w="http://schemas.openxmlformats.org/wordprocessingml/2006/main" xmlns:w14="http://schemas.microsoft.com/office/word/2010/wordml" xmlns:w15="http://schemas.microsoft.com/office/word/2012/wordml" xmlns:w16cid="http://schemas.microsoft.com/office/word/2016/wordml/cid" xmlns:w16se="http://schemas.microsoft.com/office/word/2015/wordml/symex" xmlns:wpg="http://schemas.microsoft.com/office/word/2010/wordprocessingGroup" xmlns:wpi="http://schemas.microsoft.com/office/word/2010/wordprocessingInk" xmlns:wne="http://schemas.microsoft.com/office/word/2006/wordml" xmlns:wps="http://schemas.microsoft.com/office/word/2010/wordprocessingShape" mc:Ignorable="w14 w15 w16se w16cid wp14">
+  <w:footnote w:type="separator" w:id="-1">
+    <w:p>
+      <w:pPr>
+        <w:spacing w:line="240" w:lineRule="auto"/>
+      </w:pPr>
+      <w:r>
+        <w:separator/>
+      </w:r>
+    </w:p>
+  </w:footnote>
+  <w:footnote w:type="continuationSeparator" w:id="0">
+    <w:p>
+      <w:pPr>
+        <w:spacing w:line="240" w:lineRule="auto"/>
+      </w:pPr>
+      <w:r>
+        <w:continuationSeparator/>
+      </w:r>
+    </w:p>
+  </w:footnote>
+</w:footnotes>
 </file>
 
 <file path=word/numbering.xml><?xml version="1.0" encoding="utf-8"?>
@@ -33741,6 +33854,64 @@
       <w:shd w:val="clear" w:color="auto" w:fill="E6E6E6"/>
     </w:rPr>
   </w:style>
+  <w:style w:type="paragraph" w:styleId="Hlavika">
+    <w:name w:val="header"/>
+    <w:basedOn w:val="Normlny"/>
+    <w:link w:val="HlavikaChar"/>
+    <w:uiPriority w:val="99"/>
+    <w:unhideWhenUsed/>
+    <w:rsid w:val="00567CB0"/>
+    <w:pPr>
+      <w:tabs>
+        <w:tab w:val="center" w:pos="4536"/>
+        <w:tab w:val="right" w:pos="9072"/>
+      </w:tabs>
+      <w:spacing w:line="240" w:lineRule="auto"/>
+    </w:pPr>
+  </w:style>
+  <w:style w:type="character" w:customStyle="1" w:styleId="HlavikaChar">
+    <w:name w:val="Hlavička Char"/>
+    <w:basedOn w:val="Predvolenpsmoodseku"/>
+    <w:link w:val="Hlavika"/>
+    <w:uiPriority w:val="99"/>
+    <w:rsid w:val="00567CB0"/>
+    <w:rPr>
+      <w:rFonts w:ascii="Times New Roman" w:hAnsi="Times New Roman"/>
+      <w:color w:val="000000"/>
+      <w:sz w:val="24"/>
+      <w:szCs w:val="22"/>
+      <w:lang w:val="en-US" w:eastAsia="en-US"/>
+    </w:rPr>
+  </w:style>
+  <w:style w:type="paragraph" w:styleId="Pta">
+    <w:name w:val="footer"/>
+    <w:basedOn w:val="Normlny"/>
+    <w:link w:val="PtaChar"/>
+    <w:uiPriority w:val="99"/>
+    <w:unhideWhenUsed/>
+    <w:rsid w:val="00567CB0"/>
+    <w:pPr>
+      <w:tabs>
+        <w:tab w:val="center" w:pos="4536"/>
+        <w:tab w:val="right" w:pos="9072"/>
+      </w:tabs>
+      <w:spacing w:line="240" w:lineRule="auto"/>
+    </w:pPr>
+  </w:style>
+  <w:style w:type="character" w:customStyle="1" w:styleId="PtaChar">
+    <w:name w:val="Päta Char"/>
+    <w:basedOn w:val="Predvolenpsmoodseku"/>
+    <w:link w:val="Pta"/>
+    <w:uiPriority w:val="99"/>
+    <w:rsid w:val="00567CB0"/>
+    <w:rPr>
+      <w:rFonts w:ascii="Times New Roman" w:hAnsi="Times New Roman"/>
+      <w:color w:val="000000"/>
+      <w:sz w:val="24"/>
+      <w:szCs w:val="22"/>
+      <w:lang w:val="en-US" w:eastAsia="en-US"/>
+    </w:rPr>
+  </w:style>
 </w:styles>
 </file>
 
@@ -34053,7 +34224,7 @@
 </file>
 
 <file path=customXml/itemProps1.xml><?xml version="1.0" encoding="utf-8"?>
-<ds:datastoreItem xmlns:ds="http://schemas.openxmlformats.org/officeDocument/2006/customXml" ds:itemID="{CD84D86F-29E1-4502-99D3-180E89DFB6B7}">
+<ds:datastoreItem xmlns:ds="http://schemas.openxmlformats.org/officeDocument/2006/customXml" ds:itemID="{1893E766-D486-4A36-BC6B-C5D6EE29280F}">
   <ds:schemaRefs>
     <ds:schemaRef ds:uri="http://schemas.openxmlformats.org/officeDocument/2006/bibliography"/>
   </ds:schemaRefs>

--- a/Raz to bude bakalarka - final.docx
+++ b/Raz to bude bakalarka - final.docx
@@ -697,6 +697,8 @@
         </w:rPr>
         <w:br w:type="page"/>
       </w:r>
+      <w:bookmarkStart w:id="0" w:name="_GoBack"/>
+      <w:bookmarkEnd w:id="0"/>
       <w:r>
         <w:rPr>
           <w:noProof/>
@@ -9082,13 +9084,15 @@
         </w:rPr>
         <w:br w:type="page"/>
       </w:r>
-      <w:bookmarkStart w:id="0" w:name="_Toc513918562"/>
+      <w:bookmarkStart w:id="1" w:name="_Toc513918562"/>
+      <w:bookmarkStart w:id="2" w:name="_Toc514782990"/>
       <w:proofErr w:type="spellStart"/>
       <w:r>
         <w:lastRenderedPageBreak/>
         <w:t>Obsah</w:t>
       </w:r>
-      <w:bookmarkEnd w:id="0"/>
+      <w:bookmarkEnd w:id="1"/>
+      <w:bookmarkEnd w:id="2"/>
       <w:proofErr w:type="spellEnd"/>
     </w:p>
     <w:p>
@@ -9097,6 +9101,7 @@
         <w:tabs>
           <w:tab w:val="right" w:leader="dot" w:pos="8637"/>
         </w:tabs>
+        <w:spacing w:line="360" w:lineRule="auto"/>
         <w:rPr>
           <w:rFonts w:asciiTheme="minorHAnsi" w:eastAsiaTheme="minorEastAsia" w:hAnsiTheme="minorHAnsi" w:cstheme="minorBidi"/>
           <w:noProof/>
@@ -9139,7 +9144,7 @@
           <w:lang w:val="sk-SK" w:eastAsia="sk-SK"/>
         </w:rPr>
       </w:pPr>
-      <w:hyperlink w:anchor="_Toc513918564" w:history="1">
+      <w:hyperlink w:anchor="_Toc514782992" w:history="1">
         <w:r>
           <w:rPr>
             <w:rStyle w:val="Hypertextovprepojenie"/>
@@ -9167,7 +9172,7 @@
             <w:noProof/>
             <w:webHidden/>
           </w:rPr>
-          <w:instrText xml:space="preserve"> PAGEREF _Toc513918564 \h </w:instrText>
+          <w:instrText xml:space="preserve"> PAGEREF _Toc514782992 \h </w:instrText>
         </w:r>
         <w:r>
           <w:rPr>
@@ -9214,7 +9219,7 @@
           <w:lang w:val="sk-SK" w:eastAsia="sk-SK"/>
         </w:rPr>
       </w:pPr>
-      <w:hyperlink w:anchor="_Toc513918565" w:history="1">
+      <w:hyperlink w:anchor="_Toc514782993" w:history="1">
         <w:r>
           <w:rPr>
             <w:rStyle w:val="Hypertextovprepojenie"/>
@@ -9260,7 +9265,7 @@
             <w:noProof/>
             <w:webHidden/>
           </w:rPr>
-          <w:instrText xml:space="preserve"> PAGEREF _Toc513918565 \h </w:instrText>
+          <w:instrText xml:space="preserve"> PAGEREF _Toc514782993 \h </w:instrText>
         </w:r>
         <w:r>
           <w:rPr>
@@ -9307,7 +9312,7 @@
           <w:lang w:val="sk-SK" w:eastAsia="sk-SK"/>
         </w:rPr>
       </w:pPr>
-      <w:hyperlink w:anchor="_Toc513918566" w:history="1">
+      <w:hyperlink w:anchor="_Toc514782994" w:history="1">
         <w:r>
           <w:rPr>
             <w:rStyle w:val="Hypertextovprepojenie"/>
@@ -9353,7 +9358,7 @@
             <w:noProof/>
             <w:webHidden/>
           </w:rPr>
-          <w:instrText xml:space="preserve"> PAGEREF _Toc513918566 \h </w:instrText>
+          <w:instrText xml:space="preserve"> PAGEREF _Toc514782994 \h </w:instrText>
         </w:r>
         <w:r>
           <w:rPr>
@@ -9400,7 +9405,7 @@
           <w:lang w:val="sk-SK" w:eastAsia="sk-SK"/>
         </w:rPr>
       </w:pPr>
-      <w:hyperlink w:anchor="_Toc513918567" w:history="1">
+      <w:hyperlink w:anchor="_Toc514782995" w:history="1">
         <w:r>
           <w:rPr>
             <w:rStyle w:val="Hypertextovprepojenie"/>
@@ -9446,7 +9451,7 @@
             <w:noProof/>
             <w:webHidden/>
           </w:rPr>
-          <w:instrText xml:space="preserve"> PAGEREF _Toc513918567 \h </w:instrText>
+          <w:instrText xml:space="preserve"> PAGEREF _Toc514782995 \h </w:instrText>
         </w:r>
         <w:r>
           <w:rPr>
@@ -9493,7 +9498,7 @@
           <w:lang w:val="sk-SK" w:eastAsia="sk-SK"/>
         </w:rPr>
       </w:pPr>
-      <w:hyperlink w:anchor="_Toc513918568" w:history="1">
+      <w:hyperlink w:anchor="_Toc514782996" w:history="1">
         <w:r>
           <w:rPr>
             <w:rStyle w:val="Hypertextovprepojenie"/>
@@ -9539,7 +9544,7 @@
             <w:noProof/>
             <w:webHidden/>
           </w:rPr>
-          <w:instrText xml:space="preserve"> PAGEREF _Toc513918568 \h </w:instrText>
+          <w:instrText xml:space="preserve"> PAGEREF _Toc514782996 \h </w:instrText>
         </w:r>
         <w:r>
           <w:rPr>
@@ -9586,7 +9591,7 @@
           <w:lang w:val="sk-SK" w:eastAsia="sk-SK"/>
         </w:rPr>
       </w:pPr>
-      <w:hyperlink w:anchor="_Toc513918570" w:history="1">
+      <w:hyperlink w:anchor="_Toc514782998" w:history="1">
         <w:r>
           <w:rPr>
             <w:rStyle w:val="Hypertextovprepojenie"/>
@@ -9632,7 +9637,7 @@
             <w:noProof/>
             <w:webHidden/>
           </w:rPr>
-          <w:instrText xml:space="preserve"> PAGEREF _Toc513918570 \h </w:instrText>
+          <w:instrText xml:space="preserve"> PAGEREF _Toc514782998 \h </w:instrText>
         </w:r>
         <w:r>
           <w:rPr>
@@ -9652,7 +9657,7 @@
             <w:noProof/>
             <w:webHidden/>
           </w:rPr>
-          <w:t>19</w:t>
+          <w:t>18</w:t>
         </w:r>
         <w:r>
           <w:rPr>
@@ -9679,7 +9684,7 @@
           <w:lang w:val="sk-SK" w:eastAsia="sk-SK"/>
         </w:rPr>
       </w:pPr>
-      <w:hyperlink w:anchor="_Toc513918571" w:history="1">
+      <w:hyperlink w:anchor="_Toc514782999" w:history="1">
         <w:r>
           <w:rPr>
             <w:rStyle w:val="Hypertextovprepojenie"/>
@@ -9725,7 +9730,7 @@
             <w:noProof/>
             <w:webHidden/>
           </w:rPr>
-          <w:instrText xml:space="preserve"> PAGEREF _Toc513918571 \h </w:instrText>
+          <w:instrText xml:space="preserve"> PAGEREF _Toc514782999 \h </w:instrText>
         </w:r>
         <w:r>
           <w:rPr>
@@ -9745,7 +9750,7 @@
             <w:noProof/>
             <w:webHidden/>
           </w:rPr>
-          <w:t>19</w:t>
+          <w:t>18</w:t>
         </w:r>
         <w:r>
           <w:rPr>
@@ -9772,7 +9777,7 @@
           <w:lang w:val="sk-SK" w:eastAsia="sk-SK"/>
         </w:rPr>
       </w:pPr>
-      <w:hyperlink w:anchor="_Toc513918572" w:history="1">
+      <w:hyperlink w:anchor="_Toc514783000" w:history="1">
         <w:r>
           <w:rPr>
             <w:rStyle w:val="Hypertextovprepojenie"/>
@@ -9818,7 +9823,7 @@
             <w:noProof/>
             <w:webHidden/>
           </w:rPr>
-          <w:instrText xml:space="preserve"> PAGEREF _Toc513918572 \h </w:instrText>
+          <w:instrText xml:space="preserve"> PAGEREF _Toc514783000 \h </w:instrText>
         </w:r>
         <w:r>
           <w:rPr>
@@ -9838,7 +9843,7 @@
             <w:noProof/>
             <w:webHidden/>
           </w:rPr>
-          <w:t>20</w:t>
+          <w:t>19</w:t>
         </w:r>
         <w:r>
           <w:rPr>
@@ -9865,7 +9870,7 @@
           <w:lang w:val="sk-SK" w:eastAsia="sk-SK"/>
         </w:rPr>
       </w:pPr>
-      <w:hyperlink w:anchor="_Toc513918573" w:history="1">
+      <w:hyperlink w:anchor="_Toc514783001" w:history="1">
         <w:r>
           <w:rPr>
             <w:rStyle w:val="Hypertextovprepojenie"/>
@@ -9911,7 +9916,7 @@
             <w:noProof/>
             <w:webHidden/>
           </w:rPr>
-          <w:instrText xml:space="preserve"> PAGEREF _Toc513918573 \h </w:instrText>
+          <w:instrText xml:space="preserve"> PAGEREF _Toc514783001 \h </w:instrText>
         </w:r>
         <w:r>
           <w:rPr>
@@ -9931,7 +9936,7 @@
             <w:noProof/>
             <w:webHidden/>
           </w:rPr>
-          <w:t>22</w:t>
+          <w:t>21</w:t>
         </w:r>
         <w:r>
           <w:rPr>
@@ -9958,7 +9963,7 @@
           <w:lang w:val="sk-SK" w:eastAsia="sk-SK"/>
         </w:rPr>
       </w:pPr>
-      <w:hyperlink w:anchor="_Toc513918574" w:history="1">
+      <w:hyperlink w:anchor="_Toc514783002" w:history="1">
         <w:r>
           <w:rPr>
             <w:rStyle w:val="Hypertextovprepojenie"/>
@@ -10004,7 +10009,7 @@
             <w:noProof/>
             <w:webHidden/>
           </w:rPr>
-          <w:instrText xml:space="preserve"> PAGEREF _Toc513918574 \h </w:instrText>
+          <w:instrText xml:space="preserve"> PAGEREF _Toc514783002 \h </w:instrText>
         </w:r>
         <w:r>
           <w:rPr>
@@ -10051,7 +10056,7 @@
           <w:lang w:val="sk-SK" w:eastAsia="sk-SK"/>
         </w:rPr>
       </w:pPr>
-      <w:hyperlink w:anchor="_Toc513918575" w:history="1">
+      <w:hyperlink w:anchor="_Toc514783003" w:history="1">
         <w:r>
           <w:rPr>
             <w:rStyle w:val="Hypertextovprepojenie"/>
@@ -10097,7 +10102,7 @@
             <w:noProof/>
             <w:webHidden/>
           </w:rPr>
-          <w:instrText xml:space="preserve"> PAGEREF _Toc513918575 \h </w:instrText>
+          <w:instrText xml:space="preserve"> PAGEREF _Toc514783003 \h </w:instrText>
         </w:r>
         <w:r>
           <w:rPr>
@@ -10117,7 +10122,7 @@
             <w:noProof/>
             <w:webHidden/>
           </w:rPr>
-          <w:t>23</w:t>
+          <w:t>22</w:t>
         </w:r>
         <w:r>
           <w:rPr>
@@ -10144,7 +10149,7 @@
           <w:lang w:val="sk-SK" w:eastAsia="sk-SK"/>
         </w:rPr>
       </w:pPr>
-      <w:hyperlink w:anchor="_Toc513918576" w:history="1">
+      <w:hyperlink w:anchor="_Toc514783004" w:history="1">
         <w:r>
           <w:rPr>
             <w:rStyle w:val="Hypertextovprepojenie"/>
@@ -10190,7 +10195,7 @@
             <w:noProof/>
             <w:webHidden/>
           </w:rPr>
-          <w:instrText xml:space="preserve"> PAGEREF _Toc513918576 \h </w:instrText>
+          <w:instrText xml:space="preserve"> PAGEREF _Toc514783004 \h </w:instrText>
         </w:r>
         <w:r>
           <w:rPr>
@@ -10237,7 +10242,7 @@
           <w:lang w:val="sk-SK" w:eastAsia="sk-SK"/>
         </w:rPr>
       </w:pPr>
-      <w:hyperlink w:anchor="_Toc513918577" w:history="1">
+      <w:hyperlink w:anchor="_Toc514783005" w:history="1">
         <w:r>
           <w:rPr>
             <w:rStyle w:val="Hypertextovprepojenie"/>
@@ -10283,7 +10288,7 @@
             <w:noProof/>
             <w:webHidden/>
           </w:rPr>
-          <w:instrText xml:space="preserve"> PAGEREF _Toc513918577 \h </w:instrText>
+          <w:instrText xml:space="preserve"> PAGEREF _Toc514783005 \h </w:instrText>
         </w:r>
         <w:r>
           <w:rPr>
@@ -10330,7 +10335,7 @@
           <w:lang w:val="sk-SK" w:eastAsia="sk-SK"/>
         </w:rPr>
       </w:pPr>
-      <w:hyperlink w:anchor="_Toc513918578" w:history="1">
+      <w:hyperlink w:anchor="_Toc514783006" w:history="1">
         <w:r>
           <w:rPr>
             <w:rStyle w:val="Hypertextovprepojenie"/>
@@ -10376,7 +10381,193 @@
             <w:noProof/>
             <w:webHidden/>
           </w:rPr>
-          <w:instrText xml:space="preserve"> PAGEREF _Toc513918578 \h </w:instrText>
+          <w:instrText xml:space="preserve"> PAGEREF _Toc514783006 \h </w:instrText>
+        </w:r>
+        <w:r>
+          <w:rPr>
+            <w:noProof/>
+            <w:webHidden/>
+          </w:rPr>
+        </w:r>
+        <w:r>
+          <w:rPr>
+            <w:noProof/>
+            <w:webHidden/>
+          </w:rPr>
+          <w:fldChar w:fldCharType="separate"/>
+        </w:r>
+        <w:r>
+          <w:rPr>
+            <w:noProof/>
+            <w:webHidden/>
+          </w:rPr>
+          <w:t>25</w:t>
+        </w:r>
+        <w:r>
+          <w:rPr>
+            <w:noProof/>
+            <w:webHidden/>
+          </w:rPr>
+          <w:fldChar w:fldCharType="end"/>
+        </w:r>
+      </w:hyperlink>
+    </w:p>
+    <w:p>
+      <w:pPr>
+        <w:pStyle w:val="Obsah1"/>
+        <w:tabs>
+          <w:tab w:val="left" w:pos="480"/>
+          <w:tab w:val="right" w:leader="dot" w:pos="8637"/>
+        </w:tabs>
+        <w:spacing w:line="360" w:lineRule="auto"/>
+        <w:rPr>
+          <w:rFonts w:asciiTheme="minorHAnsi" w:eastAsiaTheme="minorEastAsia" w:hAnsiTheme="minorHAnsi" w:cstheme="minorBidi"/>
+          <w:noProof/>
+          <w:color w:val="auto"/>
+          <w:sz w:val="22"/>
+          <w:lang w:val="sk-SK" w:eastAsia="sk-SK"/>
+        </w:rPr>
+      </w:pPr>
+      <w:hyperlink w:anchor="_Toc514783007" w:history="1">
+        <w:r>
+          <w:rPr>
+            <w:rStyle w:val="Hypertextovprepojenie"/>
+            <w:noProof/>
+            <w:lang w:val="sk-SK"/>
+          </w:rPr>
+          <w:t>2</w:t>
+        </w:r>
+        <w:r>
+          <w:rPr>
+            <w:rFonts w:asciiTheme="minorHAnsi" w:eastAsiaTheme="minorEastAsia" w:hAnsiTheme="minorHAnsi" w:cstheme="minorBidi"/>
+            <w:noProof/>
+            <w:color w:val="auto"/>
+            <w:sz w:val="22"/>
+            <w:lang w:val="sk-SK" w:eastAsia="sk-SK"/>
+          </w:rPr>
+          <w:tab/>
+        </w:r>
+        <w:r>
+          <w:rPr>
+            <w:rStyle w:val="Hypertextovprepojenie"/>
+            <w:noProof/>
+            <w:lang w:val="sk-SK"/>
+          </w:rPr>
+          <w:t>Návrh riešenia</w:t>
+        </w:r>
+        <w:r>
+          <w:rPr>
+            <w:noProof/>
+            <w:webHidden/>
+          </w:rPr>
+          <w:tab/>
+        </w:r>
+        <w:r>
+          <w:rPr>
+            <w:noProof/>
+            <w:webHidden/>
+          </w:rPr>
+          <w:fldChar w:fldCharType="begin"/>
+        </w:r>
+        <w:r>
+          <w:rPr>
+            <w:noProof/>
+            <w:webHidden/>
+          </w:rPr>
+          <w:instrText xml:space="preserve"> PAGEREF _Toc514783007 \h </w:instrText>
+        </w:r>
+        <w:r>
+          <w:rPr>
+            <w:noProof/>
+            <w:webHidden/>
+          </w:rPr>
+        </w:r>
+        <w:r>
+          <w:rPr>
+            <w:noProof/>
+            <w:webHidden/>
+          </w:rPr>
+          <w:fldChar w:fldCharType="separate"/>
+        </w:r>
+        <w:r>
+          <w:rPr>
+            <w:noProof/>
+            <w:webHidden/>
+          </w:rPr>
+          <w:t>26</w:t>
+        </w:r>
+        <w:r>
+          <w:rPr>
+            <w:noProof/>
+            <w:webHidden/>
+          </w:rPr>
+          <w:fldChar w:fldCharType="end"/>
+        </w:r>
+      </w:hyperlink>
+    </w:p>
+    <w:p>
+      <w:pPr>
+        <w:pStyle w:val="Obsah2"/>
+        <w:tabs>
+          <w:tab w:val="left" w:pos="880"/>
+          <w:tab w:val="right" w:leader="dot" w:pos="8637"/>
+        </w:tabs>
+        <w:spacing w:line="360" w:lineRule="auto"/>
+        <w:rPr>
+          <w:rFonts w:asciiTheme="minorHAnsi" w:eastAsiaTheme="minorEastAsia" w:hAnsiTheme="minorHAnsi" w:cstheme="minorBidi"/>
+          <w:noProof/>
+          <w:color w:val="auto"/>
+          <w:sz w:val="22"/>
+          <w:lang w:val="sk-SK" w:eastAsia="sk-SK"/>
+        </w:rPr>
+      </w:pPr>
+      <w:hyperlink w:anchor="_Toc514783008" w:history="1">
+        <w:r>
+          <w:rPr>
+            <w:rStyle w:val="Hypertextovprepojenie"/>
+            <w:noProof/>
+            <w:lang w:val="sk-SK"/>
+          </w:rPr>
+          <w:t>2.1</w:t>
+        </w:r>
+        <w:r>
+          <w:rPr>
+            <w:rFonts w:asciiTheme="minorHAnsi" w:eastAsiaTheme="minorEastAsia" w:hAnsiTheme="minorHAnsi" w:cstheme="minorBidi"/>
+            <w:noProof/>
+            <w:color w:val="auto"/>
+            <w:sz w:val="22"/>
+            <w:lang w:val="sk-SK" w:eastAsia="sk-SK"/>
+          </w:rPr>
+          <w:tab/>
+        </w:r>
+        <w:r>
+          <w:rPr>
+            <w:rStyle w:val="Hypertextovprepojenie"/>
+            <w:noProof/>
+            <w:lang w:val="sk-SK"/>
+          </w:rPr>
+          <w:t>Rozdelenie úloh do úrovní</w:t>
+        </w:r>
+        <w:r>
+          <w:rPr>
+            <w:noProof/>
+            <w:webHidden/>
+          </w:rPr>
+          <w:tab/>
+        </w:r>
+        <w:r>
+          <w:rPr>
+            <w:noProof/>
+            <w:webHidden/>
+          </w:rPr>
+          <w:fldChar w:fldCharType="begin"/>
+        </w:r>
+        <w:r>
+          <w:rPr>
+            <w:noProof/>
+            <w:webHidden/>
+          </w:rPr>
+          <w:instrText xml:space="preserve"> PAGEREF _Toc514783008 \h </w:instrText>
         </w:r>
         <w:r>
           <w:rPr>
@@ -10423,14 +10614,14 @@
           <w:lang w:val="sk-SK" w:eastAsia="sk-SK"/>
         </w:rPr>
       </w:pPr>
-      <w:hyperlink w:anchor="_Toc513918579" w:history="1">
+      <w:hyperlink w:anchor="_Toc514783009" w:history="1">
         <w:r>
           <w:rPr>
             <w:rStyle w:val="Hypertextovprepojenie"/>
             <w:noProof/>
             <w:lang w:val="sk-SK"/>
           </w:rPr>
-          <w:t>1.6.1</w:t>
+          <w:t>2.1.1</w:t>
         </w:r>
         <w:r>
           <w:rPr>
@@ -10448,7 +10639,7 @@
             <w:noProof/>
             <w:lang w:val="sk-SK"/>
           </w:rPr>
-          <w:t>Android</w:t>
+          <w:t>Prvá úroveň</w:t>
         </w:r>
         <w:r>
           <w:rPr>
@@ -10469,7 +10660,7 @@
             <w:noProof/>
             <w:webHidden/>
           </w:rPr>
-          <w:instrText xml:space="preserve"> PAGEREF _Toc513918579 \h </w:instrText>
+          <w:instrText xml:space="preserve"> PAGEREF _Toc514783009 \h </w:instrText>
         </w:r>
         <w:r>
           <w:rPr>
@@ -10516,14 +10707,14 @@
           <w:lang w:val="sk-SK" w:eastAsia="sk-SK"/>
         </w:rPr>
       </w:pPr>
-      <w:hyperlink w:anchor="_Toc513918580" w:history="1">
+      <w:hyperlink w:anchor="_Toc514783010" w:history="1">
         <w:r>
           <w:rPr>
             <w:rStyle w:val="Hypertextovprepojenie"/>
             <w:noProof/>
             <w:lang w:val="sk-SK"/>
           </w:rPr>
-          <w:t>1.6.2</w:t>
+          <w:t>2.1.2</w:t>
         </w:r>
         <w:r>
           <w:rPr>
@@ -10541,7 +10732,7 @@
             <w:noProof/>
             <w:lang w:val="sk-SK"/>
           </w:rPr>
-          <w:t>Android Studio</w:t>
+          <w:t>Druhá úroveň</w:t>
         </w:r>
         <w:r>
           <w:rPr>
@@ -10562,7 +10753,7 @@
             <w:noProof/>
             <w:webHidden/>
           </w:rPr>
-          <w:instrText xml:space="preserve"> PAGEREF _Toc513918580 \h </w:instrText>
+          <w:instrText xml:space="preserve"> PAGEREF _Toc514783010 \h </w:instrText>
         </w:r>
         <w:r>
           <w:rPr>
@@ -10609,14 +10800,14 @@
           <w:lang w:val="sk-SK" w:eastAsia="sk-SK"/>
         </w:rPr>
       </w:pPr>
-      <w:hyperlink w:anchor="_Toc513918581" w:history="1">
+      <w:hyperlink w:anchor="_Toc514783011" w:history="1">
         <w:r>
           <w:rPr>
             <w:rStyle w:val="Hypertextovprepojenie"/>
             <w:noProof/>
             <w:lang w:val="sk-SK"/>
           </w:rPr>
-          <w:t>1.6.3</w:t>
+          <w:t>2.1.3</w:t>
         </w:r>
         <w:r>
           <w:rPr>
@@ -10634,7 +10825,7 @@
             <w:noProof/>
             <w:lang w:val="sk-SK"/>
           </w:rPr>
-          <w:t>Java</w:t>
+          <w:t>Tretia úroveň</w:t>
         </w:r>
         <w:r>
           <w:rPr>
@@ -10655,7 +10846,7 @@
             <w:noProof/>
             <w:webHidden/>
           </w:rPr>
-          <w:instrText xml:space="preserve"> PAGEREF _Toc513918581 \h </w:instrText>
+          <w:instrText xml:space="preserve"> PAGEREF _Toc514783011 \h </w:instrText>
         </w:r>
         <w:r>
           <w:rPr>
@@ -10675,7 +10866,7 @@
             <w:noProof/>
             <w:webHidden/>
           </w:rPr>
-          <w:t>26</w:t>
+          <w:t>27</w:t>
         </w:r>
         <w:r>
           <w:rPr>
@@ -10702,14 +10893,14 @@
           <w:lang w:val="sk-SK" w:eastAsia="sk-SK"/>
         </w:rPr>
       </w:pPr>
-      <w:hyperlink w:anchor="_Toc513918582" w:history="1">
+      <w:hyperlink w:anchor="_Toc514783012" w:history="1">
         <w:r>
           <w:rPr>
             <w:rStyle w:val="Hypertextovprepojenie"/>
             <w:noProof/>
             <w:lang w:val="sk-SK"/>
           </w:rPr>
-          <w:t>1.6.4</w:t>
+          <w:t>2.1.4</w:t>
         </w:r>
         <w:r>
           <w:rPr>
@@ -10727,7 +10918,7 @@
             <w:noProof/>
             <w:lang w:val="sk-SK"/>
           </w:rPr>
-          <w:t>XML</w:t>
+          <w:t>Štvrtá úroveň</w:t>
         </w:r>
         <w:r>
           <w:rPr>
@@ -10748,7 +10939,7 @@
             <w:noProof/>
             <w:webHidden/>
           </w:rPr>
-          <w:instrText xml:space="preserve"> PAGEREF _Toc513918582 \h </w:instrText>
+          <w:instrText xml:space="preserve"> PAGEREF _Toc514783012 \h </w:instrText>
         </w:r>
         <w:r>
           <w:rPr>
@@ -10768,7 +10959,844 @@
             <w:noProof/>
             <w:webHidden/>
           </w:rPr>
-          <w:t>26</w:t>
+          <w:t>27</w:t>
+        </w:r>
+        <w:r>
+          <w:rPr>
+            <w:noProof/>
+            <w:webHidden/>
+          </w:rPr>
+          <w:fldChar w:fldCharType="end"/>
+        </w:r>
+      </w:hyperlink>
+    </w:p>
+    <w:p>
+      <w:pPr>
+        <w:pStyle w:val="Obsah2"/>
+        <w:tabs>
+          <w:tab w:val="left" w:pos="880"/>
+          <w:tab w:val="right" w:leader="dot" w:pos="8637"/>
+        </w:tabs>
+        <w:spacing w:line="360" w:lineRule="auto"/>
+        <w:rPr>
+          <w:rFonts w:asciiTheme="minorHAnsi" w:eastAsiaTheme="minorEastAsia" w:hAnsiTheme="minorHAnsi" w:cstheme="minorBidi"/>
+          <w:noProof/>
+          <w:color w:val="auto"/>
+          <w:sz w:val="22"/>
+          <w:lang w:val="sk-SK" w:eastAsia="sk-SK"/>
+        </w:rPr>
+      </w:pPr>
+      <w:hyperlink w:anchor="_Toc514783013" w:history="1">
+        <w:r>
+          <w:rPr>
+            <w:rStyle w:val="Hypertextovprepojenie"/>
+            <w:noProof/>
+            <w:lang w:val="sk-SK"/>
+          </w:rPr>
+          <w:t>2.2</w:t>
+        </w:r>
+        <w:r>
+          <w:rPr>
+            <w:rFonts w:asciiTheme="minorHAnsi" w:eastAsiaTheme="minorEastAsia" w:hAnsiTheme="minorHAnsi" w:cstheme="minorBidi"/>
+            <w:noProof/>
+            <w:color w:val="auto"/>
+            <w:sz w:val="22"/>
+            <w:lang w:val="sk-SK" w:eastAsia="sk-SK"/>
+          </w:rPr>
+          <w:tab/>
+        </w:r>
+        <w:r>
+          <w:rPr>
+            <w:rStyle w:val="Hypertextovprepojenie"/>
+            <w:noProof/>
+            <w:lang w:val="sk-SK"/>
+          </w:rPr>
+          <w:t>Úvodná obrazovka</w:t>
+        </w:r>
+        <w:r>
+          <w:rPr>
+            <w:noProof/>
+            <w:webHidden/>
+          </w:rPr>
+          <w:tab/>
+        </w:r>
+        <w:r>
+          <w:rPr>
+            <w:noProof/>
+            <w:webHidden/>
+          </w:rPr>
+          <w:fldChar w:fldCharType="begin"/>
+        </w:r>
+        <w:r>
+          <w:rPr>
+            <w:noProof/>
+            <w:webHidden/>
+          </w:rPr>
+          <w:instrText xml:space="preserve"> PAGEREF _Toc514783013 \h </w:instrText>
+        </w:r>
+        <w:r>
+          <w:rPr>
+            <w:noProof/>
+            <w:webHidden/>
+          </w:rPr>
+        </w:r>
+        <w:r>
+          <w:rPr>
+            <w:noProof/>
+            <w:webHidden/>
+          </w:rPr>
+          <w:fldChar w:fldCharType="separate"/>
+        </w:r>
+        <w:r>
+          <w:rPr>
+            <w:noProof/>
+            <w:webHidden/>
+          </w:rPr>
+          <w:t>27</w:t>
+        </w:r>
+        <w:r>
+          <w:rPr>
+            <w:noProof/>
+            <w:webHidden/>
+          </w:rPr>
+          <w:fldChar w:fldCharType="end"/>
+        </w:r>
+      </w:hyperlink>
+    </w:p>
+    <w:p>
+      <w:pPr>
+        <w:pStyle w:val="Obsah2"/>
+        <w:tabs>
+          <w:tab w:val="left" w:pos="880"/>
+          <w:tab w:val="right" w:leader="dot" w:pos="8637"/>
+        </w:tabs>
+        <w:spacing w:line="360" w:lineRule="auto"/>
+        <w:rPr>
+          <w:rFonts w:asciiTheme="minorHAnsi" w:eastAsiaTheme="minorEastAsia" w:hAnsiTheme="minorHAnsi" w:cstheme="minorBidi"/>
+          <w:noProof/>
+          <w:color w:val="auto"/>
+          <w:sz w:val="22"/>
+          <w:lang w:val="sk-SK" w:eastAsia="sk-SK"/>
+        </w:rPr>
+      </w:pPr>
+      <w:hyperlink w:anchor="_Toc514783014" w:history="1">
+        <w:r>
+          <w:rPr>
+            <w:rStyle w:val="Hypertextovprepojenie"/>
+            <w:noProof/>
+            <w:lang w:val="sk-SK"/>
+          </w:rPr>
+          <w:t>2.3</w:t>
+        </w:r>
+        <w:r>
+          <w:rPr>
+            <w:rFonts w:asciiTheme="minorHAnsi" w:eastAsiaTheme="minorEastAsia" w:hAnsiTheme="minorHAnsi" w:cstheme="minorBidi"/>
+            <w:noProof/>
+            <w:color w:val="auto"/>
+            <w:sz w:val="22"/>
+            <w:lang w:val="sk-SK" w:eastAsia="sk-SK"/>
+          </w:rPr>
+          <w:tab/>
+        </w:r>
+        <w:r>
+          <w:rPr>
+            <w:rStyle w:val="Hypertextovprepojenie"/>
+            <w:noProof/>
+            <w:lang w:val="sk-SK"/>
+          </w:rPr>
+          <w:t>Hlavná obrazovka s úlohami</w:t>
+        </w:r>
+        <w:r>
+          <w:rPr>
+            <w:noProof/>
+            <w:webHidden/>
+          </w:rPr>
+          <w:tab/>
+        </w:r>
+        <w:r>
+          <w:rPr>
+            <w:noProof/>
+            <w:webHidden/>
+          </w:rPr>
+          <w:fldChar w:fldCharType="begin"/>
+        </w:r>
+        <w:r>
+          <w:rPr>
+            <w:noProof/>
+            <w:webHidden/>
+          </w:rPr>
+          <w:instrText xml:space="preserve"> PAGEREF _Toc514783014 \h </w:instrText>
+        </w:r>
+        <w:r>
+          <w:rPr>
+            <w:noProof/>
+            <w:webHidden/>
+          </w:rPr>
+        </w:r>
+        <w:r>
+          <w:rPr>
+            <w:noProof/>
+            <w:webHidden/>
+          </w:rPr>
+          <w:fldChar w:fldCharType="separate"/>
+        </w:r>
+        <w:r>
+          <w:rPr>
+            <w:noProof/>
+            <w:webHidden/>
+          </w:rPr>
+          <w:t>28</w:t>
+        </w:r>
+        <w:r>
+          <w:rPr>
+            <w:noProof/>
+            <w:webHidden/>
+          </w:rPr>
+          <w:fldChar w:fldCharType="end"/>
+        </w:r>
+      </w:hyperlink>
+    </w:p>
+    <w:p>
+      <w:pPr>
+        <w:pStyle w:val="Obsah3"/>
+        <w:tabs>
+          <w:tab w:val="left" w:pos="1320"/>
+          <w:tab w:val="right" w:leader="dot" w:pos="8637"/>
+        </w:tabs>
+        <w:spacing w:line="360" w:lineRule="auto"/>
+        <w:rPr>
+          <w:rFonts w:asciiTheme="minorHAnsi" w:eastAsiaTheme="minorEastAsia" w:hAnsiTheme="minorHAnsi" w:cstheme="minorBidi"/>
+          <w:noProof/>
+          <w:color w:val="auto"/>
+          <w:sz w:val="22"/>
+          <w:lang w:val="sk-SK" w:eastAsia="sk-SK"/>
+        </w:rPr>
+      </w:pPr>
+      <w:hyperlink w:anchor="_Toc514783015" w:history="1">
+        <w:r>
+          <w:rPr>
+            <w:rStyle w:val="Hypertextovprepojenie"/>
+            <w:noProof/>
+            <w:lang w:val="sk-SK"/>
+          </w:rPr>
+          <w:t>2.3.1</w:t>
+        </w:r>
+        <w:r>
+          <w:rPr>
+            <w:rFonts w:asciiTheme="minorHAnsi" w:eastAsiaTheme="minorEastAsia" w:hAnsiTheme="minorHAnsi" w:cstheme="minorBidi"/>
+            <w:noProof/>
+            <w:color w:val="auto"/>
+            <w:sz w:val="22"/>
+            <w:lang w:val="sk-SK" w:eastAsia="sk-SK"/>
+          </w:rPr>
+          <w:tab/>
+        </w:r>
+        <w:r>
+          <w:rPr>
+            <w:rStyle w:val="Hypertextovprepojenie"/>
+            <w:noProof/>
+            <w:lang w:val="sk-SK"/>
+          </w:rPr>
+          <w:t>Priebeh hry</w:t>
+        </w:r>
+        <w:r>
+          <w:rPr>
+            <w:noProof/>
+            <w:webHidden/>
+          </w:rPr>
+          <w:tab/>
+        </w:r>
+        <w:r>
+          <w:rPr>
+            <w:noProof/>
+            <w:webHidden/>
+          </w:rPr>
+          <w:fldChar w:fldCharType="begin"/>
+        </w:r>
+        <w:r>
+          <w:rPr>
+            <w:noProof/>
+            <w:webHidden/>
+          </w:rPr>
+          <w:instrText xml:space="preserve"> PAGEREF _Toc514783015 \h </w:instrText>
+        </w:r>
+        <w:r>
+          <w:rPr>
+            <w:noProof/>
+            <w:webHidden/>
+          </w:rPr>
+        </w:r>
+        <w:r>
+          <w:rPr>
+            <w:noProof/>
+            <w:webHidden/>
+          </w:rPr>
+          <w:fldChar w:fldCharType="separate"/>
+        </w:r>
+        <w:r>
+          <w:rPr>
+            <w:noProof/>
+            <w:webHidden/>
+          </w:rPr>
+          <w:t>28</w:t>
+        </w:r>
+        <w:r>
+          <w:rPr>
+            <w:noProof/>
+            <w:webHidden/>
+          </w:rPr>
+          <w:fldChar w:fldCharType="end"/>
+        </w:r>
+      </w:hyperlink>
+    </w:p>
+    <w:p>
+      <w:pPr>
+        <w:pStyle w:val="Obsah3"/>
+        <w:tabs>
+          <w:tab w:val="left" w:pos="1320"/>
+          <w:tab w:val="right" w:leader="dot" w:pos="8637"/>
+        </w:tabs>
+        <w:spacing w:line="360" w:lineRule="auto"/>
+        <w:rPr>
+          <w:rFonts w:asciiTheme="minorHAnsi" w:eastAsiaTheme="minorEastAsia" w:hAnsiTheme="minorHAnsi" w:cstheme="minorBidi"/>
+          <w:noProof/>
+          <w:color w:val="auto"/>
+          <w:sz w:val="22"/>
+          <w:lang w:val="sk-SK" w:eastAsia="sk-SK"/>
+        </w:rPr>
+      </w:pPr>
+      <w:hyperlink w:anchor="_Toc514783016" w:history="1">
+        <w:r>
+          <w:rPr>
+            <w:rStyle w:val="Hypertextovprepojenie"/>
+            <w:noProof/>
+            <w:lang w:val="sk-SK"/>
+          </w:rPr>
+          <w:t>2.3.2</w:t>
+        </w:r>
+        <w:r>
+          <w:rPr>
+            <w:rFonts w:asciiTheme="minorHAnsi" w:eastAsiaTheme="minorEastAsia" w:hAnsiTheme="minorHAnsi" w:cstheme="minorBidi"/>
+            <w:noProof/>
+            <w:color w:val="auto"/>
+            <w:sz w:val="22"/>
+            <w:lang w:val="sk-SK" w:eastAsia="sk-SK"/>
+          </w:rPr>
+          <w:tab/>
+        </w:r>
+        <w:r>
+          <w:rPr>
+            <w:rStyle w:val="Hypertextovprepojenie"/>
+            <w:noProof/>
+            <w:lang w:val="sk-SK"/>
+          </w:rPr>
+          <w:t>Obrazovka dokončenia úrovne</w:t>
+        </w:r>
+        <w:r>
+          <w:rPr>
+            <w:noProof/>
+            <w:webHidden/>
+          </w:rPr>
+          <w:tab/>
+        </w:r>
+        <w:r>
+          <w:rPr>
+            <w:noProof/>
+            <w:webHidden/>
+          </w:rPr>
+          <w:fldChar w:fldCharType="begin"/>
+        </w:r>
+        <w:r>
+          <w:rPr>
+            <w:noProof/>
+            <w:webHidden/>
+          </w:rPr>
+          <w:instrText xml:space="preserve"> PAGEREF _Toc514783016 \h </w:instrText>
+        </w:r>
+        <w:r>
+          <w:rPr>
+            <w:noProof/>
+            <w:webHidden/>
+          </w:rPr>
+        </w:r>
+        <w:r>
+          <w:rPr>
+            <w:noProof/>
+            <w:webHidden/>
+          </w:rPr>
+          <w:fldChar w:fldCharType="separate"/>
+        </w:r>
+        <w:r>
+          <w:rPr>
+            <w:noProof/>
+            <w:webHidden/>
+          </w:rPr>
+          <w:t>29</w:t>
+        </w:r>
+        <w:r>
+          <w:rPr>
+            <w:noProof/>
+            <w:webHidden/>
+          </w:rPr>
+          <w:fldChar w:fldCharType="end"/>
+        </w:r>
+      </w:hyperlink>
+    </w:p>
+    <w:p>
+      <w:pPr>
+        <w:pStyle w:val="Obsah3"/>
+        <w:tabs>
+          <w:tab w:val="left" w:pos="1320"/>
+          <w:tab w:val="right" w:leader="dot" w:pos="8637"/>
+        </w:tabs>
+        <w:spacing w:line="360" w:lineRule="auto"/>
+        <w:rPr>
+          <w:rFonts w:asciiTheme="minorHAnsi" w:eastAsiaTheme="minorEastAsia" w:hAnsiTheme="minorHAnsi" w:cstheme="minorBidi"/>
+          <w:noProof/>
+          <w:color w:val="auto"/>
+          <w:sz w:val="22"/>
+          <w:lang w:val="sk-SK" w:eastAsia="sk-SK"/>
+        </w:rPr>
+      </w:pPr>
+      <w:hyperlink w:anchor="_Toc514783017" w:history="1">
+        <w:r>
+          <w:rPr>
+            <w:rStyle w:val="Hypertextovprepojenie"/>
+            <w:noProof/>
+            <w:lang w:val="sk-SK"/>
+          </w:rPr>
+          <w:t>2.3.3</w:t>
+        </w:r>
+        <w:r>
+          <w:rPr>
+            <w:rFonts w:asciiTheme="minorHAnsi" w:eastAsiaTheme="minorEastAsia" w:hAnsiTheme="minorHAnsi" w:cstheme="minorBidi"/>
+            <w:noProof/>
+            <w:color w:val="auto"/>
+            <w:sz w:val="22"/>
+            <w:lang w:val="sk-SK" w:eastAsia="sk-SK"/>
+          </w:rPr>
+          <w:tab/>
+        </w:r>
+        <w:r>
+          <w:rPr>
+            <w:rStyle w:val="Hypertextovprepojenie"/>
+            <w:noProof/>
+            <w:lang w:val="sk-SK"/>
+          </w:rPr>
+          <w:t>Obrazovka nájdených riešení úlohy</w:t>
+        </w:r>
+        <w:r>
+          <w:rPr>
+            <w:noProof/>
+            <w:webHidden/>
+          </w:rPr>
+          <w:tab/>
+        </w:r>
+        <w:r>
+          <w:rPr>
+            <w:noProof/>
+            <w:webHidden/>
+          </w:rPr>
+          <w:fldChar w:fldCharType="begin"/>
+        </w:r>
+        <w:r>
+          <w:rPr>
+            <w:noProof/>
+            <w:webHidden/>
+          </w:rPr>
+          <w:instrText xml:space="preserve"> PAGEREF _Toc514783017 \h </w:instrText>
+        </w:r>
+        <w:r>
+          <w:rPr>
+            <w:noProof/>
+            <w:webHidden/>
+          </w:rPr>
+        </w:r>
+        <w:r>
+          <w:rPr>
+            <w:noProof/>
+            <w:webHidden/>
+          </w:rPr>
+          <w:fldChar w:fldCharType="separate"/>
+        </w:r>
+        <w:r>
+          <w:rPr>
+            <w:noProof/>
+            <w:webHidden/>
+          </w:rPr>
+          <w:t>30</w:t>
+        </w:r>
+        <w:r>
+          <w:rPr>
+            <w:noProof/>
+            <w:webHidden/>
+          </w:rPr>
+          <w:fldChar w:fldCharType="end"/>
+        </w:r>
+      </w:hyperlink>
+    </w:p>
+    <w:p>
+      <w:pPr>
+        <w:pStyle w:val="Obsah2"/>
+        <w:tabs>
+          <w:tab w:val="left" w:pos="880"/>
+          <w:tab w:val="right" w:leader="dot" w:pos="8637"/>
+        </w:tabs>
+        <w:spacing w:line="360" w:lineRule="auto"/>
+        <w:rPr>
+          <w:rFonts w:asciiTheme="minorHAnsi" w:eastAsiaTheme="minorEastAsia" w:hAnsiTheme="minorHAnsi" w:cstheme="minorBidi"/>
+          <w:noProof/>
+          <w:color w:val="auto"/>
+          <w:sz w:val="22"/>
+          <w:lang w:val="sk-SK" w:eastAsia="sk-SK"/>
+        </w:rPr>
+      </w:pPr>
+      <w:hyperlink w:anchor="_Toc514783018" w:history="1">
+        <w:r>
+          <w:rPr>
+            <w:rStyle w:val="Hypertextovprepojenie"/>
+            <w:noProof/>
+            <w:lang w:val="sk-SK"/>
+          </w:rPr>
+          <w:t>2.4</w:t>
+        </w:r>
+        <w:r>
+          <w:rPr>
+            <w:rFonts w:asciiTheme="minorHAnsi" w:eastAsiaTheme="minorEastAsia" w:hAnsiTheme="minorHAnsi" w:cstheme="minorBidi"/>
+            <w:noProof/>
+            <w:color w:val="auto"/>
+            <w:sz w:val="22"/>
+            <w:lang w:val="sk-SK" w:eastAsia="sk-SK"/>
+          </w:rPr>
+          <w:tab/>
+        </w:r>
+        <w:r>
+          <w:rPr>
+            <w:rStyle w:val="Hypertextovprepojenie"/>
+            <w:noProof/>
+            <w:lang w:val="sk-SK"/>
+          </w:rPr>
+          <w:t>Editor vlastných úloh</w:t>
+        </w:r>
+        <w:r>
+          <w:rPr>
+            <w:noProof/>
+            <w:webHidden/>
+          </w:rPr>
+          <w:tab/>
+        </w:r>
+        <w:r>
+          <w:rPr>
+            <w:noProof/>
+            <w:webHidden/>
+          </w:rPr>
+          <w:fldChar w:fldCharType="begin"/>
+        </w:r>
+        <w:r>
+          <w:rPr>
+            <w:noProof/>
+            <w:webHidden/>
+          </w:rPr>
+          <w:instrText xml:space="preserve"> PAGEREF _Toc514783018 \h </w:instrText>
+        </w:r>
+        <w:r>
+          <w:rPr>
+            <w:noProof/>
+            <w:webHidden/>
+          </w:rPr>
+        </w:r>
+        <w:r>
+          <w:rPr>
+            <w:noProof/>
+            <w:webHidden/>
+          </w:rPr>
+          <w:fldChar w:fldCharType="separate"/>
+        </w:r>
+        <w:r>
+          <w:rPr>
+            <w:noProof/>
+            <w:webHidden/>
+          </w:rPr>
+          <w:t>31</w:t>
+        </w:r>
+        <w:r>
+          <w:rPr>
+            <w:noProof/>
+            <w:webHidden/>
+          </w:rPr>
+          <w:fldChar w:fldCharType="end"/>
+        </w:r>
+      </w:hyperlink>
+    </w:p>
+    <w:p>
+      <w:pPr>
+        <w:pStyle w:val="Obsah3"/>
+        <w:tabs>
+          <w:tab w:val="left" w:pos="1320"/>
+          <w:tab w:val="right" w:leader="dot" w:pos="8637"/>
+        </w:tabs>
+        <w:spacing w:line="360" w:lineRule="auto"/>
+        <w:rPr>
+          <w:rFonts w:asciiTheme="minorHAnsi" w:eastAsiaTheme="minorEastAsia" w:hAnsiTheme="minorHAnsi" w:cstheme="minorBidi"/>
+          <w:noProof/>
+          <w:color w:val="auto"/>
+          <w:sz w:val="22"/>
+          <w:lang w:val="sk-SK" w:eastAsia="sk-SK"/>
+        </w:rPr>
+      </w:pPr>
+      <w:hyperlink w:anchor="_Toc514783019" w:history="1">
+        <w:r>
+          <w:rPr>
+            <w:rStyle w:val="Hypertextovprepojenie"/>
+            <w:noProof/>
+            <w:lang w:val="sk-SK"/>
+          </w:rPr>
+          <w:t>2.4.1</w:t>
+        </w:r>
+        <w:r>
+          <w:rPr>
+            <w:rFonts w:asciiTheme="minorHAnsi" w:eastAsiaTheme="minorEastAsia" w:hAnsiTheme="minorHAnsi" w:cstheme="minorBidi"/>
+            <w:noProof/>
+            <w:color w:val="auto"/>
+            <w:sz w:val="22"/>
+            <w:lang w:val="sk-SK" w:eastAsia="sk-SK"/>
+          </w:rPr>
+          <w:tab/>
+        </w:r>
+        <w:r>
+          <w:rPr>
+            <w:rStyle w:val="Hypertextovprepojenie"/>
+            <w:noProof/>
+            <w:lang w:val="sk-SK"/>
+          </w:rPr>
+          <w:t>Výber podlahy</w:t>
+        </w:r>
+        <w:r>
+          <w:rPr>
+            <w:noProof/>
+            <w:webHidden/>
+          </w:rPr>
+          <w:tab/>
+        </w:r>
+        <w:r>
+          <w:rPr>
+            <w:noProof/>
+            <w:webHidden/>
+          </w:rPr>
+          <w:fldChar w:fldCharType="begin"/>
+        </w:r>
+        <w:r>
+          <w:rPr>
+            <w:noProof/>
+            <w:webHidden/>
+          </w:rPr>
+          <w:instrText xml:space="preserve"> PAGEREF _Toc514783019 \h </w:instrText>
+        </w:r>
+        <w:r>
+          <w:rPr>
+            <w:noProof/>
+            <w:webHidden/>
+          </w:rPr>
+        </w:r>
+        <w:r>
+          <w:rPr>
+            <w:noProof/>
+            <w:webHidden/>
+          </w:rPr>
+          <w:fldChar w:fldCharType="separate"/>
+        </w:r>
+        <w:r>
+          <w:rPr>
+            <w:noProof/>
+            <w:webHidden/>
+          </w:rPr>
+          <w:t>31</w:t>
+        </w:r>
+        <w:r>
+          <w:rPr>
+            <w:noProof/>
+            <w:webHidden/>
+          </w:rPr>
+          <w:fldChar w:fldCharType="end"/>
+        </w:r>
+      </w:hyperlink>
+    </w:p>
+    <w:p>
+      <w:pPr>
+        <w:pStyle w:val="Obsah3"/>
+        <w:tabs>
+          <w:tab w:val="left" w:pos="1320"/>
+          <w:tab w:val="right" w:leader="dot" w:pos="8637"/>
+        </w:tabs>
+        <w:spacing w:line="360" w:lineRule="auto"/>
+        <w:rPr>
+          <w:rFonts w:asciiTheme="minorHAnsi" w:eastAsiaTheme="minorEastAsia" w:hAnsiTheme="minorHAnsi" w:cstheme="minorBidi"/>
+          <w:noProof/>
+          <w:color w:val="auto"/>
+          <w:sz w:val="22"/>
+          <w:lang w:val="sk-SK" w:eastAsia="sk-SK"/>
+        </w:rPr>
+      </w:pPr>
+      <w:hyperlink w:anchor="_Toc514783020" w:history="1">
+        <w:r>
+          <w:rPr>
+            <w:rStyle w:val="Hypertextovprepojenie"/>
+            <w:noProof/>
+            <w:lang w:val="sk-SK"/>
+          </w:rPr>
+          <w:t>2.4.2</w:t>
+        </w:r>
+        <w:r>
+          <w:rPr>
+            <w:rFonts w:asciiTheme="minorHAnsi" w:eastAsiaTheme="minorEastAsia" w:hAnsiTheme="minorHAnsi" w:cstheme="minorBidi"/>
+            <w:noProof/>
+            <w:color w:val="auto"/>
+            <w:sz w:val="22"/>
+            <w:lang w:val="sk-SK" w:eastAsia="sk-SK"/>
+          </w:rPr>
+          <w:tab/>
+        </w:r>
+        <w:r>
+          <w:rPr>
+            <w:rStyle w:val="Hypertextovprepojenie"/>
+            <w:noProof/>
+            <w:lang w:val="sk-SK"/>
+          </w:rPr>
+          <w:t>Výber parkiet</w:t>
+        </w:r>
+        <w:r>
+          <w:rPr>
+            <w:noProof/>
+            <w:webHidden/>
+          </w:rPr>
+          <w:tab/>
+        </w:r>
+        <w:r>
+          <w:rPr>
+            <w:noProof/>
+            <w:webHidden/>
+          </w:rPr>
+          <w:fldChar w:fldCharType="begin"/>
+        </w:r>
+        <w:r>
+          <w:rPr>
+            <w:noProof/>
+            <w:webHidden/>
+          </w:rPr>
+          <w:instrText xml:space="preserve"> PAGEREF _Toc514783020 \h </w:instrText>
+        </w:r>
+        <w:r>
+          <w:rPr>
+            <w:noProof/>
+            <w:webHidden/>
+          </w:rPr>
+        </w:r>
+        <w:r>
+          <w:rPr>
+            <w:noProof/>
+            <w:webHidden/>
+          </w:rPr>
+          <w:fldChar w:fldCharType="separate"/>
+        </w:r>
+        <w:r>
+          <w:rPr>
+            <w:noProof/>
+            <w:webHidden/>
+          </w:rPr>
+          <w:t>32</w:t>
+        </w:r>
+        <w:r>
+          <w:rPr>
+            <w:noProof/>
+            <w:webHidden/>
+          </w:rPr>
+          <w:fldChar w:fldCharType="end"/>
+        </w:r>
+      </w:hyperlink>
+    </w:p>
+    <w:p>
+      <w:pPr>
+        <w:pStyle w:val="Obsah2"/>
+        <w:tabs>
+          <w:tab w:val="left" w:pos="880"/>
+          <w:tab w:val="right" w:leader="dot" w:pos="8637"/>
+        </w:tabs>
+        <w:spacing w:line="360" w:lineRule="auto"/>
+        <w:rPr>
+          <w:rFonts w:asciiTheme="minorHAnsi" w:eastAsiaTheme="minorEastAsia" w:hAnsiTheme="minorHAnsi" w:cstheme="minorBidi"/>
+          <w:noProof/>
+          <w:color w:val="auto"/>
+          <w:sz w:val="22"/>
+          <w:lang w:val="sk-SK" w:eastAsia="sk-SK"/>
+        </w:rPr>
+      </w:pPr>
+      <w:hyperlink w:anchor="_Toc514783021" w:history="1">
+        <w:r>
+          <w:rPr>
+            <w:rStyle w:val="Hypertextovprepojenie"/>
+            <w:noProof/>
+            <w:lang w:val="sk-SK"/>
+          </w:rPr>
+          <w:t>2.5</w:t>
+        </w:r>
+        <w:r>
+          <w:rPr>
+            <w:rFonts w:asciiTheme="minorHAnsi" w:eastAsiaTheme="minorEastAsia" w:hAnsiTheme="minorHAnsi" w:cstheme="minorBidi"/>
+            <w:noProof/>
+            <w:color w:val="auto"/>
+            <w:sz w:val="22"/>
+            <w:lang w:val="sk-SK" w:eastAsia="sk-SK"/>
+          </w:rPr>
+          <w:tab/>
+        </w:r>
+        <w:r>
+          <w:rPr>
+            <w:rStyle w:val="Hypertextovprepojenie"/>
+            <w:noProof/>
+            <w:lang w:val="sk-SK"/>
+          </w:rPr>
+          <w:t>Obrazovka nastavení</w:t>
+        </w:r>
+        <w:r>
+          <w:rPr>
+            <w:noProof/>
+            <w:webHidden/>
+          </w:rPr>
+          <w:tab/>
+        </w:r>
+        <w:r>
+          <w:rPr>
+            <w:noProof/>
+            <w:webHidden/>
+          </w:rPr>
+          <w:fldChar w:fldCharType="begin"/>
+        </w:r>
+        <w:r>
+          <w:rPr>
+            <w:noProof/>
+            <w:webHidden/>
+          </w:rPr>
+          <w:instrText xml:space="preserve"> PAGEREF _Toc514783021 \h </w:instrText>
+        </w:r>
+        <w:r>
+          <w:rPr>
+            <w:noProof/>
+            <w:webHidden/>
+          </w:rPr>
+        </w:r>
+        <w:r>
+          <w:rPr>
+            <w:noProof/>
+            <w:webHidden/>
+          </w:rPr>
+          <w:fldChar w:fldCharType="separate"/>
+        </w:r>
+        <w:r>
+          <w:rPr>
+            <w:noProof/>
+            <w:webHidden/>
+          </w:rPr>
+          <w:t>32</w:t>
         </w:r>
         <w:r>
           <w:rPr>
@@ -10795,14 +11823,14 @@
           <w:lang w:val="sk-SK" w:eastAsia="sk-SK"/>
         </w:rPr>
       </w:pPr>
-      <w:hyperlink w:anchor="_Toc513918583" w:history="1">
+      <w:hyperlink w:anchor="_Toc514783022" w:history="1">
         <w:r>
           <w:rPr>
             <w:rStyle w:val="Hypertextovprepojenie"/>
             <w:noProof/>
             <w:lang w:val="sk-SK"/>
           </w:rPr>
-          <w:t>2</w:t>
+          <w:t>3</w:t>
         </w:r>
         <w:r>
           <w:rPr>
@@ -10820,7 +11848,7 @@
             <w:noProof/>
             <w:lang w:val="sk-SK"/>
           </w:rPr>
-          <w:t>Návrh riešenia</w:t>
+          <w:t>Realizácia riešenia</w:t>
         </w:r>
         <w:r>
           <w:rPr>
@@ -10841,7 +11869,7 @@
             <w:noProof/>
             <w:webHidden/>
           </w:rPr>
-          <w:instrText xml:space="preserve"> PAGEREF _Toc513918583 \h </w:instrText>
+          <w:instrText xml:space="preserve"> PAGEREF _Toc514783022 \h </w:instrText>
         </w:r>
         <w:r>
           <w:rPr>
@@ -10861,7 +11889,7 @@
             <w:noProof/>
             <w:webHidden/>
           </w:rPr>
-          <w:t>27</w:t>
+          <w:t>34</w:t>
         </w:r>
         <w:r>
           <w:rPr>
@@ -10888,14 +11916,14 @@
           <w:lang w:val="sk-SK" w:eastAsia="sk-SK"/>
         </w:rPr>
       </w:pPr>
-      <w:hyperlink w:anchor="_Toc513918584" w:history="1">
+      <w:hyperlink w:anchor="_Toc514783023" w:history="1">
         <w:r>
           <w:rPr>
             <w:rStyle w:val="Hypertextovprepojenie"/>
             <w:noProof/>
             <w:lang w:val="sk-SK"/>
           </w:rPr>
-          <w:t>2.1</w:t>
+          <w:t>3.1</w:t>
         </w:r>
         <w:r>
           <w:rPr>
@@ -10913,7 +11941,7 @@
             <w:noProof/>
             <w:lang w:val="sk-SK"/>
           </w:rPr>
-          <w:t>Rozdelenie úloh do úrovní</w:t>
+          <w:t>Štruktúra aplikácie</w:t>
         </w:r>
         <w:r>
           <w:rPr>
@@ -10934,7 +11962,7 @@
             <w:noProof/>
             <w:webHidden/>
           </w:rPr>
-          <w:instrText xml:space="preserve"> PAGEREF _Toc513918584 \h </w:instrText>
+          <w:instrText xml:space="preserve"> PAGEREF _Toc514783023 \h </w:instrText>
         </w:r>
         <w:r>
           <w:rPr>
@@ -10954,7 +11982,100 @@
             <w:noProof/>
             <w:webHidden/>
           </w:rPr>
-          <w:t>27</w:t>
+          <w:t>34</w:t>
+        </w:r>
+        <w:r>
+          <w:rPr>
+            <w:noProof/>
+            <w:webHidden/>
+          </w:rPr>
+          <w:fldChar w:fldCharType="end"/>
+        </w:r>
+      </w:hyperlink>
+    </w:p>
+    <w:p>
+      <w:pPr>
+        <w:pStyle w:val="Obsah2"/>
+        <w:tabs>
+          <w:tab w:val="left" w:pos="880"/>
+          <w:tab w:val="right" w:leader="dot" w:pos="8637"/>
+        </w:tabs>
+        <w:spacing w:line="360" w:lineRule="auto"/>
+        <w:rPr>
+          <w:rFonts w:asciiTheme="minorHAnsi" w:eastAsiaTheme="minorEastAsia" w:hAnsiTheme="minorHAnsi" w:cstheme="minorBidi"/>
+          <w:noProof/>
+          <w:color w:val="auto"/>
+          <w:sz w:val="22"/>
+          <w:lang w:val="sk-SK" w:eastAsia="sk-SK"/>
+        </w:rPr>
+      </w:pPr>
+      <w:hyperlink w:anchor="_Toc514783024" w:history="1">
+        <w:r>
+          <w:rPr>
+            <w:rStyle w:val="Hypertextovprepojenie"/>
+            <w:noProof/>
+            <w:lang w:val="sk-SK"/>
+          </w:rPr>
+          <w:t>3.2</w:t>
+        </w:r>
+        <w:r>
+          <w:rPr>
+            <w:rFonts w:asciiTheme="minorHAnsi" w:eastAsiaTheme="minorEastAsia" w:hAnsiTheme="minorHAnsi" w:cstheme="minorBidi"/>
+            <w:noProof/>
+            <w:color w:val="auto"/>
+            <w:sz w:val="22"/>
+            <w:lang w:val="sk-SK" w:eastAsia="sk-SK"/>
+          </w:rPr>
+          <w:tab/>
+        </w:r>
+        <w:r>
+          <w:rPr>
+            <w:rStyle w:val="Hypertextovprepojenie"/>
+            <w:noProof/>
+            <w:lang w:val="sk-SK"/>
+          </w:rPr>
+          <w:t>Parkety</w:t>
+        </w:r>
+        <w:r>
+          <w:rPr>
+            <w:noProof/>
+            <w:webHidden/>
+          </w:rPr>
+          <w:tab/>
+        </w:r>
+        <w:r>
+          <w:rPr>
+            <w:noProof/>
+            <w:webHidden/>
+          </w:rPr>
+          <w:fldChar w:fldCharType="begin"/>
+        </w:r>
+        <w:r>
+          <w:rPr>
+            <w:noProof/>
+            <w:webHidden/>
+          </w:rPr>
+          <w:instrText xml:space="preserve"> PAGEREF _Toc514783024 \h </w:instrText>
+        </w:r>
+        <w:r>
+          <w:rPr>
+            <w:noProof/>
+            <w:webHidden/>
+          </w:rPr>
+        </w:r>
+        <w:r>
+          <w:rPr>
+            <w:noProof/>
+            <w:webHidden/>
+          </w:rPr>
+          <w:fldChar w:fldCharType="separate"/>
+        </w:r>
+        <w:r>
+          <w:rPr>
+            <w:noProof/>
+            <w:webHidden/>
+          </w:rPr>
+          <w:t>37</w:t>
         </w:r>
         <w:r>
           <w:rPr>
@@ -10981,14 +12102,14 @@
           <w:lang w:val="sk-SK" w:eastAsia="sk-SK"/>
         </w:rPr>
       </w:pPr>
-      <w:hyperlink w:anchor="_Toc513918585" w:history="1">
+      <w:hyperlink w:anchor="_Toc514783025" w:history="1">
         <w:r>
           <w:rPr>
             <w:rStyle w:val="Hypertextovprepojenie"/>
             <w:noProof/>
             <w:lang w:val="sk-SK"/>
           </w:rPr>
-          <w:t>2.1.1</w:t>
+          <w:t>3.2.1</w:t>
         </w:r>
         <w:r>
           <w:rPr>
@@ -11006,7 +12127,7 @@
             <w:noProof/>
             <w:lang w:val="sk-SK"/>
           </w:rPr>
-          <w:t>Prvá úroveň</w:t>
+          <w:t>Presúvanie parkiet po hracej ploche</w:t>
         </w:r>
         <w:r>
           <w:rPr>
@@ -11027,7 +12148,7 @@
             <w:noProof/>
             <w:webHidden/>
           </w:rPr>
-          <w:instrText xml:space="preserve"> PAGEREF _Toc513918585 \h </w:instrText>
+          <w:instrText xml:space="preserve"> PAGEREF _Toc514783025 \h </w:instrText>
         </w:r>
         <w:r>
           <w:rPr>
@@ -11047,7 +12168,193 @@
             <w:noProof/>
             <w:webHidden/>
           </w:rPr>
-          <w:t>27</w:t>
+          <w:t>37</w:t>
+        </w:r>
+        <w:r>
+          <w:rPr>
+            <w:noProof/>
+            <w:webHidden/>
+          </w:rPr>
+          <w:fldChar w:fldCharType="end"/>
+        </w:r>
+      </w:hyperlink>
+    </w:p>
+    <w:p>
+      <w:pPr>
+        <w:pStyle w:val="Obsah2"/>
+        <w:tabs>
+          <w:tab w:val="left" w:pos="880"/>
+          <w:tab w:val="right" w:leader="dot" w:pos="8637"/>
+        </w:tabs>
+        <w:spacing w:line="360" w:lineRule="auto"/>
+        <w:rPr>
+          <w:rFonts w:asciiTheme="minorHAnsi" w:eastAsiaTheme="minorEastAsia" w:hAnsiTheme="minorHAnsi" w:cstheme="minorBidi"/>
+          <w:noProof/>
+          <w:color w:val="auto"/>
+          <w:sz w:val="22"/>
+          <w:lang w:val="sk-SK" w:eastAsia="sk-SK"/>
+        </w:rPr>
+      </w:pPr>
+      <w:hyperlink w:anchor="_Toc514783026" w:history="1">
+        <w:r>
+          <w:rPr>
+            <w:rStyle w:val="Hypertextovprepojenie"/>
+            <w:noProof/>
+            <w:lang w:val="sk-SK"/>
+          </w:rPr>
+          <w:t>3.3</w:t>
+        </w:r>
+        <w:r>
+          <w:rPr>
+            <w:rFonts w:asciiTheme="minorHAnsi" w:eastAsiaTheme="minorEastAsia" w:hAnsiTheme="minorHAnsi" w:cstheme="minorBidi"/>
+            <w:noProof/>
+            <w:color w:val="auto"/>
+            <w:sz w:val="22"/>
+            <w:lang w:val="sk-SK" w:eastAsia="sk-SK"/>
+          </w:rPr>
+          <w:tab/>
+        </w:r>
+        <w:r>
+          <w:rPr>
+            <w:rStyle w:val="Hypertextovprepojenie"/>
+            <w:noProof/>
+            <w:lang w:val="sk-SK"/>
+          </w:rPr>
+          <w:t>Generátor úloh</w:t>
+        </w:r>
+        <w:r>
+          <w:rPr>
+            <w:noProof/>
+            <w:webHidden/>
+          </w:rPr>
+          <w:tab/>
+        </w:r>
+        <w:r>
+          <w:rPr>
+            <w:noProof/>
+            <w:webHidden/>
+          </w:rPr>
+          <w:fldChar w:fldCharType="begin"/>
+        </w:r>
+        <w:r>
+          <w:rPr>
+            <w:noProof/>
+            <w:webHidden/>
+          </w:rPr>
+          <w:instrText xml:space="preserve"> PAGEREF _Toc514783026 \h </w:instrText>
+        </w:r>
+        <w:r>
+          <w:rPr>
+            <w:noProof/>
+            <w:webHidden/>
+          </w:rPr>
+        </w:r>
+        <w:r>
+          <w:rPr>
+            <w:noProof/>
+            <w:webHidden/>
+          </w:rPr>
+          <w:fldChar w:fldCharType="separate"/>
+        </w:r>
+        <w:r>
+          <w:rPr>
+            <w:noProof/>
+            <w:webHidden/>
+          </w:rPr>
+          <w:t>39</w:t>
+        </w:r>
+        <w:r>
+          <w:rPr>
+            <w:noProof/>
+            <w:webHidden/>
+          </w:rPr>
+          <w:fldChar w:fldCharType="end"/>
+        </w:r>
+      </w:hyperlink>
+    </w:p>
+    <w:p>
+      <w:pPr>
+        <w:pStyle w:val="Obsah2"/>
+        <w:tabs>
+          <w:tab w:val="left" w:pos="880"/>
+          <w:tab w:val="right" w:leader="dot" w:pos="8637"/>
+        </w:tabs>
+        <w:spacing w:line="360" w:lineRule="auto"/>
+        <w:rPr>
+          <w:rFonts w:asciiTheme="minorHAnsi" w:eastAsiaTheme="minorEastAsia" w:hAnsiTheme="minorHAnsi" w:cstheme="minorBidi"/>
+          <w:noProof/>
+          <w:color w:val="auto"/>
+          <w:sz w:val="22"/>
+          <w:lang w:val="sk-SK" w:eastAsia="sk-SK"/>
+        </w:rPr>
+      </w:pPr>
+      <w:hyperlink w:anchor="_Toc514783027" w:history="1">
+        <w:r>
+          <w:rPr>
+            <w:rStyle w:val="Hypertextovprepojenie"/>
+            <w:noProof/>
+            <w:lang w:val="sk-SK"/>
+          </w:rPr>
+          <w:t>3.4</w:t>
+        </w:r>
+        <w:r>
+          <w:rPr>
+            <w:rFonts w:asciiTheme="minorHAnsi" w:eastAsiaTheme="minorEastAsia" w:hAnsiTheme="minorHAnsi" w:cstheme="minorBidi"/>
+            <w:noProof/>
+            <w:color w:val="auto"/>
+            <w:sz w:val="22"/>
+            <w:lang w:val="sk-SK" w:eastAsia="sk-SK"/>
+          </w:rPr>
+          <w:tab/>
+        </w:r>
+        <w:r>
+          <w:rPr>
+            <w:rStyle w:val="Hypertextovprepojenie"/>
+            <w:noProof/>
+            <w:lang w:val="sk-SK"/>
+          </w:rPr>
+          <w:t>Solver</w:t>
+        </w:r>
+        <w:r>
+          <w:rPr>
+            <w:noProof/>
+            <w:webHidden/>
+          </w:rPr>
+          <w:tab/>
+        </w:r>
+        <w:r>
+          <w:rPr>
+            <w:noProof/>
+            <w:webHidden/>
+          </w:rPr>
+          <w:fldChar w:fldCharType="begin"/>
+        </w:r>
+        <w:r>
+          <w:rPr>
+            <w:noProof/>
+            <w:webHidden/>
+          </w:rPr>
+          <w:instrText xml:space="preserve"> PAGEREF _Toc514783027 \h </w:instrText>
+        </w:r>
+        <w:r>
+          <w:rPr>
+            <w:noProof/>
+            <w:webHidden/>
+          </w:rPr>
+        </w:r>
+        <w:r>
+          <w:rPr>
+            <w:noProof/>
+            <w:webHidden/>
+          </w:rPr>
+          <w:fldChar w:fldCharType="separate"/>
+        </w:r>
+        <w:r>
+          <w:rPr>
+            <w:noProof/>
+            <w:webHidden/>
+          </w:rPr>
+          <w:t>39</w:t>
         </w:r>
         <w:r>
           <w:rPr>
@@ -11074,14 +12381,14 @@
           <w:lang w:val="sk-SK" w:eastAsia="sk-SK"/>
         </w:rPr>
       </w:pPr>
-      <w:hyperlink w:anchor="_Toc513918586" w:history="1">
+      <w:hyperlink w:anchor="_Toc514783028" w:history="1">
         <w:r>
           <w:rPr>
             <w:rStyle w:val="Hypertextovprepojenie"/>
             <w:noProof/>
             <w:lang w:val="sk-SK"/>
           </w:rPr>
-          <w:t>2.1.2</w:t>
+          <w:t>3.4.1</w:t>
         </w:r>
         <w:r>
           <w:rPr>
@@ -11099,7 +12406,7 @@
             <w:noProof/>
             <w:lang w:val="sk-SK"/>
           </w:rPr>
-          <w:t>Druhá úroveň</w:t>
+          <w:t>Problém úplného pokrytia</w:t>
         </w:r>
         <w:r>
           <w:rPr>
@@ -11120,7 +12427,7 @@
             <w:noProof/>
             <w:webHidden/>
           </w:rPr>
-          <w:instrText xml:space="preserve"> PAGEREF _Toc513918586 \h </w:instrText>
+          <w:instrText xml:space="preserve"> PAGEREF _Toc514783028 \h </w:instrText>
         </w:r>
         <w:r>
           <w:rPr>
@@ -11140,7 +12447,7 @@
             <w:noProof/>
             <w:webHidden/>
           </w:rPr>
-          <w:t>27</w:t>
+          <w:t>40</w:t>
         </w:r>
         <w:r>
           <w:rPr>
@@ -11167,14 +12474,14 @@
           <w:lang w:val="sk-SK" w:eastAsia="sk-SK"/>
         </w:rPr>
       </w:pPr>
-      <w:hyperlink w:anchor="_Toc513918587" w:history="1">
+      <w:hyperlink w:anchor="_Toc514783030" w:history="1">
         <w:r>
           <w:rPr>
             <w:rStyle w:val="Hypertextovprepojenie"/>
             <w:noProof/>
             <w:lang w:val="sk-SK"/>
           </w:rPr>
-          <w:t>2.1.3</w:t>
+          <w:t>3.4.2</w:t>
         </w:r>
         <w:r>
           <w:rPr>
@@ -11192,7 +12499,7 @@
             <w:noProof/>
             <w:lang w:val="sk-SK"/>
           </w:rPr>
-          <w:t>Tretia úroveň</w:t>
+          <w:t>Dancing links</w:t>
         </w:r>
         <w:r>
           <w:rPr>
@@ -11213,7 +12520,7 @@
             <w:noProof/>
             <w:webHidden/>
           </w:rPr>
-          <w:instrText xml:space="preserve"> PAGEREF _Toc513918587 \h </w:instrText>
+          <w:instrText xml:space="preserve"> PAGEREF _Toc514783030 \h </w:instrText>
         </w:r>
         <w:r>
           <w:rPr>
@@ -11233,7 +12540,7 @@
             <w:noProof/>
             <w:webHidden/>
           </w:rPr>
-          <w:t>28</w:t>
+          <w:t>41</w:t>
         </w:r>
         <w:r>
           <w:rPr>
@@ -11260,14 +12567,13 @@
           <w:lang w:val="sk-SK" w:eastAsia="sk-SK"/>
         </w:rPr>
       </w:pPr>
-      <w:hyperlink w:anchor="_Toc513918588" w:history="1">
+      <w:hyperlink w:anchor="_Toc514783031" w:history="1">
         <w:r>
           <w:rPr>
             <w:rStyle w:val="Hypertextovprepojenie"/>
             <w:noProof/>
-            <w:lang w:val="sk-SK"/>
-          </w:rPr>
-          <w:t>2.1.4</w:t>
+          </w:rPr>
+          <w:t>3.4.3</w:t>
         </w:r>
         <w:r>
           <w:rPr>
@@ -11283,9 +12589,8 @@
           <w:rPr>
             <w:rStyle w:val="Hypertextovprepojenie"/>
             <w:noProof/>
-            <w:lang w:val="sk-SK"/>
-          </w:rPr>
-          <w:t>Štvrtá úroveň</w:t>
+          </w:rPr>
+          <w:t>Exact cover problem v našej aplikácii</w:t>
         </w:r>
         <w:r>
           <w:rPr>
@@ -11306,7 +12611,7 @@
             <w:noProof/>
             <w:webHidden/>
           </w:rPr>
-          <w:instrText xml:space="preserve"> PAGEREF _Toc513918588 \h </w:instrText>
+          <w:instrText xml:space="preserve"> PAGEREF _Toc514783031 \h </w:instrText>
         </w:r>
         <w:r>
           <w:rPr>
@@ -11326,7 +12631,7 @@
             <w:noProof/>
             <w:webHidden/>
           </w:rPr>
-          <w:t>28</w:t>
+          <w:t>41</w:t>
         </w:r>
         <w:r>
           <w:rPr>
@@ -11353,14 +12658,14 @@
           <w:lang w:val="sk-SK" w:eastAsia="sk-SK"/>
         </w:rPr>
       </w:pPr>
-      <w:hyperlink w:anchor="_Toc513918589" w:history="1">
+      <w:hyperlink w:anchor="_Toc514783032" w:history="1">
         <w:r>
           <w:rPr>
             <w:rStyle w:val="Hypertextovprepojenie"/>
             <w:noProof/>
             <w:lang w:val="sk-SK"/>
           </w:rPr>
-          <w:t>2.2</w:t>
+          <w:t>3.5</w:t>
         </w:r>
         <w:r>
           <w:rPr>
@@ -11378,7 +12683,7 @@
             <w:noProof/>
             <w:lang w:val="sk-SK"/>
           </w:rPr>
-          <w:t>Úvodná obrazovka</w:t>
+          <w:t>Responzívnosť</w:t>
         </w:r>
         <w:r>
           <w:rPr>
@@ -11399,7 +12704,7 @@
             <w:noProof/>
             <w:webHidden/>
           </w:rPr>
-          <w:instrText xml:space="preserve"> PAGEREF _Toc513918589 \h </w:instrText>
+          <w:instrText xml:space="preserve"> PAGEREF _Toc514783032 \h </w:instrText>
         </w:r>
         <w:r>
           <w:rPr>
@@ -11419,7 +12724,100 @@
             <w:noProof/>
             <w:webHidden/>
           </w:rPr>
-          <w:t>28</w:t>
+          <w:t>42</w:t>
+        </w:r>
+        <w:r>
+          <w:rPr>
+            <w:noProof/>
+            <w:webHidden/>
+          </w:rPr>
+          <w:fldChar w:fldCharType="end"/>
+        </w:r>
+      </w:hyperlink>
+    </w:p>
+    <w:p>
+      <w:pPr>
+        <w:pStyle w:val="Obsah1"/>
+        <w:tabs>
+          <w:tab w:val="left" w:pos="480"/>
+          <w:tab w:val="right" w:leader="dot" w:pos="8637"/>
+        </w:tabs>
+        <w:spacing w:line="360" w:lineRule="auto"/>
+        <w:rPr>
+          <w:rFonts w:asciiTheme="minorHAnsi" w:eastAsiaTheme="minorEastAsia" w:hAnsiTheme="minorHAnsi" w:cstheme="minorBidi"/>
+          <w:noProof/>
+          <w:color w:val="auto"/>
+          <w:sz w:val="22"/>
+          <w:lang w:val="sk-SK" w:eastAsia="sk-SK"/>
+        </w:rPr>
+      </w:pPr>
+      <w:hyperlink w:anchor="_Toc514783033" w:history="1">
+        <w:r>
+          <w:rPr>
+            <w:rStyle w:val="Hypertextovprepojenie"/>
+            <w:noProof/>
+            <w:lang w:val="sk-SK"/>
+          </w:rPr>
+          <w:t>4</w:t>
+        </w:r>
+        <w:r>
+          <w:rPr>
+            <w:rFonts w:asciiTheme="minorHAnsi" w:eastAsiaTheme="minorEastAsia" w:hAnsiTheme="minorHAnsi" w:cstheme="minorBidi"/>
+            <w:noProof/>
+            <w:color w:val="auto"/>
+            <w:sz w:val="22"/>
+            <w:lang w:val="sk-SK" w:eastAsia="sk-SK"/>
+          </w:rPr>
+          <w:tab/>
+        </w:r>
+        <w:r>
+          <w:rPr>
+            <w:rStyle w:val="Hypertextovprepojenie"/>
+            <w:noProof/>
+            <w:lang w:val="sk-SK"/>
+          </w:rPr>
+          <w:t>Testovanie</w:t>
+        </w:r>
+        <w:r>
+          <w:rPr>
+            <w:noProof/>
+            <w:webHidden/>
+          </w:rPr>
+          <w:tab/>
+        </w:r>
+        <w:r>
+          <w:rPr>
+            <w:noProof/>
+            <w:webHidden/>
+          </w:rPr>
+          <w:fldChar w:fldCharType="begin"/>
+        </w:r>
+        <w:r>
+          <w:rPr>
+            <w:noProof/>
+            <w:webHidden/>
+          </w:rPr>
+          <w:instrText xml:space="preserve"> PAGEREF _Toc514783033 \h </w:instrText>
+        </w:r>
+        <w:r>
+          <w:rPr>
+            <w:noProof/>
+            <w:webHidden/>
+          </w:rPr>
+        </w:r>
+        <w:r>
+          <w:rPr>
+            <w:noProof/>
+            <w:webHidden/>
+          </w:rPr>
+          <w:fldChar w:fldCharType="separate"/>
+        </w:r>
+        <w:r>
+          <w:rPr>
+            <w:noProof/>
+            <w:webHidden/>
+          </w:rPr>
+          <w:t>44</w:t>
         </w:r>
         <w:r>
           <w:rPr>
@@ -11446,14 +12844,14 @@
           <w:lang w:val="sk-SK" w:eastAsia="sk-SK"/>
         </w:rPr>
       </w:pPr>
-      <w:hyperlink w:anchor="_Toc513918590" w:history="1">
+      <w:hyperlink w:anchor="_Toc514783034" w:history="1">
         <w:r>
           <w:rPr>
             <w:rStyle w:val="Hypertextovprepojenie"/>
             <w:noProof/>
             <w:lang w:val="sk-SK"/>
           </w:rPr>
-          <w:t>2.3</w:t>
+          <w:t>4.1</w:t>
         </w:r>
         <w:r>
           <w:rPr>
@@ -11471,7 +12869,7 @@
             <w:noProof/>
             <w:lang w:val="sk-SK"/>
           </w:rPr>
-          <w:t>Hlavná obrazovka s úlohami</w:t>
+          <w:t>Priebeh testovania</w:t>
         </w:r>
         <w:r>
           <w:rPr>
@@ -11492,7 +12890,7 @@
             <w:noProof/>
             <w:webHidden/>
           </w:rPr>
-          <w:instrText xml:space="preserve"> PAGEREF _Toc513918590 \h </w:instrText>
+          <w:instrText xml:space="preserve"> PAGEREF _Toc514783034 \h </w:instrText>
         </w:r>
         <w:r>
           <w:rPr>
@@ -11512,7 +12910,7 @@
             <w:noProof/>
             <w:webHidden/>
           </w:rPr>
-          <w:t>29</w:t>
+          <w:t>44</w:t>
         </w:r>
         <w:r>
           <w:rPr>
@@ -11539,14 +12937,14 @@
           <w:lang w:val="sk-SK" w:eastAsia="sk-SK"/>
         </w:rPr>
       </w:pPr>
-      <w:hyperlink w:anchor="_Toc513918591" w:history="1">
+      <w:hyperlink w:anchor="_Toc514783035" w:history="1">
         <w:r>
           <w:rPr>
             <w:rStyle w:val="Hypertextovprepojenie"/>
             <w:noProof/>
             <w:lang w:val="sk-SK"/>
           </w:rPr>
-          <w:t>2.3.1</w:t>
+          <w:t>4.1.1</w:t>
         </w:r>
         <w:r>
           <w:rPr>
@@ -11564,7 +12962,7 @@
             <w:noProof/>
             <w:lang w:val="sk-SK"/>
           </w:rPr>
-          <w:t>Priebeh hry</w:t>
+          <w:t>Výsledky pozorovania</w:t>
         </w:r>
         <w:r>
           <w:rPr>
@@ -11585,7 +12983,7 @@
             <w:noProof/>
             <w:webHidden/>
           </w:rPr>
-          <w:instrText xml:space="preserve"> PAGEREF _Toc513918591 \h </w:instrText>
+          <w:instrText xml:space="preserve"> PAGEREF _Toc514783035 \h </w:instrText>
         </w:r>
         <w:r>
           <w:rPr>
@@ -11605,7 +13003,7 @@
             <w:noProof/>
             <w:webHidden/>
           </w:rPr>
-          <w:t>29</w:t>
+          <w:t>45</w:t>
         </w:r>
         <w:r>
           <w:rPr>
@@ -11618,9 +13016,8 @@
     </w:p>
     <w:p>
       <w:pPr>
-        <w:pStyle w:val="Obsah3"/>
+        <w:pStyle w:val="Obsah1"/>
         <w:tabs>
-          <w:tab w:val="left" w:pos="1320"/>
           <w:tab w:val="right" w:leader="dot" w:pos="8637"/>
         </w:tabs>
         <w:spacing w:line="360" w:lineRule="auto"/>
@@ -11632,42 +13029,24 @@
           <w:lang w:val="sk-SK" w:eastAsia="sk-SK"/>
         </w:rPr>
       </w:pPr>
-      <w:hyperlink w:anchor="_Toc513918592" w:history="1">
+      <w:hyperlink w:anchor="_Toc514783036" w:history="1">
         <w:r>
           <w:rPr>
             <w:rStyle w:val="Hypertextovprepojenie"/>
             <w:noProof/>
             <w:lang w:val="sk-SK"/>
           </w:rPr>
-          <w:t>2.3.2</w:t>
-        </w:r>
-        <w:r>
-          <w:rPr>
-            <w:rFonts w:asciiTheme="minorHAnsi" w:eastAsiaTheme="minorEastAsia" w:hAnsiTheme="minorHAnsi" w:cstheme="minorBidi"/>
-            <w:noProof/>
-            <w:color w:val="auto"/>
-            <w:sz w:val="22"/>
-            <w:lang w:val="sk-SK" w:eastAsia="sk-SK"/>
+          <w:t>Záver</w:t>
+        </w:r>
+        <w:r>
+          <w:rPr>
+            <w:noProof/>
+            <w:webHidden/>
           </w:rPr>
           <w:tab/>
         </w:r>
         <w:r>
           <w:rPr>
-            <w:rStyle w:val="Hypertextovprepojenie"/>
-            <w:noProof/>
-            <w:lang w:val="sk-SK"/>
-          </w:rPr>
-          <w:t>Obrazovka dokončenia úrovne</w:t>
-        </w:r>
-        <w:r>
-          <w:rPr>
-            <w:noProof/>
-            <w:webHidden/>
-          </w:rPr>
-          <w:tab/>
-        </w:r>
-        <w:r>
-          <w:rPr>
             <w:noProof/>
             <w:webHidden/>
           </w:rPr>
@@ -11678,7 +13057,7 @@
             <w:noProof/>
             <w:webHidden/>
           </w:rPr>
-          <w:instrText xml:space="preserve"> PAGEREF _Toc513918592 \h </w:instrText>
+          <w:instrText xml:space="preserve"> PAGEREF _Toc514783036 \h </w:instrText>
         </w:r>
         <w:r>
           <w:rPr>
@@ -11698,7 +13077,7 @@
             <w:noProof/>
             <w:webHidden/>
           </w:rPr>
-          <w:t>30</w:t>
+          <w:t>46</w:t>
         </w:r>
         <w:r>
           <w:rPr>
@@ -11711,9 +13090,8 @@
     </w:p>
     <w:p>
       <w:pPr>
-        <w:pStyle w:val="Obsah3"/>
+        <w:pStyle w:val="Obsah1"/>
         <w:tabs>
-          <w:tab w:val="left" w:pos="1320"/>
           <w:tab w:val="right" w:leader="dot" w:pos="8637"/>
         </w:tabs>
         <w:spacing w:line="360" w:lineRule="auto"/>
@@ -11725,42 +13103,24 @@
           <w:lang w:val="sk-SK" w:eastAsia="sk-SK"/>
         </w:rPr>
       </w:pPr>
-      <w:hyperlink w:anchor="_Toc513918593" w:history="1">
+      <w:hyperlink w:anchor="_Toc514783037" w:history="1">
         <w:r>
           <w:rPr>
             <w:rStyle w:val="Hypertextovprepojenie"/>
             <w:noProof/>
             <w:lang w:val="sk-SK"/>
           </w:rPr>
-          <w:t>2.3.3</w:t>
-        </w:r>
-        <w:r>
-          <w:rPr>
-            <w:rFonts w:asciiTheme="minorHAnsi" w:eastAsiaTheme="minorEastAsia" w:hAnsiTheme="minorHAnsi" w:cstheme="minorBidi"/>
-            <w:noProof/>
-            <w:color w:val="auto"/>
-            <w:sz w:val="22"/>
-            <w:lang w:val="sk-SK" w:eastAsia="sk-SK"/>
+          <w:t>Zdroje</w:t>
+        </w:r>
+        <w:r>
+          <w:rPr>
+            <w:noProof/>
+            <w:webHidden/>
           </w:rPr>
           <w:tab/>
         </w:r>
         <w:r>
           <w:rPr>
-            <w:rStyle w:val="Hypertextovprepojenie"/>
-            <w:noProof/>
-            <w:lang w:val="sk-SK"/>
-          </w:rPr>
-          <w:t>Obrazovka nájdených riešení úlohy</w:t>
-        </w:r>
-        <w:r>
-          <w:rPr>
-            <w:noProof/>
-            <w:webHidden/>
-          </w:rPr>
-          <w:tab/>
-        </w:r>
-        <w:r>
-          <w:rPr>
             <w:noProof/>
             <w:webHidden/>
           </w:rPr>
@@ -11771,7 +13131,7 @@
             <w:noProof/>
             <w:webHidden/>
           </w:rPr>
-          <w:instrText xml:space="preserve"> PAGEREF _Toc513918593 \h </w:instrText>
+          <w:instrText xml:space="preserve"> PAGEREF _Toc514783037 \h </w:instrText>
         </w:r>
         <w:r>
           <w:rPr>
@@ -11791,7 +13151,7 @@
             <w:noProof/>
             <w:webHidden/>
           </w:rPr>
-          <w:t>31</w:t>
+          <w:t>47</w:t>
         </w:r>
         <w:r>
           <w:rPr>
@@ -11804,9 +13164,8 @@
     </w:p>
     <w:p>
       <w:pPr>
-        <w:pStyle w:val="Obsah2"/>
+        <w:pStyle w:val="Obsah1"/>
         <w:tabs>
-          <w:tab w:val="left" w:pos="880"/>
           <w:tab w:val="right" w:leader="dot" w:pos="8637"/>
         </w:tabs>
         <w:spacing w:line="360" w:lineRule="auto"/>
@@ -11818,42 +13177,23 @@
           <w:lang w:val="sk-SK" w:eastAsia="sk-SK"/>
         </w:rPr>
       </w:pPr>
-      <w:hyperlink w:anchor="_Toc513918594" w:history="1">
+      <w:hyperlink w:anchor="_Toc514783038" w:history="1">
         <w:r>
           <w:rPr>
             <w:rStyle w:val="Hypertextovprepojenie"/>
             <w:noProof/>
-            <w:lang w:val="sk-SK"/>
-          </w:rPr>
-          <w:t>2.4</w:t>
-        </w:r>
-        <w:r>
-          <w:rPr>
-            <w:rFonts w:asciiTheme="minorHAnsi" w:eastAsiaTheme="minorEastAsia" w:hAnsiTheme="minorHAnsi" w:cstheme="minorBidi"/>
-            <w:noProof/>
-            <w:color w:val="auto"/>
-            <w:sz w:val="22"/>
-            <w:lang w:val="sk-SK" w:eastAsia="sk-SK"/>
+          </w:rPr>
+          <w:t>Prílohy</w:t>
+        </w:r>
+        <w:r>
+          <w:rPr>
+            <w:noProof/>
+            <w:webHidden/>
           </w:rPr>
           <w:tab/>
         </w:r>
         <w:r>
           <w:rPr>
-            <w:rStyle w:val="Hypertextovprepojenie"/>
-            <w:noProof/>
-            <w:lang w:val="sk-SK"/>
-          </w:rPr>
-          <w:t>Editor vlastných úloh</w:t>
-        </w:r>
-        <w:r>
-          <w:rPr>
-            <w:noProof/>
-            <w:webHidden/>
-          </w:rPr>
-          <w:tab/>
-        </w:r>
-        <w:r>
-          <w:rPr>
             <w:noProof/>
             <w:webHidden/>
           </w:rPr>
@@ -11864,7 +13204,7 @@
             <w:noProof/>
             <w:webHidden/>
           </w:rPr>
-          <w:instrText xml:space="preserve"> PAGEREF _Toc513918594 \h </w:instrText>
+          <w:instrText xml:space="preserve"> PAGEREF _Toc514783038 \h </w:instrText>
         </w:r>
         <w:r>
           <w:rPr>
@@ -11884,1807 +13224,7 @@
             <w:noProof/>
             <w:webHidden/>
           </w:rPr>
-          <w:t>32</w:t>
-        </w:r>
-        <w:r>
-          <w:rPr>
-            <w:noProof/>
-            <w:webHidden/>
-          </w:rPr>
-          <w:fldChar w:fldCharType="end"/>
-        </w:r>
-      </w:hyperlink>
-    </w:p>
-    <w:p>
-      <w:pPr>
-        <w:pStyle w:val="Obsah3"/>
-        <w:tabs>
-          <w:tab w:val="left" w:pos="1320"/>
-          <w:tab w:val="right" w:leader="dot" w:pos="8637"/>
-        </w:tabs>
-        <w:spacing w:line="360" w:lineRule="auto"/>
-        <w:rPr>
-          <w:rFonts w:asciiTheme="minorHAnsi" w:eastAsiaTheme="minorEastAsia" w:hAnsiTheme="minorHAnsi" w:cstheme="minorBidi"/>
-          <w:noProof/>
-          <w:color w:val="auto"/>
-          <w:sz w:val="22"/>
-          <w:lang w:val="sk-SK" w:eastAsia="sk-SK"/>
-        </w:rPr>
-      </w:pPr>
-      <w:hyperlink w:anchor="_Toc513918595" w:history="1">
-        <w:r>
-          <w:rPr>
-            <w:rStyle w:val="Hypertextovprepojenie"/>
-            <w:noProof/>
-            <w:lang w:val="sk-SK"/>
-          </w:rPr>
-          <w:t>2.4.1</w:t>
-        </w:r>
-        <w:r>
-          <w:rPr>
-            <w:rFonts w:asciiTheme="minorHAnsi" w:eastAsiaTheme="minorEastAsia" w:hAnsiTheme="minorHAnsi" w:cstheme="minorBidi"/>
-            <w:noProof/>
-            <w:color w:val="auto"/>
-            <w:sz w:val="22"/>
-            <w:lang w:val="sk-SK" w:eastAsia="sk-SK"/>
-          </w:rPr>
-          <w:tab/>
-        </w:r>
-        <w:r>
-          <w:rPr>
-            <w:rStyle w:val="Hypertextovprepojenie"/>
-            <w:noProof/>
-            <w:lang w:val="sk-SK"/>
-          </w:rPr>
-          <w:t>Výber podlahy</w:t>
-        </w:r>
-        <w:r>
-          <w:rPr>
-            <w:noProof/>
-            <w:webHidden/>
-          </w:rPr>
-          <w:tab/>
-        </w:r>
-        <w:r>
-          <w:rPr>
-            <w:noProof/>
-            <w:webHidden/>
-          </w:rPr>
-          <w:fldChar w:fldCharType="begin"/>
-        </w:r>
-        <w:r>
-          <w:rPr>
-            <w:noProof/>
-            <w:webHidden/>
-          </w:rPr>
-          <w:instrText xml:space="preserve"> PAGEREF _Toc513918595 \h </w:instrText>
-        </w:r>
-        <w:r>
-          <w:rPr>
-            <w:noProof/>
-            <w:webHidden/>
-          </w:rPr>
-        </w:r>
-        <w:r>
-          <w:rPr>
-            <w:noProof/>
-            <w:webHidden/>
-          </w:rPr>
-          <w:fldChar w:fldCharType="separate"/>
-        </w:r>
-        <w:r>
-          <w:rPr>
-            <w:noProof/>
-            <w:webHidden/>
-          </w:rPr>
-          <w:t>32</w:t>
-        </w:r>
-        <w:r>
-          <w:rPr>
-            <w:noProof/>
-            <w:webHidden/>
-          </w:rPr>
-          <w:fldChar w:fldCharType="end"/>
-        </w:r>
-      </w:hyperlink>
-    </w:p>
-    <w:p>
-      <w:pPr>
-        <w:pStyle w:val="Obsah3"/>
-        <w:tabs>
-          <w:tab w:val="left" w:pos="1320"/>
-          <w:tab w:val="right" w:leader="dot" w:pos="8637"/>
-        </w:tabs>
-        <w:spacing w:line="360" w:lineRule="auto"/>
-        <w:rPr>
-          <w:rFonts w:asciiTheme="minorHAnsi" w:eastAsiaTheme="minorEastAsia" w:hAnsiTheme="minorHAnsi" w:cstheme="minorBidi"/>
-          <w:noProof/>
-          <w:color w:val="auto"/>
-          <w:sz w:val="22"/>
-          <w:lang w:val="sk-SK" w:eastAsia="sk-SK"/>
-        </w:rPr>
-      </w:pPr>
-      <w:hyperlink w:anchor="_Toc513918596" w:history="1">
-        <w:r>
-          <w:rPr>
-            <w:rStyle w:val="Hypertextovprepojenie"/>
-            <w:noProof/>
-            <w:lang w:val="sk-SK"/>
-          </w:rPr>
-          <w:t>2.4.2</w:t>
-        </w:r>
-        <w:r>
-          <w:rPr>
-            <w:rFonts w:asciiTheme="minorHAnsi" w:eastAsiaTheme="minorEastAsia" w:hAnsiTheme="minorHAnsi" w:cstheme="minorBidi"/>
-            <w:noProof/>
-            <w:color w:val="auto"/>
-            <w:sz w:val="22"/>
-            <w:lang w:val="sk-SK" w:eastAsia="sk-SK"/>
-          </w:rPr>
-          <w:tab/>
-        </w:r>
-        <w:r>
-          <w:rPr>
-            <w:rStyle w:val="Hypertextovprepojenie"/>
-            <w:noProof/>
-            <w:lang w:val="sk-SK"/>
-          </w:rPr>
-          <w:t>Výber parkiet</w:t>
-        </w:r>
-        <w:r>
-          <w:rPr>
-            <w:noProof/>
-            <w:webHidden/>
-          </w:rPr>
-          <w:tab/>
-        </w:r>
-        <w:r>
-          <w:rPr>
-            <w:noProof/>
-            <w:webHidden/>
-          </w:rPr>
-          <w:fldChar w:fldCharType="begin"/>
-        </w:r>
-        <w:r>
-          <w:rPr>
-            <w:noProof/>
-            <w:webHidden/>
-          </w:rPr>
-          <w:instrText xml:space="preserve"> PAGEREF _Toc513918596 \h </w:instrText>
-        </w:r>
-        <w:r>
-          <w:rPr>
-            <w:noProof/>
-            <w:webHidden/>
-          </w:rPr>
-        </w:r>
-        <w:r>
-          <w:rPr>
-            <w:noProof/>
-            <w:webHidden/>
-          </w:rPr>
-          <w:fldChar w:fldCharType="separate"/>
-        </w:r>
-        <w:r>
-          <w:rPr>
-            <w:noProof/>
-            <w:webHidden/>
-          </w:rPr>
-          <w:t>33</w:t>
-        </w:r>
-        <w:r>
-          <w:rPr>
-            <w:noProof/>
-            <w:webHidden/>
-          </w:rPr>
-          <w:fldChar w:fldCharType="end"/>
-        </w:r>
-      </w:hyperlink>
-    </w:p>
-    <w:p>
-      <w:pPr>
-        <w:pStyle w:val="Obsah2"/>
-        <w:tabs>
-          <w:tab w:val="left" w:pos="880"/>
-          <w:tab w:val="right" w:leader="dot" w:pos="8637"/>
-        </w:tabs>
-        <w:spacing w:line="360" w:lineRule="auto"/>
-        <w:rPr>
-          <w:rFonts w:asciiTheme="minorHAnsi" w:eastAsiaTheme="minorEastAsia" w:hAnsiTheme="minorHAnsi" w:cstheme="minorBidi"/>
-          <w:noProof/>
-          <w:color w:val="auto"/>
-          <w:sz w:val="22"/>
-          <w:lang w:val="sk-SK" w:eastAsia="sk-SK"/>
-        </w:rPr>
-      </w:pPr>
-      <w:hyperlink w:anchor="_Toc513918597" w:history="1">
-        <w:r>
-          <w:rPr>
-            <w:rStyle w:val="Hypertextovprepojenie"/>
-            <w:noProof/>
-            <w:lang w:val="sk-SK"/>
-          </w:rPr>
-          <w:t>2.5</w:t>
-        </w:r>
-        <w:r>
-          <w:rPr>
-            <w:rFonts w:asciiTheme="minorHAnsi" w:eastAsiaTheme="minorEastAsia" w:hAnsiTheme="minorHAnsi" w:cstheme="minorBidi"/>
-            <w:noProof/>
-            <w:color w:val="auto"/>
-            <w:sz w:val="22"/>
-            <w:lang w:val="sk-SK" w:eastAsia="sk-SK"/>
-          </w:rPr>
-          <w:tab/>
-        </w:r>
-        <w:r>
-          <w:rPr>
-            <w:rStyle w:val="Hypertextovprepojenie"/>
-            <w:noProof/>
-            <w:lang w:val="sk-SK"/>
-          </w:rPr>
-          <w:t>Obrazovka nastavení</w:t>
-        </w:r>
-        <w:r>
-          <w:rPr>
-            <w:noProof/>
-            <w:webHidden/>
-          </w:rPr>
-          <w:tab/>
-        </w:r>
-        <w:r>
-          <w:rPr>
-            <w:noProof/>
-            <w:webHidden/>
-          </w:rPr>
-          <w:fldChar w:fldCharType="begin"/>
-        </w:r>
-        <w:r>
-          <w:rPr>
-            <w:noProof/>
-            <w:webHidden/>
-          </w:rPr>
-          <w:instrText xml:space="preserve"> PAGEREF _Toc513918597 \h </w:instrText>
-        </w:r>
-        <w:r>
-          <w:rPr>
-            <w:noProof/>
-            <w:webHidden/>
-          </w:rPr>
-        </w:r>
-        <w:r>
-          <w:rPr>
-            <w:noProof/>
-            <w:webHidden/>
-          </w:rPr>
-          <w:fldChar w:fldCharType="separate"/>
-        </w:r>
-        <w:r>
-          <w:rPr>
-            <w:noProof/>
-            <w:webHidden/>
-          </w:rPr>
-          <w:t>33</w:t>
-        </w:r>
-        <w:r>
-          <w:rPr>
-            <w:noProof/>
-            <w:webHidden/>
-          </w:rPr>
-          <w:fldChar w:fldCharType="end"/>
-        </w:r>
-      </w:hyperlink>
-    </w:p>
-    <w:p>
-      <w:pPr>
-        <w:pStyle w:val="Obsah2"/>
-        <w:tabs>
-          <w:tab w:val="left" w:pos="880"/>
-          <w:tab w:val="right" w:leader="dot" w:pos="8637"/>
-        </w:tabs>
-        <w:spacing w:line="360" w:lineRule="auto"/>
-        <w:rPr>
-          <w:rFonts w:asciiTheme="minorHAnsi" w:eastAsiaTheme="minorEastAsia" w:hAnsiTheme="minorHAnsi" w:cstheme="minorBidi"/>
-          <w:noProof/>
-          <w:color w:val="auto"/>
-          <w:sz w:val="22"/>
-          <w:lang w:val="sk-SK" w:eastAsia="sk-SK"/>
-        </w:rPr>
-      </w:pPr>
-      <w:hyperlink w:anchor="_Toc513918598" w:history="1">
-        <w:r>
-          <w:rPr>
-            <w:rStyle w:val="Hypertextovprepojenie"/>
-            <w:noProof/>
-            <w:lang w:val="sk-SK"/>
-          </w:rPr>
-          <w:t>2.6</w:t>
-        </w:r>
-        <w:r>
-          <w:rPr>
-            <w:rFonts w:asciiTheme="minorHAnsi" w:eastAsiaTheme="minorEastAsia" w:hAnsiTheme="minorHAnsi" w:cstheme="minorBidi"/>
-            <w:noProof/>
-            <w:color w:val="auto"/>
-            <w:sz w:val="22"/>
-            <w:lang w:val="sk-SK" w:eastAsia="sk-SK"/>
-          </w:rPr>
-          <w:tab/>
-        </w:r>
-        <w:r>
-          <w:rPr>
-            <w:rStyle w:val="Hypertextovprepojenie"/>
-            <w:noProof/>
-            <w:lang w:val="sk-SK"/>
-          </w:rPr>
-          <w:t>Mapa pohybu používateľa v aplikácii</w:t>
-        </w:r>
-        <w:r>
-          <w:rPr>
-            <w:noProof/>
-            <w:webHidden/>
-          </w:rPr>
-          <w:tab/>
-        </w:r>
-        <w:r>
-          <w:rPr>
-            <w:noProof/>
-            <w:webHidden/>
-          </w:rPr>
-          <w:fldChar w:fldCharType="begin"/>
-        </w:r>
-        <w:r>
-          <w:rPr>
-            <w:noProof/>
-            <w:webHidden/>
-          </w:rPr>
-          <w:instrText xml:space="preserve"> PAGEREF _Toc513918598 \h </w:instrText>
-        </w:r>
-        <w:r>
-          <w:rPr>
-            <w:noProof/>
-            <w:webHidden/>
-          </w:rPr>
-        </w:r>
-        <w:r>
-          <w:rPr>
-            <w:noProof/>
-            <w:webHidden/>
-          </w:rPr>
-          <w:fldChar w:fldCharType="separate"/>
-        </w:r>
-        <w:r>
-          <w:rPr>
-            <w:noProof/>
-            <w:webHidden/>
-          </w:rPr>
-          <w:t>34</w:t>
-        </w:r>
-        <w:r>
-          <w:rPr>
-            <w:noProof/>
-            <w:webHidden/>
-          </w:rPr>
-          <w:fldChar w:fldCharType="end"/>
-        </w:r>
-      </w:hyperlink>
-    </w:p>
-    <w:p>
-      <w:pPr>
-        <w:pStyle w:val="Obsah1"/>
-        <w:tabs>
-          <w:tab w:val="left" w:pos="480"/>
-          <w:tab w:val="right" w:leader="dot" w:pos="8637"/>
-        </w:tabs>
-        <w:spacing w:line="360" w:lineRule="auto"/>
-        <w:rPr>
-          <w:rFonts w:asciiTheme="minorHAnsi" w:eastAsiaTheme="minorEastAsia" w:hAnsiTheme="minorHAnsi" w:cstheme="minorBidi"/>
-          <w:noProof/>
-          <w:color w:val="auto"/>
-          <w:sz w:val="22"/>
-          <w:lang w:val="sk-SK" w:eastAsia="sk-SK"/>
-        </w:rPr>
-      </w:pPr>
-      <w:hyperlink w:anchor="_Toc513918599" w:history="1">
-        <w:r>
-          <w:rPr>
-            <w:rStyle w:val="Hypertextovprepojenie"/>
-            <w:noProof/>
-            <w:lang w:val="sk-SK"/>
-          </w:rPr>
-          <w:t>3</w:t>
-        </w:r>
-        <w:r>
-          <w:rPr>
-            <w:rFonts w:asciiTheme="minorHAnsi" w:eastAsiaTheme="minorEastAsia" w:hAnsiTheme="minorHAnsi" w:cstheme="minorBidi"/>
-            <w:noProof/>
-            <w:color w:val="auto"/>
-            <w:sz w:val="22"/>
-            <w:lang w:val="sk-SK" w:eastAsia="sk-SK"/>
-          </w:rPr>
-          <w:tab/>
-        </w:r>
-        <w:r>
-          <w:rPr>
-            <w:rStyle w:val="Hypertextovprepojenie"/>
-            <w:noProof/>
-            <w:lang w:val="sk-SK"/>
-          </w:rPr>
-          <w:t>Realizácia riešenia</w:t>
-        </w:r>
-        <w:r>
-          <w:rPr>
-            <w:noProof/>
-            <w:webHidden/>
-          </w:rPr>
-          <w:tab/>
-        </w:r>
-        <w:r>
-          <w:rPr>
-            <w:noProof/>
-            <w:webHidden/>
-          </w:rPr>
-          <w:fldChar w:fldCharType="begin"/>
-        </w:r>
-        <w:r>
-          <w:rPr>
-            <w:noProof/>
-            <w:webHidden/>
-          </w:rPr>
-          <w:instrText xml:space="preserve"> PAGEREF _Toc513918599 \h </w:instrText>
-        </w:r>
-        <w:r>
-          <w:rPr>
-            <w:noProof/>
-            <w:webHidden/>
-          </w:rPr>
-        </w:r>
-        <w:r>
-          <w:rPr>
-            <w:noProof/>
-            <w:webHidden/>
-          </w:rPr>
-          <w:fldChar w:fldCharType="separate"/>
-        </w:r>
-        <w:r>
-          <w:rPr>
-            <w:noProof/>
-            <w:webHidden/>
-          </w:rPr>
-          <w:t>36</w:t>
-        </w:r>
-        <w:r>
-          <w:rPr>
-            <w:noProof/>
-            <w:webHidden/>
-          </w:rPr>
-          <w:fldChar w:fldCharType="end"/>
-        </w:r>
-      </w:hyperlink>
-    </w:p>
-    <w:p>
-      <w:pPr>
-        <w:pStyle w:val="Obsah2"/>
-        <w:tabs>
-          <w:tab w:val="left" w:pos="880"/>
-          <w:tab w:val="right" w:leader="dot" w:pos="8637"/>
-        </w:tabs>
-        <w:spacing w:line="360" w:lineRule="auto"/>
-        <w:rPr>
-          <w:rFonts w:asciiTheme="minorHAnsi" w:eastAsiaTheme="minorEastAsia" w:hAnsiTheme="minorHAnsi" w:cstheme="minorBidi"/>
-          <w:noProof/>
-          <w:color w:val="auto"/>
-          <w:sz w:val="22"/>
-          <w:lang w:val="sk-SK" w:eastAsia="sk-SK"/>
-        </w:rPr>
-      </w:pPr>
-      <w:hyperlink w:anchor="_Toc513918600" w:history="1">
-        <w:r>
-          <w:rPr>
-            <w:rStyle w:val="Hypertextovprepojenie"/>
-            <w:noProof/>
-            <w:lang w:val="sk-SK"/>
-          </w:rPr>
-          <w:t>3.1</w:t>
-        </w:r>
-        <w:r>
-          <w:rPr>
-            <w:rFonts w:asciiTheme="minorHAnsi" w:eastAsiaTheme="minorEastAsia" w:hAnsiTheme="minorHAnsi" w:cstheme="minorBidi"/>
-            <w:noProof/>
-            <w:color w:val="auto"/>
-            <w:sz w:val="22"/>
-            <w:lang w:val="sk-SK" w:eastAsia="sk-SK"/>
-          </w:rPr>
-          <w:tab/>
-        </w:r>
-        <w:r>
-          <w:rPr>
-            <w:rStyle w:val="Hypertextovprepojenie"/>
-            <w:noProof/>
-            <w:lang w:val="sk-SK"/>
-          </w:rPr>
-          <w:t>Štruktúra aplikácie</w:t>
-        </w:r>
-        <w:r>
-          <w:rPr>
-            <w:noProof/>
-            <w:webHidden/>
-          </w:rPr>
-          <w:tab/>
-        </w:r>
-        <w:r>
-          <w:rPr>
-            <w:noProof/>
-            <w:webHidden/>
-          </w:rPr>
-          <w:fldChar w:fldCharType="begin"/>
-        </w:r>
-        <w:r>
-          <w:rPr>
-            <w:noProof/>
-            <w:webHidden/>
-          </w:rPr>
-          <w:instrText xml:space="preserve"> PAGEREF _Toc513918600 \h </w:instrText>
-        </w:r>
-        <w:r>
-          <w:rPr>
-            <w:noProof/>
-            <w:webHidden/>
-          </w:rPr>
-        </w:r>
-        <w:r>
-          <w:rPr>
-            <w:noProof/>
-            <w:webHidden/>
-          </w:rPr>
-          <w:fldChar w:fldCharType="separate"/>
-        </w:r>
-        <w:r>
-          <w:rPr>
-            <w:noProof/>
-            <w:webHidden/>
-          </w:rPr>
-          <w:t>36</w:t>
-        </w:r>
-        <w:r>
-          <w:rPr>
-            <w:noProof/>
-            <w:webHidden/>
-          </w:rPr>
-          <w:fldChar w:fldCharType="end"/>
-        </w:r>
-      </w:hyperlink>
-    </w:p>
-    <w:p>
-      <w:pPr>
-        <w:pStyle w:val="Obsah2"/>
-        <w:tabs>
-          <w:tab w:val="left" w:pos="880"/>
-          <w:tab w:val="right" w:leader="dot" w:pos="8637"/>
-        </w:tabs>
-        <w:spacing w:line="360" w:lineRule="auto"/>
-        <w:rPr>
-          <w:rFonts w:asciiTheme="minorHAnsi" w:eastAsiaTheme="minorEastAsia" w:hAnsiTheme="minorHAnsi" w:cstheme="minorBidi"/>
-          <w:noProof/>
-          <w:color w:val="auto"/>
-          <w:sz w:val="22"/>
-          <w:lang w:val="sk-SK" w:eastAsia="sk-SK"/>
-        </w:rPr>
-      </w:pPr>
-      <w:hyperlink w:anchor="_Toc513918601" w:history="1">
-        <w:r>
-          <w:rPr>
-            <w:rStyle w:val="Hypertextovprepojenie"/>
-            <w:noProof/>
-            <w:lang w:val="sk-SK"/>
-          </w:rPr>
-          <w:t>3.2</w:t>
-        </w:r>
-        <w:r>
-          <w:rPr>
-            <w:rFonts w:asciiTheme="minorHAnsi" w:eastAsiaTheme="minorEastAsia" w:hAnsiTheme="minorHAnsi" w:cstheme="minorBidi"/>
-            <w:noProof/>
-            <w:color w:val="auto"/>
-            <w:sz w:val="22"/>
-            <w:lang w:val="sk-SK" w:eastAsia="sk-SK"/>
-          </w:rPr>
-          <w:tab/>
-        </w:r>
-        <w:r>
-          <w:rPr>
-            <w:rStyle w:val="Hypertextovprepojenie"/>
-            <w:noProof/>
-            <w:lang w:val="sk-SK"/>
-          </w:rPr>
-          <w:t>Parkety</w:t>
-        </w:r>
-        <w:r>
-          <w:rPr>
-            <w:noProof/>
-            <w:webHidden/>
-          </w:rPr>
-          <w:tab/>
-        </w:r>
-        <w:r>
-          <w:rPr>
-            <w:noProof/>
-            <w:webHidden/>
-          </w:rPr>
-          <w:fldChar w:fldCharType="begin"/>
-        </w:r>
-        <w:r>
-          <w:rPr>
-            <w:noProof/>
-            <w:webHidden/>
-          </w:rPr>
-          <w:instrText xml:space="preserve"> PAGEREF _Toc513918601 \h </w:instrText>
-        </w:r>
-        <w:r>
-          <w:rPr>
-            <w:noProof/>
-            <w:webHidden/>
-          </w:rPr>
-        </w:r>
-        <w:r>
-          <w:rPr>
-            <w:noProof/>
-            <w:webHidden/>
-          </w:rPr>
-          <w:fldChar w:fldCharType="separate"/>
-        </w:r>
-        <w:r>
-          <w:rPr>
-            <w:noProof/>
-            <w:webHidden/>
-          </w:rPr>
-          <w:t>38</w:t>
-        </w:r>
-        <w:r>
-          <w:rPr>
-            <w:noProof/>
-            <w:webHidden/>
-          </w:rPr>
-          <w:fldChar w:fldCharType="end"/>
-        </w:r>
-      </w:hyperlink>
-    </w:p>
-    <w:p>
-      <w:pPr>
-        <w:pStyle w:val="Obsah3"/>
-        <w:tabs>
-          <w:tab w:val="left" w:pos="1320"/>
-          <w:tab w:val="right" w:leader="dot" w:pos="8637"/>
-        </w:tabs>
-        <w:spacing w:line="360" w:lineRule="auto"/>
-        <w:rPr>
-          <w:rFonts w:asciiTheme="minorHAnsi" w:eastAsiaTheme="minorEastAsia" w:hAnsiTheme="minorHAnsi" w:cstheme="minorBidi"/>
-          <w:noProof/>
-          <w:color w:val="auto"/>
-          <w:sz w:val="22"/>
-          <w:lang w:val="sk-SK" w:eastAsia="sk-SK"/>
-        </w:rPr>
-      </w:pPr>
-      <w:hyperlink w:anchor="_Toc513918602" w:history="1">
-        <w:r>
-          <w:rPr>
-            <w:rStyle w:val="Hypertextovprepojenie"/>
-            <w:noProof/>
-            <w:lang w:val="sk-SK"/>
-          </w:rPr>
-          <w:t>3.2.1</w:t>
-        </w:r>
-        <w:r>
-          <w:rPr>
-            <w:rFonts w:asciiTheme="minorHAnsi" w:eastAsiaTheme="minorEastAsia" w:hAnsiTheme="minorHAnsi" w:cstheme="minorBidi"/>
-            <w:noProof/>
-            <w:color w:val="auto"/>
-            <w:sz w:val="22"/>
-            <w:lang w:val="sk-SK" w:eastAsia="sk-SK"/>
-          </w:rPr>
-          <w:tab/>
-        </w:r>
-        <w:r>
-          <w:rPr>
-            <w:rStyle w:val="Hypertextovprepojenie"/>
-            <w:noProof/>
-            <w:lang w:val="sk-SK"/>
-          </w:rPr>
-          <w:t>Presúvanie parkiet po hracej ploche</w:t>
-        </w:r>
-        <w:r>
-          <w:rPr>
-            <w:noProof/>
-            <w:webHidden/>
-          </w:rPr>
-          <w:tab/>
-        </w:r>
-        <w:r>
-          <w:rPr>
-            <w:noProof/>
-            <w:webHidden/>
-          </w:rPr>
-          <w:fldChar w:fldCharType="begin"/>
-        </w:r>
-        <w:r>
-          <w:rPr>
-            <w:noProof/>
-            <w:webHidden/>
-          </w:rPr>
-          <w:instrText xml:space="preserve"> PAGEREF _Toc513918602 \h </w:instrText>
-        </w:r>
-        <w:r>
-          <w:rPr>
-            <w:noProof/>
-            <w:webHidden/>
-          </w:rPr>
-        </w:r>
-        <w:r>
-          <w:rPr>
-            <w:noProof/>
-            <w:webHidden/>
-          </w:rPr>
-          <w:fldChar w:fldCharType="separate"/>
-        </w:r>
-        <w:r>
-          <w:rPr>
-            <w:noProof/>
-            <w:webHidden/>
-          </w:rPr>
-          <w:t>38</w:t>
-        </w:r>
-        <w:r>
-          <w:rPr>
-            <w:noProof/>
-            <w:webHidden/>
-          </w:rPr>
-          <w:fldChar w:fldCharType="end"/>
-        </w:r>
-      </w:hyperlink>
-    </w:p>
-    <w:p>
-      <w:pPr>
-        <w:pStyle w:val="Obsah2"/>
-        <w:tabs>
-          <w:tab w:val="left" w:pos="880"/>
-          <w:tab w:val="right" w:leader="dot" w:pos="8637"/>
-        </w:tabs>
-        <w:spacing w:line="360" w:lineRule="auto"/>
-        <w:rPr>
-          <w:rFonts w:asciiTheme="minorHAnsi" w:eastAsiaTheme="minorEastAsia" w:hAnsiTheme="minorHAnsi" w:cstheme="minorBidi"/>
-          <w:noProof/>
-          <w:color w:val="auto"/>
-          <w:sz w:val="22"/>
-          <w:lang w:val="sk-SK" w:eastAsia="sk-SK"/>
-        </w:rPr>
-      </w:pPr>
-      <w:hyperlink w:anchor="_Toc513918603" w:history="1">
-        <w:r>
-          <w:rPr>
-            <w:rStyle w:val="Hypertextovprepojenie"/>
-            <w:noProof/>
-            <w:lang w:val="sk-SK"/>
-          </w:rPr>
-          <w:t>3.3</w:t>
-        </w:r>
-        <w:r>
-          <w:rPr>
-            <w:rFonts w:asciiTheme="minorHAnsi" w:eastAsiaTheme="minorEastAsia" w:hAnsiTheme="minorHAnsi" w:cstheme="minorBidi"/>
-            <w:noProof/>
-            <w:color w:val="auto"/>
-            <w:sz w:val="22"/>
-            <w:lang w:val="sk-SK" w:eastAsia="sk-SK"/>
-          </w:rPr>
-          <w:tab/>
-        </w:r>
-        <w:r>
-          <w:rPr>
-            <w:rStyle w:val="Hypertextovprepojenie"/>
-            <w:noProof/>
-            <w:lang w:val="sk-SK"/>
-          </w:rPr>
-          <w:t>Generátor úloh</w:t>
-        </w:r>
-        <w:r>
-          <w:rPr>
-            <w:noProof/>
-            <w:webHidden/>
-          </w:rPr>
-          <w:tab/>
-        </w:r>
-        <w:r>
-          <w:rPr>
-            <w:noProof/>
-            <w:webHidden/>
-          </w:rPr>
-          <w:fldChar w:fldCharType="begin"/>
-        </w:r>
-        <w:r>
-          <w:rPr>
-            <w:noProof/>
-            <w:webHidden/>
-          </w:rPr>
-          <w:instrText xml:space="preserve"> PAGEREF _Toc513918603 \h </w:instrText>
-        </w:r>
-        <w:r>
-          <w:rPr>
-            <w:noProof/>
-            <w:webHidden/>
-          </w:rPr>
-        </w:r>
-        <w:r>
-          <w:rPr>
-            <w:noProof/>
-            <w:webHidden/>
-          </w:rPr>
-          <w:fldChar w:fldCharType="separate"/>
-        </w:r>
-        <w:r>
-          <w:rPr>
-            <w:noProof/>
-            <w:webHidden/>
-          </w:rPr>
-          <w:t>40</w:t>
-        </w:r>
-        <w:r>
-          <w:rPr>
-            <w:noProof/>
-            <w:webHidden/>
-          </w:rPr>
-          <w:fldChar w:fldCharType="end"/>
-        </w:r>
-      </w:hyperlink>
-    </w:p>
-    <w:p>
-      <w:pPr>
-        <w:pStyle w:val="Obsah2"/>
-        <w:tabs>
-          <w:tab w:val="left" w:pos="880"/>
-          <w:tab w:val="right" w:leader="dot" w:pos="8637"/>
-        </w:tabs>
-        <w:spacing w:line="360" w:lineRule="auto"/>
-        <w:rPr>
-          <w:rFonts w:asciiTheme="minorHAnsi" w:eastAsiaTheme="minorEastAsia" w:hAnsiTheme="minorHAnsi" w:cstheme="minorBidi"/>
-          <w:noProof/>
-          <w:color w:val="auto"/>
-          <w:sz w:val="22"/>
-          <w:lang w:val="sk-SK" w:eastAsia="sk-SK"/>
-        </w:rPr>
-      </w:pPr>
-      <w:hyperlink w:anchor="_Toc513918604" w:history="1">
-        <w:r>
-          <w:rPr>
-            <w:rStyle w:val="Hypertextovprepojenie"/>
-            <w:noProof/>
-            <w:lang w:val="sk-SK"/>
-          </w:rPr>
-          <w:t>3.4</w:t>
-        </w:r>
-        <w:r>
-          <w:rPr>
-            <w:rFonts w:asciiTheme="minorHAnsi" w:eastAsiaTheme="minorEastAsia" w:hAnsiTheme="minorHAnsi" w:cstheme="minorBidi"/>
-            <w:noProof/>
-            <w:color w:val="auto"/>
-            <w:sz w:val="22"/>
-            <w:lang w:val="sk-SK" w:eastAsia="sk-SK"/>
-          </w:rPr>
-          <w:tab/>
-        </w:r>
-        <w:r>
-          <w:rPr>
-            <w:rStyle w:val="Hypertextovprepojenie"/>
-            <w:noProof/>
-            <w:lang w:val="sk-SK"/>
-          </w:rPr>
-          <w:t>Solver</w:t>
-        </w:r>
-        <w:r>
-          <w:rPr>
-            <w:noProof/>
-            <w:webHidden/>
-          </w:rPr>
-          <w:tab/>
-        </w:r>
-        <w:r>
-          <w:rPr>
-            <w:noProof/>
-            <w:webHidden/>
-          </w:rPr>
-          <w:fldChar w:fldCharType="begin"/>
-        </w:r>
-        <w:r>
-          <w:rPr>
-            <w:noProof/>
-            <w:webHidden/>
-          </w:rPr>
-          <w:instrText xml:space="preserve"> PAGEREF _Toc513918604 \h </w:instrText>
-        </w:r>
-        <w:r>
-          <w:rPr>
-            <w:noProof/>
-            <w:webHidden/>
-          </w:rPr>
-        </w:r>
-        <w:r>
-          <w:rPr>
-            <w:noProof/>
-            <w:webHidden/>
-          </w:rPr>
-          <w:fldChar w:fldCharType="separate"/>
-        </w:r>
-        <w:r>
-          <w:rPr>
-            <w:noProof/>
-            <w:webHidden/>
-          </w:rPr>
-          <w:t>40</w:t>
-        </w:r>
-        <w:r>
-          <w:rPr>
-            <w:noProof/>
-            <w:webHidden/>
-          </w:rPr>
-          <w:fldChar w:fldCharType="end"/>
-        </w:r>
-      </w:hyperlink>
-    </w:p>
-    <w:p>
-      <w:pPr>
-        <w:pStyle w:val="Obsah3"/>
-        <w:tabs>
-          <w:tab w:val="left" w:pos="1320"/>
-          <w:tab w:val="right" w:leader="dot" w:pos="8637"/>
-        </w:tabs>
-        <w:spacing w:line="360" w:lineRule="auto"/>
-        <w:rPr>
-          <w:rFonts w:asciiTheme="minorHAnsi" w:eastAsiaTheme="minorEastAsia" w:hAnsiTheme="minorHAnsi" w:cstheme="minorBidi"/>
-          <w:noProof/>
-          <w:color w:val="auto"/>
-          <w:sz w:val="22"/>
-          <w:lang w:val="sk-SK" w:eastAsia="sk-SK"/>
-        </w:rPr>
-      </w:pPr>
-      <w:hyperlink w:anchor="_Toc513918605" w:history="1">
-        <w:r>
-          <w:rPr>
-            <w:rStyle w:val="Hypertextovprepojenie"/>
-            <w:noProof/>
-            <w:lang w:val="sk-SK"/>
-          </w:rPr>
-          <w:t>3.4.1</w:t>
-        </w:r>
-        <w:r>
-          <w:rPr>
-            <w:rFonts w:asciiTheme="minorHAnsi" w:eastAsiaTheme="minorEastAsia" w:hAnsiTheme="minorHAnsi" w:cstheme="minorBidi"/>
-            <w:noProof/>
-            <w:color w:val="auto"/>
-            <w:sz w:val="22"/>
-            <w:lang w:val="sk-SK" w:eastAsia="sk-SK"/>
-          </w:rPr>
-          <w:tab/>
-        </w:r>
-        <w:r>
-          <w:rPr>
-            <w:rStyle w:val="Hypertextovprepojenie"/>
-            <w:noProof/>
-            <w:lang w:val="sk-SK"/>
-          </w:rPr>
-          <w:t>Problém úplného pokrytia</w:t>
-        </w:r>
-        <w:r>
-          <w:rPr>
-            <w:noProof/>
-            <w:webHidden/>
-          </w:rPr>
-          <w:tab/>
-        </w:r>
-        <w:r>
-          <w:rPr>
-            <w:noProof/>
-            <w:webHidden/>
-          </w:rPr>
-          <w:fldChar w:fldCharType="begin"/>
-        </w:r>
-        <w:r>
-          <w:rPr>
-            <w:noProof/>
-            <w:webHidden/>
-          </w:rPr>
-          <w:instrText xml:space="preserve"> PAGEREF _Toc513918605 \h </w:instrText>
-        </w:r>
-        <w:r>
-          <w:rPr>
-            <w:noProof/>
-            <w:webHidden/>
-          </w:rPr>
-        </w:r>
-        <w:r>
-          <w:rPr>
-            <w:noProof/>
-            <w:webHidden/>
-          </w:rPr>
-          <w:fldChar w:fldCharType="separate"/>
-        </w:r>
-        <w:r>
-          <w:rPr>
-            <w:noProof/>
-            <w:webHidden/>
-          </w:rPr>
-          <w:t>41</w:t>
-        </w:r>
-        <w:r>
-          <w:rPr>
-            <w:noProof/>
-            <w:webHidden/>
-          </w:rPr>
-          <w:fldChar w:fldCharType="end"/>
-        </w:r>
-      </w:hyperlink>
-    </w:p>
-    <w:p>
-      <w:pPr>
-        <w:pStyle w:val="Obsah3"/>
-        <w:tabs>
-          <w:tab w:val="left" w:pos="1320"/>
-          <w:tab w:val="right" w:leader="dot" w:pos="8637"/>
-        </w:tabs>
-        <w:spacing w:line="360" w:lineRule="auto"/>
-        <w:rPr>
-          <w:rFonts w:asciiTheme="minorHAnsi" w:eastAsiaTheme="minorEastAsia" w:hAnsiTheme="minorHAnsi" w:cstheme="minorBidi"/>
-          <w:noProof/>
-          <w:color w:val="auto"/>
-          <w:sz w:val="22"/>
-          <w:lang w:val="sk-SK" w:eastAsia="sk-SK"/>
-        </w:rPr>
-      </w:pPr>
-      <w:hyperlink w:anchor="_Toc513918607" w:history="1">
-        <w:r>
-          <w:rPr>
-            <w:rStyle w:val="Hypertextovprepojenie"/>
-            <w:noProof/>
-            <w:lang w:val="sk-SK"/>
-          </w:rPr>
-          <w:t>3.4.2</w:t>
-        </w:r>
-        <w:r>
-          <w:rPr>
-            <w:rFonts w:asciiTheme="minorHAnsi" w:eastAsiaTheme="minorEastAsia" w:hAnsiTheme="minorHAnsi" w:cstheme="minorBidi"/>
-            <w:noProof/>
-            <w:color w:val="auto"/>
-            <w:sz w:val="22"/>
-            <w:lang w:val="sk-SK" w:eastAsia="sk-SK"/>
-          </w:rPr>
-          <w:tab/>
-        </w:r>
-        <w:r>
-          <w:rPr>
-            <w:rStyle w:val="Hypertextovprepojenie"/>
-            <w:noProof/>
-            <w:lang w:val="sk-SK"/>
-          </w:rPr>
-          <w:t>Dancing links</w:t>
-        </w:r>
-        <w:r>
-          <w:rPr>
-            <w:noProof/>
-            <w:webHidden/>
-          </w:rPr>
-          <w:tab/>
-        </w:r>
-        <w:r>
-          <w:rPr>
-            <w:noProof/>
-            <w:webHidden/>
-          </w:rPr>
-          <w:fldChar w:fldCharType="begin"/>
-        </w:r>
-        <w:r>
-          <w:rPr>
-            <w:noProof/>
-            <w:webHidden/>
-          </w:rPr>
-          <w:instrText xml:space="preserve"> PAGEREF _Toc513918607 \h </w:instrText>
-        </w:r>
-        <w:r>
-          <w:rPr>
-            <w:noProof/>
-            <w:webHidden/>
-          </w:rPr>
-        </w:r>
-        <w:r>
-          <w:rPr>
-            <w:noProof/>
-            <w:webHidden/>
-          </w:rPr>
-          <w:fldChar w:fldCharType="separate"/>
-        </w:r>
-        <w:r>
-          <w:rPr>
-            <w:noProof/>
-            <w:webHidden/>
-          </w:rPr>
-          <w:t>42</w:t>
-        </w:r>
-        <w:r>
-          <w:rPr>
-            <w:noProof/>
-            <w:webHidden/>
-          </w:rPr>
-          <w:fldChar w:fldCharType="end"/>
-        </w:r>
-      </w:hyperlink>
-    </w:p>
-    <w:p>
-      <w:pPr>
-        <w:pStyle w:val="Obsah3"/>
-        <w:tabs>
-          <w:tab w:val="left" w:pos="1320"/>
-          <w:tab w:val="right" w:leader="dot" w:pos="8637"/>
-        </w:tabs>
-        <w:spacing w:line="360" w:lineRule="auto"/>
-        <w:rPr>
-          <w:rFonts w:asciiTheme="minorHAnsi" w:eastAsiaTheme="minorEastAsia" w:hAnsiTheme="minorHAnsi" w:cstheme="minorBidi"/>
-          <w:noProof/>
-          <w:color w:val="auto"/>
-          <w:sz w:val="22"/>
-          <w:lang w:val="sk-SK" w:eastAsia="sk-SK"/>
-        </w:rPr>
-      </w:pPr>
-      <w:hyperlink w:anchor="_Toc513918608" w:history="1">
-        <w:r>
-          <w:rPr>
-            <w:rStyle w:val="Hypertextovprepojenie"/>
-            <w:noProof/>
-          </w:rPr>
-          <w:t>3.4.3</w:t>
-        </w:r>
-        <w:r>
-          <w:rPr>
-            <w:rFonts w:asciiTheme="minorHAnsi" w:eastAsiaTheme="minorEastAsia" w:hAnsiTheme="minorHAnsi" w:cstheme="minorBidi"/>
-            <w:noProof/>
-            <w:color w:val="auto"/>
-            <w:sz w:val="22"/>
-            <w:lang w:val="sk-SK" w:eastAsia="sk-SK"/>
-          </w:rPr>
-          <w:tab/>
-        </w:r>
-        <w:r>
-          <w:rPr>
-            <w:rStyle w:val="Hypertextovprepojenie"/>
-            <w:noProof/>
-          </w:rPr>
-          <w:t>Exact cover problem v našej aplikácii</w:t>
-        </w:r>
-        <w:r>
-          <w:rPr>
-            <w:noProof/>
-            <w:webHidden/>
-          </w:rPr>
-          <w:tab/>
-        </w:r>
-        <w:r>
-          <w:rPr>
-            <w:noProof/>
-            <w:webHidden/>
-          </w:rPr>
-          <w:fldChar w:fldCharType="begin"/>
-        </w:r>
-        <w:r>
-          <w:rPr>
-            <w:noProof/>
-            <w:webHidden/>
-          </w:rPr>
-          <w:instrText xml:space="preserve"> PAGEREF _Toc513918608 \h </w:instrText>
-        </w:r>
-        <w:r>
-          <w:rPr>
-            <w:noProof/>
-            <w:webHidden/>
-          </w:rPr>
-        </w:r>
-        <w:r>
-          <w:rPr>
-            <w:noProof/>
-            <w:webHidden/>
-          </w:rPr>
-          <w:fldChar w:fldCharType="separate"/>
-        </w:r>
-        <w:r>
-          <w:rPr>
-            <w:noProof/>
-            <w:webHidden/>
-          </w:rPr>
-          <w:t>42</w:t>
-        </w:r>
-        <w:r>
-          <w:rPr>
-            <w:noProof/>
-            <w:webHidden/>
-          </w:rPr>
-          <w:fldChar w:fldCharType="end"/>
-        </w:r>
-      </w:hyperlink>
-    </w:p>
-    <w:p>
-      <w:pPr>
-        <w:pStyle w:val="Obsah2"/>
-        <w:tabs>
-          <w:tab w:val="left" w:pos="880"/>
-          <w:tab w:val="right" w:leader="dot" w:pos="8637"/>
-        </w:tabs>
-        <w:spacing w:line="360" w:lineRule="auto"/>
-        <w:rPr>
-          <w:rFonts w:asciiTheme="minorHAnsi" w:eastAsiaTheme="minorEastAsia" w:hAnsiTheme="minorHAnsi" w:cstheme="minorBidi"/>
-          <w:noProof/>
-          <w:color w:val="auto"/>
-          <w:sz w:val="22"/>
-          <w:lang w:val="sk-SK" w:eastAsia="sk-SK"/>
-        </w:rPr>
-      </w:pPr>
-      <w:hyperlink w:anchor="_Toc513918609" w:history="1">
-        <w:r>
-          <w:rPr>
-            <w:rStyle w:val="Hypertextovprepojenie"/>
-            <w:noProof/>
-            <w:lang w:val="sk-SK"/>
-          </w:rPr>
-          <w:t>3.5</w:t>
-        </w:r>
-        <w:r>
-          <w:rPr>
-            <w:rFonts w:asciiTheme="minorHAnsi" w:eastAsiaTheme="minorEastAsia" w:hAnsiTheme="minorHAnsi" w:cstheme="minorBidi"/>
-            <w:noProof/>
-            <w:color w:val="auto"/>
-            <w:sz w:val="22"/>
-            <w:lang w:val="sk-SK" w:eastAsia="sk-SK"/>
-          </w:rPr>
-          <w:tab/>
-        </w:r>
-        <w:r>
-          <w:rPr>
-            <w:rStyle w:val="Hypertextovprepojenie"/>
-            <w:noProof/>
-            <w:lang w:val="sk-SK"/>
-          </w:rPr>
-          <w:t>Responzívnosť</w:t>
-        </w:r>
-        <w:r>
-          <w:rPr>
-            <w:noProof/>
-            <w:webHidden/>
-          </w:rPr>
-          <w:tab/>
-        </w:r>
-        <w:r>
-          <w:rPr>
-            <w:noProof/>
-            <w:webHidden/>
-          </w:rPr>
-          <w:fldChar w:fldCharType="begin"/>
-        </w:r>
-        <w:r>
-          <w:rPr>
-            <w:noProof/>
-            <w:webHidden/>
-          </w:rPr>
-          <w:instrText xml:space="preserve"> PAGEREF _Toc513918609 \h </w:instrText>
-        </w:r>
-        <w:r>
-          <w:rPr>
-            <w:noProof/>
-            <w:webHidden/>
-          </w:rPr>
-        </w:r>
-        <w:r>
-          <w:rPr>
-            <w:noProof/>
-            <w:webHidden/>
-          </w:rPr>
-          <w:fldChar w:fldCharType="separate"/>
-        </w:r>
-        <w:r>
-          <w:rPr>
-            <w:noProof/>
-            <w:webHidden/>
-          </w:rPr>
-          <w:t>43</w:t>
-        </w:r>
-        <w:r>
-          <w:rPr>
-            <w:noProof/>
-            <w:webHidden/>
-          </w:rPr>
-          <w:fldChar w:fldCharType="end"/>
-        </w:r>
-      </w:hyperlink>
-    </w:p>
-    <w:p>
-      <w:pPr>
-        <w:pStyle w:val="Obsah1"/>
-        <w:tabs>
-          <w:tab w:val="left" w:pos="480"/>
-          <w:tab w:val="right" w:leader="dot" w:pos="8637"/>
-        </w:tabs>
-        <w:spacing w:line="360" w:lineRule="auto"/>
-        <w:rPr>
-          <w:rFonts w:asciiTheme="minorHAnsi" w:eastAsiaTheme="minorEastAsia" w:hAnsiTheme="minorHAnsi" w:cstheme="minorBidi"/>
-          <w:noProof/>
-          <w:color w:val="auto"/>
-          <w:sz w:val="22"/>
-          <w:lang w:val="sk-SK" w:eastAsia="sk-SK"/>
-        </w:rPr>
-      </w:pPr>
-      <w:hyperlink w:anchor="_Toc513918610" w:history="1">
-        <w:r>
-          <w:rPr>
-            <w:rStyle w:val="Hypertextovprepojenie"/>
-            <w:noProof/>
-            <w:lang w:val="sk-SK"/>
-          </w:rPr>
-          <w:t>4</w:t>
-        </w:r>
-        <w:r>
-          <w:rPr>
-            <w:rFonts w:asciiTheme="minorHAnsi" w:eastAsiaTheme="minorEastAsia" w:hAnsiTheme="minorHAnsi" w:cstheme="minorBidi"/>
-            <w:noProof/>
-            <w:color w:val="auto"/>
-            <w:sz w:val="22"/>
-            <w:lang w:val="sk-SK" w:eastAsia="sk-SK"/>
-          </w:rPr>
-          <w:tab/>
-        </w:r>
-        <w:r>
-          <w:rPr>
-            <w:rStyle w:val="Hypertextovprepojenie"/>
-            <w:noProof/>
-            <w:lang w:val="sk-SK"/>
-          </w:rPr>
-          <w:t>Testovanie</w:t>
-        </w:r>
-        <w:r>
-          <w:rPr>
-            <w:noProof/>
-            <w:webHidden/>
-          </w:rPr>
-          <w:tab/>
-        </w:r>
-        <w:r>
-          <w:rPr>
-            <w:noProof/>
-            <w:webHidden/>
-          </w:rPr>
-          <w:fldChar w:fldCharType="begin"/>
-        </w:r>
-        <w:r>
-          <w:rPr>
-            <w:noProof/>
-            <w:webHidden/>
-          </w:rPr>
-          <w:instrText xml:space="preserve"> PAGEREF _Toc513918610 \h </w:instrText>
-        </w:r>
-        <w:r>
-          <w:rPr>
-            <w:noProof/>
-            <w:webHidden/>
-          </w:rPr>
-        </w:r>
-        <w:r>
-          <w:rPr>
-            <w:noProof/>
-            <w:webHidden/>
-          </w:rPr>
-          <w:fldChar w:fldCharType="separate"/>
-        </w:r>
-        <w:r>
-          <w:rPr>
-            <w:noProof/>
-            <w:webHidden/>
-          </w:rPr>
-          <w:t>45</w:t>
-        </w:r>
-        <w:r>
-          <w:rPr>
-            <w:noProof/>
-            <w:webHidden/>
-          </w:rPr>
-          <w:fldChar w:fldCharType="end"/>
-        </w:r>
-      </w:hyperlink>
-    </w:p>
-    <w:p>
-      <w:pPr>
-        <w:pStyle w:val="Obsah2"/>
-        <w:tabs>
-          <w:tab w:val="left" w:pos="880"/>
-          <w:tab w:val="right" w:leader="dot" w:pos="8637"/>
-        </w:tabs>
-        <w:spacing w:line="360" w:lineRule="auto"/>
-        <w:rPr>
-          <w:rFonts w:asciiTheme="minorHAnsi" w:eastAsiaTheme="minorEastAsia" w:hAnsiTheme="minorHAnsi" w:cstheme="minorBidi"/>
-          <w:noProof/>
-          <w:color w:val="auto"/>
-          <w:sz w:val="22"/>
-          <w:lang w:val="sk-SK" w:eastAsia="sk-SK"/>
-        </w:rPr>
-      </w:pPr>
-      <w:hyperlink w:anchor="_Toc513918611" w:history="1">
-        <w:r>
-          <w:rPr>
-            <w:rStyle w:val="Hypertextovprepojenie"/>
-            <w:noProof/>
-            <w:lang w:val="sk-SK"/>
-          </w:rPr>
-          <w:t>4.1</w:t>
-        </w:r>
-        <w:r>
-          <w:rPr>
-            <w:rFonts w:asciiTheme="minorHAnsi" w:eastAsiaTheme="minorEastAsia" w:hAnsiTheme="minorHAnsi" w:cstheme="minorBidi"/>
-            <w:noProof/>
-            <w:color w:val="auto"/>
-            <w:sz w:val="22"/>
-            <w:lang w:val="sk-SK" w:eastAsia="sk-SK"/>
-          </w:rPr>
-          <w:tab/>
-        </w:r>
-        <w:r>
-          <w:rPr>
-            <w:rStyle w:val="Hypertextovprepojenie"/>
-            <w:noProof/>
-            <w:lang w:val="sk-SK"/>
-          </w:rPr>
-          <w:t>Priebeh testovania</w:t>
-        </w:r>
-        <w:r>
-          <w:rPr>
-            <w:noProof/>
-            <w:webHidden/>
-          </w:rPr>
-          <w:tab/>
-        </w:r>
-        <w:r>
-          <w:rPr>
-            <w:noProof/>
-            <w:webHidden/>
-          </w:rPr>
-          <w:fldChar w:fldCharType="begin"/>
-        </w:r>
-        <w:r>
-          <w:rPr>
-            <w:noProof/>
-            <w:webHidden/>
-          </w:rPr>
-          <w:instrText xml:space="preserve"> PAGEREF _Toc513918611 \h </w:instrText>
-        </w:r>
-        <w:r>
-          <w:rPr>
-            <w:noProof/>
-            <w:webHidden/>
-          </w:rPr>
-        </w:r>
-        <w:r>
-          <w:rPr>
-            <w:noProof/>
-            <w:webHidden/>
-          </w:rPr>
-          <w:fldChar w:fldCharType="separate"/>
-        </w:r>
-        <w:r>
-          <w:rPr>
-            <w:noProof/>
-            <w:webHidden/>
-          </w:rPr>
-          <w:t>45</w:t>
-        </w:r>
-        <w:r>
-          <w:rPr>
-            <w:noProof/>
-            <w:webHidden/>
-          </w:rPr>
-          <w:fldChar w:fldCharType="end"/>
-        </w:r>
-      </w:hyperlink>
-    </w:p>
-    <w:p>
-      <w:pPr>
-        <w:pStyle w:val="Obsah3"/>
-        <w:tabs>
-          <w:tab w:val="left" w:pos="1320"/>
-          <w:tab w:val="right" w:leader="dot" w:pos="8637"/>
-        </w:tabs>
-        <w:spacing w:line="360" w:lineRule="auto"/>
-        <w:rPr>
-          <w:rFonts w:asciiTheme="minorHAnsi" w:eastAsiaTheme="minorEastAsia" w:hAnsiTheme="minorHAnsi" w:cstheme="minorBidi"/>
-          <w:noProof/>
-          <w:color w:val="auto"/>
-          <w:sz w:val="22"/>
-          <w:lang w:val="sk-SK" w:eastAsia="sk-SK"/>
-        </w:rPr>
-      </w:pPr>
-      <w:hyperlink w:anchor="_Toc513918612" w:history="1">
-        <w:r>
-          <w:rPr>
-            <w:rStyle w:val="Hypertextovprepojenie"/>
-            <w:noProof/>
-            <w:lang w:val="sk-SK"/>
-          </w:rPr>
-          <w:t>4.1.1</w:t>
-        </w:r>
-        <w:r>
-          <w:rPr>
-            <w:rFonts w:asciiTheme="minorHAnsi" w:eastAsiaTheme="minorEastAsia" w:hAnsiTheme="minorHAnsi" w:cstheme="minorBidi"/>
-            <w:noProof/>
-            <w:color w:val="auto"/>
-            <w:sz w:val="22"/>
-            <w:lang w:val="sk-SK" w:eastAsia="sk-SK"/>
-          </w:rPr>
-          <w:tab/>
-        </w:r>
-        <w:r>
-          <w:rPr>
-            <w:rStyle w:val="Hypertextovprepojenie"/>
-            <w:noProof/>
-            <w:lang w:val="sk-SK"/>
-          </w:rPr>
-          <w:t>Výsledky pozorovania</w:t>
-        </w:r>
-        <w:r>
-          <w:rPr>
-            <w:noProof/>
-            <w:webHidden/>
-          </w:rPr>
-          <w:tab/>
-        </w:r>
-        <w:r>
-          <w:rPr>
-            <w:noProof/>
-            <w:webHidden/>
-          </w:rPr>
-          <w:fldChar w:fldCharType="begin"/>
-        </w:r>
-        <w:r>
-          <w:rPr>
-            <w:noProof/>
-            <w:webHidden/>
-          </w:rPr>
-          <w:instrText xml:space="preserve"> PAGEREF _Toc513918612 \h </w:instrText>
-        </w:r>
-        <w:r>
-          <w:rPr>
-            <w:noProof/>
-            <w:webHidden/>
-          </w:rPr>
-        </w:r>
-        <w:r>
-          <w:rPr>
-            <w:noProof/>
-            <w:webHidden/>
-          </w:rPr>
-          <w:fldChar w:fldCharType="separate"/>
-        </w:r>
-        <w:r>
-          <w:rPr>
-            <w:noProof/>
-            <w:webHidden/>
-          </w:rPr>
-          <w:t>46</w:t>
-        </w:r>
-        <w:r>
-          <w:rPr>
-            <w:noProof/>
-            <w:webHidden/>
-          </w:rPr>
-          <w:fldChar w:fldCharType="end"/>
-        </w:r>
-      </w:hyperlink>
-    </w:p>
-    <w:p>
-      <w:pPr>
-        <w:pStyle w:val="Obsah1"/>
-        <w:tabs>
-          <w:tab w:val="right" w:leader="dot" w:pos="8637"/>
-        </w:tabs>
-        <w:spacing w:line="360" w:lineRule="auto"/>
-        <w:rPr>
-          <w:rFonts w:asciiTheme="minorHAnsi" w:eastAsiaTheme="minorEastAsia" w:hAnsiTheme="minorHAnsi" w:cstheme="minorBidi"/>
-          <w:noProof/>
-          <w:color w:val="auto"/>
-          <w:sz w:val="22"/>
-          <w:lang w:val="sk-SK" w:eastAsia="sk-SK"/>
-        </w:rPr>
-      </w:pPr>
-      <w:hyperlink w:anchor="_Toc513918613" w:history="1">
-        <w:r>
-          <w:rPr>
-            <w:rStyle w:val="Hypertextovprepojenie"/>
-            <w:noProof/>
-            <w:lang w:val="sk-SK"/>
-          </w:rPr>
-          <w:t>Záver</w:t>
-        </w:r>
-        <w:r>
-          <w:rPr>
-            <w:noProof/>
-            <w:webHidden/>
-          </w:rPr>
-          <w:tab/>
-        </w:r>
-        <w:r>
-          <w:rPr>
-            <w:noProof/>
-            <w:webHidden/>
-          </w:rPr>
-          <w:fldChar w:fldCharType="begin"/>
-        </w:r>
-        <w:r>
-          <w:rPr>
-            <w:noProof/>
-            <w:webHidden/>
-          </w:rPr>
-          <w:instrText xml:space="preserve"> PAGEREF _Toc513918613 \h </w:instrText>
-        </w:r>
-        <w:r>
-          <w:rPr>
-            <w:noProof/>
-            <w:webHidden/>
-          </w:rPr>
-        </w:r>
-        <w:r>
-          <w:rPr>
-            <w:noProof/>
-            <w:webHidden/>
-          </w:rPr>
-          <w:fldChar w:fldCharType="separate"/>
-        </w:r>
-        <w:r>
-          <w:rPr>
-            <w:noProof/>
-            <w:webHidden/>
-          </w:rPr>
-          <w:t>47</w:t>
-        </w:r>
-        <w:r>
-          <w:rPr>
-            <w:noProof/>
-            <w:webHidden/>
-          </w:rPr>
-          <w:fldChar w:fldCharType="end"/>
-        </w:r>
-      </w:hyperlink>
-    </w:p>
-    <w:p>
-      <w:pPr>
-        <w:pStyle w:val="Obsah1"/>
-        <w:tabs>
-          <w:tab w:val="right" w:leader="dot" w:pos="8637"/>
-        </w:tabs>
-        <w:spacing w:line="360" w:lineRule="auto"/>
-        <w:rPr>
-          <w:rFonts w:asciiTheme="minorHAnsi" w:eastAsiaTheme="minorEastAsia" w:hAnsiTheme="minorHAnsi" w:cstheme="minorBidi"/>
-          <w:noProof/>
-          <w:color w:val="auto"/>
-          <w:sz w:val="22"/>
-          <w:lang w:val="sk-SK" w:eastAsia="sk-SK"/>
-        </w:rPr>
-      </w:pPr>
-      <w:hyperlink w:anchor="_Toc513918614" w:history="1">
-        <w:r>
-          <w:rPr>
-            <w:rStyle w:val="Hypertextovprepojenie"/>
-            <w:noProof/>
-            <w:lang w:val="sk-SK"/>
-          </w:rPr>
-          <w:t>Zdroje</w:t>
-        </w:r>
-        <w:r>
-          <w:rPr>
-            <w:noProof/>
-            <w:webHidden/>
-          </w:rPr>
-          <w:tab/>
-        </w:r>
-        <w:r>
-          <w:rPr>
-            <w:noProof/>
-            <w:webHidden/>
-          </w:rPr>
-          <w:fldChar w:fldCharType="begin"/>
-        </w:r>
-        <w:r>
-          <w:rPr>
-            <w:noProof/>
-            <w:webHidden/>
-          </w:rPr>
-          <w:instrText xml:space="preserve"> PAGEREF _Toc513918614 \h </w:instrText>
-        </w:r>
-        <w:r>
-          <w:rPr>
-            <w:noProof/>
-            <w:webHidden/>
-          </w:rPr>
-        </w:r>
-        <w:r>
-          <w:rPr>
-            <w:noProof/>
-            <w:webHidden/>
-          </w:rPr>
-          <w:fldChar w:fldCharType="separate"/>
-        </w:r>
-        <w:r>
-          <w:rPr>
-            <w:noProof/>
-            <w:webHidden/>
-          </w:rPr>
-          <w:t>48</w:t>
-        </w:r>
-        <w:r>
-          <w:rPr>
-            <w:noProof/>
-            <w:webHidden/>
-          </w:rPr>
-          <w:fldChar w:fldCharType="end"/>
-        </w:r>
-      </w:hyperlink>
-    </w:p>
-    <w:p>
-      <w:pPr>
-        <w:pStyle w:val="Obsah1"/>
-        <w:tabs>
-          <w:tab w:val="right" w:leader="dot" w:pos="8637"/>
-        </w:tabs>
-        <w:spacing w:line="360" w:lineRule="auto"/>
-        <w:rPr>
-          <w:rFonts w:asciiTheme="minorHAnsi" w:eastAsiaTheme="minorEastAsia" w:hAnsiTheme="minorHAnsi" w:cstheme="minorBidi"/>
-          <w:noProof/>
-          <w:color w:val="auto"/>
-          <w:sz w:val="22"/>
-          <w:lang w:val="sk-SK" w:eastAsia="sk-SK"/>
-        </w:rPr>
-      </w:pPr>
-      <w:hyperlink w:anchor="_Toc513918615" w:history="1">
-        <w:r>
-          <w:rPr>
-            <w:rStyle w:val="Hypertextovprepojenie"/>
-            <w:noProof/>
-          </w:rPr>
-          <w:t>Prílohy</w:t>
-        </w:r>
-        <w:r>
-          <w:rPr>
-            <w:noProof/>
-            <w:webHidden/>
-          </w:rPr>
-          <w:tab/>
-        </w:r>
-        <w:r>
-          <w:rPr>
-            <w:noProof/>
-            <w:webHidden/>
-          </w:rPr>
-          <w:fldChar w:fldCharType="begin"/>
-        </w:r>
-        <w:r>
-          <w:rPr>
-            <w:noProof/>
-            <w:webHidden/>
-          </w:rPr>
-          <w:instrText xml:space="preserve"> PAGEREF _Toc513918615 \h </w:instrText>
-        </w:r>
-        <w:r>
-          <w:rPr>
-            <w:noProof/>
-            <w:webHidden/>
-          </w:rPr>
-        </w:r>
-        <w:r>
-          <w:rPr>
-            <w:noProof/>
-            <w:webHidden/>
-          </w:rPr>
-          <w:fldChar w:fldCharType="separate"/>
-        </w:r>
-        <w:r>
-          <w:rPr>
-            <w:noProof/>
-            <w:webHidden/>
-          </w:rPr>
-          <w:t>50</w:t>
+          <w:t>49</w:t>
         </w:r>
         <w:r>
           <w:rPr>
@@ -13744,8 +13284,9 @@
         </w:rPr>
         <w:br w:type="page"/>
       </w:r>
-      <w:bookmarkStart w:id="1" w:name="_Toc503449058"/>
-      <w:bookmarkStart w:id="2" w:name="_Toc513918563"/>
+      <w:bookmarkStart w:id="3" w:name="_Toc503449058"/>
+      <w:bookmarkStart w:id="4" w:name="_Toc513918563"/>
+      <w:bookmarkStart w:id="5" w:name="_Toc514782991"/>
       <w:r>
         <w:rPr>
           <w:lang w:val="sk-SK"/>
@@ -13753,8 +13294,9 @@
         <w:lastRenderedPageBreak/>
         <w:t>Zoznam obrázkov</w:t>
       </w:r>
-      <w:bookmarkEnd w:id="1"/>
-      <w:bookmarkEnd w:id="2"/>
+      <w:bookmarkEnd w:id="3"/>
+      <w:bookmarkEnd w:id="4"/>
+      <w:bookmarkEnd w:id="5"/>
     </w:p>
     <w:p>
       <w:pPr>
@@ -13800,7 +13342,7 @@
         </w:rPr>
         <w:fldChar w:fldCharType="separate"/>
       </w:r>
-      <w:hyperlink w:anchor="_Toc513918952" w:history="1">
+      <w:hyperlink w:anchor="_Toc514783110" w:history="1">
         <w:r>
           <w:rPr>
             <w:rStyle w:val="Hypertextovprepojenie"/>
@@ -13828,7 +13370,7 @@
             <w:noProof/>
             <w:webHidden/>
           </w:rPr>
-          <w:instrText xml:space="preserve"> PAGEREF _Toc513918952 \h </w:instrText>
+          <w:instrText xml:space="preserve"> PAGEREF _Toc514783110 \h </w:instrText>
         </w:r>
         <w:r>
           <w:rPr>
@@ -13848,7 +13390,7 @@
             <w:noProof/>
             <w:webHidden/>
           </w:rPr>
-          <w:t>18</w:t>
+          <w:t>17</w:t>
         </w:r>
         <w:r>
           <w:rPr>
@@ -13874,7 +13416,7 @@
           <w:lang w:val="sk-SK" w:eastAsia="sk-SK"/>
         </w:rPr>
       </w:pPr>
-      <w:hyperlink w:anchor="_Toc513918953" w:history="1">
+      <w:hyperlink w:anchor="_Toc514783111" w:history="1">
         <w:r>
           <w:rPr>
             <w:rStyle w:val="Hypertextovprepojenie"/>
@@ -13902,7 +13444,7 @@
             <w:noProof/>
             <w:webHidden/>
           </w:rPr>
-          <w:instrText xml:space="preserve"> PAGEREF _Toc513918953 \h </w:instrText>
+          <w:instrText xml:space="preserve"> PAGEREF _Toc514783111 \h </w:instrText>
         </w:r>
         <w:r>
           <w:rPr>
@@ -13948,7 +13490,7 @@
           <w:lang w:val="sk-SK" w:eastAsia="sk-SK"/>
         </w:rPr>
       </w:pPr>
-      <w:hyperlink w:anchor="_Toc513918954" w:history="1">
+      <w:hyperlink w:anchor="_Toc514783112" w:history="1">
         <w:r>
           <w:rPr>
             <w:rStyle w:val="Hypertextovprepojenie"/>
@@ -13976,7 +13518,7 @@
             <w:noProof/>
             <w:webHidden/>
           </w:rPr>
-          <w:instrText xml:space="preserve"> PAGEREF _Toc513918954 \h </w:instrText>
+          <w:instrText xml:space="preserve"> PAGEREF _Toc514783112 \h </w:instrText>
         </w:r>
         <w:r>
           <w:rPr>
@@ -14022,7 +13564,7 @@
           <w:lang w:val="sk-SK" w:eastAsia="sk-SK"/>
         </w:rPr>
       </w:pPr>
-      <w:hyperlink w:anchor="_Toc513918955" w:history="1">
+      <w:hyperlink w:anchor="_Toc514783113" w:history="1">
         <w:r>
           <w:rPr>
             <w:rStyle w:val="Hypertextovprepojenie"/>
@@ -14050,7 +13592,7 @@
             <w:noProof/>
             <w:webHidden/>
           </w:rPr>
-          <w:instrText xml:space="preserve"> PAGEREF _Toc513918955 \h </w:instrText>
+          <w:instrText xml:space="preserve"> PAGEREF _Toc514783113 \h </w:instrText>
         </w:r>
         <w:r>
           <w:rPr>
@@ -14096,7 +13638,7 @@
           <w:lang w:val="sk-SK" w:eastAsia="sk-SK"/>
         </w:rPr>
       </w:pPr>
-      <w:hyperlink w:anchor="_Toc513918956" w:history="1">
+      <w:hyperlink w:anchor="_Toc514783114" w:history="1">
         <w:r>
           <w:rPr>
             <w:rStyle w:val="Hypertextovprepojenie"/>
@@ -14123,7 +13665,7 @@
             <w:noProof/>
             <w:webHidden/>
           </w:rPr>
-          <w:instrText xml:space="preserve"> PAGEREF _Toc513918956 \h </w:instrText>
+          <w:instrText xml:space="preserve"> PAGEREF _Toc514783114 \h </w:instrText>
         </w:r>
         <w:r>
           <w:rPr>
@@ -14143,7 +13685,7 @@
             <w:noProof/>
             <w:webHidden/>
           </w:rPr>
-          <w:t>21</w:t>
+          <w:t>20</w:t>
         </w:r>
         <w:r>
           <w:rPr>
@@ -14169,7 +13711,7 @@
           <w:lang w:val="sk-SK" w:eastAsia="sk-SK"/>
         </w:rPr>
       </w:pPr>
-      <w:hyperlink w:anchor="_Toc513918957" w:history="1">
+      <w:hyperlink w:anchor="_Toc514783115" w:history="1">
         <w:r>
           <w:rPr>
             <w:rStyle w:val="Hypertextovprepojenie"/>
@@ -14196,7 +13738,7 @@
             <w:noProof/>
             <w:webHidden/>
           </w:rPr>
-          <w:instrText xml:space="preserve"> PAGEREF _Toc513918957 \h </w:instrText>
+          <w:instrText xml:space="preserve"> PAGEREF _Toc514783115 \h </w:instrText>
         </w:r>
         <w:r>
           <w:rPr>
@@ -14242,7 +13784,7 @@
           <w:lang w:val="sk-SK" w:eastAsia="sk-SK"/>
         </w:rPr>
       </w:pPr>
-      <w:hyperlink w:anchor="_Toc513918958" w:history="1">
+      <w:hyperlink w:anchor="_Toc514783116" w:history="1">
         <w:r>
           <w:rPr>
             <w:rStyle w:val="Hypertextovprepojenie"/>
@@ -14269,7 +13811,7 @@
             <w:noProof/>
             <w:webHidden/>
           </w:rPr>
-          <w:instrText xml:space="preserve"> PAGEREF _Toc513918958 \h </w:instrText>
+          <w:instrText xml:space="preserve"> PAGEREF _Toc514783116 \h </w:instrText>
         </w:r>
         <w:r>
           <w:rPr>
@@ -14315,7 +13857,7 @@
           <w:lang w:val="sk-SK" w:eastAsia="sk-SK"/>
         </w:rPr>
       </w:pPr>
-      <w:hyperlink w:anchor="_Toc513918959" w:history="1">
+      <w:hyperlink w:anchor="_Toc514783117" w:history="1">
         <w:r>
           <w:rPr>
             <w:rStyle w:val="Hypertextovprepojenie"/>
@@ -14342,7 +13884,7 @@
             <w:noProof/>
             <w:webHidden/>
           </w:rPr>
-          <w:instrText xml:space="preserve"> PAGEREF _Toc513918959 \h </w:instrText>
+          <w:instrText xml:space="preserve"> PAGEREF _Toc514783117 \h </w:instrText>
         </w:r>
         <w:r>
           <w:rPr>
@@ -14388,7 +13930,7 @@
           <w:lang w:val="sk-SK" w:eastAsia="sk-SK"/>
         </w:rPr>
       </w:pPr>
-      <w:hyperlink w:anchor="_Toc513918960" w:history="1">
+      <w:hyperlink w:anchor="_Toc514783118" w:history="1">
         <w:r>
           <w:rPr>
             <w:rStyle w:val="Hypertextovprepojenie"/>
@@ -14415,7 +13957,7 @@
             <w:noProof/>
             <w:webHidden/>
           </w:rPr>
-          <w:instrText xml:space="preserve"> PAGEREF _Toc513918960 \h </w:instrText>
+          <w:instrText xml:space="preserve"> PAGEREF _Toc514783118 \h </w:instrText>
         </w:r>
         <w:r>
           <w:rPr>
@@ -14461,7 +14003,7 @@
           <w:lang w:val="sk-SK" w:eastAsia="sk-SK"/>
         </w:rPr>
       </w:pPr>
-      <w:hyperlink w:anchor="_Toc513918961" w:history="1">
+      <w:hyperlink w:anchor="_Toc514783119" w:history="1">
         <w:r>
           <w:rPr>
             <w:rStyle w:val="Hypertextovprepojenie"/>
@@ -14488,7 +14030,7 @@
             <w:noProof/>
             <w:webHidden/>
           </w:rPr>
-          <w:instrText xml:space="preserve"> PAGEREF _Toc513918961 \h </w:instrText>
+          <w:instrText xml:space="preserve"> PAGEREF _Toc514783119 \h </w:instrText>
         </w:r>
         <w:r>
           <w:rPr>
@@ -14534,7 +14076,7 @@
           <w:lang w:val="sk-SK" w:eastAsia="sk-SK"/>
         </w:rPr>
       </w:pPr>
-      <w:hyperlink w:anchor="_Toc513918962" w:history="1">
+      <w:hyperlink w:anchor="_Toc514783120" w:history="1">
         <w:r>
           <w:rPr>
             <w:rStyle w:val="Hypertextovprepojenie"/>
@@ -14562,7 +14104,7 @@
             <w:noProof/>
             <w:webHidden/>
           </w:rPr>
-          <w:instrText xml:space="preserve"> PAGEREF _Toc513918962 \h </w:instrText>
+          <w:instrText xml:space="preserve"> PAGEREF _Toc514783120 \h </w:instrText>
         </w:r>
         <w:r>
           <w:rPr>
@@ -14582,7 +14124,7 @@
             <w:noProof/>
             <w:webHidden/>
           </w:rPr>
-          <w:t>29</w:t>
+          <w:t>28</w:t>
         </w:r>
         <w:r>
           <w:rPr>
@@ -14608,7 +14150,7 @@
           <w:lang w:val="sk-SK" w:eastAsia="sk-SK"/>
         </w:rPr>
       </w:pPr>
-      <w:hyperlink w:anchor="_Toc513918963" w:history="1">
+      <w:hyperlink w:anchor="_Toc514783121" w:history="1">
         <w:r>
           <w:rPr>
             <w:rStyle w:val="Hypertextovprepojenie"/>
@@ -14636,7 +14178,7 @@
             <w:noProof/>
             <w:webHidden/>
           </w:rPr>
-          <w:instrText xml:space="preserve"> PAGEREF _Toc513918963 \h </w:instrText>
+          <w:instrText xml:space="preserve"> PAGEREF _Toc514783121 \h </w:instrText>
         </w:r>
         <w:r>
           <w:rPr>
@@ -14656,7 +14198,7 @@
             <w:noProof/>
             <w:webHidden/>
           </w:rPr>
-          <w:t>30</w:t>
+          <w:t>29</w:t>
         </w:r>
         <w:r>
           <w:rPr>
@@ -14682,7 +14224,7 @@
           <w:lang w:val="sk-SK" w:eastAsia="sk-SK"/>
         </w:rPr>
       </w:pPr>
-      <w:hyperlink w:anchor="_Toc513918964" w:history="1">
+      <w:hyperlink w:anchor="_Toc514783122" w:history="1">
         <w:r>
           <w:rPr>
             <w:rStyle w:val="Hypertextovprepojenie"/>
@@ -14710,7 +14252,7 @@
             <w:noProof/>
             <w:webHidden/>
           </w:rPr>
-          <w:instrText xml:space="preserve"> PAGEREF _Toc513918964 \h </w:instrText>
+          <w:instrText xml:space="preserve"> PAGEREF _Toc514783122 \h </w:instrText>
         </w:r>
         <w:r>
           <w:rPr>
@@ -14730,7 +14272,7 @@
             <w:noProof/>
             <w:webHidden/>
           </w:rPr>
-          <w:t>31</w:t>
+          <w:t>30</w:t>
         </w:r>
         <w:r>
           <w:rPr>
@@ -14756,7 +14298,7 @@
           <w:lang w:val="sk-SK" w:eastAsia="sk-SK"/>
         </w:rPr>
       </w:pPr>
-      <w:hyperlink w:anchor="_Toc513918965" w:history="1">
+      <w:hyperlink w:anchor="_Toc514783123" w:history="1">
         <w:r>
           <w:rPr>
             <w:rStyle w:val="Hypertextovprepojenie"/>
@@ -14784,7 +14326,7 @@
             <w:noProof/>
             <w:webHidden/>
           </w:rPr>
-          <w:instrText xml:space="preserve"> PAGEREF _Toc513918965 \h </w:instrText>
+          <w:instrText xml:space="preserve"> PAGEREF _Toc514783123 \h </w:instrText>
         </w:r>
         <w:r>
           <w:rPr>
@@ -14804,7 +14346,7 @@
             <w:noProof/>
             <w:webHidden/>
           </w:rPr>
-          <w:t>32</w:t>
+          <w:t>31</w:t>
         </w:r>
         <w:r>
           <w:rPr>
@@ -14830,7 +14372,7 @@
           <w:lang w:val="sk-SK" w:eastAsia="sk-SK"/>
         </w:rPr>
       </w:pPr>
-      <w:hyperlink w:anchor="_Toc513918966" w:history="1">
+      <w:hyperlink w:anchor="_Toc514783124" w:history="1">
         <w:r>
           <w:rPr>
             <w:rStyle w:val="Hypertextovprepojenie"/>
@@ -14858,7 +14400,7 @@
             <w:noProof/>
             <w:webHidden/>
           </w:rPr>
-          <w:instrText xml:space="preserve"> PAGEREF _Toc513918966 \h </w:instrText>
+          <w:instrText xml:space="preserve"> PAGEREF _Toc514783124 \h </w:instrText>
         </w:r>
         <w:r>
           <w:rPr>
@@ -14878,7 +14420,7 @@
             <w:noProof/>
             <w:webHidden/>
           </w:rPr>
-          <w:t>32</w:t>
+          <w:t>31</w:t>
         </w:r>
         <w:r>
           <w:rPr>
@@ -14904,7 +14446,7 @@
           <w:lang w:val="sk-SK" w:eastAsia="sk-SK"/>
         </w:rPr>
       </w:pPr>
-      <w:hyperlink w:anchor="_Toc513918967" w:history="1">
+      <w:hyperlink w:anchor="_Toc514783125" w:history="1">
         <w:r>
           <w:rPr>
             <w:rStyle w:val="Hypertextovprepojenie"/>
@@ -14932,7 +14474,7 @@
             <w:noProof/>
             <w:webHidden/>
           </w:rPr>
-          <w:instrText xml:space="preserve"> PAGEREF _Toc513918967 \h </w:instrText>
+          <w:instrText xml:space="preserve"> PAGEREF _Toc514783125 \h </w:instrText>
         </w:r>
         <w:r>
           <w:rPr>
@@ -14952,7 +14494,7 @@
             <w:noProof/>
             <w:webHidden/>
           </w:rPr>
-          <w:t>33</w:t>
+          <w:t>32</w:t>
         </w:r>
         <w:r>
           <w:rPr>
@@ -14978,7 +14520,7 @@
           <w:lang w:val="sk-SK" w:eastAsia="sk-SK"/>
         </w:rPr>
       </w:pPr>
-      <w:hyperlink w:anchor="_Toc513918968" w:history="1">
+      <w:hyperlink w:anchor="_Toc514783126" w:history="1">
         <w:r>
           <w:rPr>
             <w:rStyle w:val="Hypertextovprepojenie"/>
@@ -15006,7 +14548,7 @@
             <w:noProof/>
             <w:webHidden/>
           </w:rPr>
-          <w:instrText xml:space="preserve"> PAGEREF _Toc513918968 \h </w:instrText>
+          <w:instrText xml:space="preserve"> PAGEREF _Toc514783126 \h </w:instrText>
         </w:r>
         <w:r>
           <w:rPr>
@@ -15026,7 +14568,7 @@
             <w:noProof/>
             <w:webHidden/>
           </w:rPr>
-          <w:t>34</w:t>
+          <w:t>33</w:t>
         </w:r>
         <w:r>
           <w:rPr>
@@ -15052,7 +14594,7 @@
           <w:lang w:val="sk-SK" w:eastAsia="sk-SK"/>
         </w:rPr>
       </w:pPr>
-      <w:hyperlink w:anchor="_Toc513918969" w:history="1">
+      <w:hyperlink w:anchor="_Toc514783127" w:history="1">
         <w:r>
           <w:rPr>
             <w:rStyle w:val="Hypertextovprepojenie"/>
@@ -15080,7 +14622,7 @@
             <w:noProof/>
             <w:webHidden/>
           </w:rPr>
-          <w:instrText xml:space="preserve"> PAGEREF _Toc513918969 \h </w:instrText>
+          <w:instrText xml:space="preserve"> PAGEREF _Toc514783127 \h </w:instrText>
         </w:r>
         <w:r>
           <w:rPr>
@@ -15100,7 +14642,7 @@
             <w:noProof/>
             <w:webHidden/>
           </w:rPr>
-          <w:t>35</w:t>
+          <w:t>34</w:t>
         </w:r>
         <w:r>
           <w:rPr>
@@ -15126,7 +14668,7 @@
           <w:lang w:val="sk-SK" w:eastAsia="sk-SK"/>
         </w:rPr>
       </w:pPr>
-      <w:hyperlink w:anchor="_Toc513918970" w:history="1">
+      <w:hyperlink w:anchor="_Toc514783128" w:history="1">
         <w:r>
           <w:rPr>
             <w:rStyle w:val="Hypertextovprepojenie"/>
@@ -15154,7 +14696,7 @@
             <w:noProof/>
             <w:webHidden/>
           </w:rPr>
-          <w:instrText xml:space="preserve"> PAGEREF _Toc513918970 \h </w:instrText>
+          <w:instrText xml:space="preserve"> PAGEREF _Toc514783128 \h </w:instrText>
         </w:r>
         <w:r>
           <w:rPr>
@@ -15174,7 +14716,7 @@
             <w:noProof/>
             <w:webHidden/>
           </w:rPr>
-          <w:t>37</w:t>
+          <w:t>36</w:t>
         </w:r>
         <w:r>
           <w:rPr>
@@ -15200,7 +14742,7 @@
           <w:lang w:val="sk-SK" w:eastAsia="sk-SK"/>
         </w:rPr>
       </w:pPr>
-      <w:hyperlink w:anchor="_Toc513918971" w:history="1">
+      <w:hyperlink w:anchor="_Toc514783129" w:history="1">
         <w:r>
           <w:rPr>
             <w:rStyle w:val="Hypertextovprepojenie"/>
@@ -15228,7 +14770,7 @@
             <w:noProof/>
             <w:webHidden/>
           </w:rPr>
-          <w:instrText xml:space="preserve"> PAGEREF _Toc513918971 \h </w:instrText>
+          <w:instrText xml:space="preserve"> PAGEREF _Toc514783129 \h </w:instrText>
         </w:r>
         <w:r>
           <w:rPr>
@@ -15248,7 +14790,7 @@
             <w:noProof/>
             <w:webHidden/>
           </w:rPr>
-          <w:t>39</w:t>
+          <w:t>38</w:t>
         </w:r>
         <w:r>
           <w:rPr>
@@ -15274,7 +14816,7 @@
           <w:lang w:val="sk-SK" w:eastAsia="sk-SK"/>
         </w:rPr>
       </w:pPr>
-      <w:hyperlink w:anchor="_Toc513918972" w:history="1">
+      <w:hyperlink w:anchor="_Toc514783130" w:history="1">
         <w:r>
           <w:rPr>
             <w:rStyle w:val="Hypertextovprepojenie"/>
@@ -15302,7 +14844,7 @@
             <w:noProof/>
             <w:webHidden/>
           </w:rPr>
-          <w:instrText xml:space="preserve"> PAGEREF _Toc513918972 \h </w:instrText>
+          <w:instrText xml:space="preserve"> PAGEREF _Toc514783130 \h </w:instrText>
         </w:r>
         <w:r>
           <w:rPr>
@@ -15322,7 +14864,7 @@
             <w:noProof/>
             <w:webHidden/>
           </w:rPr>
-          <w:t>42</w:t>
+          <w:t>41</w:t>
         </w:r>
         <w:r>
           <w:rPr>
@@ -15348,7 +14890,7 @@
           <w:lang w:val="sk-SK" w:eastAsia="sk-SK"/>
         </w:rPr>
       </w:pPr>
-      <w:hyperlink w:anchor="_Toc513918973" w:history="1">
+      <w:hyperlink w:anchor="_Toc514783131" w:history="1">
         <w:r>
           <w:rPr>
             <w:rStyle w:val="Hypertextovprepojenie"/>
@@ -15376,7 +14918,7 @@
             <w:noProof/>
             <w:webHidden/>
           </w:rPr>
-          <w:instrText xml:space="preserve"> PAGEREF _Toc513918973 \h </w:instrText>
+          <w:instrText xml:space="preserve"> PAGEREF _Toc514783131 \h </w:instrText>
         </w:r>
         <w:r>
           <w:rPr>
@@ -15396,7 +14938,7 @@
             <w:noProof/>
             <w:webHidden/>
           </w:rPr>
-          <w:t>43</w:t>
+          <w:t>42</w:t>
         </w:r>
         <w:r>
           <w:rPr>
@@ -15422,7 +14964,7 @@
           <w:lang w:val="sk-SK" w:eastAsia="sk-SK"/>
         </w:rPr>
       </w:pPr>
-      <w:hyperlink w:anchor="_Toc513918974" w:history="1">
+      <w:hyperlink w:anchor="_Toc514783132" w:history="1">
         <w:r>
           <w:rPr>
             <w:rStyle w:val="Hypertextovprepojenie"/>
@@ -15450,7 +14992,7 @@
             <w:noProof/>
             <w:webHidden/>
           </w:rPr>
-          <w:instrText xml:space="preserve"> PAGEREF _Toc513918974 \h </w:instrText>
+          <w:instrText xml:space="preserve"> PAGEREF _Toc514783132 \h </w:instrText>
         </w:r>
         <w:r>
           <w:rPr>
@@ -15470,7 +15012,7 @@
             <w:noProof/>
             <w:webHidden/>
           </w:rPr>
-          <w:t>44</w:t>
+          <w:t>43</w:t>
         </w:r>
         <w:r>
           <w:rPr>
@@ -15489,81 +15031,6 @@
         </w:tabs>
         <w:spacing w:line="360" w:lineRule="auto"/>
         <w:rPr>
-          <w:noProof/>
-        </w:rPr>
-        <w:sectPr>
-          <w:pgSz w:w="11900" w:h="16840"/>
-          <w:pgMar w:top="1418" w:right="1268" w:bottom="1560" w:left="1985" w:header="720" w:footer="720" w:gutter="0"/>
-          <w:cols w:space="720"/>
-        </w:sectPr>
-      </w:pPr>
-      <w:hyperlink w:anchor="_Toc513918975" w:history="1">
-        <w:r>
-          <w:rPr>
-            <w:rStyle w:val="Hypertextovprepojenie"/>
-            <w:noProof/>
-            <w:lang w:val="sk-SK"/>
-          </w:rPr>
-          <w:t>Obrázok 24: Testovanie so žiakmi</w:t>
-        </w:r>
-        <w:r>
-          <w:rPr>
-            <w:noProof/>
-            <w:webHidden/>
-          </w:rPr>
-          <w:tab/>
-        </w:r>
-        <w:r>
-          <w:rPr>
-            <w:noProof/>
-            <w:webHidden/>
-          </w:rPr>
-          <w:fldChar w:fldCharType="begin"/>
-        </w:r>
-        <w:r>
-          <w:rPr>
-            <w:noProof/>
-            <w:webHidden/>
-          </w:rPr>
-          <w:instrText xml:space="preserve"> PAGEREF _Toc513918975 \h </w:instrText>
-        </w:r>
-        <w:r>
-          <w:rPr>
-            <w:noProof/>
-            <w:webHidden/>
-          </w:rPr>
-        </w:r>
-        <w:r>
-          <w:rPr>
-            <w:noProof/>
-            <w:webHidden/>
-          </w:rPr>
-          <w:fldChar w:fldCharType="separate"/>
-        </w:r>
-        <w:r>
-          <w:rPr>
-            <w:noProof/>
-            <w:webHidden/>
-          </w:rPr>
-          <w:t>45</w:t>
-        </w:r>
-        <w:r>
-          <w:rPr>
-            <w:noProof/>
-            <w:webHidden/>
-          </w:rPr>
-          <w:fldChar w:fldCharType="end"/>
-        </w:r>
-      </w:hyperlink>
-    </w:p>
-    <w:p>
-      <w:pPr>
-        <w:pStyle w:val="Zoznamobrzkov"/>
-        <w:tabs>
-          <w:tab w:val="right" w:leader="dot" w:pos="8637"/>
-        </w:tabs>
-        <w:spacing w:line="360" w:lineRule="auto"/>
-        <w:rPr>
           <w:rFonts w:asciiTheme="minorHAnsi" w:eastAsiaTheme="minorEastAsia" w:hAnsiTheme="minorHAnsi" w:cstheme="minorBidi"/>
           <w:noProof/>
           <w:color w:val="auto"/>
@@ -15571,6 +15038,64 @@
           <w:lang w:val="sk-SK" w:eastAsia="sk-SK"/>
         </w:rPr>
       </w:pPr>
+      <w:hyperlink w:anchor="_Toc514783133" w:history="1">
+        <w:r>
+          <w:rPr>
+            <w:rStyle w:val="Hypertextovprepojenie"/>
+            <w:noProof/>
+            <w:lang w:val="sk-SK"/>
+          </w:rPr>
+          <w:t>Obrázok 24: Testovanie so žiakmi</w:t>
+        </w:r>
+        <w:r>
+          <w:rPr>
+            <w:noProof/>
+            <w:webHidden/>
+          </w:rPr>
+          <w:tab/>
+        </w:r>
+        <w:r>
+          <w:rPr>
+            <w:noProof/>
+            <w:webHidden/>
+          </w:rPr>
+          <w:fldChar w:fldCharType="begin"/>
+        </w:r>
+        <w:r>
+          <w:rPr>
+            <w:noProof/>
+            <w:webHidden/>
+          </w:rPr>
+          <w:instrText xml:space="preserve"> PAGEREF _Toc514783133 \h </w:instrText>
+        </w:r>
+        <w:r>
+          <w:rPr>
+            <w:noProof/>
+            <w:webHidden/>
+          </w:rPr>
+        </w:r>
+        <w:r>
+          <w:rPr>
+            <w:noProof/>
+            <w:webHidden/>
+          </w:rPr>
+          <w:fldChar w:fldCharType="separate"/>
+        </w:r>
+        <w:r>
+          <w:rPr>
+            <w:noProof/>
+            <w:webHidden/>
+          </w:rPr>
+          <w:t>44</w:t>
+        </w:r>
+        <w:r>
+          <w:rPr>
+            <w:noProof/>
+            <w:webHidden/>
+          </w:rPr>
+          <w:fldChar w:fldCharType="end"/>
+        </w:r>
+      </w:hyperlink>
     </w:p>
     <w:p>
       <w:pPr>
@@ -15582,27 +15107,64 @@
         <w:spacing w:line="360" w:lineRule="auto"/>
         <w:jc w:val="both"/>
         <w:rPr>
-          <w:lang w:val="sk-SK"/>
-        </w:rPr>
-      </w:pPr>
-      <w:r>
-        <w:rPr>
           <w:sz w:val="24"/>
           <w:szCs w:val="24"/>
           <w:lang w:val="sk-SK"/>
         </w:rPr>
+      </w:pPr>
+      <w:r>
+        <w:rPr>
+          <w:sz w:val="24"/>
+          <w:szCs w:val="24"/>
+          <w:lang w:val="sk-SK"/>
+        </w:rPr>
         <w:fldChar w:fldCharType="end"/>
       </w:r>
-      <w:bookmarkStart w:id="3" w:name="_Toc502617411"/>
-      <w:bookmarkStart w:id="4" w:name="_Toc513918564"/>
-      <w:r>
-        <w:rPr>
-          <w:lang w:val="sk-SK"/>
-        </w:rPr>
+      <w:bookmarkStart w:id="6" w:name="_Toc502617411"/>
+      <w:bookmarkStart w:id="7" w:name="_Toc514782992"/>
+    </w:p>
+    <w:p>
+      <w:pPr>
+        <w:spacing w:line="240" w:lineRule="auto"/>
+        <w:ind w:left="0"/>
+        <w:rPr>
+          <w:b/>
+          <w:bCs/>
+          <w:kern w:val="32"/>
+          <w:szCs w:val="24"/>
+          <w:lang w:val="sk-SK"/>
+        </w:rPr>
+      </w:pPr>
+      <w:r>
+        <w:rPr>
+          <w:szCs w:val="24"/>
+          <w:lang w:val="sk-SK"/>
+        </w:rPr>
+        <w:br w:type="page"/>
+      </w:r>
+    </w:p>
+    <w:p>
+      <w:pPr>
+        <w:pStyle w:val="Nadpis1"/>
+        <w:numPr>
+          <w:ilvl w:val="0"/>
+          <w:numId w:val="0"/>
+        </w:numPr>
+        <w:spacing w:line="360" w:lineRule="auto"/>
+        <w:jc w:val="both"/>
+        <w:rPr>
+          <w:lang w:val="sk-SK"/>
+        </w:rPr>
+      </w:pPr>
+      <w:r>
+        <w:rPr>
+          <w:lang w:val="sk-SK"/>
+        </w:rPr>
+        <w:lastRenderedPageBreak/>
         <w:t>Úvod</w:t>
       </w:r>
-      <w:bookmarkEnd w:id="3"/>
-      <w:bookmarkEnd w:id="4"/>
+      <w:bookmarkEnd w:id="6"/>
+      <w:bookmarkEnd w:id="7"/>
     </w:p>
     <w:p>
       <w:pPr>
@@ -15907,7 +15469,7 @@
         </w:rPr>
         <w:br w:type="page"/>
       </w:r>
-      <w:bookmarkStart w:id="5" w:name="_Toc513918565"/>
+      <w:bookmarkStart w:id="8" w:name="_Toc514782993"/>
       <w:r>
         <w:rPr>
           <w:lang w:val="sk-SK"/>
@@ -15915,7 +15477,7 @@
         <w:lastRenderedPageBreak/>
         <w:t>Analýza problematiky</w:t>
       </w:r>
-      <w:bookmarkEnd w:id="5"/>
+      <w:bookmarkEnd w:id="8"/>
       <w:r>
         <w:rPr>
           <w:lang w:val="sk-SK"/>
@@ -15955,7 +15517,19 @@
         <w:rPr>
           <w:lang w:val="sk-SK"/>
         </w:rPr>
-        <w:t xml:space="preserve"> a analyzujeme teoretické východiská, ktoré sú základom pre našu aplikáciu a bez </w:t>
+        <w:t xml:space="preserve"> a analyzujeme teoretické východiská, ktoré sú základom pre našu aplikáciu</w:t>
+      </w:r>
+      <w:r>
+        <w:rPr>
+          <w:lang w:val="sk-SK"/>
+        </w:rPr>
+        <w:t>,</w:t>
+      </w:r>
+      <w:r>
+        <w:rPr>
+          <w:lang w:val="sk-SK"/>
+        </w:rPr>
+        <w:t xml:space="preserve"> a bez </w:t>
       </w:r>
       <w:r>
         <w:rPr>
@@ -15993,7 +15567,19 @@
         <w:rPr>
           <w:lang w:val="sk-SK"/>
         </w:rPr>
-        <w:t>matematiky a</w:t>
+        <w:t>matematiky</w:t>
+      </w:r>
+      <w:r>
+        <w:rPr>
+          <w:lang w:val="sk-SK"/>
+        </w:rPr>
+        <w:t>,</w:t>
+      </w:r>
+      <w:r>
+        <w:rPr>
+          <w:lang w:val="sk-SK"/>
+        </w:rPr>
+        <w:t xml:space="preserve"> a</w:t>
       </w:r>
       <w:r>
         <w:rPr>
@@ -16017,7 +15603,19 @@
         <w:rPr>
           <w:lang w:val="sk-SK"/>
         </w:rPr>
-        <w:t xml:space="preserve"> prostredie Parketovanie. Nemenej dôležité a prínosné sú už existujúce hardvérové a softvérové riešenia. Všimneme si ich </w:t>
+        <w:t xml:space="preserve"> prostredie Parketovanie. Nemenej dôležité a prín</w:t>
+      </w:r>
+      <w:r>
+        <w:rPr>
+          <w:lang w:val="sk-SK"/>
+        </w:rPr>
+        <w:t>osné sú už existujúce materiálne didaktické pomôcky</w:t>
+      </w:r>
+      <w:r>
+        <w:rPr>
+          <w:lang w:val="sk-SK"/>
+        </w:rPr>
+        <w:t xml:space="preserve"> a softvérové riešenia. Všimneme si ich </w:t>
       </w:r>
       <w:r>
         <w:rPr>
@@ -16041,7 +15639,13 @@
         <w:rPr>
           <w:lang w:val="sk-SK"/>
         </w:rPr>
-        <w:t xml:space="preserve">snažíme vyhnúť. Podobne sa prizrieme aj na predchádzajúce bakalárske práce, ktoré sa tiež zaoberali tvorbou softvéru založeného na princípoch </w:t>
+        <w:t>snažíme vyhnúť. Podobne sa po</w:t>
+      </w:r>
+      <w:r>
+        <w:rPr>
+          <w:lang w:val="sk-SK"/>
+        </w:rPr>
+        <w:t xml:space="preserve">zrieme aj na predchádzajúce bakalárske práce, ktoré sa tiež zaoberali tvorbou softvéru založeného na princípoch </w:t>
       </w:r>
       <w:proofErr w:type="spellStart"/>
       <w:r>
@@ -16079,14 +15683,14 @@
           <w:lang w:val="sk-SK"/>
         </w:rPr>
       </w:pPr>
-      <w:bookmarkStart w:id="6" w:name="_Toc513918566"/>
+      <w:bookmarkStart w:id="9" w:name="_Toc514782994"/>
       <w:r>
         <w:rPr>
           <w:lang w:val="sk-SK"/>
         </w:rPr>
         <w:t>Edukačný softvér</w:t>
       </w:r>
-      <w:bookmarkEnd w:id="6"/>
+      <w:bookmarkEnd w:id="9"/>
     </w:p>
     <w:p>
       <w:pPr>
@@ -16144,7 +15748,35 @@
           <w:szCs w:val="24"/>
           <w:lang w:val="sk-SK"/>
         </w:rPr>
-        <w:t xml:space="preserve"> ako na múdry papier (na ploche obrazovky), ktorý nám pomáha experimentovať, manipulovať s objektmi, objavovať vzťahy a zákonitosti, skúmať a konštruovať [2].</w:t>
+        <w:t xml:space="preserve"> ako na múdry papier (na ploche obrazovky), ktorý nám pomáha experimentovať, manipulovať s</w:t>
+      </w:r>
+      <w:r>
+        <w:rPr>
+          <w:szCs w:val="24"/>
+          <w:lang w:val="sk-SK"/>
+        </w:rPr>
+        <w:t> </w:t>
+      </w:r>
+      <w:r>
+        <w:rPr>
+          <w:szCs w:val="24"/>
+          <w:lang w:val="sk-SK"/>
+        </w:rPr>
+        <w:t>objekt</w:t>
+      </w:r>
+      <w:r>
+        <w:rPr>
+          <w:szCs w:val="24"/>
+          <w:lang w:val="sk-SK"/>
+        </w:rPr>
+        <w:t>a</w:t>
+      </w:r>
+      <w:r>
+        <w:rPr>
+          <w:szCs w:val="24"/>
+          <w:lang w:val="sk-SK"/>
+        </w:rPr>
+        <w:t>mi, objavovať vzťahy a zákonitosti, skúmať a konštruovať [2].</w:t>
       </w:r>
     </w:p>
     <w:p>
@@ -16530,17 +16162,15 @@
           <w:szCs w:val="24"/>
           <w:lang w:val="sk-SK"/>
         </w:rPr>
-        <w:t xml:space="preserve">Je lokalizovaný do slovenčiny, </w:t>
-      </w:r>
-      <w:proofErr w:type="spellStart"/>
+        <w:t>Je lok</w:t>
+      </w:r>
       <w:r>
         <w:rPr>
           <w:szCs w:val="24"/>
           <w:lang w:val="sk-SK"/>
         </w:rPr>
-        <w:t>respekt</w:t>
-      </w:r>
-      <w:proofErr w:type="spellEnd"/>
+        <w:t>alizovaný do slovenčiny, resp</w:t>
+      </w:r>
       <w:r>
         <w:rPr>
           <w:szCs w:val="24"/>
@@ -16558,7 +16188,7 @@
           <w:lang w:val="sk-SK"/>
         </w:rPr>
       </w:pPr>
-      <w:bookmarkStart w:id="7" w:name="_Toc513918567"/>
+      <w:bookmarkStart w:id="10" w:name="_Toc514782995"/>
       <w:proofErr w:type="spellStart"/>
       <w:r>
         <w:rPr>
@@ -16579,7 +16209,7 @@
         </w:rPr>
         <w:t xml:space="preserve"> vyučovania matematiky</w:t>
       </w:r>
-      <w:bookmarkEnd w:id="7"/>
+      <w:bookmarkEnd w:id="10"/>
     </w:p>
     <w:p>
       <w:pPr>
@@ -16700,15 +16330,7 @@
         <w:rPr>
           <w:lang w:val="sk-SK"/>
         </w:rPr>
-        <w:t>ich snaha spočiatku nestretla s podporou vtedajšieho režimu, aj napriek mnohým prekážka</w:t>
-      </w:r>
-      <w:bookmarkStart w:id="8" w:name="_GoBack"/>
-      <w:bookmarkEnd w:id="8"/>
-      <w:r>
-        <w:rPr>
-          <w:lang w:val="sk-SK"/>
-        </w:rPr>
-        <w:t xml:space="preserve">m nezanikla a dnes sa teší obľube na mnohých školách. </w:t>
+        <w:t xml:space="preserve">ich snaha spočiatku nestretla s podporou vtedajšieho režimu, aj napriek mnohým prekážkam nezanikla a dnes sa teší obľube na mnohých školách. </w:t>
       </w:r>
       <w:r>
         <w:rPr>
@@ -17173,7 +16795,31 @@
         <w:rPr>
           <w:lang w:val="sk-SK"/>
         </w:rPr>
-        <w:t xml:space="preserve">Lepšie ako učiť sa poučky a definície je vyskúšať si to. Dieťa sa hlbšie zamýšľa </w:t>
+        <w:t>Lepšie ako učiť sa poučky a</w:t>
+      </w:r>
+      <w:r>
+        <w:rPr>
+          <w:lang w:val="sk-SK"/>
+        </w:rPr>
+        <w:t> </w:t>
+      </w:r>
+      <w:r>
+        <w:rPr>
+          <w:lang w:val="sk-SK"/>
+        </w:rPr>
+        <w:t>definície</w:t>
+      </w:r>
+      <w:r>
+        <w:rPr>
+          <w:lang w:val="sk-SK"/>
+        </w:rPr>
+        <w:t>,</w:t>
+      </w:r>
+      <w:r>
+        <w:rPr>
+          <w:lang w:val="sk-SK"/>
+        </w:rPr>
+        <w:t xml:space="preserve"> je vyskúšať si to. Dieťa sa hlbšie zamýšľa </w:t>
       </w:r>
       <w:r>
         <w:rPr>
@@ -17394,14 +17040,14 @@
           <w:lang w:val="sk-SK"/>
         </w:rPr>
       </w:pPr>
-      <w:bookmarkStart w:id="9" w:name="_Toc513918568"/>
+      <w:bookmarkStart w:id="11" w:name="_Toc514782996"/>
       <w:r>
         <w:rPr>
           <w:lang w:val="sk-SK"/>
         </w:rPr>
         <w:t>Prostredie Parketovanie</w:t>
       </w:r>
-      <w:bookmarkEnd w:id="9"/>
+      <w:bookmarkEnd w:id="11"/>
     </w:p>
     <w:p>
       <w:pPr>
@@ -17725,7 +17371,8 @@
         <w:spacing w:line="360" w:lineRule="auto"/>
         <w:jc w:val="both"/>
       </w:pPr>
-      <w:bookmarkStart w:id="10" w:name="_Toc513918569"/>
+      <w:bookmarkStart w:id="12" w:name="_Toc513918569"/>
+      <w:bookmarkStart w:id="13" w:name="_Toc514782997"/>
       <w:r>
         <w:rPr>
           <w:noProof/>
@@ -17780,7 +17427,8 @@
           </wp:inline>
         </w:drawing>
       </w:r>
-      <w:bookmarkEnd w:id="10"/>
+      <w:bookmarkEnd w:id="12"/>
+      <w:bookmarkEnd w:id="13"/>
     </w:p>
     <w:p>
       <w:pPr>
@@ -17792,7 +17440,7 @@
           <w:lang w:val="sk-SK"/>
         </w:rPr>
       </w:pPr>
-      <w:bookmarkStart w:id="11" w:name="_Toc513918952"/>
+      <w:bookmarkStart w:id="14" w:name="_Toc514783110"/>
       <w:r>
         <w:rPr>
           <w:b w:val="0"/>
@@ -17866,7 +17514,7 @@
         </w:rPr>
         <w:t>aplikácii</w:t>
       </w:r>
-      <w:bookmarkEnd w:id="11"/>
+      <w:bookmarkEnd w:id="14"/>
     </w:p>
     <w:p>
       <w:pPr>
@@ -18069,7 +17717,7 @@
           <w:lang w:val="sk-SK"/>
         </w:rPr>
       </w:pPr>
-      <w:bookmarkStart w:id="12" w:name="_Toc513918953"/>
+      <w:bookmarkStart w:id="15" w:name="_Toc514783111"/>
       <w:r>
         <w:rPr>
           <w:b w:val="0"/>
@@ -18128,7 +17776,7 @@
         </w:rPr>
         <w:t>: Príklad úlohy v prostredí Parketovanie</w:t>
       </w:r>
-      <w:bookmarkEnd w:id="12"/>
+      <w:bookmarkEnd w:id="15"/>
     </w:p>
     <w:p>
       <w:pPr>
@@ -18216,7 +17864,7 @@
           <w:lang w:val="sk-SK"/>
         </w:rPr>
       </w:pPr>
-      <w:bookmarkStart w:id="13" w:name="_Toc513918954"/>
+      <w:bookmarkStart w:id="16" w:name="_Toc514783112"/>
       <w:r>
         <w:rPr>
           <w:b w:val="0"/>
@@ -18274,7 +17922,7 @@
         </w:rPr>
         <w:t>: Príklad úlohy v prostredí Parketovanie</w:t>
       </w:r>
-      <w:bookmarkEnd w:id="13"/>
+      <w:bookmarkEnd w:id="16"/>
     </w:p>
     <w:p>
       <w:pPr>
@@ -18285,14 +17933,14 @@
           <w:lang w:val="sk-SK"/>
         </w:rPr>
       </w:pPr>
-      <w:bookmarkStart w:id="14" w:name="_Toc513918570"/>
+      <w:bookmarkStart w:id="17" w:name="_Toc514782998"/>
       <w:r>
         <w:rPr>
           <w:lang w:val="sk-SK"/>
         </w:rPr>
         <w:t>Podobné existujúce riešenia</w:t>
       </w:r>
-      <w:bookmarkEnd w:id="14"/>
+      <w:bookmarkEnd w:id="17"/>
     </w:p>
     <w:p>
       <w:pPr>
@@ -18369,14 +18017,14 @@
           <w:lang w:val="sk-SK"/>
         </w:rPr>
       </w:pPr>
-      <w:bookmarkStart w:id="15" w:name="_Toc513918571"/>
+      <w:bookmarkStart w:id="18" w:name="_Toc514782999"/>
       <w:r>
         <w:rPr>
           <w:lang w:val="sk-SK"/>
         </w:rPr>
         <w:t>Materiálne didaktické pomôcky</w:t>
       </w:r>
-      <w:bookmarkEnd w:id="15"/>
+      <w:bookmarkEnd w:id="18"/>
     </w:p>
     <w:p>
       <w:pPr>
@@ -18527,7 +18175,7 @@
           <w:lang w:val="sk-SK"/>
         </w:rPr>
       </w:pPr>
-      <w:bookmarkStart w:id="16" w:name="_Toc513918955"/>
+      <w:bookmarkStart w:id="19" w:name="_Toc514783113"/>
       <w:r>
         <w:rPr>
           <w:b w:val="0"/>
@@ -18585,7 +18233,7 @@
         </w:rPr>
         <w:t>: Drevené parkety</w:t>
       </w:r>
-      <w:bookmarkEnd w:id="16"/>
+      <w:bookmarkEnd w:id="19"/>
     </w:p>
     <w:p>
       <w:pPr>
@@ -18642,21 +18290,19 @@
         <w:rPr>
           <w:lang w:val="sk-SK"/>
         </w:rPr>
-        <w:t>presne sadnúť do štvorcovej siete a </w:t>
-      </w:r>
-      <w:proofErr w:type="spellStart"/>
-      <w:r>
-        <w:rPr>
-          <w:lang w:val="sk-SK"/>
-        </w:rPr>
-        <w:t>okopírovať</w:t>
-      </w:r>
-      <w:proofErr w:type="spellEnd"/>
-      <w:r>
-        <w:rPr>
-          <w:lang w:val="sk-SK"/>
-        </w:rPr>
-        <w:t xml:space="preserve"> ju. Navyše tiež hrozí, že deti preklopia parkety okolo niektorej osi, čo nie je dovolené. Tieto zásady treba dodržiavať a žiakov na </w:t>
+        <w:t xml:space="preserve">presne sadnúť do </w:t>
+      </w:r>
+      <w:r>
+        <w:rPr>
+          <w:lang w:val="sk-SK"/>
+        </w:rPr>
+        <w:t>štvorcovej siete</w:t>
+      </w:r>
+      <w:r>
+        <w:rPr>
+          <w:lang w:val="sk-SK"/>
+        </w:rPr>
+        <w:t xml:space="preserve">. Navyše tiež hrozí, že deti preklopia parkety okolo niektorej osi, čo nie je dovolené. Tieto zásady treba dodržiavať a žiakov na </w:t>
       </w:r>
       <w:proofErr w:type="spellStart"/>
       <w:r>
@@ -18682,14 +18328,14 @@
           <w:lang w:val="sk-SK"/>
         </w:rPr>
       </w:pPr>
-      <w:bookmarkStart w:id="17" w:name="_Toc513918572"/>
+      <w:bookmarkStart w:id="20" w:name="_Toc514783000"/>
       <w:r>
         <w:rPr>
           <w:lang w:val="sk-SK"/>
         </w:rPr>
         <w:t>Úlohy z matematiky pre deti na základných školách</w:t>
       </w:r>
-      <w:bookmarkEnd w:id="17"/>
+      <w:bookmarkEnd w:id="20"/>
     </w:p>
     <w:p>
       <w:pPr>
@@ -18846,7 +18492,31 @@
         <w:rPr>
           <w:lang w:val="sk-SK"/>
         </w:rPr>
-        <w:t xml:space="preserve">môžeme ukladať aj tak, že pretŕčajú cez okraje siete alebo sú mimo siete a dajú sa ukladať aj </w:t>
+        <w:t>môžeme ukladať aj tak, že pretŕčajú cez okraje siete</w:t>
+      </w:r>
+      <w:r>
+        <w:rPr>
+          <w:lang w:val="sk-SK"/>
+        </w:rPr>
+        <w:t>,</w:t>
+      </w:r>
+      <w:r>
+        <w:rPr>
+          <w:lang w:val="sk-SK"/>
+        </w:rPr>
+        <w:t xml:space="preserve"> alebo sú mimo siete</w:t>
+      </w:r>
+      <w:r>
+        <w:rPr>
+          <w:lang w:val="sk-SK"/>
+        </w:rPr>
+        <w:t>,</w:t>
+      </w:r>
+      <w:r>
+        <w:rPr>
+          <w:lang w:val="sk-SK"/>
+        </w:rPr>
+        <w:t xml:space="preserve"> a dajú sa ukladať aj </w:t>
       </w:r>
       <w:r>
         <w:rPr>
@@ -18876,7 +18546,13 @@
         <w:rPr>
           <w:lang w:val="sk-SK"/>
         </w:rPr>
-        <w:t xml:space="preserve"> tlačidiel je akosi priveľa, každé je inej farby, ktorá zdanlivo nijako nesúvisí s jeho významom. Dokonca tlačidlá pôsobia akýmsi mohutným dojmom a zdajú sa byť väčšie ako samotná štvorcová sieť a parkety. </w:t>
+        <w:t xml:space="preserve"> tlačidiel je </w:t>
+      </w:r>
+      <w:r>
+        <w:rPr>
+          <w:lang w:val="sk-SK"/>
+        </w:rPr>
+        <w:t xml:space="preserve">priveľa, každé je inej farby, ktorá zdanlivo nijako nesúvisí s jeho významom. Dokonca tlačidlá pôsobia akýmsi mohutným dojmom a zdajú sa byť väčšie ako samotná štvorcová sieť a parkety. </w:t>
       </w:r>
       <w:r>
         <w:rPr>
@@ -18972,7 +18648,7 @@
           <w:i/>
         </w:rPr>
       </w:pPr>
-      <w:bookmarkStart w:id="18" w:name="_Toc513918956"/>
+      <w:bookmarkStart w:id="21" w:name="_Toc514783114"/>
       <w:proofErr w:type="spellStart"/>
       <w:r>
         <w:rPr>
@@ -19152,7 +18828,7 @@
         </w:rPr>
         <w:t>úlohy</w:t>
       </w:r>
-      <w:bookmarkEnd w:id="18"/>
+      <w:bookmarkEnd w:id="21"/>
       <w:proofErr w:type="spellEnd"/>
     </w:p>
     <w:p>
@@ -19361,7 +19037,7 @@
           <w:i/>
         </w:rPr>
       </w:pPr>
-      <w:bookmarkStart w:id="19" w:name="_Toc513918957"/>
+      <w:bookmarkStart w:id="22" w:name="_Toc514783115"/>
       <w:proofErr w:type="spellStart"/>
       <w:r>
         <w:rPr>
@@ -19541,7 +19217,7 @@
         </w:rPr>
         <w:t>riešenia</w:t>
       </w:r>
-      <w:bookmarkEnd w:id="19"/>
+      <w:bookmarkEnd w:id="22"/>
       <w:proofErr w:type="spellEnd"/>
     </w:p>
     <w:p/>
@@ -19555,7 +19231,7 @@
           <w:lang w:val="sk-SK"/>
         </w:rPr>
       </w:pPr>
-      <w:bookmarkStart w:id="20" w:name="_Toc513918573"/>
+      <w:bookmarkStart w:id="23" w:name="_Toc514783001"/>
       <w:proofErr w:type="spellStart"/>
       <w:r>
         <w:rPr>
@@ -19582,7 +19258,7 @@
         </w:rPr>
         <w:t xml:space="preserve"> hra</w:t>
       </w:r>
-      <w:bookmarkEnd w:id="20"/>
+      <w:bookmarkEnd w:id="23"/>
       <w:r>
         <w:rPr>
           <w:lang w:val="sk-SK"/>
@@ -19834,7 +19510,7 @@
           <w:i/>
         </w:rPr>
       </w:pPr>
-      <w:bookmarkStart w:id="21" w:name="_Toc513918958"/>
+      <w:bookmarkStart w:id="24" w:name="_Toc514783116"/>
       <w:proofErr w:type="spellStart"/>
       <w:r>
         <w:rPr>
@@ -19998,7 +19674,7 @@
         </w:rPr>
         <w:t>čarodejníkom</w:t>
       </w:r>
-      <w:bookmarkEnd w:id="21"/>
+      <w:bookmarkEnd w:id="24"/>
       <w:proofErr w:type="spellEnd"/>
     </w:p>
     <w:p>
@@ -20020,14 +19696,14 @@
           <w:lang w:val="sk-SK"/>
         </w:rPr>
       </w:pPr>
-      <w:bookmarkStart w:id="22" w:name="_Toc513918574"/>
+      <w:bookmarkStart w:id="25" w:name="_Toc514783002"/>
       <w:r>
         <w:rPr>
           <w:lang w:val="sk-SK"/>
         </w:rPr>
         <w:t>Predchádzajúce bakalárske práce</w:t>
       </w:r>
-      <w:bookmarkEnd w:id="22"/>
+      <w:bookmarkEnd w:id="25"/>
     </w:p>
     <w:p>
       <w:pPr>
@@ -20122,7 +19798,7 @@
           <w:lang w:val="sk-SK"/>
         </w:rPr>
       </w:pPr>
-      <w:bookmarkStart w:id="23" w:name="_Toc513918575"/>
+      <w:bookmarkStart w:id="26" w:name="_Toc514783003"/>
       <w:proofErr w:type="spellStart"/>
       <w:r>
         <w:rPr>
@@ -20137,7 +19813,7 @@
         </w:rPr>
         <w:t xml:space="preserve"> štvorce</w:t>
       </w:r>
-      <w:bookmarkEnd w:id="23"/>
+      <w:bookmarkEnd w:id="26"/>
     </w:p>
     <w:p>
       <w:pPr>
@@ -20385,7 +20061,7 @@
           <w:i/>
         </w:rPr>
       </w:pPr>
-      <w:bookmarkStart w:id="24" w:name="_Toc513918959"/>
+      <w:bookmarkStart w:id="27" w:name="_Toc514783117"/>
       <w:proofErr w:type="spellStart"/>
       <w:r>
         <w:rPr>
@@ -20469,7 +20145,7 @@
         </w:rPr>
         <w:t>štvorce</w:t>
       </w:r>
-      <w:bookmarkEnd w:id="24"/>
+      <w:bookmarkEnd w:id="27"/>
       <w:proofErr w:type="spellEnd"/>
     </w:p>
     <w:p/>
@@ -20482,14 +20158,14 @@
           <w:lang w:val="sk-SK"/>
         </w:rPr>
       </w:pPr>
-      <w:bookmarkStart w:id="25" w:name="_Toc513918576"/>
+      <w:bookmarkStart w:id="28" w:name="_Toc514783004"/>
       <w:r>
         <w:rPr>
           <w:lang w:val="sk-SK"/>
         </w:rPr>
         <w:t>Hadíky</w:t>
       </w:r>
-      <w:bookmarkEnd w:id="25"/>
+      <w:bookmarkEnd w:id="28"/>
     </w:p>
     <w:p>
       <w:pPr>
@@ -20567,6 +20243,12 @@
         <w:rPr>
           <w:lang w:val="sk-SK"/>
         </w:rPr>
+        <w:t>a</w:t>
+      </w:r>
+      <w:r>
+        <w:rPr>
+          <w:lang w:val="sk-SK"/>
+        </w:rPr>
         <w:t>mi</w:t>
       </w:r>
       <w:proofErr w:type="spellEnd"/>
@@ -20574,21 +20256,19 @@
         <w:rPr>
           <w:lang w:val="sk-SK"/>
         </w:rPr>
-        <w:t xml:space="preserve">. V najľahších úlohách sa počíta iba s operáciou sčítavanie, </w:t>
-      </w:r>
-      <w:proofErr w:type="spellStart"/>
-      <w:r>
-        <w:rPr>
-          <w:lang w:val="sk-SK"/>
-        </w:rPr>
-        <w:t>respekt</w:t>
-      </w:r>
-      <w:proofErr w:type="spellEnd"/>
-      <w:r>
-        <w:rPr>
-          <w:lang w:val="sk-SK"/>
-        </w:rPr>
-        <w:t xml:space="preserve">. odčítavanie.  Neskôr sa pridáva aj násobenie a delenie. To, s akou operáciou pracujeme je uvedené nad šípkou. Šípka vpravo potom vyjadruje sčítavanie alebo násobenie a šípka vľavo vyjadruje odčítavanie alebo delenie. Napokon  sa pridá aj podmienka, čo je rovnica o dvoch  neznámych. </w:t>
+        <w:t>. V najľahších úlohách sa počíta iba</w:t>
+      </w:r>
+      <w:r>
+        <w:rPr>
+          <w:lang w:val="sk-SK"/>
+        </w:rPr>
+        <w:t xml:space="preserve"> s operáciou sčítavanie, resp. odčítavanie. </w:t>
+      </w:r>
+      <w:r>
+        <w:rPr>
+          <w:lang w:val="sk-SK"/>
+        </w:rPr>
+        <w:t xml:space="preserve">Neskôr sa pridáva aj násobenie a delenie. To, s akou operáciou pracujeme je uvedené nad šípkou. Šípka vpravo potom vyjadruje sčítavanie alebo násobenie a šípka vľavo vyjadruje odčítavanie alebo delenie. Napokon  sa pridá aj podmienka, čo je rovnica o dvoch  neznámych. </w:t>
       </w:r>
     </w:p>
     <w:p>
@@ -20735,7 +20415,7 @@
           <w:i/>
         </w:rPr>
       </w:pPr>
-      <w:bookmarkStart w:id="26" w:name="_Toc513918960"/>
+      <w:bookmarkStart w:id="29" w:name="_Toc514783118"/>
       <w:proofErr w:type="spellStart"/>
       <w:r>
         <w:rPr>
@@ -20803,7 +20483,7 @@
         </w:rPr>
         <w:t>Hadíky</w:t>
       </w:r>
-      <w:bookmarkEnd w:id="26"/>
+      <w:bookmarkEnd w:id="29"/>
       <w:proofErr w:type="spellEnd"/>
     </w:p>
     <w:p>
@@ -20825,14 +20505,14 @@
           <w:lang w:val="sk-SK"/>
         </w:rPr>
       </w:pPr>
-      <w:bookmarkStart w:id="27" w:name="_Toc513918577"/>
+      <w:bookmarkStart w:id="30" w:name="_Toc514783005"/>
       <w:r>
         <w:rPr>
           <w:lang w:val="sk-SK"/>
         </w:rPr>
         <w:t>Autobus</w:t>
       </w:r>
-      <w:bookmarkEnd w:id="27"/>
+      <w:bookmarkEnd w:id="30"/>
     </w:p>
     <w:p>
       <w:pPr>
@@ -21043,7 +20723,7 @@
           <w:lang w:val="sk-SK"/>
         </w:rPr>
       </w:pPr>
-      <w:bookmarkStart w:id="28" w:name="_Toc513918961"/>
+      <w:bookmarkStart w:id="31" w:name="_Toc514783119"/>
       <w:proofErr w:type="spellStart"/>
       <w:r>
         <w:rPr>
@@ -21103,7 +20783,7 @@
         </w:rPr>
         <w:t>: Autobus</w:t>
       </w:r>
-      <w:bookmarkEnd w:id="28"/>
+      <w:bookmarkEnd w:id="31"/>
     </w:p>
     <w:p>
       <w:pPr>
@@ -21123,7 +20803,7 @@
           <w:lang w:val="sk-SK"/>
         </w:rPr>
       </w:pPr>
-      <w:bookmarkStart w:id="29" w:name="_Toc513918578"/>
+      <w:bookmarkStart w:id="32" w:name="_Toc514783006"/>
       <w:r>
         <w:rPr>
           <w:lang w:val="sk-SK"/>
@@ -21136,11 +20816,11 @@
         </w:rPr>
         <w:t>echnológie</w:t>
       </w:r>
-      <w:bookmarkEnd w:id="29"/>
-    </w:p>
-    <w:p>
-      <w:pPr>
-        <w:spacing w:before="240" w:after="240" w:line="360" w:lineRule="auto"/>
+      <w:bookmarkEnd w:id="32"/>
+    </w:p>
+    <w:p>
+      <w:pPr>
+        <w:spacing w:before="240" w:line="360" w:lineRule="auto"/>
         <w:ind w:firstLine="590"/>
         <w:jc w:val="both"/>
         <w:rPr>
@@ -21151,25 +20831,238 @@
         <w:rPr>
           <w:lang w:val="sk-SK"/>
         </w:rPr>
-        <w:t>V tejto podkapitole</w:t>
-      </w:r>
-      <w:r>
-        <w:rPr>
-          <w:lang w:val="sk-SK"/>
-        </w:rPr>
-        <w:t xml:space="preserve"> v krátkosti priblížime </w:t>
-      </w:r>
-      <w:r>
-        <w:rPr>
-          <w:lang w:val="sk-SK"/>
-        </w:rPr>
-        <w:t>technológie, ktoré budeme využívať pri tvorbe nášho softvéru.</w:t>
-      </w:r>
-      <w:r>
-        <w:rPr>
-          <w:lang w:val="sk-SK"/>
-        </w:rPr>
-        <w:t xml:space="preserve"> </w:t>
+        <w:t xml:space="preserve">Za cieľovú platformu pre vývoj našej mobilnej aplikácie sme zvolili </w:t>
+      </w:r>
+      <w:r>
+        <w:rPr>
+          <w:i/>
+          <w:lang w:val="sk-SK"/>
+        </w:rPr>
+        <w:t>Android</w:t>
+      </w:r>
+      <w:r>
+        <w:rPr>
+          <w:lang w:val="sk-SK"/>
+        </w:rPr>
+        <w:t xml:space="preserve">, keďže má spomedzi operačných systémov najväčšie percentuálne zastúpenie v počte mobilných zariadení, ktoré ho používajú. Predpokladáme teda, že takto našu aplikáciu sprístupníme čo najväčšiemu možnému kruhu používateľov. </w:t>
+      </w:r>
+    </w:p>
+    <w:p>
+      <w:pPr>
+        <w:spacing w:line="360" w:lineRule="auto"/>
+        <w:ind w:firstLine="590"/>
+        <w:jc w:val="both"/>
+        <w:rPr>
+          <w:lang w:val="sk-SK"/>
+        </w:rPr>
+      </w:pPr>
+      <w:r>
+        <w:rPr>
+          <w:lang w:val="sk-SK"/>
+        </w:rPr>
+        <w:t>S výberom operačného systému súvisí aj prostredie, v ktorom budeme aplikáciu tvoriť</w:t>
+      </w:r>
+      <w:r>
+        <w:rPr>
+          <w:i/>
+          <w:lang w:val="sk-SK"/>
+        </w:rPr>
+        <w:t xml:space="preserve">. Android </w:t>
+      </w:r>
+      <w:proofErr w:type="spellStart"/>
+      <w:r>
+        <w:rPr>
+          <w:i/>
+          <w:lang w:val="sk-SK"/>
+        </w:rPr>
+        <w:t>Studio</w:t>
+      </w:r>
+      <w:proofErr w:type="spellEnd"/>
+      <w:r>
+        <w:rPr>
+          <w:lang w:val="sk-SK"/>
+        </w:rPr>
+        <w:t xml:space="preserve"> je prostredie učené práve pre natívnu tvorbu mobilných aplikácii. Má bohatý nástroj na tvorbu dizajnu, vstavaný emulátor zariadení a vývojárom ponúka relatívne veľkú slobodu pri ich tvorbe. </w:t>
+      </w:r>
+    </w:p>
+    <w:p>
+      <w:pPr>
+        <w:spacing w:after="240" w:line="360" w:lineRule="auto"/>
+        <w:ind w:firstLine="590"/>
+        <w:jc w:val="both"/>
+        <w:rPr>
+          <w:lang w:val="sk-SK"/>
+        </w:rPr>
+      </w:pPr>
+      <w:r>
+        <w:rPr>
+          <w:lang w:val="sk-SK"/>
+        </w:rPr>
+        <w:t xml:space="preserve">Programovacím jazykom v nami zvolenom prostredí je </w:t>
+      </w:r>
+      <w:r>
+        <w:rPr>
+          <w:i/>
+          <w:lang w:val="sk-SK"/>
+        </w:rPr>
+        <w:t>Java</w:t>
+      </w:r>
+      <w:r>
+        <w:rPr>
+          <w:lang w:val="sk-SK"/>
+        </w:rPr>
+        <w:t xml:space="preserve">. Sila a možnosti tohto jazyka sú tu navyše podporované ďalšími knižnicami. Okrem toho budeme používať aj značkovací jazyk </w:t>
+      </w:r>
+      <w:r>
+        <w:rPr>
+          <w:i/>
+          <w:lang w:val="sk-SK"/>
+        </w:rPr>
+        <w:t>XML.</w:t>
+      </w:r>
+      <w:r>
+        <w:rPr>
+          <w:lang w:val="sk-SK"/>
+        </w:rPr>
+        <w:t xml:space="preserve"> Hoci sa zväčša používa na prenos údajov a dokumentov, my ho budeme viac využívať na vytváranie a prispôsobovanie dizajnu podľa našich predstáv. Umožňuje nám totiž vytvárať rôzne komponenty, ktorým môžeme individuálne meniť ich vzhľad a parametre.</w:t>
+      </w:r>
+    </w:p>
+    <w:p>
+      <w:pPr>
+        <w:pStyle w:val="Nadpis1"/>
+        <w:spacing w:line="360" w:lineRule="auto"/>
+        <w:jc w:val="both"/>
+        <w:rPr>
+          <w:lang w:val="sk-SK"/>
+        </w:rPr>
+      </w:pPr>
+      <w:bookmarkStart w:id="33" w:name="_Toc514783007"/>
+      <w:r>
+        <w:rPr>
+          <w:lang w:val="sk-SK"/>
+        </w:rPr>
+        <w:lastRenderedPageBreak/>
+        <w:t>Návrh riešenia</w:t>
+      </w:r>
+      <w:bookmarkEnd w:id="33"/>
+    </w:p>
+    <w:p>
+      <w:pPr>
+        <w:spacing w:before="240" w:after="240" w:line="360" w:lineRule="auto"/>
+        <w:ind w:firstLine="732"/>
+        <w:rPr>
+          <w:lang w:val="sk-SK"/>
+        </w:rPr>
+      </w:pPr>
+      <w:r>
+        <w:rPr>
+          <w:lang w:val="sk-SK"/>
+        </w:rPr>
+        <w:t xml:space="preserve"> V tejto kapitole si rozčleníme úlohy do štyroch úrovní, oboznámime sa s jednotlivými obrazovkami aplikácie a</w:t>
+      </w:r>
+      <w:r>
+        <w:rPr>
+          <w:lang w:val="sk-SK"/>
+        </w:rPr>
+        <w:t xml:space="preserve"> popíšeme priebeh hry. Na záver sa pozrieme na diagram zobrazujúci pohyb používateľa v aplikácii. </w:t>
+      </w:r>
+    </w:p>
+    <w:p>
+      <w:pPr>
+        <w:pStyle w:val="Nadpis2"/>
+        <w:spacing w:line="360" w:lineRule="auto"/>
+        <w:jc w:val="both"/>
+        <w:rPr>
+          <w:lang w:val="sk-SK"/>
+        </w:rPr>
+      </w:pPr>
+      <w:bookmarkStart w:id="34" w:name="_Toc514783008"/>
+      <w:r>
+        <w:rPr>
+          <w:lang w:val="sk-SK"/>
+        </w:rPr>
+        <w:t>Rozdelenie úloh do úrovní</w:t>
+      </w:r>
+      <w:bookmarkEnd w:id="34"/>
+    </w:p>
+    <w:p>
+      <w:pPr>
+        <w:spacing w:before="240" w:line="360" w:lineRule="auto"/>
+        <w:ind w:firstLine="732"/>
+        <w:jc w:val="both"/>
+        <w:rPr>
+          <w:lang w:val="sk-SK"/>
+        </w:rPr>
+      </w:pPr>
+      <w:r>
+        <w:rPr>
+          <w:lang w:val="sk-SK"/>
+        </w:rPr>
+        <w:t xml:space="preserve">Našu aplikáciu sme rozdelili do štyroch úrovní, pričom na začiatku je odomknutá len prvá úroveň. V každej úrovni je desať úloh, ktoré je nevyhnutné vyriešiť pre možnosť vytvoriť vlastnú hru. Pre odomknutie nasledujúcej úrovne je </w:t>
+      </w:r>
+      <w:r>
+        <w:rPr>
+          <w:lang w:val="sk-SK"/>
+        </w:rPr>
+        <w:t>potrebné</w:t>
+      </w:r>
+      <w:r>
+        <w:rPr>
+          <w:lang w:val="sk-SK"/>
+        </w:rPr>
+        <w:t xml:space="preserve"> vyriešiť prvých päť úloh. </w:t>
+      </w:r>
+    </w:p>
+    <w:p>
+      <w:pPr>
+        <w:spacing w:after="240" w:line="360" w:lineRule="auto"/>
+        <w:ind w:firstLine="732"/>
+        <w:jc w:val="both"/>
+        <w:rPr>
+          <w:lang w:val="sk-SK"/>
+        </w:rPr>
+      </w:pPr>
+      <w:r>
+        <w:rPr>
+          <w:lang w:val="sk-SK"/>
+        </w:rPr>
+        <w:t xml:space="preserve">Aby úlohy neboli jednotvárne, alebo príliš jednoduché, či naopak, príliš zložité, zadania úloh budeme gradovať v dvoch smeroch – horizontálnom a vertikálnom. Horizontálne gradovanie súvisí s rozdelením úloh do jednotlivých úrovní, ktoré detailne popíšeme v nasledujúcich podkapitolách. Vertikálne gradovanie znamená, že v rámci každej úrovne sa zadania úloh stupňujú. Prvá polovica úloh je zvyčajne triviálna, dokonca </w:t>
+      </w:r>
+      <w:r>
+        <w:rPr>
+          <w:lang w:val="sk-SK"/>
+        </w:rPr>
+        <w:t xml:space="preserve">sa môže javiť </w:t>
+      </w:r>
+      <w:r>
+        <w:rPr>
+          <w:lang w:val="sk-SK"/>
+        </w:rPr>
+        <w:t>až príliš ľahká. Chceme, aby žiaci na týchto úlohách pochopili zadanie, našli správne stratégie a potom sa pustili do úloh, ktoré vyžadujú väčšie úsilie. S postupným a nebadaným nárastom si žiaci neuvedomujú</w:t>
+      </w:r>
+      <w:r>
+        <w:rPr>
+          <w:lang w:val="sk-SK"/>
+        </w:rPr>
+        <w:t xml:space="preserve">, že druhá polovica úloh je naozaj náročná. </w:t>
+      </w:r>
+      <w:r>
+        <w:rPr>
+          <w:lang w:val="sk-SK"/>
+        </w:rPr>
+        <w:t>Navyše, aj slabší žiaci s</w:t>
+      </w:r>
+      <w:r>
+        <w:rPr>
+          <w:lang w:val="sk-SK"/>
+        </w:rPr>
+        <w:t xml:space="preserve">ú schopní </w:t>
+      </w:r>
+      <w:r>
+        <w:rPr>
+          <w:lang w:val="sk-SK"/>
+        </w:rPr>
+        <w:t>vyriešiť časť úloh a to vnímame ako veľkú motiváciu pre nich samotných.</w:t>
       </w:r>
     </w:p>
     <w:p>
@@ -21181,19 +21074,19 @@
           <w:lang w:val="sk-SK"/>
         </w:rPr>
       </w:pPr>
-      <w:bookmarkStart w:id="30" w:name="_Toc513918579"/>
-      <w:r>
-        <w:rPr>
-          <w:lang w:val="sk-SK"/>
-        </w:rPr>
-        <w:t>Android</w:t>
-      </w:r>
-      <w:bookmarkEnd w:id="30"/>
+      <w:bookmarkStart w:id="35" w:name="_Toc514783009"/>
+      <w:r>
+        <w:rPr>
+          <w:lang w:val="sk-SK"/>
+        </w:rPr>
+        <w:t>Prvá úroveň</w:t>
+      </w:r>
+      <w:bookmarkEnd w:id="35"/>
     </w:p>
     <w:p>
       <w:pPr>
         <w:spacing w:before="240" w:after="240" w:line="360" w:lineRule="auto"/>
-        <w:ind w:firstLine="590"/>
+        <w:ind w:left="0" w:firstLine="709"/>
         <w:jc w:val="both"/>
         <w:rPr>
           <w:lang w:val="sk-SK"/>
@@ -21201,458 +21094,274 @@
       </w:pPr>
       <w:r>
         <w:rPr>
-          <w:i/>
-          <w:lang w:val="sk-SK"/>
-        </w:rPr>
-        <w:t>Android</w:t>
-      </w:r>
-      <w:r>
-        <w:rPr>
-          <w:lang w:val="sk-SK"/>
-        </w:rPr>
-        <w:t xml:space="preserve"> je </w:t>
-      </w:r>
-      <w:r>
-        <w:rPr>
-          <w:lang w:val="sk-SK"/>
-        </w:rPr>
-        <w:t>platforma zahŕňajúca nielen operačný systém ako taký, ale</w:t>
-      </w:r>
-      <w:r>
-        <w:rPr>
-          <w:lang w:val="sk-SK"/>
-        </w:rPr>
-        <w:t xml:space="preserve"> pokrýva</w:t>
-      </w:r>
-      <w:r>
-        <w:rPr>
-          <w:lang w:val="sk-SK"/>
-        </w:rPr>
-        <w:t xml:space="preserve"> aj používateľské rozhranie a aplikácie. </w:t>
-      </w:r>
-      <w:r>
-        <w:rPr>
-          <w:lang w:val="sk-SK"/>
-        </w:rPr>
-        <w:t>O tom, že sa neustále vyvíja a zlepšuje, svedčí aj doposiaľ 17 existujúcich verzií rozšírených po celom svete.</w:t>
-      </w:r>
-      <w:r>
-        <w:rPr>
-          <w:lang w:val="sk-SK"/>
-        </w:rPr>
-        <w:t xml:space="preserve"> </w:t>
-      </w:r>
-      <w:r>
-        <w:rPr>
-          <w:lang w:val="sk-SK"/>
-        </w:rPr>
-        <w:t>Spomedzi</w:t>
-      </w:r>
-      <w:r>
-        <w:rPr>
-          <w:lang w:val="sk-SK"/>
-        </w:rPr>
-        <w:t xml:space="preserve"> ostatných operačných systémov má najväčšie percentuálne zastúpenie v počte mobilných zariadení, ktoré ho používajú. Predpokla</w:t>
-      </w:r>
-      <w:r>
-        <w:rPr>
-          <w:lang w:val="sk-SK"/>
-        </w:rPr>
-        <w:t>dáme teda, že ak si za cieľovú platformu zvolíme práve Android, našu aplikáciu</w:t>
-      </w:r>
-      <w:r>
-        <w:rPr>
-          <w:lang w:val="sk-SK"/>
-        </w:rPr>
-        <w:t xml:space="preserve"> sprístupníme čo najväčšiemu možnému kruhu používateľov.</w:t>
+          <w:lang w:val="sk-SK"/>
+        </w:rPr>
+        <w:t xml:space="preserve">Úlohy v prvej úrovni si vyžadujú nájsť jedno správne riešenie. Všetky parkety musia byť použité, žiadna nie je nazvyš. </w:t>
+      </w:r>
+      <w:r>
+        <w:rPr>
+          <w:lang w:val="sk-SK"/>
+        </w:rPr>
+        <w:t xml:space="preserve">Parkety sú rozmiestnené osobitne, na každú z nich hráč vidí. </w:t>
+      </w:r>
+      <w:r>
+        <w:rPr>
+          <w:lang w:val="sk-SK"/>
+        </w:rPr>
+        <w:t>Tento typ úlohy je najjednoduchší, pretože hráč si je istý, že riešenie existuje a nemusí rozhodovať o tom, ktorý tvar parkiet použije, alebo nepoužije. Hoci úloha môže mať veľa riešení, stačí ak nájde práve jedno z nich.</w:t>
       </w:r>
     </w:p>
     <w:p>
       <w:pPr>
         <w:pStyle w:val="Nadpis3"/>
-        <w:rPr>
-          <w:lang w:val="sk-SK"/>
-        </w:rPr>
-      </w:pPr>
-      <w:bookmarkStart w:id="31" w:name="_Toc513918580"/>
-      <w:r>
-        <w:rPr>
-          <w:lang w:val="sk-SK"/>
-        </w:rPr>
-        <w:t xml:space="preserve">Android </w:t>
-      </w:r>
-      <w:proofErr w:type="spellStart"/>
-      <w:r>
-        <w:rPr>
-          <w:lang w:val="sk-SK"/>
-        </w:rPr>
-        <w:t>Studio</w:t>
-      </w:r>
-      <w:bookmarkEnd w:id="31"/>
-      <w:proofErr w:type="spellEnd"/>
-    </w:p>
-    <w:p>
-      <w:pPr>
-        <w:spacing w:before="240" w:after="240" w:line="360" w:lineRule="auto"/>
-        <w:ind w:firstLine="590"/>
-        <w:jc w:val="both"/>
-        <w:rPr>
-          <w:lang w:val="sk-SK"/>
-        </w:rPr>
-      </w:pPr>
-      <w:r>
-        <w:rPr>
-          <w:i/>
-          <w:lang w:val="sk-SK"/>
-        </w:rPr>
-        <w:t xml:space="preserve">Android </w:t>
-      </w:r>
-      <w:proofErr w:type="spellStart"/>
-      <w:r>
-        <w:rPr>
-          <w:i/>
-          <w:lang w:val="sk-SK"/>
-        </w:rPr>
-        <w:t>Studio</w:t>
-      </w:r>
-      <w:proofErr w:type="spellEnd"/>
-      <w:r>
-        <w:rPr>
-          <w:lang w:val="sk-SK"/>
-        </w:rPr>
-        <w:t xml:space="preserve"> je vývojové prostredie určené špeciálne pre natívnu tvorbu </w:t>
-      </w:r>
-      <w:r>
-        <w:rPr>
-          <w:lang w:val="sk-SK"/>
-        </w:rPr>
-        <w:t xml:space="preserve">mobilných aplikácii. Ako názov vypovedá, ide o mobilné aplikácie určené </w:t>
-      </w:r>
-      <w:r>
-        <w:rPr>
-          <w:lang w:val="sk-SK"/>
-        </w:rPr>
-        <w:t xml:space="preserve">práve </w:t>
-      </w:r>
-      <w:r>
-        <w:rPr>
-          <w:lang w:val="sk-SK"/>
-        </w:rPr>
-        <w:t>pre platformu Android. V súčasnosti nahrádza</w:t>
-      </w:r>
-      <w:r>
-        <w:rPr>
-          <w:lang w:val="sk-SK"/>
-        </w:rPr>
-        <w:t xml:space="preserve"> ešte</w:t>
-      </w:r>
-      <w:r>
-        <w:rPr>
-          <w:lang w:val="sk-SK"/>
-        </w:rPr>
-        <w:t xml:space="preserve"> donedávna používané </w:t>
-      </w:r>
-      <w:proofErr w:type="spellStart"/>
-      <w:r>
-        <w:rPr>
-          <w:lang w:val="sk-SK"/>
-        </w:rPr>
-        <w:t>Eclipse</w:t>
-      </w:r>
-      <w:proofErr w:type="spellEnd"/>
-      <w:r>
-        <w:rPr>
-          <w:lang w:val="sk-SK"/>
-        </w:rPr>
-        <w:t xml:space="preserve"> Android </w:t>
-      </w:r>
-      <w:proofErr w:type="spellStart"/>
-      <w:r>
-        <w:rPr>
-          <w:lang w:val="sk-SK"/>
-        </w:rPr>
-        <w:lastRenderedPageBreak/>
-        <w:t>Development</w:t>
-      </w:r>
-      <w:proofErr w:type="spellEnd"/>
-      <w:r>
-        <w:rPr>
-          <w:lang w:val="sk-SK"/>
-        </w:rPr>
-        <w:t xml:space="preserve"> </w:t>
-      </w:r>
-      <w:proofErr w:type="spellStart"/>
-      <w:r>
-        <w:rPr>
-          <w:lang w:val="sk-SK"/>
-        </w:rPr>
-        <w:t>Tools</w:t>
-      </w:r>
-      <w:proofErr w:type="spellEnd"/>
-      <w:r>
-        <w:rPr>
-          <w:lang w:val="sk-SK"/>
-        </w:rPr>
-        <w:t xml:space="preserve">. Z ponuky výhod, </w:t>
-      </w:r>
-      <w:r>
-        <w:rPr>
-          <w:lang w:val="sk-SK"/>
-        </w:rPr>
-        <w:t>pre ktoré sme si ho zvolili</w:t>
-      </w:r>
-      <w:r>
-        <w:rPr>
-          <w:lang w:val="sk-SK"/>
-        </w:rPr>
-        <w:t xml:space="preserve"> môžeme spomenúť bohatý nástroj </w:t>
-      </w:r>
-      <w:r>
-        <w:rPr>
-          <w:lang w:val="sk-SK"/>
-        </w:rPr>
-        <w:t xml:space="preserve">na tvorbu dizajnu aplikácie, či </w:t>
-      </w:r>
-      <w:r>
-        <w:rPr>
-          <w:lang w:val="sk-SK"/>
-        </w:rPr>
-        <w:t>emulátor zariadení.</w:t>
-      </w:r>
-    </w:p>
-    <w:p>
-      <w:pPr>
-        <w:pStyle w:val="Nadpis3"/>
-        <w:rPr>
-          <w:lang w:val="sk-SK"/>
-        </w:rPr>
-      </w:pPr>
-      <w:bookmarkStart w:id="32" w:name="_Toc513918581"/>
-      <w:r>
-        <w:rPr>
-          <w:lang w:val="sk-SK"/>
-        </w:rPr>
-        <w:t>Java</w:t>
-      </w:r>
-      <w:bookmarkEnd w:id="32"/>
-    </w:p>
-    <w:p>
-      <w:pPr>
-        <w:spacing w:before="240" w:after="240" w:line="360" w:lineRule="auto"/>
-        <w:jc w:val="both"/>
-        <w:rPr>
-          <w:lang w:val="sk-SK"/>
-        </w:rPr>
-      </w:pPr>
-      <w:r>
-        <w:rPr>
-          <w:lang w:val="sk-SK"/>
-        </w:rPr>
-        <w:tab/>
-      </w:r>
-      <w:r>
-        <w:rPr>
-          <w:lang w:val="sk-SK"/>
-        </w:rPr>
-        <w:tab/>
-      </w:r>
-      <w:r>
-        <w:rPr>
-          <w:i/>
-          <w:lang w:val="sk-SK"/>
-        </w:rPr>
-        <w:t>Java</w:t>
-      </w:r>
-      <w:r>
-        <w:rPr>
-          <w:lang w:val="sk-SK"/>
-        </w:rPr>
-        <w:t xml:space="preserve"> je </w:t>
-      </w:r>
-      <w:r>
-        <w:rPr>
-          <w:lang w:val="sk-SK"/>
-        </w:rPr>
-        <w:t xml:space="preserve">objektovo orientovaný </w:t>
-      </w:r>
-      <w:r>
-        <w:rPr>
-          <w:lang w:val="sk-SK"/>
-        </w:rPr>
-        <w:t xml:space="preserve">programovací jazyk </w:t>
-      </w:r>
-      <w:r>
-        <w:rPr>
-          <w:lang w:val="sk-SK"/>
-        </w:rPr>
-        <w:t xml:space="preserve">vychádzajúci z jazykov C a C++. Okrem iného je to jazyk, </w:t>
-      </w:r>
-      <w:r>
-        <w:rPr>
-          <w:lang w:val="sk-SK"/>
-        </w:rPr>
-        <w:t>ktorý sa využíva pri tvorbe aplikácií</w:t>
-      </w:r>
-      <w:r>
-        <w:rPr>
-          <w:lang w:val="sk-SK"/>
-        </w:rPr>
-        <w:t xml:space="preserve"> v Android </w:t>
-      </w:r>
-      <w:proofErr w:type="spellStart"/>
-      <w:r>
-        <w:rPr>
-          <w:lang w:val="sk-SK"/>
-        </w:rPr>
-        <w:t>Studiu</w:t>
-      </w:r>
-      <w:proofErr w:type="spellEnd"/>
-      <w:r>
-        <w:rPr>
-          <w:lang w:val="sk-SK"/>
-        </w:rPr>
-        <w:t>. Jeho sila a možnosti sú</w:t>
-      </w:r>
-      <w:r>
-        <w:rPr>
-          <w:lang w:val="sk-SK"/>
-        </w:rPr>
-        <w:t xml:space="preserve"> tu</w:t>
-      </w:r>
-      <w:r>
-        <w:rPr>
-          <w:lang w:val="sk-SK"/>
-        </w:rPr>
-        <w:t xml:space="preserve"> navyše podporované ďalšími knižnicami.</w:t>
-      </w:r>
-    </w:p>
-    <w:p>
-      <w:pPr>
-        <w:pStyle w:val="Nadpis3"/>
-        <w:rPr>
-          <w:lang w:val="sk-SK"/>
-        </w:rPr>
-      </w:pPr>
-      <w:bookmarkStart w:id="33" w:name="_Toc513918582"/>
-      <w:r>
-        <w:rPr>
-          <w:lang w:val="sk-SK"/>
-        </w:rPr>
-        <w:t>XML</w:t>
-      </w:r>
-      <w:bookmarkEnd w:id="33"/>
-    </w:p>
-    <w:p>
-      <w:pPr>
-        <w:spacing w:before="240" w:after="240" w:line="360" w:lineRule="auto"/>
-        <w:ind w:firstLine="743"/>
-        <w:jc w:val="both"/>
-        <w:rPr>
-          <w:lang w:val="sk-SK"/>
-        </w:rPr>
-      </w:pPr>
-      <w:r>
-        <w:rPr>
-          <w:lang w:val="sk-SK"/>
-        </w:rPr>
-        <w:t xml:space="preserve">XML je jednoduchý a flexibilný značkovací jazyk používaný zväčša pre prenos údajov a dokumentov, </w:t>
-      </w:r>
-      <w:r>
-        <w:rPr>
-          <w:lang w:val="sk-SK"/>
-        </w:rPr>
-        <w:t>najmä</w:t>
-      </w:r>
-      <w:r>
-        <w:rPr>
-          <w:lang w:val="sk-SK"/>
-        </w:rPr>
-        <w:t xml:space="preserve"> na internete. </w:t>
-      </w:r>
-      <w:r>
-        <w:rPr>
-          <w:lang w:val="sk-SK"/>
-        </w:rPr>
-        <w:t>Pri tvorbe našej aplikácie ho však budeme využívať na vytváranie a prispôsobovanie dizajnu podľa našich predstáv. Umožňuje nám vytvárať rôzne komponenty, napr. tlačidlá, textové polia, ktorým môžeme individuálne meniť ich vzh</w:t>
-      </w:r>
-      <w:r>
-        <w:rPr>
-          <w:lang w:val="sk-SK"/>
-        </w:rPr>
-        <w:t>ľ</w:t>
-      </w:r>
-      <w:r>
-        <w:rPr>
-          <w:lang w:val="sk-SK"/>
-        </w:rPr>
-        <w:t>ad</w:t>
-      </w:r>
-      <w:r>
-        <w:rPr>
-          <w:lang w:val="sk-SK"/>
-        </w:rPr>
-        <w:t xml:space="preserve"> a iné parametre</w:t>
-      </w:r>
-      <w:r>
-        <w:rPr>
-          <w:lang w:val="sk-SK"/>
-        </w:rPr>
-        <w:t xml:space="preserve">. </w:t>
-      </w:r>
-    </w:p>
-    <w:p>
-      <w:pPr>
-        <w:spacing w:line="240" w:lineRule="auto"/>
-        <w:ind w:left="0"/>
-        <w:rPr>
-          <w:lang w:val="sk-SK"/>
-        </w:rPr>
-      </w:pPr>
-      <w:r>
-        <w:rPr>
-          <w:lang w:val="sk-SK"/>
-        </w:rPr>
-        <w:br w:type="page"/>
-      </w:r>
-    </w:p>
-    <w:p>
-      <w:pPr>
-        <w:pStyle w:val="Nadpis1"/>
         <w:spacing w:line="360" w:lineRule="auto"/>
         <w:jc w:val="both"/>
         <w:rPr>
           <w:lang w:val="sk-SK"/>
         </w:rPr>
       </w:pPr>
-      <w:bookmarkStart w:id="34" w:name="_Toc513918583"/>
-      <w:r>
-        <w:rPr>
-          <w:lang w:val="sk-SK"/>
-        </w:rPr>
-        <w:lastRenderedPageBreak/>
-        <w:t>Návrh riešenia</w:t>
-      </w:r>
-      <w:bookmarkEnd w:id="34"/>
+      <w:bookmarkStart w:id="36" w:name="_Toc514783010"/>
+      <w:r>
+        <w:rPr>
+          <w:lang w:val="sk-SK"/>
+        </w:rPr>
+        <w:t>Druhá úroveň</w:t>
+      </w:r>
+      <w:bookmarkEnd w:id="36"/>
     </w:p>
     <w:p>
       <w:pPr>
         <w:spacing w:before="240" w:after="240" w:line="360" w:lineRule="auto"/>
         <w:ind w:firstLine="732"/>
-        <w:rPr>
-          <w:lang w:val="sk-SK"/>
-        </w:rPr>
-      </w:pPr>
-      <w:r>
-        <w:rPr>
-          <w:lang w:val="sk-SK"/>
-        </w:rPr>
-        <w:t xml:space="preserve"> V tejto kapitole si rozčleníme úlohy do štyroch úrovní, oboznámime sa s jednotlivými obrazovkami aplikácie a</w:t>
-      </w:r>
-      <w:r>
-        <w:rPr>
-          <w:lang w:val="sk-SK"/>
-        </w:rPr>
-        <w:t xml:space="preserve"> popíšeme priebeh hry. Na záver sa pozrieme na diagram zobrazujúci pohyb používateľa v aplikácii. </w:t>
+        <w:jc w:val="both"/>
+        <w:rPr>
+          <w:lang w:val="sk-SK"/>
+        </w:rPr>
+      </w:pPr>
+      <w:r>
+        <w:rPr>
+          <w:lang w:val="sk-SK"/>
+        </w:rPr>
+        <w:t>Do úloh z tejto úrovne pribudli aj parkety nazvy</w:t>
+      </w:r>
+      <w:r>
+        <w:rPr>
+          <w:lang w:val="sk-SK"/>
+        </w:rPr>
+        <w:t>š</w:t>
+      </w:r>
+      <w:r>
+        <w:rPr>
+          <w:lang w:val="sk-SK"/>
+        </w:rPr>
+        <w:t xml:space="preserve">, teda také, ktoré </w:t>
+      </w:r>
+      <w:r>
+        <w:rPr>
+          <w:lang w:val="sk-SK"/>
+        </w:rPr>
+        <w:t>nemusia byť vôbec použité</w:t>
+      </w:r>
+      <w:r>
+        <w:rPr>
+          <w:lang w:val="sk-SK"/>
+        </w:rPr>
+        <w:t xml:space="preserve">. Teraz sú všetky parkety rovnakého tvaru položené na jednej kope a ich počet označuje číslo. </w:t>
+      </w:r>
+      <w:r>
+        <w:rPr>
+          <w:lang w:val="sk-SK"/>
+        </w:rPr>
+        <w:t>Náročnosť oproti prvej úrovni je vyššia, pretože n</w:t>
+      </w:r>
+      <w:r>
+        <w:rPr>
+          <w:lang w:val="sk-SK"/>
+        </w:rPr>
+        <w:t xml:space="preserve">iekedy je potrebné použiť </w:t>
+      </w:r>
+      <w:r>
+        <w:rPr>
+          <w:lang w:val="sk-SK"/>
+        </w:rPr>
+        <w:lastRenderedPageBreak/>
+        <w:t>parkety z viacerých ponúkaných typov, inokedy stačí</w:t>
+      </w:r>
+      <w:r>
+        <w:rPr>
+          <w:lang w:val="sk-SK"/>
+        </w:rPr>
+        <w:t xml:space="preserve"> použi</w:t>
+      </w:r>
+      <w:r>
+        <w:rPr>
+          <w:lang w:val="sk-SK"/>
+        </w:rPr>
+        <w:t xml:space="preserve">ť jeden typ parkiet. Hoci riešení môže byť viac, na úspešné zvládnutie úlohy je stále potrebné nájsť len jedno z nich.  </w:t>
+      </w:r>
+    </w:p>
+    <w:p>
+      <w:pPr>
+        <w:pStyle w:val="Nadpis3"/>
+        <w:spacing w:line="360" w:lineRule="auto"/>
+        <w:jc w:val="both"/>
+        <w:rPr>
+          <w:lang w:val="sk-SK"/>
+        </w:rPr>
+      </w:pPr>
+      <w:bookmarkStart w:id="37" w:name="_Toc514783011"/>
+      <w:r>
+        <w:rPr>
+          <w:lang w:val="sk-SK"/>
+        </w:rPr>
+        <w:t>Tretia úroveň</w:t>
+      </w:r>
+      <w:bookmarkEnd w:id="37"/>
+    </w:p>
+    <w:p>
+      <w:pPr>
+        <w:spacing w:before="240" w:after="240" w:line="360" w:lineRule="auto"/>
+        <w:ind w:firstLine="732"/>
+        <w:jc w:val="both"/>
+        <w:rPr>
+          <w:lang w:val="sk-SK"/>
+        </w:rPr>
+      </w:pPr>
+      <w:r>
+        <w:rPr>
+          <w:lang w:val="sk-SK"/>
+        </w:rPr>
+        <w:t xml:space="preserve">Tretia úroveň prináša </w:t>
+      </w:r>
+      <w:r>
+        <w:rPr>
+          <w:lang w:val="sk-SK"/>
+        </w:rPr>
+        <w:t>oproti predchádzajúcej</w:t>
+      </w:r>
+      <w:r>
+        <w:rPr>
+          <w:lang w:val="sk-SK"/>
+        </w:rPr>
+        <w:t xml:space="preserve"> hneď</w:t>
+      </w:r>
+      <w:r>
+        <w:rPr>
+          <w:lang w:val="sk-SK"/>
+        </w:rPr>
+        <w:t xml:space="preserve"> </w:t>
+      </w:r>
+      <w:r>
+        <w:rPr>
+          <w:lang w:val="sk-SK"/>
+        </w:rPr>
+        <w:t xml:space="preserve">dve zmeny. Prvou z nich je preddefinovaná parketa na podlahe, s ktorou </w:t>
+      </w:r>
+      <w:r>
+        <w:rPr>
+          <w:lang w:val="sk-SK"/>
+        </w:rPr>
+        <w:t>hráč</w:t>
+      </w:r>
+      <w:r>
+        <w:rPr>
+          <w:lang w:val="sk-SK"/>
+        </w:rPr>
+        <w:t xml:space="preserve"> nemôže hýbať. Jednoducho ukladá parkety na zvyšné voľné miesto. Druhou zmenou je, že teraz sa od neho očakáva nájdenie všetkých možných riešení. Náročnosť tejto úlohy podporuje aj fakt, že vopred nevie, koľko riešení úloha má. Vyberáme však </w:t>
+      </w:r>
+      <w:r>
+        <w:rPr>
+          <w:lang w:val="sk-SK"/>
+        </w:rPr>
+        <w:t xml:space="preserve">také </w:t>
+      </w:r>
+      <w:r>
+        <w:rPr>
+          <w:lang w:val="sk-SK"/>
+        </w:rPr>
+        <w:t xml:space="preserve">úlohy, ktoré majú najmenej jedno a najviac šesť možných riešení. </w:t>
+      </w:r>
+      <w:r>
+        <w:rPr>
+          <w:lang w:val="sk-SK"/>
+        </w:rPr>
+        <w:t>Riešenia, ktoré sú len otočené o</w:t>
+      </w:r>
+      <w:r>
+        <w:rPr>
+          <w:lang w:val="sk-SK"/>
+        </w:rPr>
+        <w:t> </w:t>
+      </w:r>
+      <w:r>
+        <w:rPr>
+          <w:lang w:val="sk-SK"/>
+        </w:rPr>
+        <w:t>90</w:t>
+      </w:r>
+      <w:r>
+        <w:rPr>
+          <w:lang w:val="sk-SK"/>
+        </w:rPr>
+        <w:t>, 180, či 270</w:t>
+      </w:r>
+      <w:r>
+        <w:rPr>
+          <w:lang w:val="sk-SK"/>
+        </w:rPr>
+        <w:t xml:space="preserve"> stupňov voči prechádzajúcim, nepovažujeme za nové.</w:t>
+      </w:r>
+    </w:p>
+    <w:p>
+      <w:pPr>
+        <w:pStyle w:val="Nadpis3"/>
+        <w:spacing w:line="360" w:lineRule="auto"/>
+        <w:jc w:val="both"/>
+        <w:rPr>
+          <w:lang w:val="sk-SK"/>
+        </w:rPr>
+      </w:pPr>
+      <w:bookmarkStart w:id="38" w:name="_Toc514783012"/>
+      <w:r>
+        <w:rPr>
+          <w:lang w:val="sk-SK"/>
+        </w:rPr>
+        <w:t>Štvrtá úroveň</w:t>
+      </w:r>
+      <w:bookmarkEnd w:id="38"/>
+    </w:p>
+    <w:p>
+      <w:pPr>
+        <w:spacing w:before="240" w:after="240" w:line="360" w:lineRule="auto"/>
+        <w:ind w:firstLine="732"/>
+        <w:jc w:val="both"/>
+        <w:rPr>
+          <w:lang w:val="sk-SK"/>
+        </w:rPr>
+      </w:pPr>
+      <w:r>
+        <w:rPr>
+          <w:lang w:val="sk-SK"/>
+        </w:rPr>
+        <w:t xml:space="preserve">Na rozdiel od predchádzajúcich, posledná úroveň obsahuje aj úlohy, ktoré nemajú riešenie. Stále však platí, že sa v nej nachádzajú aj úlohy, ktoré majú viac riešení a v tom prípade je potrebné nájsť všetky. Podlaha neobsahuje žiadnu preddefinovanú parketu, takže počet možností uloženia parkiet je </w:t>
+      </w:r>
+      <w:r>
+        <w:rPr>
+          <w:lang w:val="sk-SK"/>
+        </w:rPr>
+        <w:t>väčší</w:t>
+      </w:r>
+      <w:r>
+        <w:rPr>
+          <w:lang w:val="sk-SK"/>
+        </w:rPr>
+        <w:t xml:space="preserve">. </w:t>
+      </w:r>
+      <w:r>
+        <w:rPr>
+          <w:lang w:val="sk-SK"/>
+        </w:rPr>
+        <w:t>Teraz musí hráč rozhodnúť, či úloha má alebo nemá riešenie. Ak áno, musí nájsť všetky riešenia a navyše, niektoré parkety pri ich hľadaní nemusí vôbec použiť. Takéto zadanie je naozaj náročné.</w:t>
       </w:r>
     </w:p>
     <w:p>
@@ -21664,369 +21373,14 @@
           <w:lang w:val="sk-SK"/>
         </w:rPr>
       </w:pPr>
-      <w:bookmarkStart w:id="35" w:name="_Toc513918584"/>
-      <w:r>
-        <w:rPr>
-          <w:lang w:val="sk-SK"/>
-        </w:rPr>
-        <w:t>Rozdelenie úloh do úrovní</w:t>
-      </w:r>
-      <w:bookmarkEnd w:id="35"/>
-    </w:p>
-    <w:p>
-      <w:pPr>
-        <w:spacing w:before="240" w:line="360" w:lineRule="auto"/>
-        <w:ind w:firstLine="732"/>
-        <w:jc w:val="both"/>
-        <w:rPr>
-          <w:lang w:val="sk-SK"/>
-        </w:rPr>
-      </w:pPr>
-      <w:r>
-        <w:rPr>
-          <w:lang w:val="sk-SK"/>
-        </w:rPr>
-        <w:t xml:space="preserve">Našu aplikáciu sme rozdelili do štyroch úrovní, pričom na začiatku je odomknutá len prvá úroveň. V každej úrovni je desať úloh, ktoré je nevyhnutné vyriešiť pre možnosť vytvoriť vlastnú hru. Pre odomknutie nasledujúcej úrovne je </w:t>
-      </w:r>
-      <w:r>
-        <w:rPr>
-          <w:lang w:val="sk-SK"/>
-        </w:rPr>
-        <w:t>potrebné</w:t>
-      </w:r>
-      <w:r>
-        <w:rPr>
-          <w:lang w:val="sk-SK"/>
-        </w:rPr>
-        <w:t xml:space="preserve"> vyriešiť prvých päť úloh. </w:t>
-      </w:r>
-    </w:p>
-    <w:p>
-      <w:pPr>
-        <w:spacing w:after="240" w:line="360" w:lineRule="auto"/>
-        <w:ind w:firstLine="732"/>
-        <w:jc w:val="both"/>
-        <w:rPr>
-          <w:lang w:val="sk-SK"/>
-        </w:rPr>
-      </w:pPr>
-      <w:r>
-        <w:rPr>
-          <w:lang w:val="sk-SK"/>
-        </w:rPr>
-        <w:t xml:space="preserve">Aby úlohy neboli jednotvárne, alebo príliš jednoduché, či naopak, príliš zložité, zadania úloh budeme gradovať v dvoch smeroch – horizontálnom a vertikálnom. Horizontálne gradovanie súvisí s rozdelením úloh do jednotlivých úrovní, ktoré detailne popíšeme v nasledujúcich podkapitolách. Vertikálne gradovanie znamená, že v rámci každej úrovne sa zadania úloh stupňujú. Prvá polovica úloh je zvyčajne triviálna, dokonca </w:t>
-      </w:r>
-      <w:r>
-        <w:rPr>
-          <w:lang w:val="sk-SK"/>
-        </w:rPr>
-        <w:t xml:space="preserve">sa môže javiť </w:t>
-      </w:r>
-      <w:r>
-        <w:rPr>
-          <w:lang w:val="sk-SK"/>
-        </w:rPr>
-        <w:t>až príliš ľahká. Chceme, aby žiaci na týchto úlohách pochopili zadanie, našli správne stratégie a potom sa pustili do úloh, ktoré vyžadujú väčšie úsilie. S postupným a nebadaným nárastom si žiaci neuvedomujú</w:t>
-      </w:r>
-      <w:r>
-        <w:rPr>
-          <w:lang w:val="sk-SK"/>
-        </w:rPr>
-        <w:t xml:space="preserve">, že druhá polovica úloh je naozaj náročná. </w:t>
-      </w:r>
-      <w:r>
-        <w:rPr>
-          <w:lang w:val="sk-SK"/>
-        </w:rPr>
-        <w:t>Navyše, aj slabší žiaci s</w:t>
-      </w:r>
-      <w:r>
-        <w:rPr>
-          <w:lang w:val="sk-SK"/>
-        </w:rPr>
-        <w:t xml:space="preserve">ú schopní </w:t>
-      </w:r>
-      <w:r>
-        <w:rPr>
-          <w:lang w:val="sk-SK"/>
-        </w:rPr>
-        <w:t>vyriešiť časť úloh a to vnímame ako veľkú motiváciu pre nich samotných.</w:t>
-      </w:r>
-    </w:p>
-    <w:p>
-      <w:pPr>
-        <w:pStyle w:val="Nadpis3"/>
-        <w:spacing w:line="360" w:lineRule="auto"/>
-        <w:jc w:val="both"/>
-        <w:rPr>
-          <w:lang w:val="sk-SK"/>
-        </w:rPr>
-      </w:pPr>
-      <w:bookmarkStart w:id="36" w:name="_Toc513918585"/>
-      <w:r>
-        <w:rPr>
-          <w:lang w:val="sk-SK"/>
-        </w:rPr>
-        <w:t>Prvá úroveň</w:t>
-      </w:r>
-      <w:bookmarkEnd w:id="36"/>
-    </w:p>
-    <w:p>
-      <w:pPr>
-        <w:spacing w:before="240" w:after="240" w:line="360" w:lineRule="auto"/>
-        <w:ind w:left="0" w:firstLine="709"/>
-        <w:jc w:val="both"/>
-        <w:rPr>
-          <w:lang w:val="sk-SK"/>
-        </w:rPr>
-      </w:pPr>
-      <w:r>
-        <w:rPr>
-          <w:lang w:val="sk-SK"/>
-        </w:rPr>
-        <w:t xml:space="preserve">Úlohy v prvej úrovni si vyžadujú nájsť jedno správne riešenie. Všetky parkety musia byť použité, žiadna nie je nazvyš. </w:t>
-      </w:r>
-      <w:r>
-        <w:rPr>
-          <w:lang w:val="sk-SK"/>
-        </w:rPr>
-        <w:t xml:space="preserve">Parkety sú rozmiestnené osobitne, na každú z nich hráč vidí. </w:t>
-      </w:r>
-      <w:r>
-        <w:rPr>
-          <w:lang w:val="sk-SK"/>
-        </w:rPr>
-        <w:t>Tento typ úlohy je najjednoduchší, pretože hráč si je istý, že riešenie existuje a nemusí rozhodovať o tom, ktorý tvar parkiet použije, alebo nepoužije. Hoci úloha môže mať veľa riešení, stačí ak nájde práve jedno z nich.</w:t>
-      </w:r>
-    </w:p>
-    <w:p>
-      <w:pPr>
-        <w:pStyle w:val="Nadpis3"/>
-        <w:spacing w:line="360" w:lineRule="auto"/>
-        <w:jc w:val="both"/>
-        <w:rPr>
-          <w:lang w:val="sk-SK"/>
-        </w:rPr>
-      </w:pPr>
-      <w:bookmarkStart w:id="37" w:name="_Toc513918586"/>
-      <w:r>
-        <w:rPr>
-          <w:lang w:val="sk-SK"/>
-        </w:rPr>
-        <w:t>Druhá úroveň</w:t>
-      </w:r>
-      <w:bookmarkEnd w:id="37"/>
-    </w:p>
-    <w:p>
-      <w:pPr>
-        <w:spacing w:before="240" w:after="240" w:line="360" w:lineRule="auto"/>
-        <w:ind w:firstLine="732"/>
-        <w:jc w:val="both"/>
-        <w:rPr>
-          <w:lang w:val="sk-SK"/>
-        </w:rPr>
-      </w:pPr>
-      <w:r>
-        <w:rPr>
-          <w:lang w:val="sk-SK"/>
-        </w:rPr>
-        <w:t>Do úloh z tejto úrovne pribudli aj parkety nazvy</w:t>
-      </w:r>
-      <w:r>
-        <w:rPr>
-          <w:lang w:val="sk-SK"/>
-        </w:rPr>
-        <w:t xml:space="preserve">š. Teraz sú všetky parkety rovnakého tvaru položené na jednej kope a ich počet označuje číslo. </w:t>
-      </w:r>
-      <w:r>
-        <w:rPr>
-          <w:lang w:val="sk-SK"/>
-        </w:rPr>
-        <w:t>Náročnosť oproti prvej úrovni je vyššia, pretože n</w:t>
-      </w:r>
-      <w:r>
-        <w:rPr>
-          <w:lang w:val="sk-SK"/>
-        </w:rPr>
-        <w:t xml:space="preserve">iekedy je potrebné použiť parkety z viacerých ponúkaných typov, </w:t>
-      </w:r>
-      <w:r>
-        <w:rPr>
-          <w:lang w:val="sk-SK"/>
-        </w:rPr>
-        <w:lastRenderedPageBreak/>
-        <w:t>inokedy stačí</w:t>
-      </w:r>
-      <w:r>
-        <w:rPr>
-          <w:lang w:val="sk-SK"/>
-        </w:rPr>
-        <w:t xml:space="preserve"> použi</w:t>
-      </w:r>
-      <w:r>
-        <w:rPr>
-          <w:lang w:val="sk-SK"/>
-        </w:rPr>
-        <w:t xml:space="preserve">ť jeden typ parkiet. Hoci riešení môže byť viac, na úspešné zvládnutie úlohy je stále potrebné nájsť len jedno z nich.  </w:t>
-      </w:r>
-    </w:p>
-    <w:p>
-      <w:pPr>
-        <w:pStyle w:val="Nadpis3"/>
-        <w:spacing w:line="360" w:lineRule="auto"/>
-        <w:jc w:val="both"/>
-        <w:rPr>
-          <w:lang w:val="sk-SK"/>
-        </w:rPr>
-      </w:pPr>
-      <w:bookmarkStart w:id="38" w:name="_Toc513918587"/>
-      <w:r>
-        <w:rPr>
-          <w:lang w:val="sk-SK"/>
-        </w:rPr>
-        <w:t>Tretia úroveň</w:t>
-      </w:r>
-      <w:bookmarkEnd w:id="38"/>
-    </w:p>
-    <w:p>
-      <w:pPr>
-        <w:spacing w:before="240" w:after="240" w:line="360" w:lineRule="auto"/>
-        <w:ind w:firstLine="732"/>
-        <w:jc w:val="both"/>
-        <w:rPr>
-          <w:lang w:val="sk-SK"/>
-        </w:rPr>
-      </w:pPr>
-      <w:r>
-        <w:rPr>
-          <w:lang w:val="sk-SK"/>
-        </w:rPr>
-        <w:t xml:space="preserve">Tretia úroveň prináša </w:t>
-      </w:r>
-      <w:r>
-        <w:rPr>
-          <w:lang w:val="sk-SK"/>
-        </w:rPr>
-        <w:t>oproti predchádzajúcej</w:t>
-      </w:r>
-      <w:r>
-        <w:rPr>
-          <w:lang w:val="sk-SK"/>
-        </w:rPr>
-        <w:t xml:space="preserve"> hneď</w:t>
-      </w:r>
-      <w:r>
-        <w:rPr>
-          <w:lang w:val="sk-SK"/>
-        </w:rPr>
-        <w:t xml:space="preserve"> </w:t>
-      </w:r>
-      <w:r>
-        <w:rPr>
-          <w:lang w:val="sk-SK"/>
-        </w:rPr>
-        <w:t xml:space="preserve">dve zmeny. Prvou z nich je preddefinovaná parketa na podlahe, s ktorou </w:t>
-      </w:r>
-      <w:r>
-        <w:rPr>
-          <w:lang w:val="sk-SK"/>
-        </w:rPr>
-        <w:t>hráč</w:t>
-      </w:r>
-      <w:r>
-        <w:rPr>
-          <w:lang w:val="sk-SK"/>
-        </w:rPr>
-        <w:t xml:space="preserve"> nemôže hýbať. Jednoducho ukladá parkety na zvyšné voľné miesto. Druhou zmenou je, že teraz sa od neho očakáva nájdenie všetkých možných riešení. Náročnosť tejto úlohy podporuje aj fakt, že vopred nevie, koľko riešení úloha má. Vyberáme však </w:t>
-      </w:r>
-      <w:r>
-        <w:rPr>
-          <w:lang w:val="sk-SK"/>
-        </w:rPr>
-        <w:t xml:space="preserve">také </w:t>
-      </w:r>
-      <w:r>
-        <w:rPr>
-          <w:lang w:val="sk-SK"/>
-        </w:rPr>
-        <w:t xml:space="preserve">úlohy, ktoré majú najmenej jedno a najviac šesť možných riešení. </w:t>
-      </w:r>
-      <w:r>
-        <w:rPr>
-          <w:lang w:val="sk-SK"/>
-        </w:rPr>
-        <w:t>Riešenia, ktoré sú len otočené o 90 stupňov voči prechádzajúcim, nepovažujeme za nové.</w:t>
-      </w:r>
-    </w:p>
-    <w:p>
-      <w:pPr>
-        <w:pStyle w:val="Nadpis3"/>
-        <w:spacing w:line="360" w:lineRule="auto"/>
-        <w:jc w:val="both"/>
-        <w:rPr>
-          <w:lang w:val="sk-SK"/>
-        </w:rPr>
-      </w:pPr>
-      <w:bookmarkStart w:id="39" w:name="_Toc513918588"/>
-      <w:r>
-        <w:rPr>
-          <w:lang w:val="sk-SK"/>
-        </w:rPr>
-        <w:t>Štvrtá úroveň</w:t>
+      <w:bookmarkStart w:id="39" w:name="_Toc514783013"/>
+      <w:r>
+        <w:rPr>
+          <w:lang w:val="sk-SK"/>
+        </w:rPr>
+        <w:t>Úvodná obrazovka</w:t>
       </w:r>
       <w:bookmarkEnd w:id="39"/>
-    </w:p>
-    <w:p>
-      <w:pPr>
-        <w:spacing w:before="240" w:after="240" w:line="360" w:lineRule="auto"/>
-        <w:ind w:firstLine="732"/>
-        <w:jc w:val="both"/>
-        <w:rPr>
-          <w:lang w:val="sk-SK"/>
-        </w:rPr>
-      </w:pPr>
-      <w:r>
-        <w:rPr>
-          <w:lang w:val="sk-SK"/>
-        </w:rPr>
-        <w:t xml:space="preserve">Na rozdiel od predchádzajúcich, posledná úroveň obsahuje aj úlohy, ktoré nemajú riešenie. Stále však platí, že sa v nej nachádzajú aj úlohy, ktoré majú viac riešení a v tom prípade je potrebné nájsť všetky. Podlaha neobsahuje žiadnu preddefinovanú parketu, takže počet možností uloženia parkiet je </w:t>
-      </w:r>
-      <w:r>
-        <w:rPr>
-          <w:lang w:val="sk-SK"/>
-        </w:rPr>
-        <w:t>väčší</w:t>
-      </w:r>
-      <w:r>
-        <w:rPr>
-          <w:lang w:val="sk-SK"/>
-        </w:rPr>
-        <w:t xml:space="preserve">. </w:t>
-      </w:r>
-      <w:r>
-        <w:rPr>
-          <w:lang w:val="sk-SK"/>
-        </w:rPr>
-        <w:t>Teraz musí hráč rozhodnúť, či úloha má alebo nemá riešenie. Ak áno, musí nájsť všetky riešenia a navyše, niektoré parkety pri ich hľadaní nemusí vôbec použiť. Takéto zadanie je naozaj náročné.</w:t>
-      </w:r>
-    </w:p>
-    <w:p>
-      <w:pPr>
-        <w:pStyle w:val="Nadpis2"/>
-        <w:spacing w:line="360" w:lineRule="auto"/>
-        <w:jc w:val="both"/>
-        <w:rPr>
-          <w:lang w:val="sk-SK"/>
-        </w:rPr>
-      </w:pPr>
-      <w:bookmarkStart w:id="40" w:name="_Toc513918589"/>
-      <w:r>
-        <w:rPr>
-          <w:lang w:val="sk-SK"/>
-        </w:rPr>
-        <w:t>Úvodná obrazovka</w:t>
-      </w:r>
-      <w:bookmarkEnd w:id="40"/>
     </w:p>
     <w:p>
       <w:pPr>
@@ -22248,7 +21602,7 @@
           <w:lang w:val="sk-SK"/>
         </w:rPr>
       </w:pPr>
-      <w:bookmarkStart w:id="41" w:name="_Toc513918962"/>
+      <w:bookmarkStart w:id="40" w:name="_Toc514783120"/>
       <w:r>
         <w:rPr>
           <w:b w:val="0"/>
@@ -22306,7 +21660,7 @@
         </w:rPr>
         <w:t>: Úvodná obrazovka</w:t>
       </w:r>
-      <w:bookmarkEnd w:id="41"/>
+      <w:bookmarkEnd w:id="40"/>
     </w:p>
     <w:p>
       <w:pPr>
@@ -22324,14 +21678,14 @@
           <w:lang w:val="sk-SK"/>
         </w:rPr>
       </w:pPr>
-      <w:bookmarkStart w:id="42" w:name="_Toc513918590"/>
+      <w:bookmarkStart w:id="41" w:name="_Toc514783014"/>
       <w:r>
         <w:rPr>
           <w:lang w:val="sk-SK"/>
         </w:rPr>
         <w:t>Hlavná obrazovka s úlohami</w:t>
       </w:r>
-      <w:bookmarkEnd w:id="42"/>
+      <w:bookmarkEnd w:id="41"/>
     </w:p>
     <w:p>
       <w:pPr>
@@ -22420,7 +21774,13 @@
         <w:rPr>
           <w:lang w:val="sk-SK"/>
         </w:rPr>
-        <w:t xml:space="preserve"> Ak hráč úspešne vyriešiť päť úloh, odomkne sa ďalšia úroveň. Zároveň sa vo vrchnom paneli vedľa </w:t>
+        <w:t xml:space="preserve"> Ak hráč úspešne vyrieši</w:t>
+      </w:r>
+      <w:r>
+        <w:rPr>
+          <w:lang w:val="sk-SK"/>
+        </w:rPr>
+        <w:t xml:space="preserve"> päť úloh, odomkne sa ďalšia úroveň. Zároveň sa vo vrchnom paneli vedľa </w:t>
       </w:r>
       <w:proofErr w:type="spellStart"/>
       <w:r>
@@ -22464,14 +21824,14 @@
           <w:lang w:val="sk-SK"/>
         </w:rPr>
       </w:pPr>
-      <w:bookmarkStart w:id="43" w:name="_Toc513918591"/>
+      <w:bookmarkStart w:id="42" w:name="_Toc514783015"/>
       <w:r>
         <w:rPr>
           <w:lang w:val="sk-SK"/>
         </w:rPr>
         <w:t>Priebeh hry</w:t>
       </w:r>
-      <w:bookmarkEnd w:id="43"/>
+      <w:bookmarkEnd w:id="42"/>
     </w:p>
     <w:p>
       <w:pPr>
@@ -22487,6 +21847,12 @@
           <w:lang w:val="sk-SK"/>
         </w:rPr>
         <w:t xml:space="preserve">Po zvolení úrovne v menu sa hráčovi vykreslí hracia plocha. Tomu však predchádza krátka animácia zobrazujúca chlapca rozmýšľajúceho nad novým zadaním. V skutočnosti však na pozadí prebieha generovanie novej úlohy, ktoré môže chvíľu trvať. </w:t>
+      </w:r>
+      <w:r>
+        <w:rPr>
+          <w:lang w:val="sk-SK"/>
+        </w:rPr>
+        <w:t>Dôvodom je to, že z naivne generovaných úloh preberáme len tie, ktoré majú vhodný počet riešení.</w:t>
       </w:r>
     </w:p>
     <w:p>
@@ -22877,7 +22243,7 @@
           <w:lang w:val="sk-SK"/>
         </w:rPr>
       </w:pPr>
-      <w:bookmarkStart w:id="44" w:name="_Toc513918963"/>
+      <w:bookmarkStart w:id="43" w:name="_Toc514783121"/>
       <w:r>
         <w:rPr>
           <w:b w:val="0"/>
@@ -22935,7 +22301,7 @@
         </w:rPr>
         <w:t>: Hlavná obrazovka s úlohami pre rôzne herné scenáre</w:t>
       </w:r>
-      <w:bookmarkEnd w:id="44"/>
+      <w:bookmarkEnd w:id="43"/>
     </w:p>
     <w:p>
       <w:pPr>
@@ -22954,7 +22320,7 @@
           <w:lang w:val="sk-SK"/>
         </w:rPr>
       </w:pPr>
-      <w:bookmarkStart w:id="45" w:name="_Toc513918592"/>
+      <w:bookmarkStart w:id="44" w:name="_Toc514783016"/>
       <w:r>
         <w:rPr>
           <w:lang w:val="sk-SK"/>
@@ -22967,7 +22333,7 @@
         </w:rPr>
         <w:t xml:space="preserve"> úrovne</w:t>
       </w:r>
-      <w:bookmarkEnd w:id="45"/>
+      <w:bookmarkEnd w:id="44"/>
     </w:p>
     <w:p>
       <w:pPr>
@@ -23095,7 +22461,7 @@
           <w:lang w:val="sk-SK"/>
         </w:rPr>
       </w:pPr>
-      <w:bookmarkStart w:id="46" w:name="_Toc513918964"/>
+      <w:bookmarkStart w:id="45" w:name="_Toc514783122"/>
       <w:r>
         <w:rPr>
           <w:b w:val="0"/>
@@ -23153,7 +22519,7 @@
         </w:rPr>
         <w:t>: Obrazovka po dokončení celej úrovne</w:t>
       </w:r>
-      <w:bookmarkEnd w:id="46"/>
+      <w:bookmarkEnd w:id="45"/>
     </w:p>
     <w:p>
       <w:pPr>
@@ -23169,14 +22535,14 @@
           <w:lang w:val="sk-SK"/>
         </w:rPr>
       </w:pPr>
-      <w:bookmarkStart w:id="47" w:name="_Toc513918593"/>
+      <w:bookmarkStart w:id="46" w:name="_Toc514783017"/>
       <w:r>
         <w:rPr>
           <w:lang w:val="sk-SK"/>
         </w:rPr>
         <w:t>Obrazovka nájdených riešení úlohy</w:t>
       </w:r>
-      <w:bookmarkEnd w:id="47"/>
+      <w:bookmarkEnd w:id="46"/>
     </w:p>
     <w:p>
       <w:pPr>
@@ -23249,7 +22615,31 @@
         <w:rPr>
           <w:lang w:val="sk-SK"/>
         </w:rPr>
-        <w:t xml:space="preserve">Na pravej strane plochy sa nachádza ikona páky, ktorá sa po kliknutí dá do pohybu. Ak je počet riešení správny, ikona s otáznikom sa zmení na zelenú ikonu signalizujúcu celkové správne riešenie úlohy. Ak sa však objaví ikona s krížikom, znamená to, že hráč ešte nenašiel všetky riešenia. Hoci sa môže javiť pohyb páky príliš pomalý, má to svoj dôvod. Ak by bolo overenie riešenia rýchle, hráč by to skúšal po každom nájdenom pokrytí podlahy. Keďže to však trvá dlhší čas, chceme motivovať hráča aby sám zhodnotil, či už má všetky riešenia, alebo nejaké ešte existujú. </w:t>
+        <w:t>Na pravej strane plochy sa nachádza ikona páky, ktorá sa po kliknutí dá do pohybu. Ak je počet riešení správny, ikona s otáznikom sa zmení na zelenú ikonu signalizujúcu celkové správne riešenie úlohy. Ak sa však objaví ikona s krížikom, znamená to, že hráč ešte nenašiel všetky riešenia. Hoci sa môže javiť pohyb páky príliš pomalý, má to svoj dôvod. Ak by bolo overenie riešenia rýchle, hráč by to skúšal po každom nájdenom pokrytí podlahy. Keďže to však trvá dlhší čas, chceme motivovať hráča</w:t>
+      </w:r>
+      <w:r>
+        <w:rPr>
+          <w:lang w:val="sk-SK"/>
+        </w:rPr>
+        <w:t>,</w:t>
+      </w:r>
+      <w:r>
+        <w:rPr>
+          <w:lang w:val="sk-SK"/>
+        </w:rPr>
+        <w:t xml:space="preserve"> aby </w:t>
+      </w:r>
+      <w:r>
+        <w:rPr>
+          <w:lang w:val="sk-SK"/>
+        </w:rPr>
+        <w:t xml:space="preserve">najskôr </w:t>
+      </w:r>
+      <w:r>
+        <w:rPr>
+          <w:lang w:val="sk-SK"/>
+        </w:rPr>
+        <w:t xml:space="preserve">sám zhodnotil, či už má všetky riešenia, alebo nejaké ešte existujú. </w:t>
       </w:r>
     </w:p>
     <w:p>
@@ -23326,7 +22716,7 @@
           <w:lang w:val="sk-SK"/>
         </w:rPr>
       </w:pPr>
-      <w:bookmarkStart w:id="48" w:name="_Toc513918965"/>
+      <w:bookmarkStart w:id="47" w:name="_Toc514783123"/>
       <w:r>
         <w:rPr>
           <w:b w:val="0"/>
@@ -23384,7 +22774,7 @@
         </w:rPr>
         <w:t>: Obrazovka nájdených riešení úlohy</w:t>
       </w:r>
-      <w:bookmarkEnd w:id="48"/>
+      <w:bookmarkEnd w:id="47"/>
     </w:p>
     <w:p>
       <w:pPr>
@@ -23395,14 +22785,14 @@
           <w:lang w:val="sk-SK"/>
         </w:rPr>
       </w:pPr>
-      <w:bookmarkStart w:id="49" w:name="_Toc513918594"/>
+      <w:bookmarkStart w:id="48" w:name="_Toc514783018"/>
       <w:r>
         <w:rPr>
           <w:lang w:val="sk-SK"/>
         </w:rPr>
         <w:t>Editor vlastných úloh</w:t>
       </w:r>
-      <w:bookmarkEnd w:id="49"/>
+      <w:bookmarkEnd w:id="48"/>
     </w:p>
     <w:p>
       <w:pPr>
@@ -23442,14 +22832,14 @@
           <w:lang w:val="sk-SK"/>
         </w:rPr>
       </w:pPr>
-      <w:bookmarkStart w:id="50" w:name="_Toc513918595"/>
+      <w:bookmarkStart w:id="49" w:name="_Toc514783019"/>
       <w:r>
         <w:rPr>
           <w:lang w:val="sk-SK"/>
         </w:rPr>
         <w:t>Výber podlahy</w:t>
       </w:r>
-      <w:bookmarkEnd w:id="50"/>
+      <w:bookmarkEnd w:id="49"/>
     </w:p>
     <w:p>
       <w:pPr>
@@ -23536,7 +22926,7 @@
           <w:lang w:val="sk-SK"/>
         </w:rPr>
       </w:pPr>
-      <w:bookmarkStart w:id="51" w:name="_Toc513918966"/>
+      <w:bookmarkStart w:id="50" w:name="_Toc514783124"/>
       <w:r>
         <w:rPr>
           <w:noProof/>
@@ -23634,7 +23024,7 @@
         </w:rPr>
         <w:t>: Obrazovky výberu podlahy v editore vlastných úloh</w:t>
       </w:r>
-      <w:bookmarkEnd w:id="51"/>
+      <w:bookmarkEnd w:id="50"/>
     </w:p>
     <w:p>
       <w:pPr>
@@ -23643,7 +23033,7 @@
           <w:lang w:val="sk-SK"/>
         </w:rPr>
       </w:pPr>
-      <w:bookmarkStart w:id="52" w:name="_Toc513918596"/>
+      <w:bookmarkStart w:id="51" w:name="_Toc514783020"/>
       <w:r>
         <w:rPr>
           <w:lang w:val="sk-SK"/>
@@ -23651,7 +23041,7 @@
         <w:lastRenderedPageBreak/>
         <w:t>Výber parkiet</w:t>
       </w:r>
-      <w:bookmarkEnd w:id="52"/>
+      <w:bookmarkEnd w:id="51"/>
       <w:r>
         <w:rPr>
           <w:lang w:val="sk-SK"/>
@@ -23732,7 +23122,19 @@
         <w:rPr>
           <w:lang w:val="sk-SK"/>
         </w:rPr>
-        <w:t>Úloha nie je správna, ak má príliš veľa riešení, alebo ak nemá žiadne riešenie v úrovni, v ktorej to ešte nie je dovolené.</w:t>
+        <w:t>Úloha nie je správna, ak má príliš veľa riešení, alebo</w:t>
+      </w:r>
+      <w:r>
+        <w:rPr>
+          <w:lang w:val="sk-SK"/>
+        </w:rPr>
+        <w:t>,</w:t>
+      </w:r>
+      <w:r>
+        <w:rPr>
+          <w:lang w:val="sk-SK"/>
+        </w:rPr>
+        <w:t xml:space="preserve"> ak nemá žiadne riešenie v úrovni, v ktorej to ešte nie je dovolené.</w:t>
       </w:r>
       <w:r>
         <w:rPr>
@@ -23787,6 +23189,12 @@
           <w:lang w:val="sk-SK"/>
         </w:rPr>
         <w:t>vykreslí zvolená podlaha a parkety podľa pravidiel danej úrovne</w:t>
+      </w:r>
+      <w:r>
+        <w:rPr>
+          <w:lang w:val="sk-SK"/>
+        </w:rPr>
+        <w:t>,</w:t>
       </w:r>
       <w:r>
         <w:rPr>
@@ -23864,7 +23272,7 @@
           <w:lang w:val="sk-SK"/>
         </w:rPr>
       </w:pPr>
-      <w:bookmarkStart w:id="53" w:name="_Toc513918967"/>
+      <w:bookmarkStart w:id="52" w:name="_Toc514783125"/>
       <w:r>
         <w:rPr>
           <w:b w:val="0"/>
@@ -23922,7 +23330,7 @@
         </w:rPr>
         <w:t>: Obrazovka výberu parkiet v editore vlastných úloh</w:t>
       </w:r>
-      <w:bookmarkEnd w:id="53"/>
+      <w:bookmarkEnd w:id="52"/>
     </w:p>
     <w:p>
       <w:pPr>
@@ -23944,14 +23352,14 @@
           <w:lang w:val="sk-SK"/>
         </w:rPr>
       </w:pPr>
-      <w:bookmarkStart w:id="54" w:name="_Toc513918597"/>
+      <w:bookmarkStart w:id="53" w:name="_Toc514783021"/>
       <w:r>
         <w:rPr>
           <w:lang w:val="sk-SK"/>
         </w:rPr>
         <w:t>Obrazovka nastavení</w:t>
       </w:r>
-      <w:bookmarkEnd w:id="54"/>
+      <w:bookmarkEnd w:id="53"/>
     </w:p>
     <w:p>
       <w:pPr>
@@ -24071,7 +23479,7 @@
           <w:lang w:val="sk-SK"/>
         </w:rPr>
       </w:pPr>
-      <w:bookmarkStart w:id="55" w:name="_Toc513918968"/>
+      <w:bookmarkStart w:id="54" w:name="_Toc514783126"/>
       <w:r>
         <w:rPr>
           <w:b w:val="0"/>
@@ -24129,14 +23537,88 @@
         </w:rPr>
         <w:t>: Obrazovka nastavení</w:t>
       </w:r>
+      <w:bookmarkEnd w:id="54"/>
+    </w:p>
+    <w:p>
+      <w:pPr>
+        <w:ind w:left="0"/>
+        <w:rPr>
+          <w:lang w:val="sk-SK"/>
+        </w:rPr>
+      </w:pPr>
+    </w:p>
+    <w:p>
+      <w:pPr>
+        <w:spacing w:line="240" w:lineRule="auto"/>
+        <w:ind w:left="0"/>
+        <w:rPr>
+          <w:lang w:val="sk-SK"/>
+        </w:rPr>
+      </w:pPr>
+      <w:r>
+        <w:rPr>
+          <w:lang w:val="sk-SK"/>
+        </w:rPr>
+        <w:br w:type="page"/>
+      </w:r>
+    </w:p>
+    <w:p>
+      <w:pPr>
+        <w:pStyle w:val="Nadpis1"/>
+        <w:jc w:val="both"/>
+        <w:rPr>
+          <w:lang w:val="sk-SK"/>
+        </w:rPr>
+      </w:pPr>
+      <w:bookmarkStart w:id="55" w:name="_Toc514783022"/>
+      <w:r>
+        <w:rPr>
+          <w:lang w:val="sk-SK"/>
+        </w:rPr>
+        <w:lastRenderedPageBreak/>
+        <w:t>Realizácia riešenia</w:t>
+      </w:r>
       <w:bookmarkEnd w:id="55"/>
     </w:p>
     <w:p>
       <w:pPr>
-        <w:rPr>
-          <w:lang w:val="sk-SK"/>
-        </w:rPr>
-      </w:pPr>
+        <w:spacing w:before="240" w:after="240" w:line="360" w:lineRule="auto"/>
+        <w:ind w:firstLine="743"/>
+        <w:jc w:val="both"/>
+        <w:rPr>
+          <w:lang w:val="sk-SK"/>
+        </w:rPr>
+      </w:pPr>
+      <w:r>
+        <w:rPr>
+          <w:lang w:val="sk-SK"/>
+        </w:rPr>
+        <w:t>V tejto kapitole si priblížime samotnú implementáciu aplikáci</w:t>
+      </w:r>
+      <w:r>
+        <w:rPr>
+          <w:lang w:val="sk-SK"/>
+        </w:rPr>
+        <w:t xml:space="preserve">e. Najskôr sa oboznámime s jej </w:t>
+      </w:r>
+      <w:r>
+        <w:rPr>
+          <w:lang w:val="sk-SK"/>
+        </w:rPr>
+        <w:t xml:space="preserve">štruktúrou, spomenieme niektoré zaujímavé triedy objektov, alebo čiastkové problémy, s ktorými sme sa stretli a vyžadovali si </w:t>
+      </w:r>
+      <w:r>
+        <w:rPr>
+          <w:lang w:val="sk-SK"/>
+        </w:rPr>
+        <w:t>náročnejšie riešenie</w:t>
+      </w:r>
+      <w:r>
+        <w:rPr>
+          <w:lang w:val="sk-SK"/>
+        </w:rPr>
+        <w:t xml:space="preserve">. </w:t>
+      </w:r>
     </w:p>
     <w:p>
       <w:pPr>
@@ -24146,30 +23628,18 @@
           <w:lang w:val="sk-SK"/>
         </w:rPr>
       </w:pPr>
-      <w:bookmarkStart w:id="56" w:name="_Toc513918598"/>
-      <w:r>
-        <w:rPr>
-          <w:lang w:val="sk-SK"/>
-        </w:rPr>
-        <w:t>Mapa pohybu používateľa v</w:t>
-      </w:r>
-      <w:r>
-        <w:rPr>
-          <w:lang w:val="sk-SK"/>
-        </w:rPr>
-        <w:t> </w:t>
-      </w:r>
-      <w:r>
-        <w:rPr>
-          <w:lang w:val="sk-SK"/>
-        </w:rPr>
-        <w:t>aplikácii</w:t>
+      <w:bookmarkStart w:id="56" w:name="_Toc514783023"/>
+      <w:r>
+        <w:rPr>
+          <w:lang w:val="sk-SK"/>
+        </w:rPr>
+        <w:t>Štruktúra aplikácie</w:t>
       </w:r>
       <w:bookmarkEnd w:id="56"/>
     </w:p>
     <w:p>
       <w:pPr>
-        <w:spacing w:before="240" w:line="360" w:lineRule="auto"/>
+        <w:spacing w:before="240" w:after="240" w:line="360" w:lineRule="auto"/>
         <w:ind w:firstLine="732"/>
         <w:jc w:val="both"/>
         <w:rPr>
@@ -24180,67 +23650,97 @@
         <w:rPr>
           <w:lang w:val="sk-SK"/>
         </w:rPr>
-        <w:t xml:space="preserve">Na záver tejto kapitoly uvádzame mapu zobrazujúcu pohyb používateľa v našej aplikácii (tzv. </w:t>
-      </w:r>
-      <w:proofErr w:type="spellStart"/>
-      <w:r>
-        <w:rPr>
-          <w:lang w:val="sk-SK"/>
-        </w:rPr>
-        <w:t>navigation</w:t>
-      </w:r>
-      <w:proofErr w:type="spellEnd"/>
-      <w:r>
-        <w:rPr>
-          <w:lang w:val="sk-SK"/>
-        </w:rPr>
-        <w:t xml:space="preserve"> </w:t>
-      </w:r>
-      <w:proofErr w:type="spellStart"/>
-      <w:r>
-        <w:rPr>
-          <w:lang w:val="sk-SK"/>
-        </w:rPr>
-        <w:t>flow</w:t>
-      </w:r>
-      <w:proofErr w:type="spellEnd"/>
-      <w:r>
-        <w:rPr>
-          <w:lang w:val="sk-SK"/>
-        </w:rPr>
-        <w:t xml:space="preserve"> diagram). </w:t>
-      </w:r>
-      <w:r>
-        <w:rPr>
-          <w:lang w:val="sk-SK"/>
-        </w:rPr>
-        <w:t>Diagram na obrázku 18</w:t>
-      </w:r>
-      <w:r>
-        <w:rPr>
-          <w:lang w:val="sk-SK"/>
-        </w:rPr>
-        <w:t xml:space="preserve"> </w:t>
-      </w:r>
-      <w:r>
-        <w:rPr>
-          <w:lang w:val="sk-SK"/>
-        </w:rPr>
-        <w:t>zobrazuje ako sú obrazovky navzájom prepojené a v ktorých smeroch je možné medzi nimi prechádzať.</w:t>
-      </w:r>
-    </w:p>
-    <w:p>
-      <w:pPr>
+        <w:t xml:space="preserve">Pri implementovaní sme vytvorili niekoľko </w:t>
+      </w:r>
+      <w:r>
+        <w:rPr>
+          <w:lang w:val="sk-SK"/>
+        </w:rPr>
+        <w:t>balíčkov</w:t>
+      </w:r>
+      <w:r>
+        <w:rPr>
+          <w:lang w:val="sk-SK"/>
+        </w:rPr>
+        <w:t>. Triedy objektov sú v nich</w:t>
+      </w:r>
+      <w:r>
+        <w:rPr>
+          <w:lang w:val="sk-SK"/>
+        </w:rPr>
+        <w:t xml:space="preserve"> zoskupené podľa funkcionality, ktorú nám poskytujú. V krátkosti si ich popíšeme a na niektoré z nich sa bližšie pozri</w:t>
+      </w:r>
+      <w:r>
+        <w:rPr>
+          <w:lang w:val="sk-SK"/>
+        </w:rPr>
+        <w:t>eme v nasledujúcich kapitolách.</w:t>
+      </w:r>
+    </w:p>
+    <w:p>
+      <w:pPr>
+        <w:numPr>
+          <w:ilvl w:val="0"/>
+          <w:numId w:val="8"/>
+        </w:numPr>
         <w:spacing w:line="360" w:lineRule="auto"/>
-        <w:rPr>
-          <w:lang w:val="sk-SK"/>
-        </w:rPr>
-      </w:pPr>
+        <w:jc w:val="both"/>
+        <w:rPr>
+          <w:rStyle w:val="Vrazn"/>
+        </w:rPr>
+      </w:pPr>
+      <w:r>
+        <w:rPr>
+          <w:rStyle w:val="Vrazn"/>
+        </w:rPr>
+        <w:t>Activities</w:t>
+      </w:r>
+    </w:p>
+    <w:p>
+      <w:pPr>
+        <w:spacing w:after="240" w:line="360" w:lineRule="auto"/>
+        <w:ind w:left="720"/>
+        <w:jc w:val="both"/>
+        <w:rPr>
+          <w:lang w:val="sk-SK"/>
+        </w:rPr>
+      </w:pPr>
+      <w:r>
+        <w:rPr>
+          <w:lang w:val="sk-SK"/>
+        </w:rPr>
+        <w:t>Obsahuje tzv. aktivity, čo sú základné komponenty Android aplikácie. Tie sú prepojené a</w:t>
+      </w:r>
+      <w:r>
+        <w:rPr>
+          <w:lang w:val="sk-SK"/>
+        </w:rPr>
+        <w:t xml:space="preserve"> dokopy tvoria aplikačný model. </w:t>
+      </w:r>
+      <w:r>
+        <w:rPr>
+          <w:lang w:val="sk-SK"/>
+        </w:rPr>
+        <w:t>Veľmi zjednodušene môžeme povedať, že sú to triedy, ktoré sa starajú o vykreslenie a správanie jednotlivých obrazoviek</w:t>
+      </w:r>
+      <w:r>
+        <w:rPr>
+          <w:lang w:val="sk-SK"/>
+        </w:rPr>
+        <w:t>.</w:t>
+      </w:r>
+      <w:r>
+        <w:rPr>
+          <w:lang w:val="sk-SK"/>
+        </w:rPr>
+        <w:t xml:space="preserve"> Diagram na obrázku 18 zobrazuje ako sú obrazovky navzájom prepojené, a v ktorých smeroch je možné medzi nimi prechádzať.</w:t>
+      </w:r>
     </w:p>
     <w:p>
       <w:pPr>
         <w:keepNext/>
-        <w:spacing w:line="360" w:lineRule="auto"/>
+        <w:spacing w:after="240" w:line="360" w:lineRule="auto"/>
+        <w:ind w:left="720"/>
         <w:jc w:val="center"/>
       </w:pPr>
       <w:r>
@@ -24248,12 +23748,11 @@
           <w:noProof/>
           <w:lang w:val="sk-SK"/>
         </w:rPr>
-        <w:lastRenderedPageBreak/>
         <w:drawing>
-          <wp:inline distT="0" distB="0" distL="0" distR="0" wp14:anchorId="6D82100A" wp14:editId="465B4B97">
-            <wp:extent cx="4626429" cy="4354097"/>
-            <wp:effectExtent l="0" t="0" r="3175" b="8890"/>
-            <wp:docPr id="100" name="Obrázok 100" descr="Obrázok, na ktorom je snímka obrazovky&#10;&#10;Popis vygenerovaný s veľmi vysokou spoľahlivosťou"/>
+          <wp:inline distT="0" distB="0" distL="0" distR="0" wp14:anchorId="68F7F076" wp14:editId="777F931E">
+            <wp:extent cx="4234522" cy="3985260"/>
+            <wp:effectExtent l="0" t="0" r="0" b="0"/>
+            <wp:docPr id="7" name="Obrázok 7"/>
             <wp:cNvGraphicFramePr>
               <a:graphicFrameLocks xmlns:a="http://schemas.openxmlformats.org/drawingml/2006/main" noChangeAspect="1"/>
             </wp:cNvGraphicFramePr>
@@ -24261,7 +23760,7 @@
               <a:graphicData uri="http://schemas.openxmlformats.org/drawingml/2006/picture">
                 <pic:pic xmlns:pic="http://schemas.openxmlformats.org/drawingml/2006/picture">
                   <pic:nvPicPr>
-                    <pic:cNvPr id="100" name="navigation flow diagram.png"/>
+                    <pic:cNvPr id="7" name="navigation flow diagram.png"/>
                     <pic:cNvPicPr/>
                   </pic:nvPicPr>
                   <pic:blipFill>
@@ -24279,7 +23778,7 @@
                   <pic:spPr>
                     <a:xfrm>
                       <a:off x="0" y="0"/>
-                      <a:ext cx="4633031" cy="4360311"/>
+                      <a:ext cx="4251240" cy="4000994"/>
                     </a:xfrm>
                     <a:prstGeom prst="rect">
                       <a:avLst/>
@@ -24302,7 +23801,7 @@
           <w:lang w:val="sk-SK"/>
         </w:rPr>
       </w:pPr>
-      <w:bookmarkStart w:id="57" w:name="_Toc513918969"/>
+      <w:bookmarkStart w:id="57" w:name="_Toc514783127"/>
       <w:r>
         <w:rPr>
           <w:b w:val="0"/>
@@ -24358,15 +23857,25 @@
           <w:i/>
           <w:lang w:val="sk-SK"/>
         </w:rPr>
-        <w:t>: Mapa pohybu používateľa v aplikácii (</w:t>
-      </w:r>
+        <w:t>: Mapa pohybu používateľa v aplikácii („</w:t>
+      </w:r>
+      <w:proofErr w:type="spellStart"/>
       <w:r>
         <w:rPr>
           <w:b w:val="0"/>
           <w:i/>
           <w:lang w:val="sk-SK"/>
         </w:rPr>
-        <w:t>„</w:t>
+        <w:t>navigation</w:t>
+      </w:r>
+      <w:proofErr w:type="spellEnd"/>
+      <w:r>
+        <w:rPr>
+          <w:b w:val="0"/>
+          <w:i/>
+          <w:lang w:val="sk-SK"/>
+        </w:rPr>
+        <w:t xml:space="preserve"> </w:t>
       </w:r>
       <w:proofErr w:type="spellStart"/>
       <w:r>
@@ -24375,7 +23884,7 @@
           <w:i/>
           <w:lang w:val="sk-SK"/>
         </w:rPr>
-        <w:t>navigation</w:t>
+        <w:t>flow</w:t>
       </w:r>
       <w:proofErr w:type="spellEnd"/>
       <w:r>
@@ -24384,180 +23893,9 @@
           <w:i/>
           <w:lang w:val="sk-SK"/>
         </w:rPr>
-        <w:t xml:space="preserve"> </w:t>
-      </w:r>
-      <w:proofErr w:type="spellStart"/>
-      <w:r>
-        <w:rPr>
-          <w:b w:val="0"/>
-          <w:i/>
-          <w:lang w:val="sk-SK"/>
-        </w:rPr>
-        <w:t>flow</w:t>
-      </w:r>
-      <w:proofErr w:type="spellEnd"/>
-      <w:r>
-        <w:rPr>
-          <w:b w:val="0"/>
-          <w:i/>
-          <w:lang w:val="sk-SK"/>
-        </w:rPr>
-        <w:t xml:space="preserve"> diagram</w:t>
-      </w:r>
-      <w:r>
-        <w:rPr>
-          <w:b w:val="0"/>
-          <w:i/>
-          <w:lang w:val="sk-SK"/>
-        </w:rPr>
-        <w:t>“</w:t>
-      </w:r>
-      <w:r>
-        <w:rPr>
-          <w:b w:val="0"/>
-          <w:i/>
-          <w:lang w:val="sk-SK"/>
-        </w:rPr>
-        <w:t>)</w:t>
+        <w:t xml:space="preserve"> diagram“)</w:t>
       </w:r>
       <w:bookmarkEnd w:id="57"/>
-    </w:p>
-    <w:p>
-      <w:pPr>
-        <w:rPr>
-          <w:lang w:val="sk-SK"/>
-        </w:rPr>
-      </w:pPr>
-    </w:p>
-    <w:p>
-      <w:pPr>
-        <w:spacing w:line="240" w:lineRule="auto"/>
-        <w:ind w:left="0"/>
-        <w:rPr>
-          <w:lang w:val="sk-SK"/>
-        </w:rPr>
-      </w:pPr>
-      <w:r>
-        <w:rPr>
-          <w:lang w:val="sk-SK"/>
-        </w:rPr>
-        <w:br w:type="page"/>
-      </w:r>
-    </w:p>
-    <w:p>
-      <w:pPr>
-        <w:pStyle w:val="Nadpis1"/>
-        <w:jc w:val="both"/>
-        <w:rPr>
-          <w:lang w:val="sk-SK"/>
-        </w:rPr>
-      </w:pPr>
-      <w:bookmarkStart w:id="58" w:name="_Toc513918599"/>
-      <w:r>
-        <w:rPr>
-          <w:lang w:val="sk-SK"/>
-        </w:rPr>
-        <w:lastRenderedPageBreak/>
-        <w:t>Realizácia riešenia</w:t>
-      </w:r>
-      <w:bookmarkEnd w:id="58"/>
-    </w:p>
-    <w:p>
-      <w:pPr>
-        <w:spacing w:before="240" w:after="240" w:line="360" w:lineRule="auto"/>
-        <w:ind w:firstLine="743"/>
-        <w:jc w:val="both"/>
-        <w:rPr>
-          <w:lang w:val="sk-SK"/>
-        </w:rPr>
-      </w:pPr>
-      <w:r>
-        <w:rPr>
-          <w:lang w:val="sk-SK"/>
-        </w:rPr>
-        <w:t>V tejto kapitole si priblížime samotnú implementáciu aplikáci</w:t>
-      </w:r>
-      <w:r>
-        <w:rPr>
-          <w:lang w:val="sk-SK"/>
-        </w:rPr>
-        <w:t xml:space="preserve">e. Najskôr sa oboznámime s jej </w:t>
-      </w:r>
-      <w:r>
-        <w:rPr>
-          <w:lang w:val="sk-SK"/>
-        </w:rPr>
-        <w:t xml:space="preserve">štruktúrou, spomenieme niektoré zaujímavé triedy objektov, alebo čiastkové problémy, s ktorými sme sa stretli a vyžadovali si </w:t>
-      </w:r>
-      <w:r>
-        <w:rPr>
-          <w:lang w:val="sk-SK"/>
-        </w:rPr>
-        <w:t>náročnejšie riešenie</w:t>
-      </w:r>
-      <w:r>
-        <w:rPr>
-          <w:lang w:val="sk-SK"/>
-        </w:rPr>
-        <w:t xml:space="preserve">. </w:t>
-      </w:r>
-    </w:p>
-    <w:p>
-      <w:pPr>
-        <w:pStyle w:val="Nadpis2"/>
-        <w:jc w:val="both"/>
-        <w:rPr>
-          <w:lang w:val="sk-SK"/>
-        </w:rPr>
-      </w:pPr>
-      <w:bookmarkStart w:id="59" w:name="_Toc513918600"/>
-      <w:r>
-        <w:rPr>
-          <w:lang w:val="sk-SK"/>
-        </w:rPr>
-        <w:t>Štruktúra aplikácie</w:t>
-      </w:r>
-      <w:bookmarkEnd w:id="59"/>
-    </w:p>
-    <w:p>
-      <w:pPr>
-        <w:spacing w:before="240" w:after="240" w:line="360" w:lineRule="auto"/>
-        <w:ind w:firstLine="732"/>
-        <w:jc w:val="both"/>
-        <w:rPr>
-          <w:lang w:val="sk-SK"/>
-        </w:rPr>
-      </w:pPr>
-      <w:r>
-        <w:rPr>
-          <w:lang w:val="sk-SK"/>
-        </w:rPr>
-        <w:t xml:space="preserve">Pri implementovaní sme vytvorili niekoľko </w:t>
-      </w:r>
-      <w:r>
-        <w:rPr>
-          <w:lang w:val="sk-SK"/>
-        </w:rPr>
-        <w:t>balíčkov</w:t>
-      </w:r>
-      <w:r>
-        <w:rPr>
-          <w:lang w:val="sk-SK"/>
-        </w:rPr>
-        <w:t>. Triedy objektov sú v nich</w:t>
-      </w:r>
-      <w:r>
-        <w:rPr>
-          <w:lang w:val="sk-SK"/>
-        </w:rPr>
-        <w:t xml:space="preserve"> zoskupené podľa funkcionality, ktorú nám poskytujú. V krátkosti si ich popíšeme a na niektoré z nich sa bližšie pozri</w:t>
-      </w:r>
-      <w:r>
-        <w:rPr>
-          <w:lang w:val="sk-SK"/>
-        </w:rPr>
-        <w:t>eme v nasledujúcich kapitolách.</w:t>
-      </w:r>
     </w:p>
     <w:p>
       <w:pPr>
@@ -24575,59 +23913,7 @@
         <w:rPr>
           <w:rStyle w:val="Vrazn"/>
         </w:rPr>
-        <w:t>Activities</w:t>
-      </w:r>
-    </w:p>
-    <w:p>
-      <w:pPr>
-        <w:spacing w:after="240" w:line="360" w:lineRule="auto"/>
-        <w:ind w:left="720"/>
-        <w:jc w:val="both"/>
-        <w:rPr>
-          <w:lang w:val="sk-SK"/>
-        </w:rPr>
-      </w:pPr>
-      <w:r>
-        <w:rPr>
-          <w:lang w:val="sk-SK"/>
-        </w:rPr>
-        <w:t>Obsahuje tzv. aktivity, čo sú základné komponenty Android aplikácie. Tie sú prepojené a dokopy tvoria aplikačný model. O pohybe používateľa medzi týmito aktivi</w:t>
-      </w:r>
-      <w:r>
-        <w:rPr>
-          <w:lang w:val="sk-SK"/>
-        </w:rPr>
-        <w:t>tami sme hovorili v kapitole 2.7</w:t>
-      </w:r>
-      <w:r>
-        <w:rPr>
-          <w:lang w:val="sk-SK"/>
-        </w:rPr>
-        <w:t>. Veľmi zjednodušene môžeme povedať, že sú to triedy, ktoré sa starajú o vykreslenie a správanie jednotlivých obrazoviek</w:t>
-      </w:r>
-      <w:r>
-        <w:rPr>
-          <w:lang w:val="sk-SK"/>
-        </w:rPr>
-        <w:t>.</w:t>
-      </w:r>
-    </w:p>
-    <w:p>
-      <w:pPr>
-        <w:numPr>
-          <w:ilvl w:val="0"/>
-          <w:numId w:val="8"/>
-        </w:numPr>
-        <w:spacing w:line="360" w:lineRule="auto"/>
-        <w:jc w:val="both"/>
-        <w:rPr>
-          <w:rStyle w:val="Vrazn"/>
-        </w:rPr>
-      </w:pPr>
-      <w:r>
-        <w:rPr>
-          <w:rStyle w:val="Vrazn"/>
-        </w:rPr>
+        <w:lastRenderedPageBreak/>
         <w:t>Game</w:t>
       </w:r>
     </w:p>
@@ -25009,14 +24295,7 @@
         <w:rPr>
           <w:lang w:val="sk-SK"/>
         </w:rPr>
-        <w:t xml:space="preserve">), ktorá má podobnú štruktúru – obsahuje zoznam všetkých riešení, </w:t>
-      </w:r>
-      <w:r>
-        <w:rPr>
-          <w:lang w:val="sk-SK"/>
-        </w:rPr>
-        <w:lastRenderedPageBreak/>
-        <w:t xml:space="preserve">čo sú objekty triedy </w:t>
+        <w:t xml:space="preserve">), ktorá má podobnú štruktúru – obsahuje zoznam všetkých riešení, čo sú objekty triedy </w:t>
       </w:r>
       <w:proofErr w:type="spellStart"/>
       <w:r>
@@ -25147,6 +24426,7 @@
           <w:noProof/>
           <w:lang w:val="sk-SK"/>
         </w:rPr>
+        <w:lastRenderedPageBreak/>
         <w:drawing>
           <wp:inline distT="0" distB="0" distL="0" distR="0" wp14:anchorId="14AF580F" wp14:editId="4BD94869">
             <wp:extent cx="5000258" cy="2662556"/>
@@ -25200,7 +24480,7 @@
           <w:lang w:val="sk-SK"/>
         </w:rPr>
       </w:pPr>
-      <w:bookmarkStart w:id="60" w:name="_Toc513918970"/>
+      <w:bookmarkStart w:id="58" w:name="_Toc514783128"/>
       <w:r>
         <w:rPr>
           <w:b w:val="0"/>
@@ -25258,7 +24538,7 @@
         </w:rPr>
         <w:t>: Diagram zobrazujúci vzťahy medzi niektorými triedami</w:t>
       </w:r>
-      <w:bookmarkEnd w:id="60"/>
+      <w:bookmarkEnd w:id="58"/>
     </w:p>
     <w:p>
       <w:pPr>
@@ -25443,7 +24723,19 @@
         <w:rPr>
           <w:lang w:val="sk-SK"/>
         </w:rPr>
-        <w:t xml:space="preserve"> zmene niektorého parametra </w:t>
+        <w:t xml:space="preserve"> zmene niektorého parametra</w:t>
+      </w:r>
+      <w:r>
+        <w:rPr>
+          <w:lang w:val="sk-SK"/>
+        </w:rPr>
+        <w:t>,</w:t>
+      </w:r>
+      <w:r>
+        <w:rPr>
+          <w:lang w:val="sk-SK"/>
+        </w:rPr>
+        <w:t xml:space="preserve"> </w:t>
       </w:r>
       <w:r>
         <w:rPr>
@@ -25509,7 +24801,19 @@
         <w:rPr>
           <w:lang w:val="sk-SK"/>
         </w:rPr>
-        <w:t xml:space="preserve">vytvára vždy pri spustení hlavnej obrazovky s hracou plochou. Stará sa o stav hry, pamätá si predchádzajúce zadanie úlohy, ale aj doteraz nájdené riešenia. Na požiadanie zavolá niektoré z vyššie uvedených servisných tried, napríklad aby vygenerovala nové zadanie úlohy. Obsahuje </w:t>
+        <w:t>vytvára vždy pri spustení hlavnej obrazovky s hracou plochou. Stará sa o stav hry, pamätá si predchádzajúce zadanie úlohy, ale aj doteraz nájdené riešenia. Na požiadanie zavolá niektoré z vyššie uvedených servisných tried, napríklad</w:t>
+      </w:r>
+      <w:r>
+        <w:rPr>
+          <w:lang w:val="sk-SK"/>
+        </w:rPr>
+        <w:t>,</w:t>
+      </w:r>
+      <w:r>
+        <w:rPr>
+          <w:lang w:val="sk-SK"/>
+        </w:rPr>
+        <w:t xml:space="preserve"> aby vygenerovala nové zadanie úlohy. Obsahuje </w:t>
       </w:r>
       <w:r>
         <w:rPr>
@@ -25540,14 +24844,7 @@
         <w:rPr>
           <w:lang w:val="sk-SK"/>
         </w:rPr>
-        <w:t xml:space="preserve"> ktoré úrovne sú odomknuté a koľko úloh v rámci nich už používateľ úspešne zvládol. Tieto údaje </w:t>
-      </w:r>
-      <w:r>
-        <w:rPr>
-          <w:lang w:val="sk-SK"/>
-        </w:rPr>
-        <w:lastRenderedPageBreak/>
-        <w:t>sa vždy pri spustení aplikácie načítajú z pamäte a pri ukončení aplikácie sa do nej uložia.</w:t>
+        <w:t xml:space="preserve"> ktoré úrovne sú odomknuté a koľko úloh v rámci nich už používateľ úspešne zvládol. Tieto údaje sa vždy pri spustení aplikácie načítajú z pamäte a pri ukončení aplikácie sa do nej uložia.</w:t>
       </w:r>
     </w:p>
     <w:p>
@@ -25612,7 +24909,14 @@
         <w:rPr>
           <w:lang w:val="sk-SK"/>
         </w:rPr>
-        <w:t xml:space="preserve">My využívame najmä podadresár </w:t>
+        <w:t xml:space="preserve">My využívame najmä </w:t>
+      </w:r>
+      <w:r>
+        <w:rPr>
+          <w:lang w:val="sk-SK"/>
+        </w:rPr>
+        <w:lastRenderedPageBreak/>
+        <w:t xml:space="preserve">podadresár </w:t>
       </w:r>
       <w:proofErr w:type="spellStart"/>
       <w:r>
@@ -25784,14 +25088,14 @@
           <w:lang w:val="sk-SK"/>
         </w:rPr>
       </w:pPr>
-      <w:bookmarkStart w:id="61" w:name="_Toc513918601"/>
+      <w:bookmarkStart w:id="59" w:name="_Toc514783024"/>
       <w:r>
         <w:rPr>
           <w:lang w:val="sk-SK"/>
         </w:rPr>
         <w:t>Parkety</w:t>
       </w:r>
-      <w:bookmarkEnd w:id="61"/>
+      <w:bookmarkEnd w:id="59"/>
     </w:p>
     <w:p>
       <w:pPr>
@@ -25830,7 +25134,19 @@
         <w:rPr>
           <w:lang w:val="sk-SK"/>
         </w:rPr>
-        <w:t xml:space="preserve">Každá parketa obsahuje atribúty pre farbu, aktuálnu a počiatočnú pozíciu na vodorovnej a zvislej osi, identifikačné číslo a atribúty pre detekciu a prácu pri dotyku. Spomedzi funkcií je zaujímavá napríklad funkcia pre otočenie matice o 90 stupňov v smere hodinových ručičiek, keďže jednotlivé štvorce, ktoré tvoria </w:t>
+        <w:t>Každá parketa obsahuje atribúty pre farbu, aktuálnu a počiatočnú pozíciu na vodorovnej a zvislej osi, identifikačné číslo a atribúty pre detekciu a prácu pri dotyku. Spomedzi funkcií je zaujímavá napríklad funkcia pre otočenie matice o 90 stup</w:t>
+      </w:r>
+      <w:r>
+        <w:rPr>
+          <w:lang w:val="sk-SK"/>
+        </w:rPr>
+        <w:t>ňov v smere hodinových ručičiek. J</w:t>
+      </w:r>
+      <w:r>
+        <w:rPr>
+          <w:lang w:val="sk-SK"/>
+        </w:rPr>
+        <w:t xml:space="preserve">ednotlivé štvorce, ktoré tvoria </w:t>
       </w:r>
       <w:r>
         <w:rPr>
@@ -25923,14 +25239,14 @@
           <w:lang w:val="sk-SK"/>
         </w:rPr>
       </w:pPr>
-      <w:bookmarkStart w:id="62" w:name="_Toc513918602"/>
+      <w:bookmarkStart w:id="60" w:name="_Toc514783025"/>
       <w:r>
         <w:rPr>
           <w:lang w:val="sk-SK"/>
         </w:rPr>
         <w:t>Presúvanie parkiet po hracej ploche</w:t>
       </w:r>
-      <w:bookmarkEnd w:id="62"/>
+      <w:bookmarkEnd w:id="60"/>
     </w:p>
     <w:p>
       <w:pPr>
@@ -25965,7 +25281,7 @@
     </w:p>
     <w:p>
       <w:pPr>
-        <w:spacing w:line="360" w:lineRule="auto"/>
+        <w:spacing w:after="240" w:line="360" w:lineRule="auto"/>
         <w:jc w:val="both"/>
         <w:rPr>
           <w:lang w:val="sk-SK"/>
@@ -25975,7 +25291,6 @@
         <w:rPr>
           <w:lang w:val="sk-SK"/>
         </w:rPr>
-        <w:lastRenderedPageBreak/>
         <w:t>Okrem toho sme zabezpečili, že:</w:t>
       </w:r>
     </w:p>
@@ -26064,6 +25379,7 @@
           <w:i/>
           <w:lang w:val="sk-SK"/>
         </w:rPr>
+        <w:lastRenderedPageBreak/>
         <w:t>Presúvaná</w:t>
       </w:r>
       <w:r>
@@ -26126,7 +25442,19 @@
         <w:rPr>
           <w:lang w:val="sk-SK"/>
         </w:rPr>
-        <w:t>pri dotyku prechádzame od konca a ak bola niektorá parketa dotknutá</w:t>
+        <w:t>pri dotyku prechádzame od konca</w:t>
+      </w:r>
+      <w:r>
+        <w:rPr>
+          <w:lang w:val="sk-SK"/>
+        </w:rPr>
+        <w:t>,</w:t>
+      </w:r>
+      <w:r>
+        <w:rPr>
+          <w:lang w:val="sk-SK"/>
+        </w:rPr>
+        <w:t xml:space="preserve"> a ak bola niektorá parketa dotknutá</w:t>
       </w:r>
       <w:r>
         <w:rPr>
@@ -26144,7 +25472,19 @@
         <w:rPr>
           <w:lang w:val="sk-SK"/>
         </w:rPr>
-        <w:t>nedeteguje dotyk parkiet, ktoré sú vykreslené pod ňou a nedochádza k </w:t>
+        <w:t>nedeteguje dotyk parkiet, ktoré sú vykreslené pod ňou</w:t>
+      </w:r>
+      <w:r>
+        <w:rPr>
+          <w:lang w:val="sk-SK"/>
+        </w:rPr>
+        <w:t>,</w:t>
+      </w:r>
+      <w:r>
+        <w:rPr>
+          <w:lang w:val="sk-SK"/>
+        </w:rPr>
+        <w:t xml:space="preserve"> a nedochádza k </w:t>
       </w:r>
       <w:r>
         <w:rPr>
@@ -26231,7 +25571,7 @@
           <w:lang w:val="sk-SK"/>
         </w:rPr>
       </w:pPr>
-      <w:bookmarkStart w:id="63" w:name="_Toc513918971"/>
+      <w:bookmarkStart w:id="61" w:name="_Toc514783129"/>
       <w:r>
         <w:rPr>
           <w:b w:val="0"/>
@@ -26289,7 +25629,7 @@
         </w:rPr>
         <w:t>: Riešenie problému posúvania parkiet po ploche</w:t>
       </w:r>
-      <w:bookmarkEnd w:id="63"/>
+      <w:bookmarkEnd w:id="61"/>
     </w:p>
     <w:p>
       <w:pPr>
@@ -26408,7 +25748,6 @@
           <w:i/>
           <w:lang w:val="sk-SK"/>
         </w:rPr>
-        <w:lastRenderedPageBreak/>
         <w:t>Parketa sa vráti na svoje pôvodné miesto</w:t>
       </w:r>
     </w:p>
@@ -26451,14 +25790,15 @@
           <w:lang w:val="sk-SK"/>
         </w:rPr>
       </w:pPr>
-      <w:bookmarkStart w:id="64" w:name="_Toc513918603"/>
-      <w:r>
-        <w:rPr>
-          <w:lang w:val="sk-SK"/>
-        </w:rPr>
+      <w:bookmarkStart w:id="62" w:name="_Toc514783026"/>
+      <w:r>
+        <w:rPr>
+          <w:lang w:val="sk-SK"/>
+        </w:rPr>
+        <w:lastRenderedPageBreak/>
         <w:t>Generátor úloh</w:t>
       </w:r>
-      <w:bookmarkEnd w:id="64"/>
+      <w:bookmarkEnd w:id="62"/>
     </w:p>
     <w:p>
       <w:pPr>
@@ -26614,7 +25954,25 @@
         <w:rPr>
           <w:lang w:val="sk-SK"/>
         </w:rPr>
-        <w:t>enerovania parkiet sa zopakuje.</w:t>
+        <w:t xml:space="preserve">enerovania parkiet sa </w:t>
+      </w:r>
+      <w:r>
+        <w:rPr>
+          <w:lang w:val="sk-SK"/>
+        </w:rPr>
+        <w:t>opakuje</w:t>
+      </w:r>
+      <w:r>
+        <w:rPr>
+          <w:lang w:val="sk-SK"/>
+        </w:rPr>
+        <w:t xml:space="preserve"> dokiaľ nenájdeme vhodnú úlohu </w:t>
+      </w:r>
+      <w:r>
+        <w:rPr>
+          <w:lang w:val="sk-SK"/>
+        </w:rPr>
+        <w:t>.</w:t>
       </w:r>
     </w:p>
     <w:p>
@@ -26625,7 +25983,7 @@
           <w:lang w:val="sk-SK"/>
         </w:rPr>
       </w:pPr>
-      <w:bookmarkStart w:id="65" w:name="_Toc513918604"/>
+      <w:bookmarkStart w:id="63" w:name="_Toc514783027"/>
       <w:proofErr w:type="spellStart"/>
       <w:r>
         <w:rPr>
@@ -26633,7 +25991,7 @@
         </w:rPr>
         <w:t>Solver</w:t>
       </w:r>
-      <w:bookmarkEnd w:id="65"/>
+      <w:bookmarkEnd w:id="63"/>
       <w:proofErr w:type="spellEnd"/>
     </w:p>
     <w:p>
@@ -26688,13 +26046,31 @@
         <w:rPr>
           <w:lang w:val="sk-SK"/>
         </w:rPr>
-        <w:t xml:space="preserve">5) a ku ktorej logicky </w:t>
-      </w:r>
-      <w:r>
-        <w:rPr>
-          <w:lang w:val="sk-SK"/>
-        </w:rPr>
-        <w:t xml:space="preserve">prislúcha aj väčší počet parkiet (napr. 10), majú často viac než stovku riešení. V úrovniach, kde požadujeme nájdenie všetkých riešení pre nás takáto úloha nie je vyhovujúca. Ak je teda </w:t>
+        <w:t xml:space="preserve">5), </w:t>
+      </w:r>
+      <w:r>
+        <w:rPr>
+          <w:lang w:val="sk-SK"/>
+        </w:rPr>
+        <w:t xml:space="preserve">ku ktorej logicky </w:t>
+      </w:r>
+      <w:r>
+        <w:rPr>
+          <w:lang w:val="sk-SK"/>
+        </w:rPr>
+        <w:t>prislúcha aj väčší počet parkiet (napr. 10), majú často viac než stovku riešení. V úrovniach, kde požadujeme nájdenie všetkých riešení</w:t>
+      </w:r>
+      <w:r>
+        <w:rPr>
+          <w:lang w:val="sk-SK"/>
+        </w:rPr>
+        <w:t>,</w:t>
+      </w:r>
+      <w:r>
+        <w:rPr>
+          <w:lang w:val="sk-SK"/>
+        </w:rPr>
+        <w:t xml:space="preserve"> pre nás takáto úloha nie je vyhovujúca. Ak je teda </w:t>
       </w:r>
       <w:r>
         <w:rPr>
@@ -26905,14 +26281,117 @@
         <w:rPr>
           <w:lang w:val="sk-SK"/>
         </w:rPr>
-        <w:t xml:space="preserve">vedela riešiť práve náš problém s parketami a podlahou. </w:t>
+        <w:t xml:space="preserve">vedela riešiť práve náš problém s parketami a podlahou. Samotná trieda </w:t>
+      </w:r>
+      <w:proofErr w:type="spellStart"/>
+      <w:r>
+        <w:rPr>
+          <w:i/>
+          <w:lang w:val="sk-SK"/>
+        </w:rPr>
+        <w:t>Solver</w:t>
+      </w:r>
+      <w:proofErr w:type="spellEnd"/>
+      <w:r>
+        <w:rPr>
+          <w:lang w:val="sk-SK"/>
+        </w:rPr>
+        <w:t xml:space="preserve"> je teda len </w:t>
+      </w:r>
+      <w:r>
+        <w:rPr>
+          <w:lang w:val="sk-SK"/>
+        </w:rPr>
+        <w:t xml:space="preserve">komunikátorom </w:t>
+      </w:r>
+      <w:r>
+        <w:rPr>
+          <w:lang w:val="sk-SK"/>
+        </w:rPr>
+        <w:t xml:space="preserve">medzi našimi objektami a skutočným </w:t>
+      </w:r>
+      <w:r>
+        <w:rPr>
+          <w:lang w:val="sk-SK"/>
+        </w:rPr>
+        <w:t>rozsiahlejším</w:t>
+      </w:r>
+      <w:r>
+        <w:rPr>
+          <w:lang w:val="sk-SK"/>
+        </w:rPr>
+        <w:t xml:space="preserve"> balíčkom </w:t>
+      </w:r>
+      <w:proofErr w:type="spellStart"/>
+      <w:r>
+        <w:rPr>
+          <w:i/>
+          <w:lang w:val="sk-SK"/>
+        </w:rPr>
+        <w:t>SolverDLX</w:t>
+      </w:r>
+      <w:proofErr w:type="spellEnd"/>
+      <w:r>
+        <w:rPr>
+          <w:lang w:val="sk-SK"/>
+        </w:rPr>
+        <w:t xml:space="preserve"> na hľadanie riešení.</w:t>
+      </w:r>
+      <w:r>
+        <w:rPr>
+          <w:lang w:val="sk-SK"/>
+        </w:rPr>
+        <w:t xml:space="preserve"> Najskôr sa objekty triedy </w:t>
+      </w:r>
+      <w:proofErr w:type="spellStart"/>
+      <w:r>
+        <w:rPr>
+          <w:i/>
+          <w:lang w:val="sk-SK"/>
+        </w:rPr>
+        <w:t>Floor</w:t>
+      </w:r>
+      <w:proofErr w:type="spellEnd"/>
+      <w:r>
+        <w:rPr>
+          <w:lang w:val="sk-SK"/>
+        </w:rPr>
+        <w:t xml:space="preserve"> a </w:t>
+      </w:r>
+      <w:proofErr w:type="spellStart"/>
+      <w:r>
+        <w:rPr>
+          <w:i/>
+          <w:lang w:val="sk-SK"/>
+        </w:rPr>
+        <w:t>ShapesStock</w:t>
+      </w:r>
+      <w:proofErr w:type="spellEnd"/>
+      <w:r>
+        <w:rPr>
+          <w:lang w:val="sk-SK"/>
+        </w:rPr>
+        <w:t xml:space="preserve"> jednoduchými funkciami prekonvertujú na objekty triedy </w:t>
+      </w:r>
+      <w:r>
+        <w:rPr>
+          <w:i/>
+          <w:lang w:val="sk-SK"/>
+        </w:rPr>
+        <w:t>Puzzle</w:t>
+      </w:r>
+      <w:r>
+        <w:rPr>
+          <w:lang w:val="sk-SK"/>
+        </w:rPr>
+        <w:t xml:space="preserve"> </w:t>
       </w:r>
       <w:r>
         <w:rPr>
           <w:lang w:val="sk-SK"/>
         </w:rPr>
         <w:lastRenderedPageBreak/>
-        <w:t xml:space="preserve">Samotná trieda </w:t>
+        <w:t>a </w:t>
       </w:r>
       <w:proofErr w:type="spellStart"/>
       <w:r>
@@ -26920,123 +26399,32 @@
           <w:i/>
           <w:lang w:val="sk-SK"/>
         </w:rPr>
-        <w:t>Solver</w:t>
+        <w:t>ParquetSet</w:t>
       </w:r>
       <w:proofErr w:type="spellEnd"/>
       <w:r>
         <w:rPr>
           <w:lang w:val="sk-SK"/>
         </w:rPr>
-        <w:t xml:space="preserve"> je teda len </w:t>
-      </w:r>
-      <w:r>
-        <w:rPr>
-          <w:lang w:val="sk-SK"/>
-        </w:rPr>
-        <w:t xml:space="preserve">komunikátorom </w:t>
-      </w:r>
-      <w:r>
-        <w:rPr>
-          <w:lang w:val="sk-SK"/>
-        </w:rPr>
-        <w:t xml:space="preserve">medzi našimi objektami a skutočným </w:t>
-      </w:r>
-      <w:r>
-        <w:rPr>
-          <w:lang w:val="sk-SK"/>
-        </w:rPr>
-        <w:t>rozsiahlejším</w:t>
-      </w:r>
-      <w:r>
-        <w:rPr>
-          <w:lang w:val="sk-SK"/>
-        </w:rPr>
-        <w:t xml:space="preserve"> balíčkom </w:t>
-      </w:r>
-      <w:proofErr w:type="spellStart"/>
-      <w:r>
-        <w:rPr>
-          <w:i/>
-          <w:lang w:val="sk-SK"/>
-        </w:rPr>
-        <w:t>SolverDLX</w:t>
-      </w:r>
-      <w:proofErr w:type="spellEnd"/>
-      <w:r>
-        <w:rPr>
-          <w:lang w:val="sk-SK"/>
-        </w:rPr>
-        <w:t xml:space="preserve"> na hľadanie riešení.</w:t>
-      </w:r>
-      <w:r>
-        <w:rPr>
-          <w:lang w:val="sk-SK"/>
-        </w:rPr>
-        <w:t xml:space="preserve"> Najskôr sa objekty triedy </w:t>
-      </w:r>
-      <w:proofErr w:type="spellStart"/>
-      <w:r>
-        <w:rPr>
-          <w:i/>
-          <w:lang w:val="sk-SK"/>
-        </w:rPr>
-        <w:t>Floor</w:t>
-      </w:r>
-      <w:proofErr w:type="spellEnd"/>
-      <w:r>
-        <w:rPr>
-          <w:lang w:val="sk-SK"/>
-        </w:rPr>
-        <w:t xml:space="preserve"> a </w:t>
-      </w:r>
-      <w:proofErr w:type="spellStart"/>
-      <w:r>
-        <w:rPr>
-          <w:i/>
-          <w:lang w:val="sk-SK"/>
-        </w:rPr>
-        <w:t>ShapesStock</w:t>
-      </w:r>
-      <w:proofErr w:type="spellEnd"/>
-      <w:r>
-        <w:rPr>
-          <w:lang w:val="sk-SK"/>
-        </w:rPr>
-        <w:t xml:space="preserve"> jednoduchými funkciami prekonvertujú na objekty triedy </w:t>
-      </w:r>
-      <w:r>
-        <w:rPr>
-          <w:i/>
-          <w:lang w:val="sk-SK"/>
-        </w:rPr>
-        <w:t>Puzzle</w:t>
-      </w:r>
-      <w:r>
-        <w:rPr>
-          <w:lang w:val="sk-SK"/>
-        </w:rPr>
-        <w:t xml:space="preserve"> a </w:t>
-      </w:r>
-      <w:proofErr w:type="spellStart"/>
-      <w:r>
-        <w:rPr>
-          <w:i/>
-          <w:lang w:val="sk-SK"/>
-        </w:rPr>
-        <w:t>ParquetSet</w:t>
-      </w:r>
-      <w:proofErr w:type="spellEnd"/>
-      <w:r>
-        <w:rPr>
-          <w:lang w:val="sk-SK"/>
-        </w:rPr>
         <w:t xml:space="preserve">. Následne sa zavolá funkcia, ktorá ako parametre očakáva práve tieto nové objekty a číslo označujúce hornú hranicu počtu riešení. </w:t>
       </w:r>
       <w:r>
         <w:rPr>
           <w:lang w:val="sk-SK"/>
         </w:rPr>
-        <w:t xml:space="preserve">Funkcia ako výsledok vráti číslo menšie alebo rovné vstupnému parametru. Ak je menšie, znamená to, že úloha má presne </w:t>
+        <w:t xml:space="preserve">Funkcia </w:t>
+      </w:r>
+      <w:r>
+        <w:rPr>
+          <w:lang w:val="sk-SK"/>
+        </w:rPr>
+        <w:t>vráti ako výsledok</w:t>
+      </w:r>
+      <w:r>
+        <w:rPr>
+          <w:lang w:val="sk-SK"/>
+        </w:rPr>
+        <w:t xml:space="preserve"> číslo menšie alebo rovné vstupnému parametru. Ak je menšie, znamená to, že úloha má presne </w:t>
       </w:r>
       <w:r>
         <w:rPr>
@@ -27105,14 +26493,14 @@
           <w:lang w:val="sk-SK"/>
         </w:rPr>
       </w:pPr>
-      <w:bookmarkStart w:id="66" w:name="_Toc513918605"/>
+      <w:bookmarkStart w:id="64" w:name="_Toc514783028"/>
       <w:r>
         <w:rPr>
           <w:lang w:val="sk-SK"/>
         </w:rPr>
         <w:t>Problém úplného pokrytia</w:t>
       </w:r>
-      <w:bookmarkEnd w:id="66"/>
+      <w:bookmarkEnd w:id="64"/>
     </w:p>
     <w:p>
       <w:pPr>
@@ -27926,14 +27314,7 @@
         <w:rPr>
           <w:lang w:val="sk-SK"/>
         </w:rPr>
-        <w:t xml:space="preserve"> pokrytie je potom výber takých riadkov, že každý stĺpec obsahuje 1 práve v jednom </w:t>
-      </w:r>
-      <w:r>
-        <w:rPr>
-          <w:lang w:val="sk-SK"/>
-        </w:rPr>
-        <w:lastRenderedPageBreak/>
-        <w:t>zo zvolených riadkov.</w:t>
+        <w:t xml:space="preserve"> pokrytie je potom výber takých riadkov, že každý stĺpec obsahuje 1 práve v jednom zo zvolených riadkov.</w:t>
       </w:r>
       <w:r>
         <w:rPr>
@@ -27977,12 +27358,14 @@
         <w:ind w:left="432" w:hanging="432"/>
         <w:jc w:val="center"/>
       </w:pPr>
-      <w:bookmarkStart w:id="67" w:name="_Toc513918606"/>
+      <w:bookmarkStart w:id="65" w:name="_Toc513918606"/>
+      <w:bookmarkStart w:id="66" w:name="_Toc514783029"/>
       <w:r>
         <w:rPr>
           <w:noProof/>
           <w:lang w:val="sk-SK"/>
         </w:rPr>
+        <w:lastRenderedPageBreak/>
         <w:drawing>
           <wp:inline distT="0" distB="0" distL="0" distR="0" wp14:anchorId="5AD1659D" wp14:editId="294C3B4E">
             <wp:extent cx="1827976" cy="1502710"/>
@@ -28025,7 +27408,8 @@
           </wp:inline>
         </w:drawing>
       </w:r>
-      <w:bookmarkEnd w:id="67"/>
+      <w:bookmarkEnd w:id="65"/>
+      <w:bookmarkEnd w:id="66"/>
     </w:p>
     <w:p>
       <w:pPr>
@@ -28038,7 +27422,7 @@
           <w:lang w:val="sk-SK"/>
         </w:rPr>
       </w:pPr>
-      <w:bookmarkStart w:id="68" w:name="_Toc513918972"/>
+      <w:bookmarkStart w:id="67" w:name="_Toc514783130"/>
       <w:r>
         <w:rPr>
           <w:b w:val="0"/>
@@ -28096,7 +27480,7 @@
         </w:rPr>
         <w:t>: Matica výskytu pre problém presného pokrytia</w:t>
       </w:r>
-      <w:bookmarkEnd w:id="68"/>
+      <w:bookmarkEnd w:id="67"/>
     </w:p>
     <w:p>
       <w:pPr>
@@ -28186,7 +27570,7 @@
           <w:lang w:val="sk-SK"/>
         </w:rPr>
       </w:pPr>
-      <w:bookmarkStart w:id="69" w:name="_Toc513918607"/>
+      <w:bookmarkStart w:id="68" w:name="_Toc514783030"/>
       <w:proofErr w:type="spellStart"/>
       <w:r>
         <w:rPr>
@@ -28208,7 +27592,7 @@
         </w:rPr>
         <w:t>links</w:t>
       </w:r>
-      <w:bookmarkEnd w:id="69"/>
+      <w:bookmarkEnd w:id="68"/>
       <w:proofErr w:type="spellEnd"/>
     </w:p>
     <w:p>
@@ -28462,7 +27846,13 @@
         <w:rPr>
           <w:lang w:val="sk-SK"/>
         </w:rPr>
-        <w:t xml:space="preserve">v lineárnom čase zistiť </w:t>
+        <w:t>efektívne</w:t>
+      </w:r>
+      <w:r>
+        <w:rPr>
+          <w:lang w:val="sk-SK"/>
+        </w:rPr>
+        <w:t xml:space="preserve"> zistiť </w:t>
       </w:r>
       <w:r>
         <w:rPr>
@@ -28528,13 +27918,19 @@
         <w:rPr>
           <w:lang w:val="sk-SK"/>
         </w:rPr>
-        <w:t> touto štruktúrou, pri ktorej sa časová zložitosť prehľadávania z</w:t>
-      </w:r>
-      <w:r>
-        <w:rPr>
-          <w:lang w:val="sk-SK"/>
-        </w:rPr>
-        <w:t xml:space="preserve"> O(n) zmenšila na O(1). </w:t>
+        <w:t> touto štruktúrou, pri ktorej sa časová zložitosť prehľadávania</w:t>
+      </w:r>
+      <w:r>
+        <w:rPr>
+          <w:lang w:val="sk-SK"/>
+        </w:rPr>
+        <w:t xml:space="preserve"> výrazne znížila.</w:t>
+      </w:r>
+      <w:r>
+        <w:rPr>
+          <w:lang w:val="sk-SK"/>
+        </w:rPr>
+        <w:t xml:space="preserve"> </w:t>
       </w:r>
       <w:proofErr w:type="spellStart"/>
       <w:r>
@@ -28611,7 +28007,7 @@
         <w:pStyle w:val="Nadpis3"/>
         <w:jc w:val="both"/>
       </w:pPr>
-      <w:bookmarkStart w:id="70" w:name="_Toc513918608"/>
+      <w:bookmarkStart w:id="69" w:name="_Toc514783031"/>
       <w:r>
         <w:t xml:space="preserve">Exact cover problem v </w:t>
       </w:r>
@@ -28627,7 +28023,7 @@
       <w:r>
         <w:t>aplikácii</w:t>
       </w:r>
-      <w:bookmarkEnd w:id="70"/>
+      <w:bookmarkEnd w:id="69"/>
       <w:proofErr w:type="spellEnd"/>
     </w:p>
     <w:p>
@@ -28655,14 +28051,7 @@
         <w:rPr>
           <w:lang w:val="sk-SK"/>
         </w:rPr>
-        <w:t xml:space="preserve">Počet stĺpcov matice sa rovná súčtu voľných štvorcov na podlahe a počtu parkiet. Pre každú parketu zistíme koľko je možností </w:t>
-      </w:r>
-      <w:r>
-        <w:rPr>
-          <w:lang w:val="sk-SK"/>
-        </w:rPr>
-        <w:lastRenderedPageBreak/>
-        <w:t xml:space="preserve">jej uloženia na plochu, počítame aj s otočeniami. Počet riadkov matice je </w:t>
+        <w:t xml:space="preserve">Počet stĺpcov matice sa rovná súčtu voľných štvorcov na podlahe a počtu parkiet. Pre každú parketu zistíme koľko je možností jej uloženia na plochu, počítame aj s otočeniami. Počet riadkov matice je </w:t>
       </w:r>
       <w:r>
         <w:rPr>
@@ -28726,6 +28115,7 @@
         <w:rPr>
           <w:lang w:val="sk-SK"/>
         </w:rPr>
+        <w:lastRenderedPageBreak/>
         <w:t>Obrázok 22</w:t>
       </w:r>
       <w:r>
@@ -28958,7 +28348,7 @@
           <w:lang w:val="sk-SK"/>
         </w:rPr>
       </w:pPr>
-      <w:bookmarkStart w:id="71" w:name="_Toc513918973"/>
+      <w:bookmarkStart w:id="70" w:name="_Toc514783131"/>
       <w:r>
         <w:rPr>
           <w:b w:val="0"/>
@@ -29016,7 +28406,7 @@
         </w:rPr>
         <w:t>: Matica výskytu pre problém presného pokrytia jednej z úloh</w:t>
       </w:r>
-      <w:bookmarkEnd w:id="71"/>
+      <w:bookmarkEnd w:id="70"/>
     </w:p>
     <w:p>
       <w:pPr>
@@ -29026,7 +28416,7 @@
           <w:lang w:val="sk-SK"/>
         </w:rPr>
       </w:pPr>
-      <w:bookmarkStart w:id="72" w:name="_Toc513918609"/>
+      <w:bookmarkStart w:id="71" w:name="_Toc514783032"/>
       <w:proofErr w:type="spellStart"/>
       <w:r>
         <w:rPr>
@@ -29040,7 +28430,7 @@
         </w:rPr>
         <w:t>nosť</w:t>
       </w:r>
-      <w:bookmarkEnd w:id="72"/>
+      <w:bookmarkEnd w:id="71"/>
       <w:proofErr w:type="spellEnd"/>
     </w:p>
     <w:p>
@@ -29082,37 +28472,31 @@
         <w:rPr>
           <w:lang w:val="sk-SK"/>
         </w:rPr>
-        <w:t xml:space="preserve"> prístupná čo </w:t>
+        <w:t xml:space="preserve"> prístupná čo najväčšiemu počtu žiakov, musíme zabezpečiť, aby bola použiteľná nezávisle od zariadenia. </w:t>
+      </w:r>
+      <w:r>
+        <w:rPr>
+          <w:lang w:val="sk-SK"/>
+        </w:rPr>
+        <w:t xml:space="preserve">Hoci sa </w:t>
+      </w:r>
+      <w:r>
+        <w:rPr>
+          <w:lang w:val="sk-SK"/>
+        </w:rPr>
+        <w:t>na niektorých zariadeniach môžu niektoré komponenty zobrazovať trochu rozdielne, myslíme si, že tieto rozdiely nemajú do</w:t>
+      </w:r>
+      <w:r>
+        <w:rPr>
+          <w:lang w:val="sk-SK"/>
+        </w:rPr>
+        <w:t xml:space="preserve">pad na hrateľnosť a ovládanie. </w:t>
       </w:r>
       <w:r>
         <w:rPr>
           <w:lang w:val="sk-SK"/>
         </w:rPr>
         <w:lastRenderedPageBreak/>
-        <w:t xml:space="preserve">najväčšiemu počtu žiakov, musíme zabezpečiť, aby bola použiteľná nezávisle od zariadenia. </w:t>
-      </w:r>
-      <w:r>
-        <w:rPr>
-          <w:lang w:val="sk-SK"/>
-        </w:rPr>
-        <w:t xml:space="preserve">Hoci sa </w:t>
-      </w:r>
-      <w:r>
-        <w:rPr>
-          <w:lang w:val="sk-SK"/>
-        </w:rPr>
-        <w:t>na niektorých zariadeniach môžu niektoré komponenty zobrazovať trochu rozdielne, myslíme si, že tieto rozdiely nemajú do</w:t>
-      </w:r>
-      <w:r>
-        <w:rPr>
-          <w:lang w:val="sk-SK"/>
-        </w:rPr>
-        <w:t xml:space="preserve">pad na hrateľnosť a ovládanie. </w:t>
-      </w:r>
-      <w:r>
-        <w:rPr>
-          <w:lang w:val="sk-SK"/>
-        </w:rPr>
         <w:t>Z hľadiska dizajnu sa nám to podarilo vyriešiť najmä vďaka vsta</w:t>
       </w:r>
       <w:r>
@@ -29243,7 +28627,7 @@
           <w:lang w:val="sk-SK"/>
         </w:rPr>
       </w:pPr>
-      <w:bookmarkStart w:id="73" w:name="_Toc513918974"/>
+      <w:bookmarkStart w:id="72" w:name="_Toc514783132"/>
       <w:r>
         <w:rPr>
           <w:b w:val="0"/>
@@ -29301,7 +28685,7 @@
         </w:rPr>
         <w:t>: Aplikácia bežiaca na zariadeniach s rozdielnym rozlíšením</w:t>
       </w:r>
-      <w:bookmarkEnd w:id="73"/>
+      <w:bookmarkEnd w:id="72"/>
     </w:p>
     <w:p>
       <w:pPr>
@@ -29355,7 +28739,7 @@
           <w:lang w:val="sk-SK"/>
         </w:rPr>
       </w:pPr>
-      <w:bookmarkStart w:id="74" w:name="_Toc513918610"/>
+      <w:bookmarkStart w:id="73" w:name="_Toc514783033"/>
       <w:r>
         <w:rPr>
           <w:lang w:val="sk-SK"/>
@@ -29363,7 +28747,7 @@
         <w:lastRenderedPageBreak/>
         <w:t>Testovanie</w:t>
       </w:r>
-      <w:bookmarkEnd w:id="74"/>
+      <w:bookmarkEnd w:id="73"/>
     </w:p>
     <w:p>
       <w:pPr>
@@ -29407,34 +28791,6 @@
     </w:p>
     <w:p>
       <w:pPr>
-        <w:spacing w:after="240" w:line="360" w:lineRule="auto"/>
-        <w:ind w:firstLine="732"/>
-        <w:jc w:val="both"/>
-        <w:rPr>
-          <w:lang w:val="sk-SK"/>
-        </w:rPr>
-      </w:pPr>
-      <w:r>
-        <w:rPr>
-          <w:lang w:val="sk-SK"/>
-        </w:rPr>
-        <w:t>V tejto kapitole sa teda pozrieme na priebeh nášho testovania a výsledky, ktoré sme zistili pozorovaním</w:t>
-      </w:r>
-      <w:r>
-        <w:rPr>
-          <w:lang w:val="sk-SK"/>
-        </w:rPr>
-        <w:t xml:space="preserve"> žiakov</w:t>
-      </w:r>
-      <w:r>
-        <w:rPr>
-          <w:lang w:val="sk-SK"/>
-        </w:rPr>
-        <w:t xml:space="preserve">. </w:t>
-      </w:r>
-    </w:p>
-    <w:p>
-      <w:pPr>
         <w:pStyle w:val="Nadpis2"/>
         <w:spacing w:line="360" w:lineRule="auto"/>
         <w:jc w:val="both"/>
@@ -29442,14 +28798,14 @@
           <w:lang w:val="sk-SK"/>
         </w:rPr>
       </w:pPr>
-      <w:bookmarkStart w:id="75" w:name="_Toc513918611"/>
+      <w:bookmarkStart w:id="74" w:name="_Toc514783034"/>
       <w:r>
         <w:rPr>
           <w:lang w:val="sk-SK"/>
         </w:rPr>
         <w:t>Priebeh testovania</w:t>
       </w:r>
-      <w:bookmarkEnd w:id="75"/>
+      <w:bookmarkEnd w:id="74"/>
     </w:p>
     <w:p>
       <w:pPr>
@@ -29496,7 +28852,25 @@
         <w:rPr>
           <w:lang w:val="sk-SK"/>
         </w:rPr>
-        <w:t xml:space="preserve"> Osem detí vo veku 8 – 9 rokov sa rozdelilo na dvojice. Každá dvojica dostala vlastný tablet a keďže deti sa už stretli s rôznymi prostrediami </w:t>
+        <w:t xml:space="preserve"> Osem detí vo veku 8 – 9 rokov sa rozdelilo na dvojice. Každá dvojica dostala vlastný </w:t>
+      </w:r>
+      <w:r>
+        <w:rPr>
+          <w:lang w:val="sk-SK"/>
+        </w:rPr>
+        <w:t>tablet. D</w:t>
+      </w:r>
+      <w:r>
+        <w:rPr>
+          <w:lang w:val="sk-SK"/>
+        </w:rPr>
+        <w:t>eti sa už stretli s rôzn</w:t>
+      </w:r>
+      <w:r>
+        <w:rPr>
+          <w:lang w:val="sk-SK"/>
+        </w:rPr>
+        <w:t xml:space="preserve">ymi prostrediami </w:t>
       </w:r>
       <w:proofErr w:type="spellStart"/>
       <w:r>
@@ -29510,7 +28884,13 @@
         <w:rPr>
           <w:lang w:val="sk-SK"/>
         </w:rPr>
-        <w:t xml:space="preserve"> metódy, aj prostredie Pa</w:t>
+        <w:t xml:space="preserve"> metódy a </w:t>
+      </w:r>
+      <w:r>
+        <w:rPr>
+          <w:lang w:val="sk-SK"/>
+        </w:rPr>
+        <w:t>aj prostredie Pa</w:t>
       </w:r>
       <w:r>
         <w:rPr>
@@ -29522,7 +28902,13 @@
         <w:rPr>
           <w:lang w:val="sk-SK"/>
         </w:rPr>
-        <w:t>ketovanie im bolo známe a bez otáz</w:t>
+        <w:t xml:space="preserve">ketovanie im bolo známe. Bez </w:t>
+      </w:r>
+      <w:r>
+        <w:rPr>
+          <w:lang w:val="sk-SK"/>
+        </w:rPr>
+        <w:t>otáz</w:t>
       </w:r>
       <w:r>
         <w:rPr>
@@ -29544,7 +28930,37 @@
         <w:rPr>
           <w:lang w:val="sk-SK"/>
         </w:rPr>
-        <w:t xml:space="preserve">Keďže v tejto verzii aplikácie ešte neboli žiadne pomôcky ani návod ako hrať, objavili sa prvé otázky s ovládaním hry. Niektoré z dvojíc však na to prišli aj intuitívne, či pokusom. Iným sme s ovládaním hry pomohli. Nič však nemení na tom, že žiaci boli nadšení a hra ich zaujala. </w:t>
+        <w:t>V prvej</w:t>
+      </w:r>
+      <w:r>
+        <w:rPr>
+          <w:lang w:val="sk-SK"/>
+        </w:rPr>
+        <w:t xml:space="preserve"> verzii aplikácie ešte neboli žiad</w:t>
+      </w:r>
+      <w:r>
+        <w:rPr>
+          <w:lang w:val="sk-SK"/>
+        </w:rPr>
+        <w:t>ne pomôcky ani návod ako hrať. O</w:t>
+      </w:r>
+      <w:r>
+        <w:rPr>
+          <w:lang w:val="sk-SK"/>
+        </w:rPr>
+        <w:t xml:space="preserve">bjavili sa </w:t>
+      </w:r>
+      <w:r>
+        <w:rPr>
+          <w:lang w:val="sk-SK"/>
+        </w:rPr>
+        <w:t xml:space="preserve">teda </w:t>
+      </w:r>
+      <w:r>
+        <w:rPr>
+          <w:lang w:val="sk-SK"/>
+        </w:rPr>
+        <w:t xml:space="preserve">prvé otázky s ovládaním hry. Niektoré z dvojíc však na to prišli aj intuitívne, či pokusom. Iným sme s ovládaním hry pomohli. Nič však nemení na tom, že žiaci boli nadšení a hra ich zaujala. </w:t>
       </w:r>
       <w:r>
         <w:rPr>
@@ -29574,7 +28990,13 @@
         <w:rPr>
           <w:lang w:val="sk-SK"/>
         </w:rPr>
-        <w:t>Po testovaní aplikácie sme mali so žiakmi ešte krátku diskusiu, kde sme sa pýtali na ich názory, dojmy a odporúčania.</w:t>
+        <w:t xml:space="preserve">Každej dvojici sme vyhradili na testovanie aplikácie 20 minút. </w:t>
+      </w:r>
+      <w:r>
+        <w:rPr>
+          <w:lang w:val="sk-SK"/>
+        </w:rPr>
+        <w:t>Po testovaní sme mali so žiakmi ešte krátku diskusiu, kde sme sa pýtali na ich názory, dojmy a odporúčania.</w:t>
       </w:r>
     </w:p>
     <w:p>
@@ -29674,7 +29096,7 @@
           <w:lang w:val="sk-SK"/>
         </w:rPr>
       </w:pPr>
-      <w:bookmarkStart w:id="76" w:name="_Toc513918975"/>
+      <w:bookmarkStart w:id="75" w:name="_Toc514783133"/>
       <w:r>
         <w:rPr>
           <w:b w:val="0"/>
@@ -29732,7 +29154,7 @@
         </w:rPr>
         <w:t>: Testovanie so žiakmi</w:t>
       </w:r>
-      <w:bookmarkEnd w:id="76"/>
+      <w:bookmarkEnd w:id="75"/>
     </w:p>
     <w:p>
       <w:pPr>
@@ -29749,7 +29171,7 @@
           <w:lang w:val="sk-SK"/>
         </w:rPr>
       </w:pPr>
-      <w:bookmarkStart w:id="77" w:name="_Toc513918612"/>
+      <w:bookmarkStart w:id="76" w:name="_Toc514783035"/>
       <w:r>
         <w:rPr>
           <w:lang w:val="sk-SK"/>
@@ -29757,7 +29179,7 @@
         <w:lastRenderedPageBreak/>
         <w:t>Výsledky pozorovania</w:t>
       </w:r>
-      <w:bookmarkEnd w:id="77"/>
+      <w:bookmarkEnd w:id="76"/>
     </w:p>
     <w:p>
       <w:pPr>
@@ -29808,7 +29230,19 @@
         <w:rPr>
           <w:lang w:val="sk-SK"/>
         </w:rPr>
-        <w:t xml:space="preserve">. Deti boli tiež prekvapené tým, že úloha môže mať ešte viac riešení než sa im podarilo nájsť, dokonca, že úloha nemá žiadne riešenie. </w:t>
+        <w:t xml:space="preserve">. </w:t>
+      </w:r>
+      <w:r>
+        <w:rPr>
+          <w:lang w:val="sk-SK"/>
+        </w:rPr>
+        <w:t xml:space="preserve">Pri hľadaní riešenia jednej úlohy strávili aj niekoľko minút, pričom v predchádzajúcich úlohách to bolo menej ako jedna minúta. </w:t>
+      </w:r>
+      <w:r>
+        <w:rPr>
+          <w:lang w:val="sk-SK"/>
+        </w:rPr>
+        <w:t xml:space="preserve">Deti boli tiež prekvapené tým, že úloha môže mať ešte viac riešení než sa im podarilo nájsť, dokonca, že úloha nemá žiadne riešenie. </w:t>
       </w:r>
       <w:r>
         <w:rPr>
@@ -29966,13 +29400,31 @@
         <w:rPr>
           <w:lang w:val="sk-SK"/>
         </w:rPr>
-        <w:t xml:space="preserve">. Pozorované chyby a nedostatky </w:t>
-      </w:r>
-      <w:r>
-        <w:rPr>
-          <w:lang w:val="sk-SK"/>
-        </w:rPr>
-        <w:t>sme sa snažili čo najlepšie opraviť a </w:t>
+        <w:t>. Pozorované chyby a</w:t>
+      </w:r>
+      <w:r>
+        <w:rPr>
+          <w:lang w:val="sk-SK"/>
+        </w:rPr>
+        <w:t> </w:t>
+      </w:r>
+      <w:r>
+        <w:rPr>
+          <w:lang w:val="sk-SK"/>
+        </w:rPr>
+        <w:t>nedostatky</w:t>
+      </w:r>
+      <w:r>
+        <w:rPr>
+          <w:lang w:val="sk-SK"/>
+        </w:rPr>
+        <w:t xml:space="preserve"> sa budeme snažiť</w:t>
+      </w:r>
+      <w:r>
+        <w:rPr>
+          <w:lang w:val="sk-SK"/>
+        </w:rPr>
+        <w:t xml:space="preserve"> čo najlepšie opraviť a </w:t>
       </w:r>
       <w:r>
         <w:rPr>
@@ -29985,6 +29437,12 @@
           <w:lang w:val="sk-SK"/>
         </w:rPr>
         <w:t>lepšiť.</w:t>
+      </w:r>
+      <w:r>
+        <w:rPr>
+          <w:lang w:val="sk-SK"/>
+        </w:rPr>
+        <w:t xml:space="preserve"> Takto vylepšenú verziu aplikácie plánujeme znovu otestovať so žiakmi. </w:t>
       </w:r>
     </w:p>
     <w:p>
@@ -30014,7 +29472,7 @@
           <w:lang w:val="sk-SK"/>
         </w:rPr>
       </w:pPr>
-      <w:bookmarkStart w:id="78" w:name="_Toc513918613"/>
+      <w:bookmarkStart w:id="77" w:name="_Toc514783036"/>
       <w:r>
         <w:rPr>
           <w:lang w:val="sk-SK"/>
@@ -30022,7 +29480,7 @@
         <w:lastRenderedPageBreak/>
         <w:t>Záver</w:t>
       </w:r>
-      <w:bookmarkEnd w:id="78"/>
+      <w:bookmarkEnd w:id="77"/>
     </w:p>
     <w:p>
       <w:pPr>
@@ -30048,7 +29506,7 @@
         </w:rPr>
         <w:br w:type="page"/>
       </w:r>
-      <w:bookmarkStart w:id="79" w:name="_Toc513918614"/>
+      <w:bookmarkStart w:id="78" w:name="_Toc514783037"/>
       <w:r>
         <w:rPr>
           <w:lang w:val="sk-SK"/>
@@ -30056,7 +29514,7 @@
         <w:lastRenderedPageBreak/>
         <w:t>Zdroje</w:t>
       </w:r>
-      <w:bookmarkEnd w:id="79"/>
+      <w:bookmarkEnd w:id="78"/>
     </w:p>
     <w:p>
       <w:pPr>
@@ -31705,13 +31163,13 @@
         </w:numPr>
         <w:ind w:left="432" w:hanging="432"/>
       </w:pPr>
-      <w:bookmarkStart w:id="80" w:name="_Toc513918615"/>
+      <w:bookmarkStart w:id="79" w:name="_Toc514783038"/>
       <w:proofErr w:type="spellStart"/>
       <w:r>
         <w:lastRenderedPageBreak/>
         <w:t>Prílohy</w:t>
       </w:r>
-      <w:bookmarkEnd w:id="80"/>
+      <w:bookmarkEnd w:id="79"/>
       <w:proofErr w:type="spellEnd"/>
     </w:p>
     <w:sectPr>
@@ -31779,7 +31237,7 @@
             <w:noProof/>
             <w:lang w:val="sk-SK"/>
           </w:rPr>
-          <w:t>16</w:t>
+          <w:t>2</w:t>
         </w:r>
         <w:r>
           <w:fldChar w:fldCharType="end"/>
@@ -34224,7 +33682,7 @@
 </file>
 
 <file path=customXml/itemProps1.xml><?xml version="1.0" encoding="utf-8"?>
-<ds:datastoreItem xmlns:ds="http://schemas.openxmlformats.org/officeDocument/2006/customXml" ds:itemID="{1893E766-D486-4A36-BC6B-C5D6EE29280F}">
+<ds:datastoreItem xmlns:ds="http://schemas.openxmlformats.org/officeDocument/2006/customXml" ds:itemID="{7EA602B3-56A0-4D8B-8D3F-54C76FE23EC1}">
   <ds:schemaRefs>
     <ds:schemaRef ds:uri="http://schemas.openxmlformats.org/officeDocument/2006/bibliography"/>
   </ds:schemaRefs>

--- a/Raz to bude bakalarka - final.docx
+++ b/Raz to bude bakalarka - final.docx
@@ -19,7 +19,7 @@
         <mc:AlternateContent>
           <mc:Choice Requires="wps">
             <w:drawing>
-              <wp:anchor distT="0" distB="0" distL="114300" distR="114300" simplePos="0" relativeHeight="4" behindDoc="0" locked="0" layoutInCell="1" allowOverlap="1" wp14:anchorId="53ED1C69" wp14:editId="55A9AB89">
+              <wp:anchor distT="0" distB="0" distL="114300" distR="114300" simplePos="0" relativeHeight="251658240" behindDoc="0" locked="0" layoutInCell="1" allowOverlap="1" wp14:anchorId="53ED1C69" wp14:editId="55A9AB89">
                 <wp:simplePos x="0" y="0"/>
                 <wp:positionH relativeFrom="margin">
                   <wp:posOffset>192405</wp:posOffset>
@@ -117,7 +117,7 @@
                 <v:stroke joinstyle="miter"/>
                 <v:path gradientshapeok="t" o:connecttype="rect"/>
               </v:shapetype>
-              <v:shape id="Text Box 69" o:spid="_x0000_s1026" type="#_x0000_t202" style="position:absolute;left:0;text-align:left;margin-left:15.15pt;margin-top:16.5pt;width:402.2pt;height:37pt;z-index:4;visibility:visible;mso-wrap-style:square;mso-width-percent:0;mso-height-percent:200;mso-wrap-distance-left:9pt;mso-wrap-distance-top:0;mso-wrap-distance-right:9pt;mso-wrap-distance-bottom:0;mso-position-horizontal:absolute;mso-position-horizontal-relative:margin;mso-position-vertical:absolute;mso-position-vertical-relative:text;mso-width-percent:0;mso-height-percent:200;mso-width-relative:margin;mso-height-relative:margin;v-text-anchor:top" o:gfxdata="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" stroked="f">
+              <v:shape id="Text Box 69" o:spid="_x0000_s1026" type="#_x0000_t202" style="position:absolute;left:0;text-align:left;margin-left:15.15pt;margin-top:16.5pt;width:402.2pt;height:37pt;z-index:251658240;visibility:visible;mso-wrap-style:square;mso-width-percent:0;mso-height-percent:200;mso-wrap-distance-left:9pt;mso-wrap-distance-top:0;mso-wrap-distance-right:9pt;mso-wrap-distance-bottom:0;mso-position-horizontal:absolute;mso-position-horizontal-relative:margin;mso-position-vertical:absolute;mso-position-vertical-relative:text;mso-width-percent:0;mso-height-percent:200;mso-width-relative:margin;mso-height-relative:margin;v-text-anchor:top" o:gfxdata="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" stroked="f">
                 <v:textbox style="mso-fit-shape-to-text:t">
                   <w:txbxContent>
                     <w:p>
@@ -181,7 +181,7 @@
         <mc:AlternateContent>
           <mc:Choice Requires="wps">
             <w:drawing>
-              <wp:anchor distT="0" distB="0" distL="114300" distR="114300" simplePos="0" relativeHeight="6" behindDoc="0" locked="0" layoutInCell="1" allowOverlap="1" wp14:anchorId="53ED1C67" wp14:editId="5DCD5457">
+              <wp:anchor distT="0" distB="0" distL="114300" distR="114300" simplePos="0" relativeHeight="251658242" behindDoc="0" locked="0" layoutInCell="1" allowOverlap="1" wp14:anchorId="53ED1C67" wp14:editId="5DCD5457">
                 <wp:simplePos x="0" y="0"/>
                 <wp:positionH relativeFrom="column">
                   <wp:posOffset>-86360</wp:posOffset>
@@ -266,7 +266,7 @@
           </mc:Choice>
           <mc:Fallback>
             <w:pict>
-              <v:shape w14:anchorId="53ED1C67" id="Text Box 71" o:spid="_x0000_s1027" type="#_x0000_t202" style="position:absolute;left:0;text-align:left;margin-left:-6.8pt;margin-top:590.3pt;width:50.9pt;height:22.1pt;z-index:6;visibility:visible;mso-wrap-style:square;mso-width-percent:0;mso-height-percent:200;mso-wrap-distance-left:9pt;mso-wrap-distance-top:0;mso-wrap-distance-right:9pt;mso-wrap-distance-bottom:0;mso-position-horizontal:absolute;mso-position-horizontal-relative:text;mso-position-vertical:absolute;mso-position-vertical-relative:text;mso-width-percent:0;mso-height-percent:200;mso-width-relative:margin;mso-height-relative:margin;v-text-anchor:top" o:gfxdata="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" stroked="f">
+              <v:shape w14:anchorId="53ED1C67" id="Text Box 71" o:spid="_x0000_s1027" type="#_x0000_t202" style="position:absolute;left:0;text-align:left;margin-left:-6.8pt;margin-top:590.3pt;width:50.9pt;height:22.1pt;z-index:251658242;visibility:visible;mso-wrap-style:square;mso-width-percent:0;mso-height-percent:200;mso-wrap-distance-left:9pt;mso-wrap-distance-top:0;mso-wrap-distance-right:9pt;mso-wrap-distance-bottom:0;mso-position-horizontal:absolute;mso-position-horizontal-relative:text;mso-position-vertical:absolute;mso-position-vertical-relative:text;mso-width-percent:0;mso-height-percent:200;mso-width-relative:margin;mso-height-relative:margin;v-text-anchor:top" o:gfxdata="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" stroked="f">
                 <v:textbox style="mso-fit-shape-to-text:t">
                   <w:txbxContent>
                     <w:p>
@@ -300,7 +300,7 @@
         <mc:AlternateContent>
           <mc:Choice Requires="wps">
             <w:drawing>
-              <wp:anchor distT="0" distB="0" distL="114300" distR="114300" simplePos="0" relativeHeight="7" behindDoc="0" locked="0" layoutInCell="1" allowOverlap="1" wp14:anchorId="53ED1C66" wp14:editId="71CF73D1">
+              <wp:anchor distT="0" distB="0" distL="114300" distR="114300" simplePos="0" relativeHeight="251658243" behindDoc="0" locked="0" layoutInCell="1" allowOverlap="1" wp14:anchorId="53ED1C66" wp14:editId="71CF73D1">
                 <wp:simplePos x="0" y="0"/>
                 <wp:positionH relativeFrom="column">
                   <wp:posOffset>4187825</wp:posOffset>
@@ -397,7 +397,7 @@
           </mc:Choice>
           <mc:Fallback>
             <w:pict>
-              <v:shape w14:anchorId="53ED1C66" id="Text Box 72" o:spid="_x0000_s1028" type="#_x0000_t202" style="position:absolute;left:0;text-align:left;margin-left:329.75pt;margin-top:590.3pt;width:117.8pt;height:22.1pt;z-index:7;visibility:visible;mso-wrap-style:square;mso-width-percent:0;mso-height-percent:200;mso-wrap-distance-left:9pt;mso-wrap-distance-top:0;mso-wrap-distance-right:9pt;mso-wrap-distance-bottom:0;mso-position-horizontal:absolute;mso-position-horizontal-relative:text;mso-position-vertical:absolute;mso-position-vertical-relative:text;mso-width-percent:0;mso-height-percent:200;mso-width-relative:margin;mso-height-relative:margin;v-text-anchor:top" o:gfxdata="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" stroked="f">
+              <v:shape w14:anchorId="53ED1C66" id="Text Box 72" o:spid="_x0000_s1028" type="#_x0000_t202" style="position:absolute;left:0;text-align:left;margin-left:329.75pt;margin-top:590.3pt;width:117.8pt;height:22.1pt;z-index:251658243;visibility:visible;mso-wrap-style:square;mso-width-percent:0;mso-height-percent:200;mso-wrap-distance-left:9pt;mso-wrap-distance-top:0;mso-wrap-distance-right:9pt;mso-wrap-distance-bottom:0;mso-position-horizontal:absolute;mso-position-horizontal-relative:text;mso-position-vertical:absolute;mso-position-vertical-relative:text;mso-width-percent:0;mso-height-percent:200;mso-width-relative:margin;mso-height-relative:margin;v-text-anchor:top" o:gfxdata="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" stroked="f">
                 <v:textbox style="mso-fit-shape-to-text:t">
                   <w:txbxContent>
                     <w:p>
@@ -443,7 +443,7 @@
         <mc:AlternateContent>
           <mc:Choice Requires="wps">
             <w:drawing>
-              <wp:anchor distT="0" distB="0" distL="114300" distR="114300" simplePos="0" relativeHeight="5" behindDoc="0" locked="0" layoutInCell="1" allowOverlap="1" wp14:anchorId="53ED1C68" wp14:editId="0C105176">
+              <wp:anchor distT="0" distB="0" distL="114300" distR="114300" simplePos="0" relativeHeight="251658241" behindDoc="0" locked="0" layoutInCell="1" allowOverlap="1" wp14:anchorId="53ED1C68" wp14:editId="0C105176">
                 <wp:simplePos x="0" y="0"/>
                 <wp:positionH relativeFrom="margin">
                   <wp:align>center</wp:align>
@@ -596,7 +596,7 @@
           </mc:Choice>
           <mc:Fallback>
             <w:pict>
-              <v:shape w14:anchorId="53ED1C68" id="Text Box 70" o:spid="_x0000_s1029" type="#_x0000_t202" style="position:absolute;left:0;text-align:left;margin-left:0;margin-top:0;width:423.85pt;height:51.85pt;z-index:5;visibility:visible;mso-wrap-style:square;mso-width-percent:0;mso-height-percent:200;mso-wrap-distance-left:9pt;mso-wrap-distance-top:0;mso-wrap-distance-right:9pt;mso-wrap-distance-bottom:0;mso-position-horizontal:center;mso-position-horizontal-relative:margin;mso-position-vertical:center;mso-position-vertical-relative:margin;mso-width-percent:0;mso-height-percent:200;mso-width-relative:margin;mso-height-relative:margin;v-text-anchor:top" o:gfxdata="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" stroked="f">
+              <v:shape w14:anchorId="53ED1C68" id="Text Box 70" o:spid="_x0000_s1029" type="#_x0000_t202" style="position:absolute;left:0;text-align:left;margin-left:0;margin-top:0;width:423.85pt;height:51.85pt;z-index:251658241;visibility:visible;mso-wrap-style:square;mso-width-percent:0;mso-height-percent:200;mso-wrap-distance-left:9pt;mso-wrap-distance-top:0;mso-wrap-distance-right:9pt;mso-wrap-distance-bottom:0;mso-position-horizontal:center;mso-position-horizontal-relative:margin;mso-position-vertical:center;mso-position-vertical-relative:margin;mso-width-percent:0;mso-height-percent:200;mso-width-relative:margin;mso-height-relative:margin;v-text-anchor:top" o:gfxdata="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" stroked="f">
                 <v:textbox style="mso-fit-shape-to-text:t">
                   <w:txbxContent>
                     <w:p>
@@ -697,8 +697,6 @@
         </w:rPr>
         <w:br w:type="page"/>
       </w:r>
-      <w:bookmarkStart w:id="0" w:name="_GoBack"/>
-      <w:bookmarkEnd w:id="0"/>
       <w:r>
         <w:rPr>
           <w:noProof/>
@@ -708,7 +706,7 @@
         <mc:AlternateContent>
           <mc:Choice Requires="wps">
             <w:drawing>
-              <wp:anchor distT="0" distB="0" distL="114300" distR="114300" simplePos="0" relativeHeight="12" behindDoc="0" locked="0" layoutInCell="1" allowOverlap="1" wp14:anchorId="53ED1C6A" wp14:editId="0C2119DE">
+              <wp:anchor distT="0" distB="0" distL="114300" distR="114300" simplePos="0" relativeHeight="251658248" behindDoc="0" locked="0" layoutInCell="1" allowOverlap="1" wp14:anchorId="53ED1C6A" wp14:editId="0C2119DE">
                 <wp:simplePos x="0" y="0"/>
                 <wp:positionH relativeFrom="column">
                   <wp:posOffset>-44450</wp:posOffset>
@@ -957,7 +955,7 @@
           </mc:Choice>
           <mc:Fallback>
             <w:pict>
-              <v:shape w14:anchorId="53ED1C6A" id="Text Box 77" o:spid="_x0000_s1030" type="#_x0000_t202" style="position:absolute;left:0;text-align:left;margin-left:-3.5pt;margin-top:526.3pt;width:330.1pt;height:110.7pt;z-index:12;visibility:visible;mso-wrap-style:square;mso-width-percent:0;mso-height-percent:200;mso-wrap-distance-left:9pt;mso-wrap-distance-top:0;mso-wrap-distance-right:9pt;mso-wrap-distance-bottom:0;mso-position-horizontal:absolute;mso-position-horizontal-relative:text;mso-position-vertical:absolute;mso-position-vertical-relative:text;mso-width-percent:0;mso-height-percent:200;mso-width-relative:margin;mso-height-relative:margin;v-text-anchor:top" o:gfxdata="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" stroked="f">
+              <v:shape w14:anchorId="53ED1C6A" id="Text Box 77" o:spid="_x0000_s1030" type="#_x0000_t202" style="position:absolute;left:0;text-align:left;margin-left:-3.5pt;margin-top:526.3pt;width:330.1pt;height:110.7pt;z-index:251658248;visibility:visible;mso-wrap-style:square;mso-width-percent:0;mso-height-percent:200;mso-wrap-distance-left:9pt;mso-wrap-distance-top:0;mso-wrap-distance-right:9pt;mso-wrap-distance-bottom:0;mso-position-horizontal:absolute;mso-position-horizontal-relative:text;mso-position-vertical:absolute;mso-position-vertical-relative:text;mso-width-percent:0;mso-height-percent:200;mso-width-relative:margin;mso-height-relative:margin;v-text-anchor:top" o:gfxdata="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" stroked="f">
                 <v:textbox style="mso-fit-shape-to-text:t">
                   <w:txbxContent>
                     <w:p>
@@ -1155,7 +1153,7 @@
         <mc:AlternateContent>
           <mc:Choice Requires="wps">
             <w:drawing>
-              <wp:anchor distT="0" distB="0" distL="114300" distR="114300" simplePos="0" relativeHeight="11" behindDoc="0" locked="0" layoutInCell="1" allowOverlap="1" wp14:anchorId="53ED1C6B" wp14:editId="4086BD83">
+              <wp:anchor distT="0" distB="0" distL="114300" distR="114300" simplePos="0" relativeHeight="251658247" behindDoc="0" locked="0" layoutInCell="1" allowOverlap="1" wp14:anchorId="53ED1C6B" wp14:editId="4086BD83">
                 <wp:simplePos x="0" y="0"/>
                 <wp:positionH relativeFrom="column">
                   <wp:posOffset>4289425</wp:posOffset>
@@ -1252,7 +1250,7 @@
           </mc:Choice>
           <mc:Fallback>
             <w:pict>
-              <v:shape w14:anchorId="53ED1C6B" id="Text Box 76" o:spid="_x0000_s1031" type="#_x0000_t202" style="position:absolute;left:0;text-align:left;margin-left:337.75pt;margin-top:671.05pt;width:117.8pt;height:22.1pt;z-index:11;visibility:visible;mso-wrap-style:square;mso-width-percent:0;mso-height-percent:200;mso-wrap-distance-left:9pt;mso-wrap-distance-top:0;mso-wrap-distance-right:9pt;mso-wrap-distance-bottom:0;mso-position-horizontal:absolute;mso-position-horizontal-relative:text;mso-position-vertical:absolute;mso-position-vertical-relative:text;mso-width-percent:0;mso-height-percent:200;mso-width-relative:margin;mso-height-relative:margin;v-text-anchor:top" o:gfxdata="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" stroked="f">
+              <v:shape w14:anchorId="53ED1C6B" id="Text Box 76" o:spid="_x0000_s1031" type="#_x0000_t202" style="position:absolute;left:0;text-align:left;margin-left:337.75pt;margin-top:671.05pt;width:117.8pt;height:22.1pt;z-index:251658247;visibility:visible;mso-wrap-style:square;mso-width-percent:0;mso-height-percent:200;mso-wrap-distance-left:9pt;mso-wrap-distance-top:0;mso-wrap-distance-right:9pt;mso-wrap-distance-bottom:0;mso-position-horizontal:absolute;mso-position-horizontal-relative:text;mso-position-vertical:absolute;mso-position-vertical-relative:text;mso-width-percent:0;mso-height-percent:200;mso-width-relative:margin;mso-height-relative:margin;v-text-anchor:top" o:gfxdata="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" stroked="f">
                 <v:textbox style="mso-fit-shape-to-text:t">
                   <w:txbxContent>
                     <w:p>
@@ -1298,7 +1296,7 @@
         <mc:AlternateContent>
           <mc:Choice Requires="wps">
             <w:drawing>
-              <wp:anchor distT="0" distB="0" distL="114300" distR="114300" simplePos="0" relativeHeight="10" behindDoc="0" locked="0" layoutInCell="1" allowOverlap="1" wp14:anchorId="53ED1C6C" wp14:editId="2E0EFD82">
+              <wp:anchor distT="0" distB="0" distL="114300" distR="114300" simplePos="0" relativeHeight="251658246" behindDoc="0" locked="0" layoutInCell="1" allowOverlap="1" wp14:anchorId="53ED1C6C" wp14:editId="2E0EFD82">
                 <wp:simplePos x="0" y="0"/>
                 <wp:positionH relativeFrom="column">
                   <wp:posOffset>-44026</wp:posOffset>
@@ -1383,7 +1381,7 @@
           </mc:Choice>
           <mc:Fallback>
             <w:pict>
-              <v:shape w14:anchorId="53ED1C6C" id="Text Box 75" o:spid="_x0000_s1032" type="#_x0000_t202" style="position:absolute;left:0;text-align:left;margin-left:-3.45pt;margin-top:671.05pt;width:50.9pt;height:22.1pt;z-index:10;visibility:visible;mso-wrap-style:square;mso-width-percent:0;mso-height-percent:200;mso-wrap-distance-left:9pt;mso-wrap-distance-top:0;mso-wrap-distance-right:9pt;mso-wrap-distance-bottom:0;mso-position-horizontal:absolute;mso-position-horizontal-relative:text;mso-position-vertical:absolute;mso-position-vertical-relative:text;mso-width-percent:0;mso-height-percent:200;mso-width-relative:margin;mso-height-relative:margin;v-text-anchor:top" o:gfxdata="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" stroked="f">
+              <v:shape w14:anchorId="53ED1C6C" id="Text Box 75" o:spid="_x0000_s1032" type="#_x0000_t202" style="position:absolute;left:0;text-align:left;margin-left:-3.45pt;margin-top:671.05pt;width:50.9pt;height:22.1pt;z-index:251658246;visibility:visible;mso-wrap-style:square;mso-width-percent:0;mso-height-percent:200;mso-wrap-distance-left:9pt;mso-wrap-distance-top:0;mso-wrap-distance-right:9pt;mso-wrap-distance-bottom:0;mso-position-horizontal:absolute;mso-position-horizontal-relative:text;mso-position-vertical:absolute;mso-position-vertical-relative:text;mso-width-percent:0;mso-height-percent:200;mso-width-relative:margin;mso-height-relative:margin;v-text-anchor:top" o:gfxdata="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" stroked="f">
                 <v:textbox style="mso-fit-shape-to-text:t">
                   <w:txbxContent>
                     <w:p>
@@ -1417,7 +1415,7 @@
         <mc:AlternateContent>
           <mc:Choice Requires="wps">
             <w:drawing>
-              <wp:anchor distT="0" distB="0" distL="114300" distR="114300" simplePos="0" relativeHeight="8" behindDoc="0" locked="0" layoutInCell="1" allowOverlap="1" wp14:anchorId="53ED1C6E" wp14:editId="699A5860">
+              <wp:anchor distT="0" distB="0" distL="114300" distR="114300" simplePos="0" relativeHeight="251658244" behindDoc="0" locked="0" layoutInCell="1" allowOverlap="1" wp14:anchorId="53ED1C6E" wp14:editId="699A5860">
                 <wp:simplePos x="0" y="0"/>
                 <wp:positionH relativeFrom="margin">
                   <wp:posOffset>141605</wp:posOffset>
@@ -1511,7 +1509,7 @@
           </mc:Choice>
           <mc:Fallback>
             <w:pict>
-              <v:shape w14:anchorId="53ED1C6E" id="Text Box 73" o:spid="_x0000_s1033" type="#_x0000_t202" style="position:absolute;left:0;text-align:left;margin-left:11.15pt;margin-top:12.45pt;width:402.2pt;height:37pt;z-index:8;visibility:visible;mso-wrap-style:square;mso-width-percent:0;mso-height-percent:200;mso-wrap-distance-left:9pt;mso-wrap-distance-top:0;mso-wrap-distance-right:9pt;mso-wrap-distance-bottom:0;mso-position-horizontal:absolute;mso-position-horizontal-relative:margin;mso-position-vertical:absolute;mso-position-vertical-relative:text;mso-width-percent:0;mso-height-percent:200;mso-width-relative:margin;mso-height-relative:margin;v-text-anchor:top" o:gfxdata="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" stroked="f">
+              <v:shape w14:anchorId="53ED1C6E" id="Text Box 73" o:spid="_x0000_s1033" type="#_x0000_t202" style="position:absolute;left:0;text-align:left;margin-left:11.15pt;margin-top:12.45pt;width:402.2pt;height:37pt;z-index:251658244;visibility:visible;mso-wrap-style:square;mso-width-percent:0;mso-height-percent:200;mso-wrap-distance-left:9pt;mso-wrap-distance-top:0;mso-wrap-distance-right:9pt;mso-wrap-distance-bottom:0;mso-position-horizontal:absolute;mso-position-horizontal-relative:margin;mso-position-vertical:absolute;mso-position-vertical-relative:text;mso-width-percent:0;mso-height-percent:200;mso-width-relative:margin;mso-height-relative:margin;v-text-anchor:top" o:gfxdata="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" stroked="f">
                 <v:textbox style="mso-fit-shape-to-text:t">
                   <w:txbxContent>
                     <w:p>
@@ -1555,7 +1553,7 @@
         <mc:AlternateContent>
           <mc:Choice Requires="wps">
             <w:drawing>
-              <wp:anchor distT="0" distB="0" distL="114300" distR="114300" simplePos="0" relativeHeight="9" behindDoc="0" locked="0" layoutInCell="1" allowOverlap="1" wp14:anchorId="53ED1C6D" wp14:editId="3D82AA53">
+              <wp:anchor distT="0" distB="0" distL="114300" distR="114300" simplePos="0" relativeHeight="251658245" behindDoc="0" locked="0" layoutInCell="1" allowOverlap="1" wp14:anchorId="53ED1C6D" wp14:editId="3D82AA53">
                 <wp:simplePos x="0" y="0"/>
                 <wp:positionH relativeFrom="margin">
                   <wp:align>center</wp:align>
@@ -1708,7 +1706,7 @@
           </mc:Choice>
           <mc:Fallback>
             <w:pict>
-              <v:shape w14:anchorId="53ED1C6D" id="Text Box 74" o:spid="_x0000_s1034" type="#_x0000_t202" style="position:absolute;left:0;text-align:left;margin-left:0;margin-top:0;width:423.85pt;height:51.85pt;z-index:9;visibility:visible;mso-wrap-style:square;mso-width-percent:0;mso-height-percent:200;mso-wrap-distance-left:9pt;mso-wrap-distance-top:0;mso-wrap-distance-right:9pt;mso-wrap-distance-bottom:0;mso-position-horizontal:center;mso-position-horizontal-relative:margin;mso-position-vertical:center;mso-position-vertical-relative:margin;mso-width-percent:0;mso-height-percent:200;mso-width-relative:margin;mso-height-relative:margin;v-text-anchor:top" o:gfxdata="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" stroked="f">
+              <v:shape w14:anchorId="53ED1C6D" id="Text Box 74" o:spid="_x0000_s1034" type="#_x0000_t202" style="position:absolute;left:0;text-align:left;margin-left:0;margin-top:0;width:423.85pt;height:51.85pt;z-index:251658245;visibility:visible;mso-wrap-style:square;mso-width-percent:0;mso-height-percent:200;mso-wrap-distance-left:9pt;mso-wrap-distance-top:0;mso-wrap-distance-right:9pt;mso-wrap-distance-bottom:0;mso-position-horizontal:center;mso-position-horizontal-relative:margin;mso-position-vertical:center;mso-position-vertical-relative:margin;mso-width-percent:0;mso-height-percent:200;mso-width-relative:margin;mso-height-relative:margin;v-text-anchor:top" o:gfxdata="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" stroked="f">
                 <v:textbox style="mso-fit-shape-to-text:t">
                   <w:txbxContent>
                     <w:p>
@@ -1818,9 +1816,9 @@
         <mc:AlternateContent>
           <mc:Choice Requires="wpg">
             <w:drawing>
-              <wp:inline distT="0" distB="0" distL="0" distR="0" wp14:anchorId="53ED1C70" wp14:editId="2BE93578">
-                <wp:extent cx="5760085" cy="1389380"/>
-                <wp:effectExtent l="8255" t="0" r="41910" b="62230"/>
+              <wp:inline distT="0" distB="0" distL="0" distR="0" wp14:anchorId="53ED1C70" wp14:editId="68556510">
+                <wp:extent cx="5411074" cy="1320800"/>
+                <wp:effectExtent l="0" t="0" r="56515" b="69850"/>
                 <wp:docPr id="50" name="Group 1213"/>
                 <wp:cNvGraphicFramePr>
                   <a:graphicFrameLocks xmlns:a="http://schemas.openxmlformats.org/drawingml/2006/main"/>
@@ -1834,7 +1832,7 @@
                       <wpg:grpSpPr bwMode="auto">
                         <a:xfrm>
                           <a:off x="0" y="0"/>
-                          <a:ext cx="5760085" cy="1389380"/>
+                          <a:ext cx="5411074" cy="1320800"/>
                           <a:chOff x="0" y="0"/>
                           <a:chExt cx="57599" cy="13893"/>
                         </a:xfrm>
@@ -4357,7 +4355,7 @@
           </mc:Choice>
           <mc:Fallback>
             <w:pict>
-              <v:group w14:anchorId="53ED1C70" id="Group 1213" o:spid="_x0000_s1035" style="width:453.55pt;height:109.4pt;mso-position-horizontal-relative:char;mso-position-vertical-relative:line" coordsize="57599,13893" o:gfxdata="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">
+              <v:group w14:anchorId="53ED1C70" id="Group 1213" o:spid="_x0000_s1035" style="width:426.05pt;height:104pt;mso-position-horizontal-relative:char;mso-position-vertical-relative:line" coordsize="57599,13893" o:gfxdata="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">
                 <v:shape id="Shape 1979" o:spid="_x0000_s1036" style="position:absolute;left:50869;width:151;height:2307;visibility:visible;mso-wrap-style:square;v-text-anchor:top" coordsize="15105,230787" o:gfxdata="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" path="m,l15105,r,230787l,230787,,e" fillcolor="black" stroked="f" strokeweight="0">
                   <v:stroke miterlimit="83231f" joinstyle="miter"/>
                   <v:path arrowok="t" o:connecttype="custom" o:connectlocs="0,0;151,0;151,2307;0,2307;0,0" o:connectangles="0,0,0,0,0" textboxrect="0,0,15105,230787"/>
@@ -4637,7 +4635,7 @@
     </w:p>
     <w:tbl>
       <w:tblPr>
-        <w:tblW w:w="9071" w:type="dxa"/>
+        <w:tblW w:w="8528" w:type="dxa"/>
         <w:tblInd w:w="-23" w:type="dxa"/>
         <w:tblCellMar>
           <w:left w:w="0" w:type="dxa"/>
@@ -4647,7 +4645,7 @@
       </w:tblPr>
       <w:tblGrid>
         <w:gridCol w:w="1531"/>
-        <w:gridCol w:w="7540"/>
+        <w:gridCol w:w="6997"/>
       </w:tblGrid>
       <w:tr>
         <w:trPr>
@@ -4655,7 +4653,7 @@
         </w:trPr>
         <w:tc>
           <w:tcPr>
-            <w:tcW w:w="9071" w:type="dxa"/>
+            <w:tcW w:w="8528" w:type="dxa"/>
             <w:gridSpan w:val="2"/>
             <w:tcBorders>
               <w:top w:val="nil"/>
@@ -4916,7 +4914,7 @@
         </w:tc>
         <w:tc>
           <w:tcPr>
-            <w:tcW w:w="7540" w:type="dxa"/>
+            <w:tcW w:w="6997" w:type="dxa"/>
             <w:tcBorders>
               <w:top w:val="nil"/>
               <w:left w:val="nil"/>
@@ -5098,7 +5096,7 @@
         </w:tc>
         <w:tc>
           <w:tcPr>
-            <w:tcW w:w="7540" w:type="dxa"/>
+            <w:tcW w:w="6997" w:type="dxa"/>
             <w:tcBorders>
               <w:top w:val="nil"/>
               <w:left w:val="nil"/>
@@ -5259,7 +5257,7 @@
         </w:tc>
         <w:tc>
           <w:tcPr>
-            <w:tcW w:w="7540" w:type="dxa"/>
+            <w:tcW w:w="6997" w:type="dxa"/>
             <w:tcBorders>
               <w:top w:val="nil"/>
               <w:left w:val="nil"/>
@@ -5336,7 +5334,7 @@
         </w:tc>
         <w:tc>
           <w:tcPr>
-            <w:tcW w:w="7540" w:type="dxa"/>
+            <w:tcW w:w="6997" w:type="dxa"/>
             <w:tcBorders>
               <w:top w:val="nil"/>
               <w:left w:val="nil"/>
@@ -5413,7 +5411,7 @@
         </w:tc>
         <w:tc>
           <w:tcPr>
-            <w:tcW w:w="7540" w:type="dxa"/>
+            <w:tcW w:w="6997" w:type="dxa"/>
             <w:tcBorders>
               <w:top w:val="nil"/>
               <w:left w:val="nil"/>
@@ -5489,7 +5487,7 @@
         </w:tc>
         <w:tc>
           <w:tcPr>
-            <w:tcW w:w="7540" w:type="dxa"/>
+            <w:tcW w:w="6997" w:type="dxa"/>
             <w:tcBorders>
               <w:top w:val="nil"/>
               <w:left w:val="nil"/>
@@ -5724,7 +5722,7 @@
                 </mc:Choice>
                 <mc:Fallback>
                   <w:pict>
-                    <v:group w14:anchorId="1883C669" id="Group 1169" o:spid="_x0000_s1026" style="width:113.4pt;height:1pt;mso-position-horizontal-relative:char;mso-position-vertical-relative:line" coordsize="14399,127" o:gfxdata="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">
+                    <v:group w14:anchorId="765449C6" id="Group 1169" o:spid="_x0000_s1026" style="width:113.4pt;height:1pt;mso-position-horizontal-relative:char;mso-position-vertical-relative:line" coordsize="14399,127" o:gfxdata="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">
                       <v:shape id="Shape 183" o:spid="_x0000_s1027" style="position:absolute;width:14399;height:0;visibility:visible;mso-wrap-style:square;v-text-anchor:top" coordsize="1439990,0" o:gfxdata="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" path="m,l1439990,e" filled="f" strokeweight="1pt">
                         <v:stroke miterlimit="83231f" joinstyle="miter" endcap="round"/>
                         <v:path arrowok="t" o:connecttype="custom" o:connectlocs="0,0;14399,0" o:connectangles="0,0" textboxrect="0,0,1439990,0"/>
@@ -5793,7 +5791,7 @@
               <mc:AlternateContent>
                 <mc:Choice Requires="wpg">
                   <w:drawing>
-                    <wp:anchor distT="0" distB="0" distL="114300" distR="114300" simplePos="0" relativeHeight="13" behindDoc="0" locked="0" layoutInCell="1" allowOverlap="1" wp14:anchorId="53ED1C73" wp14:editId="4EF5E47E">
+                    <wp:anchor distT="0" distB="0" distL="114300" distR="114300" simplePos="0" relativeHeight="251658249" behindDoc="0" locked="0" layoutInCell="1" allowOverlap="1" wp14:anchorId="53ED1C73" wp14:editId="4EF5E47E">
                       <wp:simplePos x="0" y="0"/>
                       <wp:positionH relativeFrom="column">
                         <wp:posOffset>-1442720</wp:posOffset>
@@ -5898,7 +5896,7 @@
                 </mc:Choice>
                 <mc:Fallback>
                   <w:pict>
-                    <v:group w14:anchorId="00329538" id="Group 1090" o:spid="_x0000_s1026" style="position:absolute;margin-left:-113.6pt;margin-top:73.25pt;width:113.4pt;height:1pt;z-index:13" coordsize="14399,127" o:gfxdata="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">
+                    <v:group w14:anchorId="406026F1" id="Group 1090" o:spid="_x0000_s1026" style="position:absolute;margin-left:-113.6pt;margin-top:73.25pt;width:113.4pt;height:1pt;z-index:251658249" coordsize="14399,127" o:gfxdata="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">
                       <v:shape id="Shape 186" o:spid="_x0000_s1027" style="position:absolute;width:14399;height:0;visibility:visible;mso-wrap-style:square;v-text-anchor:top" coordsize="1439989,0" o:gfxdata="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" path="m,l1439989,e" filled="f" strokeweight="1pt">
                         <v:stroke miterlimit="83231f" joinstyle="miter" endcap="round"/>
                         <v:path arrowok="t" o:connecttype="custom" o:connectlocs="0,0;14399,0" o:connectangles="0,0" textboxrect="0,0,1439989,0"/>
@@ -6041,6 +6039,12 @@
               <w:rPr>
                 <w:lang w:val="sk-SK"/>
               </w:rPr>
+              <w:t xml:space="preserve">    </w:t>
+            </w:r>
+            <w:r>
+              <w:rPr>
+                <w:lang w:val="sk-SK"/>
+              </w:rPr>
               <w:t>vedúci práce</w:t>
             </w:r>
           </w:p>
@@ -6064,9 +6068,9 @@
         <mc:AlternateContent>
           <mc:Choice Requires="wpg">
             <w:drawing>
-              <wp:inline distT="0" distB="0" distL="0" distR="0" wp14:anchorId="53ED1C75" wp14:editId="60BC252A">
-                <wp:extent cx="5760085" cy="1434465"/>
-                <wp:effectExtent l="8255" t="1905" r="41910" b="59055"/>
+              <wp:inline distT="0" distB="0" distL="0" distR="0" wp14:anchorId="53ED1C75" wp14:editId="343C218A">
+                <wp:extent cx="5368872" cy="1325668"/>
+                <wp:effectExtent l="0" t="0" r="41910" b="65405"/>
                 <wp:docPr id="1" name="Group 1087"/>
                 <wp:cNvGraphicFramePr>
                   <a:graphicFrameLocks xmlns:a="http://schemas.openxmlformats.org/drawingml/2006/main"/>
@@ -6080,7 +6084,7 @@
                       <wpg:grpSpPr bwMode="auto">
                         <a:xfrm>
                           <a:off x="0" y="0"/>
-                          <a:ext cx="5760085" cy="1434465"/>
+                          <a:ext cx="5368872" cy="1325668"/>
                           <a:chOff x="0" y="0"/>
                           <a:chExt cx="57599" cy="14345"/>
                         </a:xfrm>
@@ -8678,7 +8682,7 @@
           </mc:Choice>
           <mc:Fallback>
             <w:pict>
-              <v:group w14:anchorId="53ED1C75" id="Group 1087" o:spid="_x0000_s1066" style="width:453.55pt;height:112.95pt;mso-position-horizontal-relative:char;mso-position-vertical-relative:line" coordsize="57599,14345" o:gfxdata="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">
+              <v:group w14:anchorId="53ED1C75" id="Group 1087" o:spid="_x0000_s1066" style="width:422.75pt;height:104.4pt;mso-position-horizontal-relative:char;mso-position-vertical-relative:line" coordsize="57599,14345" o:gfxdata="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">
                 <v:shape id="Shape 2023" o:spid="_x0000_s1067" style="position:absolute;left:50869;width:151;height:2307;visibility:visible;mso-wrap-style:square;v-text-anchor:top" coordsize="15105,230787" o:gfxdata="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" path="m,l15105,r,230787l,230787,,e" fillcolor="black" stroked="f" strokeweight="0">
                   <v:stroke miterlimit="83231f" joinstyle="miter"/>
                   <v:path arrowok="t" o:connecttype="custom" o:connectlocs="0,0;151,0;151,2307;0,2307;0,0" o:connectangles="0,0,0,0,0" textboxrect="0,0,15105,230787"/>
@@ -8975,13 +8979,485 @@
     </w:p>
     <w:p>
       <w:pPr>
+        <w:pStyle w:val="Nadpis1"/>
+        <w:numPr>
+          <w:ilvl w:val="0"/>
+          <w:numId w:val="0"/>
+        </w:numPr>
+        <w:ind w:left="432" w:hanging="432"/>
+        <w:rPr>
+          <w:lang w:val="sk-SK"/>
+        </w:rPr>
+      </w:pPr>
+      <w:r>
+        <w:rPr>
+          <w:lang w:val="sk-SK"/>
+        </w:rPr>
+        <w:br w:type="page"/>
+      </w:r>
+    </w:p>
+    <w:p>
+      <w:pPr>
         <w:spacing w:line="360" w:lineRule="auto"/>
-        <w:ind w:right="-28"/>
         <w:jc w:val="both"/>
         <w:rPr>
           <w:lang w:val="sk-SK"/>
         </w:rPr>
       </w:pPr>
+    </w:p>
+    <w:p>
+      <w:pPr>
+        <w:pStyle w:val="Nadpis1"/>
+        <w:numPr>
+          <w:ilvl w:val="0"/>
+          <w:numId w:val="0"/>
+        </w:numPr>
+        <w:ind w:left="432" w:hanging="432"/>
+        <w:rPr>
+          <w:lang w:val="sk-SK"/>
+        </w:rPr>
+      </w:pPr>
+      <w:bookmarkStart w:id="0" w:name="_GoBack"/>
+      <w:bookmarkEnd w:id="0"/>
+      <w:r>
+        <w:rPr>
+          <w:noProof/>
+          <w:lang w:val="sk-SK"/>
+        </w:rPr>
+        <mc:AlternateContent>
+          <mc:Choice Requires="wps">
+            <w:drawing>
+              <wp:anchor distT="45720" distB="45720" distL="114300" distR="114300" simplePos="0" relativeHeight="251664393" behindDoc="0" locked="0" layoutInCell="1" allowOverlap="1" wp14:anchorId="7A08D223" wp14:editId="48A6BD8D">
+                <wp:simplePos x="0" y="0"/>
+                <wp:positionH relativeFrom="column">
+                  <wp:posOffset>514985</wp:posOffset>
+                </wp:positionH>
+                <wp:positionV relativeFrom="paragraph">
+                  <wp:posOffset>5046980</wp:posOffset>
+                </wp:positionV>
+                <wp:extent cx="4930140" cy="1404620"/>
+                <wp:effectExtent l="0" t="0" r="3810" b="8255"/>
+                <wp:wrapSquare wrapText="bothSides"/>
+                <wp:docPr id="96" name="Textové pole 2"/>
+                <wp:cNvGraphicFramePr>
+                  <a:graphicFrameLocks xmlns:a="http://schemas.openxmlformats.org/drawingml/2006/main"/>
+                </wp:cNvGraphicFramePr>
+                <a:graphic xmlns:a="http://schemas.openxmlformats.org/drawingml/2006/main">
+                  <a:graphicData uri="http://schemas.microsoft.com/office/word/2010/wordprocessingShape">
+                    <wps:wsp>
+                      <wps:cNvSpPr txBox="1">
+                        <a:spLocks noChangeArrowheads="1"/>
+                      </wps:cNvSpPr>
+                      <wps:spPr bwMode="auto">
+                        <a:xfrm>
+                          <a:off x="0" y="0"/>
+                          <a:ext cx="4930140" cy="1404620"/>
+                        </a:xfrm>
+                        <a:prstGeom prst="rect">
+                          <a:avLst/>
+                        </a:prstGeom>
+                        <a:solidFill>
+                          <a:srgbClr val="FFFFFF"/>
+                        </a:solidFill>
+                        <a:ln w="9525">
+                          <a:noFill/>
+                          <a:miter lim="800000"/>
+                          <a:headEnd/>
+                          <a:tailEnd/>
+                        </a:ln>
+                      </wps:spPr>
+                      <wps:txbx>
+                        <w:txbxContent>
+                          <w:p>
+                            <w:pPr>
+                              <w:pStyle w:val="Nadpis1"/>
+                              <w:numPr>
+                                <w:ilvl w:val="0"/>
+                                <w:numId w:val="0"/>
+                              </w:numPr>
+                              <w:rPr>
+                                <w:lang w:val="sk-SK"/>
+                              </w:rPr>
+                            </w:pPr>
+                            <w:r>
+                              <w:rPr>
+                                <w:lang w:val="sk-SK"/>
+                              </w:rPr>
+                              <w:t xml:space="preserve">Čestné </w:t>
+                            </w:r>
+                            <w:r>
+                              <w:rPr>
+                                <w:lang w:val="sk-SK"/>
+                              </w:rPr>
+                              <w:t>vyhlásenie</w:t>
+                            </w:r>
+                          </w:p>
+                          <w:p>
+                            <w:pPr>
+                              <w:ind w:right="-61"/>
+                              <w:rPr>
+                                <w:lang w:val="sk-SK"/>
+                              </w:rPr>
+                            </w:pPr>
+                          </w:p>
+                          <w:p>
+                            <w:pPr>
+                              <w:spacing w:line="360" w:lineRule="auto"/>
+                              <w:jc w:val="both"/>
+                              <w:rPr>
+                                <w:lang w:val="sk-SK"/>
+                              </w:rPr>
+                            </w:pPr>
+                            <w:r>
+                              <w:rPr>
+                                <w:lang w:val="sk-SK"/>
+                              </w:rPr>
+                              <w:t xml:space="preserve">Vyhlasujem, že som bakalársku prácu s názvom „Softvérová podpora vyučovania matematiky </w:t>
+                            </w:r>
+                            <w:proofErr w:type="spellStart"/>
+                            <w:r>
+                              <w:rPr>
+                                <w:lang w:val="sk-SK"/>
+                              </w:rPr>
+                              <w:t>Hejného</w:t>
+                            </w:r>
+                            <w:proofErr w:type="spellEnd"/>
+                            <w:r>
+                              <w:rPr>
+                                <w:lang w:val="sk-SK"/>
+                              </w:rPr>
+                              <w:t xml:space="preserve"> metódou – prostredie Parketovanie“ vypracovala samostatne pod vedením vedúceho bakalárske práce a s použitím uvedenej literatúry.</w:t>
+                            </w:r>
+                          </w:p>
+                          <w:p/>
+                        </w:txbxContent>
+                      </wps:txbx>
+                      <wps:bodyPr rot="0" vert="horz" wrap="square" lIns="91440" tIns="45720" rIns="91440" bIns="45720" anchor="t" anchorCtr="0">
+                        <a:spAutoFit/>
+                      </wps:bodyPr>
+                    </wps:wsp>
+                  </a:graphicData>
+                </a:graphic>
+                <wp14:sizeRelH relativeFrom="margin">
+                  <wp14:pctWidth>0</wp14:pctWidth>
+                </wp14:sizeRelH>
+                <wp14:sizeRelV relativeFrom="margin">
+                  <wp14:pctHeight>20000</wp14:pctHeight>
+                </wp14:sizeRelV>
+              </wp:anchor>
+            </w:drawing>
+          </mc:Choice>
+          <mc:Fallback>
+            <w:pict>
+              <v:shape w14:anchorId="7A08D223" id="Textové pole 2" o:spid="_x0000_s1098" type="#_x0000_t202" style="position:absolute;left:0;text-align:left;margin-left:40.55pt;margin-top:397.4pt;width:388.2pt;height:110.6pt;z-index:251664393;visibility:visible;mso-wrap-style:square;mso-width-percent:0;mso-height-percent:200;mso-wrap-distance-left:9pt;mso-wrap-distance-top:3.6pt;mso-wrap-distance-right:9pt;mso-wrap-distance-bottom:3.6pt;mso-position-horizontal:absolute;mso-position-horizontal-relative:text;mso-position-vertical:absolute;mso-position-vertical-relative:text;mso-width-percent:0;mso-height-percent:200;mso-width-relative:margin;mso-height-relative:margin;v-text-anchor:top" o:gfxdata="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" stroked="f">
+                <v:textbox style="mso-fit-shape-to-text:t">
+                  <w:txbxContent>
+                    <w:p>
+                      <w:pPr>
+                        <w:pStyle w:val="Nadpis1"/>
+                        <w:numPr>
+                          <w:ilvl w:val="0"/>
+                          <w:numId w:val="0"/>
+                        </w:numPr>
+                        <w:rPr>
+                          <w:lang w:val="sk-SK"/>
+                        </w:rPr>
+                      </w:pPr>
+                      <w:r>
+                        <w:rPr>
+                          <w:lang w:val="sk-SK"/>
+                        </w:rPr>
+                        <w:t xml:space="preserve">Čestné </w:t>
+                      </w:r>
+                      <w:r>
+                        <w:rPr>
+                          <w:lang w:val="sk-SK"/>
+                        </w:rPr>
+                        <w:t>vyhlásenie</w:t>
+                      </w:r>
+                    </w:p>
+                    <w:p>
+                      <w:pPr>
+                        <w:ind w:right="-61"/>
+                        <w:rPr>
+                          <w:lang w:val="sk-SK"/>
+                        </w:rPr>
+                      </w:pPr>
+                    </w:p>
+                    <w:p>
+                      <w:pPr>
+                        <w:spacing w:line="360" w:lineRule="auto"/>
+                        <w:jc w:val="both"/>
+                        <w:rPr>
+                          <w:lang w:val="sk-SK"/>
+                        </w:rPr>
+                      </w:pPr>
+                      <w:r>
+                        <w:rPr>
+                          <w:lang w:val="sk-SK"/>
+                        </w:rPr>
+                        <w:t xml:space="preserve">Vyhlasujem, že som bakalársku prácu s názvom „Softvérová podpora vyučovania matematiky </w:t>
+                      </w:r>
+                      <w:proofErr w:type="spellStart"/>
+                      <w:r>
+                        <w:rPr>
+                          <w:lang w:val="sk-SK"/>
+                        </w:rPr>
+                        <w:t>Hejného</w:t>
+                      </w:r>
+                      <w:proofErr w:type="spellEnd"/>
+                      <w:r>
+                        <w:rPr>
+                          <w:lang w:val="sk-SK"/>
+                        </w:rPr>
+                        <w:t xml:space="preserve"> metódou – prostredie Parketovanie“ vypracovala samostatne pod vedením vedúceho bakalárske práce a s použitím uvedenej literatúry.</w:t>
+                      </w:r>
+                    </w:p>
+                    <w:p/>
+                  </w:txbxContent>
+                </v:textbox>
+                <w10:wrap type="square"/>
+              </v:shape>
+            </w:pict>
+          </mc:Fallback>
+        </mc:AlternateContent>
+      </w:r>
+      <w:r>
+        <w:rPr>
+          <w:noProof/>
+          <w:lang w:val="sk-SK"/>
+        </w:rPr>
+        <mc:AlternateContent>
+          <mc:Choice Requires="wps">
+            <w:drawing>
+              <wp:anchor distT="45720" distB="45720" distL="114300" distR="114300" simplePos="0" relativeHeight="251662345" behindDoc="0" locked="0" layoutInCell="1" allowOverlap="1" wp14:anchorId="6DFAD07C" wp14:editId="3BC32672">
+                <wp:simplePos x="0" y="0"/>
+                <wp:positionH relativeFrom="column">
+                  <wp:posOffset>511810</wp:posOffset>
+                </wp:positionH>
+                <wp:positionV relativeFrom="paragraph">
+                  <wp:posOffset>7269480</wp:posOffset>
+                </wp:positionV>
+                <wp:extent cx="2360930" cy="1404620"/>
+                <wp:effectExtent l="0" t="0" r="0" b="0"/>
+                <wp:wrapSquare wrapText="bothSides"/>
+                <wp:docPr id="94" name="Textové pole 2"/>
+                <wp:cNvGraphicFramePr>
+                  <a:graphicFrameLocks xmlns:a="http://schemas.openxmlformats.org/drawingml/2006/main"/>
+                </wp:cNvGraphicFramePr>
+                <a:graphic xmlns:a="http://schemas.openxmlformats.org/drawingml/2006/main">
+                  <a:graphicData uri="http://schemas.microsoft.com/office/word/2010/wordprocessingShape">
+                    <wps:wsp>
+                      <wps:cNvSpPr txBox="1">
+                        <a:spLocks noChangeArrowheads="1"/>
+                      </wps:cNvSpPr>
+                      <wps:spPr bwMode="auto">
+                        <a:xfrm>
+                          <a:off x="0" y="0"/>
+                          <a:ext cx="2360930" cy="1404620"/>
+                        </a:xfrm>
+                        <a:prstGeom prst="rect">
+                          <a:avLst/>
+                        </a:prstGeom>
+                        <a:solidFill>
+                          <a:srgbClr val="FFFFFF"/>
+                        </a:solidFill>
+                        <a:ln w="9525">
+                          <a:noFill/>
+                          <a:miter lim="800000"/>
+                          <a:headEnd/>
+                          <a:tailEnd/>
+                        </a:ln>
+                      </wps:spPr>
+                      <wps:txbx>
+                        <w:txbxContent>
+                          <w:p>
+                            <w:pPr>
+                              <w:ind w:left="0"/>
+                            </w:pPr>
+                            <w:r>
+                              <w:t>Bratislava, 30.5.2018</w:t>
+                            </w:r>
+                          </w:p>
+                        </w:txbxContent>
+                      </wps:txbx>
+                      <wps:bodyPr rot="0" vert="horz" wrap="square" lIns="91440" tIns="45720" rIns="91440" bIns="45720" anchor="t" anchorCtr="0">
+                        <a:spAutoFit/>
+                      </wps:bodyPr>
+                    </wps:wsp>
+                  </a:graphicData>
+                </a:graphic>
+                <wp14:sizeRelH relativeFrom="margin">
+                  <wp14:pctWidth>40000</wp14:pctWidth>
+                </wp14:sizeRelH>
+                <wp14:sizeRelV relativeFrom="margin">
+                  <wp14:pctHeight>20000</wp14:pctHeight>
+                </wp14:sizeRelV>
+              </wp:anchor>
+            </w:drawing>
+          </mc:Choice>
+          <mc:Fallback>
+            <w:pict>
+              <v:shape w14:anchorId="6DFAD07C" id="_x0000_s1099" type="#_x0000_t202" style="position:absolute;left:0;text-align:left;margin-left:40.3pt;margin-top:572.4pt;width:185.9pt;height:110.6pt;z-index:251662345;visibility:visible;mso-wrap-style:square;mso-width-percent:400;mso-height-percent:200;mso-wrap-distance-left:9pt;mso-wrap-distance-top:3.6pt;mso-wrap-distance-right:9pt;mso-wrap-distance-bottom:3.6pt;mso-position-horizontal:absolute;mso-position-horizontal-relative:text;mso-position-vertical:absolute;mso-position-vertical-relative:text;mso-width-percent:400;mso-height-percent:200;mso-width-relative:margin;mso-height-relative:margin;v-text-anchor:top" o:gfxdata="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" stroked="f">
+                <v:textbox style="mso-fit-shape-to-text:t">
+                  <w:txbxContent>
+                    <w:p>
+                      <w:pPr>
+                        <w:ind w:left="0"/>
+                      </w:pPr>
+                      <w:r>
+                        <w:t>Bratislava, 30.5.2018</w:t>
+                      </w:r>
+                    </w:p>
+                  </w:txbxContent>
+                </v:textbox>
+                <w10:wrap type="square"/>
+              </v:shape>
+            </w:pict>
+          </mc:Fallback>
+        </mc:AlternateContent>
+      </w:r>
+      <w:r>
+        <w:rPr>
+          <w:noProof/>
+          <w:lang w:val="sk-SK"/>
+        </w:rPr>
+        <mc:AlternateContent>
+          <mc:Choice Requires="wps">
+            <w:drawing>
+              <wp:anchor distT="45720" distB="45720" distL="114300" distR="114300" simplePos="0" relativeHeight="251660297" behindDoc="0" locked="0" layoutInCell="1" allowOverlap="1" wp14:anchorId="3C35CB3B" wp14:editId="495778D4">
+                <wp:simplePos x="0" y="0"/>
+                <wp:positionH relativeFrom="column">
+                  <wp:posOffset>3298825</wp:posOffset>
+                </wp:positionH>
+                <wp:positionV relativeFrom="paragraph">
+                  <wp:posOffset>7717155</wp:posOffset>
+                </wp:positionV>
+                <wp:extent cx="2360930" cy="1404620"/>
+                <wp:effectExtent l="0" t="0" r="0" b="3810"/>
+                <wp:wrapSquare wrapText="bothSides"/>
+                <wp:docPr id="217" name="Textové pole 2"/>
+                <wp:cNvGraphicFramePr>
+                  <a:graphicFrameLocks xmlns:a="http://schemas.openxmlformats.org/drawingml/2006/main"/>
+                </wp:cNvGraphicFramePr>
+                <a:graphic xmlns:a="http://schemas.openxmlformats.org/drawingml/2006/main">
+                  <a:graphicData uri="http://schemas.microsoft.com/office/word/2010/wordprocessingShape">
+                    <wps:wsp>
+                      <wps:cNvSpPr txBox="1">
+                        <a:spLocks noChangeArrowheads="1"/>
+                      </wps:cNvSpPr>
+                      <wps:spPr bwMode="auto">
+                        <a:xfrm>
+                          <a:off x="0" y="0"/>
+                          <a:ext cx="2360930" cy="1404620"/>
+                        </a:xfrm>
+                        <a:prstGeom prst="rect">
+                          <a:avLst/>
+                        </a:prstGeom>
+                        <a:solidFill>
+                          <a:srgbClr val="FFFFFF"/>
+                        </a:solidFill>
+                        <a:ln w="9525">
+                          <a:noFill/>
+                          <a:miter lim="800000"/>
+                          <a:headEnd/>
+                          <a:tailEnd/>
+                        </a:ln>
+                      </wps:spPr>
+                      <wps:txbx>
+                        <w:txbxContent>
+                          <w:p>
+                            <w:pPr>
+                              <w:spacing w:line="360" w:lineRule="auto"/>
+                              <w:jc w:val="center"/>
+                              <w:rPr>
+                                <w:lang w:val="sk-SK"/>
+                              </w:rPr>
+                            </w:pPr>
+                            <w:r>
+                              <w:rPr>
+                                <w:lang w:val="sk-SK"/>
+                              </w:rPr>
+                              <w:t>________________________</w:t>
+                            </w:r>
+                          </w:p>
+                          <w:p>
+                            <w:pPr>
+                              <w:spacing w:line="360" w:lineRule="auto"/>
+                              <w:jc w:val="center"/>
+                              <w:rPr>
+                                <w:lang w:val="sk-SK"/>
+                              </w:rPr>
+                            </w:pPr>
+                            <w:r>
+                              <w:rPr>
+                                <w:lang w:val="sk-SK"/>
+                              </w:rPr>
+                              <w:t>Andrea Spišáková</w:t>
+                            </w:r>
+                          </w:p>
+                          <w:p/>
+                        </w:txbxContent>
+                      </wps:txbx>
+                      <wps:bodyPr rot="0" vert="horz" wrap="square" lIns="91440" tIns="45720" rIns="91440" bIns="45720" anchor="t" anchorCtr="0">
+                        <a:spAutoFit/>
+                      </wps:bodyPr>
+                    </wps:wsp>
+                  </a:graphicData>
+                </a:graphic>
+                <wp14:sizeRelH relativeFrom="margin">
+                  <wp14:pctWidth>40000</wp14:pctWidth>
+                </wp14:sizeRelH>
+                <wp14:sizeRelV relativeFrom="margin">
+                  <wp14:pctHeight>20000</wp14:pctHeight>
+                </wp14:sizeRelV>
+              </wp:anchor>
+            </w:drawing>
+          </mc:Choice>
+          <mc:Fallback>
+            <w:pict>
+              <v:shape w14:anchorId="3C35CB3B" id="_x0000_s1100" type="#_x0000_t202" style="position:absolute;left:0;text-align:left;margin-left:259.75pt;margin-top:607.65pt;width:185.9pt;height:110.6pt;z-index:251660297;visibility:visible;mso-wrap-style:square;mso-width-percent:400;mso-height-percent:200;mso-wrap-distance-left:9pt;mso-wrap-distance-top:3.6pt;mso-wrap-distance-right:9pt;mso-wrap-distance-bottom:3.6pt;mso-position-horizontal:absolute;mso-position-horizontal-relative:text;mso-position-vertical:absolute;mso-position-vertical-relative:text;mso-width-percent:400;mso-height-percent:200;mso-width-relative:margin;mso-height-relative:margin;v-text-anchor:top" o:gfxdata="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" stroked="f">
+                <v:textbox style="mso-fit-shape-to-text:t">
+                  <w:txbxContent>
+                    <w:p>
+                      <w:pPr>
+                        <w:spacing w:line="360" w:lineRule="auto"/>
+                        <w:jc w:val="center"/>
+                        <w:rPr>
+                          <w:lang w:val="sk-SK"/>
+                        </w:rPr>
+                      </w:pPr>
+                      <w:r>
+                        <w:rPr>
+                          <w:lang w:val="sk-SK"/>
+                        </w:rPr>
+                        <w:t>________________________</w:t>
+                      </w:r>
+                    </w:p>
+                    <w:p>
+                      <w:pPr>
+                        <w:spacing w:line="360" w:lineRule="auto"/>
+                        <w:jc w:val="center"/>
+                        <w:rPr>
+                          <w:lang w:val="sk-SK"/>
+                        </w:rPr>
+                      </w:pPr>
+                      <w:r>
+                        <w:rPr>
+                          <w:lang w:val="sk-SK"/>
+                        </w:rPr>
+                        <w:t>Andrea Spišáková</w:t>
+                      </w:r>
+                    </w:p>
+                    <w:p/>
+                  </w:txbxContent>
+                </v:textbox>
+                <w10:wrap type="square"/>
+              </v:shape>
+            </w:pict>
+          </mc:Fallback>
+        </mc:AlternateContent>
+      </w:r>
       <w:r>
         <w:rPr>
           <w:lang w:val="sk-SK"/>
@@ -8993,39 +9469,23 @@
           <w:lang w:val="sk-SK"/>
         </w:rPr>
         <w:lastRenderedPageBreak/>
-        <w:t>Čestné prehlásenie</w:t>
-      </w:r>
-    </w:p>
-    <w:p>
-      <w:pPr>
-        <w:spacing w:line="360" w:lineRule="auto"/>
-        <w:ind w:right="-28"/>
-        <w:jc w:val="both"/>
-        <w:rPr>
-          <w:lang w:val="sk-SK"/>
-        </w:rPr>
-      </w:pPr>
-      <w:r>
-        <w:rPr>
-          <w:lang w:val="sk-SK"/>
-        </w:rPr>
-        <w:br w:type="page"/>
-      </w:r>
-      <w:proofErr w:type="spellStart"/>
-      <w:r>
-        <w:rPr>
-          <w:lang w:val="sk-SK"/>
-        </w:rPr>
-        <w:lastRenderedPageBreak/>
-        <w:t>Podakovanie</w:t>
-      </w:r>
-      <w:proofErr w:type="spellEnd"/>
-    </w:p>
-    <w:p>
-      <w:pPr>
-        <w:spacing w:line="360" w:lineRule="auto"/>
-        <w:ind w:right="-28"/>
-        <w:jc w:val="both"/>
+        <w:t>Poď</w:t>
+      </w:r>
+      <w:r>
+        <w:rPr>
+          <w:lang w:val="sk-SK"/>
+        </w:rPr>
+        <w:t>akovanie</w:t>
+      </w:r>
+    </w:p>
+    <w:p>
+      <w:pPr>
+        <w:pStyle w:val="Nadpis1"/>
+        <w:numPr>
+          <w:ilvl w:val="0"/>
+          <w:numId w:val="0"/>
+        </w:numPr>
+        <w:ind w:left="432" w:hanging="432"/>
         <w:rPr>
           <w:lang w:val="sk-SK"/>
         </w:rPr>
@@ -9046,9 +9506,349 @@
     </w:p>
     <w:p>
       <w:pPr>
+        <w:rPr>
+          <w:lang w:val="sk-SK"/>
+        </w:rPr>
+      </w:pPr>
+    </w:p>
+    <w:p>
+      <w:pPr>
         <w:spacing w:line="360" w:lineRule="auto"/>
-        <w:ind w:right="-28"/>
         <w:jc w:val="both"/>
+        <w:rPr>
+          <w:lang w:val="sk-SK"/>
+        </w:rPr>
+      </w:pPr>
+      <w:r>
+        <w:rPr>
+          <w:lang w:val="sk-SK"/>
+        </w:rPr>
+        <w:t xml:space="preserve">SPIŠÁKOVÁ, Andrea: </w:t>
+      </w:r>
+      <w:r>
+        <w:rPr>
+          <w:lang w:val="sk-SK"/>
+        </w:rPr>
+        <w:t xml:space="preserve">Softvérová  podpora  vyučovania  matematiky  </w:t>
+      </w:r>
+      <w:proofErr w:type="spellStart"/>
+      <w:r>
+        <w:rPr>
+          <w:lang w:val="sk-SK"/>
+        </w:rPr>
+        <w:t>Hejného</w:t>
+      </w:r>
+      <w:proofErr w:type="spellEnd"/>
+      <w:r>
+        <w:rPr>
+          <w:lang w:val="sk-SK"/>
+        </w:rPr>
+        <w:t xml:space="preserve">  metódou – </w:t>
+      </w:r>
+      <w:r>
+        <w:rPr>
+          <w:lang w:val="sk-SK"/>
+        </w:rPr>
+        <w:t xml:space="preserve">prostredie </w:t>
+      </w:r>
+      <w:r>
+        <w:rPr>
+          <w:lang w:val="sk-SK"/>
+        </w:rPr>
+        <w:t>Parketovanie</w:t>
+      </w:r>
+      <w:r>
+        <w:rPr>
+          <w:lang w:val="sk-SK"/>
+        </w:rPr>
+        <w:t xml:space="preserve"> (Bakalárska práca) – Univerzita Komenského v Bratislave, Fakulta matematiky, fyziky a informatiky; K</w:t>
+      </w:r>
+      <w:r>
+        <w:rPr>
+          <w:lang w:val="sk-SK"/>
+        </w:rPr>
+        <w:t>atedra aplikovanej informatiky. </w:t>
+      </w:r>
+      <w:r>
+        <w:rPr>
+          <w:lang w:val="sk-SK"/>
+        </w:rPr>
+        <w:t>– Školiteľ: RNDr. Peter </w:t>
+      </w:r>
+      <w:proofErr w:type="spellStart"/>
+      <w:r>
+        <w:rPr>
+          <w:lang w:val="sk-SK"/>
+        </w:rPr>
+        <w:t>Borovanský</w:t>
+      </w:r>
+      <w:proofErr w:type="spellEnd"/>
+      <w:r>
+        <w:rPr>
+          <w:lang w:val="sk-SK"/>
+        </w:rPr>
+        <w:t xml:space="preserve">, PhD.: FMFI UK, 2018, </w:t>
+      </w:r>
+      <w:r>
+        <w:rPr>
+          <w:lang w:val="sk-SK"/>
+        </w:rPr>
+        <w:t>49 strán</w:t>
+      </w:r>
+    </w:p>
+    <w:p>
+      <w:pPr>
+        <w:spacing w:line="360" w:lineRule="auto"/>
+        <w:jc w:val="both"/>
+        <w:rPr>
+          <w:lang w:val="sk-SK"/>
+        </w:rPr>
+      </w:pPr>
+    </w:p>
+    <w:p>
+      <w:pPr>
+        <w:spacing w:line="360" w:lineRule="auto"/>
+        <w:jc w:val="both"/>
+        <w:rPr>
+          <w:lang w:val="sk-SK"/>
+        </w:rPr>
+      </w:pPr>
+      <w:r>
+        <w:rPr>
+          <w:lang w:val="sk-SK"/>
+        </w:rPr>
+        <w:t>Cieľom tejto bakalárskej práce je vytvorenie mobilnej aplikác</w:t>
+      </w:r>
+      <w:r>
+        <w:rPr>
+          <w:lang w:val="sk-SK"/>
+        </w:rPr>
+        <w:t>ie pre platformu Android. A</w:t>
+      </w:r>
+      <w:r>
+        <w:rPr>
+          <w:lang w:val="sk-SK"/>
+        </w:rPr>
+        <w:t>p</w:t>
+      </w:r>
+      <w:r>
+        <w:rPr>
+          <w:lang w:val="sk-SK"/>
+        </w:rPr>
+        <w:t xml:space="preserve">likácia pokrýva jedno z </w:t>
+      </w:r>
+      <w:r>
+        <w:rPr>
+          <w:lang w:val="sk-SK"/>
+        </w:rPr>
+        <w:t xml:space="preserve">prostredí </w:t>
+      </w:r>
+      <w:proofErr w:type="spellStart"/>
+      <w:r>
+        <w:rPr>
+          <w:lang w:val="sk-SK"/>
+        </w:rPr>
+        <w:t>Hejného</w:t>
+      </w:r>
+      <w:proofErr w:type="spellEnd"/>
+      <w:r>
+        <w:rPr>
+          <w:lang w:val="sk-SK"/>
+        </w:rPr>
+        <w:t xml:space="preserve"> </w:t>
+      </w:r>
+      <w:r>
+        <w:rPr>
+          <w:lang w:val="sk-SK"/>
+        </w:rPr>
+        <w:t>metódy vyučovania matematiky </w:t>
+      </w:r>
+      <w:r>
+        <w:rPr>
+          <w:lang w:val="sk-SK"/>
+        </w:rPr>
+        <w:t>–</w:t>
+      </w:r>
+      <w:r>
+        <w:rPr>
+          <w:lang w:val="sk-SK"/>
+        </w:rPr>
+        <w:t> </w:t>
+      </w:r>
+      <w:r>
+        <w:rPr>
+          <w:lang w:val="sk-SK"/>
+        </w:rPr>
+        <w:t xml:space="preserve">Parketovanie. </w:t>
+      </w:r>
+      <w:r>
+        <w:rPr>
+          <w:lang w:val="sk-SK"/>
+        </w:rPr>
+        <w:t>Toto prostredie je zamerané na prácu s rovinnými útvarmi, 2D</w:t>
+      </w:r>
+      <w:r>
+        <w:rPr>
+          <w:lang w:val="sk-SK"/>
+        </w:rPr>
+        <w:t> </w:t>
+      </w:r>
+      <w:r>
+        <w:rPr>
+          <w:lang w:val="sk-SK"/>
+        </w:rPr>
+        <w:t>priestorom, súmernosťou, obsahom, obvodom a kombinatorikou. Keďže cieľovou skupinou sú primárne žiaci prvého stupňa ZŠ,  musí spĺňať</w:t>
+      </w:r>
+      <w:r>
+        <w:rPr>
+          <w:lang w:val="sk-SK"/>
+        </w:rPr>
+        <w:t xml:space="preserve"> zásady </w:t>
+      </w:r>
+      <w:r>
+        <w:rPr>
+          <w:lang w:val="sk-SK"/>
+        </w:rPr>
+        <w:t xml:space="preserve">tvorby didaktického softvéru. Taktiež </w:t>
+      </w:r>
+      <w:r>
+        <w:rPr>
+          <w:lang w:val="sk-SK"/>
+        </w:rPr>
+        <w:t xml:space="preserve">má </w:t>
+      </w:r>
+      <w:r>
+        <w:rPr>
+          <w:lang w:val="sk-SK"/>
+        </w:rPr>
+        <w:t>pohodlné ovládanie a príjemné používateľské prostredie</w:t>
+      </w:r>
+      <w:r>
+        <w:rPr>
+          <w:lang w:val="sk-SK"/>
+        </w:rPr>
+        <w:t xml:space="preserve"> s množstvom animácii a zvukových efektov</w:t>
+      </w:r>
+      <w:r>
+        <w:rPr>
+          <w:lang w:val="sk-SK"/>
+        </w:rPr>
+        <w:t>.</w:t>
+      </w:r>
+      <w:r>
+        <w:rPr>
+          <w:lang w:val="sk-SK"/>
+        </w:rPr>
+        <w:t xml:space="preserve"> Úlohy sú </w:t>
+      </w:r>
+      <w:r>
+        <w:rPr>
+          <w:lang w:val="sk-SK"/>
+        </w:rPr>
+        <w:t xml:space="preserve">rozdelené do štyroch úrovní a sú </w:t>
+      </w:r>
+      <w:r>
+        <w:rPr>
+          <w:lang w:val="sk-SK"/>
+        </w:rPr>
+        <w:t>vždy náhodne generované</w:t>
+      </w:r>
+      <w:r>
+        <w:rPr>
+          <w:lang w:val="sk-SK"/>
+        </w:rPr>
+        <w:t>.</w:t>
+      </w:r>
+      <w:r>
+        <w:rPr>
+          <w:lang w:val="sk-SK"/>
+        </w:rPr>
+        <w:t> </w:t>
+      </w:r>
+      <w:r>
+        <w:rPr>
+          <w:lang w:val="sk-SK"/>
+        </w:rPr>
+        <w:t>Ich náročnosť sa stupňuje a podnecuje žiakov k</w:t>
+      </w:r>
+      <w:r>
+        <w:rPr>
+          <w:lang w:val="sk-SK"/>
+        </w:rPr>
+        <w:t xml:space="preserve"> čoraz</w:t>
+      </w:r>
+      <w:r>
+        <w:rPr>
+          <w:lang w:val="sk-SK"/>
+        </w:rPr>
+        <w:t xml:space="preserve"> hlbšiemu premýšľaniu nad zadaným problémom. </w:t>
+      </w:r>
+      <w:r>
+        <w:rPr>
+          <w:lang w:val="sk-SK"/>
+        </w:rPr>
+        <w:t xml:space="preserve">Takto generované úlohy môžeme považovať za rozšírenie </w:t>
+      </w:r>
+      <w:r>
+        <w:rPr>
+          <w:lang w:val="sk-SK"/>
+        </w:rPr>
+        <w:t>úloh v učebniciach a pracovných zošitoch.</w:t>
+      </w:r>
+    </w:p>
+    <w:p>
+      <w:pPr>
+        <w:spacing w:line="360" w:lineRule="auto"/>
+        <w:jc w:val="both"/>
+        <w:rPr>
+          <w:lang w:val="sk-SK"/>
+        </w:rPr>
+      </w:pPr>
+    </w:p>
+    <w:p>
+      <w:pPr>
+        <w:spacing w:line="360" w:lineRule="auto"/>
+        <w:jc w:val="both"/>
+        <w:rPr>
+          <w:lang w:val="sk-SK"/>
+        </w:rPr>
+      </w:pPr>
+      <w:r>
+        <w:rPr>
+          <w:b/>
+          <w:lang w:val="sk-SK"/>
+        </w:rPr>
+        <w:t>Kľúčové slová:</w:t>
+      </w:r>
+      <w:r>
+        <w:rPr>
+          <w:lang w:val="sk-SK"/>
+        </w:rPr>
+        <w:t xml:space="preserve"> matematika, </w:t>
+      </w:r>
+      <w:proofErr w:type="spellStart"/>
+      <w:r>
+        <w:rPr>
+          <w:lang w:val="sk-SK"/>
+        </w:rPr>
+        <w:t>Hejného</w:t>
+      </w:r>
+      <w:proofErr w:type="spellEnd"/>
+      <w:r>
+        <w:rPr>
+          <w:lang w:val="sk-SK"/>
+        </w:rPr>
+        <w:t xml:space="preserve"> metóda, Parketovanie, mobilná aplikácia, Android</w:t>
+      </w:r>
+    </w:p>
+    <w:p>
+      <w:pPr>
+        <w:pStyle w:val="Nadpis1"/>
+        <w:numPr>
+          <w:ilvl w:val="0"/>
+          <w:numId w:val="0"/>
+        </w:numPr>
+        <w:ind w:left="432" w:hanging="432"/>
         <w:rPr>
           <w:lang w:val="sk-SK"/>
         </w:rPr>
@@ -9068,6 +9868,90 @@
         <w:t>Abstract</w:t>
       </w:r>
       <w:proofErr w:type="spellEnd"/>
+    </w:p>
+    <w:p>
+      <w:pPr>
+        <w:spacing w:line="360" w:lineRule="auto"/>
+        <w:jc w:val="both"/>
+        <w:rPr>
+          <w:lang w:val="sk-SK"/>
+        </w:rPr>
+      </w:pPr>
+    </w:p>
+    <w:p>
+      <w:pPr>
+        <w:spacing w:line="360" w:lineRule="auto"/>
+        <w:jc w:val="both"/>
+        <w:rPr>
+          <w:lang w:val="en-GB"/>
+        </w:rPr>
+      </w:pPr>
+      <w:r>
+        <w:rPr>
+          <w:lang w:val="en-GB"/>
+        </w:rPr>
+        <w:t xml:space="preserve">SPIŠÁKOVÁ, Andrea: The </w:t>
+      </w:r>
+      <w:proofErr w:type="spellStart"/>
+      <w:r>
+        <w:rPr>
+          <w:lang w:val="en-GB"/>
+        </w:rPr>
+        <w:t>Hejny</w:t>
+      </w:r>
+      <w:proofErr w:type="spellEnd"/>
+      <w:r>
+        <w:rPr>
+          <w:lang w:val="en-GB"/>
+        </w:rPr>
+        <w:t xml:space="preserve"> method educational software – environment Parqueting (Bachelor thesis) – Comenius Univ</w:t>
+      </w:r>
+      <w:r>
+        <w:rPr>
+          <w:lang w:val="en-GB"/>
+        </w:rPr>
+        <w:t>ersity in Bratislava, Faculty of</w:t>
+      </w:r>
+      <w:r>
+        <w:rPr>
+          <w:lang w:val="en-GB"/>
+        </w:rPr>
+        <w:t xml:space="preserve"> Mathematics, Physics and Informatics; Department of Applied Informatics. –</w:t>
+      </w:r>
+      <w:r>
+        <w:rPr>
+          <w:lang w:val="en-GB"/>
+        </w:rPr>
+        <w:t xml:space="preserve"> Supervisor: </w:t>
+      </w:r>
+      <w:proofErr w:type="spellStart"/>
+      <w:r>
+        <w:rPr>
+          <w:lang w:val="en-GB"/>
+        </w:rPr>
+        <w:t>RNDr</w:t>
+      </w:r>
+      <w:proofErr w:type="spellEnd"/>
+      <w:r>
+        <w:rPr>
+          <w:lang w:val="en-GB"/>
+        </w:rPr>
+        <w:t>. Peter </w:t>
+      </w:r>
+      <w:proofErr w:type="spellStart"/>
+      <w:r>
+        <w:rPr>
+          <w:lang w:val="en-GB"/>
+        </w:rPr>
+        <w:t>Borovanský</w:t>
+      </w:r>
+      <w:proofErr w:type="spellEnd"/>
+      <w:r>
+        <w:rPr>
+          <w:lang w:val="en-GB"/>
+        </w:rPr>
+        <w:t xml:space="preserve">, PhD.: FMFI UK, 2018, 49 pages </w:t>
+      </w:r>
     </w:p>
     <w:p>
       <w:pPr>
@@ -18339,16 +19223,7 @@
     </w:p>
     <w:p>
       <w:pPr>
-        <w:spacing w:line="360" w:lineRule="auto"/>
-        <w:jc w:val="both"/>
-        <w:rPr>
-          <w:lang w:val="sk-SK"/>
-        </w:rPr>
-      </w:pPr>
-    </w:p>
-    <w:p>
-      <w:pPr>
-        <w:spacing w:line="360" w:lineRule="auto"/>
+        <w:spacing w:before="240" w:line="360" w:lineRule="auto"/>
         <w:ind w:left="0" w:firstLine="567"/>
         <w:jc w:val="both"/>
         <w:rPr>
@@ -18642,6 +19517,7 @@
     <w:p>
       <w:pPr>
         <w:pStyle w:val="Popis"/>
+        <w:spacing w:after="240"/>
         <w:jc w:val="center"/>
         <w:rPr>
           <w:b w:val="0"/>
@@ -18833,13 +19709,7 @@
     </w:p>
     <w:p>
       <w:pPr>
-        <w:spacing w:line="360" w:lineRule="auto"/>
-        <w:jc w:val="both"/>
-      </w:pPr>
-    </w:p>
-    <w:p>
-      <w:pPr>
-        <w:spacing w:line="360" w:lineRule="auto"/>
+        <w:spacing w:before="240" w:line="360" w:lineRule="auto"/>
         <w:ind w:left="0" w:firstLine="567"/>
         <w:jc w:val="both"/>
         <w:rPr>
@@ -19220,8 +20090,11 @@
       <w:bookmarkEnd w:id="22"/>
       <w:proofErr w:type="spellEnd"/>
     </w:p>
-    <w:p/>
-    <w:p/>
+    <w:p>
+      <w:pPr>
+        <w:ind w:left="0"/>
+      </w:pPr>
+    </w:p>
     <w:p>
       <w:pPr>
         <w:pStyle w:val="Nadpis3"/>
@@ -19504,6 +20377,7 @@
     <w:p>
       <w:pPr>
         <w:pStyle w:val="Popis"/>
+        <w:spacing w:after="240"/>
         <w:jc w:val="center"/>
         <w:rPr>
           <w:b w:val="0"/>
@@ -19676,16 +20550,6 @@
       </w:r>
       <w:bookmarkEnd w:id="24"/>
       <w:proofErr w:type="spellEnd"/>
-    </w:p>
-    <w:p>
-      <w:pPr>
-        <w:spacing w:line="360" w:lineRule="auto"/>
-        <w:ind w:left="0"/>
-        <w:jc w:val="both"/>
-        <w:rPr>
-          <w:lang w:val="sk-SK"/>
-        </w:rPr>
-      </w:pPr>
     </w:p>
     <w:p>
       <w:pPr>
@@ -21748,17 +22612,42 @@
         <w:rPr>
           <w:lang w:val="sk-SK"/>
         </w:rPr>
-        <w:t>, ktorý obsahuje komponent pre zobrazovanie poradia úlohy zo základu desať</w:t>
-      </w:r>
-      <w:r>
-        <w:rPr>
-          <w:lang w:val="sk-SK"/>
-        </w:rPr>
-        <w:t xml:space="preserve"> (ďalej </w:t>
+        <w:t xml:space="preserve">, ktorý obsahuje </w:t>
+      </w:r>
+      <w:r>
+        <w:rPr>
+          <w:lang w:val="sk-SK"/>
+        </w:rPr>
+        <w:t>indikátor pokroku</w:t>
+      </w:r>
+      <w:r>
+        <w:rPr>
+          <w:lang w:val="sk-SK"/>
+        </w:rPr>
+        <w:t xml:space="preserve"> </w:t>
+      </w:r>
+      <w:r>
+        <w:rPr>
+          <w:lang w:val="sk-SK"/>
+        </w:rPr>
+        <w:t>(z</w:t>
+      </w:r>
+      <w:r>
+        <w:rPr>
+          <w:lang w:val="sk-SK"/>
+        </w:rPr>
+        <w:t> </w:t>
+      </w:r>
+      <w:r>
+        <w:rPr>
+          <w:lang w:val="sk-SK"/>
+        </w:rPr>
+        <w:t xml:space="preserve">angl. </w:t>
       </w:r>
       <w:proofErr w:type="spellStart"/>
       <w:r>
         <w:rPr>
+          <w:i/>
           <w:lang w:val="sk-SK"/>
         </w:rPr>
         <w:t>progressbar</w:t>
@@ -21768,28 +22657,38 @@
         <w:rPr>
           <w:lang w:val="sk-SK"/>
         </w:rPr>
-        <w:t>).</w:t>
-      </w:r>
-      <w:r>
-        <w:rPr>
-          <w:lang w:val="sk-SK"/>
-        </w:rPr>
-        <w:t xml:space="preserve"> Ak hráč úspešne vyrieši</w:t>
-      </w:r>
-      <w:r>
-        <w:rPr>
-          <w:lang w:val="sk-SK"/>
-        </w:rPr>
-        <w:t xml:space="preserve"> päť úloh, odomkne sa ďalšia úroveň. Zároveň sa vo vrchnom paneli vedľa </w:t>
-      </w:r>
-      <w:proofErr w:type="spellStart"/>
-      <w:r>
-        <w:rPr>
-          <w:lang w:val="sk-SK"/>
-        </w:rPr>
-        <w:t>progressbaru</w:t>
-      </w:r>
-      <w:proofErr w:type="spellEnd"/>
+        <w:t xml:space="preserve">) </w:t>
+      </w:r>
+      <w:r>
+        <w:rPr>
+          <w:lang w:val="sk-SK"/>
+        </w:rPr>
+        <w:t>pre zobrazovanie poradia úlohy zo základu desať</w:t>
+      </w:r>
+      <w:r>
+        <w:rPr>
+          <w:lang w:val="sk-SK"/>
+        </w:rPr>
+        <w:t xml:space="preserve">. </w:t>
+      </w:r>
+      <w:r>
+        <w:rPr>
+          <w:lang w:val="sk-SK"/>
+        </w:rPr>
+        <w:t>Ak hráč úspešne vyrieši</w:t>
+      </w:r>
+      <w:r>
+        <w:rPr>
+          <w:lang w:val="sk-SK"/>
+        </w:rPr>
+        <w:t xml:space="preserve"> päť úloh, odomkne sa ďalšia úroveň. Zároveň sa vo vrchnom paneli vedľ</w:t>
+      </w:r>
+      <w:r>
+        <w:rPr>
+          <w:lang w:val="sk-SK"/>
+        </w:rPr>
+        <w:t>a indikátora pokroku</w:t>
+      </w:r>
       <w:r>
         <w:rPr>
           <w:lang w:val="sk-SK"/>
@@ -21989,14 +22888,12 @@
         </w:rPr>
         <w:t xml:space="preserve">. Po kliknutí na toto tlačidlo sa opakuje proces prípravy novej hry a zároveň sa zmení stav </w:t>
       </w:r>
-      <w:proofErr w:type="spellStart"/>
-      <w:r>
-        <w:rPr>
-          <w:lang w:val="sk-SK"/>
-        </w:rPr>
-        <w:t>progressbaru</w:t>
-      </w:r>
-      <w:proofErr w:type="spellEnd"/>
+      <w:r>
+        <w:rPr>
+          <w:lang w:val="sk-SK"/>
+        </w:rPr>
+        <w:t>indikátora pokroku</w:t>
+      </w:r>
       <w:r>
         <w:rPr>
           <w:lang w:val="sk-SK"/>
@@ -22067,14 +22964,12 @@
         </w:rPr>
         <w:t xml:space="preserve">automaticky zatvorí, zmení sa stav </w:t>
       </w:r>
-      <w:proofErr w:type="spellStart"/>
-      <w:r>
-        <w:rPr>
-          <w:lang w:val="sk-SK"/>
-        </w:rPr>
-        <w:t>progressbaru</w:t>
-      </w:r>
-      <w:proofErr w:type="spellEnd"/>
+      <w:r>
+        <w:rPr>
+          <w:lang w:val="sk-SK"/>
+        </w:rPr>
+        <w:t>indikátora pokroku</w:t>
+      </w:r>
       <w:r>
         <w:rPr>
           <w:lang w:val="sk-SK"/>
@@ -22133,7 +23028,19 @@
         <w:rPr>
           <w:lang w:val="sk-SK"/>
         </w:rPr>
-        <w:t xml:space="preserve"> zelený okraj podlahy. Ak hráč správne pokryl podlahu, ale toto riešenie sa mu podarilo nájsť už pred tým, aleb</w:t>
+        <w:t xml:space="preserve"> zelený okraj podlahy. Ak hráč správne pokryl podlahu</w:t>
+      </w:r>
+      <w:r>
+        <w:rPr>
+          <w:lang w:val="sk-SK"/>
+        </w:rPr>
+        <w:t>, ale </w:t>
+      </w:r>
+      <w:r>
+        <w:rPr>
+          <w:lang w:val="sk-SK"/>
+        </w:rPr>
+        <w:t>toto riešenie sa mu podarilo nájsť už pred tým, aleb</w:t>
       </w:r>
       <w:r>
         <w:rPr>
@@ -22183,18 +23090,19 @@
     <w:p>
       <w:pPr>
         <w:keepNext/>
-        <w:spacing w:line="360" w:lineRule="auto"/>
+        <w:ind w:left="0"/>
         <w:jc w:val="center"/>
       </w:pPr>
       <w:r>
         <w:rPr>
           <w:noProof/>
+          <w:lang w:val="sk-SK"/>
         </w:rPr>
         <w:drawing>
-          <wp:inline distT="0" distB="0" distL="0" distR="0" wp14:anchorId="22223B2D" wp14:editId="62DB3718">
-            <wp:extent cx="5490845" cy="3461385"/>
-            <wp:effectExtent l="0" t="0" r="0" b="5715"/>
-            <wp:docPr id="107" name="Obrázok 107" descr="Obrázok, na ktorom je krížovka&#10;&#10;Popis vygenerovaný s veľmi vysokou spoľahlivosťou"/>
+          <wp:inline distT="0" distB="0" distL="0" distR="0" wp14:anchorId="10CC7418" wp14:editId="3573C4D6">
+            <wp:extent cx="5490845" cy="3472815"/>
+            <wp:effectExtent l="0" t="0" r="0" b="0"/>
+            <wp:docPr id="15" name="Obrázok 15" descr="Obrázok, na ktorom je krížovka, vektorová grafika&#10;&#10;Popis vygenerovaný s vysokou spoľahlivosťou"/>
             <wp:cNvGraphicFramePr>
               <a:graphicFrameLocks xmlns:a="http://schemas.openxmlformats.org/drawingml/2006/main" noChangeAspect="1"/>
             </wp:cNvGraphicFramePr>
@@ -22202,7 +23110,7 @@
               <a:graphicData uri="http://schemas.openxmlformats.org/drawingml/2006/picture">
                 <pic:pic xmlns:pic="http://schemas.openxmlformats.org/drawingml/2006/picture">
                   <pic:nvPicPr>
-                    <pic:cNvPr id="107" name="hracia plocha.png"/>
+                    <pic:cNvPr id="15" name="hraciaplocha2.png"/>
                     <pic:cNvPicPr/>
                   </pic:nvPicPr>
                   <pic:blipFill>
@@ -22220,7 +23128,7 @@
                   <pic:spPr>
                     <a:xfrm>
                       <a:off x="0" y="0"/>
-                      <a:ext cx="5490845" cy="3461385"/>
+                      <a:ext cx="5490845" cy="3472815"/>
                     </a:xfrm>
                     <a:prstGeom prst="rect">
                       <a:avLst/>
@@ -22236,6 +23144,7 @@
     <w:p>
       <w:pPr>
         <w:pStyle w:val="Popis"/>
+        <w:spacing w:after="240"/>
         <w:jc w:val="center"/>
         <w:rPr>
           <w:b w:val="0"/>
@@ -22243,7 +23152,6 @@
           <w:lang w:val="sk-SK"/>
         </w:rPr>
       </w:pPr>
-      <w:bookmarkStart w:id="43" w:name="_Toc514783121"/>
       <w:r>
         <w:rPr>
           <w:b w:val="0"/>
@@ -22301,15 +23209,6 @@
         </w:rPr>
         <w:t>: Hlavná obrazovka s úlohami pre rôzne herné scenáre</w:t>
       </w:r>
-      <w:bookmarkEnd w:id="43"/>
-    </w:p>
-    <w:p>
-      <w:pPr>
-        <w:ind w:left="0"/>
-        <w:rPr>
-          <w:lang w:val="sk-SK"/>
-        </w:rPr>
-      </w:pPr>
     </w:p>
     <w:p>
       <w:pPr>
@@ -22320,7 +23219,7 @@
           <w:lang w:val="sk-SK"/>
         </w:rPr>
       </w:pPr>
-      <w:bookmarkStart w:id="44" w:name="_Toc514783016"/>
+      <w:bookmarkStart w:id="43" w:name="_Toc514783016"/>
       <w:r>
         <w:rPr>
           <w:lang w:val="sk-SK"/>
@@ -22333,7 +23232,7 @@
         </w:rPr>
         <w:t xml:space="preserve"> úrovne</w:t>
       </w:r>
-      <w:bookmarkEnd w:id="44"/>
+      <w:bookmarkEnd w:id="43"/>
     </w:p>
     <w:p>
       <w:pPr>
@@ -22354,32 +23253,32 @@
         <w:rPr>
           <w:lang w:val="sk-SK"/>
         </w:rPr>
-        <w:t xml:space="preserve">ročnosťou rovnakou ako úloha </w:t>
+        <w:t>ročnosťou rovnakou ako úloha desať</w:t>
+      </w:r>
+      <w:r>
+        <w:rPr>
+          <w:lang w:val="sk-SK"/>
+        </w:rPr>
+        <w:t>. Kliknutím na tlačidlo s ikonou štetca</w:t>
+      </w:r>
+      <w:r>
+        <w:rPr>
+          <w:lang w:val="sk-SK"/>
+        </w:rPr>
+        <w:t xml:space="preserve"> a ceruzky</w:t>
+      </w:r>
+      <w:r>
+        <w:rPr>
+          <w:lang w:val="sk-SK"/>
+        </w:rPr>
+        <w:t xml:space="preserve"> si môže vytvoriť vlastnú úlohu. </w:t>
       </w:r>
       <w:r>
         <w:rPr>
           <w:lang w:val="sk-SK"/>
         </w:rPr>
         <w:lastRenderedPageBreak/>
-        <w:t>desať</w:t>
-      </w:r>
-      <w:r>
-        <w:rPr>
-          <w:lang w:val="sk-SK"/>
-        </w:rPr>
-        <w:t>. Kliknutím na tlačidlo s ikonou štetca</w:t>
-      </w:r>
-      <w:r>
-        <w:rPr>
-          <w:lang w:val="sk-SK"/>
-        </w:rPr>
-        <w:t xml:space="preserve"> a ceruzky</w:t>
-      </w:r>
-      <w:r>
-        <w:rPr>
-          <w:lang w:val="sk-SK"/>
-        </w:rPr>
-        <w:t xml:space="preserve"> si môže vytvoriť vlastnú úlohu. Napokon, kliknutím na tlačidlo s ikonou ďalšej úrovne môže začať riešiť ú</w:t>
+        <w:t>Napokon, kliknutím na tlačidlo s ikonou ďalšej úrovne môže začať riešiť ú</w:t>
       </w:r>
       <w:r>
         <w:rPr>
@@ -22396,23 +23295,20 @@
     </w:p>
     <w:p>
       <w:pPr>
-        <w:pStyle w:val="Popis"/>
         <w:keepNext/>
         <w:spacing w:line="360" w:lineRule="auto"/>
+        <w:ind w:left="0"/>
         <w:jc w:val="center"/>
       </w:pPr>
       <w:r>
         <w:rPr>
-          <w:b w:val="0"/>
-          <w:i/>
           <w:noProof/>
-          <w:lang w:val="sk-SK"/>
         </w:rPr>
         <w:drawing>
-          <wp:inline distT="0" distB="0" distL="0" distR="0" wp14:anchorId="638F7105" wp14:editId="79501605">
-            <wp:extent cx="5043874" cy="2644140"/>
-            <wp:effectExtent l="0" t="0" r="4445" b="3810"/>
-            <wp:docPr id="106" name="Obrázok 106"/>
+          <wp:inline distT="0" distB="0" distL="0" distR="0" wp14:anchorId="55442CC4" wp14:editId="6CD03DAC">
+            <wp:extent cx="4893733" cy="2565433"/>
+            <wp:effectExtent l="0" t="0" r="2540" b="6350"/>
+            <wp:docPr id="16" name="Obrázok 16" descr="Obrázok, na ktorom je vektorová grafika&#10;&#10;Popis vygenerovaný s vysokou spoľahlivosťou"/>
             <wp:cNvGraphicFramePr>
               <a:graphicFrameLocks xmlns:a="http://schemas.openxmlformats.org/drawingml/2006/main" noChangeAspect="1"/>
             </wp:cNvGraphicFramePr>
@@ -22420,7 +23316,7 @@
               <a:graphicData uri="http://schemas.openxmlformats.org/drawingml/2006/picture">
                 <pic:pic xmlns:pic="http://schemas.openxmlformats.org/drawingml/2006/picture">
                   <pic:nvPicPr>
-                    <pic:cNvPr id="106" name="Nepojmenovaný 9.png"/>
+                    <pic:cNvPr id="16" name="Nepojmenovaný 91.png"/>
                     <pic:cNvPicPr/>
                   </pic:nvPicPr>
                   <pic:blipFill>
@@ -22438,7 +23334,7 @@
                   <pic:spPr>
                     <a:xfrm>
                       <a:off x="0" y="0"/>
-                      <a:ext cx="5067502" cy="2656527"/>
+                      <a:ext cx="4912923" cy="2575493"/>
                     </a:xfrm>
                     <a:prstGeom prst="rect">
                       <a:avLst/>
@@ -22454,27 +23350,33 @@
     <w:p>
       <w:pPr>
         <w:pStyle w:val="Popis"/>
+        <w:spacing w:after="240"/>
         <w:jc w:val="center"/>
         <w:rPr>
           <w:b w:val="0"/>
           <w:i/>
-          <w:lang w:val="sk-SK"/>
-        </w:rPr>
-      </w:pPr>
-      <w:bookmarkStart w:id="45" w:name="_Toc514783122"/>
+        </w:rPr>
+      </w:pPr>
+      <w:proofErr w:type="spellStart"/>
       <w:r>
         <w:rPr>
           <w:b w:val="0"/>
           <w:i/>
-          <w:lang w:val="sk-SK"/>
-        </w:rPr>
-        <w:t xml:space="preserve">Obrázok </w:t>
-      </w:r>
+        </w:rPr>
+        <w:t>Obrázok</w:t>
+      </w:r>
+      <w:proofErr w:type="spellEnd"/>
       <w:r>
         <w:rPr>
           <w:b w:val="0"/>
           <w:i/>
-          <w:lang w:val="sk-SK"/>
+        </w:rPr>
+        <w:t xml:space="preserve"> </w:t>
+      </w:r>
+      <w:r>
+        <w:rPr>
+          <w:b w:val="0"/>
+          <w:i/>
         </w:rPr>
         <w:fldChar w:fldCharType="begin"/>
       </w:r>
@@ -22482,7 +23384,6 @@
         <w:rPr>
           <w:b w:val="0"/>
           <w:i/>
-          <w:lang w:val="sk-SK"/>
         </w:rPr>
         <w:instrText xml:space="preserve"> SEQ Obrázok \* ARABIC </w:instrText>
       </w:r>
@@ -22490,7 +23391,6 @@
         <w:rPr>
           <w:b w:val="0"/>
           <w:i/>
-          <w:lang w:val="sk-SK"/>
         </w:rPr>
         <w:fldChar w:fldCharType="separate"/>
       </w:r>
@@ -22499,7 +23399,6 @@
           <w:b w:val="0"/>
           <w:i/>
           <w:noProof/>
-          <w:lang w:val="sk-SK"/>
         </w:rPr>
         <w:t>13</w:t>
       </w:r>
@@ -22507,7 +23406,6 @@
         <w:rPr>
           <w:b w:val="0"/>
           <w:i/>
-          <w:lang w:val="sk-SK"/>
         </w:rPr>
         <w:fldChar w:fldCharType="end"/>
       </w:r>
@@ -22515,18 +23413,82 @@
         <w:rPr>
           <w:b w:val="0"/>
           <w:i/>
-          <w:lang w:val="sk-SK"/>
-        </w:rPr>
-        <w:t>: Obrazovka po dokončení celej úrovne</w:t>
-      </w:r>
-      <w:bookmarkEnd w:id="45"/>
-    </w:p>
-    <w:p>
-      <w:pPr>
-        <w:spacing w:line="360" w:lineRule="auto"/>
-        <w:ind w:left="0"/>
-        <w:jc w:val="both"/>
-      </w:pPr>
+        </w:rPr>
+        <w:t xml:space="preserve">: </w:t>
+      </w:r>
+      <w:proofErr w:type="spellStart"/>
+      <w:r>
+        <w:rPr>
+          <w:b w:val="0"/>
+          <w:i/>
+        </w:rPr>
+        <w:t>Obrazovka</w:t>
+      </w:r>
+      <w:proofErr w:type="spellEnd"/>
+      <w:r>
+        <w:rPr>
+          <w:b w:val="0"/>
+          <w:i/>
+        </w:rPr>
+        <w:t xml:space="preserve"> </w:t>
+      </w:r>
+      <w:proofErr w:type="spellStart"/>
+      <w:r>
+        <w:rPr>
+          <w:b w:val="0"/>
+          <w:i/>
+        </w:rPr>
+        <w:t>po</w:t>
+      </w:r>
+      <w:proofErr w:type="spellEnd"/>
+      <w:r>
+        <w:rPr>
+          <w:b w:val="0"/>
+          <w:i/>
+        </w:rPr>
+        <w:t xml:space="preserve"> </w:t>
+      </w:r>
+      <w:proofErr w:type="spellStart"/>
+      <w:r>
+        <w:rPr>
+          <w:b w:val="0"/>
+          <w:i/>
+        </w:rPr>
+        <w:t>dokončení</w:t>
+      </w:r>
+      <w:proofErr w:type="spellEnd"/>
+      <w:r>
+        <w:rPr>
+          <w:b w:val="0"/>
+          <w:i/>
+        </w:rPr>
+        <w:t xml:space="preserve"> </w:t>
+      </w:r>
+      <w:proofErr w:type="spellStart"/>
+      <w:r>
+        <w:rPr>
+          <w:b w:val="0"/>
+          <w:i/>
+        </w:rPr>
+        <w:t>celej</w:t>
+      </w:r>
+      <w:proofErr w:type="spellEnd"/>
+      <w:r>
+        <w:rPr>
+          <w:b w:val="0"/>
+          <w:i/>
+        </w:rPr>
+        <w:t xml:space="preserve"> </w:t>
+      </w:r>
+      <w:proofErr w:type="spellStart"/>
+      <w:r>
+        <w:rPr>
+          <w:b w:val="0"/>
+          <w:i/>
+        </w:rPr>
+        <w:t>úrovne</w:t>
+      </w:r>
+      <w:proofErr w:type="spellEnd"/>
     </w:p>
     <w:p>
       <w:pPr>
@@ -22535,14 +23497,14 @@
           <w:lang w:val="sk-SK"/>
         </w:rPr>
       </w:pPr>
-      <w:bookmarkStart w:id="46" w:name="_Toc514783017"/>
+      <w:bookmarkStart w:id="44" w:name="_Toc514783017"/>
       <w:r>
         <w:rPr>
           <w:lang w:val="sk-SK"/>
         </w:rPr>
         <w:t>Obrazovka nájdených riešení úlohy</w:t>
       </w:r>
-      <w:bookmarkEnd w:id="46"/>
+      <w:bookmarkEnd w:id="44"/>
     </w:p>
     <w:p>
       <w:pPr>
@@ -22644,30 +23606,22 @@
     </w:p>
     <w:p>
       <w:pPr>
-        <w:spacing w:before="240" w:after="240" w:line="360" w:lineRule="auto"/>
-        <w:ind w:firstLine="732"/>
-        <w:jc w:val="both"/>
-        <w:rPr>
-          <w:lang w:val="sk-SK"/>
-        </w:rPr>
-      </w:pPr>
-    </w:p>
-    <w:p>
-      <w:pPr>
         <w:keepNext/>
         <w:spacing w:line="360" w:lineRule="auto"/>
+        <w:ind w:left="0"/>
         <w:jc w:val="center"/>
       </w:pPr>
       <w:r>
         <w:rPr>
           <w:noProof/>
+          <w:lang w:val="sk-SK"/>
         </w:rPr>
         <w:lastRenderedPageBreak/>
         <w:drawing>
-          <wp:inline distT="0" distB="0" distL="0" distR="0" wp14:anchorId="2F9216FF" wp14:editId="236DEF54">
-            <wp:extent cx="4999057" cy="2552700"/>
-            <wp:effectExtent l="0" t="0" r="0" b="0"/>
-            <wp:docPr id="105" name="Obrázok 105" descr="Obrázok, na ktorom je text&#10;&#10;Popis vygenerovaný s vysokou spoľahlivosťou"/>
+          <wp:inline distT="0" distB="0" distL="0" distR="0" wp14:anchorId="4F891BB7" wp14:editId="6BF14A1E">
+            <wp:extent cx="4893733" cy="2565432"/>
+            <wp:effectExtent l="0" t="0" r="2540" b="6350"/>
+            <wp:docPr id="95" name="Obrázok 95" descr="Obrázok, na ktorom je text, krížovka&#10;&#10;Popis vygenerovaný s vysokou spoľahlivosťou"/>
             <wp:cNvGraphicFramePr>
               <a:graphicFrameLocks xmlns:a="http://schemas.openxmlformats.org/drawingml/2006/main" noChangeAspect="1"/>
             </wp:cNvGraphicFramePr>
@@ -22675,7 +23629,7 @@
               <a:graphicData uri="http://schemas.openxmlformats.org/drawingml/2006/picture">
                 <pic:pic xmlns:pic="http://schemas.openxmlformats.org/drawingml/2006/picture">
                   <pic:nvPicPr>
-                    <pic:cNvPr id="105" name="Nepojmenovaný 6.png"/>
+                    <pic:cNvPr id="95" name="Nepojmenovaný 6.png"/>
                     <pic:cNvPicPr/>
                   </pic:nvPicPr>
                   <pic:blipFill>
@@ -22693,7 +23647,7 @@
                   <pic:spPr>
                     <a:xfrm>
                       <a:off x="0" y="0"/>
-                      <a:ext cx="4999057" cy="2552700"/>
+                      <a:ext cx="4922268" cy="2580391"/>
                     </a:xfrm>
                     <a:prstGeom prst="rect">
                       <a:avLst/>
@@ -22716,20 +23670,26 @@
           <w:lang w:val="sk-SK"/>
         </w:rPr>
       </w:pPr>
-      <w:bookmarkStart w:id="47" w:name="_Toc514783123"/>
+      <w:proofErr w:type="spellStart"/>
       <w:r>
         <w:rPr>
           <w:b w:val="0"/>
           <w:i/>
-          <w:lang w:val="sk-SK"/>
-        </w:rPr>
-        <w:t xml:space="preserve">Obrázok </w:t>
-      </w:r>
+        </w:rPr>
+        <w:t>Obrázok</w:t>
+      </w:r>
+      <w:proofErr w:type="spellEnd"/>
       <w:r>
         <w:rPr>
           <w:b w:val="0"/>
           <w:i/>
-          <w:lang w:val="sk-SK"/>
+        </w:rPr>
+        <w:t xml:space="preserve"> </w:t>
+      </w:r>
+      <w:r>
+        <w:rPr>
+          <w:b w:val="0"/>
+          <w:i/>
         </w:rPr>
         <w:fldChar w:fldCharType="begin"/>
       </w:r>
@@ -22737,7 +23697,6 @@
         <w:rPr>
           <w:b w:val="0"/>
           <w:i/>
-          <w:lang w:val="sk-SK"/>
         </w:rPr>
         <w:instrText xml:space="preserve"> SEQ Obrázok \* ARABIC </w:instrText>
       </w:r>
@@ -22745,7 +23704,6 @@
         <w:rPr>
           <w:b w:val="0"/>
           <w:i/>
-          <w:lang w:val="sk-SK"/>
         </w:rPr>
         <w:fldChar w:fldCharType="separate"/>
       </w:r>
@@ -22754,7 +23712,6 @@
           <w:b w:val="0"/>
           <w:i/>
           <w:noProof/>
-          <w:lang w:val="sk-SK"/>
         </w:rPr>
         <w:t>14</w:t>
       </w:r>
@@ -22762,7 +23719,6 @@
         <w:rPr>
           <w:b w:val="0"/>
           <w:i/>
-          <w:lang w:val="sk-SK"/>
         </w:rPr>
         <w:fldChar w:fldCharType="end"/>
       </w:r>
@@ -22770,11 +23726,66 @@
         <w:rPr>
           <w:b w:val="0"/>
           <w:i/>
-          <w:lang w:val="sk-SK"/>
-        </w:rPr>
-        <w:t>: Obrazovka nájdených riešení úlohy</w:t>
-      </w:r>
-      <w:bookmarkEnd w:id="47"/>
+        </w:rPr>
+        <w:t xml:space="preserve">: </w:t>
+      </w:r>
+      <w:proofErr w:type="spellStart"/>
+      <w:r>
+        <w:rPr>
+          <w:b w:val="0"/>
+          <w:i/>
+        </w:rPr>
+        <w:t>Obrazovka</w:t>
+      </w:r>
+      <w:proofErr w:type="spellEnd"/>
+      <w:r>
+        <w:rPr>
+          <w:b w:val="0"/>
+          <w:i/>
+        </w:rPr>
+        <w:t xml:space="preserve"> </w:t>
+      </w:r>
+      <w:proofErr w:type="spellStart"/>
+      <w:r>
+        <w:rPr>
+          <w:b w:val="0"/>
+          <w:i/>
+        </w:rPr>
+        <w:t>nájdených</w:t>
+      </w:r>
+      <w:proofErr w:type="spellEnd"/>
+      <w:r>
+        <w:rPr>
+          <w:b w:val="0"/>
+          <w:i/>
+        </w:rPr>
+        <w:t xml:space="preserve"> </w:t>
+      </w:r>
+      <w:proofErr w:type="spellStart"/>
+      <w:r>
+        <w:rPr>
+          <w:b w:val="0"/>
+          <w:i/>
+        </w:rPr>
+        <w:t>riešení</w:t>
+      </w:r>
+      <w:proofErr w:type="spellEnd"/>
+      <w:r>
+        <w:rPr>
+          <w:b w:val="0"/>
+          <w:i/>
+        </w:rPr>
+        <w:t xml:space="preserve"> </w:t>
+      </w:r>
+      <w:proofErr w:type="spellStart"/>
+      <w:r>
+        <w:rPr>
+          <w:b w:val="0"/>
+          <w:i/>
+        </w:rPr>
+        <w:t>úlohy</w:t>
+      </w:r>
+      <w:proofErr w:type="spellEnd"/>
     </w:p>
     <w:p>
       <w:pPr>
@@ -22785,14 +23796,14 @@
           <w:lang w:val="sk-SK"/>
         </w:rPr>
       </w:pPr>
-      <w:bookmarkStart w:id="48" w:name="_Toc514783018"/>
+      <w:bookmarkStart w:id="45" w:name="_Toc514783018"/>
       <w:r>
         <w:rPr>
           <w:lang w:val="sk-SK"/>
         </w:rPr>
         <w:t>Editor vlastných úloh</w:t>
       </w:r>
-      <w:bookmarkEnd w:id="48"/>
+      <w:bookmarkEnd w:id="45"/>
     </w:p>
     <w:p>
       <w:pPr>
@@ -22832,18 +23843,18 @@
           <w:lang w:val="sk-SK"/>
         </w:rPr>
       </w:pPr>
-      <w:bookmarkStart w:id="49" w:name="_Toc514783019"/>
+      <w:bookmarkStart w:id="46" w:name="_Toc514783019"/>
       <w:r>
         <w:rPr>
           <w:lang w:val="sk-SK"/>
         </w:rPr>
         <w:t>Výber podlahy</w:t>
       </w:r>
-      <w:bookmarkEnd w:id="49"/>
-    </w:p>
-    <w:p>
-      <w:pPr>
-        <w:spacing w:before="240" w:after="240" w:line="360" w:lineRule="auto"/>
+      <w:bookmarkEnd w:id="46"/>
+    </w:p>
+    <w:p>
+      <w:pPr>
+        <w:spacing w:before="240" w:line="360" w:lineRule="auto"/>
         <w:ind w:firstLine="732"/>
         <w:jc w:val="both"/>
         <w:rPr>
@@ -22919,24 +23930,21 @@
     </w:p>
     <w:p>
       <w:pPr>
-        <w:spacing w:before="240" w:after="240" w:line="360" w:lineRule="auto"/>
+        <w:keepNext/>
+        <w:spacing w:line="360" w:lineRule="auto"/>
         <w:ind w:firstLine="23"/>
         <w:jc w:val="center"/>
-        <w:rPr>
-          <w:lang w:val="sk-SK"/>
-        </w:rPr>
-      </w:pPr>
-      <w:bookmarkStart w:id="50" w:name="_Toc514783124"/>
+      </w:pPr>
       <w:r>
         <w:rPr>
           <w:noProof/>
           <w:lang w:val="sk-SK"/>
         </w:rPr>
         <w:drawing>
-          <wp:inline distT="0" distB="0" distL="0" distR="0" wp14:anchorId="78012A62" wp14:editId="3D40AA32">
-            <wp:extent cx="5001605" cy="1478280"/>
-            <wp:effectExtent l="0" t="0" r="8890" b="7620"/>
-            <wp:docPr id="94" name="Obrázok 94" descr="Obrázok, na ktorom je snímka obrazovky&#10;&#10;Popis vygenerovaný s veľmi vysokou spoľahlivosťou"/>
+          <wp:inline distT="0" distB="0" distL="0" distR="0" wp14:anchorId="1871A763" wp14:editId="33387E91">
+            <wp:extent cx="5482758" cy="1722120"/>
+            <wp:effectExtent l="0" t="0" r="3810" b="0"/>
+            <wp:docPr id="91" name="Obrázok 91" descr="Obrázok, na ktorom je snímka obrazovky&#10;&#10;Popis vygenerovaný s vysokou spoľahlivosťou"/>
             <wp:cNvGraphicFramePr>
               <a:graphicFrameLocks xmlns:a="http://schemas.openxmlformats.org/drawingml/2006/main" noChangeAspect="1"/>
             </wp:cNvGraphicFramePr>
@@ -22944,7 +23952,7 @@
               <a:graphicData uri="http://schemas.openxmlformats.org/drawingml/2006/picture">
                 <pic:pic xmlns:pic="http://schemas.openxmlformats.org/drawingml/2006/picture">
                   <pic:nvPicPr>
-                    <pic:cNvPr id="94" name="editor.png"/>
+                    <pic:cNvPr id="91" name="editor.png"/>
                     <pic:cNvPicPr/>
                   </pic:nvPicPr>
                   <pic:blipFill>
@@ -22962,7 +23970,7 @@
                   <pic:spPr>
                     <a:xfrm>
                       <a:off x="0" y="0"/>
-                      <a:ext cx="5059986" cy="1495535"/>
+                      <a:ext cx="5508048" cy="1730063"/>
                     </a:xfrm>
                     <a:prstGeom prst="rect">
                       <a:avLst/>
@@ -22974,57 +23982,166 @@
           </wp:inline>
         </w:drawing>
       </w:r>
-      <w:r>
-        <w:rPr>
-          <w:i/>
-          <w:lang w:val="sk-SK"/>
-        </w:rPr>
-        <w:t xml:space="preserve">Obrázok </w:t>
-      </w:r>
-      <w:r>
-        <w:rPr>
-          <w:i/>
-          <w:lang w:val="sk-SK"/>
+    </w:p>
+    <w:p>
+      <w:pPr>
+        <w:pStyle w:val="Popis"/>
+        <w:spacing w:after="240"/>
+        <w:jc w:val="center"/>
+        <w:rPr>
+          <w:b w:val="0"/>
+          <w:i/>
+          <w:lang w:val="sk-SK"/>
+        </w:rPr>
+      </w:pPr>
+      <w:proofErr w:type="spellStart"/>
+      <w:r>
+        <w:rPr>
+          <w:b w:val="0"/>
+          <w:i/>
+        </w:rPr>
+        <w:t>Obrázok</w:t>
+      </w:r>
+      <w:proofErr w:type="spellEnd"/>
+      <w:r>
+        <w:rPr>
+          <w:b w:val="0"/>
+          <w:i/>
+        </w:rPr>
+        <w:t xml:space="preserve"> </w:t>
+      </w:r>
+      <w:r>
+        <w:rPr>
+          <w:b w:val="0"/>
+          <w:i/>
         </w:rPr>
         <w:fldChar w:fldCharType="begin"/>
       </w:r>
       <w:r>
         <w:rPr>
-          <w:i/>
-          <w:lang w:val="sk-SK"/>
+          <w:b w:val="0"/>
+          <w:i/>
         </w:rPr>
         <w:instrText xml:space="preserve"> SEQ Obrázok \* ARABIC </w:instrText>
       </w:r>
       <w:r>
         <w:rPr>
-          <w:i/>
-          <w:lang w:val="sk-SK"/>
+          <w:b w:val="0"/>
+          <w:i/>
         </w:rPr>
         <w:fldChar w:fldCharType="separate"/>
       </w:r>
       <w:r>
         <w:rPr>
+          <w:b w:val="0"/>
           <w:i/>
           <w:noProof/>
-          <w:lang w:val="sk-SK"/>
         </w:rPr>
         <w:t>15</w:t>
       </w:r>
       <w:r>
         <w:rPr>
-          <w:i/>
-          <w:lang w:val="sk-SK"/>
+          <w:b w:val="0"/>
+          <w:i/>
         </w:rPr>
         <w:fldChar w:fldCharType="end"/>
       </w:r>
       <w:r>
         <w:rPr>
-          <w:i/>
-          <w:lang w:val="sk-SK"/>
-        </w:rPr>
-        <w:t>: Obrazovky výberu podlahy v editore vlastných úloh</w:t>
-      </w:r>
-      <w:bookmarkEnd w:id="50"/>
+          <w:b w:val="0"/>
+          <w:i/>
+        </w:rPr>
+        <w:t xml:space="preserve">: </w:t>
+      </w:r>
+      <w:proofErr w:type="spellStart"/>
+      <w:r>
+        <w:rPr>
+          <w:b w:val="0"/>
+          <w:i/>
+        </w:rPr>
+        <w:t>Obrazovky</w:t>
+      </w:r>
+      <w:proofErr w:type="spellEnd"/>
+      <w:r>
+        <w:rPr>
+          <w:b w:val="0"/>
+          <w:i/>
+        </w:rPr>
+        <w:t xml:space="preserve"> </w:t>
+      </w:r>
+      <w:proofErr w:type="spellStart"/>
+      <w:r>
+        <w:rPr>
+          <w:b w:val="0"/>
+          <w:i/>
+        </w:rPr>
+        <w:t>výberu</w:t>
+      </w:r>
+      <w:proofErr w:type="spellEnd"/>
+      <w:r>
+        <w:rPr>
+          <w:b w:val="0"/>
+          <w:i/>
+        </w:rPr>
+        <w:t xml:space="preserve"> </w:t>
+      </w:r>
+      <w:proofErr w:type="spellStart"/>
+      <w:r>
+        <w:rPr>
+          <w:b w:val="0"/>
+          <w:i/>
+        </w:rPr>
+        <w:t>podlahy</w:t>
+      </w:r>
+      <w:proofErr w:type="spellEnd"/>
+      <w:r>
+        <w:rPr>
+          <w:b w:val="0"/>
+          <w:i/>
+        </w:rPr>
+        <w:t xml:space="preserve"> v </w:t>
+      </w:r>
+      <w:proofErr w:type="spellStart"/>
+      <w:r>
+        <w:rPr>
+          <w:b w:val="0"/>
+          <w:i/>
+        </w:rPr>
+        <w:t>editore</w:t>
+      </w:r>
+      <w:proofErr w:type="spellEnd"/>
+      <w:r>
+        <w:rPr>
+          <w:b w:val="0"/>
+          <w:i/>
+        </w:rPr>
+        <w:t xml:space="preserve"> </w:t>
+      </w:r>
+      <w:proofErr w:type="spellStart"/>
+      <w:r>
+        <w:rPr>
+          <w:b w:val="0"/>
+          <w:i/>
+        </w:rPr>
+        <w:t>vlastných</w:t>
+      </w:r>
+      <w:proofErr w:type="spellEnd"/>
+      <w:r>
+        <w:rPr>
+          <w:b w:val="0"/>
+          <w:i/>
+        </w:rPr>
+        <w:t xml:space="preserve"> </w:t>
+      </w:r>
+      <w:proofErr w:type="spellStart"/>
+      <w:r>
+        <w:rPr>
+          <w:b w:val="0"/>
+          <w:i/>
+        </w:rPr>
+        <w:t>úloh</w:t>
+      </w:r>
+      <w:proofErr w:type="spellEnd"/>
     </w:p>
     <w:p>
       <w:pPr>
@@ -23033,7 +24150,7 @@
           <w:lang w:val="sk-SK"/>
         </w:rPr>
       </w:pPr>
-      <w:bookmarkStart w:id="51" w:name="_Toc514783020"/>
+      <w:bookmarkStart w:id="47" w:name="_Toc514783020"/>
       <w:r>
         <w:rPr>
           <w:lang w:val="sk-SK"/>
@@ -23041,7 +24158,7 @@
         <w:lastRenderedPageBreak/>
         <w:t>Výber parkiet</w:t>
       </w:r>
-      <w:bookmarkEnd w:id="51"/>
+      <w:bookmarkEnd w:id="47"/>
       <w:r>
         <w:rPr>
           <w:lang w:val="sk-SK"/>
@@ -23272,7 +24389,7 @@
           <w:lang w:val="sk-SK"/>
         </w:rPr>
       </w:pPr>
-      <w:bookmarkStart w:id="52" w:name="_Toc514783125"/>
+      <w:bookmarkStart w:id="48" w:name="_Toc514783125"/>
       <w:r>
         <w:rPr>
           <w:b w:val="0"/>
@@ -23330,7 +24447,7 @@
         </w:rPr>
         <w:t>: Obrazovka výberu parkiet v editore vlastných úloh</w:t>
       </w:r>
-      <w:bookmarkEnd w:id="52"/>
+      <w:bookmarkEnd w:id="48"/>
     </w:p>
     <w:p>
       <w:pPr>
@@ -23352,14 +24469,14 @@
           <w:lang w:val="sk-SK"/>
         </w:rPr>
       </w:pPr>
-      <w:bookmarkStart w:id="53" w:name="_Toc514783021"/>
+      <w:bookmarkStart w:id="49" w:name="_Toc514783021"/>
       <w:r>
         <w:rPr>
           <w:lang w:val="sk-SK"/>
         </w:rPr>
         <w:t>Obrazovka nastavení</w:t>
       </w:r>
-      <w:bookmarkEnd w:id="53"/>
+      <w:bookmarkEnd w:id="49"/>
     </w:p>
     <w:p>
       <w:pPr>
@@ -23472,6 +24589,7 @@
     <w:p>
       <w:pPr>
         <w:pStyle w:val="Popis"/>
+        <w:spacing w:after="240"/>
         <w:jc w:val="center"/>
         <w:rPr>
           <w:b w:val="0"/>
@@ -23479,7 +24597,7 @@
           <w:lang w:val="sk-SK"/>
         </w:rPr>
       </w:pPr>
-      <w:bookmarkStart w:id="54" w:name="_Toc514783126"/>
+      <w:bookmarkStart w:id="50" w:name="_Toc514783126"/>
       <w:r>
         <w:rPr>
           <w:b w:val="0"/>
@@ -23537,29 +24655,200 @@
         </w:rPr>
         <w:t>: Obrazovka nastavení</w:t>
       </w:r>
-      <w:bookmarkEnd w:id="54"/>
-    </w:p>
-    <w:p>
-      <w:pPr>
-        <w:ind w:left="0"/>
-        <w:rPr>
-          <w:lang w:val="sk-SK"/>
-        </w:rPr>
-      </w:pPr>
-    </w:p>
-    <w:p>
-      <w:pPr>
-        <w:spacing w:line="240" w:lineRule="auto"/>
-        <w:ind w:left="0"/>
-        <w:rPr>
-          <w:lang w:val="sk-SK"/>
-        </w:rPr>
-      </w:pPr>
-      <w:r>
-        <w:rPr>
-          <w:lang w:val="sk-SK"/>
-        </w:rPr>
-        <w:br w:type="page"/>
+      <w:bookmarkEnd w:id="50"/>
+    </w:p>
+    <w:p>
+      <w:pPr>
+        <w:pStyle w:val="Nadpis2"/>
+        <w:rPr>
+          <w:lang w:val="sk-SK"/>
+        </w:rPr>
+      </w:pPr>
+      <w:r>
+        <w:rPr>
+          <w:lang w:val="sk-SK"/>
+        </w:rPr>
+        <w:t>Pokyny ku hre</w:t>
+      </w:r>
+    </w:p>
+    <w:p>
+      <w:pPr>
+        <w:spacing w:before="240" w:line="360" w:lineRule="auto"/>
+        <w:ind w:firstLine="732"/>
+        <w:jc w:val="both"/>
+        <w:rPr>
+          <w:lang w:val="sk-SK"/>
+        </w:rPr>
+      </w:pPr>
+      <w:r>
+        <w:rPr>
+          <w:lang w:val="sk-SK"/>
+        </w:rPr>
+        <w:t xml:space="preserve">Keďže naša aplikácia je určená pre žiakov na prvom stupni základných škôl, uvedomujeme si, že čítanie textov </w:t>
+      </w:r>
+      <w:r>
+        <w:rPr>
+          <w:lang w:val="sk-SK"/>
+        </w:rPr>
+        <w:t xml:space="preserve">pre nich môže byť </w:t>
+      </w:r>
+      <w:r>
+        <w:rPr>
+          <w:lang w:val="sk-SK"/>
+        </w:rPr>
+        <w:t xml:space="preserve">nudné a zdĺhavé. Naša aplikácia teda </w:t>
+      </w:r>
+      <w:r>
+        <w:rPr>
+          <w:lang w:val="sk-SK"/>
+        </w:rPr>
+        <w:t>(</w:t>
+      </w:r>
+      <w:r>
+        <w:rPr>
+          <w:lang w:val="sk-SK"/>
+        </w:rPr>
+        <w:t>okrem obrazovky s informáciami o</w:t>
+      </w:r>
+      <w:r>
+        <w:rPr>
+          <w:lang w:val="sk-SK"/>
+        </w:rPr>
+        <w:t> </w:t>
+      </w:r>
+      <w:r>
+        <w:rPr>
+          <w:lang w:val="sk-SK"/>
+        </w:rPr>
+        <w:t>hre</w:t>
+      </w:r>
+      <w:r>
+        <w:rPr>
+          <w:lang w:val="sk-SK"/>
+        </w:rPr>
+        <w:t>)</w:t>
+      </w:r>
+      <w:r>
+        <w:rPr>
+          <w:lang w:val="sk-SK"/>
+        </w:rPr>
+        <w:t xml:space="preserve"> neobsahuje žiade</w:t>
+      </w:r>
+      <w:r>
+        <w:rPr>
+          <w:lang w:val="sk-SK"/>
+        </w:rPr>
+        <w:t xml:space="preserve">n písaný text. Aby však pokyny ku hre boli všetkých používateľom </w:t>
+      </w:r>
+      <w:r>
+        <w:rPr>
+          <w:lang w:val="sk-SK"/>
+        </w:rPr>
+        <w:t>zrejmé</w:t>
+      </w:r>
+      <w:r>
+        <w:rPr>
+          <w:lang w:val="sk-SK"/>
+        </w:rPr>
+        <w:t xml:space="preserve">, </w:t>
+      </w:r>
+      <w:r>
+        <w:rPr>
+          <w:lang w:val="sk-SK"/>
+        </w:rPr>
+        <w:t>ošetrili sme to</w:t>
+      </w:r>
+      <w:r>
+        <w:rPr>
+          <w:lang w:val="sk-SK"/>
+        </w:rPr>
+        <w:t xml:space="preserve"> dvojakým spôsobom.</w:t>
+      </w:r>
+    </w:p>
+    <w:p>
+      <w:pPr>
+        <w:spacing w:line="360" w:lineRule="auto"/>
+        <w:ind w:firstLine="732"/>
+        <w:jc w:val="both"/>
+        <w:rPr>
+          <w:lang w:val="sk-SK"/>
+        </w:rPr>
+      </w:pPr>
+      <w:r>
+        <w:rPr>
+          <w:lang w:val="sk-SK"/>
+        </w:rPr>
+        <w:t xml:space="preserve">Prvý spôsob je z pohľadu grafiky. </w:t>
+      </w:r>
+      <w:r>
+        <w:rPr>
+          <w:lang w:val="sk-SK"/>
+        </w:rPr>
+        <w:t>Na obrazovky umiestňujeme</w:t>
+      </w:r>
+      <w:r>
+        <w:rPr>
+          <w:lang w:val="sk-SK"/>
+        </w:rPr>
+        <w:t xml:space="preserve"> čo najmenší </w:t>
+      </w:r>
+      <w:r>
+        <w:rPr>
+          <w:lang w:val="sk-SK"/>
+        </w:rPr>
+        <w:t xml:space="preserve">možný </w:t>
+      </w:r>
+      <w:r>
+        <w:rPr>
+          <w:lang w:val="sk-SK"/>
+        </w:rPr>
+        <w:t>počet tlačidiel</w:t>
+      </w:r>
+      <w:r>
+        <w:rPr>
+          <w:lang w:val="sk-SK"/>
+        </w:rPr>
+        <w:t>. Ani tieto tlačidlá však neobsahujú texty. Namiesto textov sú na tlačidlách zobrazené piktogramy, čísla, či ikony, ktoré musia čo najadekvátnejšie zobrazovať funkciu daného tlačidla.</w:t>
+      </w:r>
+    </w:p>
+    <w:p>
+      <w:pPr>
+        <w:spacing w:line="360" w:lineRule="auto"/>
+        <w:ind w:firstLine="732"/>
+        <w:jc w:val="both"/>
+        <w:rPr>
+          <w:lang w:val="sk-SK"/>
+        </w:rPr>
+      </w:pPr>
+      <w:r>
+        <w:rPr>
+          <w:lang w:val="sk-SK"/>
+        </w:rPr>
+        <w:t xml:space="preserve">Druhým spôsobom sú zvukové efekty. Na niektorých obrazovkách je vyobrazený chlapec, ktorý sprevádza hráča počas hry. Na začiatku každej úrovne sa automaticky spustí animácia a súčasne zvuk. Vtedy chlapec vysvetlí pokyny k danej úrovni. Po úspešnom zvládnutí celej úrovne zase hráča pochváli. </w:t>
+      </w:r>
+      <w:r>
+        <w:rPr>
+          <w:lang w:val="sk-SK"/>
+        </w:rPr>
+        <w:t xml:space="preserve">Zvuk sa dá opäť prehrať alebo zastaviť kliknutím na chlapca. </w:t>
+      </w:r>
+      <w:r>
+        <w:rPr>
+          <w:lang w:val="sk-SK"/>
+        </w:rPr>
+        <w:t xml:space="preserve">Zvukové efekty však nie sú len pomocníkom k vysvetleniu pravidiel hry, ale aj </w:t>
+      </w:r>
+      <w:r>
+        <w:rPr>
+          <w:lang w:val="sk-SK"/>
+        </w:rPr>
+        <w:t xml:space="preserve">zaujímavým </w:t>
+      </w:r>
+      <w:r>
+        <w:rPr>
+          <w:lang w:val="sk-SK"/>
+        </w:rPr>
+        <w:t>nástrojom k jej ozvláštneniu a oživeniu.</w:t>
       </w:r>
     </w:p>
     <w:p>
@@ -23570,7 +24859,7 @@
           <w:lang w:val="sk-SK"/>
         </w:rPr>
       </w:pPr>
-      <w:bookmarkStart w:id="55" w:name="_Toc514783022"/>
+      <w:bookmarkStart w:id="51" w:name="_Toc514783022"/>
       <w:r>
         <w:rPr>
           <w:lang w:val="sk-SK"/>
@@ -23578,7 +24867,7 @@
         <w:lastRenderedPageBreak/>
         <w:t>Realizácia riešenia</w:t>
       </w:r>
-      <w:bookmarkEnd w:id="55"/>
+      <w:bookmarkEnd w:id="51"/>
     </w:p>
     <w:p>
       <w:pPr>
@@ -23628,14 +24917,14 @@
           <w:lang w:val="sk-SK"/>
         </w:rPr>
       </w:pPr>
-      <w:bookmarkStart w:id="56" w:name="_Toc514783023"/>
+      <w:bookmarkStart w:id="52" w:name="_Toc514783023"/>
       <w:r>
         <w:rPr>
           <w:lang w:val="sk-SK"/>
         </w:rPr>
         <w:t>Štruktúra aplikácie</w:t>
       </w:r>
-      <w:bookmarkEnd w:id="56"/>
+      <w:bookmarkEnd w:id="52"/>
     </w:p>
     <w:p>
       <w:pPr>
@@ -23801,7 +25090,7 @@
           <w:lang w:val="sk-SK"/>
         </w:rPr>
       </w:pPr>
-      <w:bookmarkStart w:id="57" w:name="_Toc514783127"/>
+      <w:bookmarkStart w:id="53" w:name="_Toc514783127"/>
       <w:r>
         <w:rPr>
           <w:b w:val="0"/>
@@ -23895,7 +25184,7 @@
         </w:rPr>
         <w:t xml:space="preserve"> diagram“)</w:t>
       </w:r>
-      <w:bookmarkEnd w:id="57"/>
+      <w:bookmarkEnd w:id="53"/>
     </w:p>
     <w:p>
       <w:pPr>
@@ -24480,7 +25769,7 @@
           <w:lang w:val="sk-SK"/>
         </w:rPr>
       </w:pPr>
-      <w:bookmarkStart w:id="58" w:name="_Toc514783128"/>
+      <w:bookmarkStart w:id="54" w:name="_Toc514783128"/>
       <w:r>
         <w:rPr>
           <w:b w:val="0"/>
@@ -24538,7 +25827,7 @@
         </w:rPr>
         <w:t>: Diagram zobrazujúci vzťahy medzi niektorými triedami</w:t>
       </w:r>
-      <w:bookmarkEnd w:id="58"/>
+      <w:bookmarkEnd w:id="54"/>
     </w:p>
     <w:p>
       <w:pPr>
@@ -25088,14 +26377,14 @@
           <w:lang w:val="sk-SK"/>
         </w:rPr>
       </w:pPr>
-      <w:bookmarkStart w:id="59" w:name="_Toc514783024"/>
+      <w:bookmarkStart w:id="55" w:name="_Toc514783024"/>
       <w:r>
         <w:rPr>
           <w:lang w:val="sk-SK"/>
         </w:rPr>
         <w:t>Parkety</w:t>
       </w:r>
-      <w:bookmarkEnd w:id="59"/>
+      <w:bookmarkEnd w:id="55"/>
     </w:p>
     <w:p>
       <w:pPr>
@@ -25239,14 +26528,14 @@
           <w:lang w:val="sk-SK"/>
         </w:rPr>
       </w:pPr>
-      <w:bookmarkStart w:id="60" w:name="_Toc514783025"/>
+      <w:bookmarkStart w:id="56" w:name="_Toc514783025"/>
       <w:r>
         <w:rPr>
           <w:lang w:val="sk-SK"/>
         </w:rPr>
         <w:t>Presúvanie parkiet po hracej ploche</w:t>
       </w:r>
-      <w:bookmarkEnd w:id="60"/>
+      <w:bookmarkEnd w:id="56"/>
     </w:p>
     <w:p>
       <w:pPr>
@@ -25571,7 +26860,7 @@
           <w:lang w:val="sk-SK"/>
         </w:rPr>
       </w:pPr>
-      <w:bookmarkStart w:id="61" w:name="_Toc514783129"/>
+      <w:bookmarkStart w:id="57" w:name="_Toc514783129"/>
       <w:r>
         <w:rPr>
           <w:b w:val="0"/>
@@ -25629,7 +26918,7 @@
         </w:rPr>
         <w:t>: Riešenie problému posúvania parkiet po ploche</w:t>
       </w:r>
-      <w:bookmarkEnd w:id="61"/>
+      <w:bookmarkEnd w:id="57"/>
     </w:p>
     <w:p>
       <w:pPr>
@@ -25790,7 +27079,7 @@
           <w:lang w:val="sk-SK"/>
         </w:rPr>
       </w:pPr>
-      <w:bookmarkStart w:id="62" w:name="_Toc514783026"/>
+      <w:bookmarkStart w:id="58" w:name="_Toc514783026"/>
       <w:r>
         <w:rPr>
           <w:lang w:val="sk-SK"/>
@@ -25798,7 +27087,7 @@
         <w:lastRenderedPageBreak/>
         <w:t>Generátor úloh</w:t>
       </w:r>
-      <w:bookmarkEnd w:id="62"/>
+      <w:bookmarkEnd w:id="58"/>
     </w:p>
     <w:p>
       <w:pPr>
@@ -25983,7 +27272,7 @@
           <w:lang w:val="sk-SK"/>
         </w:rPr>
       </w:pPr>
-      <w:bookmarkStart w:id="63" w:name="_Toc514783027"/>
+      <w:bookmarkStart w:id="59" w:name="_Toc514783027"/>
       <w:proofErr w:type="spellStart"/>
       <w:r>
         <w:rPr>
@@ -25991,7 +27280,7 @@
         </w:rPr>
         <w:t>Solver</w:t>
       </w:r>
-      <w:bookmarkEnd w:id="63"/>
+      <w:bookmarkEnd w:id="59"/>
       <w:proofErr w:type="spellEnd"/>
     </w:p>
     <w:p>
@@ -26493,14 +27782,14 @@
           <w:lang w:val="sk-SK"/>
         </w:rPr>
       </w:pPr>
-      <w:bookmarkStart w:id="64" w:name="_Toc514783028"/>
+      <w:bookmarkStart w:id="60" w:name="_Toc514783028"/>
       <w:r>
         <w:rPr>
           <w:lang w:val="sk-SK"/>
         </w:rPr>
         <w:t>Problém úplného pokrytia</w:t>
       </w:r>
-      <w:bookmarkEnd w:id="64"/>
+      <w:bookmarkEnd w:id="60"/>
     </w:p>
     <w:p>
       <w:pPr>
@@ -26588,12 +27877,6 @@
           <w:lang w:val="sk-SK"/>
         </w:rPr>
         <w:t>)</w:t>
-      </w:r>
-      <w:r>
-        <w:rPr>
-          <w:lang w:val="sk-SK"/>
-        </w:rPr>
-        <w:t>,</w:t>
       </w:r>
       <w:r>
         <w:rPr>
@@ -27358,8 +28641,8 @@
         <w:ind w:left="432" w:hanging="432"/>
         <w:jc w:val="center"/>
       </w:pPr>
-      <w:bookmarkStart w:id="65" w:name="_Toc513918606"/>
-      <w:bookmarkStart w:id="66" w:name="_Toc514783029"/>
+      <w:bookmarkStart w:id="61" w:name="_Toc513918606"/>
+      <w:bookmarkStart w:id="62" w:name="_Toc514783029"/>
       <w:r>
         <w:rPr>
           <w:noProof/>
@@ -27408,8 +28691,8 @@
           </wp:inline>
         </w:drawing>
       </w:r>
-      <w:bookmarkEnd w:id="65"/>
-      <w:bookmarkEnd w:id="66"/>
+      <w:bookmarkEnd w:id="61"/>
+      <w:bookmarkEnd w:id="62"/>
     </w:p>
     <w:p>
       <w:pPr>
@@ -27422,7 +28705,7 @@
           <w:lang w:val="sk-SK"/>
         </w:rPr>
       </w:pPr>
-      <w:bookmarkStart w:id="67" w:name="_Toc514783130"/>
+      <w:bookmarkStart w:id="63" w:name="_Toc514783130"/>
       <w:r>
         <w:rPr>
           <w:b w:val="0"/>
@@ -27480,7 +28763,7 @@
         </w:rPr>
         <w:t>: Matica výskytu pre problém presného pokrytia</w:t>
       </w:r>
-      <w:bookmarkEnd w:id="67"/>
+      <w:bookmarkEnd w:id="63"/>
     </w:p>
     <w:p>
       <w:pPr>
@@ -27570,7 +28853,7 @@
           <w:lang w:val="sk-SK"/>
         </w:rPr>
       </w:pPr>
-      <w:bookmarkStart w:id="68" w:name="_Toc514783030"/>
+      <w:bookmarkStart w:id="64" w:name="_Toc514783030"/>
       <w:proofErr w:type="spellStart"/>
       <w:r>
         <w:rPr>
@@ -27592,7 +28875,7 @@
         </w:rPr>
         <w:t>links</w:t>
       </w:r>
-      <w:bookmarkEnd w:id="68"/>
+      <w:bookmarkEnd w:id="64"/>
       <w:proofErr w:type="spellEnd"/>
     </w:p>
     <w:p>
@@ -28007,7 +29290,7 @@
         <w:pStyle w:val="Nadpis3"/>
         <w:jc w:val="both"/>
       </w:pPr>
-      <w:bookmarkStart w:id="69" w:name="_Toc514783031"/>
+      <w:bookmarkStart w:id="65" w:name="_Toc514783031"/>
       <w:r>
         <w:t xml:space="preserve">Exact cover problem v </w:t>
       </w:r>
@@ -28023,7 +29306,7 @@
       <w:r>
         <w:t>aplikácii</w:t>
       </w:r>
-      <w:bookmarkEnd w:id="69"/>
+      <w:bookmarkEnd w:id="65"/>
       <w:proofErr w:type="spellEnd"/>
     </w:p>
     <w:p>
@@ -28172,7 +29455,13 @@
         <w:rPr>
           <w:lang w:val="sk-SK"/>
         </w:rPr>
-        <w:t xml:space="preserve">Táto matica má 7 stĺpcov, kde prvé tri predstavujú počet parkiet a ďalšie štyri predstavujú počet voľných štvorcov na podlahe. Keďže každá z týchto parkiet sa dá do štvorcovej siete uložiť štyrmi rôznymi spôsobmi, matica má 12 riadkov. Prvá štvorica patrí parkete </w:t>
+        <w:t>Táto matica má 7 </w:t>
+      </w:r>
+      <w:r>
+        <w:rPr>
+          <w:lang w:val="sk-SK"/>
+        </w:rPr>
+        <w:t xml:space="preserve">stĺpcov, kde prvé tri predstavujú počet parkiet a ďalšie štyri predstavujú počet voľných štvorcov na podlahe. Keďže každá z týchto parkiet sa dá do štvorcovej siete uložiť štyrmi rôznymi spôsobmi, matica má 12 riadkov. Prvá štvorica patrí parkete </w:t>
       </w:r>
       <w:proofErr w:type="spellStart"/>
       <w:r>
@@ -28348,7 +29637,7 @@
           <w:lang w:val="sk-SK"/>
         </w:rPr>
       </w:pPr>
-      <w:bookmarkStart w:id="70" w:name="_Toc514783131"/>
+      <w:bookmarkStart w:id="66" w:name="_Toc514783131"/>
       <w:r>
         <w:rPr>
           <w:b w:val="0"/>
@@ -28406,7 +29695,7 @@
         </w:rPr>
         <w:t>: Matica výskytu pre problém presného pokrytia jednej z úloh</w:t>
       </w:r>
-      <w:bookmarkEnd w:id="70"/>
+      <w:bookmarkEnd w:id="66"/>
     </w:p>
     <w:p>
       <w:pPr>
@@ -28416,7 +29705,7 @@
           <w:lang w:val="sk-SK"/>
         </w:rPr>
       </w:pPr>
-      <w:bookmarkStart w:id="71" w:name="_Toc514783032"/>
+      <w:bookmarkStart w:id="67" w:name="_Toc514783032"/>
       <w:proofErr w:type="spellStart"/>
       <w:r>
         <w:rPr>
@@ -28430,7 +29719,7 @@
         </w:rPr>
         <w:t>nosť</w:t>
       </w:r>
-      <w:bookmarkEnd w:id="71"/>
+      <w:bookmarkEnd w:id="67"/>
       <w:proofErr w:type="spellEnd"/>
     </w:p>
     <w:p>
@@ -28490,8 +29779,18 @@
         <w:rPr>
           <w:lang w:val="sk-SK"/>
         </w:rPr>
-        <w:t xml:space="preserve">pad na hrateľnosť a ovládanie. </w:t>
-      </w:r>
+        <w:t>pad na hrateľnosť a ovládanie.</w:t>
+      </w:r>
+    </w:p>
+    <w:p>
+      <w:pPr>
+        <w:spacing w:before="240" w:line="360" w:lineRule="auto"/>
+        <w:ind w:firstLine="732"/>
+        <w:jc w:val="both"/>
+        <w:rPr>
+          <w:lang w:val="sk-SK"/>
+        </w:rPr>
+      </w:pPr>
       <w:r>
         <w:rPr>
           <w:lang w:val="sk-SK"/>
@@ -28529,7 +29828,19 @@
         <w:rPr>
           <w:lang w:val="sk-SK"/>
         </w:rPr>
-        <w:t xml:space="preserve">nastavujeme v percentách a nie v pixeloch. Pred vykresľovaní podlahy a parkiet sa najskôr vypočíta </w:t>
+        <w:t>nastavujeme v percentách a nie v pixeloch. Pred vykresľovaní</w:t>
+      </w:r>
+      <w:r>
+        <w:rPr>
+          <w:lang w:val="sk-SK"/>
+        </w:rPr>
+        <w:t>m</w:t>
+      </w:r>
+      <w:r>
+        <w:rPr>
+          <w:lang w:val="sk-SK"/>
+        </w:rPr>
+        <w:t xml:space="preserve"> podlahy a parkiet sa najskôr vypočíta </w:t>
       </w:r>
       <w:r>
         <w:rPr>
@@ -28627,7 +29938,7 @@
           <w:lang w:val="sk-SK"/>
         </w:rPr>
       </w:pPr>
-      <w:bookmarkStart w:id="72" w:name="_Toc514783132"/>
+      <w:bookmarkStart w:id="68" w:name="_Toc514783132"/>
       <w:r>
         <w:rPr>
           <w:b w:val="0"/>
@@ -28685,7 +29996,7 @@
         </w:rPr>
         <w:t>: Aplikácia bežiaca na zariadeniach s rozdielnym rozlíšením</w:t>
       </w:r>
-      <w:bookmarkEnd w:id="72"/>
+      <w:bookmarkEnd w:id="68"/>
     </w:p>
     <w:p>
       <w:pPr>
@@ -28739,7 +30050,7 @@
           <w:lang w:val="sk-SK"/>
         </w:rPr>
       </w:pPr>
-      <w:bookmarkStart w:id="73" w:name="_Toc514783033"/>
+      <w:bookmarkStart w:id="69" w:name="_Toc514783033"/>
       <w:r>
         <w:rPr>
           <w:lang w:val="sk-SK"/>
@@ -28747,7 +30058,7 @@
         <w:lastRenderedPageBreak/>
         <w:t>Testovanie</w:t>
       </w:r>
-      <w:bookmarkEnd w:id="73"/>
+      <w:bookmarkEnd w:id="69"/>
     </w:p>
     <w:p>
       <w:pPr>
@@ -28786,7 +30097,19 @@
         <w:rPr>
           <w:lang w:val="sk-SK"/>
         </w:rPr>
-        <w:t>. Môžeme tak získať dobrú spätnú väzbu a zapracovať na prípadných nedostatkoch.</w:t>
+        <w:t>. Môžeme tak získať dob</w:t>
+      </w:r>
+      <w:r>
+        <w:rPr>
+          <w:lang w:val="sk-SK"/>
+        </w:rPr>
+        <w:t>rú spätnú väzbu a zapracovať na </w:t>
+      </w:r>
+      <w:r>
+        <w:rPr>
+          <w:lang w:val="sk-SK"/>
+        </w:rPr>
+        <w:t>prípadných nedostatkoch.</w:t>
       </w:r>
     </w:p>
     <w:p>
@@ -28798,14 +30121,14 @@
           <w:lang w:val="sk-SK"/>
         </w:rPr>
       </w:pPr>
-      <w:bookmarkStart w:id="74" w:name="_Toc514783034"/>
+      <w:bookmarkStart w:id="70" w:name="_Toc514783034"/>
       <w:r>
         <w:rPr>
           <w:lang w:val="sk-SK"/>
         </w:rPr>
         <w:t>Priebeh testovania</w:t>
       </w:r>
-      <w:bookmarkEnd w:id="74"/>
+      <w:bookmarkEnd w:id="70"/>
     </w:p>
     <w:p>
       <w:pPr>
@@ -28960,7 +30283,19 @@
         <w:rPr>
           <w:lang w:val="sk-SK"/>
         </w:rPr>
-        <w:t xml:space="preserve">prvé otázky s ovládaním hry. Niektoré z dvojíc však na to prišli aj intuitívne, či pokusom. Iným sme s ovládaním hry pomohli. Nič však nemení na tom, že žiaci boli nadšení a hra ich zaujala. </w:t>
+        <w:t>prvé otázky s ovládaním hry. Niektoré z dvojíc však</w:t>
+      </w:r>
+      <w:r>
+        <w:rPr>
+          <w:lang w:val="sk-SK"/>
+        </w:rPr>
+        <w:t xml:space="preserve"> na to prišli aj intuitívne, či </w:t>
+      </w:r>
+      <w:r>
+        <w:rPr>
+          <w:lang w:val="sk-SK"/>
+        </w:rPr>
+        <w:t xml:space="preserve">pokusom. Iným sme s ovládaním hry pomohli. Nič však nemení na tom, že žiaci boli nadšení a hra ich zaujala. </w:t>
       </w:r>
       <w:r>
         <w:rPr>
@@ -28972,7 +30307,19 @@
         <w:rPr>
           <w:lang w:val="sk-SK"/>
         </w:rPr>
-        <w:t xml:space="preserve">triedali v jednotlivých ťahoch, pomáhali si v rámci </w:t>
+        <w:t xml:space="preserve">triedali </w:t>
+      </w:r>
+      <w:r>
+        <w:rPr>
+          <w:lang w:val="sk-SK"/>
+        </w:rPr>
+        <w:t xml:space="preserve">sa </w:t>
+      </w:r>
+      <w:r>
+        <w:rPr>
+          <w:lang w:val="sk-SK"/>
+        </w:rPr>
+        <w:t xml:space="preserve">v jednotlivých ťahoch, pomáhali si v rámci </w:t>
       </w:r>
       <w:r>
         <w:rPr>
@@ -29096,7 +30443,7 @@
           <w:lang w:val="sk-SK"/>
         </w:rPr>
       </w:pPr>
-      <w:bookmarkStart w:id="75" w:name="_Toc514783133"/>
+      <w:bookmarkStart w:id="71" w:name="_Toc514783133"/>
       <w:r>
         <w:rPr>
           <w:b w:val="0"/>
@@ -29154,24 +30501,23 @@
         </w:rPr>
         <w:t>: Testovanie so žiakmi</w:t>
       </w:r>
-      <w:bookmarkEnd w:id="75"/>
-    </w:p>
-    <w:p>
-      <w:pPr>
-        <w:rPr>
-          <w:lang w:val="sk-SK"/>
-        </w:rPr>
-      </w:pPr>
-    </w:p>
-    <w:p>
-      <w:pPr>
-        <w:pStyle w:val="Nadpis3"/>
-        <w:spacing w:line="360" w:lineRule="auto"/>
-        <w:rPr>
-          <w:lang w:val="sk-SK"/>
-        </w:rPr>
-      </w:pPr>
-      <w:bookmarkStart w:id="76" w:name="_Toc514783035"/>
+      <w:bookmarkEnd w:id="71"/>
+    </w:p>
+    <w:p>
+      <w:pPr>
+        <w:rPr>
+          <w:lang w:val="sk-SK"/>
+        </w:rPr>
+      </w:pPr>
+    </w:p>
+    <w:p>
+      <w:pPr>
+        <w:pStyle w:val="Nadpis2"/>
+        <w:rPr>
+          <w:lang w:val="sk-SK"/>
+        </w:rPr>
+      </w:pPr>
+      <w:bookmarkStart w:id="72" w:name="_Toc514783035"/>
       <w:r>
         <w:rPr>
           <w:lang w:val="sk-SK"/>
@@ -29179,7 +30525,7 @@
         <w:lastRenderedPageBreak/>
         <w:t>Výsledky pozorovania</w:t>
       </w:r>
-      <w:bookmarkEnd w:id="76"/>
+      <w:bookmarkEnd w:id="72"/>
     </w:p>
     <w:p>
       <w:pPr>
@@ -29248,7 +30594,7 @@
         <w:rPr>
           <w:lang w:val="sk-SK"/>
         </w:rPr>
-        <w:t xml:space="preserve">Toto však vnímame ako </w:t>
+        <w:t>Toto však vnímame ako </w:t>
       </w:r>
       <w:r>
         <w:rPr>
@@ -29290,7 +30636,13 @@
         <w:rPr>
           <w:lang w:val="sk-SK"/>
         </w:rPr>
-        <w:t xml:space="preserve"> k ovládaniu.</w:t>
+        <w:t xml:space="preserve"> k </w:t>
+      </w:r>
+      <w:r>
+        <w:rPr>
+          <w:lang w:val="sk-SK"/>
+        </w:rPr>
+        <w:t>ovládaniu.</w:t>
       </w:r>
     </w:p>
     <w:p>
@@ -29424,7 +30776,13 @@
         <w:rPr>
           <w:lang w:val="sk-SK"/>
         </w:rPr>
-        <w:t xml:space="preserve"> čo najlepšie opraviť a </w:t>
+        <w:t xml:space="preserve"> čo </w:t>
+      </w:r>
+      <w:r>
+        <w:rPr>
+          <w:lang w:val="sk-SK"/>
+        </w:rPr>
+        <w:t>najlepšie opraviť a </w:t>
       </w:r>
       <w:r>
         <w:rPr>
@@ -29442,7 +30800,19 @@
         <w:rPr>
           <w:lang w:val="sk-SK"/>
         </w:rPr>
-        <w:t xml:space="preserve"> Takto vylepšenú verziu aplikácie plánujeme znovu otestovať so žiakmi. </w:t>
+        <w:t xml:space="preserve"> Takto vylepšenú verziu aplikácie plánujeme znovu otestovať so žiakmi</w:t>
+      </w:r>
+      <w:r>
+        <w:rPr>
+          <w:lang w:val="sk-SK"/>
+        </w:rPr>
+        <w:t xml:space="preserve"> v ďalšom testovacom kole</w:t>
+      </w:r>
+      <w:r>
+        <w:rPr>
+          <w:lang w:val="sk-SK"/>
+        </w:rPr>
+        <w:t xml:space="preserve">. </w:t>
       </w:r>
     </w:p>
     <w:p>
@@ -29472,7 +30842,7 @@
           <w:lang w:val="sk-SK"/>
         </w:rPr>
       </w:pPr>
-      <w:bookmarkStart w:id="77" w:name="_Toc514783036"/>
+      <w:bookmarkStart w:id="73" w:name="_Toc514783036"/>
       <w:r>
         <w:rPr>
           <w:lang w:val="sk-SK"/>
@@ -29480,10 +30850,371 @@
         <w:lastRenderedPageBreak/>
         <w:t>Záver</w:t>
       </w:r>
-      <w:bookmarkEnd w:id="77"/>
-    </w:p>
-    <w:p>
-      <w:pPr>
+      <w:bookmarkEnd w:id="73"/>
+    </w:p>
+    <w:p>
+      <w:pPr>
+        <w:spacing w:before="240" w:line="360" w:lineRule="auto"/>
+        <w:ind w:firstLine="732"/>
+        <w:jc w:val="both"/>
+        <w:rPr>
+          <w:lang w:val="sk-SK"/>
+        </w:rPr>
+      </w:pPr>
+      <w:r>
+        <w:rPr>
+          <w:lang w:val="sk-SK"/>
+        </w:rPr>
+        <w:t xml:space="preserve">Cieľom tejto bakalárskej práce bolo vytvoriť pútavú mobilnú aplikáciu pre žiakov </w:t>
+      </w:r>
+      <w:r>
+        <w:rPr>
+          <w:lang w:val="sk-SK"/>
+        </w:rPr>
+        <w:t xml:space="preserve">prvého stupňa ZŠ. Aplikácia </w:t>
+      </w:r>
+      <w:r>
+        <w:rPr>
+          <w:lang w:val="sk-SK"/>
+        </w:rPr>
+        <w:t xml:space="preserve">má </w:t>
+      </w:r>
+      <w:r>
+        <w:rPr>
+          <w:lang w:val="sk-SK"/>
+        </w:rPr>
+        <w:t>pokrýva</w:t>
+      </w:r>
+      <w:r>
+        <w:rPr>
+          <w:lang w:val="sk-SK"/>
+        </w:rPr>
+        <w:t>ť</w:t>
+      </w:r>
+      <w:r>
+        <w:rPr>
+          <w:lang w:val="sk-SK"/>
+        </w:rPr>
+        <w:t xml:space="preserve"> prostredie Parketovanie, ktoré </w:t>
+      </w:r>
+      <w:r>
+        <w:rPr>
+          <w:lang w:val="sk-SK"/>
+        </w:rPr>
+        <w:t xml:space="preserve">je súčasťou </w:t>
+      </w:r>
+      <w:proofErr w:type="spellStart"/>
+      <w:r>
+        <w:rPr>
+          <w:lang w:val="sk-SK"/>
+        </w:rPr>
+        <w:t>Hejného</w:t>
+      </w:r>
+      <w:proofErr w:type="spellEnd"/>
+      <w:r>
+        <w:rPr>
+          <w:lang w:val="sk-SK"/>
+        </w:rPr>
+        <w:t xml:space="preserve"> metódy vyučovania matematiky. Tiež však musí spĺňať zásady tvorby didaktického softvéru a poskytovať pohodlné používateľské prostredie.</w:t>
+      </w:r>
+    </w:p>
+    <w:p>
+      <w:pPr>
+        <w:spacing w:line="360" w:lineRule="auto"/>
+        <w:ind w:firstLine="732"/>
+        <w:jc w:val="both"/>
+        <w:rPr>
+          <w:lang w:val="sk-SK"/>
+        </w:rPr>
+      </w:pPr>
+      <w:r>
+        <w:rPr>
+          <w:lang w:val="sk-SK"/>
+        </w:rPr>
+        <w:t xml:space="preserve">Po dôkladnej analýze podobných existujúcich riešení sme vytvorili grafický návrh našej aplikácie. Snažili sme sa vyhnúť chybám, ktoré sme si pri </w:t>
+      </w:r>
+      <w:r>
+        <w:rPr>
+          <w:lang w:val="sk-SK"/>
+        </w:rPr>
+        <w:t xml:space="preserve">analýze </w:t>
+      </w:r>
+      <w:r>
+        <w:rPr>
+          <w:lang w:val="sk-SK"/>
+        </w:rPr>
+        <w:t xml:space="preserve">všimli. </w:t>
+      </w:r>
+      <w:r>
+        <w:rPr>
+          <w:lang w:val="sk-SK"/>
+        </w:rPr>
+        <w:t xml:space="preserve">Tieto riešenia však boli </w:t>
+      </w:r>
+      <w:r>
+        <w:rPr>
+          <w:lang w:val="sk-SK"/>
+        </w:rPr>
+        <w:t xml:space="preserve">aj zdrojom mnohých inšpirácii, ktoré sme úspešne zakomponovali </w:t>
+      </w:r>
+      <w:r>
+        <w:rPr>
+          <w:lang w:val="sk-SK"/>
+        </w:rPr>
+        <w:t xml:space="preserve">aj </w:t>
+      </w:r>
+      <w:r>
+        <w:rPr>
+          <w:lang w:val="sk-SK"/>
+        </w:rPr>
+        <w:t xml:space="preserve">do nášho návrhu. </w:t>
+      </w:r>
+      <w:r>
+        <w:rPr>
+          <w:lang w:val="sk-SK"/>
+        </w:rPr>
+        <w:t>Taktiež sme sa sústredili na správne rozdelenie úloh do úrovni a ich postupnú gradáciu v horizontálnom i vertikálnom smere. Podľa takto pripraveného návrhu riešenia sme následne vytvorili mobilnú aplikáciu pre platformu Android.</w:t>
+      </w:r>
+      <w:r>
+        <w:rPr>
+          <w:lang w:val="sk-SK"/>
+        </w:rPr>
+        <w:t xml:space="preserve"> Okrem konzultovania s didaktikmi nás zaujímali aj názory samotných žiakov. Preto sme aplikáciu testovali na základnej škole</w:t>
+      </w:r>
+      <w:r>
+        <w:rPr>
+          <w:lang w:val="sk-SK"/>
+        </w:rPr>
+        <w:t xml:space="preserve"> so žiakmi prvého stupňa</w:t>
+      </w:r>
+      <w:r>
+        <w:rPr>
+          <w:lang w:val="sk-SK"/>
+        </w:rPr>
+        <w:t xml:space="preserve">. Podľa nadobudnutých poznatkov a pripomienok sme sa ďalej snažili prispôsobiť ju ich potrebám. </w:t>
+      </w:r>
+    </w:p>
+    <w:p>
+      <w:pPr>
+        <w:spacing w:line="360" w:lineRule="auto"/>
+        <w:ind w:firstLine="732"/>
+        <w:jc w:val="both"/>
+        <w:rPr>
+          <w:lang w:val="sk-SK"/>
+        </w:rPr>
+      </w:pPr>
+      <w:r>
+        <w:rPr>
+          <w:lang w:val="sk-SK"/>
+        </w:rPr>
+        <w:tab/>
+        <w:t>Veríme, že našou aplikáciou sme úspešne obohatili roz</w:t>
+      </w:r>
+      <w:r>
+        <w:rPr>
+          <w:lang w:val="sk-SK"/>
+        </w:rPr>
+        <w:t>rastajúcu sa softvérovú podporu</w:t>
+      </w:r>
+      <w:r>
+        <w:rPr>
+          <w:lang w:val="sk-SK"/>
+        </w:rPr>
+        <w:t xml:space="preserve"> </w:t>
+      </w:r>
+      <w:proofErr w:type="spellStart"/>
+      <w:r>
+        <w:rPr>
+          <w:lang w:val="sk-SK"/>
+        </w:rPr>
+        <w:t>Hejného</w:t>
+      </w:r>
+      <w:proofErr w:type="spellEnd"/>
+      <w:r>
+        <w:rPr>
+          <w:lang w:val="sk-SK"/>
+        </w:rPr>
+        <w:t xml:space="preserve"> metódy</w:t>
+      </w:r>
+      <w:r>
+        <w:rPr>
+          <w:lang w:val="sk-SK"/>
+        </w:rPr>
+        <w:t xml:space="preserve">. </w:t>
+      </w:r>
+      <w:r>
+        <w:rPr>
+          <w:lang w:val="sk-SK"/>
+        </w:rPr>
+        <w:t>Vytvorili sme akýsi nekončiaci zdroj nových a</w:t>
+      </w:r>
+      <w:r>
+        <w:rPr>
+          <w:lang w:val="sk-SK"/>
+        </w:rPr>
+        <w:t xml:space="preserve"> zaujímavých </w:t>
+      </w:r>
+      <w:r>
+        <w:rPr>
+          <w:lang w:val="sk-SK"/>
+        </w:rPr>
+        <w:t xml:space="preserve">úloh. </w:t>
+      </w:r>
+      <w:r>
+        <w:rPr>
+          <w:lang w:val="sk-SK"/>
+        </w:rPr>
+        <w:t xml:space="preserve">Prajeme si, aby </w:t>
+      </w:r>
+      <w:r>
+        <w:rPr>
+          <w:lang w:val="sk-SK"/>
+        </w:rPr>
+        <w:t>ich riešenie</w:t>
+      </w:r>
+      <w:r>
+        <w:rPr>
+          <w:lang w:val="sk-SK"/>
+        </w:rPr>
+        <w:t xml:space="preserve"> bolo pre žiakov zážitkom a radosťou. Zároveň nás teší predstava spájania informačných technológii a objavovania nových matematických zákonitostí</w:t>
+      </w:r>
+      <w:r>
+        <w:rPr>
+          <w:lang w:val="sk-SK"/>
+        </w:rPr>
+        <w:t xml:space="preserve"> v školách</w:t>
+      </w:r>
+      <w:r>
+        <w:rPr>
+          <w:lang w:val="sk-SK"/>
+        </w:rPr>
+        <w:t>.</w:t>
+      </w:r>
+      <w:r>
+        <w:rPr>
+          <w:lang w:val="sk-SK"/>
+        </w:rPr>
+        <w:t xml:space="preserve"> </w:t>
+      </w:r>
+      <w:r>
+        <w:rPr>
+          <w:lang w:val="sk-SK"/>
+        </w:rPr>
+        <w:t xml:space="preserve"> </w:t>
+      </w:r>
+    </w:p>
+    <w:p>
+      <w:pPr>
+        <w:spacing w:line="360" w:lineRule="auto"/>
+        <w:ind w:firstLine="732"/>
+        <w:jc w:val="both"/>
+        <w:rPr>
+          <w:lang w:val="sk-SK"/>
+        </w:rPr>
+      </w:pPr>
+      <w:r>
+        <w:rPr>
+          <w:lang w:val="sk-SK"/>
+        </w:rPr>
+        <w:t>Nadšenie žiakov pri práci s</w:t>
+      </w:r>
+      <w:r>
+        <w:rPr>
+          <w:lang w:val="sk-SK"/>
+        </w:rPr>
+        <w:t> </w:t>
+      </w:r>
+      <w:r>
+        <w:rPr>
+          <w:lang w:val="sk-SK"/>
+        </w:rPr>
+        <w:t>aplikáciou</w:t>
+      </w:r>
+      <w:r>
+        <w:rPr>
+          <w:lang w:val="sk-SK"/>
+        </w:rPr>
+        <w:t xml:space="preserve"> a</w:t>
+      </w:r>
+      <w:r>
+        <w:rPr>
+          <w:lang w:val="sk-SK"/>
+        </w:rPr>
+        <w:t xml:space="preserve"> množstvo možných variácii úloh v prostredí Parketovanie sú pre nás zdrojom nových vízii. V budúcnosti by sme našu aplikáciu radi doplnili o ďalšie typy úloh</w:t>
+      </w:r>
+      <w:r>
+        <w:rPr>
+          <w:lang w:val="sk-SK"/>
+        </w:rPr>
+        <w:t xml:space="preserve"> a o </w:t>
+      </w:r>
+      <w:r>
+        <w:rPr>
+          <w:lang w:val="sk-SK"/>
+        </w:rPr>
+        <w:t>prepojenie žiackeho a učiteľského konta</w:t>
+      </w:r>
+      <w:r>
+        <w:rPr>
+          <w:lang w:val="sk-SK"/>
+        </w:rPr>
+        <w:t>.</w:t>
+      </w:r>
+      <w:r>
+        <w:rPr>
+          <w:lang w:val="sk-SK"/>
+        </w:rPr>
+        <w:t xml:space="preserve"> </w:t>
+      </w:r>
+      <w:r>
+        <w:rPr>
+          <w:lang w:val="sk-SK"/>
+        </w:rPr>
+        <w:t>P</w:t>
+      </w:r>
+      <w:r>
+        <w:rPr>
+          <w:lang w:val="sk-SK"/>
+        </w:rPr>
+        <w:t>reklad</w:t>
+      </w:r>
+      <w:r>
+        <w:rPr>
+          <w:lang w:val="sk-SK"/>
+        </w:rPr>
+        <w:t>om</w:t>
+      </w:r>
+      <w:r>
+        <w:rPr>
+          <w:lang w:val="sk-SK"/>
+        </w:rPr>
+        <w:t xml:space="preserve"> zvukových nahrávok do ďalších jazykov</w:t>
+      </w:r>
+      <w:r>
+        <w:rPr>
+          <w:lang w:val="sk-SK"/>
+        </w:rPr>
+        <w:t xml:space="preserve"> by sme mohli šíriť skvelé myšlienky p. </w:t>
+      </w:r>
+      <w:proofErr w:type="spellStart"/>
+      <w:r>
+        <w:rPr>
+          <w:lang w:val="sk-SK"/>
+        </w:rPr>
+        <w:t>Hejného</w:t>
+      </w:r>
+      <w:proofErr w:type="spellEnd"/>
+      <w:r>
+        <w:rPr>
+          <w:lang w:val="sk-SK"/>
+        </w:rPr>
+        <w:t xml:space="preserve"> aj za hranice Česka a Slovenska. </w:t>
+      </w:r>
+    </w:p>
+    <w:p>
+      <w:pPr>
+        <w:spacing w:line="360" w:lineRule="auto"/>
+        <w:jc w:val="both"/>
         <w:rPr>
           <w:lang w:val="sk-SK"/>
         </w:rPr>
@@ -29496,6 +31227,8 @@
           <w:ilvl w:val="0"/>
           <w:numId w:val="0"/>
         </w:numPr>
+        <w:spacing w:line="360" w:lineRule="auto"/>
+        <w:jc w:val="both"/>
         <w:rPr>
           <w:lang w:val="sk-SK"/>
         </w:rPr>
@@ -29506,7 +31239,7 @@
         </w:rPr>
         <w:br w:type="page"/>
       </w:r>
-      <w:bookmarkStart w:id="78" w:name="_Toc514783037"/>
+      <w:bookmarkStart w:id="74" w:name="_Toc514783037"/>
       <w:r>
         <w:rPr>
           <w:lang w:val="sk-SK"/>
@@ -29514,7 +31247,7 @@
         <w:lastRenderedPageBreak/>
         <w:t>Zdroje</w:t>
       </w:r>
-      <w:bookmarkEnd w:id="78"/>
+      <w:bookmarkEnd w:id="74"/>
     </w:p>
     <w:p>
       <w:pPr>
@@ -29567,1057 +31300,13 @@
         <w:rPr>
           <w:lang w:val="sk-SK"/>
         </w:rPr>
-        <w:t>web</w:t>
-      </w:r>
-      <w:r>
-        <w:rPr>
-          <w:lang w:val="sk-SK"/>
-        </w:rPr>
-        <w:t>ovej</w:t>
-      </w:r>
-      <w:r>
-        <w:rPr>
-          <w:lang w:val="sk-SK"/>
-        </w:rPr>
-        <w:t xml:space="preserve"> </w:t>
-      </w:r>
-      <w:r>
-        <w:rPr>
-          <w:lang w:val="sk-SK"/>
-        </w:rPr>
-        <w:t>stránke:</w:t>
-      </w:r>
-    </w:p>
-    <w:p>
-      <w:pPr>
-        <w:spacing w:line="360" w:lineRule="auto"/>
-        <w:jc w:val="both"/>
-        <w:rPr>
-          <w:lang w:val="sk-SK"/>
-        </w:rPr>
-      </w:pPr>
-      <w:hyperlink r:id="rId34" w:history="1">
-        <w:r>
-          <w:rPr>
-            <w:lang w:val="sk-SK"/>
-          </w:rPr>
-          <w:t>http://files.virtual-lab.sk/APVV%20VV-11/Clanky%20a%20publikacie/Edukacny%20softver_Daniela_Lehotska_Bezakova.pdf</w:t>
-        </w:r>
-      </w:hyperlink>
-    </w:p>
-    <w:p>
-      <w:pPr>
-        <w:spacing w:line="360" w:lineRule="auto"/>
-        <w:jc w:val="both"/>
-        <w:rPr>
-          <w:lang w:val="sk-SK"/>
-        </w:rPr>
-      </w:pPr>
-    </w:p>
-    <w:p>
-      <w:pPr>
-        <w:spacing w:line="360" w:lineRule="auto"/>
-        <w:jc w:val="both"/>
-        <w:rPr>
-          <w:lang w:val="sk-SK"/>
-        </w:rPr>
-      </w:pPr>
-      <w:r>
-        <w:rPr>
-          <w:lang w:val="sk-SK"/>
-        </w:rPr>
-        <w:t>[2]  Edukačný softvér [online].  [</w:t>
-      </w:r>
-      <w:r>
-        <w:rPr>
-          <w:lang w:val="sk-SK"/>
-        </w:rPr>
-        <w:t xml:space="preserve">cit. </w:t>
-      </w:r>
-      <w:r>
-        <w:rPr>
-          <w:lang w:val="sk-SK"/>
-        </w:rPr>
-        <w:t>12.5</w:t>
-      </w:r>
-      <w:r>
-        <w:rPr>
-          <w:lang w:val="sk-SK"/>
-        </w:rPr>
-        <w:t xml:space="preserve">.2018]. </w:t>
-      </w:r>
-      <w:r>
-        <w:rPr>
-          <w:lang w:val="sk-SK"/>
-        </w:rPr>
-        <w:t xml:space="preserve">Dostupné </w:t>
-      </w:r>
-      <w:r>
-        <w:rPr>
-          <w:lang w:val="sk-SK"/>
-        </w:rPr>
-        <w:t xml:space="preserve">na </w:t>
-      </w:r>
-      <w:r>
-        <w:rPr>
-          <w:lang w:val="sk-SK"/>
-        </w:rPr>
-        <w:t>web</w:t>
-      </w:r>
-      <w:r>
-        <w:rPr>
-          <w:lang w:val="sk-SK"/>
-        </w:rPr>
-        <w:t>ovej</w:t>
-      </w:r>
-      <w:r>
-        <w:rPr>
-          <w:lang w:val="sk-SK"/>
-        </w:rPr>
-        <w:t xml:space="preserve"> </w:t>
-      </w:r>
-      <w:r>
-        <w:rPr>
-          <w:lang w:val="sk-SK"/>
-        </w:rPr>
-        <w:t>stránke:</w:t>
-      </w:r>
-    </w:p>
-    <w:p>
-      <w:pPr>
-        <w:spacing w:line="360" w:lineRule="auto"/>
-        <w:jc w:val="both"/>
-        <w:rPr>
-          <w:lang w:val="sk-SK"/>
-        </w:rPr>
-      </w:pPr>
-      <w:r>
-        <w:rPr>
-          <w:lang w:val="sk-SK"/>
-        </w:rPr>
-        <w:t>http://www.zspodzavozca.e</w:t>
-      </w:r>
-      <w:r>
-        <w:rPr>
-          <w:lang w:val="sk-SK"/>
-        </w:rPr>
-        <w:t>du.sk/ulohy/edukacnysoftver.pdf</w:t>
-      </w:r>
-    </w:p>
-    <w:p>
-      <w:pPr>
-        <w:spacing w:line="360" w:lineRule="auto"/>
-        <w:jc w:val="both"/>
-        <w:rPr>
-          <w:lang w:val="sk-SK"/>
-        </w:rPr>
-      </w:pPr>
-    </w:p>
-    <w:p>
-      <w:pPr>
-        <w:spacing w:line="360" w:lineRule="auto"/>
-        <w:jc w:val="both"/>
-        <w:rPr>
-          <w:lang w:val="sk-SK"/>
-        </w:rPr>
-      </w:pPr>
-      <w:r>
-        <w:rPr>
-          <w:lang w:val="sk-SK"/>
-        </w:rPr>
-        <w:t>[3] HEJNÝ, M. – JIROTKOVÁ, D. – SLEZÁKOVÁ-KRATOCHVÍLOVÁ, J. 2015. Matematika pre 2.ročník – Pracovná učebnica. Bratisla</w:t>
-      </w:r>
-      <w:r>
-        <w:rPr>
-          <w:lang w:val="sk-SK"/>
-        </w:rPr>
-        <w:t xml:space="preserve">va: Indícia, 2015. 64 s. </w:t>
-      </w:r>
-    </w:p>
-    <w:p>
-      <w:pPr>
-        <w:spacing w:line="360" w:lineRule="auto"/>
-        <w:jc w:val="both"/>
-        <w:rPr>
-          <w:lang w:val="sk-SK"/>
-        </w:rPr>
-      </w:pPr>
-      <w:r>
-        <w:rPr>
-          <w:lang w:val="sk-SK"/>
-        </w:rPr>
-        <w:t>978-80-</w:t>
-      </w:r>
-      <w:r>
-        <w:rPr>
-          <w:lang w:val="sk-SK"/>
-        </w:rPr>
-        <w:t>971734-3-2</w:t>
-      </w:r>
-    </w:p>
-    <w:p>
-      <w:pPr>
-        <w:spacing w:line="360" w:lineRule="auto"/>
-        <w:jc w:val="both"/>
-        <w:rPr>
-          <w:lang w:val="sk-SK"/>
-        </w:rPr>
-      </w:pPr>
-    </w:p>
-    <w:p>
-      <w:pPr>
-        <w:spacing w:line="360" w:lineRule="auto"/>
-        <w:jc w:val="both"/>
-        <w:rPr>
-          <w:lang w:val="sk-SK"/>
-        </w:rPr>
-      </w:pPr>
-      <w:r>
-        <w:rPr>
-          <w:lang w:val="sk-SK"/>
-        </w:rPr>
-        <w:t>[4</w:t>
-      </w:r>
-      <w:r>
-        <w:rPr>
-          <w:lang w:val="sk-SK"/>
-        </w:rPr>
-        <w:t xml:space="preserve">] </w:t>
-      </w:r>
-      <w:r>
-        <w:rPr>
-          <w:lang w:val="sk-SK"/>
-        </w:rPr>
-        <w:t xml:space="preserve">Náhradní </w:t>
-      </w:r>
-      <w:proofErr w:type="spellStart"/>
-      <w:r>
-        <w:rPr>
-          <w:lang w:val="sk-SK"/>
-        </w:rPr>
-        <w:t>dílky</w:t>
-      </w:r>
-      <w:proofErr w:type="spellEnd"/>
-      <w:r>
-        <w:rPr>
-          <w:lang w:val="sk-SK"/>
-        </w:rPr>
-        <w:t xml:space="preserve"> k </w:t>
-      </w:r>
-      <w:proofErr w:type="spellStart"/>
-      <w:r>
-        <w:rPr>
-          <w:lang w:val="sk-SK"/>
-        </w:rPr>
-        <w:t>dřevěným</w:t>
-      </w:r>
-      <w:proofErr w:type="spellEnd"/>
-      <w:r>
-        <w:rPr>
-          <w:lang w:val="sk-SK"/>
-        </w:rPr>
-        <w:t xml:space="preserve"> parketám </w:t>
-      </w:r>
-      <w:r>
-        <w:rPr>
-          <w:lang w:val="sk-SK"/>
-        </w:rPr>
-        <w:t>[</w:t>
-      </w:r>
-      <w:r>
-        <w:rPr>
-          <w:lang w:val="sk-SK"/>
-        </w:rPr>
-        <w:t>online</w:t>
-      </w:r>
-      <w:r>
-        <w:rPr>
-          <w:lang w:val="sk-SK"/>
-        </w:rPr>
-        <w:t>]</w:t>
-      </w:r>
-      <w:r>
-        <w:rPr>
-          <w:lang w:val="sk-SK"/>
-        </w:rPr>
-        <w:t>.</w:t>
-      </w:r>
-      <w:r>
-        <w:rPr>
-          <w:lang w:val="sk-SK"/>
-        </w:rPr>
-        <w:t xml:space="preserve"> [</w:t>
-      </w:r>
-      <w:r>
-        <w:rPr>
-          <w:lang w:val="sk-SK"/>
-        </w:rPr>
-        <w:t xml:space="preserve">cit. </w:t>
-      </w:r>
-      <w:r>
-        <w:rPr>
-          <w:lang w:val="sk-SK"/>
-        </w:rPr>
-        <w:t>4.1.2018</w:t>
-      </w:r>
-      <w:r>
-        <w:rPr>
-          <w:lang w:val="sk-SK"/>
-        </w:rPr>
-        <w:t>]</w:t>
-      </w:r>
-      <w:r>
-        <w:rPr>
-          <w:lang w:val="sk-SK"/>
-        </w:rPr>
-        <w:t xml:space="preserve">. </w:t>
-      </w:r>
-      <w:r>
-        <w:rPr>
-          <w:lang w:val="sk-SK"/>
-        </w:rPr>
-        <w:t>Dostupné</w:t>
-      </w:r>
-      <w:r>
-        <w:rPr>
-          <w:lang w:val="sk-SK"/>
-        </w:rPr>
-        <w:t xml:space="preserve"> na</w:t>
-      </w:r>
-      <w:r>
-        <w:rPr>
-          <w:lang w:val="sk-SK"/>
-        </w:rPr>
-        <w:t xml:space="preserve"> </w:t>
-      </w:r>
-      <w:r>
-        <w:rPr>
-          <w:lang w:val="sk-SK"/>
-        </w:rPr>
-        <w:t>web</w:t>
-      </w:r>
-      <w:r>
-        <w:rPr>
-          <w:lang w:val="sk-SK"/>
-        </w:rPr>
-        <w:t>ovej</w:t>
-      </w:r>
-      <w:r>
-        <w:rPr>
-          <w:lang w:val="sk-SK"/>
-        </w:rPr>
-        <w:t xml:space="preserve"> </w:t>
-      </w:r>
-      <w:r>
-        <w:rPr>
-          <w:lang w:val="sk-SK"/>
-        </w:rPr>
-        <w:t>stránke:</w:t>
-      </w:r>
-    </w:p>
-    <w:p>
-      <w:pPr>
-        <w:spacing w:line="360" w:lineRule="auto"/>
-        <w:jc w:val="both"/>
-        <w:rPr>
-          <w:lang w:val="sk-SK"/>
-        </w:rPr>
-      </w:pPr>
-      <w:hyperlink r:id="rId35" w:history="1">
-        <w:r>
-          <w:rPr>
-            <w:lang w:val="sk-SK"/>
-          </w:rPr>
-          <w:t>http://www.h-ucebnice.cz/product/didakticke-pomucky/nahradni-dilky-k-drevenym-parketam/24</w:t>
-        </w:r>
-      </w:hyperlink>
-    </w:p>
-    <w:p>
-      <w:pPr>
-        <w:spacing w:line="360" w:lineRule="auto"/>
-        <w:jc w:val="both"/>
-        <w:rPr>
-          <w:lang w:val="sk-SK"/>
-        </w:rPr>
-      </w:pPr>
-    </w:p>
-    <w:p>
-      <w:pPr>
-        <w:spacing w:line="360" w:lineRule="auto"/>
-        <w:jc w:val="both"/>
-        <w:rPr>
-          <w:lang w:val="sk-SK"/>
-        </w:rPr>
-      </w:pPr>
-      <w:r>
-        <w:rPr>
-          <w:lang w:val="sk-SK"/>
-        </w:rPr>
-        <w:t>[5</w:t>
-      </w:r>
-      <w:r>
-        <w:rPr>
-          <w:lang w:val="sk-SK"/>
-        </w:rPr>
-        <w:t>]</w:t>
-      </w:r>
-      <w:r>
-        <w:rPr>
-          <w:lang w:val="sk-SK"/>
-        </w:rPr>
-        <w:t xml:space="preserve"> Úlohy z matematiky pre deti na základných školách [online]. [</w:t>
-      </w:r>
-      <w:r>
-        <w:rPr>
-          <w:lang w:val="sk-SK"/>
-        </w:rPr>
-        <w:t xml:space="preserve">cit. </w:t>
-      </w:r>
-      <w:r>
-        <w:rPr>
-          <w:lang w:val="sk-SK"/>
-        </w:rPr>
-        <w:t>11.1.2018</w:t>
-      </w:r>
-      <w:r>
-        <w:rPr>
-          <w:lang w:val="sk-SK"/>
-        </w:rPr>
-        <w:t>]</w:t>
-      </w:r>
-      <w:r>
-        <w:rPr>
-          <w:lang w:val="sk-SK"/>
-        </w:rPr>
-        <w:t xml:space="preserve"> Dostupné </w:t>
-      </w:r>
-      <w:r>
-        <w:rPr>
-          <w:lang w:val="sk-SK"/>
-        </w:rPr>
-        <w:t xml:space="preserve">na </w:t>
-      </w:r>
-      <w:proofErr w:type="spellStart"/>
-      <w:r>
-        <w:rPr>
-          <w:lang w:val="sk-SK"/>
-        </w:rPr>
-        <w:t>webovskej</w:t>
-      </w:r>
-      <w:proofErr w:type="spellEnd"/>
-      <w:r>
-        <w:rPr>
-          <w:lang w:val="sk-SK"/>
-        </w:rPr>
-        <w:t xml:space="preserve"> stránke:</w:t>
-      </w:r>
-    </w:p>
-    <w:p>
-      <w:pPr>
-        <w:spacing w:line="360" w:lineRule="auto"/>
-        <w:jc w:val="both"/>
-        <w:rPr>
-          <w:lang w:val="sk-SK"/>
-        </w:rPr>
-      </w:pPr>
-      <w:hyperlink r:id="rId36" w:history="1">
-        <w:r>
-          <w:rPr>
-            <w:lang w:val="sk-SK"/>
-          </w:rPr>
-          <w:t>https://www.matika.in/sk/</w:t>
-        </w:r>
-      </w:hyperlink>
-    </w:p>
-    <w:p>
-      <w:pPr>
-        <w:spacing w:line="360" w:lineRule="auto"/>
-        <w:jc w:val="both"/>
-        <w:rPr>
-          <w:lang w:val="sk-SK"/>
-        </w:rPr>
-      </w:pPr>
-    </w:p>
-    <w:p>
-      <w:pPr>
-        <w:spacing w:line="360" w:lineRule="auto"/>
-        <w:jc w:val="both"/>
-        <w:rPr>
-          <w:lang w:val="sk-SK"/>
-        </w:rPr>
-      </w:pPr>
-      <w:r>
-        <w:rPr>
-          <w:lang w:val="sk-SK"/>
-        </w:rPr>
-        <w:t>[6</w:t>
-      </w:r>
-      <w:r>
-        <w:rPr>
-          <w:lang w:val="sk-SK"/>
-        </w:rPr>
-        <w:t>]</w:t>
-      </w:r>
-      <w:r>
-        <w:rPr>
-          <w:lang w:val="sk-SK"/>
-        </w:rPr>
-        <w:t xml:space="preserve"> </w:t>
-      </w:r>
-      <w:proofErr w:type="spellStart"/>
-      <w:r>
-        <w:rPr>
-          <w:lang w:val="sk-SK"/>
-        </w:rPr>
-        <w:t>Matemá</w:t>
-      </w:r>
-      <w:r>
-        <w:rPr>
-          <w:lang w:val="sk-SK"/>
-        </w:rPr>
-        <w:t>g</w:t>
-      </w:r>
-      <w:proofErr w:type="spellEnd"/>
-      <w:r>
-        <w:rPr>
-          <w:lang w:val="sk-SK"/>
-        </w:rPr>
-        <w:t xml:space="preserve"> – Dobrodružná </w:t>
-      </w:r>
-      <w:proofErr w:type="spellStart"/>
-      <w:r>
-        <w:rPr>
-          <w:lang w:val="sk-SK"/>
-        </w:rPr>
-        <w:t>edukativní</w:t>
-      </w:r>
-      <w:proofErr w:type="spellEnd"/>
-      <w:r>
-        <w:rPr>
-          <w:lang w:val="sk-SK"/>
-        </w:rPr>
-        <w:t xml:space="preserve"> hra CZ, </w:t>
-      </w:r>
-      <w:proofErr w:type="spellStart"/>
-      <w:r>
-        <w:rPr>
-          <w:lang w:val="sk-SK"/>
-        </w:rPr>
-        <w:t>TechSophia</w:t>
-      </w:r>
-      <w:proofErr w:type="spellEnd"/>
-      <w:r>
-        <w:rPr>
-          <w:lang w:val="sk-SK"/>
-        </w:rPr>
-        <w:t xml:space="preserve"> [online]. [</w:t>
-      </w:r>
-      <w:r>
-        <w:rPr>
-          <w:lang w:val="sk-SK"/>
-        </w:rPr>
-        <w:t xml:space="preserve">cit. </w:t>
-      </w:r>
-      <w:r>
-        <w:rPr>
-          <w:lang w:val="sk-SK"/>
-        </w:rPr>
-        <w:t xml:space="preserve">11.1.2018]. </w:t>
-      </w:r>
-      <w:r>
-        <w:rPr>
-          <w:lang w:val="sk-SK"/>
-        </w:rPr>
-        <w:t>Dostupné</w:t>
-      </w:r>
-      <w:r>
-        <w:rPr>
-          <w:lang w:val="sk-SK"/>
-        </w:rPr>
-        <w:t xml:space="preserve"> na</w:t>
-      </w:r>
-      <w:r>
-        <w:rPr>
-          <w:lang w:val="sk-SK"/>
-        </w:rPr>
-        <w:t xml:space="preserve"> </w:t>
-      </w:r>
-      <w:r>
-        <w:rPr>
-          <w:lang w:val="sk-SK"/>
-        </w:rPr>
-        <w:t>web</w:t>
-      </w:r>
-      <w:r>
-        <w:rPr>
-          <w:lang w:val="sk-SK"/>
-        </w:rPr>
-        <w:t>ovej</w:t>
-      </w:r>
-      <w:r>
-        <w:rPr>
-          <w:lang w:val="sk-SK"/>
-        </w:rPr>
-        <w:t xml:space="preserve"> </w:t>
-      </w:r>
-      <w:r>
-        <w:rPr>
-          <w:lang w:val="sk-SK"/>
-        </w:rPr>
-        <w:t>stránke:</w:t>
-      </w:r>
-    </w:p>
-    <w:p>
-      <w:pPr>
-        <w:spacing w:line="360" w:lineRule="auto"/>
-        <w:jc w:val="both"/>
-        <w:rPr>
-          <w:lang w:val="sk-SK"/>
-        </w:rPr>
-      </w:pPr>
-      <w:hyperlink r:id="rId37" w:history="1">
-        <w:r>
-          <w:rPr>
-            <w:lang w:val="sk-SK"/>
-          </w:rPr>
-          <w:t>https://play.google.com/store/apps/details?id=cz.techsophia.mathtraining.mathstory</w:t>
-        </w:r>
-      </w:hyperlink>
-    </w:p>
-    <w:p>
-      <w:pPr>
-        <w:spacing w:line="360" w:lineRule="auto"/>
-        <w:jc w:val="both"/>
-        <w:rPr>
-          <w:lang w:val="sk-SK"/>
-        </w:rPr>
-      </w:pPr>
-    </w:p>
-    <w:p>
-      <w:pPr>
-        <w:spacing w:line="360" w:lineRule="auto"/>
-        <w:jc w:val="both"/>
-        <w:rPr>
-          <w:lang w:val="sk-SK"/>
-        </w:rPr>
-      </w:pPr>
-      <w:r>
-        <w:rPr>
-          <w:lang w:val="sk-SK"/>
-        </w:rPr>
-        <w:t>[7</w:t>
-      </w:r>
-      <w:r>
-        <w:rPr>
-          <w:lang w:val="sk-SK"/>
-        </w:rPr>
-        <w:t>]</w:t>
-      </w:r>
-      <w:r>
-        <w:rPr>
-          <w:lang w:val="sk-SK"/>
-        </w:rPr>
-        <w:t xml:space="preserve"> Martin Sadloň: Softvérová podpora vyučovania matematiky </w:t>
-      </w:r>
-      <w:proofErr w:type="spellStart"/>
-      <w:r>
-        <w:rPr>
-          <w:lang w:val="sk-SK"/>
-        </w:rPr>
-        <w:t>Hejného</w:t>
-      </w:r>
-      <w:proofErr w:type="spellEnd"/>
-      <w:r>
-        <w:rPr>
-          <w:lang w:val="sk-SK"/>
-        </w:rPr>
-        <w:t xml:space="preserve"> metódou – prostredie </w:t>
-      </w:r>
-      <w:proofErr w:type="spellStart"/>
-      <w:r>
-        <w:rPr>
-          <w:lang w:val="sk-SK"/>
-        </w:rPr>
-        <w:t>Násobilkové</w:t>
-      </w:r>
-      <w:proofErr w:type="spellEnd"/>
-      <w:r>
-        <w:rPr>
-          <w:lang w:val="sk-SK"/>
-        </w:rPr>
-        <w:t xml:space="preserve"> štvorce, bakalárska práca, FMFI UK Bratislava, 2017</w:t>
-      </w:r>
-    </w:p>
-    <w:p>
-      <w:pPr>
-        <w:spacing w:line="360" w:lineRule="auto"/>
-        <w:jc w:val="both"/>
-        <w:rPr>
-          <w:lang w:val="sk-SK"/>
-        </w:rPr>
-      </w:pPr>
-    </w:p>
-    <w:p>
-      <w:pPr>
-        <w:spacing w:line="360" w:lineRule="auto"/>
-        <w:jc w:val="both"/>
-        <w:rPr>
-          <w:lang w:val="sk-SK"/>
-        </w:rPr>
-      </w:pPr>
-      <w:r>
-        <w:rPr>
-          <w:lang w:val="sk-SK"/>
-        </w:rPr>
-        <w:t>[8</w:t>
-      </w:r>
-      <w:r>
-        <w:rPr>
-          <w:lang w:val="sk-SK"/>
-        </w:rPr>
-        <w:t>]</w:t>
-      </w:r>
-      <w:r>
-        <w:rPr>
-          <w:lang w:val="sk-SK"/>
-        </w:rPr>
-        <w:t xml:space="preserve"> Katarína </w:t>
-      </w:r>
-      <w:proofErr w:type="spellStart"/>
-      <w:r>
-        <w:rPr>
-          <w:lang w:val="sk-SK"/>
-        </w:rPr>
-        <w:t>Fabianová</w:t>
-      </w:r>
-      <w:proofErr w:type="spellEnd"/>
-      <w:r>
-        <w:rPr>
-          <w:lang w:val="sk-SK"/>
-        </w:rPr>
-        <w:t xml:space="preserve">: Softvérová podpora vyučovania matematiky </w:t>
-      </w:r>
-      <w:proofErr w:type="spellStart"/>
-      <w:r>
-        <w:rPr>
-          <w:lang w:val="sk-SK"/>
-        </w:rPr>
-        <w:t>Hejného</w:t>
-      </w:r>
-      <w:proofErr w:type="spellEnd"/>
-      <w:r>
-        <w:rPr>
-          <w:lang w:val="sk-SK"/>
-        </w:rPr>
-        <w:t xml:space="preserve"> metódou – prostredie Hadíky, bakalárska práca, FMFI UK Bratislava, 2017</w:t>
-      </w:r>
-    </w:p>
-    <w:p>
-      <w:pPr>
-        <w:spacing w:line="360" w:lineRule="auto"/>
-        <w:jc w:val="both"/>
-        <w:rPr>
-          <w:lang w:val="sk-SK"/>
-        </w:rPr>
-      </w:pPr>
-    </w:p>
-    <w:p>
-      <w:pPr>
-        <w:spacing w:line="360" w:lineRule="auto"/>
-        <w:jc w:val="both"/>
-        <w:rPr>
-          <w:lang w:val="sk-SK"/>
-        </w:rPr>
-      </w:pPr>
-      <w:r>
-        <w:rPr>
-          <w:lang w:val="sk-SK"/>
-        </w:rPr>
-        <w:lastRenderedPageBreak/>
-        <w:t>[9</w:t>
-      </w:r>
-      <w:r>
-        <w:rPr>
-          <w:lang w:val="sk-SK"/>
-        </w:rPr>
-        <w:t>]</w:t>
-      </w:r>
-      <w:r>
-        <w:rPr>
-          <w:lang w:val="sk-SK"/>
-        </w:rPr>
-        <w:t xml:space="preserve"> Adam Turňa: Softvérová podpora vyučovania matematiky </w:t>
-      </w:r>
-      <w:proofErr w:type="spellStart"/>
-      <w:r>
-        <w:rPr>
-          <w:lang w:val="sk-SK"/>
-        </w:rPr>
-        <w:t>Hejného</w:t>
-      </w:r>
-      <w:proofErr w:type="spellEnd"/>
-      <w:r>
-        <w:rPr>
-          <w:lang w:val="sk-SK"/>
-        </w:rPr>
-        <w:t xml:space="preserve"> metódu – prostredie Autobus, bakalárska práca, FMFI UK Bratislava, 2017</w:t>
-      </w:r>
-    </w:p>
-    <w:p>
-      <w:pPr>
-        <w:spacing w:line="360" w:lineRule="auto"/>
-        <w:jc w:val="both"/>
-        <w:rPr>
-          <w:lang w:val="sk-SK"/>
-        </w:rPr>
-      </w:pPr>
-    </w:p>
-    <w:p>
-      <w:pPr>
-        <w:spacing w:line="360" w:lineRule="auto"/>
-        <w:rPr>
-          <w:szCs w:val="24"/>
-          <w:shd w:val="clear" w:color="auto" w:fill="FFFFFF"/>
-          <w:lang w:val="sk-SK"/>
-        </w:rPr>
-      </w:pPr>
-      <w:r>
-        <w:rPr>
-          <w:lang w:val="sk-SK"/>
-        </w:rPr>
-        <w:t>[</w:t>
-      </w:r>
-      <w:r>
-        <w:rPr>
-          <w:lang w:val="sk-SK"/>
-        </w:rPr>
-        <w:t>10</w:t>
-      </w:r>
-      <w:r>
-        <w:rPr>
-          <w:lang w:val="sk-SK"/>
-        </w:rPr>
-        <w:t>] NIVASCH G.</w:t>
-      </w:r>
-      <w:r>
-        <w:rPr>
-          <w:lang w:val="sk-SK"/>
-        </w:rPr>
-        <w:t xml:space="preserve">: </w:t>
-      </w:r>
-      <w:proofErr w:type="spellStart"/>
-      <w:r>
-        <w:rPr>
-          <w:lang w:val="sk-SK"/>
-        </w:rPr>
-        <w:t>Solving</w:t>
-      </w:r>
-      <w:proofErr w:type="spellEnd"/>
-      <w:r>
-        <w:rPr>
-          <w:lang w:val="sk-SK"/>
-        </w:rPr>
-        <w:t xml:space="preserve"> </w:t>
-      </w:r>
-      <w:proofErr w:type="spellStart"/>
-      <w:r>
-        <w:rPr>
-          <w:lang w:val="sk-SK"/>
-        </w:rPr>
-        <w:t>Pentomino</w:t>
-      </w:r>
-      <w:proofErr w:type="spellEnd"/>
-      <w:r>
-        <w:rPr>
-          <w:lang w:val="sk-SK"/>
-        </w:rPr>
-        <w:t xml:space="preserve"> </w:t>
-      </w:r>
-      <w:proofErr w:type="spellStart"/>
-      <w:r>
-        <w:rPr>
-          <w:lang w:val="sk-SK"/>
-        </w:rPr>
-        <w:t>Puzzles</w:t>
-      </w:r>
-      <w:proofErr w:type="spellEnd"/>
-      <w:r>
-        <w:rPr>
-          <w:lang w:val="sk-SK"/>
-        </w:rPr>
-        <w:t xml:space="preserve"> </w:t>
-      </w:r>
-      <w:proofErr w:type="spellStart"/>
-      <w:r>
-        <w:rPr>
-          <w:lang w:val="sk-SK"/>
-        </w:rPr>
-        <w:t>with</w:t>
-      </w:r>
-      <w:proofErr w:type="spellEnd"/>
-      <w:r>
-        <w:rPr>
-          <w:lang w:val="sk-SK"/>
-        </w:rPr>
-        <w:t xml:space="preserve"> </w:t>
-      </w:r>
-      <w:proofErr w:type="spellStart"/>
-      <w:r>
-        <w:rPr>
-          <w:lang w:val="sk-SK"/>
-        </w:rPr>
-        <w:t>Backtracking</w:t>
-      </w:r>
-      <w:proofErr w:type="spellEnd"/>
-      <w:r>
-        <w:rPr>
-          <w:lang w:val="sk-SK"/>
-        </w:rPr>
-        <w:t xml:space="preserve">. </w:t>
-      </w:r>
-      <w:proofErr w:type="spellStart"/>
-      <w:r>
-        <w:rPr>
-          <w:lang w:val="sk-SK"/>
-        </w:rPr>
-        <w:t>Michtom</w:t>
-      </w:r>
-      <w:proofErr w:type="spellEnd"/>
-      <w:r>
-        <w:rPr>
-          <w:lang w:val="sk-SK"/>
-        </w:rPr>
-        <w:t xml:space="preserve"> </w:t>
-      </w:r>
-      <w:proofErr w:type="spellStart"/>
-      <w:r>
-        <w:rPr>
-          <w:lang w:val="sk-SK"/>
-        </w:rPr>
-        <w:t>School</w:t>
-      </w:r>
-      <w:proofErr w:type="spellEnd"/>
-      <w:r>
-        <w:rPr>
-          <w:lang w:val="sk-SK"/>
-        </w:rPr>
-        <w:t xml:space="preserve"> of </w:t>
-      </w:r>
-      <w:proofErr w:type="spellStart"/>
-      <w:r>
-        <w:rPr>
-          <w:lang w:val="sk-SK"/>
-        </w:rPr>
-        <w:t>Computer</w:t>
-      </w:r>
-      <w:proofErr w:type="spellEnd"/>
-      <w:r>
-        <w:rPr>
-          <w:lang w:val="sk-SK"/>
-        </w:rPr>
-        <w:t xml:space="preserve"> </w:t>
-      </w:r>
-      <w:proofErr w:type="spellStart"/>
-      <w:r>
-        <w:rPr>
-          <w:szCs w:val="24"/>
-          <w:lang w:val="sk-SK"/>
-        </w:rPr>
-        <w:t>Science</w:t>
-      </w:r>
-      <w:proofErr w:type="spellEnd"/>
-      <w:r>
-        <w:rPr>
-          <w:szCs w:val="24"/>
-          <w:lang w:val="sk-SK"/>
-        </w:rPr>
-        <w:t xml:space="preserve"> </w:t>
-      </w:r>
-      <w:r>
-        <w:rPr>
-          <w:szCs w:val="24"/>
-          <w:shd w:val="clear" w:color="auto" w:fill="FFFFFF"/>
-          <w:lang w:val="sk-SK"/>
-        </w:rPr>
-        <w:t xml:space="preserve">| </w:t>
-      </w:r>
-      <w:proofErr w:type="spellStart"/>
-      <w:r>
-        <w:rPr>
-          <w:szCs w:val="24"/>
-          <w:shd w:val="clear" w:color="auto" w:fill="FFFFFF"/>
-          <w:lang w:val="sk-SK"/>
-        </w:rPr>
-        <w:t>Brandeis</w:t>
-      </w:r>
-      <w:proofErr w:type="spellEnd"/>
-      <w:r>
-        <w:rPr>
-          <w:szCs w:val="24"/>
-          <w:shd w:val="clear" w:color="auto" w:fill="FFFFFF"/>
-          <w:lang w:val="sk-SK"/>
-        </w:rPr>
-        <w:t xml:space="preserve"> </w:t>
-      </w:r>
-      <w:proofErr w:type="spellStart"/>
-      <w:r>
-        <w:rPr>
-          <w:szCs w:val="24"/>
-          <w:shd w:val="clear" w:color="auto" w:fill="FFFFFF"/>
-          <w:lang w:val="sk-SK"/>
-        </w:rPr>
-        <w:t>University</w:t>
-      </w:r>
-      <w:proofErr w:type="spellEnd"/>
-      <w:r>
-        <w:rPr>
-          <w:szCs w:val="24"/>
-          <w:shd w:val="clear" w:color="auto" w:fill="FFFFFF"/>
-          <w:lang w:val="sk-SK"/>
-        </w:rPr>
-        <w:t xml:space="preserve">, [cit. 12.5.2018]. Dostupné na </w:t>
-      </w:r>
-      <w:r>
-        <w:rPr>
-          <w:lang w:val="sk-SK"/>
-        </w:rPr>
-        <w:t>web</w:t>
-      </w:r>
-      <w:r>
-        <w:rPr>
-          <w:lang w:val="sk-SK"/>
-        </w:rPr>
-        <w:t>ovej</w:t>
-      </w:r>
-      <w:r>
-        <w:rPr>
-          <w:lang w:val="sk-SK"/>
-        </w:rPr>
-        <w:t xml:space="preserve"> </w:t>
-      </w:r>
-      <w:r>
-        <w:rPr>
-          <w:szCs w:val="24"/>
-          <w:shd w:val="clear" w:color="auto" w:fill="FFFFFF"/>
-          <w:lang w:val="sk-SK"/>
-        </w:rPr>
-        <w:t>stránke:</w:t>
-      </w:r>
-    </w:p>
-    <w:p>
-      <w:pPr>
-        <w:spacing w:line="360" w:lineRule="auto"/>
-        <w:rPr>
-          <w:szCs w:val="24"/>
-          <w:lang w:val="sk-SK"/>
-        </w:rPr>
-      </w:pPr>
-      <w:r>
-        <w:rPr>
-          <w:szCs w:val="24"/>
-          <w:lang w:val="sk-SK"/>
-        </w:rPr>
-        <w:t>http://www.cs.brandeis.edu/~storer/JimPuzzles/PACK/Pentominoes/LINKS/PentominoesNivasch.pdf</w:t>
+        <w:t>internete</w:t>
+      </w:r>
+      <w:r>
+        <w:rPr>
+          <w:lang w:val="sk-SK"/>
+        </w:rPr>
+        <w:t>:</w:t>
       </w:r>
     </w:p>
     <w:p>
@@ -30629,6 +31318,23 @@
           <w:lang w:val="sk-SK"/>
         </w:rPr>
       </w:pPr>
+      <w:r>
+        <w:t>&lt;</w:t>
+      </w:r>
+      <w:hyperlink r:id="rId34" w:history="1">
+        <w:r>
+          <w:rPr>
+            <w:lang w:val="sk-SK"/>
+          </w:rPr>
+          <w:t>http://files.virtual-lab.sk/APVV%20VV-11/Clanky%20a%20publikacie/Edukacny%20softver_Daniela_Lehotska_Bezakova.pdf</w:t>
+        </w:r>
+      </w:hyperlink>
+      <w:r>
+        <w:rPr>
+          <w:lang w:val="sk-SK"/>
+        </w:rPr>
+        <w:t>&gt;</w:t>
+      </w:r>
     </w:p>
     <w:p>
       <w:pPr>
@@ -30638,24 +31344,6 @@
           <w:lang w:val="sk-SK"/>
         </w:rPr>
       </w:pPr>
-      <w:r>
-        <w:rPr>
-          <w:lang w:val="sk-SK"/>
-        </w:rPr>
-        <w:t>[11</w:t>
-      </w:r>
-      <w:r>
-        <w:rPr>
-          <w:lang w:val="sk-SK"/>
-        </w:rPr>
-        <w:t xml:space="preserve">] </w:t>
-      </w:r>
-      <w:r>
-        <w:rPr>
-          <w:lang w:val="sk-SK"/>
-        </w:rPr>
-        <w:t>https://github.com/benfowler/dancing-links</w:t>
-      </w:r>
     </w:p>
     <w:p>
       <w:pPr>
@@ -30665,6 +31353,72 @@
           <w:lang w:val="sk-SK"/>
         </w:rPr>
       </w:pPr>
+      <w:r>
+        <w:rPr>
+          <w:lang w:val="sk-SK"/>
+        </w:rPr>
+        <w:t>[2]  Edukačný softvér [online].  [</w:t>
+      </w:r>
+      <w:r>
+        <w:rPr>
+          <w:lang w:val="sk-SK"/>
+        </w:rPr>
+        <w:t xml:space="preserve">cit. </w:t>
+      </w:r>
+      <w:r>
+        <w:rPr>
+          <w:lang w:val="sk-SK"/>
+        </w:rPr>
+        <w:t>12.5</w:t>
+      </w:r>
+      <w:r>
+        <w:rPr>
+          <w:lang w:val="sk-SK"/>
+        </w:rPr>
+        <w:t xml:space="preserve">.2018]. </w:t>
+      </w:r>
+      <w:r>
+        <w:rPr>
+          <w:lang w:val="sk-SK"/>
+        </w:rPr>
+        <w:t xml:space="preserve">Dostupné </w:t>
+      </w:r>
+      <w:r>
+        <w:rPr>
+          <w:lang w:val="sk-SK"/>
+        </w:rPr>
+        <w:t xml:space="preserve">na </w:t>
+      </w:r>
+      <w:r>
+        <w:rPr>
+          <w:lang w:val="sk-SK"/>
+        </w:rPr>
+        <w:t>internete</w:t>
+      </w:r>
+      <w:r>
+        <w:rPr>
+          <w:lang w:val="sk-SK"/>
+        </w:rPr>
+        <w:t>: &lt;</w:t>
+      </w:r>
+      <w:r>
+        <w:rPr>
+          <w:lang w:val="sk-SK"/>
+        </w:rPr>
+        <w:t>http://www.zspodzavozca.e</w:t>
+      </w:r>
+      <w:r>
+        <w:rPr>
+          <w:lang w:val="sk-SK"/>
+        </w:rPr>
+        <w:t>du.sk/ulohy/edukacnysoftver.pdf</w:t>
+      </w:r>
+      <w:r>
+        <w:rPr>
+          <w:lang w:val="sk-SK"/>
+        </w:rPr>
+        <w:t>&gt;</w:t>
+      </w:r>
     </w:p>
     <w:p>
       <w:pPr>
@@ -30674,6 +31428,112 @@
           <w:lang w:val="sk-SK"/>
         </w:rPr>
       </w:pPr>
+    </w:p>
+    <w:p>
+      <w:pPr>
+        <w:spacing w:line="360" w:lineRule="auto"/>
+        <w:jc w:val="both"/>
+        <w:rPr>
+          <w:lang w:val="sk-SK"/>
+        </w:rPr>
+      </w:pPr>
+      <w:r>
+        <w:rPr>
+          <w:lang w:val="sk-SK"/>
+        </w:rPr>
+        <w:t>[3] HEJNÝ, M. – JIROTKOVÁ, D. – SLEZÁKOVÁ-KRATOCHVÍLOVÁ, J. 2015. Matematika pre 2.ročník – Pracovná učebnica. Bratisla</w:t>
+      </w:r>
+      <w:r>
+        <w:rPr>
+          <w:lang w:val="sk-SK"/>
+        </w:rPr>
+        <w:t xml:space="preserve">va: Indícia, 2015. 64 s. </w:t>
+      </w:r>
+    </w:p>
+    <w:p>
+      <w:pPr>
+        <w:spacing w:line="360" w:lineRule="auto"/>
+        <w:jc w:val="both"/>
+        <w:rPr>
+          <w:lang w:val="sk-SK"/>
+        </w:rPr>
+      </w:pPr>
+      <w:r>
+        <w:rPr>
+          <w:lang w:val="sk-SK"/>
+        </w:rPr>
+        <w:t>978-80-</w:t>
+      </w:r>
+      <w:r>
+        <w:rPr>
+          <w:lang w:val="sk-SK"/>
+        </w:rPr>
+        <w:t>971734-3-2</w:t>
+      </w:r>
+    </w:p>
+    <w:p>
+      <w:pPr>
+        <w:spacing w:line="360" w:lineRule="auto"/>
+        <w:jc w:val="both"/>
+        <w:rPr>
+          <w:lang w:val="sk-SK"/>
+        </w:rPr>
+      </w:pPr>
+    </w:p>
+    <w:p>
+      <w:pPr>
+        <w:spacing w:line="360" w:lineRule="auto"/>
+        <w:jc w:val="both"/>
+        <w:rPr>
+          <w:lang w:val="sk-SK"/>
+        </w:rPr>
+      </w:pPr>
+      <w:r>
+        <w:rPr>
+          <w:lang w:val="sk-SK"/>
+        </w:rPr>
+        <w:t>[4</w:t>
+      </w:r>
+      <w:r>
+        <w:rPr>
+          <w:lang w:val="sk-SK"/>
+        </w:rPr>
+        <w:t xml:space="preserve">] </w:t>
+      </w:r>
+      <w:r>
+        <w:rPr>
+          <w:lang w:val="sk-SK"/>
+        </w:rPr>
+        <w:t xml:space="preserve">Náhradní </w:t>
+      </w:r>
+      <w:proofErr w:type="spellStart"/>
+      <w:r>
+        <w:rPr>
+          <w:lang w:val="sk-SK"/>
+        </w:rPr>
+        <w:t>dílky</w:t>
+      </w:r>
+      <w:proofErr w:type="spellEnd"/>
+      <w:r>
+        <w:rPr>
+          <w:lang w:val="sk-SK"/>
+        </w:rPr>
+        <w:t xml:space="preserve"> k </w:t>
+      </w:r>
+      <w:proofErr w:type="spellStart"/>
+      <w:r>
+        <w:rPr>
+          <w:lang w:val="sk-SK"/>
+        </w:rPr>
+        <w:t>dřevěným</w:t>
+      </w:r>
+      <w:proofErr w:type="spellEnd"/>
+      <w:r>
+        <w:rPr>
+          <w:lang w:val="sk-SK"/>
+        </w:rPr>
+        <w:t xml:space="preserve"> parketám </w:t>
+      </w:r>
       <w:r>
         <w:rPr>
           <w:lang w:val="sk-SK"/>
@@ -30684,7 +31544,7 @@
         <w:rPr>
           <w:lang w:val="sk-SK"/>
         </w:rPr>
-        <w:t>12</w:t>
+        <w:t>online</w:t>
       </w:r>
       <w:r>
         <w:rPr>
@@ -30696,136 +31556,714 @@
         <w:rPr>
           <w:lang w:val="sk-SK"/>
         </w:rPr>
-        <w:t xml:space="preserve"> OLTEAN, M. –</w:t>
-      </w:r>
-      <w:r>
-        <w:rPr>
-          <w:lang w:val="sk-SK"/>
-        </w:rPr>
-        <w:t xml:space="preserve"> MUNTEAN, O.: </w:t>
+        <w:t>.</w:t>
+      </w:r>
+      <w:r>
+        <w:rPr>
+          <w:lang w:val="sk-SK"/>
+        </w:rPr>
+        <w:t xml:space="preserve"> [</w:t>
+      </w:r>
+      <w:r>
+        <w:rPr>
+          <w:lang w:val="sk-SK"/>
+        </w:rPr>
+        <w:t xml:space="preserve">cit. </w:t>
+      </w:r>
+      <w:r>
+        <w:rPr>
+          <w:lang w:val="sk-SK"/>
+        </w:rPr>
+        <w:t>4.1.2018</w:t>
+      </w:r>
+      <w:r>
+        <w:rPr>
+          <w:lang w:val="sk-SK"/>
+        </w:rPr>
+        <w:t>]</w:t>
+      </w:r>
+      <w:r>
+        <w:rPr>
+          <w:lang w:val="sk-SK"/>
+        </w:rPr>
+        <w:t xml:space="preserve">. </w:t>
+      </w:r>
+      <w:r>
+        <w:rPr>
+          <w:lang w:val="sk-SK"/>
+        </w:rPr>
+        <w:t>Dostupné</w:t>
+      </w:r>
+      <w:r>
+        <w:rPr>
+          <w:lang w:val="sk-SK"/>
+        </w:rPr>
+        <w:t xml:space="preserve"> na</w:t>
+      </w:r>
+      <w:r>
+        <w:rPr>
+          <w:lang w:val="sk-SK"/>
+        </w:rPr>
+        <w:t xml:space="preserve"> </w:t>
+      </w:r>
+      <w:r>
+        <w:rPr>
+          <w:lang w:val="sk-SK"/>
+        </w:rPr>
+        <w:t>internete</w:t>
+      </w:r>
+      <w:r>
+        <w:rPr>
+          <w:lang w:val="sk-SK"/>
+        </w:rPr>
+        <w:t>:</w:t>
+      </w:r>
+      <w:r>
+        <w:rPr>
+          <w:lang w:val="sk-SK"/>
+        </w:rPr>
+        <w:t xml:space="preserve"> </w:t>
+      </w:r>
+      <w:r>
+        <w:t>&lt;</w:t>
+      </w:r>
+      <w:hyperlink r:id="rId35" w:history="1">
+        <w:r>
+          <w:rPr>
+            <w:lang w:val="sk-SK"/>
+          </w:rPr>
+          <w:t>http://www.h-ucebnice.cz/product/didakticke-pomucky/nahradni-dilky-k-drevenym-parketam/24</w:t>
+        </w:r>
+      </w:hyperlink>
+      <w:r>
+        <w:rPr>
+          <w:lang w:val="sk-SK"/>
+        </w:rPr>
+        <w:t>&gt;</w:t>
+      </w:r>
+    </w:p>
+    <w:p>
+      <w:pPr>
+        <w:spacing w:line="360" w:lineRule="auto"/>
+        <w:jc w:val="both"/>
+        <w:rPr>
+          <w:lang w:val="sk-SK"/>
+        </w:rPr>
+      </w:pPr>
+    </w:p>
+    <w:p>
+      <w:pPr>
+        <w:spacing w:line="360" w:lineRule="auto"/>
+        <w:jc w:val="both"/>
+        <w:rPr>
+          <w:lang w:val="sk-SK"/>
+        </w:rPr>
+      </w:pPr>
+      <w:r>
+        <w:rPr>
+          <w:lang w:val="sk-SK"/>
+        </w:rPr>
+        <w:t>[5</w:t>
+      </w:r>
+      <w:r>
+        <w:rPr>
+          <w:lang w:val="sk-SK"/>
+        </w:rPr>
+        <w:t>]</w:t>
+      </w:r>
+      <w:r>
+        <w:rPr>
+          <w:lang w:val="sk-SK"/>
+        </w:rPr>
+        <w:t xml:space="preserve"> Úlohy z matematiky pre deti na základných školách [online]. [</w:t>
+      </w:r>
+      <w:r>
+        <w:rPr>
+          <w:lang w:val="sk-SK"/>
+        </w:rPr>
+        <w:t xml:space="preserve">cit. </w:t>
+      </w:r>
+      <w:r>
+        <w:rPr>
+          <w:lang w:val="sk-SK"/>
+        </w:rPr>
+        <w:t>11.1.2018</w:t>
+      </w:r>
+      <w:r>
+        <w:rPr>
+          <w:lang w:val="sk-SK"/>
+        </w:rPr>
+        <w:t>]</w:t>
+      </w:r>
+      <w:r>
+        <w:rPr>
+          <w:lang w:val="sk-SK"/>
+        </w:rPr>
+        <w:t>.</w:t>
+      </w:r>
+      <w:r>
+        <w:rPr>
+          <w:lang w:val="sk-SK"/>
+        </w:rPr>
+        <w:t xml:space="preserve"> Dostupné </w:t>
+      </w:r>
+      <w:r>
+        <w:rPr>
+          <w:lang w:val="sk-SK"/>
+        </w:rPr>
+        <w:t xml:space="preserve">na </w:t>
+      </w:r>
+      <w:r>
+        <w:rPr>
+          <w:lang w:val="sk-SK"/>
+        </w:rPr>
+        <w:t xml:space="preserve">internete: </w:t>
+      </w:r>
+      <w:r>
+        <w:t>&lt;</w:t>
+      </w:r>
+      <w:hyperlink r:id="rId36" w:history="1">
+        <w:r>
+          <w:rPr>
+            <w:lang w:val="sk-SK"/>
+          </w:rPr>
+          <w:t>https://www.matika.in/sk/</w:t>
+        </w:r>
+      </w:hyperlink>
+      <w:r>
+        <w:rPr>
+          <w:lang w:val="sk-SK"/>
+        </w:rPr>
+        <w:t>&gt;</w:t>
+      </w:r>
+    </w:p>
+    <w:p>
+      <w:pPr>
+        <w:spacing w:line="360" w:lineRule="auto"/>
+        <w:jc w:val="both"/>
+        <w:rPr>
+          <w:lang w:val="sk-SK"/>
+        </w:rPr>
+      </w:pPr>
+    </w:p>
+    <w:p>
+      <w:pPr>
+        <w:spacing w:line="360" w:lineRule="auto"/>
+        <w:jc w:val="both"/>
+        <w:rPr>
+          <w:lang w:val="sk-SK"/>
+        </w:rPr>
+      </w:pPr>
+      <w:r>
+        <w:rPr>
+          <w:lang w:val="sk-SK"/>
+        </w:rPr>
+        <w:t>[6</w:t>
+      </w:r>
+      <w:r>
+        <w:rPr>
+          <w:lang w:val="sk-SK"/>
+        </w:rPr>
+        <w:t>]</w:t>
+      </w:r>
+      <w:r>
+        <w:rPr>
+          <w:lang w:val="sk-SK"/>
+        </w:rPr>
+        <w:t xml:space="preserve"> </w:t>
       </w:r>
       <w:proofErr w:type="spellStart"/>
       <w:r>
         <w:rPr>
           <w:lang w:val="sk-SK"/>
         </w:rPr>
-        <w:t>Exact</w:t>
+        <w:t>Matemá</w:t>
+      </w:r>
+      <w:r>
+        <w:rPr>
+          <w:lang w:val="sk-SK"/>
+        </w:rPr>
+        <w:t>g</w:t>
       </w:r>
       <w:proofErr w:type="spellEnd"/>
       <w:r>
         <w:rPr>
           <w:lang w:val="sk-SK"/>
         </w:rPr>
+        <w:t xml:space="preserve"> – Dobrodružná </w:t>
+      </w:r>
+      <w:proofErr w:type="spellStart"/>
+      <w:r>
+        <w:rPr>
+          <w:lang w:val="sk-SK"/>
+        </w:rPr>
+        <w:t>edukativní</w:t>
+      </w:r>
+      <w:proofErr w:type="spellEnd"/>
+      <w:r>
+        <w:rPr>
+          <w:lang w:val="sk-SK"/>
+        </w:rPr>
+        <w:t xml:space="preserve"> hra CZ, </w:t>
+      </w:r>
+      <w:proofErr w:type="spellStart"/>
+      <w:r>
+        <w:rPr>
+          <w:lang w:val="sk-SK"/>
+        </w:rPr>
+        <w:t>TechSophia</w:t>
+      </w:r>
+      <w:proofErr w:type="spellEnd"/>
+      <w:r>
+        <w:rPr>
+          <w:lang w:val="sk-SK"/>
+        </w:rPr>
+        <w:t xml:space="preserve"> [online]. [</w:t>
+      </w:r>
+      <w:r>
+        <w:rPr>
+          <w:lang w:val="sk-SK"/>
+        </w:rPr>
+        <w:t xml:space="preserve">cit. </w:t>
+      </w:r>
+      <w:r>
+        <w:rPr>
+          <w:lang w:val="sk-SK"/>
+        </w:rPr>
+        <w:t xml:space="preserve">11.1.2018]. </w:t>
+      </w:r>
+      <w:r>
+        <w:rPr>
+          <w:lang w:val="sk-SK"/>
+        </w:rPr>
+        <w:t>Dostupné</w:t>
+      </w:r>
+      <w:r>
+        <w:rPr>
+          <w:lang w:val="sk-SK"/>
+        </w:rPr>
+        <w:t xml:space="preserve"> na</w:t>
+      </w:r>
+      <w:r>
+        <w:rPr>
+          <w:lang w:val="sk-SK"/>
+        </w:rPr>
         <w:t xml:space="preserve"> </w:t>
       </w:r>
+      <w:r>
+        <w:rPr>
+          <w:lang w:val="sk-SK"/>
+        </w:rPr>
+        <w:t>internete</w:t>
+      </w:r>
+      <w:r>
+        <w:rPr>
+          <w:lang w:val="sk-SK"/>
+        </w:rPr>
+        <w:t>:</w:t>
+      </w:r>
+    </w:p>
+    <w:p>
+      <w:pPr>
+        <w:spacing w:line="360" w:lineRule="auto"/>
+        <w:jc w:val="both"/>
+        <w:rPr>
+          <w:lang w:val="sk-SK"/>
+        </w:rPr>
+      </w:pPr>
+      <w:r>
+        <w:t>&lt;</w:t>
+      </w:r>
+      <w:hyperlink r:id="rId37" w:history="1">
+        <w:r>
+          <w:rPr>
+            <w:lang w:val="sk-SK"/>
+          </w:rPr>
+          <w:t>https://play.google.com/store/apps/details?id=cz.techsophia.mathtraining.mathstory</w:t>
+        </w:r>
+      </w:hyperlink>
+      <w:r>
+        <w:rPr>
+          <w:lang w:val="sk-SK"/>
+        </w:rPr>
+        <w:t>&gt;</w:t>
+      </w:r>
+    </w:p>
+    <w:p>
+      <w:pPr>
+        <w:spacing w:line="360" w:lineRule="auto"/>
+        <w:jc w:val="both"/>
+        <w:rPr>
+          <w:lang w:val="sk-SK"/>
+        </w:rPr>
+      </w:pPr>
+    </w:p>
+    <w:p>
+      <w:pPr>
+        <w:spacing w:line="360" w:lineRule="auto"/>
+        <w:jc w:val="both"/>
+        <w:rPr>
+          <w:lang w:val="sk-SK"/>
+        </w:rPr>
+      </w:pPr>
+      <w:r>
+        <w:rPr>
+          <w:lang w:val="sk-SK"/>
+        </w:rPr>
+        <w:t>[7</w:t>
+      </w:r>
+      <w:r>
+        <w:rPr>
+          <w:lang w:val="sk-SK"/>
+        </w:rPr>
+        <w:t>]</w:t>
+      </w:r>
+      <w:r>
+        <w:rPr>
+          <w:lang w:val="sk-SK"/>
+        </w:rPr>
+        <w:t xml:space="preserve"> </w:t>
+      </w:r>
+      <w:r>
+        <w:rPr>
+          <w:lang w:val="sk-SK"/>
+        </w:rPr>
+        <w:t>SADLOŇ, M.</w:t>
+      </w:r>
+      <w:r>
+        <w:rPr>
+          <w:lang w:val="sk-SK"/>
+        </w:rPr>
+        <w:t xml:space="preserve">: Softvérová podpora vyučovania matematiky </w:t>
+      </w:r>
       <w:proofErr w:type="spellStart"/>
       <w:r>
         <w:rPr>
           <w:lang w:val="sk-SK"/>
         </w:rPr>
-        <w:t>cover</w:t>
+        <w:t>Hejného</w:t>
       </w:r>
       <w:proofErr w:type="spellEnd"/>
       <w:r>
         <w:rPr>
           <w:lang w:val="sk-SK"/>
         </w:rPr>
+        <w:t xml:space="preserve"> metódou – prostredie </w:t>
+      </w:r>
+      <w:proofErr w:type="spellStart"/>
+      <w:r>
+        <w:rPr>
+          <w:lang w:val="sk-SK"/>
+        </w:rPr>
+        <w:t>Násobilkové</w:t>
+      </w:r>
+      <w:proofErr w:type="spellEnd"/>
+      <w:r>
+        <w:rPr>
+          <w:lang w:val="sk-SK"/>
+        </w:rPr>
+        <w:t xml:space="preserve"> štvorce, bakalárska práca, FMFI UK Bratislava, 2017</w:t>
+      </w:r>
+    </w:p>
+    <w:p>
+      <w:pPr>
+        <w:spacing w:line="360" w:lineRule="auto"/>
+        <w:jc w:val="both"/>
+        <w:rPr>
+          <w:lang w:val="sk-SK"/>
+        </w:rPr>
+      </w:pPr>
+    </w:p>
+    <w:p>
+      <w:pPr>
+        <w:spacing w:line="360" w:lineRule="auto"/>
+        <w:jc w:val="both"/>
+        <w:rPr>
+          <w:lang w:val="sk-SK"/>
+        </w:rPr>
+      </w:pPr>
+      <w:r>
+        <w:rPr>
+          <w:lang w:val="sk-SK"/>
+        </w:rPr>
+        <w:t>[8</w:t>
+      </w:r>
+      <w:r>
+        <w:rPr>
+          <w:lang w:val="sk-SK"/>
+        </w:rPr>
+        <w:t>]</w:t>
+      </w:r>
+      <w:r>
+        <w:rPr>
+          <w:lang w:val="sk-SK"/>
+        </w:rPr>
+        <w:t xml:space="preserve"> FABIANOVÁ, K.</w:t>
+      </w:r>
+      <w:r>
+        <w:rPr>
+          <w:lang w:val="sk-SK"/>
+        </w:rPr>
+        <w:t xml:space="preserve">: Softvérová podpora vyučovania matematiky </w:t>
+      </w:r>
+      <w:proofErr w:type="spellStart"/>
+      <w:r>
+        <w:rPr>
+          <w:lang w:val="sk-SK"/>
+        </w:rPr>
+        <w:t>Hejného</w:t>
+      </w:r>
+      <w:proofErr w:type="spellEnd"/>
+      <w:r>
+        <w:rPr>
+          <w:lang w:val="sk-SK"/>
+        </w:rPr>
+        <w:t xml:space="preserve"> metódou – prostredie Hadíky, bakalárska práca, FMFI UK Bratislava, 2017</w:t>
+      </w:r>
+    </w:p>
+    <w:p>
+      <w:pPr>
+        <w:spacing w:line="360" w:lineRule="auto"/>
+        <w:jc w:val="both"/>
+        <w:rPr>
+          <w:lang w:val="sk-SK"/>
+        </w:rPr>
+      </w:pPr>
+    </w:p>
+    <w:p>
+      <w:pPr>
+        <w:spacing w:line="360" w:lineRule="auto"/>
+        <w:jc w:val="both"/>
+        <w:rPr>
+          <w:lang w:val="sk-SK"/>
+        </w:rPr>
+      </w:pPr>
+      <w:r>
+        <w:rPr>
+          <w:lang w:val="sk-SK"/>
+        </w:rPr>
+        <w:t>[9</w:t>
+      </w:r>
+      <w:r>
+        <w:rPr>
+          <w:lang w:val="sk-SK"/>
+        </w:rPr>
+        <w:t>]</w:t>
+      </w:r>
+      <w:r>
+        <w:rPr>
+          <w:lang w:val="sk-SK"/>
+        </w:rPr>
         <w:t xml:space="preserve"> </w:t>
       </w:r>
+      <w:r>
+        <w:rPr>
+          <w:lang w:val="sk-SK"/>
+        </w:rPr>
+        <w:t>TURŇA, A.</w:t>
+      </w:r>
+      <w:r>
+        <w:rPr>
+          <w:lang w:val="sk-SK"/>
+        </w:rPr>
+        <w:t xml:space="preserve">: Softvérová podpora vyučovania matematiky </w:t>
+      </w:r>
       <w:proofErr w:type="spellStart"/>
       <w:r>
         <w:rPr>
           <w:lang w:val="sk-SK"/>
         </w:rPr>
-        <w:t>with</w:t>
+        <w:t>Hejného</w:t>
       </w:r>
       <w:proofErr w:type="spellEnd"/>
       <w:r>
         <w:rPr>
           <w:lang w:val="sk-SK"/>
         </w:rPr>
-        <w:t xml:space="preserve"> </w:t>
-      </w:r>
-      <w:proofErr w:type="spellStart"/>
-      <w:r>
-        <w:rPr>
-          <w:lang w:val="sk-SK"/>
-        </w:rPr>
-        <w:t>light</w:t>
-      </w:r>
-      <w:proofErr w:type="spellEnd"/>
-      <w:r>
-        <w:rPr>
-          <w:i/>
-          <w:lang w:val="sk-SK"/>
-        </w:rPr>
-        <w:t xml:space="preserve">, </w:t>
-      </w:r>
-      <w:r>
-        <w:rPr>
-          <w:lang w:val="sk-SK"/>
-        </w:rPr>
-        <w:t xml:space="preserve"> </w:t>
-      </w:r>
-      <w:r>
-        <w:rPr>
-          <w:lang w:val="sk-SK"/>
-        </w:rPr>
-        <w:t xml:space="preserve">New </w:t>
-      </w:r>
-      <w:proofErr w:type="spellStart"/>
-      <w:r>
-        <w:rPr>
-          <w:lang w:val="sk-SK"/>
-        </w:rPr>
-        <w:t>Generation</w:t>
-      </w:r>
-      <w:proofErr w:type="spellEnd"/>
-      <w:r>
-        <w:rPr>
-          <w:lang w:val="sk-SK"/>
-        </w:rPr>
-        <w:t xml:space="preserve"> </w:t>
-      </w:r>
-      <w:proofErr w:type="spellStart"/>
-      <w:r>
-        <w:rPr>
-          <w:lang w:val="sk-SK"/>
-        </w:rPr>
-        <w:t>Computing</w:t>
-      </w:r>
-      <w:proofErr w:type="spellEnd"/>
-      <w:r>
-        <w:rPr>
-          <w:lang w:val="sk-SK"/>
-        </w:rPr>
-        <w:t> </w:t>
-      </w:r>
-      <w:r>
-        <w:rPr>
-          <w:lang w:val="sk-SK"/>
-        </w:rPr>
-        <w:t>26 (4),</w:t>
-      </w:r>
-      <w:r>
-        <w:rPr>
-          <w:lang w:val="sk-SK"/>
-        </w:rPr>
-        <w:t xml:space="preserve"> s. 332. </w:t>
-      </w:r>
-      <w:r>
-        <w:rPr>
-          <w:lang w:val="sk-SK"/>
-        </w:rPr>
-        <w:t xml:space="preserve"> </w:t>
-      </w:r>
-      <w:r>
+        <w:t xml:space="preserve"> metódu – prostredie Autobus, bakalárska práca, FMFI UK Bratislava, 2017</w:t>
+      </w:r>
+    </w:p>
+    <w:p>
+      <w:pPr>
+        <w:spacing w:line="360" w:lineRule="auto"/>
+        <w:jc w:val="both"/>
+        <w:rPr>
+          <w:lang w:val="sk-SK"/>
+        </w:rPr>
+      </w:pPr>
+    </w:p>
+    <w:p>
+      <w:pPr>
+        <w:spacing w:line="360" w:lineRule="auto"/>
         <w:rPr>
           <w:szCs w:val="24"/>
           <w:shd w:val="clear" w:color="auto" w:fill="FFFFFF"/>
           <w:lang w:val="sk-SK"/>
         </w:rPr>
-        <w:t>[cit. 12.5.2018]</w:t>
+      </w:pPr>
+      <w:r>
+        <w:rPr>
+          <w:lang w:val="sk-SK"/>
+        </w:rPr>
+        <w:t>[</w:t>
+      </w:r>
+      <w:r>
+        <w:rPr>
+          <w:lang w:val="sk-SK"/>
+        </w:rPr>
+        <w:t>10</w:t>
+      </w:r>
+      <w:r>
+        <w:rPr>
+          <w:lang w:val="sk-SK"/>
+        </w:rPr>
+        <w:t>] NIVASCH</w:t>
+      </w:r>
+      <w:r>
+        <w:rPr>
+          <w:lang w:val="sk-SK"/>
+        </w:rPr>
+        <w:t>,</w:t>
+      </w:r>
+      <w:r>
+        <w:rPr>
+          <w:lang w:val="sk-SK"/>
+        </w:rPr>
+        <w:t xml:space="preserve"> G.</w:t>
+      </w:r>
+      <w:r>
+        <w:rPr>
+          <w:lang w:val="sk-SK"/>
+        </w:rPr>
+        <w:t xml:space="preserve">: </w:t>
+      </w:r>
+      <w:proofErr w:type="spellStart"/>
+      <w:r>
+        <w:rPr>
+          <w:lang w:val="sk-SK"/>
+        </w:rPr>
+        <w:t>Solving</w:t>
+      </w:r>
+      <w:proofErr w:type="spellEnd"/>
+      <w:r>
+        <w:rPr>
+          <w:lang w:val="sk-SK"/>
+        </w:rPr>
+        <w:t xml:space="preserve"> </w:t>
+      </w:r>
+      <w:proofErr w:type="spellStart"/>
+      <w:r>
+        <w:rPr>
+          <w:lang w:val="sk-SK"/>
+        </w:rPr>
+        <w:t>Pentomino</w:t>
+      </w:r>
+      <w:proofErr w:type="spellEnd"/>
+      <w:r>
+        <w:rPr>
+          <w:lang w:val="sk-SK"/>
+        </w:rPr>
+        <w:t xml:space="preserve"> </w:t>
+      </w:r>
+      <w:proofErr w:type="spellStart"/>
+      <w:r>
+        <w:rPr>
+          <w:lang w:val="sk-SK"/>
+        </w:rPr>
+        <w:t>Puzzles</w:t>
+      </w:r>
+      <w:proofErr w:type="spellEnd"/>
+      <w:r>
+        <w:rPr>
+          <w:lang w:val="sk-SK"/>
+        </w:rPr>
+        <w:t xml:space="preserve"> </w:t>
+      </w:r>
+      <w:proofErr w:type="spellStart"/>
+      <w:r>
+        <w:rPr>
+          <w:lang w:val="sk-SK"/>
+        </w:rPr>
+        <w:t>with</w:t>
+      </w:r>
+      <w:proofErr w:type="spellEnd"/>
+      <w:r>
+        <w:rPr>
+          <w:lang w:val="sk-SK"/>
+        </w:rPr>
+        <w:t xml:space="preserve"> </w:t>
+      </w:r>
+      <w:proofErr w:type="spellStart"/>
+      <w:r>
+        <w:rPr>
+          <w:lang w:val="sk-SK"/>
+        </w:rPr>
+        <w:t>Backtracking</w:t>
+      </w:r>
+      <w:proofErr w:type="spellEnd"/>
+      <w:r>
+        <w:rPr>
+          <w:lang w:val="sk-SK"/>
+        </w:rPr>
+        <w:t xml:space="preserve">. </w:t>
+      </w:r>
+      <w:proofErr w:type="spellStart"/>
+      <w:r>
+        <w:rPr>
+          <w:lang w:val="sk-SK"/>
+        </w:rPr>
+        <w:t>Michtom</w:t>
+      </w:r>
+      <w:proofErr w:type="spellEnd"/>
+      <w:r>
+        <w:rPr>
+          <w:lang w:val="sk-SK"/>
+        </w:rPr>
+        <w:t xml:space="preserve"> </w:t>
+      </w:r>
+      <w:proofErr w:type="spellStart"/>
+      <w:r>
+        <w:rPr>
+          <w:lang w:val="sk-SK"/>
+        </w:rPr>
+        <w:t>School</w:t>
+      </w:r>
+      <w:proofErr w:type="spellEnd"/>
+      <w:r>
+        <w:rPr>
+          <w:lang w:val="sk-SK"/>
+        </w:rPr>
+        <w:t xml:space="preserve"> of </w:t>
+      </w:r>
+      <w:proofErr w:type="spellStart"/>
+      <w:r>
+        <w:rPr>
+          <w:lang w:val="sk-SK"/>
+        </w:rPr>
+        <w:t>Computer</w:t>
+      </w:r>
+      <w:proofErr w:type="spellEnd"/>
+      <w:r>
+        <w:rPr>
+          <w:lang w:val="sk-SK"/>
+        </w:rPr>
+        <w:t xml:space="preserve"> </w:t>
+      </w:r>
+      <w:proofErr w:type="spellStart"/>
+      <w:r>
+        <w:rPr>
+          <w:szCs w:val="24"/>
+          <w:lang w:val="sk-SK"/>
+        </w:rPr>
+        <w:t>Science</w:t>
+      </w:r>
+      <w:proofErr w:type="spellEnd"/>
+      <w:r>
+        <w:rPr>
+          <w:szCs w:val="24"/>
+          <w:lang w:val="sk-SK"/>
+        </w:rPr>
+        <w:t xml:space="preserve"> </w:t>
       </w:r>
       <w:r>
         <w:rPr>
@@ -30833,48 +32271,76 @@
           <w:shd w:val="clear" w:color="auto" w:fill="FFFFFF"/>
           <w:lang w:val="sk-SK"/>
         </w:rPr>
-        <w:t>.</w:t>
-      </w:r>
+        <w:t xml:space="preserve">| </w:t>
+      </w:r>
+      <w:proofErr w:type="spellStart"/>
       <w:r>
         <w:rPr>
           <w:szCs w:val="24"/>
           <w:shd w:val="clear" w:color="auto" w:fill="FFFFFF"/>
           <w:lang w:val="sk-SK"/>
         </w:rPr>
+        <w:t>Brandeis</w:t>
+      </w:r>
+      <w:proofErr w:type="spellEnd"/>
+      <w:r>
+        <w:rPr>
+          <w:szCs w:val="24"/>
+          <w:shd w:val="clear" w:color="auto" w:fill="FFFFFF"/>
+          <w:lang w:val="sk-SK"/>
+        </w:rPr>
         <w:t xml:space="preserve"> </w:t>
       </w:r>
-      <w:r>
-        <w:rPr>
-          <w:lang w:val="sk-SK"/>
-        </w:rPr>
-        <w:t xml:space="preserve">Dostupné </w:t>
-      </w:r>
-      <w:r>
-        <w:rPr>
-          <w:lang w:val="sk-SK"/>
-        </w:rPr>
-        <w:t xml:space="preserve">na </w:t>
-      </w:r>
-      <w:r>
-        <w:rPr>
-          <w:lang w:val="sk-SK"/>
-        </w:rPr>
-        <w:t>web</w:t>
-      </w:r>
-      <w:r>
-        <w:rPr>
-          <w:lang w:val="sk-SK"/>
-        </w:rPr>
-        <w:t>ovej</w:t>
-      </w:r>
-      <w:r>
-        <w:rPr>
-          <w:lang w:val="sk-SK"/>
-        </w:rPr>
-        <w:t xml:space="preserve"> stránke</w:t>
-      </w:r>
-      <w:r>
-        <w:rPr>
+      <w:proofErr w:type="spellStart"/>
+      <w:r>
+        <w:rPr>
+          <w:szCs w:val="24"/>
+          <w:shd w:val="clear" w:color="auto" w:fill="FFFFFF"/>
+          <w:lang w:val="sk-SK"/>
+        </w:rPr>
+        <w:t>Universi</w:t>
+      </w:r>
+      <w:r>
+        <w:rPr>
+          <w:szCs w:val="24"/>
+          <w:shd w:val="clear" w:color="auto" w:fill="FFFFFF"/>
+          <w:lang w:val="sk-SK"/>
+        </w:rPr>
+        <w:t>ty</w:t>
+      </w:r>
+      <w:proofErr w:type="spellEnd"/>
+      <w:r>
+        <w:rPr>
+          <w:szCs w:val="24"/>
+          <w:shd w:val="clear" w:color="auto" w:fill="FFFFFF"/>
+          <w:lang w:val="sk-SK"/>
+        </w:rPr>
+        <w:t xml:space="preserve"> </w:t>
+      </w:r>
+      <w:r>
+        <w:rPr>
+          <w:lang w:val="sk-SK"/>
+        </w:rPr>
+        <w:t xml:space="preserve">[online]. </w:t>
+      </w:r>
+      <w:r>
+        <w:rPr>
+          <w:szCs w:val="24"/>
+          <w:shd w:val="clear" w:color="auto" w:fill="FFFFFF"/>
+          <w:lang w:val="sk-SK"/>
+        </w:rPr>
+        <w:t xml:space="preserve">[cit. 12.5.2018]. Dostupné na </w:t>
+      </w:r>
+      <w:r>
+        <w:rPr>
+          <w:lang w:val="sk-SK"/>
+        </w:rPr>
+        <w:t>internete</w:t>
+      </w:r>
+      <w:r>
+        <w:rPr>
+          <w:szCs w:val="24"/>
+          <w:shd w:val="clear" w:color="auto" w:fill="FFFFFF"/>
           <w:lang w:val="sk-SK"/>
         </w:rPr>
         <w:t>:</w:t>
@@ -30883,16 +32349,31 @@
     <w:p>
       <w:pPr>
         <w:spacing w:line="360" w:lineRule="auto"/>
-        <w:jc w:val="both"/>
-        <w:rPr>
-          <w:lang w:val="sk-SK"/>
-        </w:rPr>
-      </w:pPr>
-      <w:r>
-        <w:rPr>
-          <w:lang w:val="sk-SK"/>
-        </w:rPr>
-        <w:t>https://link.springer.com/content/pdf/10.1007%2Fs00354-008-0049-5.pdf</w:t>
+        <w:rPr>
+          <w:szCs w:val="24"/>
+          <w:lang w:val="sk-SK"/>
+        </w:rPr>
+      </w:pPr>
+      <w:r>
+        <w:rPr>
+          <w:szCs w:val="24"/>
+          <w:lang w:val="sk-SK"/>
+        </w:rPr>
+        <w:t>&lt;</w:t>
+      </w:r>
+      <w:r>
+        <w:rPr>
+          <w:szCs w:val="24"/>
+          <w:lang w:val="sk-SK"/>
+        </w:rPr>
+        <w:t>http://www.cs.brandeis.edu/~storer/JimPuzzles/PACK/Pentominoes/LINKS/PentominoesNivasch.pdf</w:t>
+      </w:r>
+      <w:r>
+        <w:rPr>
+          <w:szCs w:val="24"/>
+          <w:lang w:val="sk-SK"/>
+        </w:rPr>
+        <w:t>&gt;</w:t>
       </w:r>
     </w:p>
     <w:p>
@@ -30908,7 +32389,6 @@
     <w:p>
       <w:pPr>
         <w:spacing w:line="360" w:lineRule="auto"/>
-        <w:ind w:left="0"/>
         <w:jc w:val="both"/>
         <w:rPr>
           <w:lang w:val="sk-SK"/>
@@ -30918,135 +32398,45 @@
         <w:rPr>
           <w:lang w:val="sk-SK"/>
         </w:rPr>
-        <w:t>[13</w:t>
-      </w:r>
-      <w:r>
-        <w:rPr>
-          <w:lang w:val="sk-SK"/>
-        </w:rPr>
-        <w:t>]</w:t>
-      </w:r>
-      <w:r>
-        <w:rPr>
-          <w:lang w:val="sk-SK"/>
-        </w:rPr>
-        <w:t xml:space="preserve"> KNUTH, E. Donald: </w:t>
+        <w:t>[11</w:t>
+      </w:r>
+      <w:r>
+        <w:rPr>
+          <w:lang w:val="sk-SK"/>
+        </w:rPr>
+        <w:t xml:space="preserve">] </w:t>
+      </w:r>
+      <w:r>
+        <w:rPr>
+          <w:lang w:val="sk-SK"/>
+        </w:rPr>
+        <w:t xml:space="preserve">FOWLER, B.: </w:t>
       </w:r>
       <w:proofErr w:type="spellStart"/>
       <w:r>
         <w:rPr>
-          <w:i/>
-          <w:lang w:val="sk-SK"/>
-        </w:rPr>
-        <w:t>Dancing</w:t>
+          <w:lang w:val="sk-SK"/>
+        </w:rPr>
+        <w:t>D</w:t>
+      </w:r>
+      <w:r>
+        <w:rPr>
+          <w:lang w:val="sk-SK"/>
+        </w:rPr>
+        <w:t>ancing-links</w:t>
       </w:r>
       <w:proofErr w:type="spellEnd"/>
       <w:r>
         <w:rPr>
-          <w:i/>
           <w:lang w:val="sk-SK"/>
         </w:rPr>
         <w:t xml:space="preserve"> </w:t>
       </w:r>
-      <w:proofErr w:type="spellStart"/>
-      <w:r>
-        <w:rPr>
-          <w:i/>
-          <w:lang w:val="sk-SK"/>
-        </w:rPr>
-        <w:t>links</w:t>
-      </w:r>
-      <w:proofErr w:type="spellEnd"/>
-      <w:r>
-        <w:rPr>
-          <w:i/>
-          <w:lang w:val="sk-SK"/>
-        </w:rPr>
-        <w:t xml:space="preserve">, </w:t>
-      </w:r>
-      <w:proofErr w:type="spellStart"/>
-      <w:r>
-        <w:rPr>
-          <w:lang w:val="sk-SK"/>
-        </w:rPr>
-        <w:t>Millennial</w:t>
-      </w:r>
-      <w:proofErr w:type="spellEnd"/>
-      <w:r>
-        <w:rPr>
-          <w:lang w:val="sk-SK"/>
-        </w:rPr>
-        <w:t xml:space="preserve"> </w:t>
-      </w:r>
-      <w:proofErr w:type="spellStart"/>
-      <w:r>
-        <w:rPr>
-          <w:i/>
-          <w:lang w:val="sk-SK"/>
-        </w:rPr>
-        <w:t>Perspectives</w:t>
-      </w:r>
-      <w:proofErr w:type="spellEnd"/>
-      <w:r>
-        <w:rPr>
-          <w:i/>
-          <w:lang w:val="sk-SK"/>
-        </w:rPr>
-        <w:t xml:space="preserve"> in </w:t>
-      </w:r>
-      <w:proofErr w:type="spellStart"/>
-      <w:r>
-        <w:rPr>
-          <w:i/>
-          <w:lang w:val="sk-SK"/>
-        </w:rPr>
-        <w:t>Computer</w:t>
-      </w:r>
-      <w:proofErr w:type="spellEnd"/>
-      <w:r>
-        <w:rPr>
-          <w:i/>
-          <w:lang w:val="sk-SK"/>
-        </w:rPr>
-        <w:t xml:space="preserve"> </w:t>
-      </w:r>
-      <w:proofErr w:type="spellStart"/>
-      <w:r>
-        <w:rPr>
-          <w:i/>
-          <w:lang w:val="sk-SK"/>
-        </w:rPr>
-        <w:t>Science</w:t>
-      </w:r>
-      <w:proofErr w:type="spellEnd"/>
-      <w:r>
-        <w:rPr>
-          <w:i/>
-          <w:lang w:val="sk-SK"/>
-        </w:rPr>
-        <w:t xml:space="preserve">, </w:t>
-      </w:r>
-      <w:proofErr w:type="spellStart"/>
-      <w:r>
-        <w:rPr>
-          <w:i/>
-          <w:lang w:val="sk-SK"/>
-        </w:rPr>
-        <w:t>Palgrave</w:t>
-      </w:r>
-      <w:proofErr w:type="spellEnd"/>
-      <w:r>
-        <w:rPr>
-          <w:i/>
-          <w:lang w:val="sk-SK"/>
-        </w:rPr>
-        <w:t>, 187-214, 2000</w:t>
-      </w:r>
-      <w:r>
-        <w:rPr>
-          <w:lang w:val="sk-SK"/>
-        </w:rPr>
-        <w:t xml:space="preserve">. </w:t>
+      <w:r>
+        <w:rPr>
+          <w:lang w:val="sk-SK"/>
+        </w:rPr>
+        <w:t xml:space="preserve">[online]. </w:t>
       </w:r>
       <w:r>
         <w:rPr>
@@ -31054,7 +32444,228 @@
           <w:shd w:val="clear" w:color="auto" w:fill="FFFFFF"/>
           <w:lang w:val="sk-SK"/>
         </w:rPr>
+        <w:t>[cit. 26.5.2018].</w:t>
+      </w:r>
+      <w:r>
+        <w:rPr>
+          <w:lang w:val="sk-SK"/>
+        </w:rPr>
+        <w:t xml:space="preserve"> </w:t>
+      </w:r>
+      <w:r>
+        <w:rPr>
+          <w:lang w:val="sk-SK"/>
+        </w:rPr>
+        <w:t xml:space="preserve">Dostupné na </w:t>
+      </w:r>
+      <w:r>
+        <w:rPr>
+          <w:lang w:val="sk-SK"/>
+        </w:rPr>
+        <w:t>internete</w:t>
+      </w:r>
+      <w:r>
+        <w:rPr>
+          <w:lang w:val="sk-SK"/>
+        </w:rPr>
+        <w:t>:</w:t>
+      </w:r>
+    </w:p>
+    <w:p>
+      <w:pPr>
+        <w:spacing w:line="360" w:lineRule="auto"/>
+        <w:jc w:val="both"/>
+        <w:rPr>
+          <w:lang w:val="sk-SK"/>
+        </w:rPr>
+      </w:pPr>
+      <w:r>
+        <w:rPr>
+          <w:lang w:val="sk-SK"/>
+        </w:rPr>
+        <w:t>&lt;</w:t>
+      </w:r>
+      <w:r>
+        <w:rPr>
+          <w:lang w:val="sk-SK"/>
+        </w:rPr>
+        <w:t>https://github.com/benfowler/dancing-links</w:t>
+      </w:r>
+      <w:r>
+        <w:rPr>
+          <w:lang w:val="sk-SK"/>
+        </w:rPr>
+        <w:t>&gt;</w:t>
+      </w:r>
+    </w:p>
+    <w:p>
+      <w:pPr>
+        <w:spacing w:line="360" w:lineRule="auto"/>
+        <w:jc w:val="both"/>
+        <w:rPr>
+          <w:lang w:val="sk-SK"/>
+        </w:rPr>
+      </w:pPr>
+    </w:p>
+    <w:p>
+      <w:pPr>
+        <w:spacing w:line="360" w:lineRule="auto"/>
+        <w:jc w:val="both"/>
+        <w:rPr>
+          <w:lang w:val="sk-SK"/>
+        </w:rPr>
+      </w:pPr>
+      <w:r>
+        <w:rPr>
+          <w:lang w:val="sk-SK"/>
+        </w:rPr>
         <w:t>[</w:t>
+      </w:r>
+      <w:r>
+        <w:rPr>
+          <w:lang w:val="sk-SK"/>
+        </w:rPr>
+        <w:t>12</w:t>
+      </w:r>
+      <w:r>
+        <w:rPr>
+          <w:lang w:val="sk-SK"/>
+        </w:rPr>
+        <w:t>]</w:t>
+      </w:r>
+      <w:r>
+        <w:rPr>
+          <w:lang w:val="sk-SK"/>
+        </w:rPr>
+        <w:t xml:space="preserve"> OLTEAN, M. –</w:t>
+      </w:r>
+      <w:r>
+        <w:rPr>
+          <w:lang w:val="sk-SK"/>
+        </w:rPr>
+        <w:t xml:space="preserve"> MUNTEAN, O.: </w:t>
+      </w:r>
+      <w:proofErr w:type="spellStart"/>
+      <w:r>
+        <w:rPr>
+          <w:lang w:val="sk-SK"/>
+        </w:rPr>
+        <w:t>Exact</w:t>
+      </w:r>
+      <w:proofErr w:type="spellEnd"/>
+      <w:r>
+        <w:rPr>
+          <w:lang w:val="sk-SK"/>
+        </w:rPr>
+        <w:t xml:space="preserve"> </w:t>
+      </w:r>
+      <w:proofErr w:type="spellStart"/>
+      <w:r>
+        <w:rPr>
+          <w:lang w:val="sk-SK"/>
+        </w:rPr>
+        <w:t>cover</w:t>
+      </w:r>
+      <w:proofErr w:type="spellEnd"/>
+      <w:r>
+        <w:rPr>
+          <w:lang w:val="sk-SK"/>
+        </w:rPr>
+        <w:t xml:space="preserve"> </w:t>
+      </w:r>
+      <w:proofErr w:type="spellStart"/>
+      <w:r>
+        <w:rPr>
+          <w:lang w:val="sk-SK"/>
+        </w:rPr>
+        <w:t>with</w:t>
+      </w:r>
+      <w:proofErr w:type="spellEnd"/>
+      <w:r>
+        <w:rPr>
+          <w:lang w:val="sk-SK"/>
+        </w:rPr>
+        <w:t xml:space="preserve"> </w:t>
+      </w:r>
+      <w:proofErr w:type="spellStart"/>
+      <w:r>
+        <w:rPr>
+          <w:lang w:val="sk-SK"/>
+        </w:rPr>
+        <w:t>light</w:t>
+      </w:r>
+      <w:proofErr w:type="spellEnd"/>
+      <w:r>
+        <w:rPr>
+          <w:i/>
+          <w:lang w:val="sk-SK"/>
+        </w:rPr>
+        <w:t>,</w:t>
+      </w:r>
+      <w:r>
+        <w:rPr>
+          <w:i/>
+          <w:lang w:val="sk-SK"/>
+        </w:rPr>
+        <w:t xml:space="preserve"> </w:t>
+      </w:r>
+      <w:r>
+        <w:rPr>
+          <w:lang w:val="sk-SK"/>
+        </w:rPr>
+        <w:t xml:space="preserve"> </w:t>
+      </w:r>
+      <w:r>
+        <w:rPr>
+          <w:lang w:val="sk-SK"/>
+        </w:rPr>
+        <w:t xml:space="preserve">New </w:t>
+      </w:r>
+      <w:proofErr w:type="spellStart"/>
+      <w:r>
+        <w:rPr>
+          <w:lang w:val="sk-SK"/>
+        </w:rPr>
+        <w:t>Generation</w:t>
+      </w:r>
+      <w:proofErr w:type="spellEnd"/>
+      <w:r>
+        <w:rPr>
+          <w:lang w:val="sk-SK"/>
+        </w:rPr>
+        <w:t xml:space="preserve"> </w:t>
+      </w:r>
+      <w:proofErr w:type="spellStart"/>
+      <w:r>
+        <w:rPr>
+          <w:lang w:val="sk-SK"/>
+        </w:rPr>
+        <w:t>Computing</w:t>
+      </w:r>
+      <w:proofErr w:type="spellEnd"/>
+      <w:r>
+        <w:rPr>
+          <w:lang w:val="sk-SK"/>
+        </w:rPr>
+        <w:t> </w:t>
+      </w:r>
+      <w:r>
+        <w:rPr>
+          <w:lang w:val="sk-SK"/>
+        </w:rPr>
+        <w:t>26 (4),</w:t>
+      </w:r>
+      <w:r>
+        <w:rPr>
+          <w:lang w:val="sk-SK"/>
+        </w:rPr>
+        <w:t xml:space="preserve"> s. 332. </w:t>
+      </w:r>
+      <w:r>
+        <w:rPr>
+          <w:lang w:val="sk-SK"/>
+        </w:rPr>
+        <w:t xml:space="preserve"> </w:t>
       </w:r>
       <w:r>
         <w:rPr>
@@ -31062,7 +32673,7 @@
           <w:shd w:val="clear" w:color="auto" w:fill="FFFFFF"/>
           <w:lang w:val="sk-SK"/>
         </w:rPr>
-        <w:t>cit. 7</w:t>
+        <w:t>[cit. 12.5.2018]</w:t>
       </w:r>
       <w:r>
         <w:rPr>
@@ -31070,7 +32681,7 @@
           <w:shd w:val="clear" w:color="auto" w:fill="FFFFFF"/>
           <w:lang w:val="sk-SK"/>
         </w:rPr>
-        <w:t>.5.2018]</w:t>
+        <w:t>.</w:t>
       </w:r>
       <w:r>
         <w:rPr>
@@ -31078,14 +32689,6 @@
           <w:shd w:val="clear" w:color="auto" w:fill="FFFFFF"/>
           <w:lang w:val="sk-SK"/>
         </w:rPr>
-        <w:t>.</w:t>
-      </w:r>
-      <w:r>
-        <w:rPr>
-          <w:szCs w:val="24"/>
-          <w:shd w:val="clear" w:color="auto" w:fill="FFFFFF"/>
-          <w:lang w:val="sk-SK"/>
-        </w:rPr>
         <w:t xml:space="preserve"> </w:t>
       </w:r>
       <w:r>
@@ -31104,13 +32707,40 @@
         <w:rPr>
           <w:lang w:val="sk-SK"/>
         </w:rPr>
-        <w:t>webov</w:t>
-      </w:r>
-      <w:r>
-        <w:rPr>
-          <w:lang w:val="sk-SK"/>
-        </w:rPr>
-        <w:t>ej stránke:</w:t>
+        <w:t>internete</w:t>
+      </w:r>
+      <w:r>
+        <w:rPr>
+          <w:lang w:val="sk-SK"/>
+        </w:rPr>
+        <w:t>:</w:t>
+      </w:r>
+    </w:p>
+    <w:p>
+      <w:pPr>
+        <w:spacing w:line="360" w:lineRule="auto"/>
+        <w:jc w:val="both"/>
+        <w:rPr>
+          <w:lang w:val="sk-SK"/>
+        </w:rPr>
+      </w:pPr>
+      <w:r>
+        <w:rPr>
+          <w:lang w:val="sk-SK"/>
+        </w:rPr>
+        <w:t>&lt;</w:t>
+      </w:r>
+      <w:r>
+        <w:rPr>
+          <w:lang w:val="sk-SK"/>
+        </w:rPr>
+        <w:t>https://link.springer.com/content/pdf/10.1007%2Fs00354-008-0049-5.pdf</w:t>
+      </w:r>
+      <w:r>
+        <w:rPr>
+          <w:lang w:val="sk-SK"/>
+        </w:rPr>
+        <w:t>&gt;</w:t>
       </w:r>
     </w:p>
     <w:p>
@@ -31122,11 +32752,230 @@
           <w:lang w:val="sk-SK"/>
         </w:rPr>
       </w:pPr>
+    </w:p>
+    <w:p>
+      <w:pPr>
+        <w:spacing w:line="360" w:lineRule="auto"/>
+        <w:ind w:left="0"/>
+        <w:jc w:val="both"/>
+        <w:rPr>
+          <w:lang w:val="sk-SK"/>
+        </w:rPr>
+      </w:pPr>
+      <w:r>
+        <w:rPr>
+          <w:lang w:val="sk-SK"/>
+        </w:rPr>
+        <w:t>[13</w:t>
+      </w:r>
+      <w:r>
+        <w:rPr>
+          <w:lang w:val="sk-SK"/>
+        </w:rPr>
+        <w:t>]</w:t>
+      </w:r>
+      <w:r>
+        <w:rPr>
+          <w:lang w:val="sk-SK"/>
+        </w:rPr>
+        <w:t xml:space="preserve"> KNUTH, E. Donald: </w:t>
+      </w:r>
+      <w:proofErr w:type="spellStart"/>
+      <w:r>
+        <w:rPr>
+          <w:lang w:val="sk-SK"/>
+        </w:rPr>
+        <w:t>Dancing</w:t>
+      </w:r>
+      <w:proofErr w:type="spellEnd"/>
+      <w:r>
+        <w:rPr>
+          <w:lang w:val="sk-SK"/>
+        </w:rPr>
+        <w:t xml:space="preserve"> </w:t>
+      </w:r>
+      <w:proofErr w:type="spellStart"/>
+      <w:r>
+        <w:rPr>
+          <w:lang w:val="sk-SK"/>
+        </w:rPr>
+        <w:t>links</w:t>
+      </w:r>
+      <w:proofErr w:type="spellEnd"/>
+      <w:r>
+        <w:rPr>
+          <w:i/>
+          <w:lang w:val="sk-SK"/>
+        </w:rPr>
+        <w:t xml:space="preserve">, </w:t>
+      </w:r>
+      <w:proofErr w:type="spellStart"/>
+      <w:r>
+        <w:rPr>
+          <w:lang w:val="sk-SK"/>
+        </w:rPr>
+        <w:t>Millennial</w:t>
+      </w:r>
+      <w:proofErr w:type="spellEnd"/>
+      <w:r>
+        <w:rPr>
+          <w:lang w:val="sk-SK"/>
+        </w:rPr>
+        <w:t xml:space="preserve"> </w:t>
+      </w:r>
+      <w:proofErr w:type="spellStart"/>
+      <w:r>
+        <w:rPr>
+          <w:lang w:val="sk-SK"/>
+        </w:rPr>
+        <w:t>Perspectives</w:t>
+      </w:r>
+      <w:proofErr w:type="spellEnd"/>
+      <w:r>
+        <w:rPr>
+          <w:lang w:val="sk-SK"/>
+        </w:rPr>
+        <w:t xml:space="preserve"> in </w:t>
+      </w:r>
+      <w:proofErr w:type="spellStart"/>
+      <w:r>
+        <w:rPr>
+          <w:lang w:val="sk-SK"/>
+        </w:rPr>
+        <w:t>Computer</w:t>
+      </w:r>
+      <w:proofErr w:type="spellEnd"/>
+      <w:r>
+        <w:rPr>
+          <w:lang w:val="sk-SK"/>
+        </w:rPr>
+        <w:t xml:space="preserve"> </w:t>
+      </w:r>
+      <w:proofErr w:type="spellStart"/>
+      <w:r>
+        <w:rPr>
+          <w:lang w:val="sk-SK"/>
+        </w:rPr>
+        <w:t>Science</w:t>
+      </w:r>
+      <w:proofErr w:type="spellEnd"/>
+      <w:r>
+        <w:rPr>
+          <w:lang w:val="sk-SK"/>
+        </w:rPr>
+        <w:t xml:space="preserve">, </w:t>
+      </w:r>
+      <w:proofErr w:type="spellStart"/>
+      <w:r>
+        <w:rPr>
+          <w:lang w:val="sk-SK"/>
+        </w:rPr>
+        <w:t>Palgrave</w:t>
+      </w:r>
+      <w:proofErr w:type="spellEnd"/>
+      <w:r>
+        <w:rPr>
+          <w:lang w:val="sk-SK"/>
+        </w:rPr>
+        <w:t>, 187-214, 2000.</w:t>
+      </w:r>
+      <w:r>
+        <w:rPr>
+          <w:lang w:val="sk-SK"/>
+        </w:rPr>
+        <w:t xml:space="preserve"> </w:t>
+      </w:r>
+      <w:r>
+        <w:rPr>
+          <w:szCs w:val="24"/>
+          <w:shd w:val="clear" w:color="auto" w:fill="FFFFFF"/>
+          <w:lang w:val="sk-SK"/>
+        </w:rPr>
+        <w:t>[</w:t>
+      </w:r>
+      <w:r>
+        <w:rPr>
+          <w:szCs w:val="24"/>
+          <w:shd w:val="clear" w:color="auto" w:fill="FFFFFF"/>
+          <w:lang w:val="sk-SK"/>
+        </w:rPr>
+        <w:t>cit. 7</w:t>
+      </w:r>
+      <w:r>
+        <w:rPr>
+          <w:szCs w:val="24"/>
+          <w:shd w:val="clear" w:color="auto" w:fill="FFFFFF"/>
+          <w:lang w:val="sk-SK"/>
+        </w:rPr>
+        <w:t>.5.2018]</w:t>
+      </w:r>
+      <w:r>
+        <w:rPr>
+          <w:szCs w:val="24"/>
+          <w:shd w:val="clear" w:color="auto" w:fill="FFFFFF"/>
+          <w:lang w:val="sk-SK"/>
+        </w:rPr>
+        <w:t>.</w:t>
+      </w:r>
+      <w:r>
+        <w:rPr>
+          <w:szCs w:val="24"/>
+          <w:shd w:val="clear" w:color="auto" w:fill="FFFFFF"/>
+          <w:lang w:val="sk-SK"/>
+        </w:rPr>
+        <w:t xml:space="preserve"> </w:t>
+      </w:r>
+      <w:r>
+        <w:rPr>
+          <w:lang w:val="sk-SK"/>
+        </w:rPr>
+        <w:t xml:space="preserve">Dostupné </w:t>
+      </w:r>
+      <w:r>
+        <w:rPr>
+          <w:lang w:val="sk-SK"/>
+        </w:rPr>
+        <w:t xml:space="preserve">na </w:t>
+      </w:r>
+      <w:r>
+        <w:rPr>
+          <w:lang w:val="sk-SK"/>
+        </w:rPr>
+        <w:t>internete</w:t>
+      </w:r>
+      <w:r>
+        <w:rPr>
+          <w:lang w:val="sk-SK"/>
+        </w:rPr>
+        <w:t>:</w:t>
+      </w:r>
+    </w:p>
+    <w:p>
+      <w:pPr>
+        <w:spacing w:line="360" w:lineRule="auto"/>
+        <w:ind w:left="0"/>
+        <w:jc w:val="both"/>
+        <w:rPr>
+          <w:lang w:val="sk-SK"/>
+        </w:rPr>
+      </w:pPr>
+      <w:r>
+        <w:rPr>
+          <w:lang w:val="sk-SK"/>
+        </w:rPr>
+        <w:t>&lt;</w:t>
+      </w:r>
       <w:r>
         <w:rPr>
           <w:lang w:val="sk-SK"/>
         </w:rPr>
         <w:t>http://www-csfaculty.stanford.edu/~knuth/papers/dancing-color.ps.gz</w:t>
+      </w:r>
+      <w:r>
+        <w:rPr>
+          <w:lang w:val="sk-SK"/>
+        </w:rPr>
+        <w:t>&gt;</w:t>
       </w:r>
     </w:p>
     <w:p>
@@ -31162,15 +33011,58 @@
           <w:numId w:val="0"/>
         </w:numPr>
         <w:ind w:left="432" w:hanging="432"/>
-      </w:pPr>
-      <w:bookmarkStart w:id="79" w:name="_Toc514783038"/>
-      <w:proofErr w:type="spellStart"/>
-      <w:r>
+        <w:rPr>
+          <w:lang w:val="sk-SK"/>
+        </w:rPr>
+      </w:pPr>
+      <w:bookmarkStart w:id="75" w:name="_Toc514783038"/>
+      <w:r>
+        <w:rPr>
+          <w:lang w:val="sk-SK"/>
+        </w:rPr>
         <w:lastRenderedPageBreak/>
         <w:t>Prílohy</w:t>
       </w:r>
-      <w:bookmarkEnd w:id="79"/>
+      <w:bookmarkEnd w:id="75"/>
+    </w:p>
+    <w:p>
+      <w:pPr>
+        <w:rPr>
+          <w:lang w:val="sk-SK"/>
+        </w:rPr>
+      </w:pPr>
+    </w:p>
+    <w:p>
+      <w:pPr>
+        <w:pStyle w:val="Odsekzoznamu"/>
+        <w:numPr>
+          <w:ilvl w:val="0"/>
+          <w:numId w:val="12"/>
+        </w:numPr>
+        <w:rPr>
+          <w:lang w:val="sk-SK"/>
+        </w:rPr>
+      </w:pPr>
+      <w:r>
+        <w:rPr>
+          <w:lang w:val="sk-SK"/>
+        </w:rPr>
+        <w:t>Zdrojový kód aplikácie a spustiteľná verzia .</w:t>
+      </w:r>
+      <w:proofErr w:type="spellStart"/>
+      <w:r>
+        <w:rPr>
+          <w:lang w:val="sk-SK"/>
+        </w:rPr>
+        <w:t>apk</w:t>
+      </w:r>
       <w:proofErr w:type="spellEnd"/>
+      <w:r>
+        <w:rPr>
+          <w:lang w:val="sk-SK"/>
+        </w:rPr>
+        <w:t xml:space="preserve"> na priloženom CD</w:t>
+      </w:r>
     </w:p>
     <w:sectPr>
       <w:footerReference w:type="default" r:id="rId38"/>
@@ -31202,6 +33094,13 @@
       <w:r>
         <w:continuationSeparator/>
       </w:r>
+    </w:p>
+  </w:endnote>
+  <w:endnote w:type="continuationNotice" w:id="1">
+    <w:p>
+      <w:pPr>
+        <w:spacing w:line="240" w:lineRule="auto"/>
+      </w:pPr>
     </w:p>
   </w:endnote>
 </w:endnotes>
@@ -31237,7 +33136,7 @@
             <w:noProof/>
             <w:lang w:val="sk-SK"/>
           </w:rPr>
-          <w:t>2</w:t>
+          <w:t>7</w:t>
         </w:r>
         <w:r>
           <w:fldChar w:fldCharType="end"/>
@@ -31273,6 +33172,13 @@
       <w:r>
         <w:continuationSeparator/>
       </w:r>
+    </w:p>
+  </w:footnote>
+  <w:footnote w:type="continuationNotice" w:id="1">
+    <w:p>
+      <w:pPr>
+        <w:spacing w:line="240" w:lineRule="auto"/>
+      </w:pPr>
     </w:p>
   </w:footnote>
 </w:footnotes>
@@ -31655,6 +33561,92 @@
     </w:lvl>
   </w:abstractNum>
   <w:abstractNum w:abstractNumId="4" w15:restartNumberingAfterBreak="0">
+    <w:nsid w:val="38FA1D70"/>
+    <w:multiLevelType w:val="hybridMultilevel"/>
+    <w:tmpl w:val="340E4360"/>
+    <w:lvl w:ilvl="0" w:tplc="041B000F">
+      <w:start w:val="1"/>
+      <w:numFmt w:val="decimal"/>
+      <w:lvlText w:val="%1."/>
+      <w:lvlJc w:val="left"/>
+      <w:pPr>
+        <w:ind w:left="697" w:hanging="360"/>
+      </w:pPr>
+    </w:lvl>
+    <w:lvl w:ilvl="1" w:tplc="041B0019" w:tentative="1">
+      <w:start w:val="1"/>
+      <w:numFmt w:val="lowerLetter"/>
+      <w:lvlText w:val="%2."/>
+      <w:lvlJc w:val="left"/>
+      <w:pPr>
+        <w:ind w:left="1417" w:hanging="360"/>
+      </w:pPr>
+    </w:lvl>
+    <w:lvl w:ilvl="2" w:tplc="041B001B" w:tentative="1">
+      <w:start w:val="1"/>
+      <w:numFmt w:val="lowerRoman"/>
+      <w:lvlText w:val="%3."/>
+      <w:lvlJc w:val="right"/>
+      <w:pPr>
+        <w:ind w:left="2137" w:hanging="180"/>
+      </w:pPr>
+    </w:lvl>
+    <w:lvl w:ilvl="3" w:tplc="041B000F" w:tentative="1">
+      <w:start w:val="1"/>
+      <w:numFmt w:val="decimal"/>
+      <w:lvlText w:val="%4."/>
+      <w:lvlJc w:val="left"/>
+      <w:pPr>
+        <w:ind w:left="2857" w:hanging="360"/>
+      </w:pPr>
+    </w:lvl>
+    <w:lvl w:ilvl="4" w:tplc="041B0019" w:tentative="1">
+      <w:start w:val="1"/>
+      <w:numFmt w:val="lowerLetter"/>
+      <w:lvlText w:val="%5."/>
+      <w:lvlJc w:val="left"/>
+      <w:pPr>
+        <w:ind w:left="3577" w:hanging="360"/>
+      </w:pPr>
+    </w:lvl>
+    <w:lvl w:ilvl="5" w:tplc="041B001B" w:tentative="1">
+      <w:start w:val="1"/>
+      <w:numFmt w:val="lowerRoman"/>
+      <w:lvlText w:val="%6."/>
+      <w:lvlJc w:val="right"/>
+      <w:pPr>
+        <w:ind w:left="4297" w:hanging="180"/>
+      </w:pPr>
+    </w:lvl>
+    <w:lvl w:ilvl="6" w:tplc="041B000F" w:tentative="1">
+      <w:start w:val="1"/>
+      <w:numFmt w:val="decimal"/>
+      <w:lvlText w:val="%7."/>
+      <w:lvlJc w:val="left"/>
+      <w:pPr>
+        <w:ind w:left="5017" w:hanging="360"/>
+      </w:pPr>
+    </w:lvl>
+    <w:lvl w:ilvl="7" w:tplc="041B0019" w:tentative="1">
+      <w:start w:val="1"/>
+      <w:numFmt w:val="lowerLetter"/>
+      <w:lvlText w:val="%8."/>
+      <w:lvlJc w:val="left"/>
+      <w:pPr>
+        <w:ind w:left="5737" w:hanging="360"/>
+      </w:pPr>
+    </w:lvl>
+    <w:lvl w:ilvl="8" w:tplc="041B001B" w:tentative="1">
+      <w:start w:val="1"/>
+      <w:numFmt w:val="lowerRoman"/>
+      <w:lvlText w:val="%9."/>
+      <w:lvlJc w:val="right"/>
+      <w:pPr>
+        <w:ind w:left="6457" w:hanging="180"/>
+      </w:pPr>
+    </w:lvl>
+  </w:abstractNum>
+  <w:abstractNum w:abstractNumId="5" w15:restartNumberingAfterBreak="0">
     <w:nsid w:val="47473A0E"/>
     <w:multiLevelType w:val="hybridMultilevel"/>
     <w:tmpl w:val="7A0CBFBA"/>
@@ -31743,7 +33735,7 @@
       </w:pPr>
     </w:lvl>
   </w:abstractNum>
-  <w:abstractNum w:abstractNumId="5" w15:restartNumberingAfterBreak="0">
+  <w:abstractNum w:abstractNumId="6" w15:restartNumberingAfterBreak="0">
     <w:nsid w:val="5A135096"/>
     <w:multiLevelType w:val="multilevel"/>
     <w:tmpl w:val="041B0025"/>
@@ -31838,7 +33830,7 @@
       </w:pPr>
     </w:lvl>
   </w:abstractNum>
-  <w:abstractNum w:abstractNumId="6" w15:restartNumberingAfterBreak="0">
+  <w:abstractNum w:abstractNumId="7" w15:restartNumberingAfterBreak="0">
     <w:nsid w:val="634B758F"/>
     <w:multiLevelType w:val="multilevel"/>
     <w:tmpl w:val="041B001F"/>
@@ -31924,7 +33916,7 @@
       </w:pPr>
     </w:lvl>
   </w:abstractNum>
-  <w:abstractNum w:abstractNumId="7" w15:restartNumberingAfterBreak="0">
+  <w:abstractNum w:abstractNumId="8" w15:restartNumberingAfterBreak="0">
     <w:nsid w:val="71330E2D"/>
     <w:multiLevelType w:val="hybridMultilevel"/>
     <w:tmpl w:val="3AF8CADA"/>
@@ -32037,7 +34029,7 @@
       </w:rPr>
     </w:lvl>
   </w:abstractNum>
-  <w:abstractNum w:abstractNumId="8" w15:restartNumberingAfterBreak="0">
+  <w:abstractNum w:abstractNumId="9" w15:restartNumberingAfterBreak="0">
     <w:nsid w:val="72796D47"/>
     <w:multiLevelType w:val="hybridMultilevel"/>
     <w:tmpl w:val="0AA6F954"/>
@@ -32149,7 +34141,7 @@
       </w:rPr>
     </w:lvl>
   </w:abstractNum>
-  <w:abstractNum w:abstractNumId="9" w15:restartNumberingAfterBreak="0">
+  <w:abstractNum w:abstractNumId="10" w15:restartNumberingAfterBreak="0">
     <w:nsid w:val="738E605A"/>
     <w:multiLevelType w:val="multilevel"/>
     <w:tmpl w:val="041B001F"/>
@@ -32236,13 +34228,13 @@
     </w:lvl>
   </w:abstractNum>
   <w:num w:numId="1">
-    <w:abstractNumId w:val="5"/>
+    <w:abstractNumId w:val="6"/>
   </w:num>
   <w:num w:numId="2">
-    <w:abstractNumId w:val="9"/>
+    <w:abstractNumId w:val="10"/>
   </w:num>
   <w:num w:numId="3">
-    <w:abstractNumId w:val="6"/>
+    <w:abstractNumId w:val="7"/>
   </w:num>
   <w:num w:numId="4">
     <w:abstractNumId w:val="1"/>
@@ -32251,22 +34243,22 @@
     <w:abstractNumId w:val="2"/>
   </w:num>
   <w:num w:numId="6">
-    <w:abstractNumId w:val="4"/>
+    <w:abstractNumId w:val="5"/>
   </w:num>
   <w:num w:numId="7">
     <w:abstractNumId w:val="0"/>
   </w:num>
   <w:num w:numId="8">
-    <w:abstractNumId w:val="7"/>
+    <w:abstractNumId w:val="8"/>
   </w:num>
   <w:num w:numId="9">
-    <w:abstractNumId w:val="8"/>
+    <w:abstractNumId w:val="9"/>
   </w:num>
   <w:num w:numId="10">
     <w:abstractNumId w:val="3"/>
   </w:num>
   <w:num w:numId="11">
-    <w:abstractNumId w:val="5"/>
+    <w:abstractNumId w:val="6"/>
     <w:lvlOverride w:ilvl="0">
       <w:startOverride w:val="1"/>
     </w:lvlOverride>
@@ -32294,6 +34286,9 @@
     <w:lvlOverride w:ilvl="8">
       <w:startOverride w:val="1"/>
     </w:lvlOverride>
+  </w:num>
+  <w:num w:numId="12">
+    <w:abstractNumId w:val="4"/>
   </w:num>
 </w:numbering>
 </file>
@@ -33682,7 +35677,7 @@
 </file>
 
 <file path=customXml/itemProps1.xml><?xml version="1.0" encoding="utf-8"?>
-<ds:datastoreItem xmlns:ds="http://schemas.openxmlformats.org/officeDocument/2006/customXml" ds:itemID="{7EA602B3-56A0-4D8B-8D3F-54C76FE23EC1}">
+<ds:datastoreItem xmlns:ds="http://schemas.openxmlformats.org/officeDocument/2006/customXml" ds:itemID="{A072F0AB-1656-4AD1-9D0D-F78970E068A5}">
   <ds:schemaRefs>
     <ds:schemaRef ds:uri="http://schemas.openxmlformats.org/officeDocument/2006/bibliography"/>
   </ds:schemaRefs>

--- a/Raz to bude bakalarka - final.docx
+++ b/Raz to bude bakalarka - final.docx
@@ -71,6 +71,7 @@
                         <w:txbxContent>
                           <w:p>
                             <w:pPr>
+                              <w:spacing w:line="360" w:lineRule="auto"/>
                               <w:jc w:val="center"/>
                               <w:rPr>
                                 <w:b/>
@@ -122,6 +123,7 @@
                   <w:txbxContent>
                     <w:p>
                       <w:pPr>
+                        <w:spacing w:line="360" w:lineRule="auto"/>
                         <w:jc w:val="center"/>
                         <w:rPr>
                           <w:b/>
@@ -181,135 +183,16 @@
         <mc:AlternateContent>
           <mc:Choice Requires="wps">
             <w:drawing>
-              <wp:anchor distT="0" distB="0" distL="114300" distR="114300" simplePos="0" relativeHeight="251658242" behindDoc="0" locked="0" layoutInCell="1" allowOverlap="1" wp14:anchorId="53ED1C67" wp14:editId="5DCD5457">
-                <wp:simplePos x="0" y="0"/>
-                <wp:positionH relativeFrom="column">
-                  <wp:posOffset>-86360</wp:posOffset>
-                </wp:positionH>
-                <wp:positionV relativeFrom="paragraph">
-                  <wp:posOffset>7497022</wp:posOffset>
-                </wp:positionV>
-                <wp:extent cx="646430" cy="280670"/>
-                <wp:effectExtent l="0" t="0" r="1905" b="0"/>
-                <wp:wrapNone/>
-                <wp:docPr id="88" name="Text Box 71"/>
-                <wp:cNvGraphicFramePr>
-                  <a:graphicFrameLocks xmlns:a="http://schemas.openxmlformats.org/drawingml/2006/main"/>
-                </wp:cNvGraphicFramePr>
-                <a:graphic xmlns:a="http://schemas.openxmlformats.org/drawingml/2006/main">
-                  <a:graphicData uri="http://schemas.microsoft.com/office/word/2010/wordprocessingShape">
-                    <wps:wsp>
-                      <wps:cNvSpPr txBox="1">
-                        <a:spLocks noChangeArrowheads="1"/>
-                      </wps:cNvSpPr>
-                      <wps:spPr bwMode="auto">
-                        <a:xfrm>
-                          <a:off x="0" y="0"/>
-                          <a:ext cx="646430" cy="280670"/>
-                        </a:xfrm>
-                        <a:prstGeom prst="rect">
-                          <a:avLst/>
-                        </a:prstGeom>
-                        <a:solidFill>
-                          <a:srgbClr val="FFFFFF"/>
-                        </a:solidFill>
-                        <a:ln>
-                          <a:noFill/>
-                        </a:ln>
-                        <a:extLst>
-                          <a:ext uri="{91240B29-F687-4F45-9708-019B960494DF}">
-                            <a14:hiddenLine xmlns:a14="http://schemas.microsoft.com/office/drawing/2010/main" w="9525">
-                              <a:solidFill>
-                                <a:srgbClr val="000000"/>
-                              </a:solidFill>
-                              <a:miter lim="800000"/>
-                              <a:headEnd/>
-                              <a:tailEnd/>
-                            </a14:hiddenLine>
-                          </a:ext>
-                        </a:extLst>
-                      </wps:spPr>
-                      <wps:txbx>
-                        <w:txbxContent>
-                          <w:p>
-                            <w:pPr>
-                              <w:rPr>
-                                <w:b/>
-                                <w:szCs w:val="24"/>
-                                <w:lang w:val="sk-SK"/>
-                              </w:rPr>
-                            </w:pPr>
-                            <w:r>
-                              <w:rPr>
-                                <w:b/>
-                                <w:szCs w:val="24"/>
-                              </w:rPr>
-                              <w:t>2018</w:t>
-                            </w:r>
-                          </w:p>
-                        </w:txbxContent>
-                      </wps:txbx>
-                      <wps:bodyPr rot="0" vert="horz" wrap="square" lIns="91440" tIns="45720" rIns="91440" bIns="45720" anchor="t" anchorCtr="0" upright="1">
-                        <a:spAutoFit/>
-                      </wps:bodyPr>
-                    </wps:wsp>
-                  </a:graphicData>
-                </a:graphic>
-                <wp14:sizeRelH relativeFrom="margin">
-                  <wp14:pctWidth>0</wp14:pctWidth>
-                </wp14:sizeRelH>
-                <wp14:sizeRelV relativeFrom="margin">
-                  <wp14:pctHeight>20000</wp14:pctHeight>
-                </wp14:sizeRelV>
-              </wp:anchor>
-            </w:drawing>
-          </mc:Choice>
-          <mc:Fallback>
-            <w:pict>
-              <v:shape w14:anchorId="53ED1C67" id="Text Box 71" o:spid="_x0000_s1027" type="#_x0000_t202" style="position:absolute;left:0;text-align:left;margin-left:-6.8pt;margin-top:590.3pt;width:50.9pt;height:22.1pt;z-index:251658242;visibility:visible;mso-wrap-style:square;mso-width-percent:0;mso-height-percent:200;mso-wrap-distance-left:9pt;mso-wrap-distance-top:0;mso-wrap-distance-right:9pt;mso-wrap-distance-bottom:0;mso-position-horizontal:absolute;mso-position-horizontal-relative:text;mso-position-vertical:absolute;mso-position-vertical-relative:text;mso-width-percent:0;mso-height-percent:200;mso-width-relative:margin;mso-height-relative:margin;v-text-anchor:top" o:gfxdata="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" stroked="f">
-                <v:textbox style="mso-fit-shape-to-text:t">
-                  <w:txbxContent>
-                    <w:p>
-                      <w:pPr>
-                        <w:rPr>
-                          <w:b/>
-                          <w:szCs w:val="24"/>
-                          <w:lang w:val="sk-SK"/>
-                        </w:rPr>
-                      </w:pPr>
-                      <w:r>
-                        <w:rPr>
-                          <w:b/>
-                          <w:szCs w:val="24"/>
-                        </w:rPr>
-                        <w:t>2018</w:t>
-                      </w:r>
-                    </w:p>
-                  </w:txbxContent>
-                </v:textbox>
-              </v:shape>
-            </w:pict>
-          </mc:Fallback>
-        </mc:AlternateContent>
-      </w:r>
-      <w:r>
-        <w:rPr>
-          <w:noProof/>
-          <w:lang w:val="sk-SK" w:eastAsia="sk-SK"/>
-        </w:rPr>
-        <mc:AlternateContent>
-          <mc:Choice Requires="wps">
-            <w:drawing>
-              <wp:anchor distT="0" distB="0" distL="114300" distR="114300" simplePos="0" relativeHeight="251658243" behindDoc="0" locked="0" layoutInCell="1" allowOverlap="1" wp14:anchorId="53ED1C66" wp14:editId="71CF73D1">
+              <wp:anchor distT="0" distB="0" distL="114300" distR="114300" simplePos="0" relativeHeight="251658243" behindDoc="0" locked="0" layoutInCell="1" allowOverlap="1" wp14:anchorId="53ED1C66" wp14:editId="1F2630ED">
                 <wp:simplePos x="0" y="0"/>
                 <wp:positionH relativeFrom="column">
                   <wp:posOffset>4187825</wp:posOffset>
                 </wp:positionH>
                 <wp:positionV relativeFrom="paragraph">
-                  <wp:posOffset>7496810</wp:posOffset>
+                  <wp:posOffset>7407910</wp:posOffset>
                 </wp:positionV>
                 <wp:extent cx="1496060" cy="280670"/>
-                <wp:effectExtent l="0" t="0" r="0" b="0"/>
+                <wp:effectExtent l="0" t="0" r="8890" b="5080"/>
                 <wp:wrapNone/>
                 <wp:docPr id="89" name="Text Box 72"/>
                 <wp:cNvGraphicFramePr>
@@ -397,7 +280,7 @@
           </mc:Choice>
           <mc:Fallback>
             <w:pict>
-              <v:shape w14:anchorId="53ED1C66" id="Text Box 72" o:spid="_x0000_s1028" type="#_x0000_t202" style="position:absolute;left:0;text-align:left;margin-left:329.75pt;margin-top:590.3pt;width:117.8pt;height:22.1pt;z-index:251658243;visibility:visible;mso-wrap-style:square;mso-width-percent:0;mso-height-percent:200;mso-wrap-distance-left:9pt;mso-wrap-distance-top:0;mso-wrap-distance-right:9pt;mso-wrap-distance-bottom:0;mso-position-horizontal:absolute;mso-position-horizontal-relative:text;mso-position-vertical:absolute;mso-position-vertical-relative:text;mso-width-percent:0;mso-height-percent:200;mso-width-relative:margin;mso-height-relative:margin;v-text-anchor:top" o:gfxdata="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" stroked="f">
+              <v:shape w14:anchorId="53ED1C66" id="Text Box 72" o:spid="_x0000_s1027" type="#_x0000_t202" style="position:absolute;left:0;text-align:left;margin-left:329.75pt;margin-top:583.3pt;width:117.8pt;height:22.1pt;z-index:251658243;visibility:visible;mso-wrap-style:square;mso-width-percent:0;mso-height-percent:200;mso-wrap-distance-left:9pt;mso-wrap-distance-top:0;mso-wrap-distance-right:9pt;mso-wrap-distance-bottom:0;mso-position-horizontal:absolute;mso-position-horizontal-relative:text;mso-position-vertical:absolute;mso-position-vertical-relative:text;mso-width-percent:0;mso-height-percent:200;mso-width-relative:margin;mso-height-relative:margin;v-text-anchor:top" o:gfxdata="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" stroked="f">
                 <v:textbox style="mso-fit-shape-to-text:t">
                   <w:txbxContent>
                     <w:p>
@@ -427,6 +310,125 @@
                         <w:t>Spišáková</w:t>
                       </w:r>
                       <w:proofErr w:type="spellEnd"/>
+                    </w:p>
+                  </w:txbxContent>
+                </v:textbox>
+              </v:shape>
+            </w:pict>
+          </mc:Fallback>
+        </mc:AlternateContent>
+      </w:r>
+      <w:r>
+        <w:rPr>
+          <w:noProof/>
+          <w:lang w:val="sk-SK" w:eastAsia="sk-SK"/>
+        </w:rPr>
+        <mc:AlternateContent>
+          <mc:Choice Requires="wps">
+            <w:drawing>
+              <wp:anchor distT="0" distB="0" distL="114300" distR="114300" simplePos="0" relativeHeight="251658242" behindDoc="0" locked="0" layoutInCell="1" allowOverlap="1" wp14:anchorId="53ED1C67" wp14:editId="3FCFCBED">
+                <wp:simplePos x="0" y="0"/>
+                <wp:positionH relativeFrom="column">
+                  <wp:posOffset>-86360</wp:posOffset>
+                </wp:positionH>
+                <wp:positionV relativeFrom="paragraph">
+                  <wp:posOffset>7407910</wp:posOffset>
+                </wp:positionV>
+                <wp:extent cx="646430" cy="280670"/>
+                <wp:effectExtent l="0" t="0" r="1270" b="5080"/>
+                <wp:wrapNone/>
+                <wp:docPr id="88" name="Text Box 71"/>
+                <wp:cNvGraphicFramePr>
+                  <a:graphicFrameLocks xmlns:a="http://schemas.openxmlformats.org/drawingml/2006/main"/>
+                </wp:cNvGraphicFramePr>
+                <a:graphic xmlns:a="http://schemas.openxmlformats.org/drawingml/2006/main">
+                  <a:graphicData uri="http://schemas.microsoft.com/office/word/2010/wordprocessingShape">
+                    <wps:wsp>
+                      <wps:cNvSpPr txBox="1">
+                        <a:spLocks noChangeArrowheads="1"/>
+                      </wps:cNvSpPr>
+                      <wps:spPr bwMode="auto">
+                        <a:xfrm>
+                          <a:off x="0" y="0"/>
+                          <a:ext cx="646430" cy="280670"/>
+                        </a:xfrm>
+                        <a:prstGeom prst="rect">
+                          <a:avLst/>
+                        </a:prstGeom>
+                        <a:solidFill>
+                          <a:srgbClr val="FFFFFF"/>
+                        </a:solidFill>
+                        <a:ln>
+                          <a:noFill/>
+                        </a:ln>
+                        <a:extLst>
+                          <a:ext uri="{91240B29-F687-4F45-9708-019B960494DF}">
+                            <a14:hiddenLine xmlns:a14="http://schemas.microsoft.com/office/drawing/2010/main" w="9525">
+                              <a:solidFill>
+                                <a:srgbClr val="000000"/>
+                              </a:solidFill>
+                              <a:miter lim="800000"/>
+                              <a:headEnd/>
+                              <a:tailEnd/>
+                            </a14:hiddenLine>
+                          </a:ext>
+                        </a:extLst>
+                      </wps:spPr>
+                      <wps:txbx>
+                        <w:txbxContent>
+                          <w:p>
+                            <w:pPr>
+                              <w:rPr>
+                                <w:b/>
+                                <w:szCs w:val="24"/>
+                                <w:lang w:val="sk-SK"/>
+                              </w:rPr>
+                            </w:pPr>
+                            <w:r>
+                              <w:rPr>
+                                <w:b/>
+                                <w:szCs w:val="24"/>
+                              </w:rPr>
+                              <w:t>2018</w:t>
+                            </w:r>
+                          </w:p>
+                        </w:txbxContent>
+                      </wps:txbx>
+                      <wps:bodyPr rot="0" vert="horz" wrap="square" lIns="91440" tIns="45720" rIns="91440" bIns="45720" anchor="t" anchorCtr="0" upright="1">
+                        <a:spAutoFit/>
+                      </wps:bodyPr>
+                    </wps:wsp>
+                  </a:graphicData>
+                </a:graphic>
+                <wp14:sizeRelH relativeFrom="margin">
+                  <wp14:pctWidth>0</wp14:pctWidth>
+                </wp14:sizeRelH>
+                <wp14:sizeRelV relativeFrom="margin">
+                  <wp14:pctHeight>20000</wp14:pctHeight>
+                </wp14:sizeRelV>
+              </wp:anchor>
+            </w:drawing>
+          </mc:Choice>
+          <mc:Fallback>
+            <w:pict>
+              <v:shape w14:anchorId="53ED1C67" id="Text Box 71" o:spid="_x0000_s1028" type="#_x0000_t202" style="position:absolute;left:0;text-align:left;margin-left:-6.8pt;margin-top:583.3pt;width:50.9pt;height:22.1pt;z-index:251658242;visibility:visible;mso-wrap-style:square;mso-width-percent:0;mso-height-percent:200;mso-wrap-distance-left:9pt;mso-wrap-distance-top:0;mso-wrap-distance-right:9pt;mso-wrap-distance-bottom:0;mso-position-horizontal:absolute;mso-position-horizontal-relative:text;mso-position-vertical:absolute;mso-position-vertical-relative:text;mso-width-percent:0;mso-height-percent:200;mso-width-relative:margin;mso-height-relative:margin;v-text-anchor:top" o:gfxdata="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" stroked="f">
+                <v:textbox style="mso-fit-shape-to-text:t">
+                  <w:txbxContent>
+                    <w:p>
+                      <w:pPr>
+                        <w:rPr>
+                          <w:b/>
+                          <w:szCs w:val="24"/>
+                          <w:lang w:val="sk-SK"/>
+                        </w:rPr>
+                      </w:pPr>
+                      <w:r>
+                        <w:rPr>
+                          <w:b/>
+                          <w:szCs w:val="24"/>
+                        </w:rPr>
+                        <w:t>2018</w:t>
+                      </w:r>
                     </w:p>
                   </w:txbxContent>
                 </v:textbox>
@@ -495,6 +497,7 @@
                         <w:txbxContent>
                           <w:p>
                             <w:pPr>
+                              <w:spacing w:after="240" w:line="360" w:lineRule="auto"/>
                               <w:jc w:val="center"/>
                               <w:rPr>
                                 <w:b/>
@@ -513,30 +516,14 @@
                                 <w:b/>
                                 <w:szCs w:val="24"/>
                               </w:rPr>
-                              <w:t xml:space="preserve">MATEMATIKY </w:t>
-                            </w:r>
-                            <w:proofErr w:type="gramStart"/>
-                            <w:r>
-                              <w:rPr>
-                                <w:b/>
-                                <w:szCs w:val="24"/>
-                              </w:rPr>
-                              <w:t xml:space="preserve">HEJNÉHO </w:t>
+                              <w:t xml:space="preserve">MATEMATIKY HEJNÉHO </w:t>
                             </w:r>
                             <w:r>
                               <w:rPr>
                                 <w:b/>
                                 <w:szCs w:val="24"/>
                               </w:rPr>
-                              <w:t xml:space="preserve"> METÓDOU</w:t>
-                            </w:r>
-                            <w:proofErr w:type="gramEnd"/>
-                            <w:r>
-                              <w:rPr>
-                                <w:b/>
-                                <w:szCs w:val="24"/>
-                              </w:rPr>
-                              <w:t xml:space="preserve"> </w:t>
+                              <w:t xml:space="preserve">METÓDOU </w:t>
                             </w:r>
                             <w:r>
                               <w:rPr>
@@ -548,34 +535,20 @@
                           </w:p>
                           <w:p>
                             <w:pPr>
+                              <w:spacing w:line="360" w:lineRule="auto"/>
                               <w:jc w:val="center"/>
                               <w:rPr>
                                 <w:szCs w:val="24"/>
                                 <w:lang w:val="sk-SK"/>
                               </w:rPr>
                             </w:pPr>
-                            <w:proofErr w:type="spellStart"/>
                             <w:r>
                               <w:rPr>
                                 <w:szCs w:val="24"/>
+                                <w:lang w:val="sk-SK"/>
                               </w:rPr>
-                              <w:t>Bakalárska</w:t>
+                              <w:t>Bakalárska práca</w:t>
                             </w:r>
-                            <w:proofErr w:type="spellEnd"/>
-                            <w:r>
-                              <w:rPr>
-                                <w:szCs w:val="24"/>
-                              </w:rPr>
-                              <w:t xml:space="preserve"> </w:t>
-                            </w:r>
-                            <w:proofErr w:type="spellStart"/>
-                            <w:r>
-                              <w:rPr>
-                                <w:szCs w:val="24"/>
-                              </w:rPr>
-                              <w:t>práca</w:t>
-                            </w:r>
-                            <w:proofErr w:type="spellEnd"/>
                           </w:p>
                         </w:txbxContent>
                       </wps:txbx>
@@ -601,6 +574,7 @@
                   <w:txbxContent>
                     <w:p>
                       <w:pPr>
+                        <w:spacing w:after="240" w:line="360" w:lineRule="auto"/>
                         <w:jc w:val="center"/>
                         <w:rPr>
                           <w:b/>
@@ -619,30 +593,14 @@
                           <w:b/>
                           <w:szCs w:val="24"/>
                         </w:rPr>
-                        <w:t xml:space="preserve">MATEMATIKY </w:t>
-                      </w:r>
-                      <w:proofErr w:type="gramStart"/>
-                      <w:r>
-                        <w:rPr>
-                          <w:b/>
-                          <w:szCs w:val="24"/>
-                        </w:rPr>
-                        <w:t xml:space="preserve">HEJNÉHO </w:t>
+                        <w:t xml:space="preserve">MATEMATIKY HEJNÉHO </w:t>
                       </w:r>
                       <w:r>
                         <w:rPr>
                           <w:b/>
                           <w:szCs w:val="24"/>
                         </w:rPr>
-                        <w:t xml:space="preserve"> METÓDOU</w:t>
-                      </w:r>
-                      <w:proofErr w:type="gramEnd"/>
-                      <w:r>
-                        <w:rPr>
-                          <w:b/>
-                          <w:szCs w:val="24"/>
-                        </w:rPr>
-                        <w:t xml:space="preserve"> </w:t>
+                        <w:t xml:space="preserve">METÓDOU </w:t>
                       </w:r>
                       <w:r>
                         <w:rPr>
@@ -654,34 +612,20 @@
                     </w:p>
                     <w:p>
                       <w:pPr>
+                        <w:spacing w:line="360" w:lineRule="auto"/>
                         <w:jc w:val="center"/>
                         <w:rPr>
                           <w:szCs w:val="24"/>
                           <w:lang w:val="sk-SK"/>
                         </w:rPr>
                       </w:pPr>
-                      <w:proofErr w:type="spellStart"/>
                       <w:r>
                         <w:rPr>
                           <w:szCs w:val="24"/>
+                          <w:lang w:val="sk-SK"/>
                         </w:rPr>
-                        <w:t>Bakalárska</w:t>
+                        <w:t>Bakalárska práca</w:t>
                       </w:r>
-                      <w:proofErr w:type="spellEnd"/>
-                      <w:r>
-                        <w:rPr>
-                          <w:szCs w:val="24"/>
-                        </w:rPr>
-                        <w:t xml:space="preserve"> </w:t>
-                      </w:r>
-                      <w:proofErr w:type="spellStart"/>
-                      <w:r>
-                        <w:rPr>
-                          <w:szCs w:val="24"/>
-                        </w:rPr>
-                        <w:t>práca</w:t>
-                      </w:r>
-                      <w:proofErr w:type="spellEnd"/>
                     </w:p>
                   </w:txbxContent>
                 </v:textbox>
@@ -706,16 +650,149 @@
         <mc:AlternateContent>
           <mc:Choice Requires="wps">
             <w:drawing>
-              <wp:anchor distT="0" distB="0" distL="114300" distR="114300" simplePos="0" relativeHeight="251658248" behindDoc="0" locked="0" layoutInCell="1" allowOverlap="1" wp14:anchorId="53ED1C6A" wp14:editId="0C2119DE">
+              <wp:anchor distT="0" distB="0" distL="114300" distR="114300" simplePos="0" relativeHeight="251658246" behindDoc="0" locked="0" layoutInCell="1" allowOverlap="1" wp14:anchorId="53ED1C6C" wp14:editId="35D53538">
                 <wp:simplePos x="0" y="0"/>
                 <wp:positionH relativeFrom="column">
-                  <wp:posOffset>-44450</wp:posOffset>
+                  <wp:posOffset>225425</wp:posOffset>
                 </wp:positionH>
                 <wp:positionV relativeFrom="paragraph">
-                  <wp:posOffset>6684010</wp:posOffset>
+                  <wp:posOffset>8525510</wp:posOffset>
+                </wp:positionV>
+                <wp:extent cx="1379220" cy="280670"/>
+                <wp:effectExtent l="0" t="0" r="0" b="5080"/>
+                <wp:wrapNone/>
+                <wp:docPr id="83" name="Text Box 75"/>
+                <wp:cNvGraphicFramePr>
+                  <a:graphicFrameLocks xmlns:a="http://schemas.openxmlformats.org/drawingml/2006/main"/>
+                </wp:cNvGraphicFramePr>
+                <a:graphic xmlns:a="http://schemas.openxmlformats.org/drawingml/2006/main">
+                  <a:graphicData uri="http://schemas.microsoft.com/office/word/2010/wordprocessingShape">
+                    <wps:wsp>
+                      <wps:cNvSpPr txBox="1">
+                        <a:spLocks noChangeArrowheads="1"/>
+                      </wps:cNvSpPr>
+                      <wps:spPr bwMode="auto">
+                        <a:xfrm>
+                          <a:off x="0" y="0"/>
+                          <a:ext cx="1379220" cy="280670"/>
+                        </a:xfrm>
+                        <a:prstGeom prst="rect">
+                          <a:avLst/>
+                        </a:prstGeom>
+                        <a:solidFill>
+                          <a:srgbClr val="FFFFFF"/>
+                        </a:solidFill>
+                        <a:ln>
+                          <a:noFill/>
+                        </a:ln>
+                        <a:extLst>
+                          <a:ext uri="{91240B29-F687-4F45-9708-019B960494DF}">
+                            <a14:hiddenLine xmlns:a14="http://schemas.microsoft.com/office/drawing/2010/main" w="9525">
+                              <a:solidFill>
+                                <a:srgbClr val="000000"/>
+                              </a:solidFill>
+                              <a:miter lim="800000"/>
+                              <a:headEnd/>
+                              <a:tailEnd/>
+                            </a14:hiddenLine>
+                          </a:ext>
+                        </a:extLst>
+                      </wps:spPr>
+                      <wps:txbx>
+                        <w:txbxContent>
+                          <w:p>
+                            <w:pPr>
+                              <w:rPr>
+                                <w:b/>
+                                <w:szCs w:val="24"/>
+                                <w:lang w:val="sk-SK"/>
+                              </w:rPr>
+                            </w:pPr>
+                            <w:r>
+                              <w:rPr>
+                                <w:b/>
+                                <w:szCs w:val="24"/>
+                              </w:rPr>
+                              <w:t xml:space="preserve">Bratislava </w:t>
+                            </w:r>
+                            <w:r>
+                              <w:rPr>
+                                <w:b/>
+                                <w:szCs w:val="24"/>
+                              </w:rPr>
+                              <w:t>2018</w:t>
+                            </w:r>
+                          </w:p>
+                        </w:txbxContent>
+                      </wps:txbx>
+                      <wps:bodyPr rot="0" vert="horz" wrap="square" lIns="91440" tIns="45720" rIns="91440" bIns="45720" anchor="t" anchorCtr="0" upright="1">
+                        <a:spAutoFit/>
+                      </wps:bodyPr>
+                    </wps:wsp>
+                  </a:graphicData>
+                </a:graphic>
+                <wp14:sizeRelH relativeFrom="margin">
+                  <wp14:pctWidth>0</wp14:pctWidth>
+                </wp14:sizeRelH>
+                <wp14:sizeRelV relativeFrom="margin">
+                  <wp14:pctHeight>20000</wp14:pctHeight>
+                </wp14:sizeRelV>
+              </wp:anchor>
+            </w:drawing>
+          </mc:Choice>
+          <mc:Fallback>
+            <w:pict>
+              <v:shape w14:anchorId="53ED1C6C" id="Text Box 75" o:spid="_x0000_s1030" type="#_x0000_t202" style="position:absolute;left:0;text-align:left;margin-left:17.75pt;margin-top:671.3pt;width:108.6pt;height:22.1pt;z-index:251658246;visibility:visible;mso-wrap-style:square;mso-width-percent:0;mso-height-percent:200;mso-wrap-distance-left:9pt;mso-wrap-distance-top:0;mso-wrap-distance-right:9pt;mso-wrap-distance-bottom:0;mso-position-horizontal:absolute;mso-position-horizontal-relative:text;mso-position-vertical:absolute;mso-position-vertical-relative:text;mso-width-percent:0;mso-height-percent:200;mso-width-relative:margin;mso-height-relative:margin;v-text-anchor:top" o:gfxdata="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" stroked="f">
+                <v:textbox style="mso-fit-shape-to-text:t">
+                  <w:txbxContent>
+                    <w:p>
+                      <w:pPr>
+                        <w:rPr>
+                          <w:b/>
+                          <w:szCs w:val="24"/>
+                          <w:lang w:val="sk-SK"/>
+                        </w:rPr>
+                      </w:pPr>
+                      <w:r>
+                        <w:rPr>
+                          <w:b/>
+                          <w:szCs w:val="24"/>
+                        </w:rPr>
+                        <w:t xml:space="preserve">Bratislava </w:t>
+                      </w:r>
+                      <w:r>
+                        <w:rPr>
+                          <w:b/>
+                          <w:szCs w:val="24"/>
+                        </w:rPr>
+                        <w:t>2018</w:t>
+                      </w:r>
+                    </w:p>
+                  </w:txbxContent>
+                </v:textbox>
+              </v:shape>
+            </w:pict>
+          </mc:Fallback>
+        </mc:AlternateContent>
+      </w:r>
+      <w:r>
+        <w:rPr>
+          <w:noProof/>
+          <w:lang w:val="sk-SK" w:eastAsia="sk-SK"/>
+        </w:rPr>
+        <mc:AlternateContent>
+          <mc:Choice Requires="wps">
+            <w:drawing>
+              <wp:anchor distT="0" distB="0" distL="114300" distR="114300" simplePos="0" relativeHeight="251658248" behindDoc="0" locked="0" layoutInCell="1" allowOverlap="1" wp14:anchorId="53ED1C6A" wp14:editId="0ADD1276">
+                <wp:simplePos x="0" y="0"/>
+                <wp:positionH relativeFrom="column">
+                  <wp:posOffset>226753</wp:posOffset>
+                </wp:positionH>
+                <wp:positionV relativeFrom="paragraph">
+                  <wp:posOffset>6685915</wp:posOffset>
                 </wp:positionV>
                 <wp:extent cx="4192270" cy="1405890"/>
-                <wp:effectExtent l="0" t="1905" r="0" b="1905"/>
+                <wp:effectExtent l="0" t="0" r="0" b="3810"/>
                 <wp:wrapNone/>
                 <wp:docPr id="85" name="Text Box 77"/>
                 <wp:cNvGraphicFramePr>
@@ -763,176 +840,113 @@
                                 <w:lang w:val="sk-SK"/>
                               </w:rPr>
                             </w:pPr>
-                            <w:proofErr w:type="spellStart"/>
                             <w:r>
-                              <w:t>Študijný</w:t>
-                            </w:r>
-                            <w:proofErr w:type="spellEnd"/>
-                            <w:r>
-                              <w:t xml:space="preserve"> program: </w:t>
+                              <w:rPr>
+                                <w:lang w:val="sk-SK"/>
+                              </w:rPr>
+                              <w:t xml:space="preserve">Študijný program: </w:t>
                             </w:r>
                             <w:r>
+                              <w:rPr>
+                                <w:lang w:val="sk-SK"/>
+                              </w:rPr>
                               <w:tab/>
+                              <w:t>Aplikovaná informatika</w:t>
+                            </w:r>
+                            <w:r>
+                              <w:rPr>
+                                <w:lang w:val="sk-SK"/>
+                              </w:rPr>
+                              <w:br/>
+                              <w:t>Študijný odbor:</w:t>
+                            </w:r>
+                            <w:r>
+                              <w:rPr>
+                                <w:lang w:val="sk-SK"/>
+                              </w:rPr>
+                              <w:tab/>
+                              <w:t>2511 Aplikovaná informatika</w:t>
+                            </w:r>
+                            <w:r>
+                              <w:rPr>
+                                <w:lang w:val="sk-SK"/>
+                              </w:rPr>
+                              <w:br/>
+                              <w:t xml:space="preserve">Školiace pracovisko: </w:t>
+                            </w:r>
+                            <w:r>
+                              <w:rPr>
+                                <w:lang w:val="sk-SK"/>
+                              </w:rPr>
+                              <w:tab/>
+                              <w:t>Katedra aplikovanej informatiky</w:t>
+                            </w:r>
+                            <w:r>
+                              <w:rPr>
+                                <w:lang w:val="sk-SK"/>
+                              </w:rPr>
+                              <w:br/>
+                              <w:t>Školiteľ:</w:t>
+                            </w:r>
+                            <w:r>
+                              <w:rPr>
+                                <w:lang w:val="sk-SK"/>
+                              </w:rPr>
+                              <w:tab/>
+                            </w:r>
+                            <w:r>
+                              <w:rPr>
+                                <w:lang w:val="sk-SK"/>
+                              </w:rPr>
+                              <w:tab/>
+                              <w:t xml:space="preserve">RNDr. Peter </w:t>
                             </w:r>
                             <w:proofErr w:type="spellStart"/>
                             <w:r>
-                              <w:t>Aplikovaná</w:t>
-                            </w:r>
-                            <w:proofErr w:type="spellEnd"/>
-                            <w:r>
-                              <w:t xml:space="preserve"> </w:t>
-                            </w:r>
-                            <w:proofErr w:type="spellStart"/>
-                            <w:r>
-                              <w:t>informatika</w:t>
-                            </w:r>
-                            <w:proofErr w:type="spellEnd"/>
-                            <w:r>
-                              <w:br/>
-                            </w:r>
-                            <w:proofErr w:type="spellStart"/>
-                            <w:r>
-                              <w:t>Študijný</w:t>
-                            </w:r>
-                            <w:proofErr w:type="spellEnd"/>
-                            <w:r>
-                              <w:t xml:space="preserve"> </w:t>
-                            </w:r>
-                            <w:proofErr w:type="spellStart"/>
-                            <w:r>
-                              <w:t>odbor</w:t>
-                            </w:r>
-                            <w:proofErr w:type="spellEnd"/>
-                            <w:r>
-                              <w:t>:</w:t>
-                            </w:r>
-                            <w:r>
-                              <w:tab/>
-                            </w:r>
-                            <w:r>
-                              <w:tab/>
-                              <w:t xml:space="preserve">2511 </w:t>
-                            </w:r>
-                            <w:proofErr w:type="spellStart"/>
-                            <w:r>
-                              <w:t>Aplikovaná</w:t>
-                            </w:r>
-                            <w:proofErr w:type="spellEnd"/>
-                            <w:r>
-                              <w:t xml:space="preserve"> </w:t>
-                            </w:r>
-                            <w:proofErr w:type="spellStart"/>
-                            <w:r>
-                              <w:t>informatika</w:t>
-                            </w:r>
-                            <w:proofErr w:type="spellEnd"/>
-                            <w:r>
-                              <w:br/>
-                            </w:r>
-                            <w:proofErr w:type="spellStart"/>
-                            <w:r>
-                              <w:t>Školiace</w:t>
-                            </w:r>
-                            <w:proofErr w:type="spellEnd"/>
-                            <w:r>
-                              <w:t xml:space="preserve"> </w:t>
-                            </w:r>
-                            <w:proofErr w:type="spellStart"/>
-                            <w:r>
-                              <w:t>pracovisko</w:t>
-                            </w:r>
-                            <w:proofErr w:type="spellEnd"/>
-                            <w:r>
-                              <w:t xml:space="preserve">: </w:t>
-                            </w:r>
-                            <w:r>
-                              <w:tab/>
-                            </w:r>
-                            <w:proofErr w:type="spellStart"/>
-                            <w:r>
-                              <w:t>Katedra</w:t>
-                            </w:r>
-                            <w:proofErr w:type="spellEnd"/>
-                            <w:r>
-                              <w:t xml:space="preserve"> </w:t>
-                            </w:r>
-                            <w:proofErr w:type="spellStart"/>
-                            <w:r>
-                              <w:t>aplikovanej</w:t>
-                            </w:r>
-                            <w:proofErr w:type="spellEnd"/>
-                            <w:r>
-                              <w:t xml:space="preserve"> </w:t>
-                            </w:r>
-                            <w:proofErr w:type="spellStart"/>
-                            <w:r>
-                              <w:t>informatiky</w:t>
-                            </w:r>
-                            <w:proofErr w:type="spellEnd"/>
-                            <w:r>
-                              <w:br/>
-                            </w:r>
-                            <w:proofErr w:type="spellStart"/>
-                            <w:r>
-                              <w:t>Školiteľ</w:t>
-                            </w:r>
-                            <w:proofErr w:type="spellEnd"/>
-                            <w:r>
-                              <w:t>:</w:t>
-                            </w:r>
-                            <w:r>
-                              <w:tab/>
-                            </w:r>
-                            <w:r>
-                              <w:tab/>
-                            </w:r>
-                            <w:proofErr w:type="spellStart"/>
-                            <w:r>
-                              <w:t>RNDr</w:t>
-                            </w:r>
-                            <w:proofErr w:type="spellEnd"/>
-                            <w:r>
-                              <w:t xml:space="preserve">. Peter </w:t>
-                            </w:r>
-                            <w:proofErr w:type="spellStart"/>
-                            <w:r>
+                              <w:rPr>
+                                <w:lang w:val="sk-SK"/>
+                              </w:rPr>
                               <w:t>Borovanský</w:t>
                             </w:r>
                             <w:proofErr w:type="spellEnd"/>
                             <w:r>
+                              <w:rPr>
+                                <w:lang w:val="sk-SK"/>
+                              </w:rPr>
                               <w:t>, PhD.</w:t>
                             </w:r>
                             <w:r>
+                              <w:rPr>
+                                <w:lang w:val="sk-SK"/>
+                              </w:rPr>
                               <w:br/>
+                              <w:t>Konzultant:</w:t>
+                            </w:r>
+                            <w:r>
+                              <w:rPr>
+                                <w:lang w:val="sk-SK"/>
+                              </w:rPr>
+                              <w:tab/>
+                            </w:r>
+                            <w:r>
+                              <w:rPr>
+                                <w:lang w:val="sk-SK"/>
+                              </w:rPr>
+                              <w:tab/>
+                              <w:t xml:space="preserve">RNDr. Dagmar </w:t>
                             </w:r>
                             <w:proofErr w:type="spellStart"/>
                             <w:r>
-                              <w:t>Konzultant</w:t>
-                            </w:r>
-                            <w:proofErr w:type="spellEnd"/>
-                            <w:r>
-                              <w:t>:</w:t>
-                            </w:r>
-                            <w:r>
-                              <w:tab/>
-                            </w:r>
-                            <w:r>
-                              <w:tab/>
-                            </w:r>
-                            <w:proofErr w:type="spellStart"/>
-                            <w:r>
-                              <w:t>RNDr</w:t>
-                            </w:r>
-                            <w:proofErr w:type="spellEnd"/>
-                            <w:r>
-                              <w:t xml:space="preserve">. Dagmar </w:t>
-                            </w:r>
-                            <w:proofErr w:type="spellStart"/>
-                            <w:r>
+                              <w:rPr>
+                                <w:lang w:val="sk-SK"/>
+                              </w:rPr>
                               <w:t>Môťovská</w:t>
                             </w:r>
                             <w:proofErr w:type="spellEnd"/>
                             <w:r>
+                              <w:rPr>
+                                <w:lang w:val="sk-SK"/>
+                              </w:rPr>
                               <w:t>, PhD.</w:t>
                             </w:r>
                           </w:p>
@@ -955,7 +969,7 @@
           </mc:Choice>
           <mc:Fallback>
             <w:pict>
-              <v:shape w14:anchorId="53ED1C6A" id="Text Box 77" o:spid="_x0000_s1030" type="#_x0000_t202" style="position:absolute;left:0;text-align:left;margin-left:-3.5pt;margin-top:526.3pt;width:330.1pt;height:110.7pt;z-index:251658248;visibility:visible;mso-wrap-style:square;mso-width-percent:0;mso-height-percent:200;mso-wrap-distance-left:9pt;mso-wrap-distance-top:0;mso-wrap-distance-right:9pt;mso-wrap-distance-bottom:0;mso-position-horizontal:absolute;mso-position-horizontal-relative:text;mso-position-vertical:absolute;mso-position-vertical-relative:text;mso-width-percent:0;mso-height-percent:200;mso-width-relative:margin;mso-height-relative:margin;v-text-anchor:top" o:gfxdata="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" stroked="f">
+              <v:shape w14:anchorId="53ED1C6A" id="Text Box 77" o:spid="_x0000_s1031" type="#_x0000_t202" style="position:absolute;left:0;text-align:left;margin-left:17.85pt;margin-top:526.45pt;width:330.1pt;height:110.7pt;z-index:251658248;visibility:visible;mso-wrap-style:square;mso-width-percent:0;mso-height-percent:200;mso-wrap-distance-left:9pt;mso-wrap-distance-top:0;mso-wrap-distance-right:9pt;mso-wrap-distance-bottom:0;mso-position-horizontal:absolute;mso-position-horizontal-relative:text;mso-position-vertical:absolute;mso-position-vertical-relative:text;mso-width-percent:0;mso-height-percent:200;mso-width-relative:margin;mso-height-relative:margin;v-text-anchor:top" o:gfxdata="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" stroked="f">
                 <v:textbox style="mso-fit-shape-to-text:t">
                   <w:txbxContent>
                     <w:p>
@@ -965,176 +979,113 @@
                           <w:lang w:val="sk-SK"/>
                         </w:rPr>
                       </w:pPr>
-                      <w:proofErr w:type="spellStart"/>
                       <w:r>
-                        <w:t>Študijný</w:t>
-                      </w:r>
-                      <w:proofErr w:type="spellEnd"/>
-                      <w:r>
-                        <w:t xml:space="preserve"> program: </w:t>
+                        <w:rPr>
+                          <w:lang w:val="sk-SK"/>
+                        </w:rPr>
+                        <w:t xml:space="preserve">Študijný program: </w:t>
                       </w:r>
                       <w:r>
+                        <w:rPr>
+                          <w:lang w:val="sk-SK"/>
+                        </w:rPr>
                         <w:tab/>
+                        <w:t>Aplikovaná informatika</w:t>
+                      </w:r>
+                      <w:r>
+                        <w:rPr>
+                          <w:lang w:val="sk-SK"/>
+                        </w:rPr>
+                        <w:br/>
+                        <w:t>Študijný odbor:</w:t>
+                      </w:r>
+                      <w:r>
+                        <w:rPr>
+                          <w:lang w:val="sk-SK"/>
+                        </w:rPr>
+                        <w:tab/>
+                        <w:t>2511 Aplikovaná informatika</w:t>
+                      </w:r>
+                      <w:r>
+                        <w:rPr>
+                          <w:lang w:val="sk-SK"/>
+                        </w:rPr>
+                        <w:br/>
+                        <w:t xml:space="preserve">Školiace pracovisko: </w:t>
+                      </w:r>
+                      <w:r>
+                        <w:rPr>
+                          <w:lang w:val="sk-SK"/>
+                        </w:rPr>
+                        <w:tab/>
+                        <w:t>Katedra aplikovanej informatiky</w:t>
+                      </w:r>
+                      <w:r>
+                        <w:rPr>
+                          <w:lang w:val="sk-SK"/>
+                        </w:rPr>
+                        <w:br/>
+                        <w:t>Školiteľ:</w:t>
+                      </w:r>
+                      <w:r>
+                        <w:rPr>
+                          <w:lang w:val="sk-SK"/>
+                        </w:rPr>
+                        <w:tab/>
+                      </w:r>
+                      <w:r>
+                        <w:rPr>
+                          <w:lang w:val="sk-SK"/>
+                        </w:rPr>
+                        <w:tab/>
+                        <w:t xml:space="preserve">RNDr. Peter </w:t>
                       </w:r>
                       <w:proofErr w:type="spellStart"/>
                       <w:r>
-                        <w:t>Aplikovaná</w:t>
-                      </w:r>
-                      <w:proofErr w:type="spellEnd"/>
-                      <w:r>
-                        <w:t xml:space="preserve"> </w:t>
-                      </w:r>
-                      <w:proofErr w:type="spellStart"/>
-                      <w:r>
-                        <w:t>informatika</w:t>
-                      </w:r>
-                      <w:proofErr w:type="spellEnd"/>
-                      <w:r>
-                        <w:br/>
-                      </w:r>
-                      <w:proofErr w:type="spellStart"/>
-                      <w:r>
-                        <w:t>Študijný</w:t>
-                      </w:r>
-                      <w:proofErr w:type="spellEnd"/>
-                      <w:r>
-                        <w:t xml:space="preserve"> </w:t>
-                      </w:r>
-                      <w:proofErr w:type="spellStart"/>
-                      <w:r>
-                        <w:t>odbor</w:t>
-                      </w:r>
-                      <w:proofErr w:type="spellEnd"/>
-                      <w:r>
-                        <w:t>:</w:t>
-                      </w:r>
-                      <w:r>
-                        <w:tab/>
-                      </w:r>
-                      <w:r>
-                        <w:tab/>
-                        <w:t xml:space="preserve">2511 </w:t>
-                      </w:r>
-                      <w:proofErr w:type="spellStart"/>
-                      <w:r>
-                        <w:t>Aplikovaná</w:t>
-                      </w:r>
-                      <w:proofErr w:type="spellEnd"/>
-                      <w:r>
-                        <w:t xml:space="preserve"> </w:t>
-                      </w:r>
-                      <w:proofErr w:type="spellStart"/>
-                      <w:r>
-                        <w:t>informatika</w:t>
-                      </w:r>
-                      <w:proofErr w:type="spellEnd"/>
-                      <w:r>
-                        <w:br/>
-                      </w:r>
-                      <w:proofErr w:type="spellStart"/>
-                      <w:r>
-                        <w:t>Školiace</w:t>
-                      </w:r>
-                      <w:proofErr w:type="spellEnd"/>
-                      <w:r>
-                        <w:t xml:space="preserve"> </w:t>
-                      </w:r>
-                      <w:proofErr w:type="spellStart"/>
-                      <w:r>
-                        <w:t>pracovisko</w:t>
-                      </w:r>
-                      <w:proofErr w:type="spellEnd"/>
-                      <w:r>
-                        <w:t xml:space="preserve">: </w:t>
-                      </w:r>
-                      <w:r>
-                        <w:tab/>
-                      </w:r>
-                      <w:proofErr w:type="spellStart"/>
-                      <w:r>
-                        <w:t>Katedra</w:t>
-                      </w:r>
-                      <w:proofErr w:type="spellEnd"/>
-                      <w:r>
-                        <w:t xml:space="preserve"> </w:t>
-                      </w:r>
-                      <w:proofErr w:type="spellStart"/>
-                      <w:r>
-                        <w:t>aplikovanej</w:t>
-                      </w:r>
-                      <w:proofErr w:type="spellEnd"/>
-                      <w:r>
-                        <w:t xml:space="preserve"> </w:t>
-                      </w:r>
-                      <w:proofErr w:type="spellStart"/>
-                      <w:r>
-                        <w:t>informatiky</w:t>
-                      </w:r>
-                      <w:proofErr w:type="spellEnd"/>
-                      <w:r>
-                        <w:br/>
-                      </w:r>
-                      <w:proofErr w:type="spellStart"/>
-                      <w:r>
-                        <w:t>Školiteľ</w:t>
-                      </w:r>
-                      <w:proofErr w:type="spellEnd"/>
-                      <w:r>
-                        <w:t>:</w:t>
-                      </w:r>
-                      <w:r>
-                        <w:tab/>
-                      </w:r>
-                      <w:r>
-                        <w:tab/>
-                      </w:r>
-                      <w:proofErr w:type="spellStart"/>
-                      <w:r>
-                        <w:t>RNDr</w:t>
-                      </w:r>
-                      <w:proofErr w:type="spellEnd"/>
-                      <w:r>
-                        <w:t xml:space="preserve">. Peter </w:t>
-                      </w:r>
-                      <w:proofErr w:type="spellStart"/>
-                      <w:r>
+                        <w:rPr>
+                          <w:lang w:val="sk-SK"/>
+                        </w:rPr>
                         <w:t>Borovanský</w:t>
                       </w:r>
                       <w:proofErr w:type="spellEnd"/>
                       <w:r>
+                        <w:rPr>
+                          <w:lang w:val="sk-SK"/>
+                        </w:rPr>
                         <w:t>, PhD.</w:t>
                       </w:r>
                       <w:r>
+                        <w:rPr>
+                          <w:lang w:val="sk-SK"/>
+                        </w:rPr>
                         <w:br/>
+                        <w:t>Konzultant:</w:t>
+                      </w:r>
+                      <w:r>
+                        <w:rPr>
+                          <w:lang w:val="sk-SK"/>
+                        </w:rPr>
+                        <w:tab/>
+                      </w:r>
+                      <w:r>
+                        <w:rPr>
+                          <w:lang w:val="sk-SK"/>
+                        </w:rPr>
+                        <w:tab/>
+                        <w:t xml:space="preserve">RNDr. Dagmar </w:t>
                       </w:r>
                       <w:proofErr w:type="spellStart"/>
                       <w:r>
-                        <w:t>Konzultant</w:t>
-                      </w:r>
-                      <w:proofErr w:type="spellEnd"/>
-                      <w:r>
-                        <w:t>:</w:t>
-                      </w:r>
-                      <w:r>
-                        <w:tab/>
-                      </w:r>
-                      <w:r>
-                        <w:tab/>
-                      </w:r>
-                      <w:proofErr w:type="spellStart"/>
-                      <w:r>
-                        <w:t>RNDr</w:t>
-                      </w:r>
-                      <w:proofErr w:type="spellEnd"/>
-                      <w:r>
-                        <w:t xml:space="preserve">. Dagmar </w:t>
-                      </w:r>
-                      <w:proofErr w:type="spellStart"/>
-                      <w:r>
+                        <w:rPr>
+                          <w:lang w:val="sk-SK"/>
+                        </w:rPr>
                         <w:t>Môťovská</w:t>
                       </w:r>
                       <w:proofErr w:type="spellEnd"/>
                       <w:r>
+                        <w:rPr>
+                          <w:lang w:val="sk-SK"/>
+                        </w:rPr>
                         <w:t>, PhD.</w:t>
                       </w:r>
                     </w:p>
@@ -1153,7 +1104,7 @@
         <mc:AlternateContent>
           <mc:Choice Requires="wps">
             <w:drawing>
-              <wp:anchor distT="0" distB="0" distL="114300" distR="114300" simplePos="0" relativeHeight="251658247" behindDoc="0" locked="0" layoutInCell="1" allowOverlap="1" wp14:anchorId="53ED1C6B" wp14:editId="4086BD83">
+              <wp:anchor distT="0" distB="0" distL="114300" distR="114300" simplePos="0" relativeHeight="251658247" behindDoc="0" locked="0" layoutInCell="1" allowOverlap="1" wp14:anchorId="53ED1C6B" wp14:editId="1A69479A">
                 <wp:simplePos x="0" y="0"/>
                 <wp:positionH relativeFrom="column">
                   <wp:posOffset>4289425</wp:posOffset>
@@ -1250,7 +1201,7 @@
           </mc:Choice>
           <mc:Fallback>
             <w:pict>
-              <v:shape w14:anchorId="53ED1C6B" id="Text Box 76" o:spid="_x0000_s1031" type="#_x0000_t202" style="position:absolute;left:0;text-align:left;margin-left:337.75pt;margin-top:671.05pt;width:117.8pt;height:22.1pt;z-index:251658247;visibility:visible;mso-wrap-style:square;mso-width-percent:0;mso-height-percent:200;mso-wrap-distance-left:9pt;mso-wrap-distance-top:0;mso-wrap-distance-right:9pt;mso-wrap-distance-bottom:0;mso-position-horizontal:absolute;mso-position-horizontal-relative:text;mso-position-vertical:absolute;mso-position-vertical-relative:text;mso-width-percent:0;mso-height-percent:200;mso-width-relative:margin;mso-height-relative:margin;v-text-anchor:top" o:gfxdata="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" stroked="f">
+              <v:shape w14:anchorId="53ED1C6B" id="Text Box 76" o:spid="_x0000_s1032" type="#_x0000_t202" style="position:absolute;left:0;text-align:left;margin-left:337.75pt;margin-top:671.05pt;width:117.8pt;height:22.1pt;z-index:251658247;visibility:visible;mso-wrap-style:square;mso-width-percent:0;mso-height-percent:200;mso-wrap-distance-left:9pt;mso-wrap-distance-top:0;mso-wrap-distance-right:9pt;mso-wrap-distance-bottom:0;mso-position-horizontal:absolute;mso-position-horizontal-relative:text;mso-position-vertical:absolute;mso-position-vertical-relative:text;mso-width-percent:0;mso-height-percent:200;mso-width-relative:margin;mso-height-relative:margin;v-text-anchor:top" o:gfxdata="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" stroked="f">
                 <v:textbox style="mso-fit-shape-to-text:t">
                   <w:txbxContent>
                     <w:p>
@@ -1280,125 +1231,6 @@
                         <w:t>Spišáková</w:t>
                       </w:r>
                       <w:proofErr w:type="spellEnd"/>
-                    </w:p>
-                  </w:txbxContent>
-                </v:textbox>
-              </v:shape>
-            </w:pict>
-          </mc:Fallback>
-        </mc:AlternateContent>
-      </w:r>
-      <w:r>
-        <w:rPr>
-          <w:noProof/>
-          <w:lang w:val="sk-SK" w:eastAsia="sk-SK"/>
-        </w:rPr>
-        <mc:AlternateContent>
-          <mc:Choice Requires="wps">
-            <w:drawing>
-              <wp:anchor distT="0" distB="0" distL="114300" distR="114300" simplePos="0" relativeHeight="251658246" behindDoc="0" locked="0" layoutInCell="1" allowOverlap="1" wp14:anchorId="53ED1C6C" wp14:editId="2E0EFD82">
-                <wp:simplePos x="0" y="0"/>
-                <wp:positionH relativeFrom="column">
-                  <wp:posOffset>-44026</wp:posOffset>
-                </wp:positionH>
-                <wp:positionV relativeFrom="paragraph">
-                  <wp:posOffset>8522336</wp:posOffset>
-                </wp:positionV>
-                <wp:extent cx="646430" cy="280670"/>
-                <wp:effectExtent l="0" t="1905" r="1905" b="3175"/>
-                <wp:wrapNone/>
-                <wp:docPr id="83" name="Text Box 75"/>
-                <wp:cNvGraphicFramePr>
-                  <a:graphicFrameLocks xmlns:a="http://schemas.openxmlformats.org/drawingml/2006/main"/>
-                </wp:cNvGraphicFramePr>
-                <a:graphic xmlns:a="http://schemas.openxmlformats.org/drawingml/2006/main">
-                  <a:graphicData uri="http://schemas.microsoft.com/office/word/2010/wordprocessingShape">
-                    <wps:wsp>
-                      <wps:cNvSpPr txBox="1">
-                        <a:spLocks noChangeArrowheads="1"/>
-                      </wps:cNvSpPr>
-                      <wps:spPr bwMode="auto">
-                        <a:xfrm>
-                          <a:off x="0" y="0"/>
-                          <a:ext cx="646430" cy="280670"/>
-                        </a:xfrm>
-                        <a:prstGeom prst="rect">
-                          <a:avLst/>
-                        </a:prstGeom>
-                        <a:solidFill>
-                          <a:srgbClr val="FFFFFF"/>
-                        </a:solidFill>
-                        <a:ln>
-                          <a:noFill/>
-                        </a:ln>
-                        <a:extLst>
-                          <a:ext uri="{91240B29-F687-4F45-9708-019B960494DF}">
-                            <a14:hiddenLine xmlns:a14="http://schemas.microsoft.com/office/drawing/2010/main" w="9525">
-                              <a:solidFill>
-                                <a:srgbClr val="000000"/>
-                              </a:solidFill>
-                              <a:miter lim="800000"/>
-                              <a:headEnd/>
-                              <a:tailEnd/>
-                            </a14:hiddenLine>
-                          </a:ext>
-                        </a:extLst>
-                      </wps:spPr>
-                      <wps:txbx>
-                        <w:txbxContent>
-                          <w:p>
-                            <w:pPr>
-                              <w:rPr>
-                                <w:b/>
-                                <w:szCs w:val="24"/>
-                                <w:lang w:val="sk-SK"/>
-                              </w:rPr>
-                            </w:pPr>
-                            <w:r>
-                              <w:rPr>
-                                <w:b/>
-                                <w:szCs w:val="24"/>
-                              </w:rPr>
-                              <w:t>2018</w:t>
-                            </w:r>
-                          </w:p>
-                        </w:txbxContent>
-                      </wps:txbx>
-                      <wps:bodyPr rot="0" vert="horz" wrap="square" lIns="91440" tIns="45720" rIns="91440" bIns="45720" anchor="t" anchorCtr="0" upright="1">
-                        <a:spAutoFit/>
-                      </wps:bodyPr>
-                    </wps:wsp>
-                  </a:graphicData>
-                </a:graphic>
-                <wp14:sizeRelH relativeFrom="margin">
-                  <wp14:pctWidth>0</wp14:pctWidth>
-                </wp14:sizeRelH>
-                <wp14:sizeRelV relativeFrom="margin">
-                  <wp14:pctHeight>20000</wp14:pctHeight>
-                </wp14:sizeRelV>
-              </wp:anchor>
-            </w:drawing>
-          </mc:Choice>
-          <mc:Fallback>
-            <w:pict>
-              <v:shape w14:anchorId="53ED1C6C" id="Text Box 75" o:spid="_x0000_s1032" type="#_x0000_t202" style="position:absolute;left:0;text-align:left;margin-left:-3.45pt;margin-top:671.05pt;width:50.9pt;height:22.1pt;z-index:251658246;visibility:visible;mso-wrap-style:square;mso-width-percent:0;mso-height-percent:200;mso-wrap-distance-left:9pt;mso-wrap-distance-top:0;mso-wrap-distance-right:9pt;mso-wrap-distance-bottom:0;mso-position-horizontal:absolute;mso-position-horizontal-relative:text;mso-position-vertical:absolute;mso-position-vertical-relative:text;mso-width-percent:0;mso-height-percent:200;mso-width-relative:margin;mso-height-relative:margin;v-text-anchor:top" o:gfxdata="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" stroked="f">
-                <v:textbox style="mso-fit-shape-to-text:t">
-                  <w:txbxContent>
-                    <w:p>
-                      <w:pPr>
-                        <w:rPr>
-                          <w:b/>
-                          <w:szCs w:val="24"/>
-                          <w:lang w:val="sk-SK"/>
-                        </w:rPr>
-                      </w:pPr>
-                      <w:r>
-                        <w:rPr>
-                          <w:b/>
-                          <w:szCs w:val="24"/>
-                        </w:rPr>
-                        <w:t>2018</w:t>
-                      </w:r>
                     </w:p>
                   </w:txbxContent>
                 </v:textbox>
@@ -1467,6 +1299,7 @@
                         <w:txbxContent>
                           <w:p>
                             <w:pPr>
+                              <w:spacing w:line="360" w:lineRule="auto"/>
                               <w:jc w:val="center"/>
                               <w:rPr>
                                 <w:b/>
@@ -1514,6 +1347,7 @@
                   <w:txbxContent>
                     <w:p>
                       <w:pPr>
+                        <w:spacing w:line="360" w:lineRule="auto"/>
                         <w:jc w:val="center"/>
                         <w:rPr>
                           <w:b/>
@@ -1605,6 +1439,7 @@
                         <w:txbxContent>
                           <w:p>
                             <w:pPr>
+                              <w:spacing w:after="240" w:line="360" w:lineRule="auto"/>
                               <w:jc w:val="center"/>
                               <w:rPr>
                                 <w:b/>
@@ -1623,30 +1458,14 @@
                                 <w:b/>
                                 <w:szCs w:val="24"/>
                               </w:rPr>
-                              <w:t xml:space="preserve">MATEMATIKY </w:t>
-                            </w:r>
-                            <w:proofErr w:type="gramStart"/>
-                            <w:r>
-                              <w:rPr>
-                                <w:b/>
-                                <w:szCs w:val="24"/>
-                              </w:rPr>
-                              <w:t xml:space="preserve">HEJNÉHO </w:t>
+                              <w:t xml:space="preserve">MATEMATIKY HEJNÉHO </w:t>
                             </w:r>
                             <w:r>
                               <w:rPr>
                                 <w:b/>
                                 <w:szCs w:val="24"/>
                               </w:rPr>
-                              <w:t xml:space="preserve"> METÓDOU</w:t>
-                            </w:r>
-                            <w:proofErr w:type="gramEnd"/>
-                            <w:r>
-                              <w:rPr>
-                                <w:b/>
-                                <w:szCs w:val="24"/>
-                              </w:rPr>
-                              <w:t xml:space="preserve"> </w:t>
+                              <w:t xml:space="preserve">METÓDOU </w:t>
                             </w:r>
                             <w:r>
                               <w:rPr>
@@ -1658,34 +1477,20 @@
                           </w:p>
                           <w:p>
                             <w:pPr>
+                              <w:spacing w:line="360" w:lineRule="auto"/>
                               <w:jc w:val="center"/>
                               <w:rPr>
                                 <w:szCs w:val="24"/>
                                 <w:lang w:val="sk-SK"/>
                               </w:rPr>
                             </w:pPr>
-                            <w:proofErr w:type="spellStart"/>
                             <w:r>
                               <w:rPr>
                                 <w:szCs w:val="24"/>
+                                <w:lang w:val="sk-SK"/>
                               </w:rPr>
-                              <w:t>Bakalárska</w:t>
+                              <w:t>Bakalárska práca</w:t>
                             </w:r>
-                            <w:proofErr w:type="spellEnd"/>
-                            <w:r>
-                              <w:rPr>
-                                <w:szCs w:val="24"/>
-                              </w:rPr>
-                              <w:t xml:space="preserve"> </w:t>
-                            </w:r>
-                            <w:proofErr w:type="spellStart"/>
-                            <w:r>
-                              <w:rPr>
-                                <w:szCs w:val="24"/>
-                              </w:rPr>
-                              <w:t>práca</w:t>
-                            </w:r>
-                            <w:proofErr w:type="spellEnd"/>
                           </w:p>
                         </w:txbxContent>
                       </wps:txbx>
@@ -1711,6 +1516,7 @@
                   <w:txbxContent>
                     <w:p>
                       <w:pPr>
+                        <w:spacing w:after="240" w:line="360" w:lineRule="auto"/>
                         <w:jc w:val="center"/>
                         <w:rPr>
                           <w:b/>
@@ -1729,30 +1535,14 @@
                           <w:b/>
                           <w:szCs w:val="24"/>
                         </w:rPr>
-                        <w:t xml:space="preserve">MATEMATIKY </w:t>
-                      </w:r>
-                      <w:proofErr w:type="gramStart"/>
-                      <w:r>
-                        <w:rPr>
-                          <w:b/>
-                          <w:szCs w:val="24"/>
-                        </w:rPr>
-                        <w:t xml:space="preserve">HEJNÉHO </w:t>
+                        <w:t xml:space="preserve">MATEMATIKY HEJNÉHO </w:t>
                       </w:r>
                       <w:r>
                         <w:rPr>
                           <w:b/>
                           <w:szCs w:val="24"/>
                         </w:rPr>
-                        <w:t xml:space="preserve"> METÓDOU</w:t>
-                      </w:r>
-                      <w:proofErr w:type="gramEnd"/>
-                      <w:r>
-                        <w:rPr>
-                          <w:b/>
-                          <w:szCs w:val="24"/>
-                        </w:rPr>
-                        <w:t xml:space="preserve"> </w:t>
+                        <w:t xml:space="preserve">METÓDOU </w:t>
                       </w:r>
                       <w:r>
                         <w:rPr>
@@ -1764,34 +1554,20 @@
                     </w:p>
                     <w:p>
                       <w:pPr>
+                        <w:spacing w:line="360" w:lineRule="auto"/>
                         <w:jc w:val="center"/>
                         <w:rPr>
                           <w:szCs w:val="24"/>
                           <w:lang w:val="sk-SK"/>
                         </w:rPr>
                       </w:pPr>
-                      <w:proofErr w:type="spellStart"/>
                       <w:r>
                         <w:rPr>
                           <w:szCs w:val="24"/>
+                          <w:lang w:val="sk-SK"/>
                         </w:rPr>
-                        <w:t>Bakalárska</w:t>
+                        <w:t>Bakalárska práca</w:t>
                       </w:r>
-                      <w:proofErr w:type="spellEnd"/>
-                      <w:r>
-                        <w:rPr>
-                          <w:szCs w:val="24"/>
-                        </w:rPr>
-                        <w:t xml:space="preserve"> </w:t>
-                      </w:r>
-                      <w:proofErr w:type="spellStart"/>
-                      <w:r>
-                        <w:rPr>
-                          <w:szCs w:val="24"/>
-                        </w:rPr>
-                        <w:t>práca</w:t>
-                      </w:r>
-                      <w:proofErr w:type="spellEnd"/>
                     </w:p>
                   </w:txbxContent>
                 </v:textbox>
@@ -9017,8 +8793,7 @@
           <w:lang w:val="sk-SK"/>
         </w:rPr>
       </w:pPr>
-      <w:bookmarkStart w:id="0" w:name="_GoBack"/>
-      <w:bookmarkEnd w:id="0"/>
+      <w:bookmarkStart w:id="0" w:name="_Toc515205023"/>
       <w:r>
         <w:rPr>
           <w:noProof/>
@@ -9027,213 +8802,10 @@
         <mc:AlternateContent>
           <mc:Choice Requires="wps">
             <w:drawing>
-              <wp:anchor distT="45720" distB="45720" distL="114300" distR="114300" simplePos="0" relativeHeight="251664393" behindDoc="0" locked="0" layoutInCell="1" allowOverlap="1" wp14:anchorId="7A08D223" wp14:editId="48A6BD8D">
+              <wp:anchor distT="45720" distB="45720" distL="114300" distR="114300" simplePos="0" relativeHeight="251662345" behindDoc="0" locked="0" layoutInCell="1" allowOverlap="1" wp14:anchorId="6DFAD07C" wp14:editId="3685E12E">
                 <wp:simplePos x="0" y="0"/>
                 <wp:positionH relativeFrom="column">
-                  <wp:posOffset>514985</wp:posOffset>
-                </wp:positionH>
-                <wp:positionV relativeFrom="paragraph">
-                  <wp:posOffset>5046980</wp:posOffset>
-                </wp:positionV>
-                <wp:extent cx="4930140" cy="1404620"/>
-                <wp:effectExtent l="0" t="0" r="3810" b="8255"/>
-                <wp:wrapSquare wrapText="bothSides"/>
-                <wp:docPr id="96" name="Textové pole 2"/>
-                <wp:cNvGraphicFramePr>
-                  <a:graphicFrameLocks xmlns:a="http://schemas.openxmlformats.org/drawingml/2006/main"/>
-                </wp:cNvGraphicFramePr>
-                <a:graphic xmlns:a="http://schemas.openxmlformats.org/drawingml/2006/main">
-                  <a:graphicData uri="http://schemas.microsoft.com/office/word/2010/wordprocessingShape">
-                    <wps:wsp>
-                      <wps:cNvSpPr txBox="1">
-                        <a:spLocks noChangeArrowheads="1"/>
-                      </wps:cNvSpPr>
-                      <wps:spPr bwMode="auto">
-                        <a:xfrm>
-                          <a:off x="0" y="0"/>
-                          <a:ext cx="4930140" cy="1404620"/>
-                        </a:xfrm>
-                        <a:prstGeom prst="rect">
-                          <a:avLst/>
-                        </a:prstGeom>
-                        <a:solidFill>
-                          <a:srgbClr val="FFFFFF"/>
-                        </a:solidFill>
-                        <a:ln w="9525">
-                          <a:noFill/>
-                          <a:miter lim="800000"/>
-                          <a:headEnd/>
-                          <a:tailEnd/>
-                        </a:ln>
-                      </wps:spPr>
-                      <wps:txbx>
-                        <w:txbxContent>
-                          <w:p>
-                            <w:pPr>
-                              <w:pStyle w:val="Nadpis1"/>
-                              <w:numPr>
-                                <w:ilvl w:val="0"/>
-                                <w:numId w:val="0"/>
-                              </w:numPr>
-                              <w:rPr>
-                                <w:lang w:val="sk-SK"/>
-                              </w:rPr>
-                            </w:pPr>
-                            <w:r>
-                              <w:rPr>
-                                <w:lang w:val="sk-SK"/>
-                              </w:rPr>
-                              <w:t xml:space="preserve">Čestné </w:t>
-                            </w:r>
-                            <w:r>
-                              <w:rPr>
-                                <w:lang w:val="sk-SK"/>
-                              </w:rPr>
-                              <w:t>vyhlásenie</w:t>
-                            </w:r>
-                          </w:p>
-                          <w:p>
-                            <w:pPr>
-                              <w:ind w:right="-61"/>
-                              <w:rPr>
-                                <w:lang w:val="sk-SK"/>
-                              </w:rPr>
-                            </w:pPr>
-                          </w:p>
-                          <w:p>
-                            <w:pPr>
-                              <w:spacing w:line="360" w:lineRule="auto"/>
-                              <w:jc w:val="both"/>
-                              <w:rPr>
-                                <w:lang w:val="sk-SK"/>
-                              </w:rPr>
-                            </w:pPr>
-                            <w:r>
-                              <w:rPr>
-                                <w:lang w:val="sk-SK"/>
-                              </w:rPr>
-                              <w:t xml:space="preserve">Vyhlasujem, že som bakalársku prácu s názvom „Softvérová podpora vyučovania matematiky </w:t>
-                            </w:r>
-                            <w:proofErr w:type="spellStart"/>
-                            <w:r>
-                              <w:rPr>
-                                <w:lang w:val="sk-SK"/>
-                              </w:rPr>
-                              <w:t>Hejného</w:t>
-                            </w:r>
-                            <w:proofErr w:type="spellEnd"/>
-                            <w:r>
-                              <w:rPr>
-                                <w:lang w:val="sk-SK"/>
-                              </w:rPr>
-                              <w:t xml:space="preserve"> metódou – prostredie Parketovanie“ vypracovala samostatne pod vedením vedúceho bakalárske práce a s použitím uvedenej literatúry.</w:t>
-                            </w:r>
-                          </w:p>
-                          <w:p/>
-                        </w:txbxContent>
-                      </wps:txbx>
-                      <wps:bodyPr rot="0" vert="horz" wrap="square" lIns="91440" tIns="45720" rIns="91440" bIns="45720" anchor="t" anchorCtr="0">
-                        <a:spAutoFit/>
-                      </wps:bodyPr>
-                    </wps:wsp>
-                  </a:graphicData>
-                </a:graphic>
-                <wp14:sizeRelH relativeFrom="margin">
-                  <wp14:pctWidth>0</wp14:pctWidth>
-                </wp14:sizeRelH>
-                <wp14:sizeRelV relativeFrom="margin">
-                  <wp14:pctHeight>20000</wp14:pctHeight>
-                </wp14:sizeRelV>
-              </wp:anchor>
-            </w:drawing>
-          </mc:Choice>
-          <mc:Fallback>
-            <w:pict>
-              <v:shape w14:anchorId="7A08D223" id="Textové pole 2" o:spid="_x0000_s1098" type="#_x0000_t202" style="position:absolute;left:0;text-align:left;margin-left:40.55pt;margin-top:397.4pt;width:388.2pt;height:110.6pt;z-index:251664393;visibility:visible;mso-wrap-style:square;mso-width-percent:0;mso-height-percent:200;mso-wrap-distance-left:9pt;mso-wrap-distance-top:3.6pt;mso-wrap-distance-right:9pt;mso-wrap-distance-bottom:3.6pt;mso-position-horizontal:absolute;mso-position-horizontal-relative:text;mso-position-vertical:absolute;mso-position-vertical-relative:text;mso-width-percent:0;mso-height-percent:200;mso-width-relative:margin;mso-height-relative:margin;v-text-anchor:top" o:gfxdata="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" stroked="f">
-                <v:textbox style="mso-fit-shape-to-text:t">
-                  <w:txbxContent>
-                    <w:p>
-                      <w:pPr>
-                        <w:pStyle w:val="Nadpis1"/>
-                        <w:numPr>
-                          <w:ilvl w:val="0"/>
-                          <w:numId w:val="0"/>
-                        </w:numPr>
-                        <w:rPr>
-                          <w:lang w:val="sk-SK"/>
-                        </w:rPr>
-                      </w:pPr>
-                      <w:r>
-                        <w:rPr>
-                          <w:lang w:val="sk-SK"/>
-                        </w:rPr>
-                        <w:t xml:space="preserve">Čestné </w:t>
-                      </w:r>
-                      <w:r>
-                        <w:rPr>
-                          <w:lang w:val="sk-SK"/>
-                        </w:rPr>
-                        <w:t>vyhlásenie</w:t>
-                      </w:r>
-                    </w:p>
-                    <w:p>
-                      <w:pPr>
-                        <w:ind w:right="-61"/>
-                        <w:rPr>
-                          <w:lang w:val="sk-SK"/>
-                        </w:rPr>
-                      </w:pPr>
-                    </w:p>
-                    <w:p>
-                      <w:pPr>
-                        <w:spacing w:line="360" w:lineRule="auto"/>
-                        <w:jc w:val="both"/>
-                        <w:rPr>
-                          <w:lang w:val="sk-SK"/>
-                        </w:rPr>
-                      </w:pPr>
-                      <w:r>
-                        <w:rPr>
-                          <w:lang w:val="sk-SK"/>
-                        </w:rPr>
-                        <w:t xml:space="preserve">Vyhlasujem, že som bakalársku prácu s názvom „Softvérová podpora vyučovania matematiky </w:t>
-                      </w:r>
-                      <w:proofErr w:type="spellStart"/>
-                      <w:r>
-                        <w:rPr>
-                          <w:lang w:val="sk-SK"/>
-                        </w:rPr>
-                        <w:t>Hejného</w:t>
-                      </w:r>
-                      <w:proofErr w:type="spellEnd"/>
-                      <w:r>
-                        <w:rPr>
-                          <w:lang w:val="sk-SK"/>
-                        </w:rPr>
-                        <w:t xml:space="preserve"> metódou – prostredie Parketovanie“ vypracovala samostatne pod vedením vedúceho bakalárske práce a s použitím uvedenej literatúry.</w:t>
-                      </w:r>
-                    </w:p>
-                    <w:p/>
-                  </w:txbxContent>
-                </v:textbox>
-                <w10:wrap type="square"/>
-              </v:shape>
-            </w:pict>
-          </mc:Fallback>
-        </mc:AlternateContent>
-      </w:r>
-      <w:r>
-        <w:rPr>
-          <w:noProof/>
-          <w:lang w:val="sk-SK"/>
-        </w:rPr>
-        <mc:AlternateContent>
-          <mc:Choice Requires="wps">
-            <w:drawing>
-              <wp:anchor distT="45720" distB="45720" distL="114300" distR="114300" simplePos="0" relativeHeight="251662345" behindDoc="0" locked="0" layoutInCell="1" allowOverlap="1" wp14:anchorId="6DFAD07C" wp14:editId="3BC32672">
-                <wp:simplePos x="0" y="0"/>
-                <wp:positionH relativeFrom="column">
-                  <wp:posOffset>511810</wp:posOffset>
+                  <wp:posOffset>-82550</wp:posOffset>
                 </wp:positionH>
                 <wp:positionV relativeFrom="paragraph">
                   <wp:posOffset>7269480</wp:posOffset>
@@ -9298,7 +8870,7 @@
           </mc:Choice>
           <mc:Fallback>
             <w:pict>
-              <v:shape w14:anchorId="6DFAD07C" id="_x0000_s1099" type="#_x0000_t202" style="position:absolute;left:0;text-align:left;margin-left:40.3pt;margin-top:572.4pt;width:185.9pt;height:110.6pt;z-index:251662345;visibility:visible;mso-wrap-style:square;mso-width-percent:400;mso-height-percent:200;mso-wrap-distance-left:9pt;mso-wrap-distance-top:3.6pt;mso-wrap-distance-right:9pt;mso-wrap-distance-bottom:3.6pt;mso-position-horizontal:absolute;mso-position-horizontal-relative:text;mso-position-vertical:absolute;mso-position-vertical-relative:text;mso-width-percent:400;mso-height-percent:200;mso-width-relative:margin;mso-height-relative:margin;v-text-anchor:top" o:gfxdata="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" stroked="f">
+              <v:shape w14:anchorId="6DFAD07C" id="Textové pole 2" o:spid="_x0000_s1098" type="#_x0000_t202" style="position:absolute;left:0;text-align:left;margin-left:-6.5pt;margin-top:572.4pt;width:185.9pt;height:110.6pt;z-index:251662345;visibility:visible;mso-wrap-style:square;mso-width-percent:400;mso-height-percent:200;mso-wrap-distance-left:9pt;mso-wrap-distance-top:3.6pt;mso-wrap-distance-right:9pt;mso-wrap-distance-bottom:3.6pt;mso-position-horizontal:absolute;mso-position-horizontal-relative:text;mso-position-vertical:absolute;mso-position-vertical-relative:text;mso-width-percent:400;mso-height-percent:200;mso-width-relative:margin;mso-height-relative:margin;v-text-anchor:top" o:gfxdata="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" stroked="f">
                 <v:textbox style="mso-fit-shape-to-text:t">
                   <w:txbxContent>
                     <w:p>
@@ -9309,6 +8881,213 @@
                         <w:t>Bratislava, 30.5.2018</w:t>
                       </w:r>
                     </w:p>
+                  </w:txbxContent>
+                </v:textbox>
+                <w10:wrap type="square"/>
+              </v:shape>
+            </w:pict>
+          </mc:Fallback>
+        </mc:AlternateContent>
+      </w:r>
+      <w:r>
+        <w:rPr>
+          <w:noProof/>
+          <w:lang w:val="sk-SK"/>
+        </w:rPr>
+        <mc:AlternateContent>
+          <mc:Choice Requires="wps">
+            <w:drawing>
+              <wp:anchor distT="45720" distB="45720" distL="114300" distR="114300" simplePos="0" relativeHeight="251664393" behindDoc="0" locked="0" layoutInCell="1" allowOverlap="1" wp14:anchorId="7A08D223" wp14:editId="70FD4536">
+                <wp:simplePos x="0" y="0"/>
+                <wp:positionH relativeFrom="column">
+                  <wp:posOffset>-79375</wp:posOffset>
+                </wp:positionH>
+                <wp:positionV relativeFrom="paragraph">
+                  <wp:posOffset>5046980</wp:posOffset>
+                </wp:positionV>
+                <wp:extent cx="5524500" cy="1404620"/>
+                <wp:effectExtent l="0" t="0" r="0" b="8255"/>
+                <wp:wrapSquare wrapText="bothSides"/>
+                <wp:docPr id="96" name="Textové pole 2"/>
+                <wp:cNvGraphicFramePr>
+                  <a:graphicFrameLocks xmlns:a="http://schemas.openxmlformats.org/drawingml/2006/main"/>
+                </wp:cNvGraphicFramePr>
+                <a:graphic xmlns:a="http://schemas.openxmlformats.org/drawingml/2006/main">
+                  <a:graphicData uri="http://schemas.microsoft.com/office/word/2010/wordprocessingShape">
+                    <wps:wsp>
+                      <wps:cNvSpPr txBox="1">
+                        <a:spLocks noChangeArrowheads="1"/>
+                      </wps:cNvSpPr>
+                      <wps:spPr bwMode="auto">
+                        <a:xfrm>
+                          <a:off x="0" y="0"/>
+                          <a:ext cx="5524500" cy="1404620"/>
+                        </a:xfrm>
+                        <a:prstGeom prst="rect">
+                          <a:avLst/>
+                        </a:prstGeom>
+                        <a:solidFill>
+                          <a:srgbClr val="FFFFFF"/>
+                        </a:solidFill>
+                        <a:ln w="9525">
+                          <a:noFill/>
+                          <a:miter lim="800000"/>
+                          <a:headEnd/>
+                          <a:tailEnd/>
+                        </a:ln>
+                      </wps:spPr>
+                      <wps:txbx>
+                        <w:txbxContent>
+                          <w:p>
+                            <w:pPr>
+                              <w:pStyle w:val="Nadpis1"/>
+                              <w:numPr>
+                                <w:ilvl w:val="0"/>
+                                <w:numId w:val="0"/>
+                              </w:numPr>
+                              <w:rPr>
+                                <w:lang w:val="sk-SK"/>
+                              </w:rPr>
+                            </w:pPr>
+                            <w:bookmarkStart w:id="1" w:name="_Toc515205024"/>
+                            <w:r>
+                              <w:rPr>
+                                <w:lang w:val="sk-SK"/>
+                              </w:rPr>
+                              <w:t xml:space="preserve">Čestné </w:t>
+                            </w:r>
+                            <w:r>
+                              <w:rPr>
+                                <w:lang w:val="sk-SK"/>
+                              </w:rPr>
+                              <w:t>vyhlásenie</w:t>
+                            </w:r>
+                            <w:bookmarkEnd w:id="1"/>
+                          </w:p>
+                          <w:p>
+                            <w:pPr>
+                              <w:ind w:right="-61"/>
+                              <w:rPr>
+                                <w:lang w:val="sk-SK"/>
+                              </w:rPr>
+                            </w:pPr>
+                          </w:p>
+                          <w:p>
+                            <w:pPr>
+                              <w:spacing w:line="360" w:lineRule="auto"/>
+                              <w:jc w:val="both"/>
+                              <w:rPr>
+                                <w:lang w:val="sk-SK"/>
+                              </w:rPr>
+                            </w:pPr>
+                            <w:r>
+                              <w:rPr>
+                                <w:lang w:val="sk-SK"/>
+                              </w:rPr>
+                              <w:t xml:space="preserve">Vyhlasujem, že som bakalársku prácu s názvom „Softvérová podpora vyučovania matematiky </w:t>
+                            </w:r>
+                            <w:proofErr w:type="spellStart"/>
+                            <w:r>
+                              <w:rPr>
+                                <w:lang w:val="sk-SK"/>
+                              </w:rPr>
+                              <w:t>Hejného</w:t>
+                            </w:r>
+                            <w:proofErr w:type="spellEnd"/>
+                            <w:r>
+                              <w:rPr>
+                                <w:lang w:val="sk-SK"/>
+                              </w:rPr>
+                              <w:t xml:space="preserve"> metódou – prostredie Parketovanie“ vypracovala samostatne pod vedením vedúceho bakalárske práce, s použitím uvedenej literatúry a zdrojov dostupných na internete.</w:t>
+                            </w:r>
+                          </w:p>
+                          <w:p/>
+                        </w:txbxContent>
+                      </wps:txbx>
+                      <wps:bodyPr rot="0" vert="horz" wrap="square" lIns="91440" tIns="45720" rIns="91440" bIns="45720" anchor="t" anchorCtr="0">
+                        <a:spAutoFit/>
+                      </wps:bodyPr>
+                    </wps:wsp>
+                  </a:graphicData>
+                </a:graphic>
+                <wp14:sizeRelH relativeFrom="margin">
+                  <wp14:pctWidth>0</wp14:pctWidth>
+                </wp14:sizeRelH>
+                <wp14:sizeRelV relativeFrom="margin">
+                  <wp14:pctHeight>20000</wp14:pctHeight>
+                </wp14:sizeRelV>
+              </wp:anchor>
+            </w:drawing>
+          </mc:Choice>
+          <mc:Fallback>
+            <w:pict>
+              <v:shape w14:anchorId="7A08D223" id="_x0000_s1099" type="#_x0000_t202" style="position:absolute;left:0;text-align:left;margin-left:-6.25pt;margin-top:397.4pt;width:435pt;height:110.6pt;z-index:251664393;visibility:visible;mso-wrap-style:square;mso-width-percent:0;mso-height-percent:200;mso-wrap-distance-left:9pt;mso-wrap-distance-top:3.6pt;mso-wrap-distance-right:9pt;mso-wrap-distance-bottom:3.6pt;mso-position-horizontal:absolute;mso-position-horizontal-relative:text;mso-position-vertical:absolute;mso-position-vertical-relative:text;mso-width-percent:0;mso-height-percent:200;mso-width-relative:margin;mso-height-relative:margin;v-text-anchor:top" o:gfxdata="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" stroked="f">
+                <v:textbox style="mso-fit-shape-to-text:t">
+                  <w:txbxContent>
+                    <w:p>
+                      <w:pPr>
+                        <w:pStyle w:val="Nadpis1"/>
+                        <w:numPr>
+                          <w:ilvl w:val="0"/>
+                          <w:numId w:val="0"/>
+                        </w:numPr>
+                        <w:rPr>
+                          <w:lang w:val="sk-SK"/>
+                        </w:rPr>
+                      </w:pPr>
+                      <w:bookmarkStart w:id="2" w:name="_Toc515205024"/>
+                      <w:r>
+                        <w:rPr>
+                          <w:lang w:val="sk-SK"/>
+                        </w:rPr>
+                        <w:t xml:space="preserve">Čestné </w:t>
+                      </w:r>
+                      <w:r>
+                        <w:rPr>
+                          <w:lang w:val="sk-SK"/>
+                        </w:rPr>
+                        <w:t>vyhlásenie</w:t>
+                      </w:r>
+                      <w:bookmarkEnd w:id="2"/>
+                    </w:p>
+                    <w:p>
+                      <w:pPr>
+                        <w:ind w:right="-61"/>
+                        <w:rPr>
+                          <w:lang w:val="sk-SK"/>
+                        </w:rPr>
+                      </w:pPr>
+                    </w:p>
+                    <w:p>
+                      <w:pPr>
+                        <w:spacing w:line="360" w:lineRule="auto"/>
+                        <w:jc w:val="both"/>
+                        <w:rPr>
+                          <w:lang w:val="sk-SK"/>
+                        </w:rPr>
+                      </w:pPr>
+                      <w:r>
+                        <w:rPr>
+                          <w:lang w:val="sk-SK"/>
+                        </w:rPr>
+                        <w:t xml:space="preserve">Vyhlasujem, že som bakalársku prácu s názvom „Softvérová podpora vyučovania matematiky </w:t>
+                      </w:r>
+                      <w:proofErr w:type="spellStart"/>
+                      <w:r>
+                        <w:rPr>
+                          <w:lang w:val="sk-SK"/>
+                        </w:rPr>
+                        <w:t>Hejného</w:t>
+                      </w:r>
+                      <w:proofErr w:type="spellEnd"/>
+                      <w:r>
+                        <w:rPr>
+                          <w:lang w:val="sk-SK"/>
+                        </w:rPr>
+                        <w:t xml:space="preserve"> metódou – prostredie Parketovanie“ vypracovala samostatne pod vedením vedúceho bakalárske práce, s použitím uvedenej literatúry a zdrojov dostupných na internete.</w:t>
+                      </w:r>
+                    </w:p>
+                    <w:p/>
                   </w:txbxContent>
                 </v:textbox>
                 <w10:wrap type="square"/>
@@ -9416,7 +9195,7 @@
           </mc:Choice>
           <mc:Fallback>
             <w:pict>
-              <v:shape w14:anchorId="3C35CB3B" id="_x0000_s1100" type="#_x0000_t202" style="position:absolute;left:0;text-align:left;margin-left:259.75pt;margin-top:607.65pt;width:185.9pt;height:110.6pt;z-index:251660297;visibility:visible;mso-wrap-style:square;mso-width-percent:400;mso-height-percent:200;mso-wrap-distance-left:9pt;mso-wrap-distance-top:3.6pt;mso-wrap-distance-right:9pt;mso-wrap-distance-bottom:3.6pt;mso-position-horizontal:absolute;mso-position-horizontal-relative:text;mso-position-vertical:absolute;mso-position-vertical-relative:text;mso-width-percent:400;mso-height-percent:200;mso-width-relative:margin;mso-height-relative:margin;v-text-anchor:top" o:gfxdata="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" stroked="f">
+              <v:shape w14:anchorId="3C35CB3B" id="_x0000_s1100" type="#_x0000_t202" style="position:absolute;left:0;text-align:left;margin-left:259.75pt;margin-top:607.65pt;width:185.9pt;height:110.6pt;z-index:251660297;visibility:visible;mso-wrap-style:square;mso-width-percent:400;mso-height-percent:200;mso-wrap-distance-left:9pt;mso-wrap-distance-top:3.6pt;mso-wrap-distance-right:9pt;mso-wrap-distance-bottom:3.6pt;mso-position-horizontal:absolute;mso-position-horizontal-relative:text;mso-position-vertical:absolute;mso-position-vertical-relative:text;mso-width-percent:400;mso-height-percent:200;mso-width-relative:margin;mso-height-relative:margin;v-text-anchor:top" o:gfxdata="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" stroked="f">
                 <v:textbox style="mso-fit-shape-to-text:t">
                   <w:txbxContent>
                     <w:p>
@@ -9458,24 +9237,670 @@
           </mc:Fallback>
         </mc:AlternateContent>
       </w:r>
+      <w:bookmarkEnd w:id="0"/>
       <w:r>
         <w:rPr>
           <w:lang w:val="sk-SK"/>
         </w:rPr>
         <w:br w:type="page"/>
       </w:r>
-      <w:r>
-        <w:rPr>
+    </w:p>
+    <w:p>
+      <w:pPr>
+        <w:pStyle w:val="Nadpis1"/>
+        <w:numPr>
+          <w:ilvl w:val="0"/>
+          <w:numId w:val="0"/>
+        </w:numPr>
+        <w:rPr>
+          <w:lang w:val="sk-SK"/>
+        </w:rPr>
+      </w:pPr>
+      <w:bookmarkStart w:id="3" w:name="_Toc515205025"/>
+      <w:r>
+        <w:rPr>
+          <w:noProof/>
           <w:lang w:val="sk-SK"/>
         </w:rPr>
         <w:lastRenderedPageBreak/>
-        <w:t>Poď</w:t>
-      </w:r>
-      <w:r>
-        <w:rPr>
-          <w:lang w:val="sk-SK"/>
-        </w:rPr>
-        <w:t>akovanie</w:t>
+        <mc:AlternateContent>
+          <mc:Choice Requires="wps">
+            <w:drawing>
+              <wp:anchor distT="45720" distB="45720" distL="114300" distR="114300" simplePos="0" relativeHeight="251666441" behindDoc="0" locked="0" layoutInCell="1" allowOverlap="1" wp14:anchorId="7EEA678A" wp14:editId="79A2F7F2">
+                <wp:simplePos x="0" y="0"/>
+                <wp:positionH relativeFrom="column">
+                  <wp:posOffset>12065</wp:posOffset>
+                </wp:positionH>
+                <wp:positionV relativeFrom="paragraph">
+                  <wp:posOffset>5789930</wp:posOffset>
+                </wp:positionV>
+                <wp:extent cx="5554980" cy="1404620"/>
+                <wp:effectExtent l="0" t="0" r="7620" b="0"/>
+                <wp:wrapSquare wrapText="bothSides"/>
+                <wp:docPr id="98" name="Textové pole 2"/>
+                <wp:cNvGraphicFramePr>
+                  <a:graphicFrameLocks xmlns:a="http://schemas.openxmlformats.org/drawingml/2006/main"/>
+                </wp:cNvGraphicFramePr>
+                <a:graphic xmlns:a="http://schemas.openxmlformats.org/drawingml/2006/main">
+                  <a:graphicData uri="http://schemas.microsoft.com/office/word/2010/wordprocessingShape">
+                    <wps:wsp>
+                      <wps:cNvSpPr txBox="1">
+                        <a:spLocks noChangeArrowheads="1"/>
+                      </wps:cNvSpPr>
+                      <wps:spPr bwMode="auto">
+                        <a:xfrm>
+                          <a:off x="0" y="0"/>
+                          <a:ext cx="5554980" cy="1404620"/>
+                        </a:xfrm>
+                        <a:prstGeom prst="rect">
+                          <a:avLst/>
+                        </a:prstGeom>
+                        <a:solidFill>
+                          <a:srgbClr val="FFFFFF"/>
+                        </a:solidFill>
+                        <a:ln w="9525">
+                          <a:noFill/>
+                          <a:miter lim="800000"/>
+                          <a:headEnd/>
+                          <a:tailEnd/>
+                        </a:ln>
+                      </wps:spPr>
+                      <wps:txbx>
+                        <w:txbxContent>
+                          <w:p>
+                            <w:pPr>
+                              <w:pStyle w:val="Nadpis1"/>
+                              <w:numPr>
+                                <w:ilvl w:val="0"/>
+                                <w:numId w:val="0"/>
+                              </w:numPr>
+                              <w:spacing w:before="0" w:after="0" w:line="360" w:lineRule="auto"/>
+                              <w:ind w:left="432" w:hanging="432"/>
+                              <w:jc w:val="both"/>
+                              <w:rPr>
+                                <w:lang w:val="sk-SK"/>
+                              </w:rPr>
+                            </w:pPr>
+                            <w:bookmarkStart w:id="4" w:name="_Toc515205026"/>
+                            <w:r>
+                              <w:rPr>
+                                <w:lang w:val="sk-SK"/>
+                              </w:rPr>
+                              <w:t>Poď</w:t>
+                            </w:r>
+                            <w:r>
+                              <w:rPr>
+                                <w:lang w:val="sk-SK"/>
+                              </w:rPr>
+                              <w:t>akovanie</w:t>
+                            </w:r>
+                            <w:bookmarkEnd w:id="4"/>
+                          </w:p>
+                          <w:p>
+                            <w:pPr>
+                              <w:rPr>
+                                <w:lang w:val="sk-SK"/>
+                              </w:rPr>
+                            </w:pPr>
+                          </w:p>
+                          <w:p>
+                            <w:pPr>
+                              <w:spacing w:line="360" w:lineRule="auto"/>
+                              <w:jc w:val="both"/>
+                            </w:pPr>
+                            <w:r>
+                              <w:rPr>
+                                <w:lang w:val="sk-SK"/>
+                              </w:rPr>
+                              <w:t xml:space="preserve">Úprimne ďakujem môjmu vedúcemu bakalárskej práce RNDr. Petrovi </w:t>
+                            </w:r>
+                            <w:proofErr w:type="spellStart"/>
+                            <w:r>
+                              <w:rPr>
+                                <w:lang w:val="sk-SK"/>
+                              </w:rPr>
+                              <w:t>Borovanskému</w:t>
+                            </w:r>
+                            <w:proofErr w:type="spellEnd"/>
+                            <w:r>
+                              <w:rPr>
+                                <w:lang w:val="sk-SK"/>
+                              </w:rPr>
+                              <w:t xml:space="preserve">, PhD. za jeho odborné rady, ochotu, trpezlivosť a usmerňovanie pri písaní tejto práce. Poďakovanie patrí aj RNDr. Dagmar </w:t>
+                            </w:r>
+                            <w:proofErr w:type="spellStart"/>
+                            <w:r>
+                              <w:rPr>
+                                <w:lang w:val="sk-SK"/>
+                              </w:rPr>
+                              <w:t>Môťovskej</w:t>
+                            </w:r>
+                            <w:proofErr w:type="spellEnd"/>
+                            <w:r>
+                              <w:rPr>
+                                <w:lang w:val="sk-SK"/>
+                              </w:rPr>
+                              <w:t xml:space="preserve">, PhD. za objasnenie princípov </w:t>
+                            </w:r>
+                            <w:proofErr w:type="spellStart"/>
+                            <w:r>
+                              <w:rPr>
+                                <w:lang w:val="sk-SK"/>
+                              </w:rPr>
+                              <w:t>Hejného</w:t>
+                            </w:r>
+                            <w:proofErr w:type="spellEnd"/>
+                            <w:r>
+                              <w:rPr>
+                                <w:lang w:val="sk-SK"/>
+                              </w:rPr>
+                              <w:t xml:space="preserve"> metódy a umožnenie testovania na Cirkevnej základnej škole </w:t>
+                            </w:r>
+                            <w:proofErr w:type="spellStart"/>
+                            <w:r>
+                              <w:rPr>
+                                <w:lang w:val="sk-SK"/>
+                              </w:rPr>
+                              <w:t>Narnia</w:t>
+                            </w:r>
+                            <w:proofErr w:type="spellEnd"/>
+                            <w:r>
+                              <w:rPr>
+                                <w:lang w:val="sk-SK"/>
+                              </w:rPr>
+                              <w:t>. Mojim najbližším ďakujem za obrovskú podporu počas celého môjho štúdia.</w:t>
+                            </w:r>
+                          </w:p>
+                        </w:txbxContent>
+                      </wps:txbx>
+                      <wps:bodyPr rot="0" vert="horz" wrap="square" lIns="91440" tIns="45720" rIns="91440" bIns="45720" anchor="t" anchorCtr="0">
+                        <a:spAutoFit/>
+                      </wps:bodyPr>
+                    </wps:wsp>
+                  </a:graphicData>
+                </a:graphic>
+                <wp14:sizeRelH relativeFrom="margin">
+                  <wp14:pctWidth>0</wp14:pctWidth>
+                </wp14:sizeRelH>
+                <wp14:sizeRelV relativeFrom="margin">
+                  <wp14:pctHeight>20000</wp14:pctHeight>
+                </wp14:sizeRelV>
+              </wp:anchor>
+            </w:drawing>
+          </mc:Choice>
+          <mc:Fallback>
+            <w:pict>
+              <v:shape w14:anchorId="7EEA678A" id="_x0000_s1101" type="#_x0000_t202" style="position:absolute;margin-left:.95pt;margin-top:455.9pt;width:437.4pt;height:110.6pt;z-index:251666441;visibility:visible;mso-wrap-style:square;mso-width-percent:0;mso-height-percent:200;mso-wrap-distance-left:9pt;mso-wrap-distance-top:3.6pt;mso-wrap-distance-right:9pt;mso-wrap-distance-bottom:3.6pt;mso-position-horizontal:absolute;mso-position-horizontal-relative:text;mso-position-vertical:absolute;mso-position-vertical-relative:text;mso-width-percent:0;mso-height-percent:200;mso-width-relative:margin;mso-height-relative:margin;v-text-anchor:top" o:gfxdata="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" stroked="f">
+                <v:textbox style="mso-fit-shape-to-text:t">
+                  <w:txbxContent>
+                    <w:p>
+                      <w:pPr>
+                        <w:pStyle w:val="Nadpis1"/>
+                        <w:numPr>
+                          <w:ilvl w:val="0"/>
+                          <w:numId w:val="0"/>
+                        </w:numPr>
+                        <w:spacing w:before="0" w:after="0" w:line="360" w:lineRule="auto"/>
+                        <w:ind w:left="432" w:hanging="432"/>
+                        <w:jc w:val="both"/>
+                        <w:rPr>
+                          <w:lang w:val="sk-SK"/>
+                        </w:rPr>
+                      </w:pPr>
+                      <w:bookmarkStart w:id="5" w:name="_Toc515205026"/>
+                      <w:r>
+                        <w:rPr>
+                          <w:lang w:val="sk-SK"/>
+                        </w:rPr>
+                        <w:t>Poď</w:t>
+                      </w:r>
+                      <w:r>
+                        <w:rPr>
+                          <w:lang w:val="sk-SK"/>
+                        </w:rPr>
+                        <w:t>akovanie</w:t>
+                      </w:r>
+                      <w:bookmarkEnd w:id="5"/>
+                    </w:p>
+                    <w:p>
+                      <w:pPr>
+                        <w:rPr>
+                          <w:lang w:val="sk-SK"/>
+                        </w:rPr>
+                      </w:pPr>
+                    </w:p>
+                    <w:p>
+                      <w:pPr>
+                        <w:spacing w:line="360" w:lineRule="auto"/>
+                        <w:jc w:val="both"/>
+                      </w:pPr>
+                      <w:r>
+                        <w:rPr>
+                          <w:lang w:val="sk-SK"/>
+                        </w:rPr>
+                        <w:t xml:space="preserve">Úprimne ďakujem môjmu vedúcemu bakalárskej práce RNDr. Petrovi </w:t>
+                      </w:r>
+                      <w:proofErr w:type="spellStart"/>
+                      <w:r>
+                        <w:rPr>
+                          <w:lang w:val="sk-SK"/>
+                        </w:rPr>
+                        <w:t>Borovanskému</w:t>
+                      </w:r>
+                      <w:proofErr w:type="spellEnd"/>
+                      <w:r>
+                        <w:rPr>
+                          <w:lang w:val="sk-SK"/>
+                        </w:rPr>
+                        <w:t xml:space="preserve">, PhD. za jeho odborné rady, ochotu, trpezlivosť a usmerňovanie pri písaní tejto práce. Poďakovanie patrí aj RNDr. Dagmar </w:t>
+                      </w:r>
+                      <w:proofErr w:type="spellStart"/>
+                      <w:r>
+                        <w:rPr>
+                          <w:lang w:val="sk-SK"/>
+                        </w:rPr>
+                        <w:t>Môťovskej</w:t>
+                      </w:r>
+                      <w:proofErr w:type="spellEnd"/>
+                      <w:r>
+                        <w:rPr>
+                          <w:lang w:val="sk-SK"/>
+                        </w:rPr>
+                        <w:t xml:space="preserve">, PhD. za objasnenie princípov </w:t>
+                      </w:r>
+                      <w:proofErr w:type="spellStart"/>
+                      <w:r>
+                        <w:rPr>
+                          <w:lang w:val="sk-SK"/>
+                        </w:rPr>
+                        <w:t>Hejného</w:t>
+                      </w:r>
+                      <w:proofErr w:type="spellEnd"/>
+                      <w:r>
+                        <w:rPr>
+                          <w:lang w:val="sk-SK"/>
+                        </w:rPr>
+                        <w:t xml:space="preserve"> metódy a umožnenie testovania na Cirkevnej základnej škole </w:t>
+                      </w:r>
+                      <w:proofErr w:type="spellStart"/>
+                      <w:r>
+                        <w:rPr>
+                          <w:lang w:val="sk-SK"/>
+                        </w:rPr>
+                        <w:t>Narnia</w:t>
+                      </w:r>
+                      <w:proofErr w:type="spellEnd"/>
+                      <w:r>
+                        <w:rPr>
+                          <w:lang w:val="sk-SK"/>
+                        </w:rPr>
+                        <w:t>. Mojim najbližším ďakujem za obrovskú podporu počas celého môjho štúdia.</w:t>
+                      </w:r>
+                    </w:p>
+                  </w:txbxContent>
+                </v:textbox>
+                <w10:wrap type="square"/>
+              </v:shape>
+            </w:pict>
+          </mc:Fallback>
+        </mc:AlternateContent>
+      </w:r>
+      <w:r>
+        <w:rPr>
+          <w:lang w:val="sk-SK"/>
+        </w:rPr>
+        <w:t xml:space="preserve"> </w:t>
+      </w:r>
+      <w:r>
+        <w:rPr>
+          <w:lang w:val="sk-SK"/>
+        </w:rPr>
+        <w:br w:type="page"/>
+      </w:r>
+      <w:r>
+        <w:rPr>
+          <w:lang w:val="sk-SK"/>
+        </w:rPr>
+        <w:lastRenderedPageBreak/>
+        <w:t>Abstrakt</w:t>
+      </w:r>
+      <w:bookmarkEnd w:id="3"/>
+    </w:p>
+    <w:p>
+      <w:pPr>
+        <w:rPr>
+          <w:lang w:val="sk-SK"/>
+        </w:rPr>
+      </w:pPr>
+    </w:p>
+    <w:p>
+      <w:pPr>
+        <w:spacing w:line="360" w:lineRule="auto"/>
+        <w:jc w:val="both"/>
+        <w:rPr>
+          <w:lang w:val="sk-SK"/>
+        </w:rPr>
+      </w:pPr>
+      <w:r>
+        <w:rPr>
+          <w:lang w:val="sk-SK"/>
+        </w:rPr>
+        <w:t xml:space="preserve">SPIŠÁKOVÁ, Andrea: </w:t>
+      </w:r>
+      <w:r>
+        <w:rPr>
+          <w:lang w:val="sk-SK"/>
+        </w:rPr>
+        <w:t xml:space="preserve">Softvérová  podpora  vyučovania  matematiky  </w:t>
+      </w:r>
+      <w:proofErr w:type="spellStart"/>
+      <w:r>
+        <w:rPr>
+          <w:lang w:val="sk-SK"/>
+        </w:rPr>
+        <w:t>Hejného</w:t>
+      </w:r>
+      <w:proofErr w:type="spellEnd"/>
+      <w:r>
+        <w:rPr>
+          <w:lang w:val="sk-SK"/>
+        </w:rPr>
+        <w:t xml:space="preserve">  metódou – </w:t>
+      </w:r>
+      <w:r>
+        <w:rPr>
+          <w:lang w:val="sk-SK"/>
+        </w:rPr>
+        <w:t xml:space="preserve">prostredie </w:t>
+      </w:r>
+      <w:r>
+        <w:rPr>
+          <w:lang w:val="sk-SK"/>
+        </w:rPr>
+        <w:t>Parketovanie</w:t>
+      </w:r>
+      <w:r>
+        <w:rPr>
+          <w:lang w:val="sk-SK"/>
+        </w:rPr>
+        <w:t xml:space="preserve"> (Bakalárska práca) – Univerzita Komenského v Bratislave, Fakulta matematiky, fyziky a informatiky; K</w:t>
+      </w:r>
+      <w:r>
+        <w:rPr>
+          <w:lang w:val="sk-SK"/>
+        </w:rPr>
+        <w:t>atedra aplikovanej informatiky. </w:t>
+      </w:r>
+      <w:r>
+        <w:rPr>
+          <w:lang w:val="sk-SK"/>
+        </w:rPr>
+        <w:t>– Školiteľ: RNDr. Peter </w:t>
+      </w:r>
+      <w:proofErr w:type="spellStart"/>
+      <w:r>
+        <w:rPr>
+          <w:lang w:val="sk-SK"/>
+        </w:rPr>
+        <w:t>Borovanský</w:t>
+      </w:r>
+      <w:proofErr w:type="spellEnd"/>
+      <w:r>
+        <w:rPr>
+          <w:lang w:val="sk-SK"/>
+        </w:rPr>
+        <w:t xml:space="preserve">, PhD.: FMFI UK, 2018, </w:t>
+      </w:r>
+      <w:r>
+        <w:rPr>
+          <w:lang w:val="sk-SK"/>
+        </w:rPr>
+        <w:t>49 strán</w:t>
+      </w:r>
+    </w:p>
+    <w:p>
+      <w:pPr>
+        <w:spacing w:line="360" w:lineRule="auto"/>
+        <w:jc w:val="both"/>
+        <w:rPr>
+          <w:lang w:val="sk-SK"/>
+        </w:rPr>
+      </w:pPr>
+    </w:p>
+    <w:p>
+      <w:pPr>
+        <w:spacing w:line="360" w:lineRule="auto"/>
+        <w:jc w:val="both"/>
+        <w:rPr>
+          <w:lang w:val="sk-SK"/>
+        </w:rPr>
+      </w:pPr>
+      <w:r>
+        <w:rPr>
+          <w:lang w:val="sk-SK"/>
+        </w:rPr>
+        <w:t>Cieľom tejto bakalárskej práce je vytvorenie mobilnej aplikác</w:t>
+      </w:r>
+      <w:r>
+        <w:rPr>
+          <w:lang w:val="sk-SK"/>
+        </w:rPr>
+        <w:t>ie pre platformu Android. A</w:t>
+      </w:r>
+      <w:r>
+        <w:rPr>
+          <w:lang w:val="sk-SK"/>
+        </w:rPr>
+        <w:t>p</w:t>
+      </w:r>
+      <w:r>
+        <w:rPr>
+          <w:lang w:val="sk-SK"/>
+        </w:rPr>
+        <w:t xml:space="preserve">likácia pokrýva jedno z </w:t>
+      </w:r>
+      <w:r>
+        <w:rPr>
+          <w:lang w:val="sk-SK"/>
+        </w:rPr>
+        <w:t xml:space="preserve">prostredí </w:t>
+      </w:r>
+      <w:proofErr w:type="spellStart"/>
+      <w:r>
+        <w:rPr>
+          <w:lang w:val="sk-SK"/>
+        </w:rPr>
+        <w:t>Hejného</w:t>
+      </w:r>
+      <w:proofErr w:type="spellEnd"/>
+      <w:r>
+        <w:rPr>
+          <w:lang w:val="sk-SK"/>
+        </w:rPr>
+        <w:t xml:space="preserve"> </w:t>
+      </w:r>
+      <w:r>
+        <w:rPr>
+          <w:lang w:val="sk-SK"/>
+        </w:rPr>
+        <w:t>metódy vyučovania matematiky </w:t>
+      </w:r>
+      <w:r>
+        <w:rPr>
+          <w:lang w:val="sk-SK"/>
+        </w:rPr>
+        <w:t>–</w:t>
+      </w:r>
+      <w:r>
+        <w:rPr>
+          <w:lang w:val="sk-SK"/>
+        </w:rPr>
+        <w:t> </w:t>
+      </w:r>
+      <w:r>
+        <w:rPr>
+          <w:lang w:val="sk-SK"/>
+        </w:rPr>
+        <w:t xml:space="preserve">Parketovanie. </w:t>
+      </w:r>
+      <w:r>
+        <w:rPr>
+          <w:lang w:val="sk-SK"/>
+        </w:rPr>
+        <w:t>Toto prostredie je zamerané na prácu s rovinnými útvarmi, 2D</w:t>
+      </w:r>
+      <w:r>
+        <w:rPr>
+          <w:lang w:val="sk-SK"/>
+        </w:rPr>
+        <w:t> </w:t>
+      </w:r>
+      <w:r>
+        <w:rPr>
+          <w:lang w:val="sk-SK"/>
+        </w:rPr>
+        <w:t>priestorom, súmernosťou, obsahom, obvodom a kombinatorikou. Keďže cieľovou skupinou sú primárne žiaci prvého stupňa ZŠ,  musí spĺňať</w:t>
+      </w:r>
+      <w:r>
+        <w:rPr>
+          <w:lang w:val="sk-SK"/>
+        </w:rPr>
+        <w:t xml:space="preserve"> zásady </w:t>
+      </w:r>
+      <w:r>
+        <w:rPr>
+          <w:lang w:val="sk-SK"/>
+        </w:rPr>
+        <w:t xml:space="preserve">tvorby didaktického softvéru. Taktiež </w:t>
+      </w:r>
+      <w:r>
+        <w:rPr>
+          <w:lang w:val="sk-SK"/>
+        </w:rPr>
+        <w:t xml:space="preserve">má </w:t>
+      </w:r>
+      <w:r>
+        <w:rPr>
+          <w:lang w:val="sk-SK"/>
+        </w:rPr>
+        <w:t>pohodlné ovládanie a príjemné používateľské prostredie</w:t>
+      </w:r>
+      <w:r>
+        <w:rPr>
+          <w:lang w:val="sk-SK"/>
+        </w:rPr>
+        <w:t xml:space="preserve"> s množstvom animácii a zvukových efektov</w:t>
+      </w:r>
+      <w:r>
+        <w:rPr>
+          <w:lang w:val="sk-SK"/>
+        </w:rPr>
+        <w:t>.</w:t>
+      </w:r>
+      <w:r>
+        <w:rPr>
+          <w:lang w:val="sk-SK"/>
+        </w:rPr>
+        <w:t xml:space="preserve"> Úlohy sú </w:t>
+      </w:r>
+      <w:r>
+        <w:rPr>
+          <w:lang w:val="sk-SK"/>
+        </w:rPr>
+        <w:t xml:space="preserve">rozdelené do štyroch úrovní a sú </w:t>
+      </w:r>
+      <w:r>
+        <w:rPr>
+          <w:lang w:val="sk-SK"/>
+        </w:rPr>
+        <w:t>vždy náhodne generované</w:t>
+      </w:r>
+      <w:r>
+        <w:rPr>
+          <w:lang w:val="sk-SK"/>
+        </w:rPr>
+        <w:t>.</w:t>
+      </w:r>
+      <w:r>
+        <w:rPr>
+          <w:lang w:val="sk-SK"/>
+        </w:rPr>
+        <w:t> </w:t>
+      </w:r>
+      <w:r>
+        <w:rPr>
+          <w:lang w:val="sk-SK"/>
+        </w:rPr>
+        <w:t>Ich náročnosť sa stupňuje a podnecuje žiakov k</w:t>
+      </w:r>
+      <w:r>
+        <w:rPr>
+          <w:lang w:val="sk-SK"/>
+        </w:rPr>
+        <w:t xml:space="preserve"> čoraz</w:t>
+      </w:r>
+      <w:r>
+        <w:rPr>
+          <w:lang w:val="sk-SK"/>
+        </w:rPr>
+        <w:t xml:space="preserve"> hlbšiemu premýšľaniu nad zadaným problémom. </w:t>
+      </w:r>
+      <w:r>
+        <w:rPr>
+          <w:lang w:val="sk-SK"/>
+        </w:rPr>
+        <w:t xml:space="preserve">Takto generované úlohy môžeme považovať za rozšírenie </w:t>
+      </w:r>
+      <w:r>
+        <w:rPr>
+          <w:lang w:val="sk-SK"/>
+        </w:rPr>
+        <w:t>úloh v učebniciach a pracovných zošitoch.</w:t>
+      </w:r>
+    </w:p>
+    <w:p>
+      <w:pPr>
+        <w:spacing w:line="360" w:lineRule="auto"/>
+        <w:jc w:val="both"/>
+        <w:rPr>
+          <w:lang w:val="sk-SK"/>
+        </w:rPr>
+      </w:pPr>
+    </w:p>
+    <w:p>
+      <w:pPr>
+        <w:spacing w:line="360" w:lineRule="auto"/>
+        <w:jc w:val="both"/>
+        <w:rPr>
+          <w:lang w:val="sk-SK"/>
+        </w:rPr>
+      </w:pPr>
+      <w:r>
+        <w:rPr>
+          <w:b/>
+          <w:lang w:val="sk-SK"/>
+        </w:rPr>
+        <w:t>Kľúčové slová:</w:t>
+      </w:r>
+      <w:r>
+        <w:rPr>
+          <w:lang w:val="sk-SK"/>
+        </w:rPr>
+        <w:t xml:space="preserve"> matematika, </w:t>
+      </w:r>
+      <w:proofErr w:type="spellStart"/>
+      <w:r>
+        <w:rPr>
+          <w:lang w:val="sk-SK"/>
+        </w:rPr>
+        <w:t>Hejného</w:t>
+      </w:r>
+      <w:proofErr w:type="spellEnd"/>
+      <w:r>
+        <w:rPr>
+          <w:lang w:val="sk-SK"/>
+        </w:rPr>
+        <w:t xml:space="preserve"> metóda, Parketovanie, mobilná aplikácia, Android</w:t>
       </w:r>
     </w:p>
     <w:p>
@@ -9496,20 +9921,17 @@
         </w:rPr>
         <w:br w:type="page"/>
       </w:r>
+      <w:bookmarkStart w:id="6" w:name="_Toc515205027"/>
+      <w:proofErr w:type="spellStart"/>
       <w:r>
         <w:rPr>
           <w:lang w:val="sk-SK"/>
         </w:rPr>
         <w:lastRenderedPageBreak/>
-        <w:t>Abstrakt</w:t>
-      </w:r>
-    </w:p>
-    <w:p>
-      <w:pPr>
-        <w:rPr>
-          <w:lang w:val="sk-SK"/>
-        </w:rPr>
-      </w:pPr>
+        <w:t>Abstract</w:t>
+      </w:r>
+      <w:bookmarkEnd w:id="6"/>
+      <w:proofErr w:type="spellEnd"/>
     </w:p>
     <w:p>
       <w:pPr>
@@ -9519,326 +9941,265 @@
           <w:lang w:val="sk-SK"/>
         </w:rPr>
       </w:pPr>
-      <w:r>
-        <w:rPr>
-          <w:lang w:val="sk-SK"/>
-        </w:rPr>
-        <w:t xml:space="preserve">SPIŠÁKOVÁ, Andrea: </w:t>
-      </w:r>
-      <w:r>
-        <w:rPr>
-          <w:lang w:val="sk-SK"/>
-        </w:rPr>
-        <w:t xml:space="preserve">Softvérová  podpora  vyučovania  matematiky  </w:t>
-      </w:r>
-      <w:proofErr w:type="spellStart"/>
-      <w:r>
-        <w:rPr>
-          <w:lang w:val="sk-SK"/>
-        </w:rPr>
-        <w:t>Hejného</w:t>
-      </w:r>
-      <w:proofErr w:type="spellEnd"/>
-      <w:r>
-        <w:rPr>
-          <w:lang w:val="sk-SK"/>
-        </w:rPr>
-        <w:t xml:space="preserve">  metódou – </w:t>
-      </w:r>
-      <w:r>
-        <w:rPr>
-          <w:lang w:val="sk-SK"/>
-        </w:rPr>
-        <w:t xml:space="preserve">prostredie </w:t>
-      </w:r>
-      <w:r>
-        <w:rPr>
-          <w:lang w:val="sk-SK"/>
-        </w:rPr>
-        <w:t>Parketovanie</w:t>
-      </w:r>
-      <w:r>
-        <w:rPr>
-          <w:lang w:val="sk-SK"/>
-        </w:rPr>
-        <w:t xml:space="preserve"> (Bakalárska práca) – Univerzita Komenského v Bratislave, Fakulta matematiky, fyziky a informatiky; K</w:t>
-      </w:r>
-      <w:r>
-        <w:rPr>
-          <w:lang w:val="sk-SK"/>
-        </w:rPr>
-        <w:t>atedra aplikovanej informatiky. </w:t>
-      </w:r>
-      <w:r>
-        <w:rPr>
-          <w:lang w:val="sk-SK"/>
-        </w:rPr>
-        <w:t>– Školiteľ: RNDr. Peter </w:t>
-      </w:r>
-      <w:proofErr w:type="spellStart"/>
-      <w:r>
-        <w:rPr>
-          <w:lang w:val="sk-SK"/>
-        </w:rPr>
-        <w:t>Borovanský</w:t>
-      </w:r>
-      <w:proofErr w:type="spellEnd"/>
-      <w:r>
-        <w:rPr>
-          <w:lang w:val="sk-SK"/>
-        </w:rPr>
-        <w:t xml:space="preserve">, PhD.: FMFI UK, 2018, </w:t>
-      </w:r>
-      <w:r>
-        <w:rPr>
-          <w:lang w:val="sk-SK"/>
-        </w:rPr>
-        <w:t>49 strán</w:t>
-      </w:r>
     </w:p>
     <w:p>
       <w:pPr>
         <w:spacing w:line="360" w:lineRule="auto"/>
         <w:jc w:val="both"/>
         <w:rPr>
-          <w:lang w:val="sk-SK"/>
-        </w:rPr>
-      </w:pPr>
+          <w:lang w:val="en-GB"/>
+        </w:rPr>
+      </w:pPr>
+      <w:r>
+        <w:rPr>
+          <w:lang w:val="en-GB"/>
+        </w:rPr>
+        <w:t xml:space="preserve">SPIŠÁKOVÁ, Andrea: The </w:t>
+      </w:r>
+      <w:proofErr w:type="spellStart"/>
+      <w:r>
+        <w:rPr>
+          <w:lang w:val="en-GB"/>
+        </w:rPr>
+        <w:t>Hejny</w:t>
+      </w:r>
+      <w:proofErr w:type="spellEnd"/>
+      <w:r>
+        <w:rPr>
+          <w:lang w:val="en-GB"/>
+        </w:rPr>
+        <w:t xml:space="preserve"> method educational software – environment Parqueting (Bachelor thesis) – Comenius Univ</w:t>
+      </w:r>
+      <w:r>
+        <w:rPr>
+          <w:lang w:val="en-GB"/>
+        </w:rPr>
+        <w:t>ersity in Bratislava, Faculty of</w:t>
+      </w:r>
+      <w:r>
+        <w:rPr>
+          <w:lang w:val="en-GB"/>
+        </w:rPr>
+        <w:t xml:space="preserve"> Mathematics, Physics and Informatics; Department of Applied Informatics. –</w:t>
+      </w:r>
+      <w:r>
+        <w:rPr>
+          <w:lang w:val="en-GB"/>
+        </w:rPr>
+        <w:t xml:space="preserve"> Supervisor: </w:t>
+      </w:r>
+      <w:proofErr w:type="spellStart"/>
+      <w:r>
+        <w:rPr>
+          <w:lang w:val="en-GB"/>
+        </w:rPr>
+        <w:t>RNDr</w:t>
+      </w:r>
+      <w:proofErr w:type="spellEnd"/>
+      <w:r>
+        <w:rPr>
+          <w:lang w:val="en-GB"/>
+        </w:rPr>
+        <w:t>. Peter </w:t>
+      </w:r>
+      <w:proofErr w:type="spellStart"/>
+      <w:r>
+        <w:rPr>
+          <w:lang w:val="en-GB"/>
+        </w:rPr>
+        <w:t>Borovanský</w:t>
+      </w:r>
+      <w:proofErr w:type="spellEnd"/>
+      <w:r>
+        <w:rPr>
+          <w:lang w:val="en-GB"/>
+        </w:rPr>
+        <w:t xml:space="preserve">, PhD.: FMFI UK, 2018, 49 pages </w:t>
+      </w:r>
     </w:p>
     <w:p>
       <w:pPr>
         <w:spacing w:line="360" w:lineRule="auto"/>
         <w:jc w:val="both"/>
         <w:rPr>
-          <w:lang w:val="sk-SK"/>
-        </w:rPr>
-      </w:pPr>
-      <w:r>
-        <w:rPr>
-          <w:lang w:val="sk-SK"/>
-        </w:rPr>
-        <w:t>Cieľom tejto bakalárskej práce je vytvorenie mobilnej aplikác</w:t>
-      </w:r>
-      <w:r>
-        <w:rPr>
-          <w:lang w:val="sk-SK"/>
-        </w:rPr>
-        <w:t>ie pre platformu Android. A</w:t>
-      </w:r>
-      <w:r>
-        <w:rPr>
-          <w:lang w:val="sk-SK"/>
-        </w:rPr>
-        <w:t>p</w:t>
-      </w:r>
-      <w:r>
-        <w:rPr>
-          <w:lang w:val="sk-SK"/>
-        </w:rPr>
-        <w:t xml:space="preserve">likácia pokrýva jedno z </w:t>
-      </w:r>
-      <w:r>
-        <w:rPr>
-          <w:lang w:val="sk-SK"/>
-        </w:rPr>
-        <w:t xml:space="preserve">prostredí </w:t>
-      </w:r>
-      <w:proofErr w:type="spellStart"/>
-      <w:r>
-        <w:rPr>
-          <w:lang w:val="sk-SK"/>
-        </w:rPr>
-        <w:t>Hejného</w:t>
-      </w:r>
-      <w:proofErr w:type="spellEnd"/>
-      <w:r>
-        <w:rPr>
-          <w:lang w:val="sk-SK"/>
-        </w:rPr>
-        <w:t xml:space="preserve"> </w:t>
-      </w:r>
-      <w:r>
-        <w:rPr>
-          <w:lang w:val="sk-SK"/>
-        </w:rPr>
-        <w:t>metódy vyučovania matematiky </w:t>
-      </w:r>
-      <w:r>
-        <w:rPr>
-          <w:lang w:val="sk-SK"/>
-        </w:rPr>
-        <w:t>–</w:t>
-      </w:r>
-      <w:r>
-        <w:rPr>
-          <w:lang w:val="sk-SK"/>
-        </w:rPr>
-        <w:t> </w:t>
-      </w:r>
-      <w:r>
-        <w:rPr>
-          <w:lang w:val="sk-SK"/>
-        </w:rPr>
-        <w:t xml:space="preserve">Parketovanie. </w:t>
-      </w:r>
-      <w:r>
-        <w:rPr>
-          <w:lang w:val="sk-SK"/>
-        </w:rPr>
-        <w:t>Toto prostredie je zamerané na prácu s rovinnými útvarmi, 2D</w:t>
-      </w:r>
-      <w:r>
-        <w:rPr>
-          <w:lang w:val="sk-SK"/>
-        </w:rPr>
-        <w:t> </w:t>
-      </w:r>
-      <w:r>
-        <w:rPr>
-          <w:lang w:val="sk-SK"/>
-        </w:rPr>
-        <w:t>priestorom, súmernosťou, obsahom, obvodom a kombinatorikou. Keďže cieľovou skupinou sú primárne žiaci prvého stupňa ZŠ,  musí spĺňať</w:t>
-      </w:r>
-      <w:r>
-        <w:rPr>
-          <w:lang w:val="sk-SK"/>
-        </w:rPr>
-        <w:t xml:space="preserve"> zásady </w:t>
-      </w:r>
-      <w:r>
-        <w:rPr>
-          <w:lang w:val="sk-SK"/>
-        </w:rPr>
-        <w:t xml:space="preserve">tvorby didaktického softvéru. Taktiež </w:t>
-      </w:r>
-      <w:r>
-        <w:rPr>
-          <w:lang w:val="sk-SK"/>
-        </w:rPr>
-        <w:t xml:space="preserve">má </w:t>
-      </w:r>
-      <w:r>
-        <w:rPr>
-          <w:lang w:val="sk-SK"/>
-        </w:rPr>
-        <w:t>pohodlné ovládanie a príjemné používateľské prostredie</w:t>
-      </w:r>
-      <w:r>
-        <w:rPr>
-          <w:lang w:val="sk-SK"/>
-        </w:rPr>
-        <w:t xml:space="preserve"> s množstvom animácii a zvukových efektov</w:t>
-      </w:r>
-      <w:r>
-        <w:rPr>
-          <w:lang w:val="sk-SK"/>
-        </w:rPr>
-        <w:t>.</w:t>
-      </w:r>
-      <w:r>
-        <w:rPr>
-          <w:lang w:val="sk-SK"/>
-        </w:rPr>
-        <w:t xml:space="preserve"> Úlohy sú </w:t>
-      </w:r>
-      <w:r>
-        <w:rPr>
-          <w:lang w:val="sk-SK"/>
-        </w:rPr>
-        <w:t xml:space="preserve">rozdelené do štyroch úrovní a sú </w:t>
-      </w:r>
-      <w:r>
-        <w:rPr>
-          <w:lang w:val="sk-SK"/>
-        </w:rPr>
-        <w:t>vždy náhodne generované</w:t>
-      </w:r>
-      <w:r>
-        <w:rPr>
-          <w:lang w:val="sk-SK"/>
-        </w:rPr>
-        <w:t>.</w:t>
-      </w:r>
-      <w:r>
-        <w:rPr>
-          <w:lang w:val="sk-SK"/>
-        </w:rPr>
-        <w:t> </w:t>
-      </w:r>
-      <w:r>
-        <w:rPr>
-          <w:lang w:val="sk-SK"/>
-        </w:rPr>
-        <w:t>Ich náročnosť sa stupňuje a podnecuje žiakov k</w:t>
-      </w:r>
-      <w:r>
-        <w:rPr>
-          <w:lang w:val="sk-SK"/>
-        </w:rPr>
-        <w:t xml:space="preserve"> čoraz</w:t>
-      </w:r>
-      <w:r>
-        <w:rPr>
-          <w:lang w:val="sk-SK"/>
-        </w:rPr>
-        <w:t xml:space="preserve"> hlbšiemu premýšľaniu nad zadaným problémom. </w:t>
-      </w:r>
-      <w:r>
-        <w:rPr>
-          <w:lang w:val="sk-SK"/>
-        </w:rPr>
-        <w:t xml:space="preserve">Takto generované úlohy môžeme považovať za rozšírenie </w:t>
-      </w:r>
-      <w:r>
-        <w:rPr>
-          <w:lang w:val="sk-SK"/>
-        </w:rPr>
-        <w:t>úloh v učebniciach a pracovných zošitoch.</w:t>
-      </w:r>
+          <w:lang w:val="en-GB"/>
+        </w:rPr>
+      </w:pPr>
     </w:p>
     <w:p>
       <w:pPr>
         <w:spacing w:line="360" w:lineRule="auto"/>
         <w:jc w:val="both"/>
         <w:rPr>
-          <w:lang w:val="sk-SK"/>
-        </w:rPr>
-      </w:pPr>
+          <w:lang w:val="en-GB"/>
+        </w:rPr>
+      </w:pPr>
+      <w:r>
+        <w:rPr>
+          <w:lang w:val="en-GB"/>
+        </w:rPr>
+        <w:t xml:space="preserve">The aim of </w:t>
+      </w:r>
+      <w:r>
+        <w:rPr>
+          <w:lang w:val="en-GB"/>
+        </w:rPr>
+        <w:t>this bachelor thesis is to create a mobile applicat</w:t>
+      </w:r>
+      <w:r>
+        <w:rPr>
+          <w:lang w:val="en-GB"/>
+        </w:rPr>
+        <w:t>ion for the Android platform</w:t>
+      </w:r>
+      <w:r>
+        <w:rPr>
+          <w:lang w:val="en-GB"/>
+        </w:rPr>
+        <w:t xml:space="preserve">. The application </w:t>
+      </w:r>
+      <w:r>
+        <w:rPr>
+          <w:lang w:val="en-GB"/>
+        </w:rPr>
+        <w:t xml:space="preserve">covers one of many environments of </w:t>
+      </w:r>
+      <w:proofErr w:type="spellStart"/>
+      <w:r>
+        <w:rPr>
+          <w:lang w:val="en-GB"/>
+        </w:rPr>
+        <w:t>Hejny</w:t>
+      </w:r>
+      <w:proofErr w:type="spellEnd"/>
+      <w:r>
+        <w:rPr>
+          <w:lang w:val="en-GB"/>
+        </w:rPr>
+        <w:t xml:space="preserve"> method – Parqueting.</w:t>
+      </w:r>
+      <w:r>
+        <w:rPr>
+          <w:lang w:val="en-GB"/>
+        </w:rPr>
+        <w:t xml:space="preserve"> This</w:t>
+      </w:r>
+      <w:r>
+        <w:rPr>
+          <w:lang w:val="en-GB"/>
+        </w:rPr>
+        <w:t> </w:t>
+      </w:r>
+      <w:r>
+        <w:rPr>
+          <w:lang w:val="en-GB"/>
+        </w:rPr>
+        <w:t xml:space="preserve">environment is focused on working with planar shapes, </w:t>
+      </w:r>
+      <w:r>
+        <w:rPr>
+          <w:lang w:val="en-GB"/>
+        </w:rPr>
+        <w:t>2D space, symmetry, area, perimeter and combinatorics.</w:t>
+      </w:r>
+      <w:r>
+        <w:rPr>
+          <w:lang w:val="en-GB"/>
+        </w:rPr>
+        <w:t xml:space="preserve"> Since the target group are pupils in primary school, it must comply with the principles of didactic software development. The application is</w:t>
+      </w:r>
+      <w:r>
+        <w:rPr>
+          <w:lang w:val="en-GB"/>
+        </w:rPr>
+        <w:t> </w:t>
+      </w:r>
+      <w:r>
+        <w:rPr>
+          <w:lang w:val="en-GB"/>
+        </w:rPr>
+        <w:t>use</w:t>
+      </w:r>
+      <w:r>
+        <w:rPr>
+          <w:lang w:val="en-GB"/>
+        </w:rPr>
+        <w:t>r</w:t>
+      </w:r>
+      <w:r>
+        <w:rPr>
+          <w:lang w:val="en-GB"/>
+        </w:rPr>
+        <w:noBreakHyphen/>
+      </w:r>
+      <w:r>
+        <w:rPr>
+          <w:lang w:val="en-GB"/>
+        </w:rPr>
+        <w:t xml:space="preserve">friendly with </w:t>
+      </w:r>
+      <w:r>
+        <w:rPr>
+          <w:lang w:val="en-GB"/>
+        </w:rPr>
+        <w:t>plenty</w:t>
+      </w:r>
+      <w:r>
+        <w:rPr>
+          <w:lang w:val="en-GB"/>
+        </w:rPr>
+        <w:t xml:space="preserve"> of animations and sound effects. Tasks are divided </w:t>
+      </w:r>
+      <w:r>
+        <w:rPr>
+          <w:lang w:val="en-GB"/>
+        </w:rPr>
+        <w:t xml:space="preserve">into four levels and they are always randomly generated. Their difficulty increases and challenges pupils to think about the problem deeper. These tasks are considered as an extension of the tasks in textbooks and workbooks. </w:t>
+      </w:r>
     </w:p>
     <w:p>
       <w:pPr>
         <w:spacing w:line="360" w:lineRule="auto"/>
         <w:jc w:val="both"/>
         <w:rPr>
-          <w:lang w:val="sk-SK"/>
+          <w:lang w:val="en-GB"/>
+        </w:rPr>
+      </w:pPr>
+    </w:p>
+    <w:p>
+      <w:pPr>
+        <w:spacing w:line="360" w:lineRule="auto"/>
+        <w:jc w:val="both"/>
+        <w:rPr>
+          <w:lang w:val="en-GB"/>
         </w:rPr>
       </w:pPr>
       <w:r>
         <w:rPr>
           <w:b/>
-          <w:lang w:val="sk-SK"/>
-        </w:rPr>
-        <w:t>Kľúčové slová:</w:t>
-      </w:r>
-      <w:r>
-        <w:rPr>
-          <w:lang w:val="sk-SK"/>
-        </w:rPr>
-        <w:t xml:space="preserve"> matematika, </w:t>
+          <w:lang w:val="en-GB"/>
+        </w:rPr>
+        <w:t>Key words:</w:t>
+      </w:r>
+      <w:r>
+        <w:rPr>
+          <w:lang w:val="en-GB"/>
+        </w:rPr>
+        <w:t xml:space="preserve"> mathematics, </w:t>
       </w:r>
       <w:proofErr w:type="spellStart"/>
       <w:r>
         <w:rPr>
-          <w:lang w:val="sk-SK"/>
-        </w:rPr>
-        <w:t>Hejného</w:t>
+          <w:lang w:val="en-GB"/>
+        </w:rPr>
+        <w:t>Hejny</w:t>
       </w:r>
       <w:proofErr w:type="spellEnd"/>
       <w:r>
         <w:rPr>
-          <w:lang w:val="sk-SK"/>
-        </w:rPr>
-        <w:t xml:space="preserve"> metóda, Parketovanie, mobilná aplikácia, Android</w:t>
+          <w:lang w:val="en-GB"/>
+        </w:rPr>
+        <w:t xml:space="preserve"> method, Parqueting, mobile application, Android</w:t>
       </w:r>
     </w:p>
     <w:p>
@@ -9848,10 +10209,8 @@
           <w:ilvl w:val="0"/>
           <w:numId w:val="0"/>
         </w:numPr>
+        <w:spacing w:after="0"/>
         <w:ind w:left="432" w:hanging="432"/>
-        <w:rPr>
-          <w:lang w:val="sk-SK"/>
-        </w:rPr>
       </w:pPr>
       <w:r>
         <w:rPr>
@@ -9859,133 +10218,27 @@
         </w:rPr>
         <w:br w:type="page"/>
       </w:r>
-      <w:proofErr w:type="spellStart"/>
-      <w:r>
-        <w:rPr>
-          <w:lang w:val="sk-SK"/>
-        </w:rPr>
-        <w:lastRenderedPageBreak/>
-        <w:t>Abstract</w:t>
-      </w:r>
-      <w:proofErr w:type="spellEnd"/>
-    </w:p>
-    <w:p>
-      <w:pPr>
-        <w:spacing w:line="360" w:lineRule="auto"/>
-        <w:jc w:val="both"/>
-        <w:rPr>
-          <w:lang w:val="sk-SK"/>
-        </w:rPr>
-      </w:pPr>
-    </w:p>
-    <w:p>
-      <w:pPr>
-        <w:spacing w:line="360" w:lineRule="auto"/>
-        <w:jc w:val="both"/>
-        <w:rPr>
-          <w:lang w:val="en-GB"/>
-        </w:rPr>
-      </w:pPr>
-      <w:r>
-        <w:rPr>
-          <w:lang w:val="en-GB"/>
-        </w:rPr>
-        <w:t xml:space="preserve">SPIŠÁKOVÁ, Andrea: The </w:t>
-      </w:r>
-      <w:proofErr w:type="spellStart"/>
-      <w:r>
-        <w:rPr>
-          <w:lang w:val="en-GB"/>
-        </w:rPr>
-        <w:t>Hejny</w:t>
-      </w:r>
-      <w:proofErr w:type="spellEnd"/>
-      <w:r>
-        <w:rPr>
-          <w:lang w:val="en-GB"/>
-        </w:rPr>
-        <w:t xml:space="preserve"> method educational software – environment Parqueting (Bachelor thesis) – Comenius Univ</w:t>
-      </w:r>
-      <w:r>
-        <w:rPr>
-          <w:lang w:val="en-GB"/>
-        </w:rPr>
-        <w:t>ersity in Bratislava, Faculty of</w:t>
-      </w:r>
-      <w:r>
-        <w:rPr>
-          <w:lang w:val="en-GB"/>
-        </w:rPr>
-        <w:t xml:space="preserve"> Mathematics, Physics and Informatics; Department of Applied Informatics. –</w:t>
-      </w:r>
-      <w:r>
-        <w:rPr>
-          <w:lang w:val="en-GB"/>
-        </w:rPr>
-        <w:t xml:space="preserve"> Supervisor: </w:t>
-      </w:r>
-      <w:proofErr w:type="spellStart"/>
-      <w:r>
-        <w:rPr>
-          <w:lang w:val="en-GB"/>
-        </w:rPr>
-        <w:t>RNDr</w:t>
-      </w:r>
-      <w:proofErr w:type="spellEnd"/>
-      <w:r>
-        <w:rPr>
-          <w:lang w:val="en-GB"/>
-        </w:rPr>
-        <w:t>. Peter </w:t>
-      </w:r>
-      <w:proofErr w:type="spellStart"/>
-      <w:r>
-        <w:rPr>
-          <w:lang w:val="en-GB"/>
-        </w:rPr>
-        <w:t>Borovanský</w:t>
-      </w:r>
-      <w:proofErr w:type="spellEnd"/>
-      <w:r>
-        <w:rPr>
-          <w:lang w:val="en-GB"/>
-        </w:rPr>
-        <w:t xml:space="preserve">, PhD.: FMFI UK, 2018, 49 pages </w:t>
-      </w:r>
-    </w:p>
-    <w:p>
-      <w:pPr>
-        <w:pStyle w:val="Nadpis1"/>
-        <w:numPr>
-          <w:ilvl w:val="0"/>
-          <w:numId w:val="0"/>
-        </w:numPr>
-        <w:ind w:left="432" w:hanging="432"/>
-      </w:pPr>
-      <w:r>
-        <w:rPr>
-          <w:lang w:val="sk-SK"/>
-        </w:rPr>
-        <w:br w:type="page"/>
-      </w:r>
-      <w:bookmarkStart w:id="1" w:name="_Toc513918562"/>
-      <w:bookmarkStart w:id="2" w:name="_Toc514782990"/>
+      <w:bookmarkStart w:id="7" w:name="_Toc513918562"/>
+      <w:bookmarkStart w:id="8" w:name="_Toc514782990"/>
+      <w:bookmarkStart w:id="9" w:name="_Toc515205028"/>
       <w:proofErr w:type="spellStart"/>
       <w:r>
         <w:lastRenderedPageBreak/>
         <w:t>Obsah</w:t>
       </w:r>
-      <w:bookmarkEnd w:id="1"/>
-      <w:bookmarkEnd w:id="2"/>
+      <w:bookmarkEnd w:id="7"/>
+      <w:bookmarkEnd w:id="8"/>
+      <w:bookmarkEnd w:id="9"/>
       <w:proofErr w:type="spellEnd"/>
     </w:p>
+    <w:p/>
     <w:p>
       <w:pPr>
         <w:pStyle w:val="Obsah1"/>
         <w:tabs>
           <w:tab w:val="right" w:leader="dot" w:pos="8637"/>
         </w:tabs>
-        <w:spacing w:line="360" w:lineRule="auto"/>
+        <w:spacing w:before="240" w:line="360" w:lineRule="auto"/>
         <w:rPr>
           <w:rFonts w:asciiTheme="minorHAnsi" w:eastAsiaTheme="minorEastAsia" w:hAnsiTheme="minorHAnsi" w:cstheme="minorBidi"/>
           <w:noProof/>
@@ -10012,23 +10265,7 @@
         </w:rPr>
         <w:fldChar w:fldCharType="separate"/>
       </w:r>
-    </w:p>
-    <w:p>
-      <w:pPr>
-        <w:pStyle w:val="Obsah1"/>
-        <w:tabs>
-          <w:tab w:val="right" w:leader="dot" w:pos="8637"/>
-        </w:tabs>
-        <w:spacing w:line="360" w:lineRule="auto"/>
-        <w:rPr>
-          <w:rFonts w:asciiTheme="minorHAnsi" w:eastAsiaTheme="minorEastAsia" w:hAnsiTheme="minorHAnsi" w:cstheme="minorBidi"/>
-          <w:noProof/>
-          <w:color w:val="auto"/>
-          <w:sz w:val="22"/>
-          <w:lang w:val="sk-SK" w:eastAsia="sk-SK"/>
-        </w:rPr>
-      </w:pPr>
-      <w:hyperlink w:anchor="_Toc514782992" w:history="1">
+      <w:hyperlink w:anchor="_Toc515205030" w:history="1">
         <w:r>
           <w:rPr>
             <w:rStyle w:val="Hypertextovprepojenie"/>
@@ -10056,7 +10293,7 @@
             <w:noProof/>
             <w:webHidden/>
           </w:rPr>
-          <w:instrText xml:space="preserve"> PAGEREF _Toc514782992 \h </w:instrText>
+          <w:instrText xml:space="preserve"> PAGEREF _Toc515205030 \h </w:instrText>
         </w:r>
         <w:r>
           <w:rPr>
@@ -10103,7 +10340,7 @@
           <w:lang w:val="sk-SK" w:eastAsia="sk-SK"/>
         </w:rPr>
       </w:pPr>
-      <w:hyperlink w:anchor="_Toc514782993" w:history="1">
+      <w:hyperlink w:anchor="_Toc515205031" w:history="1">
         <w:r>
           <w:rPr>
             <w:rStyle w:val="Hypertextovprepojenie"/>
@@ -10149,7 +10386,7 @@
             <w:noProof/>
             <w:webHidden/>
           </w:rPr>
-          <w:instrText xml:space="preserve"> PAGEREF _Toc514782993 \h </w:instrText>
+          <w:instrText xml:space="preserve"> PAGEREF _Toc515205031 \h </w:instrText>
         </w:r>
         <w:r>
           <w:rPr>
@@ -10196,7 +10433,7 @@
           <w:lang w:val="sk-SK" w:eastAsia="sk-SK"/>
         </w:rPr>
       </w:pPr>
-      <w:hyperlink w:anchor="_Toc514782994" w:history="1">
+      <w:hyperlink w:anchor="_Toc515205032" w:history="1">
         <w:r>
           <w:rPr>
             <w:rStyle w:val="Hypertextovprepojenie"/>
@@ -10242,7 +10479,7 @@
             <w:noProof/>
             <w:webHidden/>
           </w:rPr>
-          <w:instrText xml:space="preserve"> PAGEREF _Toc514782994 \h </w:instrText>
+          <w:instrText xml:space="preserve"> PAGEREF _Toc515205032 \h </w:instrText>
         </w:r>
         <w:r>
           <w:rPr>
@@ -10289,7 +10526,7 @@
           <w:lang w:val="sk-SK" w:eastAsia="sk-SK"/>
         </w:rPr>
       </w:pPr>
-      <w:hyperlink w:anchor="_Toc514782995" w:history="1">
+      <w:hyperlink w:anchor="_Toc515205033" w:history="1">
         <w:r>
           <w:rPr>
             <w:rStyle w:val="Hypertextovprepojenie"/>
@@ -10335,7 +10572,7 @@
             <w:noProof/>
             <w:webHidden/>
           </w:rPr>
-          <w:instrText xml:space="preserve"> PAGEREF _Toc514782995 \h </w:instrText>
+          <w:instrText xml:space="preserve"> PAGEREF _Toc515205033 \h </w:instrText>
         </w:r>
         <w:r>
           <w:rPr>
@@ -10382,7 +10619,7 @@
           <w:lang w:val="sk-SK" w:eastAsia="sk-SK"/>
         </w:rPr>
       </w:pPr>
-      <w:hyperlink w:anchor="_Toc514782996" w:history="1">
+      <w:hyperlink w:anchor="_Toc515205034" w:history="1">
         <w:r>
           <w:rPr>
             <w:rStyle w:val="Hypertextovprepojenie"/>
@@ -10428,7 +10665,7 @@
             <w:noProof/>
             <w:webHidden/>
           </w:rPr>
-          <w:instrText xml:space="preserve"> PAGEREF _Toc514782996 \h </w:instrText>
+          <w:instrText xml:space="preserve"> PAGEREF _Toc515205034 \h </w:instrText>
         </w:r>
         <w:r>
           <w:rPr>
@@ -10475,7 +10712,7 @@
           <w:lang w:val="sk-SK" w:eastAsia="sk-SK"/>
         </w:rPr>
       </w:pPr>
-      <w:hyperlink w:anchor="_Toc514782998" w:history="1">
+      <w:hyperlink w:anchor="_Toc515205036" w:history="1">
         <w:r>
           <w:rPr>
             <w:rStyle w:val="Hypertextovprepojenie"/>
@@ -10521,7 +10758,7 @@
             <w:noProof/>
             <w:webHidden/>
           </w:rPr>
-          <w:instrText xml:space="preserve"> PAGEREF _Toc514782998 \h </w:instrText>
+          <w:instrText xml:space="preserve"> PAGEREF _Toc515205036 \h </w:instrText>
         </w:r>
         <w:r>
           <w:rPr>
@@ -10568,7 +10805,7 @@
           <w:lang w:val="sk-SK" w:eastAsia="sk-SK"/>
         </w:rPr>
       </w:pPr>
-      <w:hyperlink w:anchor="_Toc514782999" w:history="1">
+      <w:hyperlink w:anchor="_Toc515205037" w:history="1">
         <w:r>
           <w:rPr>
             <w:rStyle w:val="Hypertextovprepojenie"/>
@@ -10614,7 +10851,7 @@
             <w:noProof/>
             <w:webHidden/>
           </w:rPr>
-          <w:instrText xml:space="preserve"> PAGEREF _Toc514782999 \h </w:instrText>
+          <w:instrText xml:space="preserve"> PAGEREF _Toc515205037 \h </w:instrText>
         </w:r>
         <w:r>
           <w:rPr>
@@ -10661,7 +10898,7 @@
           <w:lang w:val="sk-SK" w:eastAsia="sk-SK"/>
         </w:rPr>
       </w:pPr>
-      <w:hyperlink w:anchor="_Toc514783000" w:history="1">
+      <w:hyperlink w:anchor="_Toc515205038" w:history="1">
         <w:r>
           <w:rPr>
             <w:rStyle w:val="Hypertextovprepojenie"/>
@@ -10707,7 +10944,7 @@
             <w:noProof/>
             <w:webHidden/>
           </w:rPr>
-          <w:instrText xml:space="preserve"> PAGEREF _Toc514783000 \h </w:instrText>
+          <w:instrText xml:space="preserve"> PAGEREF _Toc515205038 \h </w:instrText>
         </w:r>
         <w:r>
           <w:rPr>
@@ -10754,7 +10991,7 @@
           <w:lang w:val="sk-SK" w:eastAsia="sk-SK"/>
         </w:rPr>
       </w:pPr>
-      <w:hyperlink w:anchor="_Toc514783001" w:history="1">
+      <w:hyperlink w:anchor="_Toc515205039" w:history="1">
         <w:r>
           <w:rPr>
             <w:rStyle w:val="Hypertextovprepojenie"/>
@@ -10800,7 +11037,7 @@
             <w:noProof/>
             <w:webHidden/>
           </w:rPr>
-          <w:instrText xml:space="preserve"> PAGEREF _Toc514783001 \h </w:instrText>
+          <w:instrText xml:space="preserve"> PAGEREF _Toc515205039 \h </w:instrText>
         </w:r>
         <w:r>
           <w:rPr>
@@ -10847,7 +11084,7 @@
           <w:lang w:val="sk-SK" w:eastAsia="sk-SK"/>
         </w:rPr>
       </w:pPr>
-      <w:hyperlink w:anchor="_Toc514783002" w:history="1">
+      <w:hyperlink w:anchor="_Toc515205040" w:history="1">
         <w:r>
           <w:rPr>
             <w:rStyle w:val="Hypertextovprepojenie"/>
@@ -10893,7 +11130,7 @@
             <w:noProof/>
             <w:webHidden/>
           </w:rPr>
-          <w:instrText xml:space="preserve"> PAGEREF _Toc514783002 \h </w:instrText>
+          <w:instrText xml:space="preserve"> PAGEREF _Toc515205040 \h </w:instrText>
         </w:r>
         <w:r>
           <w:rPr>
@@ -10940,7 +11177,7 @@
           <w:lang w:val="sk-SK" w:eastAsia="sk-SK"/>
         </w:rPr>
       </w:pPr>
-      <w:hyperlink w:anchor="_Toc514783003" w:history="1">
+      <w:hyperlink w:anchor="_Toc515205041" w:history="1">
         <w:r>
           <w:rPr>
             <w:rStyle w:val="Hypertextovprepojenie"/>
@@ -10986,7 +11223,7 @@
             <w:noProof/>
             <w:webHidden/>
           </w:rPr>
-          <w:instrText xml:space="preserve"> PAGEREF _Toc514783003 \h </w:instrText>
+          <w:instrText xml:space="preserve"> PAGEREF _Toc515205041 \h </w:instrText>
         </w:r>
         <w:r>
           <w:rPr>
@@ -11033,7 +11270,7 @@
           <w:lang w:val="sk-SK" w:eastAsia="sk-SK"/>
         </w:rPr>
       </w:pPr>
-      <w:hyperlink w:anchor="_Toc514783004" w:history="1">
+      <w:hyperlink w:anchor="_Toc515205042" w:history="1">
         <w:r>
           <w:rPr>
             <w:rStyle w:val="Hypertextovprepojenie"/>
@@ -11079,7 +11316,7 @@
             <w:noProof/>
             <w:webHidden/>
           </w:rPr>
-          <w:instrText xml:space="preserve"> PAGEREF _Toc514783004 \h </w:instrText>
+          <w:instrText xml:space="preserve"> PAGEREF _Toc515205042 \h </w:instrText>
         </w:r>
         <w:r>
           <w:rPr>
@@ -11126,7 +11363,7 @@
           <w:lang w:val="sk-SK" w:eastAsia="sk-SK"/>
         </w:rPr>
       </w:pPr>
-      <w:hyperlink w:anchor="_Toc514783005" w:history="1">
+      <w:hyperlink w:anchor="_Toc515205043" w:history="1">
         <w:r>
           <w:rPr>
             <w:rStyle w:val="Hypertextovprepojenie"/>
@@ -11172,7 +11409,7 @@
             <w:noProof/>
             <w:webHidden/>
           </w:rPr>
-          <w:instrText xml:space="preserve"> PAGEREF _Toc514783005 \h </w:instrText>
+          <w:instrText xml:space="preserve"> PAGEREF _Toc515205043 \h </w:instrText>
         </w:r>
         <w:r>
           <w:rPr>
@@ -11219,7 +11456,7 @@
           <w:lang w:val="sk-SK" w:eastAsia="sk-SK"/>
         </w:rPr>
       </w:pPr>
-      <w:hyperlink w:anchor="_Toc514783006" w:history="1">
+      <w:hyperlink w:anchor="_Toc515205044" w:history="1">
         <w:r>
           <w:rPr>
             <w:rStyle w:val="Hypertextovprepojenie"/>
@@ -11265,7 +11502,7 @@
             <w:noProof/>
             <w:webHidden/>
           </w:rPr>
-          <w:instrText xml:space="preserve"> PAGEREF _Toc514783006 \h </w:instrText>
+          <w:instrText xml:space="preserve"> PAGEREF _Toc515205044 \h </w:instrText>
         </w:r>
         <w:r>
           <w:rPr>
@@ -11312,7 +11549,7 @@
           <w:lang w:val="sk-SK" w:eastAsia="sk-SK"/>
         </w:rPr>
       </w:pPr>
-      <w:hyperlink w:anchor="_Toc514783007" w:history="1">
+      <w:hyperlink w:anchor="_Toc515205045" w:history="1">
         <w:r>
           <w:rPr>
             <w:rStyle w:val="Hypertextovprepojenie"/>
@@ -11358,7 +11595,7 @@
             <w:noProof/>
             <w:webHidden/>
           </w:rPr>
-          <w:instrText xml:space="preserve"> PAGEREF _Toc514783007 \h </w:instrText>
+          <w:instrText xml:space="preserve"> PAGEREF _Toc515205045 \h </w:instrText>
         </w:r>
         <w:r>
           <w:rPr>
@@ -11405,7 +11642,7 @@
           <w:lang w:val="sk-SK" w:eastAsia="sk-SK"/>
         </w:rPr>
       </w:pPr>
-      <w:hyperlink w:anchor="_Toc514783008" w:history="1">
+      <w:hyperlink w:anchor="_Toc515205046" w:history="1">
         <w:r>
           <w:rPr>
             <w:rStyle w:val="Hypertextovprepojenie"/>
@@ -11451,7 +11688,7 @@
             <w:noProof/>
             <w:webHidden/>
           </w:rPr>
-          <w:instrText xml:space="preserve"> PAGEREF _Toc514783008 \h </w:instrText>
+          <w:instrText xml:space="preserve"> PAGEREF _Toc515205046 \h </w:instrText>
         </w:r>
         <w:r>
           <w:rPr>
@@ -11498,7 +11735,7 @@
           <w:lang w:val="sk-SK" w:eastAsia="sk-SK"/>
         </w:rPr>
       </w:pPr>
-      <w:hyperlink w:anchor="_Toc514783009" w:history="1">
+      <w:hyperlink w:anchor="_Toc515205047" w:history="1">
         <w:r>
           <w:rPr>
             <w:rStyle w:val="Hypertextovprepojenie"/>
@@ -11544,7 +11781,7 @@
             <w:noProof/>
             <w:webHidden/>
           </w:rPr>
-          <w:instrText xml:space="preserve"> PAGEREF _Toc514783009 \h </w:instrText>
+          <w:instrText xml:space="preserve"> PAGEREF _Toc515205047 \h </w:instrText>
         </w:r>
         <w:r>
           <w:rPr>
@@ -11591,7 +11828,7 @@
           <w:lang w:val="sk-SK" w:eastAsia="sk-SK"/>
         </w:rPr>
       </w:pPr>
-      <w:hyperlink w:anchor="_Toc514783010" w:history="1">
+      <w:hyperlink w:anchor="_Toc515205048" w:history="1">
         <w:r>
           <w:rPr>
             <w:rStyle w:val="Hypertextovprepojenie"/>
@@ -11637,7 +11874,7 @@
             <w:noProof/>
             <w:webHidden/>
           </w:rPr>
-          <w:instrText xml:space="preserve"> PAGEREF _Toc514783010 \h </w:instrText>
+          <w:instrText xml:space="preserve"> PAGEREF _Toc515205048 \h </w:instrText>
         </w:r>
         <w:r>
           <w:rPr>
@@ -11684,7 +11921,7 @@
           <w:lang w:val="sk-SK" w:eastAsia="sk-SK"/>
         </w:rPr>
       </w:pPr>
-      <w:hyperlink w:anchor="_Toc514783011" w:history="1">
+      <w:hyperlink w:anchor="_Toc515205049" w:history="1">
         <w:r>
           <w:rPr>
             <w:rStyle w:val="Hypertextovprepojenie"/>
@@ -11730,7 +11967,7 @@
             <w:noProof/>
             <w:webHidden/>
           </w:rPr>
-          <w:instrText xml:space="preserve"> PAGEREF _Toc514783011 \h </w:instrText>
+          <w:instrText xml:space="preserve"> PAGEREF _Toc515205049 \h </w:instrText>
         </w:r>
         <w:r>
           <w:rPr>
@@ -11777,7 +12014,7 @@
           <w:lang w:val="sk-SK" w:eastAsia="sk-SK"/>
         </w:rPr>
       </w:pPr>
-      <w:hyperlink w:anchor="_Toc514783012" w:history="1">
+      <w:hyperlink w:anchor="_Toc515205050" w:history="1">
         <w:r>
           <w:rPr>
             <w:rStyle w:val="Hypertextovprepojenie"/>
@@ -11823,7 +12060,7 @@
             <w:noProof/>
             <w:webHidden/>
           </w:rPr>
-          <w:instrText xml:space="preserve"> PAGEREF _Toc514783012 \h </w:instrText>
+          <w:instrText xml:space="preserve"> PAGEREF _Toc515205050 \h </w:instrText>
         </w:r>
         <w:r>
           <w:rPr>
@@ -11870,7 +12107,7 @@
           <w:lang w:val="sk-SK" w:eastAsia="sk-SK"/>
         </w:rPr>
       </w:pPr>
-      <w:hyperlink w:anchor="_Toc514783013" w:history="1">
+      <w:hyperlink w:anchor="_Toc515205051" w:history="1">
         <w:r>
           <w:rPr>
             <w:rStyle w:val="Hypertextovprepojenie"/>
@@ -11916,7 +12153,7 @@
             <w:noProof/>
             <w:webHidden/>
           </w:rPr>
-          <w:instrText xml:space="preserve"> PAGEREF _Toc514783013 \h </w:instrText>
+          <w:instrText xml:space="preserve"> PAGEREF _Toc515205051 \h </w:instrText>
         </w:r>
         <w:r>
           <w:rPr>
@@ -11963,7 +12200,7 @@
           <w:lang w:val="sk-SK" w:eastAsia="sk-SK"/>
         </w:rPr>
       </w:pPr>
-      <w:hyperlink w:anchor="_Toc514783014" w:history="1">
+      <w:hyperlink w:anchor="_Toc515205052" w:history="1">
         <w:r>
           <w:rPr>
             <w:rStyle w:val="Hypertextovprepojenie"/>
@@ -12009,7 +12246,7 @@
             <w:noProof/>
             <w:webHidden/>
           </w:rPr>
-          <w:instrText xml:space="preserve"> PAGEREF _Toc514783014 \h </w:instrText>
+          <w:instrText xml:space="preserve"> PAGEREF _Toc515205052 \h </w:instrText>
         </w:r>
         <w:r>
           <w:rPr>
@@ -12056,7 +12293,7 @@
           <w:lang w:val="sk-SK" w:eastAsia="sk-SK"/>
         </w:rPr>
       </w:pPr>
-      <w:hyperlink w:anchor="_Toc514783015" w:history="1">
+      <w:hyperlink w:anchor="_Toc515205053" w:history="1">
         <w:r>
           <w:rPr>
             <w:rStyle w:val="Hypertextovprepojenie"/>
@@ -12102,7 +12339,7 @@
             <w:noProof/>
             <w:webHidden/>
           </w:rPr>
-          <w:instrText xml:space="preserve"> PAGEREF _Toc514783015 \h </w:instrText>
+          <w:instrText xml:space="preserve"> PAGEREF _Toc515205053 \h </w:instrText>
         </w:r>
         <w:r>
           <w:rPr>
@@ -12149,7 +12386,7 @@
           <w:lang w:val="sk-SK" w:eastAsia="sk-SK"/>
         </w:rPr>
       </w:pPr>
-      <w:hyperlink w:anchor="_Toc514783016" w:history="1">
+      <w:hyperlink w:anchor="_Toc515205054" w:history="1">
         <w:r>
           <w:rPr>
             <w:rStyle w:val="Hypertextovprepojenie"/>
@@ -12195,7 +12432,7 @@
             <w:noProof/>
             <w:webHidden/>
           </w:rPr>
-          <w:instrText xml:space="preserve"> PAGEREF _Toc514783016 \h </w:instrText>
+          <w:instrText xml:space="preserve"> PAGEREF _Toc515205054 \h </w:instrText>
         </w:r>
         <w:r>
           <w:rPr>
@@ -12242,7 +12479,7 @@
           <w:lang w:val="sk-SK" w:eastAsia="sk-SK"/>
         </w:rPr>
       </w:pPr>
-      <w:hyperlink w:anchor="_Toc514783017" w:history="1">
+      <w:hyperlink w:anchor="_Toc515205055" w:history="1">
         <w:r>
           <w:rPr>
             <w:rStyle w:val="Hypertextovprepojenie"/>
@@ -12288,7 +12525,7 @@
             <w:noProof/>
             <w:webHidden/>
           </w:rPr>
-          <w:instrText xml:space="preserve"> PAGEREF _Toc514783017 \h </w:instrText>
+          <w:instrText xml:space="preserve"> PAGEREF _Toc515205055 \h </w:instrText>
         </w:r>
         <w:r>
           <w:rPr>
@@ -12335,7 +12572,7 @@
           <w:lang w:val="sk-SK" w:eastAsia="sk-SK"/>
         </w:rPr>
       </w:pPr>
-      <w:hyperlink w:anchor="_Toc514783018" w:history="1">
+      <w:hyperlink w:anchor="_Toc515205056" w:history="1">
         <w:r>
           <w:rPr>
             <w:rStyle w:val="Hypertextovprepojenie"/>
@@ -12381,7 +12618,7 @@
             <w:noProof/>
             <w:webHidden/>
           </w:rPr>
-          <w:instrText xml:space="preserve"> PAGEREF _Toc514783018 \h </w:instrText>
+          <w:instrText xml:space="preserve"> PAGEREF _Toc515205056 \h </w:instrText>
         </w:r>
         <w:r>
           <w:rPr>
@@ -12428,7 +12665,7 @@
           <w:lang w:val="sk-SK" w:eastAsia="sk-SK"/>
         </w:rPr>
       </w:pPr>
-      <w:hyperlink w:anchor="_Toc514783019" w:history="1">
+      <w:hyperlink w:anchor="_Toc515205057" w:history="1">
         <w:r>
           <w:rPr>
             <w:rStyle w:val="Hypertextovprepojenie"/>
@@ -12474,7 +12711,7 @@
             <w:noProof/>
             <w:webHidden/>
           </w:rPr>
-          <w:instrText xml:space="preserve"> PAGEREF _Toc514783019 \h </w:instrText>
+          <w:instrText xml:space="preserve"> PAGEREF _Toc515205057 \h </w:instrText>
         </w:r>
         <w:r>
           <w:rPr>
@@ -12521,7 +12758,7 @@
           <w:lang w:val="sk-SK" w:eastAsia="sk-SK"/>
         </w:rPr>
       </w:pPr>
-      <w:hyperlink w:anchor="_Toc514783020" w:history="1">
+      <w:hyperlink w:anchor="_Toc515205058" w:history="1">
         <w:r>
           <w:rPr>
             <w:rStyle w:val="Hypertextovprepojenie"/>
@@ -12567,7 +12804,7 @@
             <w:noProof/>
             <w:webHidden/>
           </w:rPr>
-          <w:instrText xml:space="preserve"> PAGEREF _Toc514783020 \h </w:instrText>
+          <w:instrText xml:space="preserve"> PAGEREF _Toc515205058 \h </w:instrText>
         </w:r>
         <w:r>
           <w:rPr>
@@ -12614,7 +12851,7 @@
           <w:lang w:val="sk-SK" w:eastAsia="sk-SK"/>
         </w:rPr>
       </w:pPr>
-      <w:hyperlink w:anchor="_Toc514783021" w:history="1">
+      <w:hyperlink w:anchor="_Toc515205059" w:history="1">
         <w:r>
           <w:rPr>
             <w:rStyle w:val="Hypertextovprepojenie"/>
@@ -12660,7 +12897,7 @@
             <w:noProof/>
             <w:webHidden/>
           </w:rPr>
-          <w:instrText xml:space="preserve"> PAGEREF _Toc514783021 \h </w:instrText>
+          <w:instrText xml:space="preserve"> PAGEREF _Toc515205059 \h </w:instrText>
         </w:r>
         <w:r>
           <w:rPr>
@@ -12681,6 +12918,99 @@
             <w:webHidden/>
           </w:rPr>
           <w:t>32</w:t>
+        </w:r>
+        <w:r>
+          <w:rPr>
+            <w:noProof/>
+            <w:webHidden/>
+          </w:rPr>
+          <w:fldChar w:fldCharType="end"/>
+        </w:r>
+      </w:hyperlink>
+    </w:p>
+    <w:p>
+      <w:pPr>
+        <w:pStyle w:val="Obsah2"/>
+        <w:tabs>
+          <w:tab w:val="left" w:pos="880"/>
+          <w:tab w:val="right" w:leader="dot" w:pos="8637"/>
+        </w:tabs>
+        <w:spacing w:line="360" w:lineRule="auto"/>
+        <w:rPr>
+          <w:rFonts w:asciiTheme="minorHAnsi" w:eastAsiaTheme="minorEastAsia" w:hAnsiTheme="minorHAnsi" w:cstheme="minorBidi"/>
+          <w:noProof/>
+          <w:color w:val="auto"/>
+          <w:sz w:val="22"/>
+          <w:lang w:val="sk-SK" w:eastAsia="sk-SK"/>
+        </w:rPr>
+      </w:pPr>
+      <w:hyperlink w:anchor="_Toc515205060" w:history="1">
+        <w:r>
+          <w:rPr>
+            <w:rStyle w:val="Hypertextovprepojenie"/>
+            <w:noProof/>
+            <w:lang w:val="sk-SK"/>
+          </w:rPr>
+          <w:t>2.6</w:t>
+        </w:r>
+        <w:r>
+          <w:rPr>
+            <w:rFonts w:asciiTheme="minorHAnsi" w:eastAsiaTheme="minorEastAsia" w:hAnsiTheme="minorHAnsi" w:cstheme="minorBidi"/>
+            <w:noProof/>
+            <w:color w:val="auto"/>
+            <w:sz w:val="22"/>
+            <w:lang w:val="sk-SK" w:eastAsia="sk-SK"/>
+          </w:rPr>
+          <w:tab/>
+        </w:r>
+        <w:r>
+          <w:rPr>
+            <w:rStyle w:val="Hypertextovprepojenie"/>
+            <w:noProof/>
+            <w:lang w:val="sk-SK"/>
+          </w:rPr>
+          <w:t>Pokyny ku hre</w:t>
+        </w:r>
+        <w:r>
+          <w:rPr>
+            <w:noProof/>
+            <w:webHidden/>
+          </w:rPr>
+          <w:tab/>
+        </w:r>
+        <w:r>
+          <w:rPr>
+            <w:noProof/>
+            <w:webHidden/>
+          </w:rPr>
+          <w:fldChar w:fldCharType="begin"/>
+        </w:r>
+        <w:r>
+          <w:rPr>
+            <w:noProof/>
+            <w:webHidden/>
+          </w:rPr>
+          <w:instrText xml:space="preserve"> PAGEREF _Toc515205060 \h </w:instrText>
+        </w:r>
+        <w:r>
+          <w:rPr>
+            <w:noProof/>
+            <w:webHidden/>
+          </w:rPr>
+        </w:r>
+        <w:r>
+          <w:rPr>
+            <w:noProof/>
+            <w:webHidden/>
+          </w:rPr>
+          <w:fldChar w:fldCharType="separate"/>
+        </w:r>
+        <w:r>
+          <w:rPr>
+            <w:noProof/>
+            <w:webHidden/>
+          </w:rPr>
+          <w:t>33</w:t>
         </w:r>
         <w:r>
           <w:rPr>
@@ -12707,7 +13037,7 @@
           <w:lang w:val="sk-SK" w:eastAsia="sk-SK"/>
         </w:rPr>
       </w:pPr>
-      <w:hyperlink w:anchor="_Toc514783022" w:history="1">
+      <w:hyperlink w:anchor="_Toc515205061" w:history="1">
         <w:r>
           <w:rPr>
             <w:rStyle w:val="Hypertextovprepojenie"/>
@@ -12753,7 +13083,7 @@
             <w:noProof/>
             <w:webHidden/>
           </w:rPr>
-          <w:instrText xml:space="preserve"> PAGEREF _Toc514783022 \h </w:instrText>
+          <w:instrText xml:space="preserve"> PAGEREF _Toc515205061 \h </w:instrText>
         </w:r>
         <w:r>
           <w:rPr>
@@ -12800,7 +13130,7 @@
           <w:lang w:val="sk-SK" w:eastAsia="sk-SK"/>
         </w:rPr>
       </w:pPr>
-      <w:hyperlink w:anchor="_Toc514783023" w:history="1">
+      <w:hyperlink w:anchor="_Toc515205062" w:history="1">
         <w:r>
           <w:rPr>
             <w:rStyle w:val="Hypertextovprepojenie"/>
@@ -12846,7 +13176,7 @@
             <w:noProof/>
             <w:webHidden/>
           </w:rPr>
-          <w:instrText xml:space="preserve"> PAGEREF _Toc514783023 \h </w:instrText>
+          <w:instrText xml:space="preserve"> PAGEREF _Toc515205062 \h </w:instrText>
         </w:r>
         <w:r>
           <w:rPr>
@@ -12893,7 +13223,7 @@
           <w:lang w:val="sk-SK" w:eastAsia="sk-SK"/>
         </w:rPr>
       </w:pPr>
-      <w:hyperlink w:anchor="_Toc514783024" w:history="1">
+      <w:hyperlink w:anchor="_Toc515205063" w:history="1">
         <w:r>
           <w:rPr>
             <w:rStyle w:val="Hypertextovprepojenie"/>
@@ -12939,7 +13269,7 @@
             <w:noProof/>
             <w:webHidden/>
           </w:rPr>
-          <w:instrText xml:space="preserve"> PAGEREF _Toc514783024 \h </w:instrText>
+          <w:instrText xml:space="preserve"> PAGEREF _Toc515205063 \h </w:instrText>
         </w:r>
         <w:r>
           <w:rPr>
@@ -12986,7 +13316,7 @@
           <w:lang w:val="sk-SK" w:eastAsia="sk-SK"/>
         </w:rPr>
       </w:pPr>
-      <w:hyperlink w:anchor="_Toc514783025" w:history="1">
+      <w:hyperlink w:anchor="_Toc515205064" w:history="1">
         <w:r>
           <w:rPr>
             <w:rStyle w:val="Hypertextovprepojenie"/>
@@ -13032,7 +13362,7 @@
             <w:noProof/>
             <w:webHidden/>
           </w:rPr>
-          <w:instrText xml:space="preserve"> PAGEREF _Toc514783025 \h </w:instrText>
+          <w:instrText xml:space="preserve"> PAGEREF _Toc515205064 \h </w:instrText>
         </w:r>
         <w:r>
           <w:rPr>
@@ -13079,7 +13409,7 @@
           <w:lang w:val="sk-SK" w:eastAsia="sk-SK"/>
         </w:rPr>
       </w:pPr>
-      <w:hyperlink w:anchor="_Toc514783026" w:history="1">
+      <w:hyperlink w:anchor="_Toc515205065" w:history="1">
         <w:r>
           <w:rPr>
             <w:rStyle w:val="Hypertextovprepojenie"/>
@@ -13125,7 +13455,7 @@
             <w:noProof/>
             <w:webHidden/>
           </w:rPr>
-          <w:instrText xml:space="preserve"> PAGEREF _Toc514783026 \h </w:instrText>
+          <w:instrText xml:space="preserve"> PAGEREF _Toc515205065 \h </w:instrText>
         </w:r>
         <w:r>
           <w:rPr>
@@ -13172,7 +13502,7 @@
           <w:lang w:val="sk-SK" w:eastAsia="sk-SK"/>
         </w:rPr>
       </w:pPr>
-      <w:hyperlink w:anchor="_Toc514783027" w:history="1">
+      <w:hyperlink w:anchor="_Toc515205066" w:history="1">
         <w:r>
           <w:rPr>
             <w:rStyle w:val="Hypertextovprepojenie"/>
@@ -13218,7 +13548,7 @@
             <w:noProof/>
             <w:webHidden/>
           </w:rPr>
-          <w:instrText xml:space="preserve"> PAGEREF _Toc514783027 \h </w:instrText>
+          <w:instrText xml:space="preserve"> PAGEREF _Toc515205066 \h </w:instrText>
         </w:r>
         <w:r>
           <w:rPr>
@@ -13265,7 +13595,7 @@
           <w:lang w:val="sk-SK" w:eastAsia="sk-SK"/>
         </w:rPr>
       </w:pPr>
-      <w:hyperlink w:anchor="_Toc514783028" w:history="1">
+      <w:hyperlink w:anchor="_Toc515205067" w:history="1">
         <w:r>
           <w:rPr>
             <w:rStyle w:val="Hypertextovprepojenie"/>
@@ -13311,7 +13641,7 @@
             <w:noProof/>
             <w:webHidden/>
           </w:rPr>
-          <w:instrText xml:space="preserve"> PAGEREF _Toc514783028 \h </w:instrText>
+          <w:instrText xml:space="preserve"> PAGEREF _Toc515205067 \h </w:instrText>
         </w:r>
         <w:r>
           <w:rPr>
@@ -13358,7 +13688,7 @@
           <w:lang w:val="sk-SK" w:eastAsia="sk-SK"/>
         </w:rPr>
       </w:pPr>
-      <w:hyperlink w:anchor="_Toc514783030" w:history="1">
+      <w:hyperlink w:anchor="_Toc515205069" w:history="1">
         <w:r>
           <w:rPr>
             <w:rStyle w:val="Hypertextovprepojenie"/>
@@ -13404,7 +13734,7 @@
             <w:noProof/>
             <w:webHidden/>
           </w:rPr>
-          <w:instrText xml:space="preserve"> PAGEREF _Toc514783030 \h </w:instrText>
+          <w:instrText xml:space="preserve"> PAGEREF _Toc515205069 \h </w:instrText>
         </w:r>
         <w:r>
           <w:rPr>
@@ -13451,7 +13781,7 @@
           <w:lang w:val="sk-SK" w:eastAsia="sk-SK"/>
         </w:rPr>
       </w:pPr>
-      <w:hyperlink w:anchor="_Toc514783031" w:history="1">
+      <w:hyperlink w:anchor="_Toc515205070" w:history="1">
         <w:r>
           <w:rPr>
             <w:rStyle w:val="Hypertextovprepojenie"/>
@@ -13495,7 +13825,7 @@
             <w:noProof/>
             <w:webHidden/>
           </w:rPr>
-          <w:instrText xml:space="preserve"> PAGEREF _Toc514783031 \h </w:instrText>
+          <w:instrText xml:space="preserve"> PAGEREF _Toc515205070 \h </w:instrText>
         </w:r>
         <w:r>
           <w:rPr>
@@ -13542,7 +13872,7 @@
           <w:lang w:val="sk-SK" w:eastAsia="sk-SK"/>
         </w:rPr>
       </w:pPr>
-      <w:hyperlink w:anchor="_Toc514783032" w:history="1">
+      <w:hyperlink w:anchor="_Toc515205071" w:history="1">
         <w:r>
           <w:rPr>
             <w:rStyle w:val="Hypertextovprepojenie"/>
@@ -13588,7 +13918,7 @@
             <w:noProof/>
             <w:webHidden/>
           </w:rPr>
-          <w:instrText xml:space="preserve"> PAGEREF _Toc514783032 \h </w:instrText>
+          <w:instrText xml:space="preserve"> PAGEREF _Toc515205071 \h </w:instrText>
         </w:r>
         <w:r>
           <w:rPr>
@@ -13635,7 +13965,7 @@
           <w:lang w:val="sk-SK" w:eastAsia="sk-SK"/>
         </w:rPr>
       </w:pPr>
-      <w:hyperlink w:anchor="_Toc514783033" w:history="1">
+      <w:hyperlink w:anchor="_Toc515205072" w:history="1">
         <w:r>
           <w:rPr>
             <w:rStyle w:val="Hypertextovprepojenie"/>
@@ -13681,7 +14011,7 @@
             <w:noProof/>
             <w:webHidden/>
           </w:rPr>
-          <w:instrText xml:space="preserve"> PAGEREF _Toc514783033 \h </w:instrText>
+          <w:instrText xml:space="preserve"> PAGEREF _Toc515205072 \h </w:instrText>
         </w:r>
         <w:r>
           <w:rPr>
@@ -13728,7 +14058,7 @@
           <w:lang w:val="sk-SK" w:eastAsia="sk-SK"/>
         </w:rPr>
       </w:pPr>
-      <w:hyperlink w:anchor="_Toc514783034" w:history="1">
+      <w:hyperlink w:anchor="_Toc515205073" w:history="1">
         <w:r>
           <w:rPr>
             <w:rStyle w:val="Hypertextovprepojenie"/>
@@ -13774,7 +14104,7 @@
             <w:noProof/>
             <w:webHidden/>
           </w:rPr>
-          <w:instrText xml:space="preserve"> PAGEREF _Toc514783034 \h </w:instrText>
+          <w:instrText xml:space="preserve"> PAGEREF _Toc515205073 \h </w:instrText>
         </w:r>
         <w:r>
           <w:rPr>
@@ -13807,9 +14137,9 @@
     </w:p>
     <w:p>
       <w:pPr>
-        <w:pStyle w:val="Obsah3"/>
+        <w:pStyle w:val="Obsah2"/>
         <w:tabs>
-          <w:tab w:val="left" w:pos="1320"/>
+          <w:tab w:val="left" w:pos="880"/>
           <w:tab w:val="right" w:leader="dot" w:pos="8637"/>
         </w:tabs>
         <w:spacing w:line="360" w:lineRule="auto"/>
@@ -13821,14 +14151,14 @@
           <w:lang w:val="sk-SK" w:eastAsia="sk-SK"/>
         </w:rPr>
       </w:pPr>
-      <w:hyperlink w:anchor="_Toc514783035" w:history="1">
+      <w:hyperlink w:anchor="_Toc515205074" w:history="1">
         <w:r>
           <w:rPr>
             <w:rStyle w:val="Hypertextovprepojenie"/>
             <w:noProof/>
             <w:lang w:val="sk-SK"/>
           </w:rPr>
-          <w:t>4.1.1</w:t>
+          <w:t>4.2</w:t>
         </w:r>
         <w:r>
           <w:rPr>
@@ -13867,7 +14197,7 @@
             <w:noProof/>
             <w:webHidden/>
           </w:rPr>
-          <w:instrText xml:space="preserve"> PAGEREF _Toc514783035 \h </w:instrText>
+          <w:instrText xml:space="preserve"> PAGEREF _Toc515205074 \h </w:instrText>
         </w:r>
         <w:r>
           <w:rPr>
@@ -13913,7 +14243,7 @@
           <w:lang w:val="sk-SK" w:eastAsia="sk-SK"/>
         </w:rPr>
       </w:pPr>
-      <w:hyperlink w:anchor="_Toc514783036" w:history="1">
+      <w:hyperlink w:anchor="_Toc515205075" w:history="1">
         <w:r>
           <w:rPr>
             <w:rStyle w:val="Hypertextovprepojenie"/>
@@ -13941,7 +14271,7 @@
             <w:noProof/>
             <w:webHidden/>
           </w:rPr>
-          <w:instrText xml:space="preserve"> PAGEREF _Toc514783036 \h </w:instrText>
+          <w:instrText xml:space="preserve"> PAGEREF _Toc515205075 \h </w:instrText>
         </w:r>
         <w:r>
           <w:rPr>
@@ -13987,7 +14317,7 @@
           <w:lang w:val="sk-SK" w:eastAsia="sk-SK"/>
         </w:rPr>
       </w:pPr>
-      <w:hyperlink w:anchor="_Toc514783037" w:history="1">
+      <w:hyperlink w:anchor="_Toc515205076" w:history="1">
         <w:r>
           <w:rPr>
             <w:rStyle w:val="Hypertextovprepojenie"/>
@@ -14015,7 +14345,7 @@
             <w:noProof/>
             <w:webHidden/>
           </w:rPr>
-          <w:instrText xml:space="preserve"> PAGEREF _Toc514783037 \h </w:instrText>
+          <w:instrText xml:space="preserve"> PAGEREF _Toc515205076 \h </w:instrText>
         </w:r>
         <w:r>
           <w:rPr>
@@ -14061,11 +14391,12 @@
           <w:lang w:val="sk-SK" w:eastAsia="sk-SK"/>
         </w:rPr>
       </w:pPr>
-      <w:hyperlink w:anchor="_Toc514783038" w:history="1">
+      <w:hyperlink w:anchor="_Toc515205077" w:history="1">
         <w:r>
           <w:rPr>
             <w:rStyle w:val="Hypertextovprepojenie"/>
             <w:noProof/>
+            <w:lang w:val="sk-SK"/>
           </w:rPr>
           <w:t>Prílohy</w:t>
         </w:r>
@@ -14088,7 +14419,7 @@
             <w:noProof/>
             <w:webHidden/>
           </w:rPr>
-          <w:instrText xml:space="preserve"> PAGEREF _Toc514783038 \h </w:instrText>
+          <w:instrText xml:space="preserve"> PAGEREF _Toc515205077 \h </w:instrText>
         </w:r>
         <w:r>
           <w:rPr>
@@ -14168,9 +14499,10 @@
         </w:rPr>
         <w:br w:type="page"/>
       </w:r>
-      <w:bookmarkStart w:id="3" w:name="_Toc503449058"/>
-      <w:bookmarkStart w:id="4" w:name="_Toc513918563"/>
-      <w:bookmarkStart w:id="5" w:name="_Toc514782991"/>
+      <w:bookmarkStart w:id="10" w:name="_Toc503449058"/>
+      <w:bookmarkStart w:id="11" w:name="_Toc513918563"/>
+      <w:bookmarkStart w:id="12" w:name="_Toc514782991"/>
+      <w:bookmarkStart w:id="13" w:name="_Toc515205029"/>
       <w:r>
         <w:rPr>
           <w:lang w:val="sk-SK"/>
@@ -14178,9 +14510,10 @@
         <w:lastRenderedPageBreak/>
         <w:t>Zoznam obrázkov</w:t>
       </w:r>
-      <w:bookmarkEnd w:id="3"/>
-      <w:bookmarkEnd w:id="4"/>
-      <w:bookmarkEnd w:id="5"/>
+      <w:bookmarkEnd w:id="10"/>
+      <w:bookmarkEnd w:id="11"/>
+      <w:bookmarkEnd w:id="12"/>
+      <w:bookmarkEnd w:id="13"/>
     </w:p>
     <w:p>
       <w:pPr>
@@ -14226,7 +14559,7 @@
         </w:rPr>
         <w:fldChar w:fldCharType="separate"/>
       </w:r>
-      <w:hyperlink w:anchor="_Toc514783110" w:history="1">
+      <w:hyperlink w:anchor="_Toc515205172" w:history="1">
         <w:r>
           <w:rPr>
             <w:rStyle w:val="Hypertextovprepojenie"/>
@@ -14254,7 +14587,7 @@
             <w:noProof/>
             <w:webHidden/>
           </w:rPr>
-          <w:instrText xml:space="preserve"> PAGEREF _Toc514783110 \h </w:instrText>
+          <w:instrText xml:space="preserve"> PAGEREF _Toc515205172 \h </w:instrText>
         </w:r>
         <w:r>
           <w:rPr>
@@ -14300,7 +14633,7 @@
           <w:lang w:val="sk-SK" w:eastAsia="sk-SK"/>
         </w:rPr>
       </w:pPr>
-      <w:hyperlink w:anchor="_Toc514783111" w:history="1">
+      <w:hyperlink w:anchor="_Toc515205173" w:history="1">
         <w:r>
           <w:rPr>
             <w:rStyle w:val="Hypertextovprepojenie"/>
@@ -14328,7 +14661,7 @@
             <w:noProof/>
             <w:webHidden/>
           </w:rPr>
-          <w:instrText xml:space="preserve"> PAGEREF _Toc514783111 \h </w:instrText>
+          <w:instrText xml:space="preserve"> PAGEREF _Toc515205173 \h </w:instrText>
         </w:r>
         <w:r>
           <w:rPr>
@@ -14374,7 +14707,7 @@
           <w:lang w:val="sk-SK" w:eastAsia="sk-SK"/>
         </w:rPr>
       </w:pPr>
-      <w:hyperlink w:anchor="_Toc514783112" w:history="1">
+      <w:hyperlink w:anchor="_Toc515205174" w:history="1">
         <w:r>
           <w:rPr>
             <w:rStyle w:val="Hypertextovprepojenie"/>
@@ -14402,7 +14735,7 @@
             <w:noProof/>
             <w:webHidden/>
           </w:rPr>
-          <w:instrText xml:space="preserve"> PAGEREF _Toc514783112 \h </w:instrText>
+          <w:instrText xml:space="preserve"> PAGEREF _Toc515205174 \h </w:instrText>
         </w:r>
         <w:r>
           <w:rPr>
@@ -14448,7 +14781,7 @@
           <w:lang w:val="sk-SK" w:eastAsia="sk-SK"/>
         </w:rPr>
       </w:pPr>
-      <w:hyperlink w:anchor="_Toc514783113" w:history="1">
+      <w:hyperlink w:anchor="_Toc515205175" w:history="1">
         <w:r>
           <w:rPr>
             <w:rStyle w:val="Hypertextovprepojenie"/>
@@ -14476,7 +14809,7 @@
             <w:noProof/>
             <w:webHidden/>
           </w:rPr>
-          <w:instrText xml:space="preserve"> PAGEREF _Toc514783113 \h </w:instrText>
+          <w:instrText xml:space="preserve"> PAGEREF _Toc515205175 \h </w:instrText>
         </w:r>
         <w:r>
           <w:rPr>
@@ -14522,7 +14855,7 @@
           <w:lang w:val="sk-SK" w:eastAsia="sk-SK"/>
         </w:rPr>
       </w:pPr>
-      <w:hyperlink w:anchor="_Toc514783114" w:history="1">
+      <w:hyperlink w:anchor="_Toc515205176" w:history="1">
         <w:r>
           <w:rPr>
             <w:rStyle w:val="Hypertextovprepojenie"/>
@@ -14549,7 +14882,7 @@
             <w:noProof/>
             <w:webHidden/>
           </w:rPr>
-          <w:instrText xml:space="preserve"> PAGEREF _Toc514783114 \h </w:instrText>
+          <w:instrText xml:space="preserve"> PAGEREF _Toc515205176 \h </w:instrText>
         </w:r>
         <w:r>
           <w:rPr>
@@ -14595,7 +14928,7 @@
           <w:lang w:val="sk-SK" w:eastAsia="sk-SK"/>
         </w:rPr>
       </w:pPr>
-      <w:hyperlink w:anchor="_Toc514783115" w:history="1">
+      <w:hyperlink w:anchor="_Toc515205177" w:history="1">
         <w:r>
           <w:rPr>
             <w:rStyle w:val="Hypertextovprepojenie"/>
@@ -14622,7 +14955,7 @@
             <w:noProof/>
             <w:webHidden/>
           </w:rPr>
-          <w:instrText xml:space="preserve"> PAGEREF _Toc514783115 \h </w:instrText>
+          <w:instrText xml:space="preserve"> PAGEREF _Toc515205177 \h </w:instrText>
         </w:r>
         <w:r>
           <w:rPr>
@@ -14668,7 +15001,7 @@
           <w:lang w:val="sk-SK" w:eastAsia="sk-SK"/>
         </w:rPr>
       </w:pPr>
-      <w:hyperlink w:anchor="_Toc514783116" w:history="1">
+      <w:hyperlink w:anchor="_Toc515205178" w:history="1">
         <w:r>
           <w:rPr>
             <w:rStyle w:val="Hypertextovprepojenie"/>
@@ -14695,7 +15028,7 @@
             <w:noProof/>
             <w:webHidden/>
           </w:rPr>
-          <w:instrText xml:space="preserve"> PAGEREF _Toc514783116 \h </w:instrText>
+          <w:instrText xml:space="preserve"> PAGEREF _Toc515205178 \h </w:instrText>
         </w:r>
         <w:r>
           <w:rPr>
@@ -14741,7 +15074,7 @@
           <w:lang w:val="sk-SK" w:eastAsia="sk-SK"/>
         </w:rPr>
       </w:pPr>
-      <w:hyperlink w:anchor="_Toc514783117" w:history="1">
+      <w:hyperlink w:anchor="_Toc515205179" w:history="1">
         <w:r>
           <w:rPr>
             <w:rStyle w:val="Hypertextovprepojenie"/>
@@ -14768,7 +15101,7 @@
             <w:noProof/>
             <w:webHidden/>
           </w:rPr>
-          <w:instrText xml:space="preserve"> PAGEREF _Toc514783117 \h </w:instrText>
+          <w:instrText xml:space="preserve"> PAGEREF _Toc515205179 \h </w:instrText>
         </w:r>
         <w:r>
           <w:rPr>
@@ -14814,7 +15147,7 @@
           <w:lang w:val="sk-SK" w:eastAsia="sk-SK"/>
         </w:rPr>
       </w:pPr>
-      <w:hyperlink w:anchor="_Toc514783118" w:history="1">
+      <w:hyperlink w:anchor="_Toc515205180" w:history="1">
         <w:r>
           <w:rPr>
             <w:rStyle w:val="Hypertextovprepojenie"/>
@@ -14841,7 +15174,7 @@
             <w:noProof/>
             <w:webHidden/>
           </w:rPr>
-          <w:instrText xml:space="preserve"> PAGEREF _Toc514783118 \h </w:instrText>
+          <w:instrText xml:space="preserve"> PAGEREF _Toc515205180 \h </w:instrText>
         </w:r>
         <w:r>
           <w:rPr>
@@ -14887,7 +15220,7 @@
           <w:lang w:val="sk-SK" w:eastAsia="sk-SK"/>
         </w:rPr>
       </w:pPr>
-      <w:hyperlink w:anchor="_Toc514783119" w:history="1">
+      <w:hyperlink w:anchor="_Toc515205181" w:history="1">
         <w:r>
           <w:rPr>
             <w:rStyle w:val="Hypertextovprepojenie"/>
@@ -14914,7 +15247,7 @@
             <w:noProof/>
             <w:webHidden/>
           </w:rPr>
-          <w:instrText xml:space="preserve"> PAGEREF _Toc514783119 \h </w:instrText>
+          <w:instrText xml:space="preserve"> PAGEREF _Toc515205181 \h </w:instrText>
         </w:r>
         <w:r>
           <w:rPr>
@@ -14960,7 +15293,7 @@
           <w:lang w:val="sk-SK" w:eastAsia="sk-SK"/>
         </w:rPr>
       </w:pPr>
-      <w:hyperlink w:anchor="_Toc514783120" w:history="1">
+      <w:hyperlink w:anchor="_Toc515205182" w:history="1">
         <w:r>
           <w:rPr>
             <w:rStyle w:val="Hypertextovprepojenie"/>
@@ -14988,7 +15321,7 @@
             <w:noProof/>
             <w:webHidden/>
           </w:rPr>
-          <w:instrText xml:space="preserve"> PAGEREF _Toc514783120 \h </w:instrText>
+          <w:instrText xml:space="preserve"> PAGEREF _Toc515205182 \h </w:instrText>
         </w:r>
         <w:r>
           <w:rPr>
@@ -15034,7 +15367,7 @@
           <w:lang w:val="sk-SK" w:eastAsia="sk-SK"/>
         </w:rPr>
       </w:pPr>
-      <w:hyperlink w:anchor="_Toc514783121" w:history="1">
+      <w:hyperlink w:anchor="_Toc515205183" w:history="1">
         <w:r>
           <w:rPr>
             <w:rStyle w:val="Hypertextovprepojenie"/>
@@ -15062,7 +15395,7 @@
             <w:noProof/>
             <w:webHidden/>
           </w:rPr>
-          <w:instrText xml:space="preserve"> PAGEREF _Toc514783121 \h </w:instrText>
+          <w:instrText xml:space="preserve"> PAGEREF _Toc515205183 \h </w:instrText>
         </w:r>
         <w:r>
           <w:rPr>
@@ -15108,12 +15441,11 @@
           <w:lang w:val="sk-SK" w:eastAsia="sk-SK"/>
         </w:rPr>
       </w:pPr>
-      <w:hyperlink w:anchor="_Toc514783122" w:history="1">
+      <w:hyperlink w:anchor="_Toc515205184" w:history="1">
         <w:r>
           <w:rPr>
             <w:rStyle w:val="Hypertextovprepojenie"/>
             <w:noProof/>
-            <w:lang w:val="sk-SK"/>
           </w:rPr>
           <w:t>Obrázok 13: Obrazovka po dokončení celej úrovne</w:t>
         </w:r>
@@ -15136,7 +15468,7 @@
             <w:noProof/>
             <w:webHidden/>
           </w:rPr>
-          <w:instrText xml:space="preserve"> PAGEREF _Toc514783122 \h </w:instrText>
+          <w:instrText xml:space="preserve"> PAGEREF _Toc515205184 \h </w:instrText>
         </w:r>
         <w:r>
           <w:rPr>
@@ -15182,12 +15514,11 @@
           <w:lang w:val="sk-SK" w:eastAsia="sk-SK"/>
         </w:rPr>
       </w:pPr>
-      <w:hyperlink w:anchor="_Toc514783123" w:history="1">
+      <w:hyperlink w:anchor="_Toc515205185" w:history="1">
         <w:r>
           <w:rPr>
             <w:rStyle w:val="Hypertextovprepojenie"/>
             <w:noProof/>
-            <w:lang w:val="sk-SK"/>
           </w:rPr>
           <w:t>Obrázok 14: Obrazovka nájdených riešení úlohy</w:t>
         </w:r>
@@ -15210,7 +15541,7 @@
             <w:noProof/>
             <w:webHidden/>
           </w:rPr>
-          <w:instrText xml:space="preserve"> PAGEREF _Toc514783123 \h </w:instrText>
+          <w:instrText xml:space="preserve"> PAGEREF _Toc515205185 \h </w:instrText>
         </w:r>
         <w:r>
           <w:rPr>
@@ -15256,12 +15587,11 @@
           <w:lang w:val="sk-SK" w:eastAsia="sk-SK"/>
         </w:rPr>
       </w:pPr>
-      <w:hyperlink w:anchor="_Toc514783124" w:history="1">
+      <w:hyperlink w:anchor="_Toc515205186" w:history="1">
         <w:r>
           <w:rPr>
             <w:rStyle w:val="Hypertextovprepojenie"/>
             <w:noProof/>
-            <w:lang w:val="sk-SK"/>
           </w:rPr>
           <w:t>Obrázok 15: Obrazovky výberu podlahy v editore vlastných úloh</w:t>
         </w:r>
@@ -15284,7 +15614,7 @@
             <w:noProof/>
             <w:webHidden/>
           </w:rPr>
-          <w:instrText xml:space="preserve"> PAGEREF _Toc514783124 \h </w:instrText>
+          <w:instrText xml:space="preserve"> PAGEREF _Toc515205186 \h </w:instrText>
         </w:r>
         <w:r>
           <w:rPr>
@@ -15330,7 +15660,7 @@
           <w:lang w:val="sk-SK" w:eastAsia="sk-SK"/>
         </w:rPr>
       </w:pPr>
-      <w:hyperlink w:anchor="_Toc514783125" w:history="1">
+      <w:hyperlink w:anchor="_Toc515205187" w:history="1">
         <w:r>
           <w:rPr>
             <w:rStyle w:val="Hypertextovprepojenie"/>
@@ -15358,7 +15688,7 @@
             <w:noProof/>
             <w:webHidden/>
           </w:rPr>
-          <w:instrText xml:space="preserve"> PAGEREF _Toc514783125 \h </w:instrText>
+          <w:instrText xml:space="preserve"> PAGEREF _Toc515205187 \h </w:instrText>
         </w:r>
         <w:r>
           <w:rPr>
@@ -15404,7 +15734,7 @@
           <w:lang w:val="sk-SK" w:eastAsia="sk-SK"/>
         </w:rPr>
       </w:pPr>
-      <w:hyperlink w:anchor="_Toc514783126" w:history="1">
+      <w:hyperlink w:anchor="_Toc515205188" w:history="1">
         <w:r>
           <w:rPr>
             <w:rStyle w:val="Hypertextovprepojenie"/>
@@ -15432,7 +15762,7 @@
             <w:noProof/>
             <w:webHidden/>
           </w:rPr>
-          <w:instrText xml:space="preserve"> PAGEREF _Toc514783126 \h </w:instrText>
+          <w:instrText xml:space="preserve"> PAGEREF _Toc515205188 \h </w:instrText>
         </w:r>
         <w:r>
           <w:rPr>
@@ -15478,7 +15808,7 @@
           <w:lang w:val="sk-SK" w:eastAsia="sk-SK"/>
         </w:rPr>
       </w:pPr>
-      <w:hyperlink w:anchor="_Toc514783127" w:history="1">
+      <w:hyperlink w:anchor="_Toc515205189" w:history="1">
         <w:r>
           <w:rPr>
             <w:rStyle w:val="Hypertextovprepojenie"/>
@@ -15506,7 +15836,7 @@
             <w:noProof/>
             <w:webHidden/>
           </w:rPr>
-          <w:instrText xml:space="preserve"> PAGEREF _Toc514783127 \h </w:instrText>
+          <w:instrText xml:space="preserve"> PAGEREF _Toc515205189 \h </w:instrText>
         </w:r>
         <w:r>
           <w:rPr>
@@ -15552,7 +15882,7 @@
           <w:lang w:val="sk-SK" w:eastAsia="sk-SK"/>
         </w:rPr>
       </w:pPr>
-      <w:hyperlink w:anchor="_Toc514783128" w:history="1">
+      <w:hyperlink w:anchor="_Toc515205190" w:history="1">
         <w:r>
           <w:rPr>
             <w:rStyle w:val="Hypertextovprepojenie"/>
@@ -15580,7 +15910,7 @@
             <w:noProof/>
             <w:webHidden/>
           </w:rPr>
-          <w:instrText xml:space="preserve"> PAGEREF _Toc514783128 \h </w:instrText>
+          <w:instrText xml:space="preserve"> PAGEREF _Toc515205190 \h </w:instrText>
         </w:r>
         <w:r>
           <w:rPr>
@@ -15626,7 +15956,7 @@
           <w:lang w:val="sk-SK" w:eastAsia="sk-SK"/>
         </w:rPr>
       </w:pPr>
-      <w:hyperlink w:anchor="_Toc514783129" w:history="1">
+      <w:hyperlink w:anchor="_Toc515205191" w:history="1">
         <w:r>
           <w:rPr>
             <w:rStyle w:val="Hypertextovprepojenie"/>
@@ -15654,7 +15984,7 @@
             <w:noProof/>
             <w:webHidden/>
           </w:rPr>
-          <w:instrText xml:space="preserve"> PAGEREF _Toc514783129 \h </w:instrText>
+          <w:instrText xml:space="preserve"> PAGEREF _Toc515205191 \h </w:instrText>
         </w:r>
         <w:r>
           <w:rPr>
@@ -15700,7 +16030,7 @@
           <w:lang w:val="sk-SK" w:eastAsia="sk-SK"/>
         </w:rPr>
       </w:pPr>
-      <w:hyperlink w:anchor="_Toc514783130" w:history="1">
+      <w:hyperlink w:anchor="_Toc515205192" w:history="1">
         <w:r>
           <w:rPr>
             <w:rStyle w:val="Hypertextovprepojenie"/>
@@ -15728,7 +16058,7 @@
             <w:noProof/>
             <w:webHidden/>
           </w:rPr>
-          <w:instrText xml:space="preserve"> PAGEREF _Toc514783130 \h </w:instrText>
+          <w:instrText xml:space="preserve"> PAGEREF _Toc515205192 \h </w:instrText>
         </w:r>
         <w:r>
           <w:rPr>
@@ -15774,7 +16104,7 @@
           <w:lang w:val="sk-SK" w:eastAsia="sk-SK"/>
         </w:rPr>
       </w:pPr>
-      <w:hyperlink w:anchor="_Toc514783131" w:history="1">
+      <w:hyperlink w:anchor="_Toc515205193" w:history="1">
         <w:r>
           <w:rPr>
             <w:rStyle w:val="Hypertextovprepojenie"/>
@@ -15802,7 +16132,7 @@
             <w:noProof/>
             <w:webHidden/>
           </w:rPr>
-          <w:instrText xml:space="preserve"> PAGEREF _Toc514783131 \h </w:instrText>
+          <w:instrText xml:space="preserve"> PAGEREF _Toc515205193 \h </w:instrText>
         </w:r>
         <w:r>
           <w:rPr>
@@ -15848,7 +16178,7 @@
           <w:lang w:val="sk-SK" w:eastAsia="sk-SK"/>
         </w:rPr>
       </w:pPr>
-      <w:hyperlink w:anchor="_Toc514783132" w:history="1">
+      <w:hyperlink w:anchor="_Toc515205194" w:history="1">
         <w:r>
           <w:rPr>
             <w:rStyle w:val="Hypertextovprepojenie"/>
@@ -15876,7 +16206,7 @@
             <w:noProof/>
             <w:webHidden/>
           </w:rPr>
-          <w:instrText xml:space="preserve"> PAGEREF _Toc514783132 \h </w:instrText>
+          <w:instrText xml:space="preserve"> PAGEREF _Toc515205194 \h </w:instrText>
         </w:r>
         <w:r>
           <w:rPr>
@@ -15922,7 +16252,7 @@
           <w:lang w:val="sk-SK" w:eastAsia="sk-SK"/>
         </w:rPr>
       </w:pPr>
-      <w:hyperlink w:anchor="_Toc514783133" w:history="1">
+      <w:hyperlink w:anchor="_Toc515205195" w:history="1">
         <w:r>
           <w:rPr>
             <w:rStyle w:val="Hypertextovprepojenie"/>
@@ -15950,7 +16280,7 @@
             <w:noProof/>
             <w:webHidden/>
           </w:rPr>
-          <w:instrText xml:space="preserve"> PAGEREF _Toc514783133 \h </w:instrText>
+          <w:instrText xml:space="preserve"> PAGEREF _Toc515205195 \h </w:instrText>
         </w:r>
         <w:r>
           <w:rPr>
@@ -16004,8 +16334,29 @@
         </w:rPr>
         <w:fldChar w:fldCharType="end"/>
       </w:r>
-      <w:bookmarkStart w:id="6" w:name="_Toc502617411"/>
-      <w:bookmarkStart w:id="7" w:name="_Toc514782992"/>
+      <w:bookmarkStart w:id="14" w:name="_Toc502617411"/>
+    </w:p>
+    <w:p>
+      <w:pPr>
+        <w:spacing w:line="240" w:lineRule="auto"/>
+        <w:ind w:left="0"/>
+        <w:rPr>
+          <w:szCs w:val="24"/>
+          <w:lang w:val="sk-SK"/>
+        </w:rPr>
+        <w:sectPr>
+          <w:pgSz w:w="11900" w:h="16840"/>
+          <w:pgMar w:top="1418" w:right="1268" w:bottom="1560" w:left="1985" w:header="720" w:footer="720" w:gutter="0"/>
+          <w:cols w:space="720"/>
+        </w:sectPr>
+      </w:pPr>
+      <w:r>
+        <w:rPr>
+          <w:szCs w:val="24"/>
+          <w:lang w:val="sk-SK"/>
+        </w:rPr>
+        <w:br w:type="page"/>
+      </w:r>
     </w:p>
     <w:p>
       <w:pPr>
@@ -16019,13 +16370,6 @@
           <w:lang w:val="sk-SK"/>
         </w:rPr>
       </w:pPr>
-      <w:r>
-        <w:rPr>
-          <w:szCs w:val="24"/>
-          <w:lang w:val="sk-SK"/>
-        </w:rPr>
-        <w:br w:type="page"/>
-      </w:r>
     </w:p>
     <w:p>
       <w:pPr>
@@ -16040,32 +16384,22 @@
           <w:lang w:val="sk-SK"/>
         </w:rPr>
       </w:pPr>
-      <w:r>
-        <w:rPr>
-          <w:lang w:val="sk-SK"/>
-        </w:rPr>
-        <w:lastRenderedPageBreak/>
+      <w:bookmarkStart w:id="15" w:name="_Toc515205030"/>
+      <w:r>
+        <w:rPr>
+          <w:lang w:val="sk-SK"/>
+        </w:rPr>
         <w:t>Úvod</w:t>
       </w:r>
-      <w:bookmarkEnd w:id="6"/>
-      <w:bookmarkEnd w:id="7"/>
-    </w:p>
-    <w:p>
-      <w:pPr>
-        <w:spacing w:line="360" w:lineRule="auto"/>
-        <w:ind w:right="-28"/>
-        <w:jc w:val="both"/>
-        <w:rPr>
-          <w:lang w:val="sk-SK"/>
-        </w:rPr>
-      </w:pPr>
+      <w:bookmarkEnd w:id="14"/>
+      <w:bookmarkEnd w:id="15"/>
     </w:p>
     <w:p>
       <w:pPr>
         <w:tabs>
           <w:tab w:val="left" w:pos="567"/>
         </w:tabs>
-        <w:spacing w:line="360" w:lineRule="auto"/>
+        <w:spacing w:before="240" w:line="360" w:lineRule="auto"/>
         <w:ind w:left="0" w:right="-28" w:firstLine="567"/>
         <w:jc w:val="both"/>
         <w:rPr>
@@ -16124,7 +16458,13 @@
         <w:rPr>
           <w:lang w:val="sk-SK"/>
         </w:rPr>
-        <w:t xml:space="preserve"> dnes</w:t>
+        <w:t> </w:t>
+      </w:r>
+      <w:r>
+        <w:rPr>
+          <w:lang w:val="sk-SK"/>
+        </w:rPr>
+        <w:t>dnes</w:t>
       </w:r>
       <w:r>
         <w:rPr>
@@ -16161,7 +16501,19 @@
         <w:rPr>
           <w:lang w:val="sk-SK"/>
         </w:rPr>
-        <w:t xml:space="preserve">Našou aplikáciou sa pokúsime prispieť do rozrastajúcej sa softvérovej podpory pre vyučovanie matematiky </w:t>
+        <w:t>Našou aplikáciou sa pokúsime prispieť do rozrastajúcej sa softvérovej podpory</w:t>
+      </w:r>
+      <w:r>
+        <w:rPr>
+          <w:lang w:val="sk-SK"/>
+        </w:rPr>
+        <w:t xml:space="preserve"> pre </w:t>
+      </w:r>
+      <w:r>
+        <w:rPr>
+          <w:lang w:val="sk-SK"/>
+        </w:rPr>
+        <w:t xml:space="preserve">vyučovanie matematiky </w:t>
       </w:r>
       <w:proofErr w:type="spellStart"/>
       <w:r>
@@ -16241,7 +16593,13 @@
         <w:rPr>
           <w:lang w:val="sk-SK"/>
         </w:rPr>
-        <w:t xml:space="preserve"> aj príjemné </w:t>
+        <w:t xml:space="preserve"> aj </w:t>
+      </w:r>
+      <w:r>
+        <w:rPr>
+          <w:lang w:val="sk-SK"/>
+        </w:rPr>
+        <w:t xml:space="preserve">príjemné </w:t>
       </w:r>
       <w:r>
         <w:rPr>
@@ -16353,7 +16711,7 @@
         </w:rPr>
         <w:br w:type="page"/>
       </w:r>
-      <w:bookmarkStart w:id="8" w:name="_Toc514782993"/>
+      <w:bookmarkStart w:id="16" w:name="_Toc515205031"/>
       <w:r>
         <w:rPr>
           <w:lang w:val="sk-SK"/>
@@ -16361,7 +16719,7 @@
         <w:lastRenderedPageBreak/>
         <w:t>Analýza problematiky</w:t>
       </w:r>
-      <w:bookmarkEnd w:id="8"/>
+      <w:bookmarkEnd w:id="16"/>
       <w:r>
         <w:rPr>
           <w:lang w:val="sk-SK"/>
@@ -16529,7 +16887,19 @@
         <w:rPr>
           <w:lang w:val="sk-SK"/>
         </w:rPr>
-        <w:t xml:space="preserve">zrieme aj na predchádzajúce bakalárske práce, ktoré sa tiež zaoberali tvorbou softvéru založeného na princípoch </w:t>
+        <w:t>zrieme aj na predchádzajúce bakalárske práce, ktoré sa tiež zaoberali</w:t>
+      </w:r>
+      <w:r>
+        <w:rPr>
+          <w:lang w:val="sk-SK"/>
+        </w:rPr>
+        <w:t xml:space="preserve"> tvorbou softvéru založeného na </w:t>
+      </w:r>
+      <w:r>
+        <w:rPr>
+          <w:lang w:val="sk-SK"/>
+        </w:rPr>
+        <w:t xml:space="preserve">princípoch </w:t>
       </w:r>
       <w:proofErr w:type="spellStart"/>
       <w:r>
@@ -16567,14 +16937,14 @@
           <w:lang w:val="sk-SK"/>
         </w:rPr>
       </w:pPr>
-      <w:bookmarkStart w:id="9" w:name="_Toc514782994"/>
+      <w:bookmarkStart w:id="17" w:name="_Toc515205032"/>
       <w:r>
         <w:rPr>
           <w:lang w:val="sk-SK"/>
         </w:rPr>
         <w:t>Edukačný softvér</w:t>
       </w:r>
-      <w:bookmarkEnd w:id="9"/>
+      <w:bookmarkEnd w:id="17"/>
     </w:p>
     <w:p>
       <w:pPr>
@@ -16618,13 +16988,27 @@
           <w:szCs w:val="24"/>
           <w:lang w:val="sk-SK"/>
         </w:rPr>
-        <w:t>. Zaujímavým je aj ďalší pohľad na tento druh softvéru. Na kvalit</w:t>
+        <w:t>. Z</w:t>
       </w:r>
       <w:r>
         <w:rPr>
           <w:szCs w:val="24"/>
           <w:lang w:val="sk-SK"/>
         </w:rPr>
+        <w:t>aujímavým je aj ďalší pohľad na </w:t>
+      </w:r>
+      <w:r>
+        <w:rPr>
+          <w:szCs w:val="24"/>
+          <w:lang w:val="sk-SK"/>
+        </w:rPr>
+        <w:t>tento druh softvéru. Na kvalit</w:t>
+      </w:r>
+      <w:r>
+        <w:rPr>
+          <w:szCs w:val="24"/>
+          <w:lang w:val="sk-SK"/>
+        </w:rPr>
         <w:t>ný edukačný softvér sa pozeráme</w:t>
       </w:r>
       <w:r>
@@ -16632,7 +17016,14 @@
           <w:szCs w:val="24"/>
           <w:lang w:val="sk-SK"/>
         </w:rPr>
-        <w:t xml:space="preserve"> ako na múdry papier (na ploche obrazovky), ktorý nám pomáha experimentovať, manipulovať s</w:t>
+        <w:t xml:space="preserve"> ako na múdry papier (na </w:t>
+      </w:r>
+      <w:r>
+        <w:rPr>
+          <w:szCs w:val="24"/>
+          <w:lang w:val="sk-SK"/>
+        </w:rPr>
+        <w:t>ploche obrazovky), ktorý nám pomáha experimentovať, manipulovať s</w:t>
       </w:r>
       <w:r>
         <w:rPr>
@@ -17072,7 +17463,7 @@
           <w:lang w:val="sk-SK"/>
         </w:rPr>
       </w:pPr>
-      <w:bookmarkStart w:id="10" w:name="_Toc514782995"/>
+      <w:bookmarkStart w:id="18" w:name="_Toc515205033"/>
       <w:proofErr w:type="spellStart"/>
       <w:r>
         <w:rPr>
@@ -17093,7 +17484,7 @@
         </w:rPr>
         <w:t xml:space="preserve"> vyučovania matematiky</w:t>
       </w:r>
-      <w:bookmarkEnd w:id="10"/>
+      <w:bookmarkEnd w:id="18"/>
     </w:p>
     <w:p>
       <w:pPr>
@@ -17214,7 +17605,19 @@
         <w:rPr>
           <w:lang w:val="sk-SK"/>
         </w:rPr>
-        <w:t xml:space="preserve">ich snaha spočiatku nestretla s podporou vtedajšieho režimu, aj napriek mnohým prekážkam nezanikla a dnes sa teší obľube na mnohých školách. </w:t>
+        <w:t>ich snaha spočiatku nestretla s </w:t>
+      </w:r>
+      <w:r>
+        <w:rPr>
+          <w:lang w:val="sk-SK"/>
+        </w:rPr>
+        <w:t>podporou vtedajšieho režimu, aj </w:t>
+      </w:r>
+      <w:r>
+        <w:rPr>
+          <w:lang w:val="sk-SK"/>
+        </w:rPr>
+        <w:t xml:space="preserve">napriek mnohým prekážkam nezanikla a dnes sa teší obľube na mnohých školách. </w:t>
       </w:r>
       <w:r>
         <w:rPr>
@@ -17721,7 +18124,13 @@
         <w:rPr>
           <w:lang w:val="sk-SK"/>
         </w:rPr>
-        <w:t xml:space="preserve"> a neuchopiteľnom</w:t>
+        <w:t xml:space="preserve"> a </w:t>
+      </w:r>
+      <w:r>
+        <w:rPr>
+          <w:lang w:val="sk-SK"/>
+        </w:rPr>
+        <w:t>neuchopiteľnom</w:t>
       </w:r>
       <w:r>
         <w:rPr>
@@ -17924,14 +18333,14 @@
           <w:lang w:val="sk-SK"/>
         </w:rPr>
       </w:pPr>
-      <w:bookmarkStart w:id="11" w:name="_Toc514782996"/>
+      <w:bookmarkStart w:id="19" w:name="_Toc515205034"/>
       <w:r>
         <w:rPr>
           <w:lang w:val="sk-SK"/>
         </w:rPr>
         <w:t>Prostredie Parketovanie</w:t>
       </w:r>
-      <w:bookmarkEnd w:id="11"/>
+      <w:bookmarkEnd w:id="19"/>
     </w:p>
     <w:p>
       <w:pPr>
@@ -18066,7 +18475,13 @@
         <w:rPr>
           <w:lang w:val="sk-SK"/>
         </w:rPr>
-        <w:t>, ktoré ma k dispozícii</w:t>
+        <w:t>, ktoré má k </w:t>
+      </w:r>
+      <w:r>
+        <w:rPr>
+          <w:lang w:val="sk-SK"/>
+        </w:rPr>
+        <w:t>dispozícii</w:t>
       </w:r>
       <w:r>
         <w:rPr>
@@ -18162,7 +18577,19 @@
         <w:rPr>
           <w:lang w:val="sk-SK"/>
         </w:rPr>
-        <w:t xml:space="preserve"> Medzi žiakmi sa učiteľmi sa často ustália mená pre parkety. Naše parkety budeme nazývať: </w:t>
+        <w:t xml:space="preserve"> Medzi žiakmi sa uči</w:t>
+      </w:r>
+      <w:r>
+        <w:rPr>
+          <w:lang w:val="sk-SK"/>
+        </w:rPr>
+        <w:t>teľmi sa často ustália mená pre </w:t>
+      </w:r>
+      <w:r>
+        <w:rPr>
+          <w:lang w:val="sk-SK"/>
+        </w:rPr>
+        <w:t xml:space="preserve">parkety. Naše parkety budeme nazývať: </w:t>
       </w:r>
       <w:proofErr w:type="spellStart"/>
       <w:r>
@@ -18176,7 +18603,13 @@
         <w:rPr>
           <w:lang w:val="sk-SK"/>
         </w:rPr>
-        <w:t xml:space="preserve">, Duo, Tri jednotky, Ľavé </w:t>
+        <w:t>, Duo,</w:t>
+      </w:r>
+      <w:r>
+        <w:rPr>
+          <w:lang w:val="sk-SK"/>
+        </w:rPr>
+        <w:t xml:space="preserve"> Tri jednotky, Ľavé </w:t>
       </w:r>
       <w:proofErr w:type="spellStart"/>
       <w:r>
@@ -18190,7 +18623,7 @@
         <w:rPr>
           <w:lang w:val="sk-SK"/>
         </w:rPr>
-        <w:t xml:space="preserve">, Pravé </w:t>
+        <w:t>, Pravé </w:t>
       </w:r>
       <w:proofErr w:type="spellStart"/>
       <w:r>
@@ -18255,8 +18688,9 @@
         <w:spacing w:line="360" w:lineRule="auto"/>
         <w:jc w:val="both"/>
       </w:pPr>
-      <w:bookmarkStart w:id="12" w:name="_Toc513918569"/>
-      <w:bookmarkStart w:id="13" w:name="_Toc514782997"/>
+      <w:bookmarkStart w:id="20" w:name="_Toc513918569"/>
+      <w:bookmarkStart w:id="21" w:name="_Toc514782997"/>
+      <w:bookmarkStart w:id="22" w:name="_Toc515205035"/>
       <w:r>
         <w:rPr>
           <w:noProof/>
@@ -18311,8 +18745,9 @@
           </wp:inline>
         </w:drawing>
       </w:r>
-      <w:bookmarkEnd w:id="12"/>
-      <w:bookmarkEnd w:id="13"/>
+      <w:bookmarkEnd w:id="20"/>
+      <w:bookmarkEnd w:id="21"/>
+      <w:bookmarkEnd w:id="22"/>
     </w:p>
     <w:p>
       <w:pPr>
@@ -18324,7 +18759,7 @@
           <w:lang w:val="sk-SK"/>
         </w:rPr>
       </w:pPr>
-      <w:bookmarkStart w:id="14" w:name="_Toc514783110"/>
+      <w:bookmarkStart w:id="23" w:name="_Toc515205172"/>
       <w:r>
         <w:rPr>
           <w:b w:val="0"/>
@@ -18398,7 +18833,7 @@
         </w:rPr>
         <w:t>aplikácii</w:t>
       </w:r>
-      <w:bookmarkEnd w:id="14"/>
+      <w:bookmarkEnd w:id="23"/>
     </w:p>
     <w:p>
       <w:pPr>
@@ -18601,7 +19036,7 @@
           <w:lang w:val="sk-SK"/>
         </w:rPr>
       </w:pPr>
-      <w:bookmarkStart w:id="15" w:name="_Toc514783111"/>
+      <w:bookmarkStart w:id="24" w:name="_Toc515205173"/>
       <w:r>
         <w:rPr>
           <w:b w:val="0"/>
@@ -18660,7 +19095,7 @@
         </w:rPr>
         <w:t>: Príklad úlohy v prostredí Parketovanie</w:t>
       </w:r>
-      <w:bookmarkEnd w:id="15"/>
+      <w:bookmarkEnd w:id="24"/>
     </w:p>
     <w:p>
       <w:pPr>
@@ -18748,7 +19183,7 @@
           <w:lang w:val="sk-SK"/>
         </w:rPr>
       </w:pPr>
-      <w:bookmarkStart w:id="16" w:name="_Toc514783112"/>
+      <w:bookmarkStart w:id="25" w:name="_Toc515205174"/>
       <w:r>
         <w:rPr>
           <w:b w:val="0"/>
@@ -18806,7 +19241,7 @@
         </w:rPr>
         <w:t>: Príklad úlohy v prostredí Parketovanie</w:t>
       </w:r>
-      <w:bookmarkEnd w:id="16"/>
+      <w:bookmarkEnd w:id="25"/>
     </w:p>
     <w:p>
       <w:pPr>
@@ -18817,14 +19252,14 @@
           <w:lang w:val="sk-SK"/>
         </w:rPr>
       </w:pPr>
-      <w:bookmarkStart w:id="17" w:name="_Toc514782998"/>
+      <w:bookmarkStart w:id="26" w:name="_Toc515205036"/>
       <w:r>
         <w:rPr>
           <w:lang w:val="sk-SK"/>
         </w:rPr>
         <w:t>Podobné existujúce riešenia</w:t>
       </w:r>
-      <w:bookmarkEnd w:id="17"/>
+      <w:bookmarkEnd w:id="26"/>
     </w:p>
     <w:p>
       <w:pPr>
@@ -18901,14 +19336,14 @@
           <w:lang w:val="sk-SK"/>
         </w:rPr>
       </w:pPr>
-      <w:bookmarkStart w:id="18" w:name="_Toc514782999"/>
+      <w:bookmarkStart w:id="27" w:name="_Toc515205037"/>
       <w:r>
         <w:rPr>
           <w:lang w:val="sk-SK"/>
         </w:rPr>
         <w:t>Materiálne didaktické pomôcky</w:t>
       </w:r>
-      <w:bookmarkEnd w:id="18"/>
+      <w:bookmarkEnd w:id="27"/>
     </w:p>
     <w:p>
       <w:pPr>
@@ -18935,7 +19370,13 @@
         <w:rPr>
           <w:lang w:val="sk-SK"/>
         </w:rPr>
-        <w:t>. Pre tých menej šikovných je možnosť zakúpiť si drevené alebo umelohmotné pomôcky</w:t>
+        <w:t>. Pre </w:t>
+      </w:r>
+      <w:r>
+        <w:rPr>
+          <w:lang w:val="sk-SK"/>
+        </w:rPr>
+        <w:t>tých menej šikovných je možnosť zakúpiť si drevené alebo umelohmotné pomôcky</w:t>
       </w:r>
       <w:r>
         <w:rPr>
@@ -19059,7 +19500,7 @@
           <w:lang w:val="sk-SK"/>
         </w:rPr>
       </w:pPr>
-      <w:bookmarkStart w:id="19" w:name="_Toc514783113"/>
+      <w:bookmarkStart w:id="28" w:name="_Toc515205175"/>
       <w:r>
         <w:rPr>
           <w:b w:val="0"/>
@@ -19117,7 +19558,7 @@
         </w:rPr>
         <w:t>: Drevené parkety</w:t>
       </w:r>
-      <w:bookmarkEnd w:id="19"/>
+      <w:bookmarkEnd w:id="28"/>
     </w:p>
     <w:p>
       <w:pPr>
@@ -19212,14 +19653,14 @@
           <w:lang w:val="sk-SK"/>
         </w:rPr>
       </w:pPr>
-      <w:bookmarkStart w:id="20" w:name="_Toc514783000"/>
+      <w:bookmarkStart w:id="29" w:name="_Toc515205038"/>
       <w:r>
         <w:rPr>
           <w:lang w:val="sk-SK"/>
         </w:rPr>
         <w:t>Úlohy z matematiky pre deti na základných školách</w:t>
       </w:r>
-      <w:bookmarkEnd w:id="20"/>
+      <w:bookmarkEnd w:id="29"/>
     </w:p>
     <w:p>
       <w:pPr>
@@ -19318,20 +19759,38 @@
         <w:rPr>
           <w:lang w:val="sk-SK"/>
         </w:rPr>
-        <w:t>Kurzor pri nadídení nad štvorcovú sieť zmení tvar a vytvára dojem, že túto sieť treba ťahať. Čo by sme skôr očakávali je ťahanie parkiet z ich pozície na sieť. To však nie je možné. Treba najskôr kliknúť na parketu, ktorú chceme ťahať a následne na miesto v štvorcovej sieti, na ktoré ju chceme vložiť. Ak chceme niektorú parketu otočiť, musíme na ňu najskôr klik</w:t>
-      </w:r>
-      <w:r>
-        <w:rPr>
-          <w:lang w:val="sk-SK"/>
-        </w:rPr>
-        <w:t xml:space="preserve">núť </w:t>
+        <w:t>Kurzor pri </w:t>
+      </w:r>
+      <w:r>
+        <w:rPr>
+          <w:lang w:val="sk-SK"/>
+        </w:rPr>
+        <w:t>nadídení nad štvorcovú sieť zmení tvar a vytvára dojem, že túto sieť treba ťahať. Čo by sme skôr očakávali je ťahanie parkiet z ich pozície na sieť. To však nie je možné. Treba najskôr kliknúť na parketu, ktorú chceme ťahať a následne n</w:t>
+      </w:r>
+      <w:r>
+        <w:rPr>
+          <w:lang w:val="sk-SK"/>
+        </w:rPr>
+        <w:t>a miesto v štvorcovej sieti, na </w:t>
+      </w:r>
+      <w:r>
+        <w:rPr>
+          <w:lang w:val="sk-SK"/>
+        </w:rPr>
+        <w:t xml:space="preserve">ktoré ju chceme vložiť. Ak chceme niektorú parketu otočiť, musíme na ňu najskôr </w:t>
       </w:r>
       <w:r>
         <w:rPr>
           <w:lang w:val="sk-SK"/>
         </w:rPr>
         <w:lastRenderedPageBreak/>
-        <w:t>a potom kliknúť na</w:t>
+        <w:t>klik</w:t>
+      </w:r>
+      <w:r>
+        <w:rPr>
+          <w:lang w:val="sk-SK"/>
+        </w:rPr>
+        <w:t>núť a potom kliknúť na</w:t>
       </w:r>
       <w:r>
         <w:rPr>
@@ -19524,7 +19983,7 @@
           <w:i/>
         </w:rPr>
       </w:pPr>
-      <w:bookmarkStart w:id="21" w:name="_Toc514783114"/>
+      <w:bookmarkStart w:id="30" w:name="_Toc515205176"/>
       <w:proofErr w:type="spellStart"/>
       <w:r>
         <w:rPr>
@@ -19704,7 +20163,7 @@
         </w:rPr>
         <w:t>úlohy</w:t>
       </w:r>
-      <w:bookmarkEnd w:id="21"/>
+      <w:bookmarkEnd w:id="30"/>
       <w:proofErr w:type="spellEnd"/>
     </w:p>
     <w:p>
@@ -19760,7 +20219,31 @@
         <w:rPr>
           <w:lang w:val="sk-SK"/>
         </w:rPr>
-        <w:t xml:space="preserve"> obsahovala len päť úloh, zobrazuje sa celkové hodnotenie so základom desať, čo menšie deti môže zmiasť. </w:t>
+        <w:t xml:space="preserve"> obsahovala len päť úloh, zobrazuje sa celkové hodnotenie so základom desať, čo </w:t>
+      </w:r>
+      <w:r>
+        <w:rPr>
+          <w:lang w:val="sk-SK"/>
+        </w:rPr>
+        <w:t>mladších</w:t>
+      </w:r>
+      <w:r>
+        <w:rPr>
+          <w:lang w:val="sk-SK"/>
+        </w:rPr>
+        <w:t xml:space="preserve"> </w:t>
+      </w:r>
+      <w:r>
+        <w:rPr>
+          <w:lang w:val="sk-SK"/>
+        </w:rPr>
+        <w:t>žiakov</w:t>
+      </w:r>
+      <w:r>
+        <w:rPr>
+          <w:lang w:val="sk-SK"/>
+        </w:rPr>
+        <w:t xml:space="preserve"> môže zmiasť. </w:t>
       </w:r>
       <w:r>
         <w:rPr>
@@ -19907,7 +20390,7 @@
           <w:i/>
         </w:rPr>
       </w:pPr>
-      <w:bookmarkStart w:id="22" w:name="_Toc514783115"/>
+      <w:bookmarkStart w:id="31" w:name="_Toc515205177"/>
       <w:proofErr w:type="spellStart"/>
       <w:r>
         <w:rPr>
@@ -20087,7 +20570,7 @@
         </w:rPr>
         <w:t>riešenia</w:t>
       </w:r>
-      <w:bookmarkEnd w:id="22"/>
+      <w:bookmarkEnd w:id="31"/>
       <w:proofErr w:type="spellEnd"/>
     </w:p>
     <w:p>
@@ -20104,7 +20587,7 @@
           <w:lang w:val="sk-SK"/>
         </w:rPr>
       </w:pPr>
-      <w:bookmarkStart w:id="23" w:name="_Toc514783001"/>
+      <w:bookmarkStart w:id="32" w:name="_Toc515205039"/>
       <w:proofErr w:type="spellStart"/>
       <w:r>
         <w:rPr>
@@ -20131,7 +20614,7 @@
         </w:rPr>
         <w:t xml:space="preserve"> hra</w:t>
       </w:r>
-      <w:bookmarkEnd w:id="23"/>
+      <w:bookmarkEnd w:id="32"/>
       <w:r>
         <w:rPr>
           <w:lang w:val="sk-SK"/>
@@ -20184,7 +20667,19 @@
         <w:rPr>
           <w:lang w:val="sk-SK"/>
         </w:rPr>
-        <w:t xml:space="preserve">, ktorá využíva mnoho hovoreného slova. Hra má príbeh, v ktorom sa dvaja súrodenci pomocou matematiky snažia prekonať prekážky na ceste za čarodejníkom. Počas tejto cesty však musia čeliť úlohám z rôznych prostredí </w:t>
+        <w:t>, ktorá využíva mnoho hovoreného slova. Hra má príbeh, v ktorom sa dvaja súrodenci pomocou matemat</w:t>
+      </w:r>
+      <w:r>
+        <w:rPr>
+          <w:lang w:val="sk-SK"/>
+        </w:rPr>
+        <w:t>iky snažia prekonať prekážky na </w:t>
+      </w:r>
+      <w:r>
+        <w:rPr>
+          <w:lang w:val="sk-SK"/>
+        </w:rPr>
+        <w:t xml:space="preserve">ceste za čarodejníkom. Počas tejto cesty však musia čeliť úlohám z rôznych prostredí </w:t>
       </w:r>
       <w:proofErr w:type="spellStart"/>
       <w:r>
@@ -20250,7 +20745,19 @@
         <w:rPr>
           <w:lang w:val="sk-SK"/>
         </w:rPr>
-        <w:t xml:space="preserve"> do cieľa</w:t>
+        <w:t xml:space="preserve"> </w:t>
+      </w:r>
+      <w:r>
+        <w:rPr>
+          <w:lang w:val="sk-SK"/>
+        </w:rPr>
+        <w:t>do </w:t>
+      </w:r>
+      <w:r>
+        <w:rPr>
+          <w:lang w:val="sk-SK"/>
+        </w:rPr>
+        <w:t>cieľa</w:t>
       </w:r>
       <w:r>
         <w:rPr>
@@ -20384,7 +20891,7 @@
           <w:i/>
         </w:rPr>
       </w:pPr>
-      <w:bookmarkStart w:id="24" w:name="_Toc514783116"/>
+      <w:bookmarkStart w:id="33" w:name="_Toc515205178"/>
       <w:proofErr w:type="spellStart"/>
       <w:r>
         <w:rPr>
@@ -20548,7 +21055,7 @@
         </w:rPr>
         <w:t>čarodejníkom</w:t>
       </w:r>
-      <w:bookmarkEnd w:id="24"/>
+      <w:bookmarkEnd w:id="33"/>
       <w:proofErr w:type="spellEnd"/>
     </w:p>
     <w:p>
@@ -20560,14 +21067,14 @@
           <w:lang w:val="sk-SK"/>
         </w:rPr>
       </w:pPr>
-      <w:bookmarkStart w:id="25" w:name="_Toc514783002"/>
+      <w:bookmarkStart w:id="34" w:name="_Toc515205040"/>
       <w:r>
         <w:rPr>
           <w:lang w:val="sk-SK"/>
         </w:rPr>
         <w:t>Predchádzajúce bakalárske práce</w:t>
       </w:r>
-      <w:bookmarkEnd w:id="25"/>
+      <w:bookmarkEnd w:id="34"/>
     </w:p>
     <w:p>
       <w:pPr>
@@ -20662,7 +21169,7 @@
           <w:lang w:val="sk-SK"/>
         </w:rPr>
       </w:pPr>
-      <w:bookmarkStart w:id="26" w:name="_Toc514783003"/>
+      <w:bookmarkStart w:id="35" w:name="_Toc515205041"/>
       <w:proofErr w:type="spellStart"/>
       <w:r>
         <w:rPr>
@@ -20677,7 +21184,7 @@
         </w:rPr>
         <w:t xml:space="preserve"> štvorce</w:t>
       </w:r>
-      <w:bookmarkEnd w:id="26"/>
+      <w:bookmarkEnd w:id="35"/>
     </w:p>
     <w:p>
       <w:pPr>
@@ -20925,7 +21432,7 @@
           <w:i/>
         </w:rPr>
       </w:pPr>
-      <w:bookmarkStart w:id="27" w:name="_Toc514783117"/>
+      <w:bookmarkStart w:id="36" w:name="_Toc515205179"/>
       <w:proofErr w:type="spellStart"/>
       <w:r>
         <w:rPr>
@@ -21009,7 +21516,7 @@
         </w:rPr>
         <w:t>štvorce</w:t>
       </w:r>
-      <w:bookmarkEnd w:id="27"/>
+      <w:bookmarkEnd w:id="36"/>
       <w:proofErr w:type="spellEnd"/>
     </w:p>
     <w:p/>
@@ -21022,14 +21529,14 @@
           <w:lang w:val="sk-SK"/>
         </w:rPr>
       </w:pPr>
-      <w:bookmarkStart w:id="28" w:name="_Toc514783004"/>
+      <w:bookmarkStart w:id="37" w:name="_Toc515205042"/>
       <w:r>
         <w:rPr>
           <w:lang w:val="sk-SK"/>
         </w:rPr>
         <w:t>Hadíky</w:t>
       </w:r>
-      <w:bookmarkEnd w:id="28"/>
+      <w:bookmarkEnd w:id="37"/>
     </w:p>
     <w:p>
       <w:pPr>
@@ -21062,7 +21569,13 @@
         <w:rPr>
           <w:lang w:val="sk-SK"/>
         </w:rPr>
-        <w:t xml:space="preserve"> Autorkou je Katarína </w:t>
+        <w:t xml:space="preserve"> A</w:t>
+      </w:r>
+      <w:r>
+        <w:rPr>
+          <w:lang w:val="sk-SK"/>
+        </w:rPr>
+        <w:t xml:space="preserve">utorkou je Katarína </w:t>
       </w:r>
       <w:proofErr w:type="spellStart"/>
       <w:r>
@@ -21076,7 +21589,7 @@
         <w:rPr>
           <w:lang w:val="sk-SK"/>
         </w:rPr>
-        <w:t xml:space="preserve"> a </w:t>
+        <w:t xml:space="preserve"> a </w:t>
       </w:r>
       <w:r>
         <w:rPr>
@@ -21132,7 +21645,19 @@
         <w:rPr>
           <w:lang w:val="sk-SK"/>
         </w:rPr>
-        <w:t xml:space="preserve">Neskôr sa pridáva aj násobenie a delenie. To, s akou operáciou pracujeme je uvedené nad šípkou. Šípka vpravo potom vyjadruje sčítavanie alebo násobenie a šípka vľavo vyjadruje odčítavanie alebo delenie. Napokon  sa pridá aj podmienka, čo je rovnica o dvoch  neznámych. </w:t>
+        <w:t>Neskôr sa pridáva aj násobenie a delenie. To, s akou operáciou pracujeme je uvedené nad šípkou. Šípka vpravo potom vyjadruje sčítavanie alebo násobenie a šípka vľavo vyjadruje odčítavanie aleb</w:t>
+      </w:r>
+      <w:r>
+        <w:rPr>
+          <w:lang w:val="sk-SK"/>
+        </w:rPr>
+        <w:t>o delenie. Napokon  sa pridá aj </w:t>
+      </w:r>
+      <w:r>
+        <w:rPr>
+          <w:lang w:val="sk-SK"/>
+        </w:rPr>
+        <w:t xml:space="preserve">podmienka, čo je rovnica o dvoch  neznámych. </w:t>
       </w:r>
     </w:p>
     <w:p>
@@ -21154,7 +21679,19 @@
         <w:rPr>
           <w:lang w:val="sk-SK"/>
         </w:rPr>
-        <w:t>e je pekne graficky spracovaná, adekvátne k veku cieľovej skupiny hráčov. Ani tu nie sú žiadne prebytočné elementy, len potrebné prvky na ovládanie hry. To, či sme úlohu vyriešili správne, nám prezradí samotný had, ktorého telo je akousi hracou plochou. Pri jeho hlave sa totižto objaví bublina s textom. To je dobrá spätná väzba.</w:t>
+        <w:t>e je pekne graficky spracovaná, adekvátne k veku cieľovej skupiny hráčov. Ani tu nie sú žiadne prebytočné elementy, len potrebné prvky na ovládanie hry. To, či sme úlohu vyriešili správne, nám prezradí samotný had, ktorého telo je akousi hracou plochou. Pri jeho hlave sa totižto objaví bublina s textom</w:t>
+      </w:r>
+      <w:r>
+        <w:rPr>
+          <w:lang w:val="sk-SK"/>
+        </w:rPr>
+        <w:t>. To </w:t>
+      </w:r>
+      <w:r>
+        <w:rPr>
+          <w:lang w:val="sk-SK"/>
+        </w:rPr>
+        <w:t>je dobrá spätná väzba.</w:t>
       </w:r>
       <w:r>
         <w:rPr>
@@ -21279,7 +21816,7 @@
           <w:i/>
         </w:rPr>
       </w:pPr>
-      <w:bookmarkStart w:id="29" w:name="_Toc514783118"/>
+      <w:bookmarkStart w:id="38" w:name="_Toc515205180"/>
       <w:proofErr w:type="spellStart"/>
       <w:r>
         <w:rPr>
@@ -21347,7 +21884,7 @@
         </w:rPr>
         <w:t>Hadíky</w:t>
       </w:r>
-      <w:bookmarkEnd w:id="29"/>
+      <w:bookmarkEnd w:id="38"/>
       <w:proofErr w:type="spellEnd"/>
     </w:p>
     <w:p>
@@ -21369,14 +21906,14 @@
           <w:lang w:val="sk-SK"/>
         </w:rPr>
       </w:pPr>
-      <w:bookmarkStart w:id="30" w:name="_Toc514783005"/>
+      <w:bookmarkStart w:id="39" w:name="_Toc515205043"/>
       <w:r>
         <w:rPr>
           <w:lang w:val="sk-SK"/>
         </w:rPr>
         <w:t>Autobus</w:t>
       </w:r>
-      <w:bookmarkEnd w:id="30"/>
+      <w:bookmarkEnd w:id="39"/>
     </w:p>
     <w:p>
       <w:pPr>
@@ -21449,7 +21986,19 @@
         <w:rPr>
           <w:lang w:val="sk-SK"/>
         </w:rPr>
-        <w:t xml:space="preserve">Naozaj pekným prvkom je animácia, ktorá sa spustí po správnom vyriešení úlohy. Hráč si môže ešte raz vizuálne zopakovať svoje riešenie a utvrdiť sa v ňom. Dá sa tiež chápať ako akýsi druh odmeny alebo pochvaly za dobre vykonanú prácu. V prípade, že úlohu nevyriešime správne alebo úplne, môžeme svoje riešenie opraviť. </w:t>
+        <w:t>Naozaj pekným prvkom je animácia, ktorá sa s</w:t>
+      </w:r>
+      <w:r>
+        <w:rPr>
+          <w:lang w:val="sk-SK"/>
+        </w:rPr>
+        <w:t>pustí po </w:t>
+      </w:r>
+      <w:r>
+        <w:rPr>
+          <w:lang w:val="sk-SK"/>
+        </w:rPr>
+        <w:t xml:space="preserve">správnom vyriešení úlohy. Hráč si môže ešte raz vizuálne zopakovať svoje riešenie a utvrdiť sa v ňom. Dá sa tiež chápať ako akýsi druh odmeny alebo pochvaly za dobre vykonanú prácu. V prípade, že úlohu nevyriešime správne alebo úplne, môžeme svoje riešenie opraviť. </w:t>
       </w:r>
     </w:p>
     <w:p>
@@ -21587,7 +22136,7 @@
           <w:lang w:val="sk-SK"/>
         </w:rPr>
       </w:pPr>
-      <w:bookmarkStart w:id="31" w:name="_Toc514783119"/>
+      <w:bookmarkStart w:id="40" w:name="_Toc515205181"/>
       <w:proofErr w:type="spellStart"/>
       <w:r>
         <w:rPr>
@@ -21647,7 +22196,7 @@
         </w:rPr>
         <w:t>: Autobus</w:t>
       </w:r>
-      <w:bookmarkEnd w:id="31"/>
+      <w:bookmarkEnd w:id="40"/>
     </w:p>
     <w:p>
       <w:pPr>
@@ -21667,7 +22216,7 @@
           <w:lang w:val="sk-SK"/>
         </w:rPr>
       </w:pPr>
-      <w:bookmarkStart w:id="32" w:name="_Toc514783006"/>
+      <w:bookmarkStart w:id="41" w:name="_Toc515205044"/>
       <w:r>
         <w:rPr>
           <w:lang w:val="sk-SK"/>
@@ -21680,7 +22229,7 @@
         </w:rPr>
         <w:t>echnológie</w:t>
       </w:r>
-      <w:bookmarkEnd w:id="32"/>
+      <w:bookmarkEnd w:id="41"/>
     </w:p>
     <w:p>
       <w:pPr>
@@ -21708,7 +22257,19 @@
         <w:rPr>
           <w:lang w:val="sk-SK"/>
         </w:rPr>
-        <w:t xml:space="preserve">, keďže má spomedzi operačných systémov najväčšie percentuálne zastúpenie v počte mobilných zariadení, ktoré ho používajú. Predpokladáme teda, že takto našu aplikáciu sprístupníme čo najväčšiemu možnému kruhu používateľov. </w:t>
+        <w:t>, keďže má spomedzi operačných systémov najväčšie percentuálne zastúpenie v počte mobilných zariadení, ktoré ho používajú. Predpokladáme teda, že takto</w:t>
+      </w:r>
+      <w:r>
+        <w:rPr>
+          <w:lang w:val="sk-SK"/>
+        </w:rPr>
+        <w:t xml:space="preserve"> našu aplikáciu sprístupníme čo </w:t>
+      </w:r>
+      <w:r>
+        <w:rPr>
+          <w:lang w:val="sk-SK"/>
+        </w:rPr>
+        <w:t xml:space="preserve">najväčšiemu možnému kruhu používateľov. </w:t>
       </w:r>
     </w:p>
     <w:p>
@@ -21775,7 +22336,19 @@
         <w:rPr>
           <w:lang w:val="sk-SK"/>
         </w:rPr>
-        <w:t xml:space="preserve">. Sila a možnosti tohto jazyka sú tu navyše podporované ďalšími knižnicami. Okrem toho budeme používať aj značkovací jazyk </w:t>
+        <w:t>. Sila a možnosti tohto jazyka sú tu navyše podporované ďalšími knižnicami</w:t>
+      </w:r>
+      <w:r>
+        <w:rPr>
+          <w:lang w:val="sk-SK"/>
+        </w:rPr>
+        <w:t>. Okrem toho budeme používať aj </w:t>
+      </w:r>
+      <w:r>
+        <w:rPr>
+          <w:lang w:val="sk-SK"/>
+        </w:rPr>
+        <w:t xml:space="preserve">značkovací jazyk </w:t>
       </w:r>
       <w:r>
         <w:rPr>
@@ -21788,7 +22361,19 @@
         <w:rPr>
           <w:lang w:val="sk-SK"/>
         </w:rPr>
-        <w:t xml:space="preserve"> Hoci sa zväčša používa na prenos údajov a dokumentov, my ho budeme viac využívať na vytváranie a prispôsobovanie dizajnu podľa našich predstáv. Umožňuje nám totiž vytvárať rôzne komponenty, ktorým môžeme individuálne meniť ich vzhľad a parametre.</w:t>
+        <w:t xml:space="preserve"> Hoci sa zväčša používa na prenos údajov a dokumentov, my ho budeme viac využívať na vytváranie a prispôsobovanie dizajnu podľa našich predstáv. Umožňuje nám totiž vytvárať rôzne komponenty, ktorý</w:t>
+      </w:r>
+      <w:r>
+        <w:rPr>
+          <w:lang w:val="sk-SK"/>
+        </w:rPr>
+        <w:t>m môžeme individuálne meniť ich </w:t>
+      </w:r>
+      <w:r>
+        <w:rPr>
+          <w:lang w:val="sk-SK"/>
+        </w:rPr>
+        <w:t>vzhľad a parametre.</w:t>
       </w:r>
     </w:p>
     <w:p>
@@ -21800,7 +22385,7 @@
           <w:lang w:val="sk-SK"/>
         </w:rPr>
       </w:pPr>
-      <w:bookmarkStart w:id="33" w:name="_Toc514783007"/>
+      <w:bookmarkStart w:id="42" w:name="_Toc515205045"/>
       <w:r>
         <w:rPr>
           <w:lang w:val="sk-SK"/>
@@ -21808,12 +22393,13 @@
         <w:lastRenderedPageBreak/>
         <w:t>Návrh riešenia</w:t>
       </w:r>
-      <w:bookmarkEnd w:id="33"/>
+      <w:bookmarkEnd w:id="42"/>
     </w:p>
     <w:p>
       <w:pPr>
         <w:spacing w:before="240" w:after="240" w:line="360" w:lineRule="auto"/>
         <w:ind w:firstLine="732"/>
+        <w:jc w:val="both"/>
         <w:rPr>
           <w:lang w:val="sk-SK"/>
         </w:rPr>
@@ -21828,7 +22414,7 @@
         <w:rPr>
           <w:lang w:val="sk-SK"/>
         </w:rPr>
-        <w:t xml:space="preserve"> popíšeme priebeh hry. Na záver sa pozrieme na diagram zobrazujúci pohyb používateľa v aplikácii. </w:t>
+        <w:t xml:space="preserve"> popíšeme priebeh hry. </w:t>
       </w:r>
     </w:p>
     <w:p>
@@ -21840,14 +22426,14 @@
           <w:lang w:val="sk-SK"/>
         </w:rPr>
       </w:pPr>
-      <w:bookmarkStart w:id="34" w:name="_Toc514783008"/>
+      <w:bookmarkStart w:id="43" w:name="_Toc515205046"/>
       <w:r>
         <w:rPr>
           <w:lang w:val="sk-SK"/>
         </w:rPr>
         <w:t>Rozdelenie úloh do úrovní</w:t>
       </w:r>
-      <w:bookmarkEnd w:id="34"/>
+      <w:bookmarkEnd w:id="43"/>
     </w:p>
     <w:p>
       <w:pPr>
@@ -21926,7 +22512,19 @@
         <w:rPr>
           <w:lang w:val="sk-SK"/>
         </w:rPr>
-        <w:t>vyriešiť časť úloh a to vnímame ako veľkú motiváciu pre nich samotných.</w:t>
+        <w:t xml:space="preserve">vyriešiť časť úloh a to </w:t>
+      </w:r>
+      <w:r>
+        <w:rPr>
+          <w:lang w:val="sk-SK"/>
+        </w:rPr>
+        <w:t>vnímame ako veľkú motiváciu pre </w:t>
+      </w:r>
+      <w:r>
+        <w:rPr>
+          <w:lang w:val="sk-SK"/>
+        </w:rPr>
+        <w:t>nich samotných.</w:t>
       </w:r>
     </w:p>
     <w:p>
@@ -21938,14 +22536,14 @@
           <w:lang w:val="sk-SK"/>
         </w:rPr>
       </w:pPr>
-      <w:bookmarkStart w:id="35" w:name="_Toc514783009"/>
+      <w:bookmarkStart w:id="44" w:name="_Toc515205047"/>
       <w:r>
         <w:rPr>
           <w:lang w:val="sk-SK"/>
         </w:rPr>
         <w:t>Prvá úroveň</w:t>
       </w:r>
-      <w:bookmarkEnd w:id="35"/>
+      <w:bookmarkEnd w:id="44"/>
     </w:p>
     <w:p>
       <w:pPr>
@@ -21984,14 +22582,14 @@
           <w:lang w:val="sk-SK"/>
         </w:rPr>
       </w:pPr>
-      <w:bookmarkStart w:id="36" w:name="_Toc514783010"/>
+      <w:bookmarkStart w:id="45" w:name="_Toc515205048"/>
       <w:r>
         <w:rPr>
           <w:lang w:val="sk-SK"/>
         </w:rPr>
         <w:t>Druhá úroveň</w:t>
       </w:r>
-      <w:bookmarkEnd w:id="36"/>
+      <w:bookmarkEnd w:id="45"/>
     </w:p>
     <w:p>
       <w:pPr>
@@ -22073,14 +22671,14 @@
           <w:lang w:val="sk-SK"/>
         </w:rPr>
       </w:pPr>
-      <w:bookmarkStart w:id="37" w:name="_Toc514783011"/>
+      <w:bookmarkStart w:id="46" w:name="_Toc515205049"/>
       <w:r>
         <w:rPr>
           <w:lang w:val="sk-SK"/>
         </w:rPr>
         <w:t>Tretia úroveň</w:t>
       </w:r>
-      <w:bookmarkEnd w:id="37"/>
+      <w:bookmarkEnd w:id="46"/>
     </w:p>
     <w:p>
       <w:pPr>
@@ -22185,14 +22783,14 @@
           <w:lang w:val="sk-SK"/>
         </w:rPr>
       </w:pPr>
-      <w:bookmarkStart w:id="38" w:name="_Toc514783012"/>
+      <w:bookmarkStart w:id="47" w:name="_Toc515205050"/>
       <w:r>
         <w:rPr>
           <w:lang w:val="sk-SK"/>
         </w:rPr>
         <w:t>Štvrtá úroveň</w:t>
       </w:r>
-      <w:bookmarkEnd w:id="38"/>
+      <w:bookmarkEnd w:id="47"/>
     </w:p>
     <w:p>
       <w:pPr>
@@ -22237,14 +22835,14 @@
           <w:lang w:val="sk-SK"/>
         </w:rPr>
       </w:pPr>
-      <w:bookmarkStart w:id="39" w:name="_Toc514783013"/>
+      <w:bookmarkStart w:id="48" w:name="_Toc515205051"/>
       <w:r>
         <w:rPr>
           <w:lang w:val="sk-SK"/>
         </w:rPr>
         <w:t>Úvodná obrazovka</w:t>
       </w:r>
-      <w:bookmarkEnd w:id="39"/>
+      <w:bookmarkEnd w:id="48"/>
     </w:p>
     <w:p>
       <w:pPr>
@@ -22316,7 +22914,19 @@
         <w:rPr>
           <w:lang w:val="sk-SK"/>
         </w:rPr>
-        <w:t>rípade je na tlačidle ikona zámok</w:t>
+        <w:t>r</w:t>
+      </w:r>
+      <w:r>
+        <w:rPr>
+          <w:lang w:val="sk-SK"/>
+        </w:rPr>
+        <w:t>ípade je na tlačidle ikona zámk</w:t>
+      </w:r>
+      <w:r>
+        <w:rPr>
+          <w:lang w:val="sk-SK"/>
+        </w:rPr>
+        <w:t>u</w:t>
       </w:r>
       <w:r>
         <w:rPr>
@@ -22352,7 +22962,19 @@
         <w:rPr>
           <w:lang w:val="sk-SK"/>
         </w:rPr>
-        <w:t xml:space="preserve"> a toto farebné odlíšenie uvidíme aj v nasledujúcich obrazovkách. Každá z obrazoviek totiž mení farbu niektorého komponentu práve podľa úrovne</w:t>
+        <w:t xml:space="preserve"> a to</w:t>
+      </w:r>
+      <w:r>
+        <w:rPr>
+          <w:lang w:val="sk-SK"/>
+        </w:rPr>
+        <w:t>to farebné odlíšenie uvidíme aj </w:t>
+      </w:r>
+      <w:r>
+        <w:rPr>
+          <w:lang w:val="sk-SK"/>
+        </w:rPr>
+        <w:t>v nasledujúcich obrazovkách. Každá z obrazoviek totiž mení farbu niektorého komponentu práve podľa úrovne</w:t>
       </w:r>
       <w:r>
         <w:rPr>
@@ -22394,7 +23016,19 @@
         <w:rPr>
           <w:lang w:val="sk-SK"/>
         </w:rPr>
-        <w:t xml:space="preserve">Úvodná obrazovka tiež obsahuje aj tlačidlo pre zobrazenie základných informácii. </w:t>
+        <w:t>Úvodná obrazovka tiež obsahuje aj tlačidlo pre zobrazenie základných informácii</w:t>
+      </w:r>
+      <w:r>
+        <w:rPr>
+          <w:lang w:val="sk-SK"/>
+        </w:rPr>
+        <w:t xml:space="preserve"> o aplikácii</w:t>
+      </w:r>
+      <w:r>
+        <w:rPr>
+          <w:lang w:val="sk-SK"/>
+        </w:rPr>
+        <w:t xml:space="preserve">. </w:t>
       </w:r>
     </w:p>
     <w:p>
@@ -22459,6 +23093,7 @@
     <w:p>
       <w:pPr>
         <w:pStyle w:val="Popis"/>
+        <w:spacing w:after="240"/>
         <w:jc w:val="center"/>
         <w:rPr>
           <w:b w:val="0"/>
@@ -22466,7 +23101,7 @@
           <w:lang w:val="sk-SK"/>
         </w:rPr>
       </w:pPr>
-      <w:bookmarkStart w:id="40" w:name="_Toc514783120"/>
+      <w:bookmarkStart w:id="49" w:name="_Toc515205182"/>
       <w:r>
         <w:rPr>
           <w:b w:val="0"/>
@@ -22524,14 +23159,7 @@
         </w:rPr>
         <w:t>: Úvodná obrazovka</w:t>
       </w:r>
-      <w:bookmarkEnd w:id="40"/>
-    </w:p>
-    <w:p>
-      <w:pPr>
-        <w:keepNext/>
-        <w:spacing w:line="360" w:lineRule="auto"/>
-        <w:jc w:val="center"/>
-      </w:pPr>
+      <w:bookmarkEnd w:id="49"/>
     </w:p>
     <w:p>
       <w:pPr>
@@ -22542,14 +23170,14 @@
           <w:lang w:val="sk-SK"/>
         </w:rPr>
       </w:pPr>
-      <w:bookmarkStart w:id="41" w:name="_Toc514783014"/>
+      <w:bookmarkStart w:id="50" w:name="_Toc515205052"/>
       <w:r>
         <w:rPr>
           <w:lang w:val="sk-SK"/>
         </w:rPr>
         <w:t>Hlavná obrazovka s úlohami</w:t>
       </w:r>
-      <w:bookmarkEnd w:id="41"/>
+      <w:bookmarkEnd w:id="50"/>
     </w:p>
     <w:p>
       <w:pPr>
@@ -22723,14 +23351,14 @@
           <w:lang w:val="sk-SK"/>
         </w:rPr>
       </w:pPr>
-      <w:bookmarkStart w:id="42" w:name="_Toc514783015"/>
+      <w:bookmarkStart w:id="51" w:name="_Toc515205053"/>
       <w:r>
         <w:rPr>
           <w:lang w:val="sk-SK"/>
         </w:rPr>
         <w:t>Priebeh hry</w:t>
       </w:r>
-      <w:bookmarkEnd w:id="42"/>
+      <w:bookmarkEnd w:id="51"/>
     </w:p>
     <w:p>
       <w:pPr>
@@ -22920,7 +23548,13 @@
         <w:rPr>
           <w:lang w:val="sk-SK"/>
         </w:rPr>
-        <w:t>, ktorú detailne popisujeme v kapitole</w:t>
+        <w:t>, ktorú detailne popisujeme v </w:t>
+      </w:r>
+      <w:r>
+        <w:rPr>
+          <w:lang w:val="sk-SK"/>
+        </w:rPr>
+        <w:t>kapitole</w:t>
       </w:r>
       <w:r>
         <w:rPr>
@@ -22932,7 +23566,7 @@
         <w:rPr>
           <w:lang w:val="sk-SK"/>
         </w:rPr>
-        <w:t>4</w:t>
+        <w:t>3.3</w:t>
       </w:r>
       <w:r>
         <w:rPr>
@@ -23152,6 +23786,7 @@
           <w:lang w:val="sk-SK"/>
         </w:rPr>
       </w:pPr>
+      <w:bookmarkStart w:id="52" w:name="_Toc515205183"/>
       <w:r>
         <w:rPr>
           <w:b w:val="0"/>
@@ -23209,6 +23844,7 @@
         </w:rPr>
         <w:t>: Hlavná obrazovka s úlohami pre rôzne herné scenáre</w:t>
       </w:r>
+      <w:bookmarkEnd w:id="52"/>
     </w:p>
     <w:p>
       <w:pPr>
@@ -23219,7 +23855,7 @@
           <w:lang w:val="sk-SK"/>
         </w:rPr>
       </w:pPr>
-      <w:bookmarkStart w:id="43" w:name="_Toc514783016"/>
+      <w:bookmarkStart w:id="53" w:name="_Toc515205054"/>
       <w:r>
         <w:rPr>
           <w:lang w:val="sk-SK"/>
@@ -23232,7 +23868,7 @@
         </w:rPr>
         <w:t xml:space="preserve"> úrovne</w:t>
       </w:r>
-      <w:bookmarkEnd w:id="43"/>
+      <w:bookmarkEnd w:id="53"/>
     </w:p>
     <w:p>
       <w:pPr>
@@ -23357,6 +23993,7 @@
           <w:i/>
         </w:rPr>
       </w:pPr>
+      <w:bookmarkStart w:id="54" w:name="_Toc515205184"/>
       <w:proofErr w:type="spellStart"/>
       <w:r>
         <w:rPr>
@@ -23488,6 +24125,7 @@
         </w:rPr>
         <w:t>úrovne</w:t>
       </w:r>
+      <w:bookmarkEnd w:id="54"/>
       <w:proofErr w:type="spellEnd"/>
     </w:p>
     <w:p>
@@ -23497,14 +24135,14 @@
           <w:lang w:val="sk-SK"/>
         </w:rPr>
       </w:pPr>
-      <w:bookmarkStart w:id="44" w:name="_Toc514783017"/>
+      <w:bookmarkStart w:id="55" w:name="_Toc515205055"/>
       <w:r>
         <w:rPr>
           <w:lang w:val="sk-SK"/>
         </w:rPr>
         <w:t>Obrazovka nájdených riešení úlohy</w:t>
       </w:r>
-      <w:bookmarkEnd w:id="44"/>
+      <w:bookmarkEnd w:id="55"/>
     </w:p>
     <w:p>
       <w:pPr>
@@ -23555,7 +24193,19 @@
         <w:rPr>
           <w:lang w:val="sk-SK"/>
         </w:rPr>
-        <w:t xml:space="preserve">iatúry doteraz nájdených pokrytí podlahy a nezaberá celú plochu displeja, ale na okrajoch je stále vidieť hlavnú hraciu plochu. Chceme sa vyhnúť pocitu akéhosi odídenia od hry, práve naopak – chceme, aby mal hráč istotu, že táto obrazovka priamo súvisí s práve riešenou úlohou. </w:t>
+        <w:t xml:space="preserve">iatúry doteraz nájdených pokrytí podlahy a nezaberá celú plochu displeja, ale na okrajoch je stále vidieť hlavnú hraciu plochu. Chceme sa vyhnúť pocitu akéhosi odídenia od </w:t>
+      </w:r>
+      <w:r>
+        <w:rPr>
+          <w:lang w:val="sk-SK"/>
+        </w:rPr>
+        <w:t>hry, práve naopak – chceme, aby </w:t>
+      </w:r>
+      <w:r>
+        <w:rPr>
+          <w:lang w:val="sk-SK"/>
+        </w:rPr>
+        <w:t xml:space="preserve">mal hráč istotu, že táto obrazovka priamo súvisí s práve riešenou úlohou. </w:t>
       </w:r>
       <w:r>
         <w:rPr>
@@ -23670,6 +24320,7 @@
           <w:lang w:val="sk-SK"/>
         </w:rPr>
       </w:pPr>
+      <w:bookmarkStart w:id="56" w:name="_Toc515205185"/>
       <w:proofErr w:type="spellStart"/>
       <w:r>
         <w:rPr>
@@ -23785,6 +24436,7 @@
         </w:rPr>
         <w:t>úlohy</w:t>
       </w:r>
+      <w:bookmarkEnd w:id="56"/>
       <w:proofErr w:type="spellEnd"/>
     </w:p>
     <w:p>
@@ -23796,14 +24448,14 @@
           <w:lang w:val="sk-SK"/>
         </w:rPr>
       </w:pPr>
-      <w:bookmarkStart w:id="45" w:name="_Toc514783018"/>
+      <w:bookmarkStart w:id="57" w:name="_Toc515205056"/>
       <w:r>
         <w:rPr>
           <w:lang w:val="sk-SK"/>
         </w:rPr>
         <w:t>Editor vlastných úloh</w:t>
       </w:r>
-      <w:bookmarkEnd w:id="45"/>
+      <w:bookmarkEnd w:id="57"/>
     </w:p>
     <w:p>
       <w:pPr>
@@ -23843,14 +24495,14 @@
           <w:lang w:val="sk-SK"/>
         </w:rPr>
       </w:pPr>
-      <w:bookmarkStart w:id="46" w:name="_Toc514783019"/>
+      <w:bookmarkStart w:id="58" w:name="_Toc515205057"/>
       <w:r>
         <w:rPr>
           <w:lang w:val="sk-SK"/>
         </w:rPr>
         <w:t>Výber podlahy</w:t>
       </w:r>
-      <w:bookmarkEnd w:id="46"/>
+      <w:bookmarkEnd w:id="58"/>
     </w:p>
     <w:p>
       <w:pPr>
@@ -23865,7 +24517,19 @@
         <w:rPr>
           <w:lang w:val="sk-SK"/>
         </w:rPr>
-        <w:t xml:space="preserve">Obrazovka výberu podlahy okrem štvorcovej siete obsahuje aj bočný panel s tlačidlami, ktorý je vždy vo farbe príslušnej úrovne. </w:t>
+        <w:t xml:space="preserve">Obrazovka výberu podlahy okrem štvorcovej </w:t>
+      </w:r>
+      <w:r>
+        <w:rPr>
+          <w:lang w:val="sk-SK"/>
+        </w:rPr>
+        <w:t>siete obsahuje aj bočný panel s </w:t>
+      </w:r>
+      <w:r>
+        <w:rPr>
+          <w:lang w:val="sk-SK"/>
+        </w:rPr>
+        <w:t xml:space="preserve">tlačidlami, ktorý je vždy vo farbe príslušnej úrovne. </w:t>
       </w:r>
       <w:r>
         <w:rPr>
@@ -23994,6 +24658,7 @@
           <w:lang w:val="sk-SK"/>
         </w:rPr>
       </w:pPr>
+      <w:bookmarkStart w:id="59" w:name="_Toc515205186"/>
       <w:proofErr w:type="spellStart"/>
       <w:r>
         <w:rPr>
@@ -24141,6 +24806,7 @@
         </w:rPr>
         <w:t>úloh</w:t>
       </w:r>
+      <w:bookmarkEnd w:id="59"/>
       <w:proofErr w:type="spellEnd"/>
     </w:p>
     <w:p>
@@ -24150,7 +24816,7 @@
           <w:lang w:val="sk-SK"/>
         </w:rPr>
       </w:pPr>
-      <w:bookmarkStart w:id="47" w:name="_Toc514783020"/>
+      <w:bookmarkStart w:id="60" w:name="_Toc515205058"/>
       <w:r>
         <w:rPr>
           <w:lang w:val="sk-SK"/>
@@ -24158,7 +24824,7 @@
         <w:lastRenderedPageBreak/>
         <w:t>Výber parkiet</w:t>
       </w:r>
-      <w:bookmarkEnd w:id="47"/>
+      <w:bookmarkEnd w:id="60"/>
       <w:r>
         <w:rPr>
           <w:lang w:val="sk-SK"/>
@@ -24221,7 +24887,19 @@
         <w:rPr>
           <w:lang w:val="sk-SK"/>
         </w:rPr>
-        <w:t>Na overenie správnosti zadania takejto úlohy je opäť potrebné kliknúť na páku</w:t>
+        <w:t>Na overenie správnosti zadania takejto úl</w:t>
+      </w:r>
+      <w:r>
+        <w:rPr>
+          <w:lang w:val="sk-SK"/>
+        </w:rPr>
+        <w:t>ohy je opäť potrebné kliknúť na </w:t>
+      </w:r>
+      <w:r>
+        <w:rPr>
+          <w:lang w:val="sk-SK"/>
+        </w:rPr>
+        <w:t>páku</w:t>
       </w:r>
       <w:r>
         <w:rPr>
@@ -24389,7 +25067,7 @@
           <w:lang w:val="sk-SK"/>
         </w:rPr>
       </w:pPr>
-      <w:bookmarkStart w:id="48" w:name="_Toc514783125"/>
+      <w:bookmarkStart w:id="61" w:name="_Toc515205187"/>
       <w:r>
         <w:rPr>
           <w:b w:val="0"/>
@@ -24447,7 +25125,7 @@
         </w:rPr>
         <w:t>: Obrazovka výberu parkiet v editore vlastných úloh</w:t>
       </w:r>
-      <w:bookmarkEnd w:id="48"/>
+      <w:bookmarkEnd w:id="61"/>
     </w:p>
     <w:p>
       <w:pPr>
@@ -24469,14 +25147,14 @@
           <w:lang w:val="sk-SK"/>
         </w:rPr>
       </w:pPr>
-      <w:bookmarkStart w:id="49" w:name="_Toc514783021"/>
+      <w:bookmarkStart w:id="62" w:name="_Toc515205059"/>
       <w:r>
         <w:rPr>
           <w:lang w:val="sk-SK"/>
         </w:rPr>
         <w:t>Obrazovka nastavení</w:t>
       </w:r>
-      <w:bookmarkEnd w:id="49"/>
+      <w:bookmarkEnd w:id="62"/>
     </w:p>
     <w:p>
       <w:pPr>
@@ -24597,7 +25275,7 @@
           <w:lang w:val="sk-SK"/>
         </w:rPr>
       </w:pPr>
-      <w:bookmarkStart w:id="50" w:name="_Toc514783126"/>
+      <w:bookmarkStart w:id="63" w:name="_Toc515205188"/>
       <w:r>
         <w:rPr>
           <w:b w:val="0"/>
@@ -24655,7 +25333,7 @@
         </w:rPr>
         <w:t>: Obrazovka nastavení</w:t>
       </w:r>
-      <w:bookmarkEnd w:id="50"/>
+      <w:bookmarkEnd w:id="63"/>
     </w:p>
     <w:p>
       <w:pPr>
@@ -24664,12 +25342,14 @@
           <w:lang w:val="sk-SK"/>
         </w:rPr>
       </w:pPr>
+      <w:bookmarkStart w:id="64" w:name="_Toc515205060"/>
       <w:r>
         <w:rPr>
           <w:lang w:val="sk-SK"/>
         </w:rPr>
         <w:t>Pokyny ku hre</w:t>
       </w:r>
+      <w:bookmarkEnd w:id="64"/>
     </w:p>
     <w:p>
       <w:pPr>
@@ -24859,7 +25539,7 @@
           <w:lang w:val="sk-SK"/>
         </w:rPr>
       </w:pPr>
-      <w:bookmarkStart w:id="51" w:name="_Toc514783022"/>
+      <w:bookmarkStart w:id="65" w:name="_Toc515205061"/>
       <w:r>
         <w:rPr>
           <w:lang w:val="sk-SK"/>
@@ -24867,7 +25547,7 @@
         <w:lastRenderedPageBreak/>
         <w:t>Realizácia riešenia</w:t>
       </w:r>
-      <w:bookmarkEnd w:id="51"/>
+      <w:bookmarkEnd w:id="65"/>
     </w:p>
     <w:p>
       <w:pPr>
@@ -24917,14 +25597,14 @@
           <w:lang w:val="sk-SK"/>
         </w:rPr>
       </w:pPr>
-      <w:bookmarkStart w:id="52" w:name="_Toc514783023"/>
+      <w:bookmarkStart w:id="66" w:name="_Toc515205062"/>
       <w:r>
         <w:rPr>
           <w:lang w:val="sk-SK"/>
         </w:rPr>
         <w:t>Štruktúra aplikácie</w:t>
       </w:r>
-      <w:bookmarkEnd w:id="52"/>
+      <w:bookmarkEnd w:id="66"/>
     </w:p>
     <w:p>
       <w:pPr>
@@ -24957,7 +25637,19 @@
         <w:rPr>
           <w:lang w:val="sk-SK"/>
         </w:rPr>
-        <w:t xml:space="preserve"> zoskupené podľa funkcionality, ktorú nám poskytujú. V krátkosti si ich popíšeme a na niektoré z nich sa bližšie pozri</w:t>
+        <w:t xml:space="preserve"> zoskupené podľa funkcionality, ktorú nám poskytujú. V</w:t>
+      </w:r>
+      <w:r>
+        <w:rPr>
+          <w:lang w:val="sk-SK"/>
+        </w:rPr>
+        <w:t> krátkosti si ich popíšeme a na </w:t>
+      </w:r>
+      <w:r>
+        <w:rPr>
+          <w:lang w:val="sk-SK"/>
+        </w:rPr>
+        <w:t>niektoré z nich sa bližšie pozri</w:t>
       </w:r>
       <w:r>
         <w:rPr>
@@ -25090,7 +25782,7 @@
           <w:lang w:val="sk-SK"/>
         </w:rPr>
       </w:pPr>
-      <w:bookmarkStart w:id="53" w:name="_Toc514783127"/>
+      <w:bookmarkStart w:id="67" w:name="_Toc515205189"/>
       <w:r>
         <w:rPr>
           <w:b w:val="0"/>
@@ -25184,7 +25876,7 @@
         </w:rPr>
         <w:t xml:space="preserve"> diagram“)</w:t>
       </w:r>
-      <w:bookmarkEnd w:id="53"/>
+      <w:bookmarkEnd w:id="67"/>
     </w:p>
     <w:p>
       <w:pPr>
@@ -25769,7 +26461,7 @@
           <w:lang w:val="sk-SK"/>
         </w:rPr>
       </w:pPr>
-      <w:bookmarkStart w:id="54" w:name="_Toc514783128"/>
+      <w:bookmarkStart w:id="68" w:name="_Toc515205190"/>
       <w:r>
         <w:rPr>
           <w:b w:val="0"/>
@@ -25827,7 +26519,7 @@
         </w:rPr>
         <w:t>: Diagram zobrazujúci vzťahy medzi niektorými triedami</w:t>
       </w:r>
-      <w:bookmarkEnd w:id="54"/>
+      <w:bookmarkEnd w:id="68"/>
     </w:p>
     <w:p>
       <w:pPr>
@@ -26377,14 +27069,14 @@
           <w:lang w:val="sk-SK"/>
         </w:rPr>
       </w:pPr>
-      <w:bookmarkStart w:id="55" w:name="_Toc514783024"/>
+      <w:bookmarkStart w:id="69" w:name="_Toc515205063"/>
       <w:r>
         <w:rPr>
           <w:lang w:val="sk-SK"/>
         </w:rPr>
         <w:t>Parkety</w:t>
       </w:r>
-      <w:bookmarkEnd w:id="55"/>
+      <w:bookmarkEnd w:id="69"/>
     </w:p>
     <w:p>
       <w:pPr>
@@ -26528,14 +27220,14 @@
           <w:lang w:val="sk-SK"/>
         </w:rPr>
       </w:pPr>
-      <w:bookmarkStart w:id="56" w:name="_Toc514783025"/>
+      <w:bookmarkStart w:id="70" w:name="_Toc515205064"/>
       <w:r>
         <w:rPr>
           <w:lang w:val="sk-SK"/>
         </w:rPr>
         <w:t>Presúvanie parkiet po hracej ploche</w:t>
       </w:r>
-      <w:bookmarkEnd w:id="56"/>
+      <w:bookmarkEnd w:id="70"/>
     </w:p>
     <w:p>
       <w:pPr>
@@ -26731,7 +27423,13 @@
         <w:rPr>
           <w:lang w:val="sk-SK"/>
         </w:rPr>
-        <w:t>pri dotyku prechádzame od konca</w:t>
+        <w:t>pri dotyku prechádzame od </w:t>
+      </w:r>
+      <w:r>
+        <w:rPr>
+          <w:lang w:val="sk-SK"/>
+        </w:rPr>
+        <w:t>konca</w:t>
       </w:r>
       <w:r>
         <w:rPr>
@@ -26860,7 +27558,7 @@
           <w:lang w:val="sk-SK"/>
         </w:rPr>
       </w:pPr>
-      <w:bookmarkStart w:id="57" w:name="_Toc514783129"/>
+      <w:bookmarkStart w:id="71" w:name="_Toc515205191"/>
       <w:r>
         <w:rPr>
           <w:b w:val="0"/>
@@ -26918,17 +27616,11 @@
         </w:rPr>
         <w:t>: Riešenie problému posúvania parkiet po ploche</w:t>
       </w:r>
-      <w:bookmarkEnd w:id="57"/>
-    </w:p>
-    <w:p>
-      <w:pPr>
-        <w:rPr>
-          <w:lang w:val="sk-SK"/>
-        </w:rPr>
-      </w:pPr>
-    </w:p>
-    <w:p>
-      <w:pPr>
+      <w:bookmarkEnd w:id="71"/>
+    </w:p>
+    <w:p>
+      <w:pPr>
+        <w:ind w:left="0"/>
         <w:rPr>
           <w:lang w:val="sk-SK"/>
         </w:rPr>
@@ -27079,7 +27771,7 @@
           <w:lang w:val="sk-SK"/>
         </w:rPr>
       </w:pPr>
-      <w:bookmarkStart w:id="58" w:name="_Toc514783026"/>
+      <w:bookmarkStart w:id="72" w:name="_Toc515205065"/>
       <w:r>
         <w:rPr>
           <w:lang w:val="sk-SK"/>
@@ -27087,7 +27779,7 @@
         <w:lastRenderedPageBreak/>
         <w:t>Generátor úloh</w:t>
       </w:r>
-      <w:bookmarkEnd w:id="58"/>
+      <w:bookmarkEnd w:id="72"/>
     </w:p>
     <w:p>
       <w:pPr>
@@ -27126,7 +27818,19 @@
         <w:rPr>
           <w:lang w:val="sk-SK"/>
         </w:rPr>
-        <w:t xml:space="preserve">vždy budú odlišné a vyžadujúce hľadanie nových riešení.  Zadanie úlohy sa skladá z dvoch častí – podlaha a parkety. Pri vytváraní nových úloh sa najskôr vygeneruje </w:t>
+        <w:t>vždy budú odlišné a vyžadujúce hľadanie nových riešení.  Zadanie úlohy sa skladá z dvoch</w:t>
+      </w:r>
+      <w:r>
+        <w:rPr>
+          <w:lang w:val="sk-SK"/>
+        </w:rPr>
+        <w:t xml:space="preserve"> častí – podlaha a parkety. Pri </w:t>
+      </w:r>
+      <w:r>
+        <w:rPr>
+          <w:lang w:val="sk-SK"/>
+        </w:rPr>
+        <w:t xml:space="preserve">vytváraní nových úloh sa najskôr vygeneruje </w:t>
       </w:r>
       <w:r>
         <w:rPr>
@@ -27255,7 +27959,7 @@
         <w:rPr>
           <w:lang w:val="sk-SK"/>
         </w:rPr>
-        <w:t xml:space="preserve"> dokiaľ nenájdeme vhodnú úlohu </w:t>
+        <w:t xml:space="preserve"> dokiaľ nenájdeme vhodnú úlohu</w:t>
       </w:r>
       <w:r>
         <w:rPr>
@@ -27272,7 +27976,7 @@
           <w:lang w:val="sk-SK"/>
         </w:rPr>
       </w:pPr>
-      <w:bookmarkStart w:id="59" w:name="_Toc514783027"/>
+      <w:bookmarkStart w:id="73" w:name="_Toc515205066"/>
       <w:proofErr w:type="spellStart"/>
       <w:r>
         <w:rPr>
@@ -27280,7 +27984,7 @@
         </w:rPr>
         <w:t>Solver</w:t>
       </w:r>
-      <w:bookmarkEnd w:id="59"/>
+      <w:bookmarkEnd w:id="73"/>
       <w:proofErr w:type="spellEnd"/>
     </w:p>
     <w:p>
@@ -27311,7 +28015,20 @@
         <w:rPr>
           <w:lang w:val="sk-SK"/>
         </w:rPr>
-        <w:t>objekt triedy Game a číslo označujúce hornú hranicu počtu riešení.</w:t>
+        <w:t xml:space="preserve">objekt triedy </w:t>
+      </w:r>
+      <w:r>
+        <w:rPr>
+          <w:i/>
+          <w:lang w:val="sk-SK"/>
+        </w:rPr>
+        <w:t>Game</w:t>
+      </w:r>
+      <w:r>
+        <w:rPr>
+          <w:lang w:val="sk-SK"/>
+        </w:rPr>
+        <w:t xml:space="preserve"> a číslo označujúce hornú hranicu počtu riešení.</w:t>
       </w:r>
       <w:r>
         <w:rPr>
@@ -27782,14 +28499,14 @@
           <w:lang w:val="sk-SK"/>
         </w:rPr>
       </w:pPr>
-      <w:bookmarkStart w:id="60" w:name="_Toc514783028"/>
+      <w:bookmarkStart w:id="74" w:name="_Toc515205067"/>
       <w:r>
         <w:rPr>
           <w:lang w:val="sk-SK"/>
         </w:rPr>
         <w:t>Problém úplného pokrytia</w:t>
       </w:r>
-      <w:bookmarkEnd w:id="60"/>
+      <w:bookmarkEnd w:id="74"/>
     </w:p>
     <w:p>
       <w:pPr>
@@ -28310,7 +29027,13 @@
         <w:rPr>
           <w:lang w:val="sk-SK"/>
         </w:rPr>
-        <w:t xml:space="preserve"> nachádza v niektorej z jej prvkov práve raz. C a D sú </w:t>
+        <w:t xml:space="preserve"> nachádza v </w:t>
+      </w:r>
+      <w:r>
+        <w:rPr>
+          <w:lang w:val="sk-SK"/>
+        </w:rPr>
+        <w:t xml:space="preserve">niektorej z jej prvkov práve raz. C a D sú </w:t>
       </w:r>
       <w:proofErr w:type="spellStart"/>
       <w:r>
@@ -28615,7 +29338,13 @@
         <w:rPr>
           <w:lang w:val="sk-SK"/>
         </w:rPr>
-        <w:t>íklad je zobrazená na obrázku </w:t>
+        <w:t>íklad je zobrazená na </w:t>
+      </w:r>
+      <w:r>
+        <w:rPr>
+          <w:lang w:val="sk-SK"/>
+        </w:rPr>
+        <w:t>obrázku </w:t>
       </w:r>
       <w:r>
         <w:rPr>
@@ -28641,8 +29370,9 @@
         <w:ind w:left="432" w:hanging="432"/>
         <w:jc w:val="center"/>
       </w:pPr>
-      <w:bookmarkStart w:id="61" w:name="_Toc513918606"/>
-      <w:bookmarkStart w:id="62" w:name="_Toc514783029"/>
+      <w:bookmarkStart w:id="75" w:name="_Toc513918606"/>
+      <w:bookmarkStart w:id="76" w:name="_Toc514783029"/>
+      <w:bookmarkStart w:id="77" w:name="_Toc515205068"/>
       <w:r>
         <w:rPr>
           <w:noProof/>
@@ -28691,8 +29421,9 @@
           </wp:inline>
         </w:drawing>
       </w:r>
-      <w:bookmarkEnd w:id="61"/>
-      <w:bookmarkEnd w:id="62"/>
+      <w:bookmarkEnd w:id="75"/>
+      <w:bookmarkEnd w:id="76"/>
+      <w:bookmarkEnd w:id="77"/>
     </w:p>
     <w:p>
       <w:pPr>
@@ -28705,7 +29436,7 @@
           <w:lang w:val="sk-SK"/>
         </w:rPr>
       </w:pPr>
-      <w:bookmarkStart w:id="63" w:name="_Toc514783130"/>
+      <w:bookmarkStart w:id="78" w:name="_Toc515205192"/>
       <w:r>
         <w:rPr>
           <w:b w:val="0"/>
@@ -28763,7 +29494,7 @@
         </w:rPr>
         <w:t>: Matica výskytu pre problém presného pokrytia</w:t>
       </w:r>
-      <w:bookmarkEnd w:id="63"/>
+      <w:bookmarkEnd w:id="78"/>
     </w:p>
     <w:p>
       <w:pPr>
@@ -28853,7 +29584,7 @@
           <w:lang w:val="sk-SK"/>
         </w:rPr>
       </w:pPr>
-      <w:bookmarkStart w:id="64" w:name="_Toc514783030"/>
+      <w:bookmarkStart w:id="79" w:name="_Toc515205069"/>
       <w:proofErr w:type="spellStart"/>
       <w:r>
         <w:rPr>
@@ -28875,7 +29606,7 @@
         </w:rPr>
         <w:t>links</w:t>
       </w:r>
-      <w:bookmarkEnd w:id="64"/>
+      <w:bookmarkEnd w:id="79"/>
       <w:proofErr w:type="spellEnd"/>
     </w:p>
     <w:p>
@@ -29081,7 +29812,13 @@
         <w:rPr>
           <w:lang w:val="sk-SK"/>
         </w:rPr>
-        <w:t xml:space="preserve">za účelom nájdenia výskytu 1 </w:t>
+        <w:t xml:space="preserve">za účelom nájdenia výskytu </w:t>
+      </w:r>
+      <w:r>
+        <w:rPr>
+          <w:lang w:val="sk-SK"/>
+        </w:rPr>
+        <w:t>1 </w:t>
       </w:r>
       <w:r>
         <w:rPr>
@@ -29207,7 +29944,13 @@
         <w:rPr>
           <w:lang w:val="sk-SK"/>
         </w:rPr>
-        <w:t xml:space="preserve"> výrazne znížila.</w:t>
+        <w:t xml:space="preserve"> výrazne znižuje</w:t>
+      </w:r>
+      <w:r>
+        <w:rPr>
+          <w:lang w:val="sk-SK"/>
+        </w:rPr>
+        <w:t>.</w:t>
       </w:r>
       <w:r>
         <w:rPr>
@@ -29290,7 +30033,7 @@
         <w:pStyle w:val="Nadpis3"/>
         <w:jc w:val="both"/>
       </w:pPr>
-      <w:bookmarkStart w:id="65" w:name="_Toc514783031"/>
+      <w:bookmarkStart w:id="80" w:name="_Toc515205070"/>
       <w:r>
         <w:t xml:space="preserve">Exact cover problem v </w:t>
       </w:r>
@@ -29306,7 +30049,7 @@
       <w:r>
         <w:t>aplikácii</w:t>
       </w:r>
-      <w:bookmarkEnd w:id="65"/>
+      <w:bookmarkEnd w:id="80"/>
       <w:proofErr w:type="spellEnd"/>
     </w:p>
     <w:p>
@@ -29322,7 +30065,19 @@
         <w:rPr>
           <w:lang w:val="sk-SK"/>
         </w:rPr>
-        <w:t>Aby sme mohli využívať existujúci algoritmus na riešenie problému pokrytia aj v našej aplikácii, musíme previesť zadanie úlohy do vhodného formátu vstupu. Vytvoríme teda maticu výskytu</w:t>
+        <w:t xml:space="preserve">Aby sme mohli využívať existujúci algoritmus na </w:t>
+      </w:r>
+      <w:r>
+        <w:rPr>
+          <w:lang w:val="sk-SK"/>
+        </w:rPr>
+        <w:t>riešenie problému pokrytia aj v </w:t>
+      </w:r>
+      <w:r>
+        <w:rPr>
+          <w:lang w:val="sk-SK"/>
+        </w:rPr>
+        <w:t>našej aplikácii, musíme previesť zadanie úlohy do vhodného formátu vstupu. Vytvoríme teda maticu výskytu</w:t>
       </w:r>
       <w:r>
         <w:rPr>
@@ -29637,7 +30392,7 @@
           <w:lang w:val="sk-SK"/>
         </w:rPr>
       </w:pPr>
-      <w:bookmarkStart w:id="66" w:name="_Toc514783131"/>
+      <w:bookmarkStart w:id="81" w:name="_Toc515205193"/>
       <w:r>
         <w:rPr>
           <w:b w:val="0"/>
@@ -29695,7 +30450,7 @@
         </w:rPr>
         <w:t>: Matica výskytu pre problém presného pokrytia jednej z úloh</w:t>
       </w:r>
-      <w:bookmarkEnd w:id="66"/>
+      <w:bookmarkEnd w:id="81"/>
     </w:p>
     <w:p>
       <w:pPr>
@@ -29705,7 +30460,7 @@
           <w:lang w:val="sk-SK"/>
         </w:rPr>
       </w:pPr>
-      <w:bookmarkStart w:id="67" w:name="_Toc514783032"/>
+      <w:bookmarkStart w:id="82" w:name="_Toc515205071"/>
       <w:proofErr w:type="spellStart"/>
       <w:r>
         <w:rPr>
@@ -29719,7 +30474,7 @@
         </w:rPr>
         <w:t>nosť</w:t>
       </w:r>
-      <w:bookmarkEnd w:id="67"/>
+      <w:bookmarkEnd w:id="82"/>
       <w:proofErr w:type="spellEnd"/>
     </w:p>
     <w:p>
@@ -29761,7 +30516,19 @@
         <w:rPr>
           <w:lang w:val="sk-SK"/>
         </w:rPr>
-        <w:t xml:space="preserve"> prístupná čo najväčšiemu počtu žiakov, musíme zabezpečiť, aby bola použiteľná nezávisle od zariadenia. </w:t>
+        <w:t xml:space="preserve"> prístupná čo najväčšiemu počtu žiakov, musíme zabezpečiť, a</w:t>
+      </w:r>
+      <w:r>
+        <w:rPr>
+          <w:lang w:val="sk-SK"/>
+        </w:rPr>
+        <w:t>by bola použiteľná nezávisle od </w:t>
+      </w:r>
+      <w:r>
+        <w:rPr>
+          <w:lang w:val="sk-SK"/>
+        </w:rPr>
+        <w:t xml:space="preserve">zariadenia. </w:t>
       </w:r>
       <w:r>
         <w:rPr>
@@ -29938,7 +30705,7 @@
           <w:lang w:val="sk-SK"/>
         </w:rPr>
       </w:pPr>
-      <w:bookmarkStart w:id="68" w:name="_Toc514783132"/>
+      <w:bookmarkStart w:id="83" w:name="_Toc515205194"/>
       <w:r>
         <w:rPr>
           <w:b w:val="0"/>
@@ -29996,7 +30763,7 @@
         </w:rPr>
         <w:t>: Aplikácia bežiaca na zariadeniach s rozdielnym rozlíšením</w:t>
       </w:r>
-      <w:bookmarkEnd w:id="68"/>
+      <w:bookmarkEnd w:id="83"/>
     </w:p>
     <w:p>
       <w:pPr>
@@ -30050,7 +30817,7 @@
           <w:lang w:val="sk-SK"/>
         </w:rPr>
       </w:pPr>
-      <w:bookmarkStart w:id="69" w:name="_Toc514783033"/>
+      <w:bookmarkStart w:id="84" w:name="_Toc515205072"/>
       <w:r>
         <w:rPr>
           <w:lang w:val="sk-SK"/>
@@ -30058,7 +30825,7 @@
         <w:lastRenderedPageBreak/>
         <w:t>Testovanie</w:t>
       </w:r>
-      <w:bookmarkEnd w:id="69"/>
+      <w:bookmarkEnd w:id="84"/>
     </w:p>
     <w:p>
       <w:pPr>
@@ -30121,14 +30888,14 @@
           <w:lang w:val="sk-SK"/>
         </w:rPr>
       </w:pPr>
-      <w:bookmarkStart w:id="70" w:name="_Toc514783034"/>
+      <w:bookmarkStart w:id="85" w:name="_Toc515205073"/>
       <w:r>
         <w:rPr>
           <w:lang w:val="sk-SK"/>
         </w:rPr>
         <w:t>Priebeh testovania</w:t>
       </w:r>
-      <w:bookmarkEnd w:id="70"/>
+      <w:bookmarkEnd w:id="85"/>
     </w:p>
     <w:p>
       <w:pPr>
@@ -30277,13 +31044,13 @@
         <w:rPr>
           <w:lang w:val="sk-SK"/>
         </w:rPr>
-        <w:t xml:space="preserve">teda </w:t>
-      </w:r>
-      <w:r>
-        <w:rPr>
-          <w:lang w:val="sk-SK"/>
-        </w:rPr>
-        <w:t>prvé otázky s ovládaním hry. Niektoré z dvojíc však</w:t>
+        <w:t xml:space="preserve">teda otázky ohľadom ovládania </w:t>
+      </w:r>
+      <w:r>
+        <w:rPr>
+          <w:lang w:val="sk-SK"/>
+        </w:rPr>
+        <w:t>hry. Niektoré z dvojíc však</w:t>
       </w:r>
       <w:r>
         <w:rPr>
@@ -30295,7 +31062,19 @@
         <w:rPr>
           <w:lang w:val="sk-SK"/>
         </w:rPr>
-        <w:t xml:space="preserve">pokusom. Iným sme s ovládaním hry pomohli. Nič však nemení na tom, že žiaci boli nadšení a hra ich zaujala. </w:t>
+        <w:t xml:space="preserve">pokusom. Iným sme s ovládaním hry pomohli. Nič </w:t>
+      </w:r>
+      <w:r>
+        <w:rPr>
+          <w:lang w:val="sk-SK"/>
+        </w:rPr>
+        <w:t xml:space="preserve">to </w:t>
+      </w:r>
+      <w:r>
+        <w:rPr>
+          <w:lang w:val="sk-SK"/>
+        </w:rPr>
+        <w:t xml:space="preserve">však nemení na tom, že žiaci boli nadšení a hra ich zaujala. </w:t>
       </w:r>
       <w:r>
         <w:rPr>
@@ -30443,7 +31222,7 @@
           <w:lang w:val="sk-SK"/>
         </w:rPr>
       </w:pPr>
-      <w:bookmarkStart w:id="71" w:name="_Toc514783133"/>
+      <w:bookmarkStart w:id="86" w:name="_Toc515205195"/>
       <w:r>
         <w:rPr>
           <w:b w:val="0"/>
@@ -30501,7 +31280,7 @@
         </w:rPr>
         <w:t>: Testovanie so žiakmi</w:t>
       </w:r>
-      <w:bookmarkEnd w:id="71"/>
+      <w:bookmarkEnd w:id="86"/>
     </w:p>
     <w:p>
       <w:pPr>
@@ -30517,7 +31296,7 @@
           <w:lang w:val="sk-SK"/>
         </w:rPr>
       </w:pPr>
-      <w:bookmarkStart w:id="72" w:name="_Toc514783035"/>
+      <w:bookmarkStart w:id="87" w:name="_Toc515205074"/>
       <w:r>
         <w:rPr>
           <w:lang w:val="sk-SK"/>
@@ -30525,7 +31304,7 @@
         <w:lastRenderedPageBreak/>
         <w:t>Výsledky pozorovania</w:t>
       </w:r>
-      <w:bookmarkEnd w:id="72"/>
+      <w:bookmarkEnd w:id="87"/>
     </w:p>
     <w:p>
       <w:pPr>
@@ -30842,7 +31621,7 @@
           <w:lang w:val="sk-SK"/>
         </w:rPr>
       </w:pPr>
-      <w:bookmarkStart w:id="73" w:name="_Toc514783036"/>
+      <w:bookmarkStart w:id="88" w:name="_Toc515205075"/>
       <w:r>
         <w:rPr>
           <w:lang w:val="sk-SK"/>
@@ -30850,7 +31629,7 @@
         <w:lastRenderedPageBreak/>
         <w:t>Záver</w:t>
       </w:r>
-      <w:bookmarkEnd w:id="73"/>
+      <w:bookmarkEnd w:id="88"/>
     </w:p>
     <w:p>
       <w:pPr>
@@ -31239,7 +32018,7 @@
         </w:rPr>
         <w:br w:type="page"/>
       </w:r>
-      <w:bookmarkStart w:id="74" w:name="_Toc514783037"/>
+      <w:bookmarkStart w:id="89" w:name="_Toc515205076"/>
       <w:r>
         <w:rPr>
           <w:lang w:val="sk-SK"/>
@@ -31247,7 +32026,7 @@
         <w:lastRenderedPageBreak/>
         <w:t>Zdroje</w:t>
       </w:r>
-      <w:bookmarkEnd w:id="74"/>
+      <w:bookmarkEnd w:id="89"/>
     </w:p>
     <w:p>
       <w:pPr>
@@ -32086,25 +32865,20 @@
     <w:p>
       <w:pPr>
         <w:spacing w:line="360" w:lineRule="auto"/>
-        <w:jc w:val="both"/>
-        <w:rPr>
-          <w:lang w:val="sk-SK"/>
-        </w:rPr>
-      </w:pPr>
-    </w:p>
-    <w:p>
-      <w:pPr>
-        <w:spacing w:line="360" w:lineRule="auto"/>
+        <w:ind w:left="0"/>
         <w:rPr>
           <w:szCs w:val="24"/>
           <w:shd w:val="clear" w:color="auto" w:fill="FFFFFF"/>
           <w:lang w:val="sk-SK"/>
         </w:rPr>
       </w:pPr>
-      <w:r>
-        <w:rPr>
-          <w:lang w:val="sk-SK"/>
-        </w:rPr>
+      <w:bookmarkStart w:id="90" w:name="_GoBack"/>
+      <w:bookmarkEnd w:id="90"/>
+      <w:r>
+        <w:rPr>
+          <w:lang w:val="sk-SK"/>
+        </w:rPr>
+        <w:lastRenderedPageBreak/>
         <w:t>[</w:t>
       </w:r>
       <w:r>
@@ -33015,7 +33789,7 @@
           <w:lang w:val="sk-SK"/>
         </w:rPr>
       </w:pPr>
-      <w:bookmarkStart w:id="75" w:name="_Toc514783038"/>
+      <w:bookmarkStart w:id="91" w:name="_Toc515205077"/>
       <w:r>
         <w:rPr>
           <w:lang w:val="sk-SK"/>
@@ -33023,7 +33797,7 @@
         <w:lastRenderedPageBreak/>
         <w:t>Prílohy</w:t>
       </w:r>
-      <w:bookmarkEnd w:id="75"/>
+      <w:bookmarkEnd w:id="91"/>
     </w:p>
     <w:p>
       <w:pPr>
@@ -33110,7 +33884,7 @@
 <w:ftr xmlns:wpc="http://schemas.microsoft.com/office/word/2010/wordprocessingCanvas" xmlns:cx="http://schemas.microsoft.com/office/drawing/2014/chartex" xmlns:cx1="http://schemas.microsoft.com/office/drawing/2015/9/8/chartex" xmlns:cx2="http://schemas.microsoft.com/office/drawing/2015/10/21/chartex" xmlns:cx3="http://schemas.microsoft.com/office/drawing/2016/5/9/chartex" xmlns:cx4="http://schemas.microsoft.com/office/drawing/2016/5/10/chartex" xmlns:cx5="http://schemas.microsoft.com/office/drawing/2016/5/11/chartex" xmlns:cx6="http://schemas.microsoft.com/office/drawing/2016/5/12/chartex" xmlns:cx7="http://schemas.microsoft.com/office/drawing/2016/5/13/chartex" xmlns:cx8="http://schemas.microsoft.com/office/drawing/2016/5/14/chartex" xmlns:mc="http://schemas.openxmlformats.org/markup-compatibility/2006" xmlns:aink="http://schemas.microsoft.com/office/drawing/2016/ink" xmlns:am3d="http://schemas.microsoft.com/office/drawing/2017/model3d" xmlns:o="urn:schemas-microsoft-com:office:office" xmlns:r="http://schemas.openxmlformats.org/officeDocument/2006/relationships" xmlns:m="http://schemas.openxmlformats.org/officeDocument/2006/math" xmlns:v="urn:schemas-microsoft-com:vml" xmlns:wp14="http://schemas.microsoft.com/office/word/2010/wordprocessingDrawing" xmlns:wp="http://schemas.openxmlformats.org/drawingml/2006/wordprocessingDrawing" xmlns:w10="urn:schemas-microsoft-com:office:word" xmlns:w="http://schemas.openxmlformats.org/wordprocessingml/2006/main" xmlns:w14="http://schemas.microsoft.com/office/word/2010/wordml" xmlns:w15="http://schemas.microsoft.com/office/word/2012/wordml" xmlns:w16cid="http://schemas.microsoft.com/office/word/2016/wordml/cid" xmlns:w16se="http://schemas.microsoft.com/office/word/2015/wordml/symex" xmlns:wpg="http://schemas.microsoft.com/office/word/2010/wordprocessingGroup" xmlns:wpi="http://schemas.microsoft.com/office/word/2010/wordprocessingInk" xmlns:wne="http://schemas.microsoft.com/office/word/2006/wordml" xmlns:wps="http://schemas.microsoft.com/office/word/2010/wordprocessingShape" mc:Ignorable="w14 w15 w16se w16cid wp14">
   <w:sdt>
     <w:sdtPr>
-      <w:id w:val="1169987851"/>
+      <w:id w:val="220954753"/>
       <w:docPartObj>
         <w:docPartGallery w:val="Page Numbers (Bottom of Page)"/>
         <w:docPartUnique/>
@@ -33136,7 +33910,7 @@
             <w:noProof/>
             <w:lang w:val="sk-SK"/>
           </w:rPr>
-          <w:t>7</w:t>
+          <w:t>47</w:t>
         </w:r>
         <w:r>
           <w:fldChar w:fldCharType="end"/>
@@ -35677,7 +36451,7 @@
 </file>
 
 <file path=customXml/itemProps1.xml><?xml version="1.0" encoding="utf-8"?>
-<ds:datastoreItem xmlns:ds="http://schemas.openxmlformats.org/officeDocument/2006/customXml" ds:itemID="{A072F0AB-1656-4AD1-9D0D-F78970E068A5}">
+<ds:datastoreItem xmlns:ds="http://schemas.openxmlformats.org/officeDocument/2006/customXml" ds:itemID="{31CF25F6-9383-4C52-9D75-82B15F2C313A}">
   <ds:schemaRefs>
     <ds:schemaRef ds:uri="http://schemas.openxmlformats.org/officeDocument/2006/bibliography"/>
   </ds:schemaRefs>

--- a/Raz to bude bakalarka - final.docx
+++ b/Raz to bude bakalarka - final.docx
@@ -251,7 +251,6 @@
                             <w:r>
                               <w:t xml:space="preserve"> </w:t>
                             </w:r>
-                            <w:proofErr w:type="spellStart"/>
                             <w:r>
                               <w:rPr>
                                 <w:b/>
@@ -259,7 +258,6 @@
                               </w:rPr>
                               <w:t>Spišáková</w:t>
                             </w:r>
-                            <w:proofErr w:type="spellEnd"/>
                           </w:p>
                         </w:txbxContent>
                       </wps:txbx>
@@ -280,7 +278,7 @@
           </mc:Choice>
           <mc:Fallback>
             <w:pict>
-              <v:shape w14:anchorId="53ED1C66" id="Text Box 72" o:spid="_x0000_s1027" type="#_x0000_t202" style="position:absolute;left:0;text-align:left;margin-left:329.75pt;margin-top:583.3pt;width:117.8pt;height:22.1pt;z-index:251658243;visibility:visible;mso-wrap-style:square;mso-width-percent:0;mso-height-percent:200;mso-wrap-distance-left:9pt;mso-wrap-distance-top:0;mso-wrap-distance-right:9pt;mso-wrap-distance-bottom:0;mso-position-horizontal:absolute;mso-position-horizontal-relative:text;mso-position-vertical:absolute;mso-position-vertical-relative:text;mso-width-percent:0;mso-height-percent:200;mso-width-relative:margin;mso-height-relative:margin;v-text-anchor:top" o:gfxdata="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" stroked="f">
+              <v:shape w14:anchorId="53ED1C66" id="Text Box 72" o:spid="_x0000_s1027" type="#_x0000_t202" style="position:absolute;left:0;text-align:left;margin-left:329.75pt;margin-top:583.3pt;width:117.8pt;height:22.1pt;z-index:251658243;visibility:visible;mso-wrap-style:square;mso-width-percent:0;mso-height-percent:200;mso-wrap-distance-left:9pt;mso-wrap-distance-top:0;mso-wrap-distance-right:9pt;mso-wrap-distance-bottom:0;mso-position-horizontal:absolute;mso-position-horizontal-relative:text;mso-position-vertical:absolute;mso-position-vertical-relative:text;mso-width-percent:0;mso-height-percent:200;mso-width-relative:margin;mso-height-relative:margin;v-text-anchor:top" o:gfxdata="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" stroked="f">
                 <v:textbox style="mso-fit-shape-to-text:t">
                   <w:txbxContent>
                     <w:p>
@@ -301,7 +299,6 @@
                       <w:r>
                         <w:t xml:space="preserve"> </w:t>
                       </w:r>
-                      <w:proofErr w:type="spellStart"/>
                       <w:r>
                         <w:rPr>
                           <w:b/>
@@ -309,7 +306,6 @@
                         </w:rPr>
                         <w:t>Spišáková</w:t>
                       </w:r>
-                      <w:proofErr w:type="spellEnd"/>
                     </w:p>
                   </w:txbxContent>
                 </v:textbox>
@@ -411,7 +407,7 @@
           </mc:Choice>
           <mc:Fallback>
             <w:pict>
-              <v:shape w14:anchorId="53ED1C67" id="Text Box 71" o:spid="_x0000_s1028" type="#_x0000_t202" style="position:absolute;left:0;text-align:left;margin-left:-6.8pt;margin-top:583.3pt;width:50.9pt;height:22.1pt;z-index:251658242;visibility:visible;mso-wrap-style:square;mso-width-percent:0;mso-height-percent:200;mso-wrap-distance-left:9pt;mso-wrap-distance-top:0;mso-wrap-distance-right:9pt;mso-wrap-distance-bottom:0;mso-position-horizontal:absolute;mso-position-horizontal-relative:text;mso-position-vertical:absolute;mso-position-vertical-relative:text;mso-width-percent:0;mso-height-percent:200;mso-width-relative:margin;mso-height-relative:margin;v-text-anchor:top" o:gfxdata="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" stroked="f">
+              <v:shape w14:anchorId="53ED1C67" id="Text Box 71" o:spid="_x0000_s1028" type="#_x0000_t202" style="position:absolute;left:0;text-align:left;margin-left:-6.8pt;margin-top:583.3pt;width:50.9pt;height:22.1pt;z-index:251658242;visibility:visible;mso-wrap-style:square;mso-width-percent:0;mso-height-percent:200;mso-wrap-distance-left:9pt;mso-wrap-distance-top:0;mso-wrap-distance-right:9pt;mso-wrap-distance-bottom:0;mso-position-horizontal:absolute;mso-position-horizontal-relative:text;mso-position-vertical:absolute;mso-position-vertical-relative:text;mso-width-percent:0;mso-height-percent:200;mso-width-relative:margin;mso-height-relative:margin;v-text-anchor:top" o:gfxdata="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" stroked="f">
                 <v:textbox style="mso-fit-shape-to-text:t">
                   <w:txbxContent>
                     <w:p>
@@ -742,7 +738,7 @@
           </mc:Choice>
           <mc:Fallback>
             <w:pict>
-              <v:shape w14:anchorId="53ED1C6C" id="Text Box 75" o:spid="_x0000_s1030" type="#_x0000_t202" style="position:absolute;left:0;text-align:left;margin-left:17.75pt;margin-top:671.3pt;width:108.6pt;height:22.1pt;z-index:251658246;visibility:visible;mso-wrap-style:square;mso-width-percent:0;mso-height-percent:200;mso-wrap-distance-left:9pt;mso-wrap-distance-top:0;mso-wrap-distance-right:9pt;mso-wrap-distance-bottom:0;mso-position-horizontal:absolute;mso-position-horizontal-relative:text;mso-position-vertical:absolute;mso-position-vertical-relative:text;mso-width-percent:0;mso-height-percent:200;mso-width-relative:margin;mso-height-relative:margin;v-text-anchor:top" o:gfxdata="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" stroked="f">
+              <v:shape w14:anchorId="53ED1C6C" id="Text Box 75" o:spid="_x0000_s1030" type="#_x0000_t202" style="position:absolute;left:0;text-align:left;margin-left:17.75pt;margin-top:671.3pt;width:108.6pt;height:22.1pt;z-index:251658246;visibility:visible;mso-wrap-style:square;mso-width-percent:0;mso-height-percent:200;mso-wrap-distance-left:9pt;mso-wrap-distance-top:0;mso-wrap-distance-right:9pt;mso-wrap-distance-bottom:0;mso-position-horizontal:absolute;mso-position-horizontal-relative:text;mso-position-vertical:absolute;mso-position-vertical-relative:text;mso-width-percent:0;mso-height-percent:200;mso-width-relative:margin;mso-height-relative:margin;v-text-anchor:top" o:gfxdata="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" stroked="f">
                 <v:textbox style="mso-fit-shape-to-text:t">
                   <w:txbxContent>
                     <w:p>
@@ -899,21 +895,7 @@
                                 <w:lang w:val="sk-SK"/>
                               </w:rPr>
                               <w:tab/>
-                              <w:t xml:space="preserve">RNDr. Peter </w:t>
-                            </w:r>
-                            <w:proofErr w:type="spellStart"/>
-                            <w:r>
-                              <w:rPr>
-                                <w:lang w:val="sk-SK"/>
-                              </w:rPr>
-                              <w:t>Borovanský</w:t>
-                            </w:r>
-                            <w:proofErr w:type="spellEnd"/>
-                            <w:r>
-                              <w:rPr>
-                                <w:lang w:val="sk-SK"/>
-                              </w:rPr>
-                              <w:t>, PhD.</w:t>
+                              <w:t>RNDr. Peter Borovanský, PhD.</w:t>
                             </w:r>
                             <w:r>
                               <w:rPr>
@@ -933,21 +915,7 @@
                                 <w:lang w:val="sk-SK"/>
                               </w:rPr>
                               <w:tab/>
-                              <w:t xml:space="preserve">RNDr. Dagmar </w:t>
-                            </w:r>
-                            <w:proofErr w:type="spellStart"/>
-                            <w:r>
-                              <w:rPr>
-                                <w:lang w:val="sk-SK"/>
-                              </w:rPr>
-                              <w:t>Môťovská</w:t>
-                            </w:r>
-                            <w:proofErr w:type="spellEnd"/>
-                            <w:r>
-                              <w:rPr>
-                                <w:lang w:val="sk-SK"/>
-                              </w:rPr>
-                              <w:t>, PhD.</w:t>
+                              <w:t>RNDr. Dagmar Môťovská, PhD.</w:t>
                             </w:r>
                           </w:p>
                         </w:txbxContent>
@@ -969,7 +937,7 @@
           </mc:Choice>
           <mc:Fallback>
             <w:pict>
-              <v:shape w14:anchorId="53ED1C6A" id="Text Box 77" o:spid="_x0000_s1031" type="#_x0000_t202" style="position:absolute;left:0;text-align:left;margin-left:17.85pt;margin-top:526.45pt;width:330.1pt;height:110.7pt;z-index:251658248;visibility:visible;mso-wrap-style:square;mso-width-percent:0;mso-height-percent:200;mso-wrap-distance-left:9pt;mso-wrap-distance-top:0;mso-wrap-distance-right:9pt;mso-wrap-distance-bottom:0;mso-position-horizontal:absolute;mso-position-horizontal-relative:text;mso-position-vertical:absolute;mso-position-vertical-relative:text;mso-width-percent:0;mso-height-percent:200;mso-width-relative:margin;mso-height-relative:margin;v-text-anchor:top" o:gfxdata="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" stroked="f">
+              <v:shape w14:anchorId="53ED1C6A" id="Text Box 77" o:spid="_x0000_s1031" type="#_x0000_t202" style="position:absolute;left:0;text-align:left;margin-left:17.85pt;margin-top:526.45pt;width:330.1pt;height:110.7pt;z-index:251658248;visibility:visible;mso-wrap-style:square;mso-width-percent:0;mso-height-percent:200;mso-wrap-distance-left:9pt;mso-wrap-distance-top:0;mso-wrap-distance-right:9pt;mso-wrap-distance-bottom:0;mso-position-horizontal:absolute;mso-position-horizontal-relative:text;mso-position-vertical:absolute;mso-position-vertical-relative:text;mso-width-percent:0;mso-height-percent:200;mso-width-relative:margin;mso-height-relative:margin;v-text-anchor:top" o:gfxdata="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" stroked="f">
                 <v:textbox style="mso-fit-shape-to-text:t">
                   <w:txbxContent>
                     <w:p>
@@ -1038,21 +1006,7 @@
                           <w:lang w:val="sk-SK"/>
                         </w:rPr>
                         <w:tab/>
-                        <w:t xml:space="preserve">RNDr. Peter </w:t>
-                      </w:r>
-                      <w:proofErr w:type="spellStart"/>
-                      <w:r>
-                        <w:rPr>
-                          <w:lang w:val="sk-SK"/>
-                        </w:rPr>
-                        <w:t>Borovanský</w:t>
-                      </w:r>
-                      <w:proofErr w:type="spellEnd"/>
-                      <w:r>
-                        <w:rPr>
-                          <w:lang w:val="sk-SK"/>
-                        </w:rPr>
-                        <w:t>, PhD.</w:t>
+                        <w:t>RNDr. Peter Borovanský, PhD.</w:t>
                       </w:r>
                       <w:r>
                         <w:rPr>
@@ -1072,21 +1026,7 @@
                           <w:lang w:val="sk-SK"/>
                         </w:rPr>
                         <w:tab/>
-                        <w:t xml:space="preserve">RNDr. Dagmar </w:t>
-                      </w:r>
-                      <w:proofErr w:type="spellStart"/>
-                      <w:r>
-                        <w:rPr>
-                          <w:lang w:val="sk-SK"/>
-                        </w:rPr>
-                        <w:t>Môťovská</w:t>
-                      </w:r>
-                      <w:proofErr w:type="spellEnd"/>
-                      <w:r>
-                        <w:rPr>
-                          <w:lang w:val="sk-SK"/>
-                        </w:rPr>
-                        <w:t>, PhD.</w:t>
+                        <w:t>RNDr. Dagmar Môťovská, PhD.</w:t>
                       </w:r>
                     </w:p>
                   </w:txbxContent>
@@ -1172,7 +1112,6 @@
                             <w:r>
                               <w:t xml:space="preserve"> </w:t>
                             </w:r>
-                            <w:proofErr w:type="spellStart"/>
                             <w:r>
                               <w:rPr>
                                 <w:b/>
@@ -1180,7 +1119,6 @@
                               </w:rPr>
                               <w:t>Spišáková</w:t>
                             </w:r>
-                            <w:proofErr w:type="spellEnd"/>
                           </w:p>
                         </w:txbxContent>
                       </wps:txbx>
@@ -1201,7 +1139,7 @@
           </mc:Choice>
           <mc:Fallback>
             <w:pict>
-              <v:shape w14:anchorId="53ED1C6B" id="Text Box 76" o:spid="_x0000_s1032" type="#_x0000_t202" style="position:absolute;left:0;text-align:left;margin-left:337.75pt;margin-top:671.05pt;width:117.8pt;height:22.1pt;z-index:251658247;visibility:visible;mso-wrap-style:square;mso-width-percent:0;mso-height-percent:200;mso-wrap-distance-left:9pt;mso-wrap-distance-top:0;mso-wrap-distance-right:9pt;mso-wrap-distance-bottom:0;mso-position-horizontal:absolute;mso-position-horizontal-relative:text;mso-position-vertical:absolute;mso-position-vertical-relative:text;mso-width-percent:0;mso-height-percent:200;mso-width-relative:margin;mso-height-relative:margin;v-text-anchor:top" o:gfxdata="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" stroked="f">
+              <v:shape w14:anchorId="53ED1C6B" id="Text Box 76" o:spid="_x0000_s1032" type="#_x0000_t202" style="position:absolute;left:0;text-align:left;margin-left:337.75pt;margin-top:671.05pt;width:117.8pt;height:22.1pt;z-index:251658247;visibility:visible;mso-wrap-style:square;mso-width-percent:0;mso-height-percent:200;mso-wrap-distance-left:9pt;mso-wrap-distance-top:0;mso-wrap-distance-right:9pt;mso-wrap-distance-bottom:0;mso-position-horizontal:absolute;mso-position-horizontal-relative:text;mso-position-vertical:absolute;mso-position-vertical-relative:text;mso-width-percent:0;mso-height-percent:200;mso-width-relative:margin;mso-height-relative:margin;v-text-anchor:top" o:gfxdata="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" stroked="f">
                 <v:textbox style="mso-fit-shape-to-text:t">
                   <w:txbxContent>
                     <w:p>
@@ -1222,7 +1160,6 @@
                       <w:r>
                         <w:t xml:space="preserve"> </w:t>
                       </w:r>
-                      <w:proofErr w:type="spellStart"/>
                       <w:r>
                         <w:rPr>
                           <w:b/>
@@ -1230,7 +1167,6 @@
                         </w:rPr>
                         <w:t>Spišáková</w:t>
                       </w:r>
-                      <w:proofErr w:type="spellEnd"/>
                     </w:p>
                   </w:txbxContent>
                 </v:textbox>
@@ -3859,42 +3795,12 @@
                                 <w:spacing w:after="160"/>
                                 <w:ind w:left="0"/>
                               </w:pPr>
-                              <w:proofErr w:type="spellStart"/>
                               <w:r>
                                 <w:rPr>
                                   <w:sz w:val="28"/>
                                 </w:rPr>
-                                <w:t>Univerzita</w:t>
+                                <w:t>Univerzita Komenského v Bratislave</w:t>
                               </w:r>
-                              <w:proofErr w:type="spellEnd"/>
-                              <w:r>
-                                <w:rPr>
-                                  <w:sz w:val="28"/>
-                                </w:rPr>
-                                <w:t xml:space="preserve"> </w:t>
-                              </w:r>
-                              <w:proofErr w:type="spellStart"/>
-                              <w:r>
-                                <w:rPr>
-                                  <w:sz w:val="28"/>
-                                </w:rPr>
-                                <w:t>Komenského</w:t>
-                              </w:r>
-                              <w:proofErr w:type="spellEnd"/>
-                              <w:r>
-                                <w:rPr>
-                                  <w:sz w:val="28"/>
-                                </w:rPr>
-                                <w:t xml:space="preserve"> v </w:t>
-                              </w:r>
-                              <w:proofErr w:type="spellStart"/>
-                              <w:r>
-                                <w:rPr>
-                                  <w:sz w:val="28"/>
-                                </w:rPr>
-                                <w:t>Bratislave</w:t>
-                              </w:r>
-                              <w:proofErr w:type="spellEnd"/>
                             </w:p>
                           </w:txbxContent>
                         </wps:txbx>
@@ -3946,56 +3852,12 @@
                                 <w:spacing w:after="160"/>
                                 <w:ind w:left="0"/>
                               </w:pPr>
-                              <w:proofErr w:type="spellStart"/>
                               <w:r>
                                 <w:rPr>
                                   <w:sz w:val="28"/>
                                 </w:rPr>
-                                <w:t>Fakulta</w:t>
+                                <w:t>Fakulta matematiky, fyziky a informatiky</w:t>
                               </w:r>
-                              <w:proofErr w:type="spellEnd"/>
-                              <w:r>
-                                <w:rPr>
-                                  <w:sz w:val="28"/>
-                                </w:rPr>
-                                <w:t xml:space="preserve"> </w:t>
-                              </w:r>
-                              <w:proofErr w:type="spellStart"/>
-                              <w:r>
-                                <w:rPr>
-                                  <w:sz w:val="28"/>
-                                </w:rPr>
-                                <w:t>matematiky</w:t>
-                              </w:r>
-                              <w:proofErr w:type="spellEnd"/>
-                              <w:r>
-                                <w:rPr>
-                                  <w:sz w:val="28"/>
-                                </w:rPr>
-                                <w:t xml:space="preserve">, </w:t>
-                              </w:r>
-                              <w:proofErr w:type="spellStart"/>
-                              <w:r>
-                                <w:rPr>
-                                  <w:sz w:val="28"/>
-                                </w:rPr>
-                                <w:t>fyziky</w:t>
-                              </w:r>
-                              <w:proofErr w:type="spellEnd"/>
-                              <w:r>
-                                <w:rPr>
-                                  <w:sz w:val="28"/>
-                                </w:rPr>
-                                <w:t xml:space="preserve"> a </w:t>
-                              </w:r>
-                              <w:proofErr w:type="spellStart"/>
-                              <w:r>
-                                <w:rPr>
-                                  <w:sz w:val="28"/>
-                                </w:rPr>
-                                <w:t>informatiky</w:t>
-                              </w:r>
-                              <w:proofErr w:type="spellEnd"/>
                             </w:p>
                           </w:txbxContent>
                         </wps:txbx>
@@ -4277,42 +4139,12 @@
                           <w:spacing w:after="160"/>
                           <w:ind w:left="0"/>
                         </w:pPr>
-                        <w:proofErr w:type="spellStart"/>
                         <w:r>
                           <w:rPr>
                             <w:sz w:val="28"/>
                           </w:rPr>
-                          <w:t>Univerzita</w:t>
+                          <w:t>Univerzita Komenského v Bratislave</w:t>
                         </w:r>
-                        <w:proofErr w:type="spellEnd"/>
-                        <w:r>
-                          <w:rPr>
-                            <w:sz w:val="28"/>
-                          </w:rPr>
-                          <w:t xml:space="preserve"> </w:t>
-                        </w:r>
-                        <w:proofErr w:type="spellStart"/>
-                        <w:r>
-                          <w:rPr>
-                            <w:sz w:val="28"/>
-                          </w:rPr>
-                          <w:t>Komenského</w:t>
-                        </w:r>
-                        <w:proofErr w:type="spellEnd"/>
-                        <w:r>
-                          <w:rPr>
-                            <w:sz w:val="28"/>
-                          </w:rPr>
-                          <w:t xml:space="preserve"> v </w:t>
-                        </w:r>
-                        <w:proofErr w:type="spellStart"/>
-                        <w:r>
-                          <w:rPr>
-                            <w:sz w:val="28"/>
-                          </w:rPr>
-                          <w:t>Bratislave</w:t>
-                        </w:r>
-                        <w:proofErr w:type="spellEnd"/>
                       </w:p>
                     </w:txbxContent>
                   </v:textbox>
@@ -4325,56 +4157,12 @@
                           <w:spacing w:after="160"/>
                           <w:ind w:left="0"/>
                         </w:pPr>
-                        <w:proofErr w:type="spellStart"/>
                         <w:r>
                           <w:rPr>
                             <w:sz w:val="28"/>
                           </w:rPr>
-                          <w:t>Fakulta</w:t>
+                          <w:t>Fakulta matematiky, fyziky a informatiky</w:t>
                         </w:r>
-                        <w:proofErr w:type="spellEnd"/>
-                        <w:r>
-                          <w:rPr>
-                            <w:sz w:val="28"/>
-                          </w:rPr>
-                          <w:t xml:space="preserve"> </w:t>
-                        </w:r>
-                        <w:proofErr w:type="spellStart"/>
-                        <w:r>
-                          <w:rPr>
-                            <w:sz w:val="28"/>
-                          </w:rPr>
-                          <w:t>matematiky</w:t>
-                        </w:r>
-                        <w:proofErr w:type="spellEnd"/>
-                        <w:r>
-                          <w:rPr>
-                            <w:sz w:val="28"/>
-                          </w:rPr>
-                          <w:t xml:space="preserve">, </w:t>
-                        </w:r>
-                        <w:proofErr w:type="spellStart"/>
-                        <w:r>
-                          <w:rPr>
-                            <w:sz w:val="28"/>
-                          </w:rPr>
-                          <w:t>fyziky</w:t>
-                        </w:r>
-                        <w:proofErr w:type="spellEnd"/>
-                        <w:r>
-                          <w:rPr>
-                            <w:sz w:val="28"/>
-                          </w:rPr>
-                          <w:t xml:space="preserve"> a </w:t>
-                        </w:r>
-                        <w:proofErr w:type="spellStart"/>
-                        <w:r>
-                          <w:rPr>
-                            <w:sz w:val="28"/>
-                          </w:rPr>
-                          <w:t>informatiky</w:t>
-                        </w:r>
-                        <w:proofErr w:type="spellEnd"/>
                       </w:p>
                     </w:txbxContent>
                   </v:textbox>
@@ -4411,8 +4199,8 @@
     </w:p>
     <w:tbl>
       <w:tblPr>
-        <w:tblW w:w="8528" w:type="dxa"/>
-        <w:tblInd w:w="-23" w:type="dxa"/>
+        <w:tblW w:w="8670" w:type="dxa"/>
+        <w:tblInd w:w="-142" w:type="dxa"/>
         <w:tblCellMar>
           <w:left w:w="0" w:type="dxa"/>
           <w:right w:w="0" w:type="dxa"/>
@@ -4421,7 +4209,7 @@
       </w:tblPr>
       <w:tblGrid>
         <w:gridCol w:w="1531"/>
-        <w:gridCol w:w="6997"/>
+        <w:gridCol w:w="7139"/>
       </w:tblGrid>
       <w:tr>
         <w:trPr>
@@ -4429,7 +4217,7 @@
         </w:trPr>
         <w:tc>
           <w:tcPr>
-            <w:tcW w:w="8528" w:type="dxa"/>
+            <w:tcW w:w="8670" w:type="dxa"/>
             <w:gridSpan w:val="2"/>
             <w:tcBorders>
               <w:top w:val="nil"/>
@@ -4500,6 +4288,13 @@
             </w:r>
             <w:r>
               <w:rPr>
+                <w:b/>
+                <w:lang w:val="sk-SK"/>
+              </w:rPr>
+              <w:t xml:space="preserve">  </w:t>
+            </w:r>
+            <w:r>
+              <w:rPr>
                 <w:lang w:val="sk-SK"/>
               </w:rPr>
               <w:t>aplikovaná informatika (Jednoodborové štúdium, bakalársky</w:t>
@@ -4508,7 +4303,7 @@
           <w:p>
             <w:pPr>
               <w:spacing w:line="360" w:lineRule="auto"/>
-              <w:ind w:left="0" w:right="896"/>
+              <w:ind w:left="0" w:right="896" w:firstLine="2862"/>
               <w:jc w:val="both"/>
               <w:rPr>
                 <w:lang w:val="sk-SK"/>
@@ -4690,7 +4485,7 @@
         </w:tc>
         <w:tc>
           <w:tcPr>
-            <w:tcW w:w="6997" w:type="dxa"/>
+            <w:tcW w:w="7139" w:type="dxa"/>
             <w:tcBorders>
               <w:top w:val="nil"/>
               <w:left w:val="nil"/>
@@ -4712,21 +4507,25 @@
               <w:rPr>
                 <w:lang w:val="sk-SK"/>
               </w:rPr>
-              <w:t xml:space="preserve">Softvérová podpora vyučovania matematiky </w:t>
+              <w:t>Softvérová podpora vyučovan</w:t>
             </w:r>
-            <w:proofErr w:type="spellStart"/>
             <w:r>
               <w:rPr>
                 <w:lang w:val="sk-SK"/>
               </w:rPr>
-              <w:t>Hejného</w:t>
+              <w:t>ia matematiky Hejného metódou -</w:t>
             </w:r>
-            <w:proofErr w:type="spellEnd"/>
             <w:r>
               <w:rPr>
                 <w:lang w:val="sk-SK"/>
               </w:rPr>
-              <w:t xml:space="preserve"> metódou - prostredie Parketovanie</w:t>
+              <w:t xml:space="preserve"> </w:t>
+            </w:r>
+            <w:r>
+              <w:rPr>
+                <w:lang w:val="sk-SK"/>
+              </w:rPr>
+              <w:t>prostredie Parketovanie</w:t>
             </w:r>
           </w:p>
           <w:p>
@@ -4738,101 +4537,12 @@
                 <w:lang w:val="sk-SK"/>
               </w:rPr>
             </w:pPr>
-            <w:proofErr w:type="spellStart"/>
             <w:r>
               <w:rPr>
                 <w:i/>
                 <w:lang w:val="sk-SK"/>
               </w:rPr>
-              <w:t>The</w:t>
-            </w:r>
-            <w:proofErr w:type="spellEnd"/>
-            <w:r>
-              <w:rPr>
-                <w:i/>
-                <w:lang w:val="sk-SK"/>
-              </w:rPr>
-              <w:t xml:space="preserve"> </w:t>
-            </w:r>
-            <w:proofErr w:type="spellStart"/>
-            <w:r>
-              <w:rPr>
-                <w:i/>
-                <w:lang w:val="sk-SK"/>
-              </w:rPr>
-              <w:t>Hejny</w:t>
-            </w:r>
-            <w:proofErr w:type="spellEnd"/>
-            <w:r>
-              <w:rPr>
-                <w:i/>
-                <w:lang w:val="sk-SK"/>
-              </w:rPr>
-              <w:t xml:space="preserve"> </w:t>
-            </w:r>
-            <w:proofErr w:type="spellStart"/>
-            <w:r>
-              <w:rPr>
-                <w:i/>
-                <w:lang w:val="sk-SK"/>
-              </w:rPr>
-              <w:t>method</w:t>
-            </w:r>
-            <w:proofErr w:type="spellEnd"/>
-            <w:r>
-              <w:rPr>
-                <w:i/>
-                <w:lang w:val="sk-SK"/>
-              </w:rPr>
-              <w:t xml:space="preserve"> </w:t>
-            </w:r>
-            <w:proofErr w:type="spellStart"/>
-            <w:r>
-              <w:rPr>
-                <w:i/>
-                <w:lang w:val="sk-SK"/>
-              </w:rPr>
-              <w:t>educational</w:t>
-            </w:r>
-            <w:proofErr w:type="spellEnd"/>
-            <w:r>
-              <w:rPr>
-                <w:i/>
-                <w:lang w:val="sk-SK"/>
-              </w:rPr>
-              <w:t xml:space="preserve"> software - </w:t>
-            </w:r>
-            <w:proofErr w:type="spellStart"/>
-            <w:r>
-              <w:rPr>
-                <w:i/>
-                <w:lang w:val="sk-SK"/>
-              </w:rPr>
-              <w:t>environment</w:t>
-            </w:r>
-            <w:proofErr w:type="spellEnd"/>
-            <w:r>
-              <w:rPr>
-                <w:i/>
-                <w:lang w:val="sk-SK"/>
-              </w:rPr>
-              <w:t xml:space="preserve"> "</w:t>
-            </w:r>
-            <w:proofErr w:type="spellStart"/>
-            <w:r>
-              <w:rPr>
-                <w:i/>
-                <w:lang w:val="sk-SK"/>
-              </w:rPr>
-              <w:t>Parqueting</w:t>
-            </w:r>
-            <w:proofErr w:type="spellEnd"/>
-            <w:r>
-              <w:rPr>
-                <w:i/>
-                <w:lang w:val="sk-SK"/>
-              </w:rPr>
-              <w:t>"</w:t>
+              <w:t>The Hejny method educational software - environment "Parqueting"</w:t>
             </w:r>
           </w:p>
         </w:tc>
@@ -4872,7 +4582,7 @@
         </w:tc>
         <w:tc>
           <w:tcPr>
-            <w:tcW w:w="6997" w:type="dxa"/>
+            <w:tcW w:w="7139" w:type="dxa"/>
             <w:tcBorders>
               <w:top w:val="nil"/>
               <w:left w:val="nil"/>
@@ -4894,105 +4604,7 @@
               <w:rPr>
                 <w:lang w:val="sk-SK"/>
               </w:rPr>
-              <w:t xml:space="preserve">Aplikácie sa opierajú o didaktickú kvalitu vyučovania matematiky </w:t>
-            </w:r>
-            <w:proofErr w:type="spellStart"/>
-            <w:r>
-              <w:rPr>
-                <w:lang w:val="sk-SK"/>
-              </w:rPr>
-              <w:t>Hejného</w:t>
-            </w:r>
-            <w:proofErr w:type="spellEnd"/>
-            <w:r>
-              <w:rPr>
-                <w:lang w:val="sk-SK"/>
-              </w:rPr>
-              <w:t xml:space="preserve"> metódou, zadania úloh budú vyberané z učebníc matematiky </w:t>
-            </w:r>
-            <w:proofErr w:type="spellStart"/>
-            <w:r>
-              <w:rPr>
-                <w:lang w:val="sk-SK"/>
-              </w:rPr>
-              <w:t>Hejný</w:t>
-            </w:r>
-            <w:proofErr w:type="spellEnd"/>
-            <w:r>
-              <w:rPr>
-                <w:lang w:val="sk-SK"/>
-              </w:rPr>
-              <w:t xml:space="preserve">, M., </w:t>
-            </w:r>
-            <w:proofErr w:type="spellStart"/>
-            <w:r>
-              <w:rPr>
-                <w:lang w:val="sk-SK"/>
-              </w:rPr>
-              <w:t>Jirotková</w:t>
-            </w:r>
-            <w:proofErr w:type="spellEnd"/>
-            <w:r>
-              <w:rPr>
-                <w:lang w:val="sk-SK"/>
-              </w:rPr>
-              <w:t xml:space="preserve">, D., Slezáková, J., </w:t>
-            </w:r>
-            <w:proofErr w:type="spellStart"/>
-            <w:r>
-              <w:rPr>
-                <w:lang w:val="sk-SK"/>
-              </w:rPr>
-              <w:t>Bomerová</w:t>
-            </w:r>
-            <w:proofErr w:type="spellEnd"/>
-            <w:r>
-              <w:rPr>
-                <w:lang w:val="sk-SK"/>
-              </w:rPr>
-              <w:t xml:space="preserve">, E., </w:t>
-            </w:r>
-            <w:proofErr w:type="spellStart"/>
-            <w:r>
-              <w:rPr>
-                <w:lang w:val="sk-SK"/>
-              </w:rPr>
-              <w:t>Michnová</w:t>
-            </w:r>
-            <w:proofErr w:type="spellEnd"/>
-            <w:r>
-              <w:rPr>
-                <w:lang w:val="sk-SK"/>
-              </w:rPr>
-              <w:t xml:space="preserve">, J.: MATEMATIKA 1.-5., učebnice pro základní školy, </w:t>
-            </w:r>
-            <w:proofErr w:type="spellStart"/>
-            <w:r>
-              <w:rPr>
-                <w:lang w:val="sk-SK"/>
-              </w:rPr>
-              <w:t>Fraus</w:t>
-            </w:r>
-            <w:proofErr w:type="spellEnd"/>
-            <w:r>
-              <w:rPr>
-                <w:lang w:val="sk-SK"/>
-              </w:rPr>
-              <w:t xml:space="preserve">, 2007-2011. Samotné matematické prostredia z týchto učebníc poskytujú gradáciu, flexibilitu a počítajú s interaktivitou, čo sa týka stvárnenia učebnej látky, úloh na riešenie, aj stratégií riešenia. Tieto vlastnosti prostredí treba využiť a preniesť do navrhovaného softvéru. Navrhovaný softvér ponúkne jednotlivým žiakom dostatočné množstvo úloh na jednotlivých úrovniach, podľa ich individuálnych potrieb, čím bude prínosom pre vyučovanie </w:t>
-            </w:r>
-            <w:proofErr w:type="spellStart"/>
-            <w:r>
-              <w:rPr>
-                <w:lang w:val="sk-SK"/>
-              </w:rPr>
-              <w:t>Hejného</w:t>
-            </w:r>
-            <w:proofErr w:type="spellEnd"/>
-            <w:r>
-              <w:rPr>
-                <w:lang w:val="sk-SK"/>
-              </w:rPr>
-              <w:t xml:space="preserve"> metódou. Zároveň treba zabezpečiť technickú kvalitu softvéru, kvalitu grafiky, používateľský komfort, prehľadnosť, spoľahlivosť a rýchlosť.</w:t>
+              <w:t>Aplikácie sa opierajú o didaktickú kvalitu vyučovania matematiky Hejného metódou, zadania úloh budú vyberané z učebníc matematiky Hejný, M., Jirotková, D., Slezáková, J., Bomerová, E., Michnová, J.: MATEMATIKA 1.-5., učebnice pro základní školy, Fraus, 2007-2011. Samotné matematické prostredia z týchto učebníc poskytujú gradáciu, flexibilitu a počítajú s interaktivitou, čo sa týka stvárnenia učebnej látky, úloh na riešenie, aj stratégií riešenia. Tieto vlastnosti prostredí treba využiť a preniesť do navrhovaného softvéru. Navrhovaný softvér ponúkne jednotlivým žiakom dostatočné množstvo úloh na jednotlivých úrovniach, podľa ich individuálnych potrieb, čím bude prínosom pre vyučovanie Hejného metódou. Zároveň treba zabezpečiť technickú kvalitu softvéru, kvalitu grafiky, používateľský komfort, prehľadnosť, spoľahlivosť a rýchlosť.</w:t>
             </w:r>
           </w:p>
         </w:tc>
@@ -5033,7 +4645,7 @@
         </w:tc>
         <w:tc>
           <w:tcPr>
-            <w:tcW w:w="6997" w:type="dxa"/>
+            <w:tcW w:w="7139" w:type="dxa"/>
             <w:tcBorders>
               <w:top w:val="nil"/>
               <w:left w:val="nil"/>
@@ -5055,22 +4667,28 @@
               <w:rPr>
                 <w:lang w:val="sk-SK"/>
               </w:rPr>
-              <w:t xml:space="preserve">Cieľom práce je vytvoriť mobilnú aplikáciu (pre tablet) na tému zvoleného prostredia </w:t>
+              <w:t>Cieľom práce je vytvoriť mobilnú aplikáciu (pre tablet) na tému zvoleného prostredia Hejného matematiky (HM). Aplikácia pre prvý stupeň ZŠ musí spĺňať zásady tvorby didaktického softvéru. Aplikácia musí byť testovaná na skupine žiakov, a následne upravená podľa zistených potrieb a event. nedostatkov. Zvolené prostredie HM pokrýva viacero typovo odlišných gradujúcich úloh/úrovní zodpovedajúcich konceptom, ktoré žiaci na danej úrovni objavujú. Aplikácia precvičuje každú úlohu/úroveň na sade predvolených a generovaných zadaní. Až po jej zvládnutí môže žiak pokročiť do ďalšej úrovne. Žiak má možnosť vytvoriť vlastné zadanie v rámci každej úlohy/úrovne. Pri návrhu nového zadania (ako aj pri jeho riešení) aplikácia indikuje počet existujúcich/zostávajúcich riešení daného zadania. Generátor zadaní musí generovať zadania s rozumným počtom existujúcich riešení. Aplikácia si ukladá výsledky práce žiaka, ponúka možnosť priebežnej kontroly a prehľad hodnotenia úspešnosti.</w:t>
             </w:r>
-            <w:proofErr w:type="spellStart"/>
-            <w:r>
+          </w:p>
+          <w:p>
+            <w:pPr>
+              <w:spacing w:line="360" w:lineRule="auto"/>
+              <w:ind w:left="0"/>
+              <w:jc w:val="both"/>
               <w:rPr>
                 <w:lang w:val="sk-SK"/>
               </w:rPr>
-              <w:t>Hejného</w:t>
-            </w:r>
-            <w:proofErr w:type="spellEnd"/>
-            <w:r>
+            </w:pPr>
+          </w:p>
+          <w:p>
+            <w:pPr>
+              <w:spacing w:line="360" w:lineRule="auto"/>
+              <w:ind w:left="0"/>
+              <w:jc w:val="both"/>
               <w:rPr>
                 <w:lang w:val="sk-SK"/>
               </w:rPr>
-              <w:t xml:space="preserve"> matematiky (HM). Aplikácia pre prvý stupeň ZŠ musí spĺňať zásady tvorby didaktického softvéru. Aplikácia musí byť testovaná na skupine žiakov, a následne upravená podľa zistených potrieb a event. nedostatkov. Zvolené prostredie HM pokrýva viacero typovo odlišných gradujúcich úloh/úrovní zodpovedajúcich konceptom, ktoré žiaci na danej úrovni objavujú. Aplikácia precvičuje každú úlohu/úroveň na sade predvolených a generovaných zadaní. Až po jej zvládnutí môže žiak pokročiť do ďalšej úrovne. Žiak má možnosť vytvoriť vlastné zadanie v rámci každej úlohy/úrovne. Pri návrhu nového zadania (ako aj pri jeho riešení) aplikácia indikuje počet existujúcich/zostávajúcich riešení daného zadania. Generátor zadaní musí generovať zadania s rozumným počtom existujúcich riešení. Aplikácia si ukladá výsledky práce žiaka, ponúka možnosť priebežnej kontroly a prehľad hodnotenia úspešnosti.</w:t>
-            </w:r>
+            </w:pPr>
           </w:p>
         </w:tc>
       </w:tr>
@@ -5110,7 +4728,7 @@
         </w:tc>
         <w:tc>
           <w:tcPr>
-            <w:tcW w:w="6997" w:type="dxa"/>
+            <w:tcW w:w="7139" w:type="dxa"/>
             <w:tcBorders>
               <w:top w:val="nil"/>
               <w:left w:val="nil"/>
@@ -5133,21 +4751,7 @@
               <w:rPr>
                 <w:lang w:val="sk-SK"/>
               </w:rPr>
-              <w:t xml:space="preserve">RNDr. Peter </w:t>
-            </w:r>
-            <w:proofErr w:type="spellStart"/>
-            <w:r>
-              <w:rPr>
-                <w:lang w:val="sk-SK"/>
-              </w:rPr>
-              <w:t>Borovanský</w:t>
-            </w:r>
-            <w:proofErr w:type="spellEnd"/>
-            <w:r>
-              <w:rPr>
-                <w:lang w:val="sk-SK"/>
-              </w:rPr>
-              <w:t>, PhD.</w:t>
+              <w:t>RNDr. Peter Borovanský, PhD.</w:t>
             </w:r>
           </w:p>
         </w:tc>
@@ -5187,7 +4791,7 @@
         </w:tc>
         <w:tc>
           <w:tcPr>
-            <w:tcW w:w="6997" w:type="dxa"/>
+            <w:tcW w:w="7139" w:type="dxa"/>
             <w:tcBorders>
               <w:top w:val="nil"/>
               <w:left w:val="nil"/>
@@ -5209,21 +4813,7 @@
               <w:rPr>
                 <w:lang w:val="sk-SK"/>
               </w:rPr>
-              <w:t xml:space="preserve">RNDr. Dagmar </w:t>
-            </w:r>
-            <w:proofErr w:type="spellStart"/>
-            <w:r>
-              <w:rPr>
-                <w:lang w:val="sk-SK"/>
-              </w:rPr>
-              <w:t>Môťovská</w:t>
-            </w:r>
-            <w:proofErr w:type="spellEnd"/>
-            <w:r>
-              <w:rPr>
-                <w:lang w:val="sk-SK"/>
-              </w:rPr>
-              <w:t>, PhD.</w:t>
+              <w:t>RNDr. Dagmar Môťovská, PhD.</w:t>
             </w:r>
           </w:p>
         </w:tc>
@@ -5263,7 +4853,7 @@
         </w:tc>
         <w:tc>
           <w:tcPr>
-            <w:tcW w:w="6997" w:type="dxa"/>
+            <w:tcW w:w="7139" w:type="dxa"/>
             <w:tcBorders>
               <w:top w:val="nil"/>
               <w:left w:val="nil"/>
@@ -5297,6 +4887,7 @@
           <w:tab w:val="center" w:pos="3314"/>
         </w:tabs>
         <w:spacing w:line="360" w:lineRule="auto"/>
+        <w:ind w:left="-142"/>
         <w:jc w:val="both"/>
         <w:rPr>
           <w:lang w:val="sk-SK"/>
@@ -5307,7 +4898,7 @@
           <w:b/>
           <w:lang w:val="sk-SK"/>
         </w:rPr>
-        <w:t>Vedúci katedry:</w:t>
+        <w:t xml:space="preserve">Vedúci katedry: </w:t>
       </w:r>
       <w:r>
         <w:rPr>
@@ -5340,6 +4931,8 @@
         </w:rPr>
         <w:br w:type="page"/>
       </w:r>
+      <w:bookmarkStart w:id="0" w:name="_GoBack"/>
+      <w:bookmarkEnd w:id="0"/>
     </w:p>
     <w:tbl>
       <w:tblPr>
@@ -5687,35 +5280,7 @@
               <w:rPr>
                 <w:lang w:val="sk-SK"/>
               </w:rPr>
-              <w:t xml:space="preserve">doc. RNDr. </w:t>
-            </w:r>
-            <w:proofErr w:type="spellStart"/>
-            <w:r>
-              <w:rPr>
-                <w:lang w:val="sk-SK"/>
-              </w:rPr>
-              <w:t>Damas</w:t>
-            </w:r>
-            <w:proofErr w:type="spellEnd"/>
-            <w:r>
-              <w:rPr>
-                <w:lang w:val="sk-SK"/>
-              </w:rPr>
-              <w:t xml:space="preserve"> </w:t>
-            </w:r>
-            <w:proofErr w:type="spellStart"/>
-            <w:r>
-              <w:rPr>
-                <w:lang w:val="sk-SK"/>
-              </w:rPr>
-              <w:t>Gruska</w:t>
-            </w:r>
-            <w:proofErr w:type="spellEnd"/>
-            <w:r>
-              <w:rPr>
-                <w:lang w:val="sk-SK"/>
-              </w:rPr>
-              <w:t>, PhD.</w:t>
+              <w:t>doc. RNDr. Damas Gruska, PhD.</w:t>
             </w:r>
           </w:p>
           <w:p>
@@ -8111,42 +7676,12 @@
                                 <w:spacing w:after="160"/>
                                 <w:ind w:left="0"/>
                               </w:pPr>
-                              <w:proofErr w:type="spellStart"/>
                               <w:r>
                                 <w:rPr>
                                   <w:sz w:val="28"/>
                                 </w:rPr>
-                                <w:t>Univerzita</w:t>
+                                <w:t>Univerzita Komenského v Bratislave</w:t>
                               </w:r>
-                              <w:proofErr w:type="spellEnd"/>
-                              <w:r>
-                                <w:rPr>
-                                  <w:sz w:val="28"/>
-                                </w:rPr>
-                                <w:t xml:space="preserve"> </w:t>
-                              </w:r>
-                              <w:proofErr w:type="spellStart"/>
-                              <w:r>
-                                <w:rPr>
-                                  <w:sz w:val="28"/>
-                                </w:rPr>
-                                <w:t>Komenského</w:t>
-                              </w:r>
-                              <w:proofErr w:type="spellEnd"/>
-                              <w:r>
-                                <w:rPr>
-                                  <w:sz w:val="28"/>
-                                </w:rPr>
-                                <w:t xml:space="preserve"> v </w:t>
-                              </w:r>
-                              <w:proofErr w:type="spellStart"/>
-                              <w:r>
-                                <w:rPr>
-                                  <w:sz w:val="28"/>
-                                </w:rPr>
-                                <w:t>Bratislave</w:t>
-                              </w:r>
-                              <w:proofErr w:type="spellEnd"/>
                             </w:p>
                           </w:txbxContent>
                         </wps:txbx>
@@ -8198,56 +7733,12 @@
                                 <w:spacing w:after="160"/>
                                 <w:ind w:left="0"/>
                               </w:pPr>
-                              <w:proofErr w:type="spellStart"/>
                               <w:r>
                                 <w:rPr>
                                   <w:sz w:val="28"/>
                                 </w:rPr>
-                                <w:t>Fakulta</w:t>
+                                <w:t>Fakulta matematiky, fyziky a informatiky</w:t>
                               </w:r>
-                              <w:proofErr w:type="spellEnd"/>
-                              <w:r>
-                                <w:rPr>
-                                  <w:sz w:val="28"/>
-                                </w:rPr>
-                                <w:t xml:space="preserve"> </w:t>
-                              </w:r>
-                              <w:proofErr w:type="spellStart"/>
-                              <w:r>
-                                <w:rPr>
-                                  <w:sz w:val="28"/>
-                                </w:rPr>
-                                <w:t>matematiky</w:t>
-                              </w:r>
-                              <w:proofErr w:type="spellEnd"/>
-                              <w:r>
-                                <w:rPr>
-                                  <w:sz w:val="28"/>
-                                </w:rPr>
-                                <w:t xml:space="preserve">, </w:t>
-                              </w:r>
-                              <w:proofErr w:type="spellStart"/>
-                              <w:r>
-                                <w:rPr>
-                                  <w:sz w:val="28"/>
-                                </w:rPr>
-                                <w:t>fyziky</w:t>
-                              </w:r>
-                              <w:proofErr w:type="spellEnd"/>
-                              <w:r>
-                                <w:rPr>
-                                  <w:sz w:val="28"/>
-                                </w:rPr>
-                                <w:t xml:space="preserve"> a </w:t>
-                              </w:r>
-                              <w:proofErr w:type="spellStart"/>
-                              <w:r>
-                                <w:rPr>
-                                  <w:sz w:val="28"/>
-                                </w:rPr>
-                                <w:t>informatiky</w:t>
-                              </w:r>
-                              <w:proofErr w:type="spellEnd"/>
                             </w:p>
                           </w:txbxContent>
                         </wps:txbx>
@@ -8361,33 +7852,11 @@
                                 <w:spacing w:after="160"/>
                                 <w:ind w:left="0"/>
                               </w:pPr>
-                              <w:proofErr w:type="spellStart"/>
                               <w:r>
                                 <w:rPr>
                                   <w:b/>
                                 </w:rPr>
-                                <w:t>Dátum</w:t>
-                              </w:r>
-                              <w:proofErr w:type="spellEnd"/>
-                              <w:r>
-                                <w:rPr>
-                                  <w:b/>
-                                </w:rPr>
-                                <w:t xml:space="preserve"> </w:t>
-                              </w:r>
-                              <w:proofErr w:type="spellStart"/>
-                              <w:r>
-                                <w:rPr>
-                                  <w:b/>
-                                </w:rPr>
-                                <w:t>zadania</w:t>
-                              </w:r>
-                              <w:proofErr w:type="spellEnd"/>
-                              <w:r>
-                                <w:rPr>
-                                  <w:b/>
-                                </w:rPr>
-                                <w:t>:</w:t>
+                                <w:t>Dátum zadania:</w:t>
                               </w:r>
                             </w:p>
                           </w:txbxContent>
@@ -8585,42 +8054,12 @@
                           <w:spacing w:after="160"/>
                           <w:ind w:left="0"/>
                         </w:pPr>
-                        <w:proofErr w:type="spellStart"/>
                         <w:r>
                           <w:rPr>
                             <w:sz w:val="28"/>
                           </w:rPr>
-                          <w:t>Univerzita</w:t>
+                          <w:t>Univerzita Komenského v Bratislave</w:t>
                         </w:r>
-                        <w:proofErr w:type="spellEnd"/>
-                        <w:r>
-                          <w:rPr>
-                            <w:sz w:val="28"/>
-                          </w:rPr>
-                          <w:t xml:space="preserve"> </w:t>
-                        </w:r>
-                        <w:proofErr w:type="spellStart"/>
-                        <w:r>
-                          <w:rPr>
-                            <w:sz w:val="28"/>
-                          </w:rPr>
-                          <w:t>Komenského</w:t>
-                        </w:r>
-                        <w:proofErr w:type="spellEnd"/>
-                        <w:r>
-                          <w:rPr>
-                            <w:sz w:val="28"/>
-                          </w:rPr>
-                          <w:t xml:space="preserve"> v </w:t>
-                        </w:r>
-                        <w:proofErr w:type="spellStart"/>
-                        <w:r>
-                          <w:rPr>
-                            <w:sz w:val="28"/>
-                          </w:rPr>
-                          <w:t>Bratislave</w:t>
-                        </w:r>
-                        <w:proofErr w:type="spellEnd"/>
                       </w:p>
                     </w:txbxContent>
                   </v:textbox>
@@ -8633,56 +8072,12 @@
                           <w:spacing w:after="160"/>
                           <w:ind w:left="0"/>
                         </w:pPr>
-                        <w:proofErr w:type="spellStart"/>
                         <w:r>
                           <w:rPr>
                             <w:sz w:val="28"/>
                           </w:rPr>
-                          <w:t>Fakulta</w:t>
+                          <w:t>Fakulta matematiky, fyziky a informatiky</w:t>
                         </w:r>
-                        <w:proofErr w:type="spellEnd"/>
-                        <w:r>
-                          <w:rPr>
-                            <w:sz w:val="28"/>
-                          </w:rPr>
-                          <w:t xml:space="preserve"> </w:t>
-                        </w:r>
-                        <w:proofErr w:type="spellStart"/>
-                        <w:r>
-                          <w:rPr>
-                            <w:sz w:val="28"/>
-                          </w:rPr>
-                          <w:t>matematiky</w:t>
-                        </w:r>
-                        <w:proofErr w:type="spellEnd"/>
-                        <w:r>
-                          <w:rPr>
-                            <w:sz w:val="28"/>
-                          </w:rPr>
-                          <w:t xml:space="preserve">, </w:t>
-                        </w:r>
-                        <w:proofErr w:type="spellStart"/>
-                        <w:r>
-                          <w:rPr>
-                            <w:sz w:val="28"/>
-                          </w:rPr>
-                          <w:t>fyziky</w:t>
-                        </w:r>
-                        <w:proofErr w:type="spellEnd"/>
-                        <w:r>
-                          <w:rPr>
-                            <w:sz w:val="28"/>
-                          </w:rPr>
-                          <w:t xml:space="preserve"> a </w:t>
-                        </w:r>
-                        <w:proofErr w:type="spellStart"/>
-                        <w:r>
-                          <w:rPr>
-                            <w:sz w:val="28"/>
-                          </w:rPr>
-                          <w:t>informatiky</w:t>
-                        </w:r>
-                        <w:proofErr w:type="spellEnd"/>
                       </w:p>
                     </w:txbxContent>
                   </v:textbox>
@@ -8699,33 +8094,11 @@
                           <w:spacing w:after="160"/>
                           <w:ind w:left="0"/>
                         </w:pPr>
-                        <w:proofErr w:type="spellStart"/>
                         <w:r>
                           <w:rPr>
                             <w:b/>
                           </w:rPr>
-                          <w:t>Dátum</w:t>
-                        </w:r>
-                        <w:proofErr w:type="spellEnd"/>
-                        <w:r>
-                          <w:rPr>
-                            <w:b/>
-                          </w:rPr>
-                          <w:t xml:space="preserve"> </w:t>
-                        </w:r>
-                        <w:proofErr w:type="spellStart"/>
-                        <w:r>
-                          <w:rPr>
-                            <w:b/>
-                          </w:rPr>
-                          <w:t>zadania</w:t>
-                        </w:r>
-                        <w:proofErr w:type="spellEnd"/>
-                        <w:r>
-                          <w:rPr>
-                            <w:b/>
-                          </w:rPr>
-                          <w:t>:</w:t>
+                          <w:t>Dátum zadania:</w:t>
                         </w:r>
                       </w:p>
                     </w:txbxContent>
@@ -8793,7 +8166,7 @@
           <w:lang w:val="sk-SK"/>
         </w:rPr>
       </w:pPr>
-      <w:bookmarkStart w:id="0" w:name="_Toc515205023"/>
+      <w:bookmarkStart w:id="1" w:name="_Toc515205023"/>
       <w:r>
         <w:rPr>
           <w:noProof/>
@@ -8870,7 +8243,7 @@
           </mc:Choice>
           <mc:Fallback>
             <w:pict>
-              <v:shape w14:anchorId="6DFAD07C" id="Textové pole 2" o:spid="_x0000_s1098" type="#_x0000_t202" style="position:absolute;left:0;text-align:left;margin-left:-6.5pt;margin-top:572.4pt;width:185.9pt;height:110.6pt;z-index:251662345;visibility:visible;mso-wrap-style:square;mso-width-percent:400;mso-height-percent:200;mso-wrap-distance-left:9pt;mso-wrap-distance-top:3.6pt;mso-wrap-distance-right:9pt;mso-wrap-distance-bottom:3.6pt;mso-position-horizontal:absolute;mso-position-horizontal-relative:text;mso-position-vertical:absolute;mso-position-vertical-relative:text;mso-width-percent:400;mso-height-percent:200;mso-width-relative:margin;mso-height-relative:margin;v-text-anchor:top" o:gfxdata="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" stroked="f">
+              <v:shape w14:anchorId="6DFAD07C" id="Textové pole 2" o:spid="_x0000_s1098" type="#_x0000_t202" style="position:absolute;left:0;text-align:left;margin-left:-6.5pt;margin-top:572.4pt;width:185.9pt;height:110.6pt;z-index:251662345;visibility:visible;mso-wrap-style:square;mso-width-percent:400;mso-height-percent:200;mso-wrap-distance-left:9pt;mso-wrap-distance-top:3.6pt;mso-wrap-distance-right:9pt;mso-wrap-distance-bottom:3.6pt;mso-position-horizontal:absolute;mso-position-horizontal-relative:text;mso-position-vertical:absolute;mso-position-vertical-relative:text;mso-width-percent:400;mso-height-percent:200;mso-width-relative:margin;mso-height-relative:margin;v-text-anchor:top" o:gfxdata="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" stroked="f">
                 <v:textbox style="mso-fit-shape-to-text:t">
                   <w:txbxContent>
                     <w:p>
@@ -8949,7 +8322,7 @@
                                 <w:lang w:val="sk-SK"/>
                               </w:rPr>
                             </w:pPr>
-                            <w:bookmarkStart w:id="1" w:name="_Toc515205024"/>
+                            <w:bookmarkStart w:id="2" w:name="_Toc515205024"/>
                             <w:r>
                               <w:rPr>
                                 <w:lang w:val="sk-SK"/>
@@ -8962,7 +8335,7 @@
                               </w:rPr>
                               <w:t>vyhlásenie</w:t>
                             </w:r>
-                            <w:bookmarkEnd w:id="1"/>
+                            <w:bookmarkEnd w:id="2"/>
                           </w:p>
                           <w:p>
                             <w:pPr>
@@ -8984,21 +8357,7 @@
                               <w:rPr>
                                 <w:lang w:val="sk-SK"/>
                               </w:rPr>
-                              <w:t xml:space="preserve">Vyhlasujem, že som bakalársku prácu s názvom „Softvérová podpora vyučovania matematiky </w:t>
-                            </w:r>
-                            <w:proofErr w:type="spellStart"/>
-                            <w:r>
-                              <w:rPr>
-                                <w:lang w:val="sk-SK"/>
-                              </w:rPr>
-                              <w:t>Hejného</w:t>
-                            </w:r>
-                            <w:proofErr w:type="spellEnd"/>
-                            <w:r>
-                              <w:rPr>
-                                <w:lang w:val="sk-SK"/>
-                              </w:rPr>
-                              <w:t xml:space="preserve"> metódou – prostredie Parketovanie“ vypracovala samostatne pod vedením vedúceho bakalárske práce, s použitím uvedenej literatúry a zdrojov dostupných na internete.</w:t>
+                              <w:t>Vyhlasujem, že som bakalársku prácu s názvom „Softvérová podpora vyučovania matematiky Hejného metódou – prostredie Parketovanie“ vypracovala samostatne pod vedením vedúceho bakalárske práce, s použitím uvedenej literatúry a zdrojov dostupných na internete.</w:t>
                             </w:r>
                           </w:p>
                           <w:p/>
@@ -9021,7 +8380,7 @@
           </mc:Choice>
           <mc:Fallback>
             <w:pict>
-              <v:shape w14:anchorId="7A08D223" id="_x0000_s1099" type="#_x0000_t202" style="position:absolute;left:0;text-align:left;margin-left:-6.25pt;margin-top:397.4pt;width:435pt;height:110.6pt;z-index:251664393;visibility:visible;mso-wrap-style:square;mso-width-percent:0;mso-height-percent:200;mso-wrap-distance-left:9pt;mso-wrap-distance-top:3.6pt;mso-wrap-distance-right:9pt;mso-wrap-distance-bottom:3.6pt;mso-position-horizontal:absolute;mso-position-horizontal-relative:text;mso-position-vertical:absolute;mso-position-vertical-relative:text;mso-width-percent:0;mso-height-percent:200;mso-width-relative:margin;mso-height-relative:margin;v-text-anchor:top" o:gfxdata="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" stroked="f">
+              <v:shape w14:anchorId="7A08D223" id="_x0000_s1099" type="#_x0000_t202" style="position:absolute;left:0;text-align:left;margin-left:-6.25pt;margin-top:397.4pt;width:435pt;height:110.6pt;z-index:251664393;visibility:visible;mso-wrap-style:square;mso-width-percent:0;mso-height-percent:200;mso-wrap-distance-left:9pt;mso-wrap-distance-top:3.6pt;mso-wrap-distance-right:9pt;mso-wrap-distance-bottom:3.6pt;mso-position-horizontal:absolute;mso-position-horizontal-relative:text;mso-position-vertical:absolute;mso-position-vertical-relative:text;mso-width-percent:0;mso-height-percent:200;mso-width-relative:margin;mso-height-relative:margin;v-text-anchor:top" o:gfxdata="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" stroked="f">
                 <v:textbox style="mso-fit-shape-to-text:t">
                   <w:txbxContent>
                     <w:p>
@@ -9035,7 +8394,7 @@
                           <w:lang w:val="sk-SK"/>
                         </w:rPr>
                       </w:pPr>
-                      <w:bookmarkStart w:id="2" w:name="_Toc515205024"/>
+                      <w:bookmarkStart w:id="3" w:name="_Toc515205024"/>
                       <w:r>
                         <w:rPr>
                           <w:lang w:val="sk-SK"/>
@@ -9048,7 +8407,7 @@
                         </w:rPr>
                         <w:t>vyhlásenie</w:t>
                       </w:r>
-                      <w:bookmarkEnd w:id="2"/>
+                      <w:bookmarkEnd w:id="3"/>
                     </w:p>
                     <w:p>
                       <w:pPr>
@@ -9070,21 +8429,7 @@
                         <w:rPr>
                           <w:lang w:val="sk-SK"/>
                         </w:rPr>
-                        <w:t xml:space="preserve">Vyhlasujem, že som bakalársku prácu s názvom „Softvérová podpora vyučovania matematiky </w:t>
-                      </w:r>
-                      <w:proofErr w:type="spellStart"/>
-                      <w:r>
-                        <w:rPr>
-                          <w:lang w:val="sk-SK"/>
-                        </w:rPr>
-                        <w:t>Hejného</w:t>
-                      </w:r>
-                      <w:proofErr w:type="spellEnd"/>
-                      <w:r>
-                        <w:rPr>
-                          <w:lang w:val="sk-SK"/>
-                        </w:rPr>
-                        <w:t xml:space="preserve"> metódou – prostredie Parketovanie“ vypracovala samostatne pod vedením vedúceho bakalárske práce, s použitím uvedenej literatúry a zdrojov dostupných na internete.</w:t>
+                        <w:t>Vyhlasujem, že som bakalársku prácu s názvom „Softvérová podpora vyučovania matematiky Hejného metódou – prostredie Parketovanie“ vypracovala samostatne pod vedením vedúceho bakalárske práce, s použitím uvedenej literatúry a zdrojov dostupných na internete.</w:t>
                       </w:r>
                     </w:p>
                     <w:p/>
@@ -9237,7 +8582,7 @@
           </mc:Fallback>
         </mc:AlternateContent>
       </w:r>
-      <w:bookmarkEnd w:id="0"/>
+      <w:bookmarkEnd w:id="1"/>
       <w:r>
         <w:rPr>
           <w:lang w:val="sk-SK"/>
@@ -9256,7 +8601,7 @@
           <w:lang w:val="sk-SK"/>
         </w:rPr>
       </w:pPr>
-      <w:bookmarkStart w:id="3" w:name="_Toc515205025"/>
+      <w:bookmarkStart w:id="4" w:name="_Toc515205025"/>
       <w:r>
         <w:rPr>
           <w:noProof/>
@@ -9321,7 +8666,7 @@
                                 <w:lang w:val="sk-SK"/>
                               </w:rPr>
                             </w:pPr>
-                            <w:bookmarkStart w:id="4" w:name="_Toc515205026"/>
+                            <w:bookmarkStart w:id="5" w:name="_Toc515205026"/>
                             <w:r>
                               <w:rPr>
                                 <w:lang w:val="sk-SK"/>
@@ -9334,7 +8679,7 @@
                               </w:rPr>
                               <w:t>akovanie</w:t>
                             </w:r>
-                            <w:bookmarkEnd w:id="4"/>
+                            <w:bookmarkEnd w:id="5"/>
                           </w:p>
                           <w:p>
                             <w:pPr>
@@ -9352,63 +8697,7 @@
                               <w:rPr>
                                 <w:lang w:val="sk-SK"/>
                               </w:rPr>
-                              <w:t xml:space="preserve">Úprimne ďakujem môjmu vedúcemu bakalárskej práce RNDr. Petrovi </w:t>
-                            </w:r>
-                            <w:proofErr w:type="spellStart"/>
-                            <w:r>
-                              <w:rPr>
-                                <w:lang w:val="sk-SK"/>
-                              </w:rPr>
-                              <w:t>Borovanskému</w:t>
-                            </w:r>
-                            <w:proofErr w:type="spellEnd"/>
-                            <w:r>
-                              <w:rPr>
-                                <w:lang w:val="sk-SK"/>
-                              </w:rPr>
-                              <w:t xml:space="preserve">, PhD. za jeho odborné rady, ochotu, trpezlivosť a usmerňovanie pri písaní tejto práce. Poďakovanie patrí aj RNDr. Dagmar </w:t>
-                            </w:r>
-                            <w:proofErr w:type="spellStart"/>
-                            <w:r>
-                              <w:rPr>
-                                <w:lang w:val="sk-SK"/>
-                              </w:rPr>
-                              <w:t>Môťovskej</w:t>
-                            </w:r>
-                            <w:proofErr w:type="spellEnd"/>
-                            <w:r>
-                              <w:rPr>
-                                <w:lang w:val="sk-SK"/>
-                              </w:rPr>
-                              <w:t xml:space="preserve">, PhD. za objasnenie princípov </w:t>
-                            </w:r>
-                            <w:proofErr w:type="spellStart"/>
-                            <w:r>
-                              <w:rPr>
-                                <w:lang w:val="sk-SK"/>
-                              </w:rPr>
-                              <w:t>Hejného</w:t>
-                            </w:r>
-                            <w:proofErr w:type="spellEnd"/>
-                            <w:r>
-                              <w:rPr>
-                                <w:lang w:val="sk-SK"/>
-                              </w:rPr>
-                              <w:t xml:space="preserve"> metódy a umožnenie testovania na Cirkevnej základnej škole </w:t>
-                            </w:r>
-                            <w:proofErr w:type="spellStart"/>
-                            <w:r>
-                              <w:rPr>
-                                <w:lang w:val="sk-SK"/>
-                              </w:rPr>
-                              <w:t>Narnia</w:t>
-                            </w:r>
-                            <w:proofErr w:type="spellEnd"/>
-                            <w:r>
-                              <w:rPr>
-                                <w:lang w:val="sk-SK"/>
-                              </w:rPr>
-                              <w:t>. Mojim najbližším ďakujem za obrovskú podporu počas celého môjho štúdia.</w:t>
+                              <w:t>Úprimne ďakujem môjmu vedúcemu bakalárskej práce RNDr. Petrovi Borovanskému, PhD. za jeho odborné rady, ochotu, trpezlivosť a usmerňovanie pri písaní tejto práce. Poďakovanie patrí aj RNDr. Dagmar Môťovskej, PhD. za objasnenie princípov Hejného metódy a umožnenie testovania na Cirkevnej základnej škole Narnia. Mojim najbližším ďakujem za obrovskú podporu počas celého môjho štúdia.</w:t>
                             </w:r>
                           </w:p>
                         </w:txbxContent>
@@ -9447,7 +8736,7 @@
                           <w:lang w:val="sk-SK"/>
                         </w:rPr>
                       </w:pPr>
-                      <w:bookmarkStart w:id="5" w:name="_Toc515205026"/>
+                      <w:bookmarkStart w:id="6" w:name="_Toc515205026"/>
                       <w:r>
                         <w:rPr>
                           <w:lang w:val="sk-SK"/>
@@ -9460,7 +8749,7 @@
                         </w:rPr>
                         <w:t>akovanie</w:t>
                       </w:r>
-                      <w:bookmarkEnd w:id="5"/>
+                      <w:bookmarkEnd w:id="6"/>
                     </w:p>
                     <w:p>
                       <w:pPr>
@@ -9478,63 +8767,7 @@
                         <w:rPr>
                           <w:lang w:val="sk-SK"/>
                         </w:rPr>
-                        <w:t xml:space="preserve">Úprimne ďakujem môjmu vedúcemu bakalárskej práce RNDr. Petrovi </w:t>
-                      </w:r>
-                      <w:proofErr w:type="spellStart"/>
-                      <w:r>
-                        <w:rPr>
-                          <w:lang w:val="sk-SK"/>
-                        </w:rPr>
-                        <w:t>Borovanskému</w:t>
-                      </w:r>
-                      <w:proofErr w:type="spellEnd"/>
-                      <w:r>
-                        <w:rPr>
-                          <w:lang w:val="sk-SK"/>
-                        </w:rPr>
-                        <w:t xml:space="preserve">, PhD. za jeho odborné rady, ochotu, trpezlivosť a usmerňovanie pri písaní tejto práce. Poďakovanie patrí aj RNDr. Dagmar </w:t>
-                      </w:r>
-                      <w:proofErr w:type="spellStart"/>
-                      <w:r>
-                        <w:rPr>
-                          <w:lang w:val="sk-SK"/>
-                        </w:rPr>
-                        <w:t>Môťovskej</w:t>
-                      </w:r>
-                      <w:proofErr w:type="spellEnd"/>
-                      <w:r>
-                        <w:rPr>
-                          <w:lang w:val="sk-SK"/>
-                        </w:rPr>
-                        <w:t xml:space="preserve">, PhD. za objasnenie princípov </w:t>
-                      </w:r>
-                      <w:proofErr w:type="spellStart"/>
-                      <w:r>
-                        <w:rPr>
-                          <w:lang w:val="sk-SK"/>
-                        </w:rPr>
-                        <w:t>Hejného</w:t>
-                      </w:r>
-                      <w:proofErr w:type="spellEnd"/>
-                      <w:r>
-                        <w:rPr>
-                          <w:lang w:val="sk-SK"/>
-                        </w:rPr>
-                        <w:t xml:space="preserve"> metódy a umožnenie testovania na Cirkevnej základnej škole </w:t>
-                      </w:r>
-                      <w:proofErr w:type="spellStart"/>
-                      <w:r>
-                        <w:rPr>
-                          <w:lang w:val="sk-SK"/>
-                        </w:rPr>
-                        <w:t>Narnia</w:t>
-                      </w:r>
-                      <w:proofErr w:type="spellEnd"/>
-                      <w:r>
-                        <w:rPr>
-                          <w:lang w:val="sk-SK"/>
-                        </w:rPr>
-                        <w:t>. Mojim najbližším ďakujem za obrovskú podporu počas celého môjho štúdia.</w:t>
+                        <w:t>Úprimne ďakujem môjmu vedúcemu bakalárskej práce RNDr. Petrovi Borovanskému, PhD. za jeho odborné rady, ochotu, trpezlivosť a usmerňovanie pri písaní tejto práce. Poďakovanie patrí aj RNDr. Dagmar Môťovskej, PhD. za objasnenie princípov Hejného metódy a umožnenie testovania na Cirkevnej základnej škole Narnia. Mojim najbližším ďakujem za obrovskú podporu počas celého môjho štúdia.</w:t>
                       </w:r>
                     </w:p>
                   </w:txbxContent>
@@ -9564,7 +8797,7 @@
         <w:lastRenderedPageBreak/>
         <w:t>Abstrakt</w:t>
       </w:r>
-      <w:bookmarkEnd w:id="3"/>
+      <w:bookmarkEnd w:id="4"/>
     </w:p>
     <w:p>
       <w:pPr>
@@ -9593,19 +8826,11 @@
         </w:rPr>
         <w:t xml:space="preserve">Softvérová  podpora  vyučovania  matematiky  </w:t>
       </w:r>
-      <w:proofErr w:type="spellStart"/>
-      <w:r>
-        <w:rPr>
-          <w:lang w:val="sk-SK"/>
-        </w:rPr>
-        <w:t>Hejného</w:t>
-      </w:r>
-      <w:proofErr w:type="spellEnd"/>
-      <w:r>
-        <w:rPr>
-          <w:lang w:val="sk-SK"/>
-        </w:rPr>
-        <w:t xml:space="preserve">  metódou – </w:t>
+      <w:r>
+        <w:rPr>
+          <w:lang w:val="sk-SK"/>
+        </w:rPr>
+        <w:t>Hejného  metódou – </w:t>
       </w:r>
       <w:r>
         <w:rPr>
@@ -9635,21 +8860,7 @@
         <w:rPr>
           <w:lang w:val="sk-SK"/>
         </w:rPr>
-        <w:t>– Školiteľ: RNDr. Peter </w:t>
-      </w:r>
-      <w:proofErr w:type="spellStart"/>
-      <w:r>
-        <w:rPr>
-          <w:lang w:val="sk-SK"/>
-        </w:rPr>
-        <w:t>Borovanský</w:t>
-      </w:r>
-      <w:proofErr w:type="spellEnd"/>
-      <w:r>
-        <w:rPr>
-          <w:lang w:val="sk-SK"/>
-        </w:rPr>
-        <w:t xml:space="preserve">, PhD.: FMFI UK, 2018, </w:t>
+        <w:t xml:space="preserve">– Školiteľ: RNDr. Peter Borovanský, PhD.: FMFI UK, 2018, </w:t>
       </w:r>
       <w:r>
         <w:rPr>
@@ -9703,16 +8914,44 @@
         <w:rPr>
           <w:lang w:val="sk-SK"/>
         </w:rPr>
-        <w:t xml:space="preserve">prostredí </w:t>
-      </w:r>
-      <w:proofErr w:type="spellStart"/>
-      <w:r>
-        <w:rPr>
-          <w:lang w:val="sk-SK"/>
-        </w:rPr>
-        <w:t>Hejného</w:t>
-      </w:r>
-      <w:proofErr w:type="spellEnd"/>
+        <w:t xml:space="preserve">prostredí Hejného </w:t>
+      </w:r>
+      <w:r>
+        <w:rPr>
+          <w:lang w:val="sk-SK"/>
+        </w:rPr>
+        <w:t>metódy vyučovania matematiky </w:t>
+      </w:r>
+      <w:r>
+        <w:rPr>
+          <w:lang w:val="sk-SK"/>
+        </w:rPr>
+        <w:t>–</w:t>
+      </w:r>
+      <w:r>
+        <w:rPr>
+          <w:lang w:val="sk-SK"/>
+        </w:rPr>
+        <w:t> </w:t>
+      </w:r>
+      <w:r>
+        <w:rPr>
+          <w:lang w:val="sk-SK"/>
+        </w:rPr>
+        <w:t xml:space="preserve">Parketovanie. </w:t>
+      </w:r>
+      <w:r>
+        <w:rPr>
+          <w:lang w:val="sk-SK"/>
+        </w:rPr>
+        <w:t xml:space="preserve">Toto prostredie je zamerané na prácu s rovinnými útvarmi, </w:t>
+      </w:r>
+      <w:r>
+        <w:rPr>
+          <w:lang w:val="sk-SK"/>
+        </w:rPr>
+        <w:t>súmernosťou,</w:t>
+      </w:r>
       <w:r>
         <w:rPr>
           <w:lang w:val="sk-SK"/>
@@ -9723,13 +8962,7 @@
         <w:rPr>
           <w:lang w:val="sk-SK"/>
         </w:rPr>
-        <w:t>metódy vyučovania matematiky </w:t>
-      </w:r>
-      <w:r>
-        <w:rPr>
-          <w:lang w:val="sk-SK"/>
-        </w:rPr>
-        <w:t>–</w:t>
+        <w:t>2D</w:t>
       </w:r>
       <w:r>
         <w:rPr>
@@ -9741,25 +8974,13 @@
         <w:rPr>
           <w:lang w:val="sk-SK"/>
         </w:rPr>
-        <w:t xml:space="preserve">Parketovanie. </w:t>
-      </w:r>
-      <w:r>
-        <w:rPr>
-          <w:lang w:val="sk-SK"/>
-        </w:rPr>
-        <w:t>Toto prostredie je zamerané na prácu s rovinnými útvarmi, 2D</w:t>
-      </w:r>
-      <w:r>
-        <w:rPr>
-          <w:lang w:val="sk-SK"/>
-        </w:rPr>
-        <w:t> </w:t>
-      </w:r>
-      <w:r>
-        <w:rPr>
-          <w:lang w:val="sk-SK"/>
-        </w:rPr>
-        <w:t>priestorom, súmernosťou, obsahom, obvodom a kombinatorikou. Keďže cieľovou skupinou sú primárne žiaci prvého stupňa ZŠ,  musí spĺňať</w:t>
+        <w:t xml:space="preserve">priestorom, obsahom, </w:t>
+      </w:r>
+      <w:r>
+        <w:rPr>
+          <w:lang w:val="sk-SK"/>
+        </w:rPr>
+        <w:t>obvodom a kombinatorikou. Keďže cieľovou skupinou sú primárne žiaci prvého stupňa ZŠ,  musí spĺňať</w:t>
       </w:r>
       <w:r>
         <w:rPr>
@@ -9789,7 +9010,13 @@
         <w:rPr>
           <w:lang w:val="sk-SK"/>
         </w:rPr>
-        <w:t xml:space="preserve"> s množstvom animácii a zvukových efektov</w:t>
+        <w:t xml:space="preserve"> s množstvom animácií</w:t>
+      </w:r>
+      <w:r>
+        <w:rPr>
+          <w:lang w:val="sk-SK"/>
+        </w:rPr>
+        <w:t xml:space="preserve"> a zvukových efektov</w:t>
       </w:r>
       <w:r>
         <w:rPr>
@@ -9807,7 +9034,19 @@
         <w:rPr>
           <w:lang w:val="sk-SK"/>
         </w:rPr>
-        <w:t xml:space="preserve">rozdelené do štyroch úrovní a sú </w:t>
+        <w:t>rozdelené do štyroch úrovní</w:t>
+      </w:r>
+      <w:r>
+        <w:rPr>
+          <w:lang w:val="sk-SK"/>
+        </w:rPr>
+        <w:t>,</w:t>
+      </w:r>
+      <w:r>
+        <w:rPr>
+          <w:lang w:val="sk-SK"/>
+        </w:rPr>
+        <w:t xml:space="preserve"> a sú </w:t>
       </w:r>
       <w:r>
         <w:rPr>
@@ -9886,21 +9125,7 @@
         <w:rPr>
           <w:lang w:val="sk-SK"/>
         </w:rPr>
-        <w:t xml:space="preserve"> matematika, </w:t>
-      </w:r>
-      <w:proofErr w:type="spellStart"/>
-      <w:r>
-        <w:rPr>
-          <w:lang w:val="sk-SK"/>
-        </w:rPr>
-        <w:t>Hejného</w:t>
-      </w:r>
-      <w:proofErr w:type="spellEnd"/>
-      <w:r>
-        <w:rPr>
-          <w:lang w:val="sk-SK"/>
-        </w:rPr>
-        <w:t xml:space="preserve"> metóda, Parketovanie, mobilná aplikácia, Android</w:t>
+        <w:t xml:space="preserve"> matematika, Hejného metóda, Parketovanie, mobilná aplikácia, Android</w:t>
       </w:r>
     </w:p>
     <w:p>
@@ -9921,8 +9146,7 @@
         </w:rPr>
         <w:br w:type="page"/>
       </w:r>
-      <w:bookmarkStart w:id="6" w:name="_Toc515205027"/>
-      <w:proofErr w:type="spellStart"/>
+      <w:bookmarkStart w:id="7" w:name="_Toc515205027"/>
       <w:r>
         <w:rPr>
           <w:lang w:val="sk-SK"/>
@@ -9930,8 +9154,7 @@
         <w:lastRenderedPageBreak/>
         <w:t>Abstract</w:t>
       </w:r>
-      <w:bookmarkEnd w:id="6"/>
-      <w:proofErr w:type="spellEnd"/>
+      <w:bookmarkEnd w:id="7"/>
     </w:p>
     <w:p>
       <w:pPr>
@@ -9954,67 +9177,31 @@
         <w:rPr>
           <w:lang w:val="en-GB"/>
         </w:rPr>
-        <w:t xml:space="preserve">SPIŠÁKOVÁ, Andrea: The </w:t>
-      </w:r>
-      <w:proofErr w:type="spellStart"/>
+        <w:t>SPIŠÁKOVÁ, Andrea: The Hejny method educational software – environment Parqueting (Bachelor thesis) – Comenius Univ</w:t>
+      </w:r>
       <w:r>
         <w:rPr>
           <w:lang w:val="en-GB"/>
         </w:rPr>
-        <w:t>Hejny</w:t>
-      </w:r>
-      <w:proofErr w:type="spellEnd"/>
+        <w:t>ersity in Bratislava, Faculty of</w:t>
+      </w:r>
       <w:r>
         <w:rPr>
           <w:lang w:val="en-GB"/>
         </w:rPr>
-        <w:t xml:space="preserve"> method educational software – environment Parqueting (Bachelor thesis) – Comenius Univ</w:t>
+        <w:t xml:space="preserve"> Mathematics, Physics and Informatics; Department of Applied Informatics. –</w:t>
       </w:r>
       <w:r>
         <w:rPr>
           <w:lang w:val="en-GB"/>
         </w:rPr>
-        <w:t>ersity in Bratislava, Faculty of</w:t>
+        <w:t xml:space="preserve"> Supervisor: RNDr. Peter </w:t>
       </w:r>
       <w:r>
         <w:rPr>
           <w:lang w:val="en-GB"/>
         </w:rPr>
-        <w:t xml:space="preserve"> Mathematics, Physics and Informatics; Department of Applied Informatics. –</w:t>
-      </w:r>
-      <w:r>
-        <w:rPr>
-          <w:lang w:val="en-GB"/>
-        </w:rPr>
-        <w:t xml:space="preserve"> Supervisor: </w:t>
-      </w:r>
-      <w:proofErr w:type="spellStart"/>
-      <w:r>
-        <w:rPr>
-          <w:lang w:val="en-GB"/>
-        </w:rPr>
-        <w:t>RNDr</w:t>
-      </w:r>
-      <w:proofErr w:type="spellEnd"/>
-      <w:r>
-        <w:rPr>
-          <w:lang w:val="en-GB"/>
-        </w:rPr>
-        <w:t>. Peter </w:t>
-      </w:r>
-      <w:proofErr w:type="spellStart"/>
-      <w:r>
-        <w:rPr>
-          <w:lang w:val="en-GB"/>
-        </w:rPr>
-        <w:t>Borovanský</w:t>
-      </w:r>
-      <w:proofErr w:type="spellEnd"/>
-      <w:r>
-        <w:rPr>
-          <w:lang w:val="en-GB"/>
-        </w:rPr>
-        <w:t xml:space="preserve">, PhD.: FMFI UK, 2018, 49 pages </w:t>
+        <w:t xml:space="preserve">Borovanský, PhD.: FMFI UK, 2018, 49 pages </w:t>
       </w:r>
     </w:p>
     <w:p>
@@ -10062,20 +9249,24 @@
         <w:rPr>
           <w:lang w:val="en-GB"/>
         </w:rPr>
-        <w:t xml:space="preserve">covers one of many environments of </w:t>
-      </w:r>
-      <w:proofErr w:type="spellStart"/>
+        <w:t>provides</w:t>
+      </w:r>
       <w:r>
         <w:rPr>
           <w:lang w:val="en-GB"/>
         </w:rPr>
-        <w:t>Hejny</w:t>
-      </w:r>
-      <w:proofErr w:type="spellEnd"/>
+        <w:t xml:space="preserve"> one of many environments of Hejny</w:t>
+      </w:r>
       <w:r>
         <w:rPr>
           <w:lang w:val="en-GB"/>
         </w:rPr>
+        <w:t>’s</w:t>
+      </w:r>
+      <w:r>
+        <w:rPr>
+          <w:lang w:val="en-GB"/>
+        </w:rPr>
         <w:t xml:space="preserve"> method – Parqueting.</w:t>
       </w:r>
       <w:r>
@@ -10094,24 +9285,54 @@
         <w:rPr>
           <w:lang w:val="en-GB"/>
         </w:rPr>
-        <w:t xml:space="preserve">environment is focused on working with planar shapes, </w:t>
+        <w:t>environment is focused on working with planar shapes,</w:t>
       </w:r>
       <w:r>
         <w:rPr>
           <w:lang w:val="en-GB"/>
         </w:rPr>
-        <w:t>2D space, symmetry, area, perimeter and combinatorics.</w:t>
+        <w:t xml:space="preserve"> planar symmetries,</w:t>
       </w:r>
       <w:r>
         <w:rPr>
           <w:lang w:val="en-GB"/>
         </w:rPr>
-        <w:t xml:space="preserve"> Since the target group are pupils in primary school, it must comply with the principles of didactic software development. The application is</w:t>
+        <w:t xml:space="preserve"> </w:t>
       </w:r>
       <w:r>
         <w:rPr>
           <w:lang w:val="en-GB"/>
         </w:rPr>
+        <w:t>2D space</w:t>
+      </w:r>
+      <w:r>
+        <w:rPr>
+          <w:lang w:val="en-GB"/>
+        </w:rPr>
+        <w:t>, area, perimeter and combinatorics.</w:t>
+      </w:r>
+      <w:r>
+        <w:rPr>
+          <w:lang w:val="en-GB"/>
+        </w:rPr>
+        <w:t xml:space="preserve"> Since the target group </w:t>
+      </w:r>
+      <w:r>
+        <w:rPr>
+          <w:lang w:val="en-GB"/>
+        </w:rPr>
+        <w:t>are pupils in a primary school, the application</w:t>
+      </w:r>
+      <w:r>
+        <w:rPr>
+          <w:lang w:val="en-GB"/>
+        </w:rPr>
+        <w:t xml:space="preserve"> must comply with the principles of didactic software development. The application is</w:t>
+      </w:r>
+      <w:r>
+        <w:rPr>
+          <w:lang w:val="en-GB"/>
+        </w:rPr>
         <w:t> </w:t>
       </w:r>
       <w:r>
@@ -10148,13 +9369,49 @@
         <w:rPr>
           <w:lang w:val="en-GB"/>
         </w:rPr>
-        <w:t xml:space="preserve"> of animations and sound effects. Tasks are divided </w:t>
+        <w:t xml:space="preserve"> of</w:t>
       </w:r>
       <w:r>
         <w:rPr>
           <w:lang w:val="en-GB"/>
         </w:rPr>
-        <w:t xml:space="preserve">into four levels and they are always randomly generated. Their difficulty increases and challenges pupils to think about the problem deeper. These tasks are considered as an extension of the tasks in textbooks and workbooks. </w:t>
+        <w:t xml:space="preserve"> animations and sound effects. Different t</w:t>
+      </w:r>
+      <w:r>
+        <w:rPr>
+          <w:lang w:val="en-GB"/>
+        </w:rPr>
+        <w:t xml:space="preserve">asks are divided </w:t>
+      </w:r>
+      <w:r>
+        <w:rPr>
+          <w:lang w:val="en-GB"/>
+        </w:rPr>
+        <w:t xml:space="preserve">into four levels and they are always randomly generated. Their difficulty increases and challenges pupils to think </w:t>
+      </w:r>
+      <w:r>
+        <w:rPr>
+          <w:lang w:val="en-GB"/>
+        </w:rPr>
+        <w:t>deeper and deeper about the problem</w:t>
+      </w:r>
+      <w:r>
+        <w:rPr>
+          <w:lang w:val="en-GB"/>
+        </w:rPr>
+        <w:t xml:space="preserve">. These tasks are considered </w:t>
+      </w:r>
+      <w:r>
+        <w:rPr>
+          <w:lang w:val="en-GB"/>
+        </w:rPr>
+        <w:t>as an extension of </w:t>
+      </w:r>
+      <w:r>
+        <w:rPr>
+          <w:lang w:val="en-GB"/>
+        </w:rPr>
+        <w:t xml:space="preserve">textbooks and workbooks. </w:t>
       </w:r>
     </w:p>
     <w:p>
@@ -10185,21 +9442,7 @@
         <w:rPr>
           <w:lang w:val="en-GB"/>
         </w:rPr>
-        <w:t xml:space="preserve"> mathematics, </w:t>
-      </w:r>
-      <w:proofErr w:type="spellStart"/>
-      <w:r>
-        <w:rPr>
-          <w:lang w:val="en-GB"/>
-        </w:rPr>
-        <w:t>Hejny</w:t>
-      </w:r>
-      <w:proofErr w:type="spellEnd"/>
-      <w:r>
-        <w:rPr>
-          <w:lang w:val="en-GB"/>
-        </w:rPr>
-        <w:t xml:space="preserve"> method, Parqueting, mobile application, Android</w:t>
+        <w:t xml:space="preserve"> mathematics, Hejny method, Parqueting, mobile application, Android</w:t>
       </w:r>
     </w:p>
     <w:p>
@@ -10218,18 +9461,16 @@
         </w:rPr>
         <w:br w:type="page"/>
       </w:r>
-      <w:bookmarkStart w:id="7" w:name="_Toc513918562"/>
-      <w:bookmarkStart w:id="8" w:name="_Toc514782990"/>
-      <w:bookmarkStart w:id="9" w:name="_Toc515205028"/>
-      <w:proofErr w:type="spellStart"/>
+      <w:bookmarkStart w:id="8" w:name="_Toc513918562"/>
+      <w:bookmarkStart w:id="9" w:name="_Toc514782990"/>
+      <w:bookmarkStart w:id="10" w:name="_Toc515205028"/>
       <w:r>
         <w:lastRenderedPageBreak/>
         <w:t>Obsah</w:t>
       </w:r>
-      <w:bookmarkEnd w:id="7"/>
       <w:bookmarkEnd w:id="8"/>
       <w:bookmarkEnd w:id="9"/>
-      <w:proofErr w:type="spellEnd"/>
+      <w:bookmarkEnd w:id="10"/>
     </w:p>
     <w:p/>
     <w:p>
@@ -14499,10 +13740,10 @@
         </w:rPr>
         <w:br w:type="page"/>
       </w:r>
-      <w:bookmarkStart w:id="10" w:name="_Toc503449058"/>
-      <w:bookmarkStart w:id="11" w:name="_Toc513918563"/>
-      <w:bookmarkStart w:id="12" w:name="_Toc514782991"/>
-      <w:bookmarkStart w:id="13" w:name="_Toc515205029"/>
+      <w:bookmarkStart w:id="11" w:name="_Toc503449058"/>
+      <w:bookmarkStart w:id="12" w:name="_Toc513918563"/>
+      <w:bookmarkStart w:id="13" w:name="_Toc514782991"/>
+      <w:bookmarkStart w:id="14" w:name="_Toc515205029"/>
       <w:r>
         <w:rPr>
           <w:lang w:val="sk-SK"/>
@@ -14510,10 +13751,10 @@
         <w:lastRenderedPageBreak/>
         <w:t>Zoznam obrázkov</w:t>
       </w:r>
-      <w:bookmarkEnd w:id="10"/>
       <w:bookmarkEnd w:id="11"/>
       <w:bookmarkEnd w:id="12"/>
       <w:bookmarkEnd w:id="13"/>
+      <w:bookmarkEnd w:id="14"/>
     </w:p>
     <w:p>
       <w:pPr>
@@ -16334,7 +15575,7 @@
         </w:rPr>
         <w:fldChar w:fldCharType="end"/>
       </w:r>
-      <w:bookmarkStart w:id="14" w:name="_Toc502617411"/>
+      <w:bookmarkStart w:id="15" w:name="_Toc502617411"/>
     </w:p>
     <w:p>
       <w:pPr>
@@ -16384,15 +15625,15 @@
           <w:lang w:val="sk-SK"/>
         </w:rPr>
       </w:pPr>
-      <w:bookmarkStart w:id="15" w:name="_Toc515205030"/>
+      <w:bookmarkStart w:id="16" w:name="_Toc515205030"/>
       <w:r>
         <w:rPr>
           <w:lang w:val="sk-SK"/>
         </w:rPr>
         <w:t>Úvod</w:t>
       </w:r>
-      <w:bookmarkEnd w:id="14"/>
       <w:bookmarkEnd w:id="15"/>
+      <w:bookmarkEnd w:id="16"/>
     </w:p>
     <w:p>
       <w:pPr>
@@ -16513,21 +15754,7 @@
         <w:rPr>
           <w:lang w:val="sk-SK"/>
         </w:rPr>
-        <w:t xml:space="preserve">vyučovanie matematiky </w:t>
-      </w:r>
-      <w:proofErr w:type="spellStart"/>
-      <w:r>
-        <w:rPr>
-          <w:lang w:val="sk-SK"/>
-        </w:rPr>
-        <w:t>Hejného</w:t>
-      </w:r>
-      <w:proofErr w:type="spellEnd"/>
-      <w:r>
-        <w:rPr>
-          <w:lang w:val="sk-SK"/>
-        </w:rPr>
-        <w:t xml:space="preserve"> metódou. </w:t>
+        <w:t xml:space="preserve">vyučovanie matematiky Hejného metódou. </w:t>
       </w:r>
       <w:r>
         <w:rPr>
@@ -16661,21 +15888,7 @@
         <w:rPr>
           <w:lang w:val="sk-SK"/>
         </w:rPr>
-        <w:t xml:space="preserve"> aj pre samotných žiakov, ktorí budú môcť, podľa zásad </w:t>
-      </w:r>
-      <w:proofErr w:type="spellStart"/>
-      <w:r>
-        <w:rPr>
-          <w:lang w:val="sk-SK"/>
-        </w:rPr>
-        <w:t>Hejného</w:t>
-      </w:r>
-      <w:proofErr w:type="spellEnd"/>
-      <w:r>
-        <w:rPr>
-          <w:lang w:val="sk-SK"/>
-        </w:rPr>
-        <w:t xml:space="preserve"> matematiky, sami objavovať matemat</w:t>
+        <w:t xml:space="preserve"> aj pre samotných žiakov, ktorí budú môcť, podľa zásad Hejného matematiky, sami objavovať matemat</w:t>
       </w:r>
       <w:r>
         <w:rPr>
@@ -16711,7 +15924,7 @@
         </w:rPr>
         <w:br w:type="page"/>
       </w:r>
-      <w:bookmarkStart w:id="16" w:name="_Toc515205031"/>
+      <w:bookmarkStart w:id="17" w:name="_Toc515205031"/>
       <w:r>
         <w:rPr>
           <w:lang w:val="sk-SK"/>
@@ -16719,7 +15932,7 @@
         <w:lastRenderedPageBreak/>
         <w:t>Analýza problematiky</w:t>
       </w:r>
-      <w:bookmarkEnd w:id="16"/>
+      <w:bookmarkEnd w:id="17"/>
       <w:r>
         <w:rPr>
           <w:lang w:val="sk-SK"/>
@@ -16783,21 +15996,7 @@
         <w:rPr>
           <w:lang w:val="sk-SK"/>
         </w:rPr>
-        <w:t xml:space="preserve">  princípy </w:t>
-      </w:r>
-      <w:proofErr w:type="spellStart"/>
-      <w:r>
-        <w:rPr>
-          <w:lang w:val="sk-SK"/>
-        </w:rPr>
-        <w:t>Hejného</w:t>
-      </w:r>
-      <w:proofErr w:type="spellEnd"/>
-      <w:r>
-        <w:rPr>
-          <w:lang w:val="sk-SK"/>
-        </w:rPr>
-        <w:t xml:space="preserve"> </w:t>
+        <w:t xml:space="preserve">  princípy Hejného </w:t>
       </w:r>
       <w:r>
         <w:rPr>
@@ -16899,16 +16098,8 @@
         <w:rPr>
           <w:lang w:val="sk-SK"/>
         </w:rPr>
-        <w:t xml:space="preserve">princípoch </w:t>
-      </w:r>
-      <w:proofErr w:type="spellStart"/>
-      <w:r>
-        <w:rPr>
-          <w:lang w:val="sk-SK"/>
-        </w:rPr>
-        <w:t>Hejného</w:t>
-      </w:r>
-      <w:proofErr w:type="spellEnd"/>
+        <w:t>princípoch Hejného</w:t>
+      </w:r>
       <w:r>
         <w:rPr>
           <w:lang w:val="sk-SK"/>
@@ -16937,14 +16128,14 @@
           <w:lang w:val="sk-SK"/>
         </w:rPr>
       </w:pPr>
-      <w:bookmarkStart w:id="17" w:name="_Toc515205032"/>
+      <w:bookmarkStart w:id="18" w:name="_Toc515205032"/>
       <w:r>
         <w:rPr>
           <w:lang w:val="sk-SK"/>
         </w:rPr>
         <w:t>Edukačný softvér</w:t>
       </w:r>
-      <w:bookmarkEnd w:id="17"/>
+      <w:bookmarkEnd w:id="18"/>
     </w:p>
     <w:p>
       <w:pPr>
@@ -17164,23 +16355,7 @@
           <w:szCs w:val="24"/>
           <w:lang w:val="sk-SK"/>
         </w:rPr>
-        <w:t xml:space="preserve">Aká je validita softvéru, </w:t>
-      </w:r>
-      <w:proofErr w:type="spellStart"/>
-      <w:r>
-        <w:rPr>
-          <w:szCs w:val="24"/>
-          <w:lang w:val="sk-SK"/>
-        </w:rPr>
-        <w:t>t.j</w:t>
-      </w:r>
-      <w:proofErr w:type="spellEnd"/>
-      <w:r>
-        <w:rPr>
-          <w:szCs w:val="24"/>
-          <w:lang w:val="sk-SK"/>
-        </w:rPr>
-        <w:t xml:space="preserve">. učí softvér to, čo má učiť, čo učiteľ očakáva a potrebuje? </w:t>
+        <w:t xml:space="preserve">Aká je validita softvéru, t.j. učí softvér to, čo má učiť, čo učiteľ očakáva a potrebuje? </w:t>
       </w:r>
     </w:p>
     <w:p>
@@ -17463,20 +16638,12 @@
           <w:lang w:val="sk-SK"/>
         </w:rPr>
       </w:pPr>
-      <w:bookmarkStart w:id="18" w:name="_Toc515205033"/>
-      <w:proofErr w:type="spellStart"/>
-      <w:r>
-        <w:rPr>
-          <w:lang w:val="sk-SK"/>
-        </w:rPr>
-        <w:t>Hejného</w:t>
-      </w:r>
-      <w:proofErr w:type="spellEnd"/>
-      <w:r>
-        <w:rPr>
-          <w:lang w:val="sk-SK"/>
-        </w:rPr>
-        <w:t xml:space="preserve"> metóda</w:t>
+      <w:bookmarkStart w:id="19" w:name="_Toc515205033"/>
+      <w:r>
+        <w:rPr>
+          <w:lang w:val="sk-SK"/>
+        </w:rPr>
+        <w:t>Hejného metóda</w:t>
       </w:r>
       <w:r>
         <w:rPr>
@@ -17484,7 +16651,7 @@
         </w:rPr>
         <w:t xml:space="preserve"> vyučovania matematiky</w:t>
       </w:r>
-      <w:bookmarkEnd w:id="18"/>
+      <w:bookmarkEnd w:id="19"/>
     </w:p>
     <w:p>
       <w:pPr>
@@ -17499,21 +16666,7 @@
         <w:rPr>
           <w:lang w:val="sk-SK"/>
         </w:rPr>
-        <w:t xml:space="preserve">Vít </w:t>
-      </w:r>
-      <w:proofErr w:type="spellStart"/>
-      <w:r>
-        <w:rPr>
-          <w:lang w:val="sk-SK"/>
-        </w:rPr>
-        <w:t>Hejný</w:t>
-      </w:r>
-      <w:proofErr w:type="spellEnd"/>
-      <w:r>
-        <w:rPr>
-          <w:lang w:val="sk-SK"/>
-        </w:rPr>
-        <w:t xml:space="preserve">, </w:t>
+        <w:t xml:space="preserve">Vít Hejný, </w:t>
       </w:r>
       <w:r>
         <w:rPr>
@@ -17555,21 +16708,7 @@
         <w:rPr>
           <w:lang w:val="sk-SK"/>
         </w:rPr>
-        <w:t xml:space="preserve">jeho syn Milan </w:t>
-      </w:r>
-      <w:proofErr w:type="spellStart"/>
-      <w:r>
-        <w:rPr>
-          <w:lang w:val="sk-SK"/>
-        </w:rPr>
-        <w:t>Hejný</w:t>
-      </w:r>
-      <w:proofErr w:type="spellEnd"/>
-      <w:r>
-        <w:rPr>
-          <w:lang w:val="sk-SK"/>
-        </w:rPr>
-        <w:t xml:space="preserve"> v spolupráci s</w:t>
+        <w:t>jeho syn Milan Hejný v spolupráci s</w:t>
       </w:r>
       <w:r>
         <w:rPr>
@@ -18333,14 +17472,14 @@
           <w:lang w:val="sk-SK"/>
         </w:rPr>
       </w:pPr>
-      <w:bookmarkStart w:id="19" w:name="_Toc515205034"/>
+      <w:bookmarkStart w:id="20" w:name="_Toc515205034"/>
       <w:r>
         <w:rPr>
           <w:lang w:val="sk-SK"/>
         </w:rPr>
         <w:t>Prostredie Parketovanie</w:t>
       </w:r>
-      <w:bookmarkEnd w:id="19"/>
+      <w:bookmarkEnd w:id="20"/>
     </w:p>
     <w:p>
       <w:pPr>
@@ -18351,19 +17490,11 @@
           <w:lang w:val="sk-SK"/>
         </w:rPr>
       </w:pPr>
-      <w:proofErr w:type="spellStart"/>
-      <w:r>
-        <w:rPr>
-          <w:lang w:val="sk-SK"/>
-        </w:rPr>
-        <w:t>Hejného</w:t>
-      </w:r>
-      <w:proofErr w:type="spellEnd"/>
-      <w:r>
-        <w:rPr>
-          <w:lang w:val="sk-SK"/>
-        </w:rPr>
-        <w:t xml:space="preserve"> </w:t>
+      <w:r>
+        <w:rPr>
+          <w:lang w:val="sk-SK"/>
+        </w:rPr>
+        <w:t xml:space="preserve">Hejného </w:t>
       </w:r>
       <w:r>
         <w:rPr>
@@ -18589,69 +17720,19 @@
         <w:rPr>
           <w:lang w:val="sk-SK"/>
         </w:rPr>
-        <w:t xml:space="preserve">parkety. Naše parkety budeme nazývať: </w:t>
-      </w:r>
-      <w:proofErr w:type="spellStart"/>
-      <w:r>
-        <w:rPr>
-          <w:lang w:val="sk-SK"/>
-        </w:rPr>
-        <w:t>Mono</w:t>
-      </w:r>
-      <w:proofErr w:type="spellEnd"/>
-      <w:r>
-        <w:rPr>
-          <w:lang w:val="sk-SK"/>
-        </w:rPr>
-        <w:t>, Duo,</w:t>
-      </w:r>
-      <w:r>
-        <w:rPr>
-          <w:lang w:val="sk-SK"/>
-        </w:rPr>
-        <w:t xml:space="preserve"> Tri jednotky, Ľavé </w:t>
-      </w:r>
-      <w:proofErr w:type="spellStart"/>
-      <w:r>
-        <w:rPr>
-          <w:lang w:val="sk-SK"/>
-        </w:rPr>
-        <w:t>elko</w:t>
-      </w:r>
-      <w:proofErr w:type="spellEnd"/>
-      <w:r>
-        <w:rPr>
-          <w:lang w:val="sk-SK"/>
-        </w:rPr>
-        <w:t>, Pravé </w:t>
-      </w:r>
-      <w:proofErr w:type="spellStart"/>
-      <w:r>
-        <w:rPr>
-          <w:lang w:val="sk-SK"/>
-        </w:rPr>
-        <w:t>elko</w:t>
-      </w:r>
-      <w:proofErr w:type="spellEnd"/>
-      <w:r>
-        <w:rPr>
-          <w:lang w:val="sk-SK"/>
-        </w:rPr>
-        <w:t xml:space="preserve">, </w:t>
-      </w:r>
-      <w:proofErr w:type="spellStart"/>
-      <w:r>
-        <w:rPr>
-          <w:lang w:val="sk-SK"/>
-        </w:rPr>
-        <w:t>Zetko</w:t>
-      </w:r>
-      <w:proofErr w:type="spellEnd"/>
-      <w:r>
-        <w:rPr>
-          <w:lang w:val="sk-SK"/>
-        </w:rPr>
-        <w:t>, Roh, Štvorka, Zobáčik.</w:t>
+        <w:t>parkety. Naše parkety budeme nazývať: Mono, Duo,</w:t>
+      </w:r>
+      <w:r>
+        <w:rPr>
+          <w:lang w:val="sk-SK"/>
+        </w:rPr>
+        <w:t xml:space="preserve"> Tri jednotky, Ľavé elko, Pravé </w:t>
+      </w:r>
+      <w:r>
+        <w:rPr>
+          <w:lang w:val="sk-SK"/>
+        </w:rPr>
+        <w:t>elko, Zetko, Roh, Štvorka, Zobáčik.</w:t>
       </w:r>
       <w:r>
         <w:rPr>
@@ -18688,9 +17769,9 @@
         <w:spacing w:line="360" w:lineRule="auto"/>
         <w:jc w:val="both"/>
       </w:pPr>
-      <w:bookmarkStart w:id="20" w:name="_Toc513918569"/>
-      <w:bookmarkStart w:id="21" w:name="_Toc514782997"/>
-      <w:bookmarkStart w:id="22" w:name="_Toc515205035"/>
+      <w:bookmarkStart w:id="21" w:name="_Toc513918569"/>
+      <w:bookmarkStart w:id="22" w:name="_Toc514782997"/>
+      <w:bookmarkStart w:id="23" w:name="_Toc515205035"/>
       <w:r>
         <w:rPr>
           <w:noProof/>
@@ -18745,9 +17826,9 @@
           </wp:inline>
         </w:drawing>
       </w:r>
-      <w:bookmarkEnd w:id="20"/>
       <w:bookmarkEnd w:id="21"/>
       <w:bookmarkEnd w:id="22"/>
+      <w:bookmarkEnd w:id="23"/>
     </w:p>
     <w:p>
       <w:pPr>
@@ -18759,7 +17840,7 @@
           <w:lang w:val="sk-SK"/>
         </w:rPr>
       </w:pPr>
-      <w:bookmarkStart w:id="23" w:name="_Toc515205172"/>
+      <w:bookmarkStart w:id="24" w:name="_Toc515205172"/>
       <w:r>
         <w:rPr>
           <w:b w:val="0"/>
@@ -18833,7 +17914,7 @@
         </w:rPr>
         <w:t>aplikácii</w:t>
       </w:r>
-      <w:bookmarkEnd w:id="23"/>
+      <w:bookmarkEnd w:id="24"/>
     </w:p>
     <w:p>
       <w:pPr>
@@ -19036,7 +18117,7 @@
           <w:lang w:val="sk-SK"/>
         </w:rPr>
       </w:pPr>
-      <w:bookmarkStart w:id="24" w:name="_Toc515205173"/>
+      <w:bookmarkStart w:id="25" w:name="_Toc515205173"/>
       <w:r>
         <w:rPr>
           <w:b w:val="0"/>
@@ -19095,7 +18176,7 @@
         </w:rPr>
         <w:t>: Príklad úlohy v prostredí Parketovanie</w:t>
       </w:r>
-      <w:bookmarkEnd w:id="24"/>
+      <w:bookmarkEnd w:id="25"/>
     </w:p>
     <w:p>
       <w:pPr>
@@ -19183,7 +18264,7 @@
           <w:lang w:val="sk-SK"/>
         </w:rPr>
       </w:pPr>
-      <w:bookmarkStart w:id="25" w:name="_Toc515205174"/>
+      <w:bookmarkStart w:id="26" w:name="_Toc515205174"/>
       <w:r>
         <w:rPr>
           <w:b w:val="0"/>
@@ -19241,7 +18322,7 @@
         </w:rPr>
         <w:t>: Príklad úlohy v prostredí Parketovanie</w:t>
       </w:r>
-      <w:bookmarkEnd w:id="25"/>
+      <w:bookmarkEnd w:id="26"/>
     </w:p>
     <w:p>
       <w:pPr>
@@ -19252,14 +18333,14 @@
           <w:lang w:val="sk-SK"/>
         </w:rPr>
       </w:pPr>
-      <w:bookmarkStart w:id="26" w:name="_Toc515205036"/>
+      <w:bookmarkStart w:id="27" w:name="_Toc515205036"/>
       <w:r>
         <w:rPr>
           <w:lang w:val="sk-SK"/>
         </w:rPr>
         <w:t>Podobné existujúce riešenia</w:t>
       </w:r>
-      <w:bookmarkEnd w:id="26"/>
+      <w:bookmarkEnd w:id="27"/>
     </w:p>
     <w:p>
       <w:pPr>
@@ -19310,21 +18391,7 @@
         <w:rPr>
           <w:lang w:val="sk-SK"/>
         </w:rPr>
-        <w:t xml:space="preserve">v softvérovom podaní existujú stovky edukačných hier, zatiaľ len málo z nich je založených na </w:t>
-      </w:r>
-      <w:proofErr w:type="spellStart"/>
-      <w:r>
-        <w:rPr>
-          <w:lang w:val="sk-SK"/>
-        </w:rPr>
-        <w:t>Hejného</w:t>
-      </w:r>
-      <w:proofErr w:type="spellEnd"/>
-      <w:r>
-        <w:rPr>
-          <w:lang w:val="sk-SK"/>
-        </w:rPr>
-        <w:t xml:space="preserve"> metóde. My sa pozrieme práve na tie z nich, ktoré akceptujú pravidlá tejto metódy a pokrývajú úlohy z niektorého prostredia. </w:t>
+        <w:t xml:space="preserve">v softvérovom podaní existujú stovky edukačných hier, zatiaľ len málo z nich je založených na Hejného metóde. My sa pozrieme práve na tie z nich, ktoré akceptujú pravidlá tejto metódy a pokrývajú úlohy z niektorého prostredia. </w:t>
       </w:r>
     </w:p>
     <w:p>
@@ -19336,14 +18403,14 @@
           <w:lang w:val="sk-SK"/>
         </w:rPr>
       </w:pPr>
-      <w:bookmarkStart w:id="27" w:name="_Toc515205037"/>
+      <w:bookmarkStart w:id="28" w:name="_Toc515205037"/>
       <w:r>
         <w:rPr>
           <w:lang w:val="sk-SK"/>
         </w:rPr>
         <w:t>Materiálne didaktické pomôcky</w:t>
       </w:r>
-      <w:bookmarkEnd w:id="27"/>
+      <w:bookmarkEnd w:id="28"/>
     </w:p>
     <w:p>
       <w:pPr>
@@ -19500,7 +18567,7 @@
           <w:lang w:val="sk-SK"/>
         </w:rPr>
       </w:pPr>
-      <w:bookmarkStart w:id="28" w:name="_Toc515205175"/>
+      <w:bookmarkStart w:id="29" w:name="_Toc515205175"/>
       <w:r>
         <w:rPr>
           <w:b w:val="0"/>
@@ -19558,7 +18625,7 @@
         </w:rPr>
         <w:t>: Drevené parkety</w:t>
       </w:r>
-      <w:bookmarkEnd w:id="28"/>
+      <w:bookmarkEnd w:id="29"/>
     </w:p>
     <w:p>
       <w:pPr>
@@ -19627,21 +18694,7 @@
         <w:rPr>
           <w:lang w:val="sk-SK"/>
         </w:rPr>
-        <w:t xml:space="preserve">. Navyše tiež hrozí, že deti preklopia parkety okolo niektorej osi, čo nie je dovolené. Tieto zásady treba dodržiavať a žiakov na </w:t>
-      </w:r>
-      <w:proofErr w:type="spellStart"/>
-      <w:r>
-        <w:rPr>
-          <w:lang w:val="sk-SK"/>
-        </w:rPr>
-        <w:t>ne</w:t>
-      </w:r>
-      <w:proofErr w:type="spellEnd"/>
-      <w:r>
-        <w:rPr>
-          <w:lang w:val="sk-SK"/>
-        </w:rPr>
-        <w:t xml:space="preserve"> dôkladne upozorniť.</w:t>
+        <w:t>. Navyše tiež hrozí, že deti preklopia parkety okolo niektorej osi, čo nie je dovolené. Tieto zásady treba dodržiavať a žiakov na ne dôkladne upozorniť.</w:t>
       </w:r>
     </w:p>
     <w:p>
@@ -19653,14 +18706,14 @@
           <w:lang w:val="sk-SK"/>
         </w:rPr>
       </w:pPr>
-      <w:bookmarkStart w:id="29" w:name="_Toc515205038"/>
+      <w:bookmarkStart w:id="30" w:name="_Toc515205038"/>
       <w:r>
         <w:rPr>
           <w:lang w:val="sk-SK"/>
         </w:rPr>
         <w:t>Úlohy z matematiky pre deti na základných školách</w:t>
       </w:r>
-      <w:bookmarkEnd w:id="29"/>
+      <w:bookmarkEnd w:id="30"/>
     </w:p>
     <w:p>
       <w:pPr>
@@ -19705,21 +18758,7 @@
         <w:rPr>
           <w:lang w:val="sk-SK"/>
         </w:rPr>
-        <w:t xml:space="preserve"> </w:t>
-      </w:r>
-      <w:proofErr w:type="spellStart"/>
-      <w:r>
-        <w:rPr>
-          <w:lang w:val="sk-SK"/>
-        </w:rPr>
-        <w:t>Hejného</w:t>
-      </w:r>
-      <w:proofErr w:type="spellEnd"/>
-      <w:r>
-        <w:rPr>
-          <w:lang w:val="sk-SK"/>
-        </w:rPr>
-        <w:t xml:space="preserve"> metódy a pokrývajú mnohé prostredia, napr. Autobus, Hady, Susedia, Pavučiny. Sú rozdelené podľa náročnosti pre deti v jednotlivých ročníkoch. Úloh je naozaj neúrekom a sú rôznorodé. </w:t>
+        <w:t xml:space="preserve"> Hejného metódy a pokrývajú mnohé prostredia, napr. Autobus, Hady, Susedia, Pavučiny. Sú rozdelené podľa náročnosti pre deti v jednotlivých ročníkoch. Úloh je naozaj neúrekom a sú rôznorodé. </w:t>
       </w:r>
     </w:p>
     <w:p>
@@ -19983,22 +19022,13 @@
           <w:i/>
         </w:rPr>
       </w:pPr>
-      <w:bookmarkStart w:id="30" w:name="_Toc515205176"/>
-      <w:proofErr w:type="spellStart"/>
+      <w:bookmarkStart w:id="31" w:name="_Toc515205176"/>
       <w:r>
         <w:rPr>
           <w:b w:val="0"/>
           <w:i/>
         </w:rPr>
-        <w:t>Obrázok</w:t>
-      </w:r>
-      <w:proofErr w:type="spellEnd"/>
-      <w:r>
-        <w:rPr>
-          <w:b w:val="0"/>
-          <w:i/>
-        </w:rPr>
-        <w:t xml:space="preserve"> </w:t>
+        <w:t xml:space="preserve">Obrázok </w:t>
       </w:r>
       <w:r>
         <w:rPr>
@@ -20041,130 +19071,9 @@
           <w:b w:val="0"/>
           <w:i/>
         </w:rPr>
-        <w:t xml:space="preserve">: </w:t>
-      </w:r>
-      <w:proofErr w:type="spellStart"/>
-      <w:r>
-        <w:rPr>
-          <w:b w:val="0"/>
-          <w:i/>
-        </w:rPr>
-        <w:t>Úlohy</w:t>
-      </w:r>
-      <w:proofErr w:type="spellEnd"/>
-      <w:r>
-        <w:rPr>
-          <w:b w:val="0"/>
-          <w:i/>
-        </w:rPr>
-        <w:t xml:space="preserve"> z </w:t>
-      </w:r>
-      <w:proofErr w:type="spellStart"/>
-      <w:r>
-        <w:rPr>
-          <w:b w:val="0"/>
-          <w:i/>
-        </w:rPr>
-        <w:t>matematiky</w:t>
-      </w:r>
-      <w:proofErr w:type="spellEnd"/>
-      <w:r>
-        <w:rPr>
-          <w:b w:val="0"/>
-          <w:i/>
-        </w:rPr>
-        <w:t xml:space="preserve"> pre </w:t>
-      </w:r>
-      <w:proofErr w:type="spellStart"/>
-      <w:r>
-        <w:rPr>
-          <w:b w:val="0"/>
-          <w:i/>
-        </w:rPr>
-        <w:t>deti</w:t>
-      </w:r>
-      <w:proofErr w:type="spellEnd"/>
-      <w:r>
-        <w:rPr>
-          <w:b w:val="0"/>
-          <w:i/>
-        </w:rPr>
-        <w:t xml:space="preserve"> </w:t>
-      </w:r>
-      <w:proofErr w:type="spellStart"/>
-      <w:r>
-        <w:rPr>
-          <w:b w:val="0"/>
-          <w:i/>
-        </w:rPr>
-        <w:t>na</w:t>
-      </w:r>
-      <w:proofErr w:type="spellEnd"/>
-      <w:r>
-        <w:rPr>
-          <w:b w:val="0"/>
-          <w:i/>
-        </w:rPr>
-        <w:t xml:space="preserve"> </w:t>
-      </w:r>
-      <w:proofErr w:type="spellStart"/>
-      <w:r>
-        <w:rPr>
-          <w:b w:val="0"/>
-          <w:i/>
-        </w:rPr>
-        <w:t>základných</w:t>
-      </w:r>
-      <w:proofErr w:type="spellEnd"/>
-      <w:r>
-        <w:rPr>
-          <w:b w:val="0"/>
-          <w:i/>
-        </w:rPr>
-        <w:t xml:space="preserve"> </w:t>
-      </w:r>
-      <w:proofErr w:type="spellStart"/>
-      <w:r>
-        <w:rPr>
-          <w:b w:val="0"/>
-          <w:i/>
-        </w:rPr>
-        <w:t>školách</w:t>
-      </w:r>
-      <w:proofErr w:type="spellEnd"/>
-      <w:r>
-        <w:rPr>
-          <w:b w:val="0"/>
-          <w:i/>
-        </w:rPr>
-        <w:t xml:space="preserve"> - </w:t>
-      </w:r>
-      <w:proofErr w:type="spellStart"/>
-      <w:r>
-        <w:rPr>
-          <w:b w:val="0"/>
-          <w:i/>
-        </w:rPr>
-        <w:t>riešenie</w:t>
-      </w:r>
-      <w:proofErr w:type="spellEnd"/>
-      <w:r>
-        <w:rPr>
-          <w:b w:val="0"/>
-          <w:i/>
-        </w:rPr>
-        <w:t xml:space="preserve"> </w:t>
-      </w:r>
-      <w:proofErr w:type="spellStart"/>
-      <w:r>
-        <w:rPr>
-          <w:b w:val="0"/>
-          <w:i/>
-        </w:rPr>
-        <w:t>úlohy</w:t>
-      </w:r>
-      <w:bookmarkEnd w:id="30"/>
-      <w:proofErr w:type="spellEnd"/>
+        <w:t>: Úlohy z matematiky pre deti na základných školách - riešenie úlohy</w:t>
+      </w:r>
+      <w:bookmarkEnd w:id="31"/>
     </w:p>
     <w:p>
       <w:pPr>
@@ -20185,41 +19094,13 @@
         <w:rPr>
           <w:lang w:val="sk-SK"/>
         </w:rPr>
-        <w:t xml:space="preserve">ípov </w:t>
-      </w:r>
-      <w:proofErr w:type="spellStart"/>
-      <w:r>
-        <w:rPr>
-          <w:lang w:val="sk-SK"/>
-        </w:rPr>
-        <w:t>Hejného</w:t>
-      </w:r>
-      <w:proofErr w:type="spellEnd"/>
-      <w:r>
-        <w:rPr>
-          <w:lang w:val="sk-SK"/>
-        </w:rPr>
-        <w:t xml:space="preserve"> metódy. </w:t>
-      </w:r>
-      <w:r>
-        <w:rPr>
-          <w:lang w:val="sk-SK"/>
-        </w:rPr>
-        <w:t xml:space="preserve">Hoci </w:t>
-      </w:r>
-      <w:proofErr w:type="spellStart"/>
-      <w:r>
-        <w:rPr>
-          <w:lang w:val="sk-SK"/>
-        </w:rPr>
-        <w:t>sada</w:t>
-      </w:r>
-      <w:proofErr w:type="spellEnd"/>
-      <w:r>
-        <w:rPr>
-          <w:lang w:val="sk-SK"/>
-        </w:rPr>
-        <w:t xml:space="preserve"> obsahovala len päť úloh, zobrazuje sa celkové hodnotenie so základom desať, čo </w:t>
+        <w:t xml:space="preserve">ípov Hejného metódy. </w:t>
+      </w:r>
+      <w:r>
+        <w:rPr>
+          <w:lang w:val="sk-SK"/>
+        </w:rPr>
+        <w:t xml:space="preserve">Hoci sada obsahovala len päť úloh, zobrazuje sa celkové hodnotenie so základom desať, čo </w:t>
       </w:r>
       <w:r>
         <w:rPr>
@@ -20267,21 +19148,7 @@
         <w:rPr>
           <w:lang w:val="sk-SK"/>
         </w:rPr>
-        <w:t xml:space="preserve">zor, ak ho na </w:t>
-      </w:r>
-      <w:proofErr w:type="spellStart"/>
-      <w:r>
-        <w:rPr>
-          <w:lang w:val="sk-SK"/>
-        </w:rPr>
-        <w:t>ne</w:t>
-      </w:r>
-      <w:proofErr w:type="spellEnd"/>
-      <w:r>
-        <w:rPr>
-          <w:lang w:val="sk-SK"/>
-        </w:rPr>
-        <w:t xml:space="preserve"> položíme. Po</w:t>
+        <w:t>zor, ak ho na ne položíme. Po</w:t>
       </w:r>
       <w:r>
         <w:rPr>
@@ -20390,22 +19257,13 @@
           <w:i/>
         </w:rPr>
       </w:pPr>
-      <w:bookmarkStart w:id="31" w:name="_Toc515205177"/>
-      <w:proofErr w:type="spellStart"/>
+      <w:bookmarkStart w:id="32" w:name="_Toc515205177"/>
       <w:r>
         <w:rPr>
           <w:b w:val="0"/>
           <w:i/>
         </w:rPr>
-        <w:t>Obrázok</w:t>
-      </w:r>
-      <w:proofErr w:type="spellEnd"/>
-      <w:r>
-        <w:rPr>
-          <w:b w:val="0"/>
-          <w:i/>
-        </w:rPr>
-        <w:t xml:space="preserve"> </w:t>
+        <w:t xml:space="preserve">Obrázok </w:t>
       </w:r>
       <w:r>
         <w:rPr>
@@ -20448,130 +19306,23 @@
           <w:b w:val="0"/>
           <w:i/>
         </w:rPr>
-        <w:t xml:space="preserve">: </w:t>
-      </w:r>
-      <w:proofErr w:type="spellStart"/>
+        <w:t>: Úlohy z matematiky pre deti na</w:t>
+      </w:r>
       <w:r>
         <w:rPr>
           <w:b w:val="0"/>
           <w:i/>
         </w:rPr>
-        <w:t>Úlohy</w:t>
-      </w:r>
-      <w:proofErr w:type="spellEnd"/>
+        <w:t xml:space="preserve"> základných školách - prehľad</w:t>
+      </w:r>
       <w:r>
         <w:rPr>
           <w:b w:val="0"/>
           <w:i/>
         </w:rPr>
-        <w:t xml:space="preserve"> z </w:t>
-      </w:r>
-      <w:proofErr w:type="spellStart"/>
-      <w:r>
-        <w:rPr>
-          <w:b w:val="0"/>
-          <w:i/>
-        </w:rPr>
-        <w:t>matematiky</w:t>
-      </w:r>
-      <w:proofErr w:type="spellEnd"/>
-      <w:r>
-        <w:rPr>
-          <w:b w:val="0"/>
-          <w:i/>
-        </w:rPr>
-        <w:t xml:space="preserve"> pre </w:t>
-      </w:r>
-      <w:proofErr w:type="spellStart"/>
-      <w:r>
-        <w:rPr>
-          <w:b w:val="0"/>
-          <w:i/>
-        </w:rPr>
-        <w:t>deti</w:t>
-      </w:r>
-      <w:proofErr w:type="spellEnd"/>
-      <w:r>
-        <w:rPr>
-          <w:b w:val="0"/>
-          <w:i/>
-        </w:rPr>
-        <w:t xml:space="preserve"> </w:t>
-      </w:r>
-      <w:proofErr w:type="spellStart"/>
-      <w:r>
-        <w:rPr>
-          <w:b w:val="0"/>
-          <w:i/>
-        </w:rPr>
-        <w:t>na</w:t>
-      </w:r>
-      <w:proofErr w:type="spellEnd"/>
-      <w:r>
-        <w:rPr>
-          <w:b w:val="0"/>
-          <w:i/>
-        </w:rPr>
-        <w:t xml:space="preserve"> </w:t>
-      </w:r>
-      <w:proofErr w:type="spellStart"/>
-      <w:r>
-        <w:rPr>
-          <w:b w:val="0"/>
-          <w:i/>
-        </w:rPr>
-        <w:t>základných</w:t>
-      </w:r>
-      <w:proofErr w:type="spellEnd"/>
-      <w:r>
-        <w:rPr>
-          <w:b w:val="0"/>
-          <w:i/>
-        </w:rPr>
-        <w:t xml:space="preserve"> </w:t>
-      </w:r>
-      <w:proofErr w:type="spellStart"/>
-      <w:r>
-        <w:rPr>
-          <w:b w:val="0"/>
-          <w:i/>
-        </w:rPr>
-        <w:t>školách</w:t>
-      </w:r>
-      <w:proofErr w:type="spellEnd"/>
-      <w:r>
-        <w:rPr>
-          <w:b w:val="0"/>
-          <w:i/>
-        </w:rPr>
-        <w:t xml:space="preserve"> - </w:t>
-      </w:r>
-      <w:proofErr w:type="spellStart"/>
-      <w:r>
-        <w:rPr>
-          <w:b w:val="0"/>
-          <w:i/>
-        </w:rPr>
-        <w:t>prehľad</w:t>
-      </w:r>
-      <w:proofErr w:type="spellEnd"/>
-      <w:r>
-        <w:rPr>
-          <w:b w:val="0"/>
-          <w:i/>
-        </w:rPr>
-        <w:t xml:space="preserve"> </w:t>
-      </w:r>
-      <w:proofErr w:type="spellStart"/>
-      <w:r>
-        <w:rPr>
-          <w:b w:val="0"/>
-          <w:i/>
-        </w:rPr>
-        <w:t>riešenia</w:t>
-      </w:r>
-      <w:bookmarkEnd w:id="31"/>
-      <w:proofErr w:type="spellEnd"/>
+        <w:t xml:space="preserve"> riešenia</w:t>
+      </w:r>
+      <w:bookmarkEnd w:id="32"/>
     </w:p>
     <w:p>
       <w:pPr>
@@ -20587,20 +19338,12 @@
           <w:lang w:val="sk-SK"/>
         </w:rPr>
       </w:pPr>
-      <w:bookmarkStart w:id="32" w:name="_Toc515205039"/>
-      <w:proofErr w:type="spellStart"/>
-      <w:r>
-        <w:rPr>
-          <w:lang w:val="sk-SK"/>
-        </w:rPr>
-        <w:t>Matemág</w:t>
-      </w:r>
-      <w:proofErr w:type="spellEnd"/>
-      <w:r>
-        <w:rPr>
-          <w:lang w:val="sk-SK"/>
-        </w:rPr>
-        <w:t xml:space="preserve"> - </w:t>
+      <w:bookmarkStart w:id="33" w:name="_Toc515205039"/>
+      <w:r>
+        <w:rPr>
+          <w:lang w:val="sk-SK"/>
+        </w:rPr>
+        <w:t xml:space="preserve">Matemág - </w:t>
       </w:r>
       <w:r>
         <w:rPr>
@@ -20614,7 +19357,7 @@
         </w:rPr>
         <w:t xml:space="preserve"> hra</w:t>
       </w:r>
-      <w:bookmarkEnd w:id="32"/>
+      <w:bookmarkEnd w:id="33"/>
       <w:r>
         <w:rPr>
           <w:lang w:val="sk-SK"/>
@@ -20631,19 +19374,11 @@
           <w:lang w:val="sk-SK"/>
         </w:rPr>
       </w:pPr>
-      <w:proofErr w:type="spellStart"/>
-      <w:r>
-        <w:rPr>
-          <w:lang w:val="sk-SK"/>
-        </w:rPr>
-        <w:t>Matemág</w:t>
-      </w:r>
-      <w:proofErr w:type="spellEnd"/>
-      <w:r>
-        <w:rPr>
-          <w:lang w:val="sk-SK"/>
-        </w:rPr>
-        <w:t xml:space="preserve"> je edukačná</w:t>
+      <w:r>
+        <w:rPr>
+          <w:lang w:val="sk-SK"/>
+        </w:rPr>
+        <w:t>Matemág je edukačná</w:t>
       </w:r>
       <w:r>
         <w:rPr>
@@ -20679,21 +19414,7 @@
         <w:rPr>
           <w:lang w:val="sk-SK"/>
         </w:rPr>
-        <w:t xml:space="preserve">ceste za čarodejníkom. Počas tejto cesty však musia čeliť úlohám z rôznych prostredí </w:t>
-      </w:r>
-      <w:proofErr w:type="spellStart"/>
-      <w:r>
-        <w:rPr>
-          <w:lang w:val="sk-SK"/>
-        </w:rPr>
-        <w:t>Hejného</w:t>
-      </w:r>
-      <w:proofErr w:type="spellEnd"/>
-      <w:r>
-        <w:rPr>
-          <w:lang w:val="sk-SK"/>
-        </w:rPr>
-        <w:t xml:space="preserve"> metódy vyučovania matematiky. </w:t>
+        <w:t xml:space="preserve">ceste za čarodejníkom. Počas tejto cesty však musia čeliť úlohám z rôznych prostredí Hejného metódy vyučovania matematiky. </w:t>
       </w:r>
       <w:r>
         <w:rPr>
@@ -20891,22 +19612,13 @@
           <w:i/>
         </w:rPr>
       </w:pPr>
-      <w:bookmarkStart w:id="33" w:name="_Toc515205178"/>
-      <w:proofErr w:type="spellStart"/>
+      <w:bookmarkStart w:id="34" w:name="_Toc515205178"/>
       <w:r>
         <w:rPr>
           <w:b w:val="0"/>
           <w:i/>
         </w:rPr>
-        <w:t>Obrázok</w:t>
-      </w:r>
-      <w:proofErr w:type="spellEnd"/>
-      <w:r>
-        <w:rPr>
-          <w:b w:val="0"/>
-          <w:i/>
-        </w:rPr>
-        <w:t xml:space="preserve"> </w:t>
+        <w:t xml:space="preserve">Obrázok </w:t>
       </w:r>
       <w:r>
         <w:rPr>
@@ -20949,114 +19661,9 @@
           <w:b w:val="0"/>
           <w:i/>
         </w:rPr>
-        <w:t xml:space="preserve">: </w:t>
-      </w:r>
-      <w:proofErr w:type="spellStart"/>
-      <w:r>
-        <w:rPr>
-          <w:b w:val="0"/>
-          <w:i/>
-        </w:rPr>
-        <w:t>Matemág</w:t>
-      </w:r>
-      <w:proofErr w:type="spellEnd"/>
-      <w:r>
-        <w:rPr>
-          <w:b w:val="0"/>
-          <w:i/>
-        </w:rPr>
-        <w:t xml:space="preserve"> - </w:t>
-      </w:r>
-      <w:proofErr w:type="spellStart"/>
-      <w:r>
-        <w:rPr>
-          <w:b w:val="0"/>
-          <w:i/>
-        </w:rPr>
-        <w:t>jednoduchá</w:t>
-      </w:r>
-      <w:proofErr w:type="spellEnd"/>
-      <w:r>
-        <w:rPr>
-          <w:b w:val="0"/>
-          <w:i/>
-        </w:rPr>
-        <w:t xml:space="preserve"> </w:t>
-      </w:r>
-      <w:proofErr w:type="spellStart"/>
-      <w:r>
-        <w:rPr>
-          <w:b w:val="0"/>
-          <w:i/>
-        </w:rPr>
-        <w:t>úloha</w:t>
-      </w:r>
-      <w:proofErr w:type="spellEnd"/>
-      <w:r>
-        <w:rPr>
-          <w:b w:val="0"/>
-          <w:i/>
-        </w:rPr>
-        <w:t xml:space="preserve"> </w:t>
-      </w:r>
-      <w:proofErr w:type="spellStart"/>
-      <w:r>
-        <w:rPr>
-          <w:b w:val="0"/>
-          <w:i/>
-        </w:rPr>
-        <w:t>na</w:t>
-      </w:r>
-      <w:proofErr w:type="spellEnd"/>
-      <w:r>
-        <w:rPr>
-          <w:b w:val="0"/>
-          <w:i/>
-        </w:rPr>
-        <w:t xml:space="preserve"> </w:t>
-      </w:r>
-      <w:proofErr w:type="spellStart"/>
-      <w:r>
-        <w:rPr>
-          <w:b w:val="0"/>
-          <w:i/>
-        </w:rPr>
-        <w:t>ceste</w:t>
-      </w:r>
-      <w:proofErr w:type="spellEnd"/>
-      <w:r>
-        <w:rPr>
-          <w:b w:val="0"/>
-          <w:i/>
-        </w:rPr>
-        <w:t xml:space="preserve"> </w:t>
-      </w:r>
-      <w:proofErr w:type="spellStart"/>
-      <w:r>
-        <w:rPr>
-          <w:b w:val="0"/>
-          <w:i/>
-        </w:rPr>
-        <w:t>za</w:t>
-      </w:r>
-      <w:proofErr w:type="spellEnd"/>
-      <w:r>
-        <w:rPr>
-          <w:b w:val="0"/>
-          <w:i/>
-        </w:rPr>
-        <w:t xml:space="preserve"> </w:t>
-      </w:r>
-      <w:proofErr w:type="spellStart"/>
-      <w:r>
-        <w:rPr>
-          <w:b w:val="0"/>
-          <w:i/>
-        </w:rPr>
-        <w:t>čarodejníkom</w:t>
-      </w:r>
-      <w:bookmarkEnd w:id="33"/>
-      <w:proofErr w:type="spellEnd"/>
+        <w:t>: Matemág - jednoduchá úloha na ceste za čarodejníkom</w:t>
+      </w:r>
+      <w:bookmarkEnd w:id="34"/>
     </w:p>
     <w:p>
       <w:pPr>
@@ -21067,14 +19674,14 @@
           <w:lang w:val="sk-SK"/>
         </w:rPr>
       </w:pPr>
-      <w:bookmarkStart w:id="34" w:name="_Toc515205040"/>
+      <w:bookmarkStart w:id="35" w:name="_Toc515205040"/>
       <w:r>
         <w:rPr>
           <w:lang w:val="sk-SK"/>
         </w:rPr>
         <w:t>Predchádzajúce bakalárske práce</w:t>
       </w:r>
-      <w:bookmarkEnd w:id="34"/>
+      <w:bookmarkEnd w:id="35"/>
     </w:p>
     <w:p>
       <w:pPr>
@@ -21125,21 +19732,7 @@
         <w:rPr>
           <w:lang w:val="sk-SK"/>
         </w:rPr>
-        <w:t xml:space="preserve"> na princípoch </w:t>
-      </w:r>
-      <w:proofErr w:type="spellStart"/>
-      <w:r>
-        <w:rPr>
-          <w:lang w:val="sk-SK"/>
-        </w:rPr>
-        <w:t>Hejného</w:t>
-      </w:r>
-      <w:proofErr w:type="spellEnd"/>
-      <w:r>
-        <w:rPr>
-          <w:lang w:val="sk-SK"/>
-        </w:rPr>
-        <w:t xml:space="preserve"> matematiky a</w:t>
+        <w:t xml:space="preserve"> na princípoch Hejného matematiky a</w:t>
       </w:r>
       <w:r>
         <w:rPr>
@@ -21169,22 +19762,14 @@
           <w:lang w:val="sk-SK"/>
         </w:rPr>
       </w:pPr>
-      <w:bookmarkStart w:id="35" w:name="_Toc515205041"/>
-      <w:proofErr w:type="spellStart"/>
-      <w:r>
-        <w:rPr>
-          <w:lang w:val="sk-SK"/>
-        </w:rPr>
-        <w:t>Násobilkové</w:t>
-      </w:r>
-      <w:proofErr w:type="spellEnd"/>
-      <w:r>
-        <w:rPr>
-          <w:lang w:val="sk-SK"/>
-        </w:rPr>
-        <w:t xml:space="preserve"> štvorce</w:t>
-      </w:r>
-      <w:bookmarkEnd w:id="35"/>
+      <w:bookmarkStart w:id="36" w:name="_Toc515205041"/>
+      <w:r>
+        <w:rPr>
+          <w:lang w:val="sk-SK"/>
+        </w:rPr>
+        <w:t>Násobilkové štvorce</w:t>
+      </w:r>
+      <w:bookmarkEnd w:id="36"/>
     </w:p>
     <w:p>
       <w:pPr>
@@ -21223,21 +19808,7 @@
         <w:rPr>
           <w:lang w:val="sk-SK"/>
         </w:rPr>
-        <w:t xml:space="preserve"> je Martin Sadloň a pokrýva prostredie </w:t>
-      </w:r>
-      <w:proofErr w:type="spellStart"/>
-      <w:r>
-        <w:rPr>
-          <w:lang w:val="sk-SK"/>
-        </w:rPr>
-        <w:t>Násobilkové</w:t>
-      </w:r>
-      <w:proofErr w:type="spellEnd"/>
-      <w:r>
-        <w:rPr>
-          <w:lang w:val="sk-SK"/>
-        </w:rPr>
-        <w:t xml:space="preserve"> štvorce, teda násobenie a delenie čísel</w:t>
+        <w:t xml:space="preserve"> je Martin Sadloň a pokrýva prostredie Násobilkové štvorce, teda násobenie a delenie čísel</w:t>
       </w:r>
       <w:r>
         <w:rPr>
@@ -21432,22 +20003,13 @@
           <w:i/>
         </w:rPr>
       </w:pPr>
-      <w:bookmarkStart w:id="36" w:name="_Toc515205179"/>
-      <w:proofErr w:type="spellStart"/>
+      <w:bookmarkStart w:id="37" w:name="_Toc515205179"/>
       <w:r>
         <w:rPr>
           <w:b w:val="0"/>
           <w:i/>
         </w:rPr>
-        <w:t>Obrázok</w:t>
-      </w:r>
-      <w:proofErr w:type="spellEnd"/>
-      <w:r>
-        <w:rPr>
-          <w:b w:val="0"/>
-          <w:i/>
-        </w:rPr>
-        <w:t xml:space="preserve"> </w:t>
+        <w:t xml:space="preserve">Obrázok </w:t>
       </w:r>
       <w:r>
         <w:rPr>
@@ -21490,34 +20052,9 @@
           <w:b w:val="0"/>
           <w:i/>
         </w:rPr>
-        <w:t xml:space="preserve">: </w:t>
-      </w:r>
-      <w:proofErr w:type="spellStart"/>
-      <w:r>
-        <w:rPr>
-          <w:b w:val="0"/>
-          <w:i/>
-        </w:rPr>
-        <w:t>Násobilkové</w:t>
-      </w:r>
-      <w:proofErr w:type="spellEnd"/>
-      <w:r>
-        <w:rPr>
-          <w:b w:val="0"/>
-          <w:i/>
-        </w:rPr>
-        <w:t xml:space="preserve"> </w:t>
-      </w:r>
-      <w:proofErr w:type="spellStart"/>
-      <w:r>
-        <w:rPr>
-          <w:b w:val="0"/>
-          <w:i/>
-        </w:rPr>
-        <w:t>štvorce</w:t>
-      </w:r>
-      <w:bookmarkEnd w:id="36"/>
-      <w:proofErr w:type="spellEnd"/>
+        <w:t>: Násobilkové štvorce</w:t>
+      </w:r>
+      <w:bookmarkEnd w:id="37"/>
     </w:p>
     <w:p/>
     <w:p>
@@ -21529,14 +20066,14 @@
           <w:lang w:val="sk-SK"/>
         </w:rPr>
       </w:pPr>
-      <w:bookmarkStart w:id="37" w:name="_Toc515205042"/>
+      <w:bookmarkStart w:id="38" w:name="_Toc515205042"/>
       <w:r>
         <w:rPr>
           <w:lang w:val="sk-SK"/>
         </w:rPr>
         <w:t>Hadíky</w:t>
       </w:r>
-      <w:bookmarkEnd w:id="37"/>
+      <w:bookmarkEnd w:id="38"/>
     </w:p>
     <w:p>
       <w:pPr>
@@ -21575,21 +20112,7 @@
         <w:rPr>
           <w:lang w:val="sk-SK"/>
         </w:rPr>
-        <w:t xml:space="preserve">utorkou je Katarína </w:t>
-      </w:r>
-      <w:proofErr w:type="spellStart"/>
-      <w:r>
-        <w:rPr>
-          <w:lang w:val="sk-SK"/>
-        </w:rPr>
-        <w:t>Fabianová</w:t>
-      </w:r>
-      <w:proofErr w:type="spellEnd"/>
-      <w:r>
-        <w:rPr>
-          <w:lang w:val="sk-SK"/>
-        </w:rPr>
-        <w:t xml:space="preserve"> a </w:t>
+        <w:t>utorkou je Katarína Fabianová a </w:t>
       </w:r>
       <w:r>
         <w:rPr>
@@ -21607,14 +20130,7 @@
         <w:rPr>
           <w:lang w:val="sk-SK"/>
         </w:rPr>
-        <w:t>ťahy medzi operátormi a </w:t>
-      </w:r>
-      <w:proofErr w:type="spellStart"/>
-      <w:r>
-        <w:rPr>
-          <w:lang w:val="sk-SK"/>
-        </w:rPr>
-        <w:t>operand</w:t>
+        <w:t>ťahy medzi operátormi a operand</w:t>
       </w:r>
       <w:r>
         <w:rPr>
@@ -21626,14 +20142,7 @@
         <w:rPr>
           <w:lang w:val="sk-SK"/>
         </w:rPr>
-        <w:t>mi</w:t>
-      </w:r>
-      <w:proofErr w:type="spellEnd"/>
-      <w:r>
-        <w:rPr>
-          <w:lang w:val="sk-SK"/>
-        </w:rPr>
-        <w:t>. V najľahších úlohách sa počíta iba</w:t>
+        <w:t>mi. V najľahších úlohách sa počíta iba</w:t>
       </w:r>
       <w:r>
         <w:rPr>
@@ -21816,22 +20325,13 @@
           <w:i/>
         </w:rPr>
       </w:pPr>
-      <w:bookmarkStart w:id="38" w:name="_Toc515205180"/>
-      <w:proofErr w:type="spellStart"/>
+      <w:bookmarkStart w:id="39" w:name="_Toc515205180"/>
       <w:r>
         <w:rPr>
           <w:b w:val="0"/>
           <w:i/>
         </w:rPr>
-        <w:t>Obrázok</w:t>
-      </w:r>
-      <w:proofErr w:type="spellEnd"/>
-      <w:r>
-        <w:rPr>
-          <w:b w:val="0"/>
-          <w:i/>
-        </w:rPr>
-        <w:t xml:space="preserve"> </w:t>
+        <w:t xml:space="preserve">Obrázok </w:t>
       </w:r>
       <w:r>
         <w:rPr>
@@ -21874,18 +20374,9 @@
           <w:b w:val="0"/>
           <w:i/>
         </w:rPr>
-        <w:t xml:space="preserve">: </w:t>
-      </w:r>
-      <w:proofErr w:type="spellStart"/>
-      <w:r>
-        <w:rPr>
-          <w:b w:val="0"/>
-          <w:i/>
-        </w:rPr>
-        <w:t>Hadíky</w:t>
-      </w:r>
-      <w:bookmarkEnd w:id="38"/>
-      <w:proofErr w:type="spellEnd"/>
+        <w:t>: Hadíky</w:t>
+      </w:r>
+      <w:bookmarkEnd w:id="39"/>
     </w:p>
     <w:p>
       <w:pPr>
@@ -21906,14 +20397,14 @@
           <w:lang w:val="sk-SK"/>
         </w:rPr>
       </w:pPr>
-      <w:bookmarkStart w:id="39" w:name="_Toc515205043"/>
+      <w:bookmarkStart w:id="40" w:name="_Toc515205043"/>
       <w:r>
         <w:rPr>
           <w:lang w:val="sk-SK"/>
         </w:rPr>
         <w:t>Autobus</w:t>
       </w:r>
-      <w:bookmarkEnd w:id="39"/>
+      <w:bookmarkEnd w:id="40"/>
     </w:p>
     <w:p>
       <w:pPr>
@@ -22136,22 +20627,13 @@
           <w:lang w:val="sk-SK"/>
         </w:rPr>
       </w:pPr>
-      <w:bookmarkStart w:id="40" w:name="_Toc515205181"/>
-      <w:proofErr w:type="spellStart"/>
+      <w:bookmarkStart w:id="41" w:name="_Toc515205181"/>
       <w:r>
         <w:rPr>
           <w:b w:val="0"/>
           <w:i/>
         </w:rPr>
-        <w:t>Obrázok</w:t>
-      </w:r>
-      <w:proofErr w:type="spellEnd"/>
-      <w:r>
-        <w:rPr>
-          <w:b w:val="0"/>
-          <w:i/>
-        </w:rPr>
-        <w:t xml:space="preserve"> </w:t>
+        <w:t xml:space="preserve">Obrázok </w:t>
       </w:r>
       <w:r>
         <w:rPr>
@@ -22196,7 +20678,7 @@
         </w:rPr>
         <w:t>: Autobus</w:t>
       </w:r>
-      <w:bookmarkEnd w:id="40"/>
+      <w:bookmarkEnd w:id="41"/>
     </w:p>
     <w:p>
       <w:pPr>
@@ -22216,7 +20698,7 @@
           <w:lang w:val="sk-SK"/>
         </w:rPr>
       </w:pPr>
-      <w:bookmarkStart w:id="41" w:name="_Toc515205044"/>
+      <w:bookmarkStart w:id="42" w:name="_Toc515205044"/>
       <w:r>
         <w:rPr>
           <w:lang w:val="sk-SK"/>
@@ -22229,7 +20711,7 @@
         </w:rPr>
         <w:t>echnológie</w:t>
       </w:r>
-      <w:bookmarkEnd w:id="41"/>
+      <w:bookmarkEnd w:id="42"/>
     </w:p>
     <w:p>
       <w:pPr>
@@ -22292,17 +20774,8 @@
           <w:i/>
           <w:lang w:val="sk-SK"/>
         </w:rPr>
-        <w:t xml:space="preserve">. Android </w:t>
-      </w:r>
-      <w:proofErr w:type="spellStart"/>
-      <w:r>
-        <w:rPr>
-          <w:i/>
-          <w:lang w:val="sk-SK"/>
-        </w:rPr>
-        <w:t>Studio</w:t>
-      </w:r>
-      <w:proofErr w:type="spellEnd"/>
+        <w:t>. Android Studio</w:t>
+      </w:r>
       <w:r>
         <w:rPr>
           <w:lang w:val="sk-SK"/>
@@ -22385,7 +20858,7 @@
           <w:lang w:val="sk-SK"/>
         </w:rPr>
       </w:pPr>
-      <w:bookmarkStart w:id="42" w:name="_Toc515205045"/>
+      <w:bookmarkStart w:id="43" w:name="_Toc515205045"/>
       <w:r>
         <w:rPr>
           <w:lang w:val="sk-SK"/>
@@ -22393,7 +20866,7 @@
         <w:lastRenderedPageBreak/>
         <w:t>Návrh riešenia</w:t>
       </w:r>
-      <w:bookmarkEnd w:id="42"/>
+      <w:bookmarkEnd w:id="43"/>
     </w:p>
     <w:p>
       <w:pPr>
@@ -22426,14 +20899,14 @@
           <w:lang w:val="sk-SK"/>
         </w:rPr>
       </w:pPr>
-      <w:bookmarkStart w:id="43" w:name="_Toc515205046"/>
+      <w:bookmarkStart w:id="44" w:name="_Toc515205046"/>
       <w:r>
         <w:rPr>
           <w:lang w:val="sk-SK"/>
         </w:rPr>
         <w:t>Rozdelenie úloh do úrovní</w:t>
       </w:r>
-      <w:bookmarkEnd w:id="43"/>
+      <w:bookmarkEnd w:id="44"/>
     </w:p>
     <w:p>
       <w:pPr>
@@ -22536,14 +21009,14 @@
           <w:lang w:val="sk-SK"/>
         </w:rPr>
       </w:pPr>
-      <w:bookmarkStart w:id="44" w:name="_Toc515205047"/>
+      <w:bookmarkStart w:id="45" w:name="_Toc515205047"/>
       <w:r>
         <w:rPr>
           <w:lang w:val="sk-SK"/>
         </w:rPr>
         <w:t>Prvá úroveň</w:t>
       </w:r>
-      <w:bookmarkEnd w:id="44"/>
+      <w:bookmarkEnd w:id="45"/>
     </w:p>
     <w:p>
       <w:pPr>
@@ -22582,14 +21055,14 @@
           <w:lang w:val="sk-SK"/>
         </w:rPr>
       </w:pPr>
-      <w:bookmarkStart w:id="45" w:name="_Toc515205048"/>
+      <w:bookmarkStart w:id="46" w:name="_Toc515205048"/>
       <w:r>
         <w:rPr>
           <w:lang w:val="sk-SK"/>
         </w:rPr>
         <w:t>Druhá úroveň</w:t>
       </w:r>
-      <w:bookmarkEnd w:id="45"/>
+      <w:bookmarkEnd w:id="46"/>
     </w:p>
     <w:p>
       <w:pPr>
@@ -22671,14 +21144,14 @@
           <w:lang w:val="sk-SK"/>
         </w:rPr>
       </w:pPr>
-      <w:bookmarkStart w:id="46" w:name="_Toc515205049"/>
+      <w:bookmarkStart w:id="47" w:name="_Toc515205049"/>
       <w:r>
         <w:rPr>
           <w:lang w:val="sk-SK"/>
         </w:rPr>
         <w:t>Tretia úroveň</w:t>
       </w:r>
-      <w:bookmarkEnd w:id="46"/>
+      <w:bookmarkEnd w:id="47"/>
     </w:p>
     <w:p>
       <w:pPr>
@@ -22783,14 +21256,14 @@
           <w:lang w:val="sk-SK"/>
         </w:rPr>
       </w:pPr>
-      <w:bookmarkStart w:id="47" w:name="_Toc515205050"/>
+      <w:bookmarkStart w:id="48" w:name="_Toc515205050"/>
       <w:r>
         <w:rPr>
           <w:lang w:val="sk-SK"/>
         </w:rPr>
         <w:t>Štvrtá úroveň</w:t>
       </w:r>
-      <w:bookmarkEnd w:id="47"/>
+      <w:bookmarkEnd w:id="48"/>
     </w:p>
     <w:p>
       <w:pPr>
@@ -22835,14 +21308,14 @@
           <w:lang w:val="sk-SK"/>
         </w:rPr>
       </w:pPr>
-      <w:bookmarkStart w:id="48" w:name="_Toc515205051"/>
+      <w:bookmarkStart w:id="49" w:name="_Toc515205051"/>
       <w:r>
         <w:rPr>
           <w:lang w:val="sk-SK"/>
         </w:rPr>
         <w:t>Úvodná obrazovka</w:t>
       </w:r>
-      <w:bookmarkEnd w:id="48"/>
+      <w:bookmarkEnd w:id="49"/>
     </w:p>
     <w:p>
       <w:pPr>
@@ -23101,7 +21574,7 @@
           <w:lang w:val="sk-SK"/>
         </w:rPr>
       </w:pPr>
-      <w:bookmarkStart w:id="49" w:name="_Toc515205182"/>
+      <w:bookmarkStart w:id="50" w:name="_Toc515205182"/>
       <w:r>
         <w:rPr>
           <w:b w:val="0"/>
@@ -23159,7 +21632,7 @@
         </w:rPr>
         <w:t>: Úvodná obrazovka</w:t>
       </w:r>
-      <w:bookmarkEnd w:id="49"/>
+      <w:bookmarkEnd w:id="50"/>
     </w:p>
     <w:p>
       <w:pPr>
@@ -23170,14 +21643,14 @@
           <w:lang w:val="sk-SK"/>
         </w:rPr>
       </w:pPr>
-      <w:bookmarkStart w:id="50" w:name="_Toc515205052"/>
+      <w:bookmarkStart w:id="51" w:name="_Toc515205052"/>
       <w:r>
         <w:rPr>
           <w:lang w:val="sk-SK"/>
         </w:rPr>
         <w:t>Hlavná obrazovka s úlohami</w:t>
       </w:r>
-      <w:bookmarkEnd w:id="50"/>
+      <w:bookmarkEnd w:id="51"/>
     </w:p>
     <w:p>
       <w:pPr>
@@ -23272,7 +21745,6 @@
         </w:rPr>
         <w:t xml:space="preserve">angl. </w:t>
       </w:r>
-      <w:proofErr w:type="spellStart"/>
       <w:r>
         <w:rPr>
           <w:i/>
@@ -23280,7 +21752,6 @@
         </w:rPr>
         <w:t>progressbar</w:t>
       </w:r>
-      <w:proofErr w:type="spellEnd"/>
       <w:r>
         <w:rPr>
           <w:lang w:val="sk-SK"/>
@@ -23351,14 +21822,14 @@
           <w:lang w:val="sk-SK"/>
         </w:rPr>
       </w:pPr>
-      <w:bookmarkStart w:id="51" w:name="_Toc515205053"/>
+      <w:bookmarkStart w:id="52" w:name="_Toc515205053"/>
       <w:r>
         <w:rPr>
           <w:lang w:val="sk-SK"/>
         </w:rPr>
         <w:t>Priebeh hry</w:t>
       </w:r>
-      <w:bookmarkEnd w:id="51"/>
+      <w:bookmarkEnd w:id="52"/>
     </w:p>
     <w:p>
       <w:pPr>
@@ -23786,7 +22257,7 @@
           <w:lang w:val="sk-SK"/>
         </w:rPr>
       </w:pPr>
-      <w:bookmarkStart w:id="52" w:name="_Toc515205183"/>
+      <w:bookmarkStart w:id="53" w:name="_Toc515205183"/>
       <w:r>
         <w:rPr>
           <w:b w:val="0"/>
@@ -23844,7 +22315,7 @@
         </w:rPr>
         <w:t>: Hlavná obrazovka s úlohami pre rôzne herné scenáre</w:t>
       </w:r>
-      <w:bookmarkEnd w:id="52"/>
+      <w:bookmarkEnd w:id="53"/>
     </w:p>
     <w:p>
       <w:pPr>
@@ -23855,7 +22326,7 @@
           <w:lang w:val="sk-SK"/>
         </w:rPr>
       </w:pPr>
-      <w:bookmarkStart w:id="53" w:name="_Toc515205054"/>
+      <w:bookmarkStart w:id="54" w:name="_Toc515205054"/>
       <w:r>
         <w:rPr>
           <w:lang w:val="sk-SK"/>
@@ -23868,7 +22339,7 @@
         </w:rPr>
         <w:t xml:space="preserve"> úrovne</w:t>
       </w:r>
-      <w:bookmarkEnd w:id="53"/>
+      <w:bookmarkEnd w:id="54"/>
     </w:p>
     <w:p>
       <w:pPr>
@@ -23993,22 +22464,13 @@
           <w:i/>
         </w:rPr>
       </w:pPr>
-      <w:bookmarkStart w:id="54" w:name="_Toc515205184"/>
-      <w:proofErr w:type="spellStart"/>
+      <w:bookmarkStart w:id="55" w:name="_Toc515205184"/>
       <w:r>
         <w:rPr>
           <w:b w:val="0"/>
           <w:i/>
         </w:rPr>
-        <w:t>Obrázok</w:t>
-      </w:r>
-      <w:proofErr w:type="spellEnd"/>
-      <w:r>
-        <w:rPr>
-          <w:b w:val="0"/>
-          <w:i/>
-        </w:rPr>
-        <w:t xml:space="preserve"> </w:t>
+        <w:t xml:space="preserve">Obrázok </w:t>
       </w:r>
       <w:r>
         <w:rPr>
@@ -24051,82 +22513,9 @@
           <w:b w:val="0"/>
           <w:i/>
         </w:rPr>
-        <w:t xml:space="preserve">: </w:t>
-      </w:r>
-      <w:proofErr w:type="spellStart"/>
-      <w:r>
-        <w:rPr>
-          <w:b w:val="0"/>
-          <w:i/>
-        </w:rPr>
-        <w:t>Obrazovka</w:t>
-      </w:r>
-      <w:proofErr w:type="spellEnd"/>
-      <w:r>
-        <w:rPr>
-          <w:b w:val="0"/>
-          <w:i/>
-        </w:rPr>
-        <w:t xml:space="preserve"> </w:t>
-      </w:r>
-      <w:proofErr w:type="spellStart"/>
-      <w:r>
-        <w:rPr>
-          <w:b w:val="0"/>
-          <w:i/>
-        </w:rPr>
-        <w:t>po</w:t>
-      </w:r>
-      <w:proofErr w:type="spellEnd"/>
-      <w:r>
-        <w:rPr>
-          <w:b w:val="0"/>
-          <w:i/>
-        </w:rPr>
-        <w:t xml:space="preserve"> </w:t>
-      </w:r>
-      <w:proofErr w:type="spellStart"/>
-      <w:r>
-        <w:rPr>
-          <w:b w:val="0"/>
-          <w:i/>
-        </w:rPr>
-        <w:t>dokončení</w:t>
-      </w:r>
-      <w:proofErr w:type="spellEnd"/>
-      <w:r>
-        <w:rPr>
-          <w:b w:val="0"/>
-          <w:i/>
-        </w:rPr>
-        <w:t xml:space="preserve"> </w:t>
-      </w:r>
-      <w:proofErr w:type="spellStart"/>
-      <w:r>
-        <w:rPr>
-          <w:b w:val="0"/>
-          <w:i/>
-        </w:rPr>
-        <w:t>celej</w:t>
-      </w:r>
-      <w:proofErr w:type="spellEnd"/>
-      <w:r>
-        <w:rPr>
-          <w:b w:val="0"/>
-          <w:i/>
-        </w:rPr>
-        <w:t xml:space="preserve"> </w:t>
-      </w:r>
-      <w:proofErr w:type="spellStart"/>
-      <w:r>
-        <w:rPr>
-          <w:b w:val="0"/>
-          <w:i/>
-        </w:rPr>
-        <w:t>úrovne</w:t>
-      </w:r>
-      <w:bookmarkEnd w:id="54"/>
-      <w:proofErr w:type="spellEnd"/>
+        <w:t>: Obrazovka po dokončení celej úrovne</w:t>
+      </w:r>
+      <w:bookmarkEnd w:id="55"/>
     </w:p>
     <w:p>
       <w:pPr>
@@ -24135,14 +22524,14 @@
           <w:lang w:val="sk-SK"/>
         </w:rPr>
       </w:pPr>
-      <w:bookmarkStart w:id="55" w:name="_Toc515205055"/>
+      <w:bookmarkStart w:id="56" w:name="_Toc515205055"/>
       <w:r>
         <w:rPr>
           <w:lang w:val="sk-SK"/>
         </w:rPr>
         <w:t>Obrazovka nájdených riešení úlohy</w:t>
       </w:r>
-      <w:bookmarkEnd w:id="55"/>
+      <w:bookmarkEnd w:id="56"/>
     </w:p>
     <w:p>
       <w:pPr>
@@ -24320,22 +22709,13 @@
           <w:lang w:val="sk-SK"/>
         </w:rPr>
       </w:pPr>
-      <w:bookmarkStart w:id="56" w:name="_Toc515205185"/>
-      <w:proofErr w:type="spellStart"/>
+      <w:bookmarkStart w:id="57" w:name="_Toc515205185"/>
       <w:r>
         <w:rPr>
           <w:b w:val="0"/>
           <w:i/>
         </w:rPr>
-        <w:t>Obrázok</w:t>
-      </w:r>
-      <w:proofErr w:type="spellEnd"/>
-      <w:r>
-        <w:rPr>
-          <w:b w:val="0"/>
-          <w:i/>
-        </w:rPr>
-        <w:t xml:space="preserve"> </w:t>
+        <w:t xml:space="preserve">Obrázok </w:t>
       </w:r>
       <w:r>
         <w:rPr>
@@ -24378,66 +22758,9 @@
           <w:b w:val="0"/>
           <w:i/>
         </w:rPr>
-        <w:t xml:space="preserve">: </w:t>
-      </w:r>
-      <w:proofErr w:type="spellStart"/>
-      <w:r>
-        <w:rPr>
-          <w:b w:val="0"/>
-          <w:i/>
-        </w:rPr>
-        <w:t>Obrazovka</w:t>
-      </w:r>
-      <w:proofErr w:type="spellEnd"/>
-      <w:r>
-        <w:rPr>
-          <w:b w:val="0"/>
-          <w:i/>
-        </w:rPr>
-        <w:t xml:space="preserve"> </w:t>
-      </w:r>
-      <w:proofErr w:type="spellStart"/>
-      <w:r>
-        <w:rPr>
-          <w:b w:val="0"/>
-          <w:i/>
-        </w:rPr>
-        <w:t>nájdených</w:t>
-      </w:r>
-      <w:proofErr w:type="spellEnd"/>
-      <w:r>
-        <w:rPr>
-          <w:b w:val="0"/>
-          <w:i/>
-        </w:rPr>
-        <w:t xml:space="preserve"> </w:t>
-      </w:r>
-      <w:proofErr w:type="spellStart"/>
-      <w:r>
-        <w:rPr>
-          <w:b w:val="0"/>
-          <w:i/>
-        </w:rPr>
-        <w:t>riešení</w:t>
-      </w:r>
-      <w:proofErr w:type="spellEnd"/>
-      <w:r>
-        <w:rPr>
-          <w:b w:val="0"/>
-          <w:i/>
-        </w:rPr>
-        <w:t xml:space="preserve"> </w:t>
-      </w:r>
-      <w:proofErr w:type="spellStart"/>
-      <w:r>
-        <w:rPr>
-          <w:b w:val="0"/>
-          <w:i/>
-        </w:rPr>
-        <w:t>úlohy</w:t>
-      </w:r>
-      <w:bookmarkEnd w:id="56"/>
-      <w:proofErr w:type="spellEnd"/>
+        <w:t>: Obrazovka nájdených riešení úlohy</w:t>
+      </w:r>
+      <w:bookmarkEnd w:id="57"/>
     </w:p>
     <w:p>
       <w:pPr>
@@ -24448,14 +22771,14 @@
           <w:lang w:val="sk-SK"/>
         </w:rPr>
       </w:pPr>
-      <w:bookmarkStart w:id="57" w:name="_Toc515205056"/>
+      <w:bookmarkStart w:id="58" w:name="_Toc515205056"/>
       <w:r>
         <w:rPr>
           <w:lang w:val="sk-SK"/>
         </w:rPr>
         <w:t>Editor vlastných úloh</w:t>
       </w:r>
-      <w:bookmarkEnd w:id="57"/>
+      <w:bookmarkEnd w:id="58"/>
     </w:p>
     <w:p>
       <w:pPr>
@@ -24495,14 +22818,14 @@
           <w:lang w:val="sk-SK"/>
         </w:rPr>
       </w:pPr>
-      <w:bookmarkStart w:id="58" w:name="_Toc515205057"/>
+      <w:bookmarkStart w:id="59" w:name="_Toc515205057"/>
       <w:r>
         <w:rPr>
           <w:lang w:val="sk-SK"/>
         </w:rPr>
         <w:t>Výber podlahy</w:t>
       </w:r>
-      <w:bookmarkEnd w:id="58"/>
+      <w:bookmarkEnd w:id="59"/>
     </w:p>
     <w:p>
       <w:pPr>
@@ -24658,22 +22981,13 @@
           <w:lang w:val="sk-SK"/>
         </w:rPr>
       </w:pPr>
-      <w:bookmarkStart w:id="59" w:name="_Toc515205186"/>
-      <w:proofErr w:type="spellStart"/>
+      <w:bookmarkStart w:id="60" w:name="_Toc515205186"/>
       <w:r>
         <w:rPr>
           <w:b w:val="0"/>
           <w:i/>
         </w:rPr>
-        <w:t>Obrázok</w:t>
-      </w:r>
-      <w:proofErr w:type="spellEnd"/>
-      <w:r>
-        <w:rPr>
-          <w:b w:val="0"/>
-          <w:i/>
-        </w:rPr>
-        <w:t xml:space="preserve"> </w:t>
+        <w:t xml:space="preserve">Obrázok </w:t>
       </w:r>
       <w:r>
         <w:rPr>
@@ -24716,98 +23030,9 @@
           <w:b w:val="0"/>
           <w:i/>
         </w:rPr>
-        <w:t xml:space="preserve">: </w:t>
-      </w:r>
-      <w:proofErr w:type="spellStart"/>
-      <w:r>
-        <w:rPr>
-          <w:b w:val="0"/>
-          <w:i/>
-        </w:rPr>
-        <w:t>Obrazovky</w:t>
-      </w:r>
-      <w:proofErr w:type="spellEnd"/>
-      <w:r>
-        <w:rPr>
-          <w:b w:val="0"/>
-          <w:i/>
-        </w:rPr>
-        <w:t xml:space="preserve"> </w:t>
-      </w:r>
-      <w:proofErr w:type="spellStart"/>
-      <w:r>
-        <w:rPr>
-          <w:b w:val="0"/>
-          <w:i/>
-        </w:rPr>
-        <w:t>výberu</w:t>
-      </w:r>
-      <w:proofErr w:type="spellEnd"/>
-      <w:r>
-        <w:rPr>
-          <w:b w:val="0"/>
-          <w:i/>
-        </w:rPr>
-        <w:t xml:space="preserve"> </w:t>
-      </w:r>
-      <w:proofErr w:type="spellStart"/>
-      <w:r>
-        <w:rPr>
-          <w:b w:val="0"/>
-          <w:i/>
-        </w:rPr>
-        <w:t>podlahy</w:t>
-      </w:r>
-      <w:proofErr w:type="spellEnd"/>
-      <w:r>
-        <w:rPr>
-          <w:b w:val="0"/>
-          <w:i/>
-        </w:rPr>
-        <w:t xml:space="preserve"> v </w:t>
-      </w:r>
-      <w:proofErr w:type="spellStart"/>
-      <w:r>
-        <w:rPr>
-          <w:b w:val="0"/>
-          <w:i/>
-        </w:rPr>
-        <w:t>editore</w:t>
-      </w:r>
-      <w:proofErr w:type="spellEnd"/>
-      <w:r>
-        <w:rPr>
-          <w:b w:val="0"/>
-          <w:i/>
-        </w:rPr>
-        <w:t xml:space="preserve"> </w:t>
-      </w:r>
-      <w:proofErr w:type="spellStart"/>
-      <w:r>
-        <w:rPr>
-          <w:b w:val="0"/>
-          <w:i/>
-        </w:rPr>
-        <w:t>vlastných</w:t>
-      </w:r>
-      <w:proofErr w:type="spellEnd"/>
-      <w:r>
-        <w:rPr>
-          <w:b w:val="0"/>
-          <w:i/>
-        </w:rPr>
-        <w:t xml:space="preserve"> </w:t>
-      </w:r>
-      <w:proofErr w:type="spellStart"/>
-      <w:r>
-        <w:rPr>
-          <w:b w:val="0"/>
-          <w:i/>
-        </w:rPr>
-        <w:t>úloh</w:t>
-      </w:r>
-      <w:bookmarkEnd w:id="59"/>
-      <w:proofErr w:type="spellEnd"/>
+        <w:t>: Obrazovky výberu podlahy v editore vlastných úloh</w:t>
+      </w:r>
+      <w:bookmarkEnd w:id="60"/>
     </w:p>
     <w:p>
       <w:pPr>
@@ -24816,7 +23041,7 @@
           <w:lang w:val="sk-SK"/>
         </w:rPr>
       </w:pPr>
-      <w:bookmarkStart w:id="60" w:name="_Toc515205058"/>
+      <w:bookmarkStart w:id="61" w:name="_Toc515205058"/>
       <w:r>
         <w:rPr>
           <w:lang w:val="sk-SK"/>
@@ -24824,7 +23049,7 @@
         <w:lastRenderedPageBreak/>
         <w:t>Výber parkiet</w:t>
       </w:r>
-      <w:bookmarkEnd w:id="60"/>
+      <w:bookmarkEnd w:id="61"/>
       <w:r>
         <w:rPr>
           <w:lang w:val="sk-SK"/>
@@ -25067,7 +23292,7 @@
           <w:lang w:val="sk-SK"/>
         </w:rPr>
       </w:pPr>
-      <w:bookmarkStart w:id="61" w:name="_Toc515205187"/>
+      <w:bookmarkStart w:id="62" w:name="_Toc515205187"/>
       <w:r>
         <w:rPr>
           <w:b w:val="0"/>
@@ -25125,7 +23350,7 @@
         </w:rPr>
         <w:t>: Obrazovka výberu parkiet v editore vlastných úloh</w:t>
       </w:r>
-      <w:bookmarkEnd w:id="61"/>
+      <w:bookmarkEnd w:id="62"/>
     </w:p>
     <w:p>
       <w:pPr>
@@ -25147,14 +23372,14 @@
           <w:lang w:val="sk-SK"/>
         </w:rPr>
       </w:pPr>
-      <w:bookmarkStart w:id="62" w:name="_Toc515205059"/>
+      <w:bookmarkStart w:id="63" w:name="_Toc515205059"/>
       <w:r>
         <w:rPr>
           <w:lang w:val="sk-SK"/>
         </w:rPr>
         <w:t>Obrazovka nastavení</w:t>
       </w:r>
-      <w:bookmarkEnd w:id="62"/>
+      <w:bookmarkEnd w:id="63"/>
     </w:p>
     <w:p>
       <w:pPr>
@@ -25275,7 +23500,7 @@
           <w:lang w:val="sk-SK"/>
         </w:rPr>
       </w:pPr>
-      <w:bookmarkStart w:id="63" w:name="_Toc515205188"/>
+      <w:bookmarkStart w:id="64" w:name="_Toc515205188"/>
       <w:r>
         <w:rPr>
           <w:b w:val="0"/>
@@ -25333,7 +23558,7 @@
         </w:rPr>
         <w:t>: Obrazovka nastavení</w:t>
       </w:r>
-      <w:bookmarkEnd w:id="63"/>
+      <w:bookmarkEnd w:id="64"/>
     </w:p>
     <w:p>
       <w:pPr>
@@ -25342,14 +23567,14 @@
           <w:lang w:val="sk-SK"/>
         </w:rPr>
       </w:pPr>
-      <w:bookmarkStart w:id="64" w:name="_Toc515205060"/>
+      <w:bookmarkStart w:id="65" w:name="_Toc515205060"/>
       <w:r>
         <w:rPr>
           <w:lang w:val="sk-SK"/>
         </w:rPr>
         <w:t>Pokyny ku hre</w:t>
       </w:r>
-      <w:bookmarkEnd w:id="64"/>
+      <w:bookmarkEnd w:id="65"/>
     </w:p>
     <w:p>
       <w:pPr>
@@ -25458,7 +23683,13 @@
         <w:rPr>
           <w:lang w:val="sk-SK"/>
         </w:rPr>
-        <w:t xml:space="preserve">Prvý spôsob je z pohľadu grafiky. </w:t>
+        <w:t>Prvý je grafický spôsob</w:t>
+      </w:r>
+      <w:r>
+        <w:rPr>
+          <w:lang w:val="sk-SK"/>
+        </w:rPr>
+        <w:t xml:space="preserve">. </w:t>
       </w:r>
       <w:r>
         <w:rPr>
@@ -25504,7 +23735,7 @@
         <w:rPr>
           <w:lang w:val="sk-SK"/>
         </w:rPr>
-        <w:t xml:space="preserve">Druhým spôsobom sú zvukové efekty. Na niektorých obrazovkách je vyobrazený chlapec, ktorý sprevádza hráča počas hry. Na začiatku každej úrovne sa automaticky spustí animácia a súčasne zvuk. Vtedy chlapec vysvetlí pokyny k danej úrovni. Po úspešnom zvládnutí celej úrovne zase hráča pochváli. </w:t>
+        <w:t xml:space="preserve">Druhým sú zvukové efekty. Na niektorých obrazovkách je vyobrazený chlapec, ktorý sprevádza hráča počas hry. Na začiatku každej úrovne sa automaticky spustí animácia a súčasne zvuk. Vtedy chlapec vysvetlí pokyny k danej úrovni. Po úspešnom zvládnutí celej úrovne zase hráča pochváli. </w:t>
       </w:r>
       <w:r>
         <w:rPr>
@@ -25539,7 +23770,7 @@
           <w:lang w:val="sk-SK"/>
         </w:rPr>
       </w:pPr>
-      <w:bookmarkStart w:id="65" w:name="_Toc515205061"/>
+      <w:bookmarkStart w:id="66" w:name="_Toc515205061"/>
       <w:r>
         <w:rPr>
           <w:lang w:val="sk-SK"/>
@@ -25547,7 +23778,7 @@
         <w:lastRenderedPageBreak/>
         <w:t>Realizácia riešenia</w:t>
       </w:r>
-      <w:bookmarkEnd w:id="65"/>
+      <w:bookmarkEnd w:id="66"/>
     </w:p>
     <w:p>
       <w:pPr>
@@ -25597,14 +23828,14 @@
           <w:lang w:val="sk-SK"/>
         </w:rPr>
       </w:pPr>
-      <w:bookmarkStart w:id="66" w:name="_Toc515205062"/>
+      <w:bookmarkStart w:id="67" w:name="_Toc515205062"/>
       <w:r>
         <w:rPr>
           <w:lang w:val="sk-SK"/>
         </w:rPr>
         <w:t>Štruktúra aplikácie</w:t>
       </w:r>
-      <w:bookmarkEnd w:id="66"/>
+      <w:bookmarkEnd w:id="67"/>
     </w:p>
     <w:p>
       <w:pPr>
@@ -25782,7 +24013,7 @@
           <w:lang w:val="sk-SK"/>
         </w:rPr>
       </w:pPr>
-      <w:bookmarkStart w:id="67" w:name="_Toc515205189"/>
+      <w:bookmarkStart w:id="68" w:name="_Toc515205189"/>
       <w:r>
         <w:rPr>
           <w:b w:val="0"/>
@@ -25838,45 +24069,9 @@
           <w:i/>
           <w:lang w:val="sk-SK"/>
         </w:rPr>
-        <w:t>: Mapa pohybu používateľa v aplikácii („</w:t>
-      </w:r>
-      <w:proofErr w:type="spellStart"/>
-      <w:r>
-        <w:rPr>
-          <w:b w:val="0"/>
-          <w:i/>
-          <w:lang w:val="sk-SK"/>
-        </w:rPr>
-        <w:t>navigation</w:t>
-      </w:r>
-      <w:proofErr w:type="spellEnd"/>
-      <w:r>
-        <w:rPr>
-          <w:b w:val="0"/>
-          <w:i/>
-          <w:lang w:val="sk-SK"/>
-        </w:rPr>
-        <w:t xml:space="preserve"> </w:t>
-      </w:r>
-      <w:proofErr w:type="spellStart"/>
-      <w:r>
-        <w:rPr>
-          <w:b w:val="0"/>
-          <w:i/>
-          <w:lang w:val="sk-SK"/>
-        </w:rPr>
-        <w:t>flow</w:t>
-      </w:r>
-      <w:proofErr w:type="spellEnd"/>
-      <w:r>
-        <w:rPr>
-          <w:b w:val="0"/>
-          <w:i/>
-          <w:lang w:val="sk-SK"/>
-        </w:rPr>
-        <w:t xml:space="preserve"> diagram“)</w:t>
-      </w:r>
-      <w:bookmarkEnd w:id="67"/>
+        <w:t>: Mapa pohybu používateľa v aplikácii („navigation flow diagram“)</w:t>
+      </w:r>
+      <w:bookmarkEnd w:id="68"/>
     </w:p>
     <w:p>
       <w:pPr>
@@ -25913,7 +24108,6 @@
         </w:rPr>
         <w:t>Nachádzajú sa v ňom triedy, ktoré súvisia so samotnou úlohou. Teda podlaha (</w:t>
       </w:r>
-      <w:proofErr w:type="spellStart"/>
       <w:r>
         <w:rPr>
           <w:i/>
@@ -25921,7 +24115,6 @@
         </w:rPr>
         <w:t>Floor</w:t>
       </w:r>
-      <w:proofErr w:type="spellEnd"/>
       <w:r>
         <w:rPr>
           <w:lang w:val="sk-SK"/>
@@ -25952,7 +24145,6 @@
         </w:rPr>
         <w:t xml:space="preserve"> (</w:t>
       </w:r>
-      <w:proofErr w:type="spellStart"/>
       <w:r>
         <w:rPr>
           <w:i/>
@@ -25960,7 +24152,6 @@
         </w:rPr>
         <w:t>ShapesStock</w:t>
       </w:r>
-      <w:proofErr w:type="spellEnd"/>
       <w:r>
         <w:rPr>
           <w:lang w:val="sk-SK"/>
@@ -25973,7 +24164,6 @@
         </w:rPr>
         <w:t>. Podlahu tvorí kolekcia jednotlivých štvorcov (</w:t>
       </w:r>
-      <w:proofErr w:type="spellStart"/>
       <w:r>
         <w:rPr>
           <w:i/>
@@ -25981,113 +24171,279 @@
         </w:rPr>
         <w:t>FloorSquare</w:t>
       </w:r>
-      <w:proofErr w:type="spellEnd"/>
+      <w:r>
+        <w:rPr>
+          <w:lang w:val="sk-SK"/>
+        </w:rPr>
+        <w:t>). Sada parkiet zase obsahuje akési množiny (</w:t>
+      </w:r>
+      <w:r>
+        <w:rPr>
+          <w:i/>
+          <w:lang w:val="sk-SK"/>
+        </w:rPr>
+        <w:t>ShapeSet</w:t>
+      </w:r>
+      <w:r>
+        <w:rPr>
+          <w:lang w:val="sk-SK"/>
+        </w:rPr>
+        <w:t>). Tieto množiny si pamätajú tvar parkety, počet kusov a informáciu o tom, či musí byť každá parketa použitá práve raz, alebo nemusí byť použitá vôbec. Tiež obsahuje samotný zoznam konkrétnych inštancií triedy pre parkety (</w:t>
+      </w:r>
+      <w:r>
+        <w:rPr>
+          <w:i/>
+          <w:lang w:val="sk-SK"/>
+        </w:rPr>
+        <w:t>Shape</w:t>
+      </w:r>
       <w:r>
         <w:rPr>
           <w:lang w:val="sk-SK"/>
         </w:rPr>
         <w:t xml:space="preserve">). </w:t>
       </w:r>
-      <w:proofErr w:type="spellStart"/>
-      <w:r>
-        <w:rPr>
-          <w:lang w:val="sk-SK"/>
-        </w:rPr>
-        <w:t>Sada</w:t>
-      </w:r>
-      <w:proofErr w:type="spellEnd"/>
-      <w:r>
-        <w:rPr>
-          <w:lang w:val="sk-SK"/>
-        </w:rPr>
-        <w:t xml:space="preserve"> parkiet zase obsahuje akési množiny (</w:t>
-      </w:r>
-      <w:proofErr w:type="spellStart"/>
       <w:r>
         <w:rPr>
           <w:i/>
           <w:lang w:val="sk-SK"/>
         </w:rPr>
-        <w:t>ShapeSet</w:t>
-      </w:r>
-      <w:proofErr w:type="spellEnd"/>
-      <w:r>
-        <w:rPr>
-          <w:lang w:val="sk-SK"/>
-        </w:rPr>
-        <w:t>). Tieto množiny si pamätajú tvar parkety, počet kusov a informáciu o tom, či musí byť každá parketa použitá práve raz, alebo nemusí byť použitá vôbec. Tiež obsahuje samotný zoznam konkrétnych inštancií triedy pre parkety (</w:t>
-      </w:r>
-      <w:proofErr w:type="spellStart"/>
+        <w:t>Shape</w:t>
+      </w:r>
+      <w:r>
+        <w:rPr>
+          <w:lang w:val="sk-SK"/>
+        </w:rPr>
+        <w:t xml:space="preserve"> je nadtrieda pre parkety, </w:t>
+      </w:r>
+      <w:r>
+        <w:rPr>
+          <w:lang w:val="sk-SK"/>
+        </w:rPr>
+        <w:t xml:space="preserve">pričom </w:t>
+      </w:r>
+      <w:r>
+        <w:rPr>
+          <w:lang w:val="sk-SK"/>
+        </w:rPr>
+        <w:t xml:space="preserve">každý tvar má vlastnú podtriedu s názvom </w:t>
+      </w:r>
+      <w:r>
+        <w:rPr>
+          <w:lang w:val="sk-SK"/>
+        </w:rPr>
+        <w:t xml:space="preserve">zaužívaným v školskom prostredí, napr. </w:t>
+      </w:r>
       <w:r>
         <w:rPr>
           <w:i/>
           <w:lang w:val="sk-SK"/>
         </w:rPr>
-        <w:t>Shape</w:t>
-      </w:r>
-      <w:proofErr w:type="spellEnd"/>
-      <w:r>
-        <w:rPr>
-          <w:lang w:val="sk-SK"/>
-        </w:rPr>
-        <w:t xml:space="preserve">). </w:t>
-      </w:r>
-      <w:proofErr w:type="spellStart"/>
+        <w:t>Mono</w:t>
+      </w:r>
+      <w:r>
+        <w:rPr>
+          <w:lang w:val="sk-SK"/>
+        </w:rPr>
+        <w:t xml:space="preserve">, </w:t>
+      </w:r>
       <w:r>
         <w:rPr>
           <w:i/>
           <w:lang w:val="sk-SK"/>
         </w:rPr>
-        <w:t>Shape</w:t>
-      </w:r>
-      <w:proofErr w:type="spellEnd"/>
-      <w:r>
-        <w:rPr>
-          <w:lang w:val="sk-SK"/>
-        </w:rPr>
-        <w:t xml:space="preserve"> je </w:t>
-      </w:r>
-      <w:proofErr w:type="spellStart"/>
-      <w:r>
-        <w:rPr>
-          <w:lang w:val="sk-SK"/>
-        </w:rPr>
-        <w:t>nadtrieda</w:t>
-      </w:r>
-      <w:proofErr w:type="spellEnd"/>
-      <w:r>
-        <w:rPr>
-          <w:lang w:val="sk-SK"/>
-        </w:rPr>
-        <w:t xml:space="preserve"> pre parkety, </w:t>
-      </w:r>
-      <w:r>
-        <w:rPr>
-          <w:lang w:val="sk-SK"/>
-        </w:rPr>
-        <w:t xml:space="preserve">pričom </w:t>
-      </w:r>
-      <w:r>
-        <w:rPr>
-          <w:lang w:val="sk-SK"/>
-        </w:rPr>
-        <w:t xml:space="preserve">každý tvar má vlastnú podtriedu s názvom </w:t>
-      </w:r>
-      <w:r>
-        <w:rPr>
-          <w:lang w:val="sk-SK"/>
-        </w:rPr>
-        <w:t xml:space="preserve">zaužívaným v školskom prostredí, napr. </w:t>
-      </w:r>
-      <w:proofErr w:type="spellStart"/>
+        <w:t>Duo</w:t>
+      </w:r>
+      <w:r>
+        <w:rPr>
+          <w:lang w:val="sk-SK"/>
+        </w:rPr>
+        <w:t xml:space="preserve">, </w:t>
+      </w:r>
       <w:r>
         <w:rPr>
           <w:i/>
           <w:lang w:val="sk-SK"/>
         </w:rPr>
-        <w:t>Mono</w:t>
-      </w:r>
-      <w:proofErr w:type="spellEnd"/>
+        <w:t>TriJednotky</w:t>
+      </w:r>
+      <w:r>
+        <w:rPr>
+          <w:lang w:val="sk-SK"/>
+        </w:rPr>
+        <w:t xml:space="preserve"> a pod. </w:t>
+      </w:r>
+      <w:r>
+        <w:rPr>
+          <w:lang w:val="sk-SK"/>
+        </w:rPr>
+        <w:t xml:space="preserve">Jeden objekt triedy Shape obsahuje dvojrozmerné pole tvorené objektami triedy </w:t>
+      </w:r>
+      <w:r>
+        <w:rPr>
+          <w:i/>
+          <w:lang w:val="sk-SK"/>
+        </w:rPr>
+        <w:t>ShapeSquare</w:t>
+      </w:r>
+      <w:r>
+        <w:rPr>
+          <w:lang w:val="sk-SK"/>
+        </w:rPr>
+        <w:t xml:space="preserve">. </w:t>
+      </w:r>
+      <w:r>
+        <w:rPr>
+          <w:lang w:val="sk-SK"/>
+        </w:rPr>
+        <w:t>Zadanie jednej úlohy (</w:t>
+      </w:r>
+      <w:r>
+        <w:rPr>
+          <w:i/>
+          <w:lang w:val="sk-SK"/>
+        </w:rPr>
+        <w:t>Game</w:t>
+      </w:r>
+      <w:r>
+        <w:rPr>
+          <w:lang w:val="sk-SK"/>
+        </w:rPr>
+        <w:t>) sa skladá a z </w:t>
+      </w:r>
+      <w:r>
+        <w:rPr>
+          <w:i/>
+          <w:lang w:val="sk-SK"/>
+        </w:rPr>
+        <w:t>Floor</w:t>
+      </w:r>
+      <w:r>
+        <w:rPr>
+          <w:lang w:val="sk-SK"/>
+        </w:rPr>
+        <w:t xml:space="preserve"> a </w:t>
+      </w:r>
+      <w:r>
+        <w:rPr>
+          <w:i/>
+          <w:lang w:val="sk-SK"/>
+        </w:rPr>
+        <w:t>ShapesStock</w:t>
+      </w:r>
+      <w:r>
+        <w:rPr>
+          <w:lang w:val="sk-SK"/>
+        </w:rPr>
+        <w:t>. Zadanie úlohy, ktorá pochádza od používateľa a bola vytvorená v editore má vlastnú triedu (</w:t>
+      </w:r>
+      <w:r>
+        <w:rPr>
+          <w:i/>
+          <w:lang w:val="sk-SK"/>
+        </w:rPr>
+        <w:t>GameFromEditor</w:t>
+      </w:r>
+      <w:r>
+        <w:rPr>
+          <w:lang w:val="sk-SK"/>
+        </w:rPr>
+        <w:t>), pretože má odlišné atribúty a funkcie, ktoré potrebujeme najmä na hľadanie riešení a</w:t>
+      </w:r>
+      <w:r>
+        <w:rPr>
+          <w:lang w:val="sk-SK"/>
+        </w:rPr>
+        <w:t xml:space="preserve"> na </w:t>
+      </w:r>
+      <w:r>
+        <w:rPr>
+          <w:lang w:val="sk-SK"/>
+        </w:rPr>
+        <w:t xml:space="preserve">následnú konverziu. </w:t>
+      </w:r>
+      <w:r>
+        <w:rPr>
+          <w:lang w:val="sk-SK"/>
+        </w:rPr>
+        <w:t>Pre lepšiu orientáciu</w:t>
+      </w:r>
+      <w:r>
+        <w:rPr>
+          <w:lang w:val="sk-SK"/>
+        </w:rPr>
+        <w:t xml:space="preserve"> slúži</w:t>
+      </w:r>
+      <w:r>
+        <w:rPr>
+          <w:lang w:val="sk-SK"/>
+        </w:rPr>
+        <w:t xml:space="preserve"> obrázok </w:t>
+      </w:r>
+      <w:r>
+        <w:rPr>
+          <w:lang w:val="sk-SK"/>
+        </w:rPr>
+        <w:t>19</w:t>
+      </w:r>
+      <w:r>
+        <w:rPr>
+          <w:lang w:val="sk-SK"/>
+        </w:rPr>
+        <w:t>. Ten veľmi zjednodušene zobrazuje tieto triedy a vzťahy medzi nimi. Niektoré úlohy vyžadujú nájdenie všetkých riešení. Tieto riešenia si teda musíme pamätať a pracovať s nimi. Na to nám slúži trieda riešenie (</w:t>
+      </w:r>
+      <w:r>
+        <w:rPr>
+          <w:i/>
+          <w:lang w:val="sk-SK"/>
+        </w:rPr>
+        <w:t>SolutionsStock</w:t>
+      </w:r>
+      <w:r>
+        <w:rPr>
+          <w:lang w:val="sk-SK"/>
+        </w:rPr>
+        <w:t xml:space="preserve">), ktorá má podobnú štruktúru – obsahuje zoznam všetkých riešení, čo sú objekty triedy </w:t>
+      </w:r>
+      <w:r>
+        <w:rPr>
+          <w:i/>
+          <w:lang w:val="sk-SK"/>
+        </w:rPr>
+        <w:t>Solution</w:t>
+      </w:r>
+      <w:r>
+        <w:rPr>
+          <w:lang w:val="sk-SK"/>
+        </w:rPr>
+        <w:t xml:space="preserve">. Tieto sú zase tvorené malými štvorcami </w:t>
+      </w:r>
+      <w:r>
+        <w:rPr>
+          <w:lang w:val="sk-SK"/>
+        </w:rPr>
+        <w:t xml:space="preserve">reprezentovanými triedou </w:t>
+      </w:r>
+      <w:r>
+        <w:rPr>
+          <w:i/>
+          <w:lang w:val="sk-SK"/>
+        </w:rPr>
+        <w:t>SolutionSquare</w:t>
+      </w:r>
+      <w:r>
+        <w:rPr>
+          <w:lang w:val="sk-SK"/>
+        </w:rPr>
+        <w:t xml:space="preserve">. </w:t>
+      </w:r>
+      <w:r>
+        <w:rPr>
+          <w:i/>
+          <w:lang w:val="sk-SK"/>
+        </w:rPr>
+        <w:t>FloorSquare</w:t>
+      </w:r>
       <w:r>
         <w:rPr>
           <w:lang w:val="sk-SK"/>
@@ -26099,275 +24455,34 @@
           <w:i/>
           <w:lang w:val="sk-SK"/>
         </w:rPr>
-        <w:t>Duo</w:t>
-      </w:r>
-      <w:r>
-        <w:rPr>
-          <w:lang w:val="sk-SK"/>
-        </w:rPr>
-        <w:t xml:space="preserve">, </w:t>
-      </w:r>
-      <w:proofErr w:type="spellStart"/>
+        <w:t>SolutionSquare</w:t>
+      </w:r>
+      <w:r>
+        <w:rPr>
+          <w:lang w:val="sk-SK"/>
+        </w:rPr>
+        <w:t xml:space="preserve"> a </w:t>
+      </w:r>
       <w:r>
         <w:rPr>
           <w:i/>
           <w:lang w:val="sk-SK"/>
         </w:rPr>
-        <w:t>TriJednotky</w:t>
-      </w:r>
-      <w:proofErr w:type="spellEnd"/>
-      <w:r>
-        <w:rPr>
-          <w:lang w:val="sk-SK"/>
-        </w:rPr>
-        <w:t xml:space="preserve"> a pod. </w:t>
-      </w:r>
-      <w:r>
-        <w:rPr>
-          <w:lang w:val="sk-SK"/>
-        </w:rPr>
-        <w:t xml:space="preserve">Jeden objekt triedy </w:t>
-      </w:r>
-      <w:proofErr w:type="spellStart"/>
-      <w:r>
-        <w:rPr>
-          <w:lang w:val="sk-SK"/>
-        </w:rPr>
-        <w:t>Shape</w:t>
-      </w:r>
-      <w:proofErr w:type="spellEnd"/>
-      <w:r>
-        <w:rPr>
-          <w:lang w:val="sk-SK"/>
-        </w:rPr>
-        <w:t xml:space="preserve"> obsahuje dvojrozmerné pole tvorené objektami triedy </w:t>
-      </w:r>
-      <w:proofErr w:type="spellStart"/>
+        <w:t>ShapeSquare</w:t>
+      </w:r>
+      <w:r>
+        <w:rPr>
+          <w:lang w:val="sk-SK"/>
+        </w:rPr>
+        <w:t xml:space="preserve"> sú podtriedami triedy </w:t>
+      </w:r>
       <w:r>
         <w:rPr>
           <w:i/>
           <w:lang w:val="sk-SK"/>
         </w:rPr>
-        <w:t>ShapeSquare</w:t>
-      </w:r>
-      <w:proofErr w:type="spellEnd"/>
-      <w:r>
-        <w:rPr>
-          <w:lang w:val="sk-SK"/>
-        </w:rPr>
-        <w:t xml:space="preserve">. </w:t>
-      </w:r>
-      <w:r>
-        <w:rPr>
-          <w:lang w:val="sk-SK"/>
-        </w:rPr>
-        <w:t>Zadanie jednej úlohy (</w:t>
-      </w:r>
-      <w:r>
-        <w:rPr>
-          <w:i/>
-          <w:lang w:val="sk-SK"/>
-        </w:rPr>
-        <w:t>Game</w:t>
-      </w:r>
-      <w:r>
-        <w:rPr>
-          <w:lang w:val="sk-SK"/>
-        </w:rPr>
-        <w:t>) sa skladá a z </w:t>
-      </w:r>
-      <w:proofErr w:type="spellStart"/>
-      <w:r>
-        <w:rPr>
-          <w:i/>
-          <w:lang w:val="sk-SK"/>
-        </w:rPr>
-        <w:t>Floor</w:t>
-      </w:r>
-      <w:proofErr w:type="spellEnd"/>
-      <w:r>
-        <w:rPr>
-          <w:lang w:val="sk-SK"/>
-        </w:rPr>
-        <w:t xml:space="preserve"> a </w:t>
-      </w:r>
-      <w:proofErr w:type="spellStart"/>
-      <w:r>
-        <w:rPr>
-          <w:i/>
-          <w:lang w:val="sk-SK"/>
-        </w:rPr>
-        <w:t>ShapesStock</w:t>
-      </w:r>
-      <w:proofErr w:type="spellEnd"/>
-      <w:r>
-        <w:rPr>
-          <w:lang w:val="sk-SK"/>
-        </w:rPr>
-        <w:t>. Zadanie úlohy, ktorá pochádza od používateľa a bola vytvorená v editore má vlastnú triedu (</w:t>
-      </w:r>
-      <w:proofErr w:type="spellStart"/>
-      <w:r>
-        <w:rPr>
-          <w:i/>
-          <w:lang w:val="sk-SK"/>
-        </w:rPr>
-        <w:t>GameFromEditor</w:t>
-      </w:r>
-      <w:proofErr w:type="spellEnd"/>
-      <w:r>
-        <w:rPr>
-          <w:lang w:val="sk-SK"/>
-        </w:rPr>
-        <w:t>), pretože má odlišné atribúty a funkcie, ktoré potrebujeme najmä na hľadanie riešení a</w:t>
-      </w:r>
-      <w:r>
-        <w:rPr>
-          <w:lang w:val="sk-SK"/>
-        </w:rPr>
-        <w:t xml:space="preserve"> na </w:t>
-      </w:r>
-      <w:r>
-        <w:rPr>
-          <w:lang w:val="sk-SK"/>
-        </w:rPr>
-        <w:t xml:space="preserve">následnú konverziu. </w:t>
-      </w:r>
-      <w:r>
-        <w:rPr>
-          <w:lang w:val="sk-SK"/>
-        </w:rPr>
-        <w:t>Pre lepšiu orientáciu</w:t>
-      </w:r>
-      <w:r>
-        <w:rPr>
-          <w:lang w:val="sk-SK"/>
-        </w:rPr>
-        <w:t xml:space="preserve"> slúži</w:t>
-      </w:r>
-      <w:r>
-        <w:rPr>
-          <w:lang w:val="sk-SK"/>
-        </w:rPr>
-        <w:t xml:space="preserve"> obrázok </w:t>
-      </w:r>
-      <w:r>
-        <w:rPr>
-          <w:lang w:val="sk-SK"/>
-        </w:rPr>
-        <w:t>19</w:t>
-      </w:r>
-      <w:r>
-        <w:rPr>
-          <w:lang w:val="sk-SK"/>
-        </w:rPr>
-        <w:t>. Ten veľmi zjednodušene zobrazuje tieto triedy a vzťahy medzi nimi. Niektoré úlohy vyžadujú nájdenie všetkých riešení. Tieto riešenia si teda musíme pamätať a pracovať s nimi. Na to nám slúži trieda riešenie (</w:t>
-      </w:r>
-      <w:proofErr w:type="spellStart"/>
-      <w:r>
-        <w:rPr>
-          <w:i/>
-          <w:lang w:val="sk-SK"/>
-        </w:rPr>
-        <w:t>SolutionsStock</w:t>
-      </w:r>
-      <w:proofErr w:type="spellEnd"/>
-      <w:r>
-        <w:rPr>
-          <w:lang w:val="sk-SK"/>
-        </w:rPr>
-        <w:t xml:space="preserve">), ktorá má podobnú štruktúru – obsahuje zoznam všetkých riešení, čo sú objekty triedy </w:t>
-      </w:r>
-      <w:proofErr w:type="spellStart"/>
-      <w:r>
-        <w:rPr>
-          <w:i/>
-          <w:lang w:val="sk-SK"/>
-        </w:rPr>
-        <w:t>Solution</w:t>
-      </w:r>
-      <w:proofErr w:type="spellEnd"/>
-      <w:r>
-        <w:rPr>
-          <w:lang w:val="sk-SK"/>
-        </w:rPr>
-        <w:t xml:space="preserve">. Tieto sú zase tvorené malými štvorcami </w:t>
-      </w:r>
-      <w:r>
-        <w:rPr>
-          <w:lang w:val="sk-SK"/>
-        </w:rPr>
-        <w:t xml:space="preserve">reprezentovanými triedou </w:t>
-      </w:r>
-      <w:proofErr w:type="spellStart"/>
-      <w:r>
-        <w:rPr>
-          <w:i/>
-          <w:lang w:val="sk-SK"/>
-        </w:rPr>
-        <w:t>SolutionSquare</w:t>
-      </w:r>
-      <w:proofErr w:type="spellEnd"/>
-      <w:r>
-        <w:rPr>
-          <w:lang w:val="sk-SK"/>
-        </w:rPr>
-        <w:t xml:space="preserve">. </w:t>
-      </w:r>
-      <w:proofErr w:type="spellStart"/>
-      <w:r>
-        <w:rPr>
-          <w:i/>
-          <w:lang w:val="sk-SK"/>
-        </w:rPr>
-        <w:t>FloorSquare</w:t>
-      </w:r>
-      <w:proofErr w:type="spellEnd"/>
-      <w:r>
-        <w:rPr>
-          <w:lang w:val="sk-SK"/>
-        </w:rPr>
-        <w:t xml:space="preserve">, </w:t>
-      </w:r>
-      <w:proofErr w:type="spellStart"/>
-      <w:r>
-        <w:rPr>
-          <w:i/>
-          <w:lang w:val="sk-SK"/>
-        </w:rPr>
-        <w:t>SolutionSquare</w:t>
-      </w:r>
-      <w:proofErr w:type="spellEnd"/>
-      <w:r>
-        <w:rPr>
-          <w:lang w:val="sk-SK"/>
-        </w:rPr>
-        <w:t xml:space="preserve"> a </w:t>
-      </w:r>
-      <w:proofErr w:type="spellStart"/>
-      <w:r>
-        <w:rPr>
-          <w:i/>
-          <w:lang w:val="sk-SK"/>
-        </w:rPr>
-        <w:t>ShapeSquare</w:t>
-      </w:r>
-      <w:proofErr w:type="spellEnd"/>
-      <w:r>
-        <w:rPr>
-          <w:lang w:val="sk-SK"/>
-        </w:rPr>
-        <w:t xml:space="preserve"> sú podtriedami triedy </w:t>
-      </w:r>
-      <w:proofErr w:type="spellStart"/>
-      <w:r>
-        <w:rPr>
-          <w:i/>
-          <w:lang w:val="sk-SK"/>
-        </w:rPr>
         <w:t>Square</w:t>
       </w:r>
-      <w:proofErr w:type="spellEnd"/>
       <w:r>
         <w:rPr>
           <w:lang w:val="sk-SK"/>
@@ -26461,7 +24576,7 @@
           <w:lang w:val="sk-SK"/>
         </w:rPr>
       </w:pPr>
-      <w:bookmarkStart w:id="68" w:name="_Toc515205190"/>
+      <w:bookmarkStart w:id="69" w:name="_Toc515205190"/>
       <w:r>
         <w:rPr>
           <w:b w:val="0"/>
@@ -26519,7 +24634,7 @@
         </w:rPr>
         <w:t>: Diagram zobrazujúci vzťahy medzi niektorými triedami</w:t>
       </w:r>
-      <w:bookmarkEnd w:id="68"/>
+      <w:bookmarkEnd w:id="69"/>
     </w:p>
     <w:p>
       <w:pPr>
@@ -26563,19 +24678,11 @@
           <w:lang w:val="sk-SK"/>
         </w:rPr>
       </w:pPr>
-      <w:proofErr w:type="spellStart"/>
-      <w:r>
-        <w:rPr>
-          <w:lang w:val="sk-SK"/>
-        </w:rPr>
-        <w:t>Services</w:t>
-      </w:r>
-      <w:proofErr w:type="spellEnd"/>
-      <w:r>
-        <w:rPr>
-          <w:lang w:val="sk-SK"/>
-        </w:rPr>
-        <w:t xml:space="preserve"> je balíček obsahujúci triedy</w:t>
+      <w:r>
+        <w:rPr>
+          <w:lang w:val="sk-SK"/>
+        </w:rPr>
+        <w:t>Services je balíček obsahujúci triedy</w:t>
       </w:r>
       <w:r>
         <w:rPr>
@@ -26625,7 +24732,6 @@
         </w:rPr>
         <w:t xml:space="preserve"> spomenieme napríklad </w:t>
       </w:r>
-      <w:proofErr w:type="spellStart"/>
       <w:r>
         <w:rPr>
           <w:i/>
@@ -26633,14 +24739,12 @@
         </w:rPr>
         <w:t>Generator</w:t>
       </w:r>
-      <w:proofErr w:type="spellEnd"/>
       <w:r>
         <w:rPr>
           <w:lang w:val="sk-SK"/>
         </w:rPr>
         <w:t xml:space="preserve"> a </w:t>
       </w:r>
-      <w:proofErr w:type="spellStart"/>
       <w:r>
         <w:rPr>
           <w:i/>
@@ -26648,7 +24752,6 @@
         </w:rPr>
         <w:t>Solver</w:t>
       </w:r>
-      <w:proofErr w:type="spellEnd"/>
       <w:r>
         <w:rPr>
           <w:lang w:val="sk-SK"/>
@@ -26667,7 +24770,6 @@
         </w:rPr>
         <w:t xml:space="preserve">trieda </w:t>
       </w:r>
-      <w:proofErr w:type="spellStart"/>
       <w:r>
         <w:rPr>
           <w:i/>
@@ -26675,7 +24777,6 @@
         </w:rPr>
         <w:t>Shared</w:t>
       </w:r>
-      <w:proofErr w:type="spellEnd"/>
       <w:r>
         <w:rPr>
           <w:lang w:val="sk-SK"/>
@@ -26724,7 +24825,6 @@
         </w:rPr>
         <w:t xml:space="preserve">tak stačí túto zmenu vykonať raz s garanciou, že všetky objekty budú pristupovať k novej hodnote. Ďalej je to trieda </w:t>
       </w:r>
-      <w:proofErr w:type="spellStart"/>
       <w:r>
         <w:rPr>
           <w:i/>
@@ -26732,7 +24832,6 @@
         </w:rPr>
         <w:t>InitialGrid</w:t>
       </w:r>
-      <w:proofErr w:type="spellEnd"/>
       <w:r>
         <w:rPr>
           <w:lang w:val="sk-SK"/>
@@ -26757,7 +24856,6 @@
         </w:rPr>
         <w:t xml:space="preserve"> triedy </w:t>
       </w:r>
-      <w:proofErr w:type="spellStart"/>
       <w:r>
         <w:rPr>
           <w:i/>
@@ -26765,7 +24863,6 @@
         </w:rPr>
         <w:t>GameController</w:t>
       </w:r>
-      <w:proofErr w:type="spellEnd"/>
       <w:r>
         <w:rPr>
           <w:lang w:val="sk-SK"/>
@@ -26899,7 +24996,6 @@
         <w:lastRenderedPageBreak/>
         <w:t xml:space="preserve">podadresár </w:t>
       </w:r>
-      <w:proofErr w:type="spellStart"/>
       <w:r>
         <w:rPr>
           <w:i/>
@@ -26907,28 +25003,12 @@
         </w:rPr>
         <w:t>Layout</w:t>
       </w:r>
-      <w:proofErr w:type="spellEnd"/>
-      <w:r>
-        <w:rPr>
-          <w:lang w:val="sk-SK"/>
-        </w:rPr>
-        <w:t xml:space="preserve">, kde sú </w:t>
-      </w:r>
-      <w:proofErr w:type="spellStart"/>
-      <w:r>
-        <w:rPr>
-          <w:lang w:val="sk-SK"/>
-        </w:rPr>
-        <w:t>xml</w:t>
-      </w:r>
-      <w:proofErr w:type="spellEnd"/>
-      <w:r>
-        <w:rPr>
-          <w:lang w:val="sk-SK"/>
-        </w:rPr>
-        <w:t xml:space="preserve"> súbory pre jednotlivé okná aplikácie, či </w:t>
-      </w:r>
-      <w:proofErr w:type="spellStart"/>
+      <w:r>
+        <w:rPr>
+          <w:lang w:val="sk-SK"/>
+        </w:rPr>
+        <w:t xml:space="preserve">, kde sú xml súbory pre jednotlivé okná aplikácie, či </w:t>
+      </w:r>
       <w:r>
         <w:rPr>
           <w:i/>
@@ -26936,7 +25016,6 @@
         </w:rPr>
         <w:t>Drawable</w:t>
       </w:r>
-      <w:proofErr w:type="spellEnd"/>
       <w:r>
         <w:rPr>
           <w:lang w:val="sk-SK"/>
@@ -26958,7 +25037,6 @@
           <w:lang w:val="sk-SK"/>
         </w:rPr>
       </w:pPr>
-      <w:proofErr w:type="spellStart"/>
       <w:r>
         <w:rPr>
           <w:b/>
@@ -26966,7 +25044,6 @@
         </w:rPr>
         <w:t>SolverDLX</w:t>
       </w:r>
-      <w:proofErr w:type="spellEnd"/>
     </w:p>
     <w:p>
       <w:pPr>
@@ -26995,7 +25072,6 @@
         </w:rPr>
         <w:t xml:space="preserve"> </w:t>
       </w:r>
-      <w:proofErr w:type="spellStart"/>
       <w:r>
         <w:rPr>
           <w:i/>
@@ -27010,7 +25086,6 @@
         </w:rPr>
         <w:t>DLX</w:t>
       </w:r>
-      <w:proofErr w:type="spellEnd"/>
       <w:r>
         <w:rPr>
           <w:lang w:val="sk-SK"/>
@@ -27069,14 +25144,14 @@
           <w:lang w:val="sk-SK"/>
         </w:rPr>
       </w:pPr>
-      <w:bookmarkStart w:id="69" w:name="_Toc515205063"/>
+      <w:bookmarkStart w:id="70" w:name="_Toc515205063"/>
       <w:r>
         <w:rPr>
           <w:lang w:val="sk-SK"/>
         </w:rPr>
         <w:t>Parkety</w:t>
       </w:r>
-      <w:bookmarkEnd w:id="69"/>
+      <w:bookmarkEnd w:id="70"/>
     </w:p>
     <w:p>
       <w:pPr>
@@ -27159,7 +25234,6 @@
         </w:rPr>
         <w:t xml:space="preserve">detegujeme pomocou </w:t>
       </w:r>
-      <w:proofErr w:type="spellStart"/>
       <w:r>
         <w:rPr>
           <w:i/>
@@ -27167,7 +25241,6 @@
         </w:rPr>
         <w:t>GestureListener</w:t>
       </w:r>
-      <w:proofErr w:type="spellEnd"/>
       <w:r>
         <w:rPr>
           <w:lang w:val="sk-SK"/>
@@ -27220,14 +25293,14 @@
           <w:lang w:val="sk-SK"/>
         </w:rPr>
       </w:pPr>
-      <w:bookmarkStart w:id="70" w:name="_Toc515205064"/>
+      <w:bookmarkStart w:id="71" w:name="_Toc515205064"/>
       <w:r>
         <w:rPr>
           <w:lang w:val="sk-SK"/>
         </w:rPr>
         <w:t>Presúvanie parkiet po hracej ploche</w:t>
       </w:r>
-      <w:bookmarkEnd w:id="70"/>
+      <w:bookmarkEnd w:id="71"/>
     </w:p>
     <w:p>
       <w:pPr>
@@ -27558,7 +25631,7 @@
           <w:lang w:val="sk-SK"/>
         </w:rPr>
       </w:pPr>
-      <w:bookmarkStart w:id="71" w:name="_Toc515205191"/>
+      <w:bookmarkStart w:id="72" w:name="_Toc515205191"/>
       <w:r>
         <w:rPr>
           <w:b w:val="0"/>
@@ -27616,7 +25689,7 @@
         </w:rPr>
         <w:t>: Riešenie problému posúvania parkiet po ploche</w:t>
       </w:r>
-      <w:bookmarkEnd w:id="71"/>
+      <w:bookmarkEnd w:id="72"/>
     </w:p>
     <w:p>
       <w:pPr>
@@ -27771,7 +25844,7 @@
           <w:lang w:val="sk-SK"/>
         </w:rPr>
       </w:pPr>
-      <w:bookmarkStart w:id="72" w:name="_Toc515205065"/>
+      <w:bookmarkStart w:id="73" w:name="_Toc515205065"/>
       <w:r>
         <w:rPr>
           <w:lang w:val="sk-SK"/>
@@ -27779,7 +25852,7 @@
         <w:lastRenderedPageBreak/>
         <w:t>Generátor úloh</w:t>
       </w:r>
-      <w:bookmarkEnd w:id="72"/>
+      <w:bookmarkEnd w:id="73"/>
     </w:p>
     <w:p>
       <w:pPr>
@@ -27886,19 +25959,11 @@
         </w:rPr>
         <w:t xml:space="preserve">napr. </w:t>
       </w:r>
-      <w:proofErr w:type="spellStart"/>
-      <w:r>
-        <w:rPr>
-          <w:lang w:val="sk-SK"/>
-        </w:rPr>
-        <w:t>Mono</w:t>
-      </w:r>
-      <w:proofErr w:type="spellEnd"/>
-      <w:r>
-        <w:rPr>
-          <w:lang w:val="sk-SK"/>
-        </w:rPr>
-        <w:t xml:space="preserve"> a Duo</w:t>
+      <w:r>
+        <w:rPr>
+          <w:lang w:val="sk-SK"/>
+        </w:rPr>
+        <w:t>Mono a Duo</w:t>
       </w:r>
       <w:r>
         <w:rPr>
@@ -27928,7 +25993,6 @@
         </w:rPr>
         <w:t xml:space="preserve">Takto vygenerovaná úloha sa pošle na overenie do </w:t>
       </w:r>
-      <w:proofErr w:type="spellStart"/>
       <w:r>
         <w:rPr>
           <w:i/>
@@ -27936,7 +26000,6 @@
         </w:rPr>
         <w:t>Solvera</w:t>
       </w:r>
-      <w:proofErr w:type="spellEnd"/>
       <w:r>
         <w:rPr>
           <w:lang w:val="sk-SK"/>
@@ -27976,16 +26039,14 @@
           <w:lang w:val="sk-SK"/>
         </w:rPr>
       </w:pPr>
-      <w:bookmarkStart w:id="73" w:name="_Toc515205066"/>
-      <w:proofErr w:type="spellStart"/>
+      <w:bookmarkStart w:id="74" w:name="_Toc515205066"/>
       <w:r>
         <w:rPr>
           <w:lang w:val="sk-SK"/>
         </w:rPr>
         <w:t>Solver</w:t>
       </w:r>
-      <w:bookmarkEnd w:id="73"/>
-      <w:proofErr w:type="spellEnd"/>
+      <w:bookmarkEnd w:id="74"/>
     </w:p>
     <w:p>
       <w:pPr>
@@ -27996,7 +26057,6 @@
           <w:lang w:val="sk-SK"/>
         </w:rPr>
       </w:pPr>
-      <w:proofErr w:type="spellStart"/>
       <w:r>
         <w:rPr>
           <w:i/>
@@ -28004,7 +26064,6 @@
         </w:rPr>
         <w:t>Solver</w:t>
       </w:r>
-      <w:proofErr w:type="spellEnd"/>
       <w:r>
         <w:rPr>
           <w:lang w:val="sk-SK"/>
@@ -28134,21 +26193,7 @@
         <w:rPr>
           <w:lang w:val="sk-SK"/>
         </w:rPr>
-        <w:t xml:space="preserve">Keďže hľadáme všetky možné pokrytia podlahy parketami, vzniká tu zložitý </w:t>
-      </w:r>
-      <w:proofErr w:type="spellStart"/>
-      <w:r>
-        <w:rPr>
-          <w:lang w:val="sk-SK"/>
-        </w:rPr>
-        <w:t>kombinatorický</w:t>
-      </w:r>
-      <w:proofErr w:type="spellEnd"/>
-      <w:r>
-        <w:rPr>
-          <w:lang w:val="sk-SK"/>
-        </w:rPr>
-        <w:t xml:space="preserve"> problém</w:t>
+        <w:t>Keďže hľadáme všetky možné pokrytia podlahy parketami, vzniká tu zložitý kombinatorický problém</w:t>
       </w:r>
       <w:r>
         <w:rPr>
@@ -28162,217 +26207,164 @@
         </w:rPr>
         <w:t xml:space="preserve"> </w:t>
       </w:r>
-      <w:proofErr w:type="spellStart"/>
       <w:r>
         <w:rPr>
           <w:i/>
           <w:lang w:val="sk-SK"/>
         </w:rPr>
-        <w:t>Exact</w:t>
-      </w:r>
-      <w:proofErr w:type="spellEnd"/>
+        <w:t>Exact cover</w:t>
+      </w:r>
       <w:r>
         <w:rPr>
           <w:i/>
           <w:lang w:val="sk-SK"/>
         </w:rPr>
+        <w:t xml:space="preserve"> problem</w:t>
+      </w:r>
+      <w:r>
+        <w:rPr>
+          <w:i/>
+          <w:lang w:val="sk-SK"/>
+        </w:rPr>
         <w:t xml:space="preserve"> </w:t>
       </w:r>
-      <w:proofErr w:type="spellStart"/>
+      <w:r>
+        <w:rPr>
+          <w:lang w:val="sk-SK"/>
+        </w:rPr>
+        <w:t>[</w:t>
+      </w:r>
+      <w:r>
+        <w:rPr>
+          <w:lang w:val="sk-SK"/>
+        </w:rPr>
+        <w:t>10</w:t>
+      </w:r>
+      <w:r>
+        <w:rPr>
+          <w:lang w:val="sk-SK"/>
+        </w:rPr>
+        <w:t>]</w:t>
+      </w:r>
+      <w:r>
+        <w:rPr>
+          <w:lang w:val="sk-SK"/>
+        </w:rPr>
+        <w:t>.</w:t>
+      </w:r>
+      <w:r>
+        <w:rPr>
+          <w:lang w:val="sk-SK"/>
+        </w:rPr>
+        <w:t xml:space="preserve"> Na jeho riešenie sa používa technika </w:t>
+      </w:r>
       <w:r>
         <w:rPr>
           <w:i/>
           <w:lang w:val="sk-SK"/>
         </w:rPr>
-        <w:t>cover</w:t>
-      </w:r>
-      <w:proofErr w:type="spellEnd"/>
+        <w:t>Dancing links</w:t>
+      </w:r>
+      <w:r>
+        <w:rPr>
+          <w:lang w:val="sk-SK"/>
+        </w:rPr>
+        <w:t>, kto</w:t>
+      </w:r>
+      <w:r>
+        <w:rPr>
+          <w:lang w:val="sk-SK"/>
+        </w:rPr>
+        <w:t>rej existujúcu implementáciu [11</w:t>
+      </w:r>
+      <w:r>
+        <w:rPr>
+          <w:lang w:val="sk-SK"/>
+        </w:rPr>
+        <w:t xml:space="preserve">] sme čiastočne upravili tak, aby </w:t>
+      </w:r>
+      <w:r>
+        <w:rPr>
+          <w:lang w:val="sk-SK"/>
+        </w:rPr>
+        <w:t xml:space="preserve">vedela riešiť práve náš problém s parketami a podlahou. Samotná trieda </w:t>
+      </w:r>
       <w:r>
         <w:rPr>
           <w:i/>
           <w:lang w:val="sk-SK"/>
         </w:rPr>
-        <w:t xml:space="preserve"> </w:t>
-      </w:r>
-      <w:proofErr w:type="spellStart"/>
+        <w:t>Solver</w:t>
+      </w:r>
+      <w:r>
+        <w:rPr>
+          <w:lang w:val="sk-SK"/>
+        </w:rPr>
+        <w:t xml:space="preserve"> je teda len </w:t>
+      </w:r>
+      <w:r>
+        <w:rPr>
+          <w:lang w:val="sk-SK"/>
+        </w:rPr>
+        <w:t xml:space="preserve">komunikátorom </w:t>
+      </w:r>
+      <w:r>
+        <w:rPr>
+          <w:lang w:val="sk-SK"/>
+        </w:rPr>
+        <w:t xml:space="preserve">medzi našimi objektami a skutočným </w:t>
+      </w:r>
+      <w:r>
+        <w:rPr>
+          <w:lang w:val="sk-SK"/>
+        </w:rPr>
+        <w:t>rozsiahlejším</w:t>
+      </w:r>
+      <w:r>
+        <w:rPr>
+          <w:lang w:val="sk-SK"/>
+        </w:rPr>
+        <w:t xml:space="preserve"> balíčkom </w:t>
+      </w:r>
       <w:r>
         <w:rPr>
           <w:i/>
           <w:lang w:val="sk-SK"/>
         </w:rPr>
-        <w:t>problem</w:t>
-      </w:r>
-      <w:proofErr w:type="spellEnd"/>
+        <w:t>SolverDLX</w:t>
+      </w:r>
+      <w:r>
+        <w:rPr>
+          <w:lang w:val="sk-SK"/>
+        </w:rPr>
+        <w:t xml:space="preserve"> na hľadanie riešení.</w:t>
+      </w:r>
+      <w:r>
+        <w:rPr>
+          <w:lang w:val="sk-SK"/>
+        </w:rPr>
+        <w:t xml:space="preserve"> Najskôr sa objekty triedy </w:t>
+      </w:r>
       <w:r>
         <w:rPr>
           <w:i/>
           <w:lang w:val="sk-SK"/>
         </w:rPr>
-        <w:t xml:space="preserve"> </w:t>
-      </w:r>
-      <w:r>
-        <w:rPr>
-          <w:lang w:val="sk-SK"/>
-        </w:rPr>
-        <w:t>[</w:t>
-      </w:r>
-      <w:r>
-        <w:rPr>
-          <w:lang w:val="sk-SK"/>
-        </w:rPr>
-        <w:t>10</w:t>
-      </w:r>
-      <w:r>
-        <w:rPr>
-          <w:lang w:val="sk-SK"/>
-        </w:rPr>
-        <w:t>]</w:t>
-      </w:r>
-      <w:r>
-        <w:rPr>
-          <w:lang w:val="sk-SK"/>
-        </w:rPr>
-        <w:t>.</w:t>
-      </w:r>
-      <w:r>
-        <w:rPr>
-          <w:lang w:val="sk-SK"/>
-        </w:rPr>
-        <w:t xml:space="preserve"> Na jeho riešenie sa používa technika </w:t>
-      </w:r>
-      <w:proofErr w:type="spellStart"/>
+        <w:t>Floor</w:t>
+      </w:r>
+      <w:r>
+        <w:rPr>
+          <w:lang w:val="sk-SK"/>
+        </w:rPr>
+        <w:t xml:space="preserve"> a </w:t>
+      </w:r>
       <w:r>
         <w:rPr>
           <w:i/>
           <w:lang w:val="sk-SK"/>
         </w:rPr>
-        <w:t>Dancing</w:t>
-      </w:r>
-      <w:proofErr w:type="spellEnd"/>
-      <w:r>
-        <w:rPr>
-          <w:i/>
-          <w:lang w:val="sk-SK"/>
-        </w:rPr>
-        <w:t xml:space="preserve"> </w:t>
-      </w:r>
-      <w:proofErr w:type="spellStart"/>
-      <w:r>
-        <w:rPr>
-          <w:i/>
-          <w:lang w:val="sk-SK"/>
-        </w:rPr>
-        <w:t>links</w:t>
-      </w:r>
-      <w:proofErr w:type="spellEnd"/>
-      <w:r>
-        <w:rPr>
-          <w:lang w:val="sk-SK"/>
-        </w:rPr>
-        <w:t>, kto</w:t>
-      </w:r>
-      <w:r>
-        <w:rPr>
-          <w:lang w:val="sk-SK"/>
-        </w:rPr>
-        <w:t>rej existujúcu implementáciu [11</w:t>
-      </w:r>
-      <w:r>
-        <w:rPr>
-          <w:lang w:val="sk-SK"/>
-        </w:rPr>
-        <w:t xml:space="preserve">] sme čiastočne upravili tak, aby </w:t>
-      </w:r>
-      <w:r>
-        <w:rPr>
-          <w:lang w:val="sk-SK"/>
-        </w:rPr>
-        <w:t xml:space="preserve">vedela riešiť práve náš problém s parketami a podlahou. Samotná trieda </w:t>
-      </w:r>
-      <w:proofErr w:type="spellStart"/>
-      <w:r>
-        <w:rPr>
-          <w:i/>
-          <w:lang w:val="sk-SK"/>
-        </w:rPr>
-        <w:t>Solver</w:t>
-      </w:r>
-      <w:proofErr w:type="spellEnd"/>
-      <w:r>
-        <w:rPr>
-          <w:lang w:val="sk-SK"/>
-        </w:rPr>
-        <w:t xml:space="preserve"> je teda len </w:t>
-      </w:r>
-      <w:r>
-        <w:rPr>
-          <w:lang w:val="sk-SK"/>
-        </w:rPr>
-        <w:t xml:space="preserve">komunikátorom </w:t>
-      </w:r>
-      <w:r>
-        <w:rPr>
-          <w:lang w:val="sk-SK"/>
-        </w:rPr>
-        <w:t xml:space="preserve">medzi našimi objektami a skutočným </w:t>
-      </w:r>
-      <w:r>
-        <w:rPr>
-          <w:lang w:val="sk-SK"/>
-        </w:rPr>
-        <w:t>rozsiahlejším</w:t>
-      </w:r>
-      <w:r>
-        <w:rPr>
-          <w:lang w:val="sk-SK"/>
-        </w:rPr>
-        <w:t xml:space="preserve"> balíčkom </w:t>
-      </w:r>
-      <w:proofErr w:type="spellStart"/>
-      <w:r>
-        <w:rPr>
-          <w:i/>
-          <w:lang w:val="sk-SK"/>
-        </w:rPr>
-        <w:t>SolverDLX</w:t>
-      </w:r>
-      <w:proofErr w:type="spellEnd"/>
-      <w:r>
-        <w:rPr>
-          <w:lang w:val="sk-SK"/>
-        </w:rPr>
-        <w:t xml:space="preserve"> na hľadanie riešení.</w:t>
-      </w:r>
-      <w:r>
-        <w:rPr>
-          <w:lang w:val="sk-SK"/>
-        </w:rPr>
-        <w:t xml:space="preserve"> Najskôr sa objekty triedy </w:t>
-      </w:r>
-      <w:proofErr w:type="spellStart"/>
-      <w:r>
-        <w:rPr>
-          <w:i/>
-          <w:lang w:val="sk-SK"/>
-        </w:rPr>
-        <w:t>Floor</w:t>
-      </w:r>
-      <w:proofErr w:type="spellEnd"/>
-      <w:r>
-        <w:rPr>
-          <w:lang w:val="sk-SK"/>
-        </w:rPr>
-        <w:t xml:space="preserve"> a </w:t>
-      </w:r>
-      <w:proofErr w:type="spellStart"/>
-      <w:r>
-        <w:rPr>
-          <w:i/>
-          <w:lang w:val="sk-SK"/>
-        </w:rPr>
         <w:t>ShapesStock</w:t>
       </w:r>
-      <w:proofErr w:type="spellEnd"/>
       <w:r>
         <w:rPr>
           <w:lang w:val="sk-SK"/>
@@ -28399,7 +26391,6 @@
         <w:lastRenderedPageBreak/>
         <w:t>a </w:t>
       </w:r>
-      <w:proofErr w:type="spellStart"/>
       <w:r>
         <w:rPr>
           <w:i/>
@@ -28407,7 +26398,6 @@
         </w:rPr>
         <w:t>ParquetSet</w:t>
       </w:r>
-      <w:proofErr w:type="spellEnd"/>
       <w:r>
         <w:rPr>
           <w:lang w:val="sk-SK"/>
@@ -28499,14 +26489,14 @@
           <w:lang w:val="sk-SK"/>
         </w:rPr>
       </w:pPr>
-      <w:bookmarkStart w:id="74" w:name="_Toc515205067"/>
+      <w:bookmarkStart w:id="75" w:name="_Toc515205067"/>
       <w:r>
         <w:rPr>
           <w:lang w:val="sk-SK"/>
         </w:rPr>
         <w:t>Problém úplného pokrytia</w:t>
       </w:r>
-      <w:bookmarkEnd w:id="74"/>
+      <w:bookmarkEnd w:id="75"/>
     </w:p>
     <w:p>
       <w:pPr>
@@ -28548,47 +26538,13 @@
         </w:rPr>
         <w:t xml:space="preserve">(z angl. </w:t>
       </w:r>
-      <w:proofErr w:type="spellStart"/>
       <w:r>
         <w:rPr>
           <w:i/>
           <w:lang w:val="sk-SK"/>
         </w:rPr>
-        <w:t>Exact</w:t>
-      </w:r>
-      <w:proofErr w:type="spellEnd"/>
-      <w:r>
-        <w:rPr>
-          <w:i/>
-          <w:lang w:val="sk-SK"/>
-        </w:rPr>
-        <w:t xml:space="preserve"> </w:t>
-      </w:r>
-      <w:proofErr w:type="spellStart"/>
-      <w:r>
-        <w:rPr>
-          <w:i/>
-          <w:lang w:val="sk-SK"/>
-        </w:rPr>
-        <w:t>cover</w:t>
-      </w:r>
-      <w:proofErr w:type="spellEnd"/>
-      <w:r>
-        <w:rPr>
-          <w:i/>
-          <w:lang w:val="sk-SK"/>
-        </w:rPr>
-        <w:t xml:space="preserve"> </w:t>
-      </w:r>
-      <w:proofErr w:type="spellStart"/>
-      <w:r>
-        <w:rPr>
-          <w:i/>
-          <w:lang w:val="sk-SK"/>
-        </w:rPr>
-        <w:t>problem</w:t>
-      </w:r>
-      <w:proofErr w:type="spellEnd"/>
+        <w:t>Exact cover problem</w:t>
+      </w:r>
       <w:r>
         <w:rPr>
           <w:lang w:val="sk-SK"/>
@@ -29033,35 +26989,13 @@
         <w:rPr>
           <w:lang w:val="sk-SK"/>
         </w:rPr>
-        <w:t xml:space="preserve">niektorej z jej prvkov práve raz. C a D sú </w:t>
-      </w:r>
-      <w:proofErr w:type="spellStart"/>
-      <w:r>
-        <w:rPr>
-          <w:lang w:val="sk-SK"/>
-        </w:rPr>
-        <w:t>disjunktné</w:t>
-      </w:r>
-      <w:proofErr w:type="spellEnd"/>
-      <w:r>
-        <w:rPr>
-          <w:lang w:val="sk-SK"/>
-        </w:rPr>
-        <w:t xml:space="preserve"> (</w:t>
-      </w:r>
-      <w:proofErr w:type="spellStart"/>
-      <w:r>
-        <w:rPr>
-          <w:lang w:val="sk-SK"/>
-        </w:rPr>
-        <w:t>t.j</w:t>
-      </w:r>
-      <w:proofErr w:type="spellEnd"/>
-      <w:r>
-        <w:rPr>
-          <w:lang w:val="sk-SK"/>
-        </w:rPr>
-        <w:t>. ich prienik</w:t>
+        <w:t>niektorej z jej prvkov práve raz. C a D sú disjunktné</w:t>
+      </w:r>
+      <w:r>
+        <w:rPr>
+          <w:lang w:val="sk-SK"/>
+        </w:rPr>
+        <w:t xml:space="preserve"> (t.j. ich prienik</w:t>
       </w:r>
       <w:r>
         <w:rPr>
@@ -29131,21 +27065,7 @@
         <w:rPr>
           <w:lang w:val="sk-SK"/>
         </w:rPr>
-        <w:t xml:space="preserve">, pretože buď nie sú navzájom </w:t>
-      </w:r>
-      <w:proofErr w:type="spellStart"/>
-      <w:r>
-        <w:rPr>
-          <w:lang w:val="sk-SK"/>
-        </w:rPr>
-        <w:t>disjunktné</w:t>
-      </w:r>
-      <w:proofErr w:type="spellEnd"/>
-      <w:r>
-        <w:rPr>
-          <w:lang w:val="sk-SK"/>
-        </w:rPr>
-        <w:t xml:space="preserve">, alebo nepokryjú všetky prvky </w:t>
+        <w:t xml:space="preserve">, pretože buď nie sú navzájom disjunktné, alebo nepokryjú všetky prvky </w:t>
       </w:r>
       <w:r>
         <w:rPr>
@@ -29370,9 +27290,9 @@
         <w:ind w:left="432" w:hanging="432"/>
         <w:jc w:val="center"/>
       </w:pPr>
-      <w:bookmarkStart w:id="75" w:name="_Toc513918606"/>
-      <w:bookmarkStart w:id="76" w:name="_Toc514783029"/>
-      <w:bookmarkStart w:id="77" w:name="_Toc515205068"/>
+      <w:bookmarkStart w:id="76" w:name="_Toc513918606"/>
+      <w:bookmarkStart w:id="77" w:name="_Toc514783029"/>
+      <w:bookmarkStart w:id="78" w:name="_Toc515205068"/>
       <w:r>
         <w:rPr>
           <w:noProof/>
@@ -29421,9 +27341,9 @@
           </wp:inline>
         </w:drawing>
       </w:r>
-      <w:bookmarkEnd w:id="75"/>
       <w:bookmarkEnd w:id="76"/>
       <w:bookmarkEnd w:id="77"/>
+      <w:bookmarkEnd w:id="78"/>
     </w:p>
     <w:p>
       <w:pPr>
@@ -29436,7 +27356,7 @@
           <w:lang w:val="sk-SK"/>
         </w:rPr>
       </w:pPr>
-      <w:bookmarkStart w:id="78" w:name="_Toc515205192"/>
+      <w:bookmarkStart w:id="79" w:name="_Toc515205192"/>
       <w:r>
         <w:rPr>
           <w:b w:val="0"/>
@@ -29494,7 +27414,7 @@
         </w:rPr>
         <w:t>: Matica výskytu pre problém presného pokrytia</w:t>
       </w:r>
-      <w:bookmarkEnd w:id="78"/>
+      <w:bookmarkEnd w:id="79"/>
     </w:p>
     <w:p>
       <w:pPr>
@@ -29529,16 +27449,8 @@
         <w:rPr>
           <w:lang w:val="sk-SK"/>
         </w:rPr>
-        <w:t xml:space="preserve">pokrytia je teda rozhodovací problém, či takéto pokrytie existuje. Nájdeme ho napríklad v Sudoku alebo </w:t>
-      </w:r>
-      <w:proofErr w:type="spellStart"/>
-      <w:r>
-        <w:rPr>
-          <w:lang w:val="sk-SK"/>
-        </w:rPr>
-        <w:t>Pentomino</w:t>
-      </w:r>
-      <w:proofErr w:type="spellEnd"/>
+        <w:t>pokrytia je teda rozhodovací problém, či takéto pokrytie existuje. Nájdeme ho napríklad v Sudoku alebo Pentomino</w:t>
+      </w:r>
       <w:r>
         <w:rPr>
           <w:lang w:val="sk-SK"/>
@@ -29584,30 +27496,14 @@
           <w:lang w:val="sk-SK"/>
         </w:rPr>
       </w:pPr>
-      <w:bookmarkStart w:id="79" w:name="_Toc515205069"/>
-      <w:proofErr w:type="spellStart"/>
-      <w:r>
-        <w:rPr>
-          <w:lang w:val="sk-SK"/>
-        </w:rPr>
-        <w:t>Dancing</w:t>
-      </w:r>
-      <w:proofErr w:type="spellEnd"/>
-      <w:r>
-        <w:rPr>
-          <w:lang w:val="sk-SK"/>
-        </w:rPr>
-        <w:t xml:space="preserve"> </w:t>
-      </w:r>
-      <w:proofErr w:type="spellStart"/>
-      <w:r>
-        <w:rPr>
-          <w:lang w:val="sk-SK"/>
-        </w:rPr>
-        <w:t>links</w:t>
-      </w:r>
-      <w:bookmarkEnd w:id="79"/>
-      <w:proofErr w:type="spellEnd"/>
+      <w:bookmarkStart w:id="80" w:name="_Toc515205069"/>
+      <w:r>
+        <w:rPr>
+          <w:lang w:val="sk-SK"/>
+        </w:rPr>
+        <w:t>Dancing links</w:t>
+      </w:r>
+      <w:bookmarkEnd w:id="80"/>
     </w:p>
     <w:p>
       <w:pPr>
@@ -29618,31 +27514,13 @@
           <w:lang w:val="sk-SK"/>
         </w:rPr>
       </w:pPr>
-      <w:proofErr w:type="spellStart"/>
       <w:r>
         <w:rPr>
           <w:i/>
           <w:lang w:val="sk-SK"/>
         </w:rPr>
-        <w:t>Dancing</w:t>
-      </w:r>
-      <w:proofErr w:type="spellEnd"/>
-      <w:r>
-        <w:rPr>
-          <w:i/>
-          <w:lang w:val="sk-SK"/>
-        </w:rPr>
-        <w:t xml:space="preserve"> </w:t>
-      </w:r>
-      <w:proofErr w:type="spellStart"/>
-      <w:r>
-        <w:rPr>
-          <w:i/>
-          <w:lang w:val="sk-SK"/>
-        </w:rPr>
-        <w:t>links</w:t>
-      </w:r>
-      <w:proofErr w:type="spellEnd"/>
+        <w:t>Dancing links</w:t>
+      </w:r>
       <w:r>
         <w:rPr>
           <w:lang w:val="sk-SK"/>
@@ -29655,19 +27533,11 @@
         </w:rPr>
         <w:t xml:space="preserve">E. </w:t>
       </w:r>
-      <w:proofErr w:type="spellStart"/>
-      <w:r>
-        <w:rPr>
-          <w:lang w:val="sk-SK"/>
-        </w:rPr>
-        <w:t>Knuthom</w:t>
-      </w:r>
-      <w:proofErr w:type="spellEnd"/>
-      <w:r>
-        <w:rPr>
-          <w:lang w:val="sk-SK"/>
-        </w:rPr>
-        <w:t xml:space="preserve"> pre implementovanie jeho </w:t>
+      <w:r>
+        <w:rPr>
+          <w:lang w:val="sk-SK"/>
+        </w:rPr>
+        <w:t xml:space="preserve">Knuthom pre implementovanie jeho </w:t>
       </w:r>
       <w:r>
         <w:rPr>
@@ -29777,232 +27647,182 @@
         </w:rPr>
         <w:t xml:space="preserve">V technike </w:t>
       </w:r>
-      <w:proofErr w:type="spellStart"/>
       <w:r>
         <w:rPr>
           <w:i/>
           <w:lang w:val="sk-SK"/>
         </w:rPr>
-        <w:t>Dancing</w:t>
-      </w:r>
-      <w:proofErr w:type="spellEnd"/>
+        <w:t>Dancing links</w:t>
+      </w:r>
+      <w:r>
+        <w:rPr>
+          <w:lang w:val="sk-SK"/>
+        </w:rPr>
+        <w:t xml:space="preserve"> sa riadky a stĺpce matice </w:t>
+      </w:r>
+      <w:r>
+        <w:rPr>
+          <w:lang w:val="sk-SK"/>
+        </w:rPr>
+        <w:t xml:space="preserve">za účelom nájdenia výskytu </w:t>
+      </w:r>
+      <w:r>
+        <w:rPr>
+          <w:lang w:val="sk-SK"/>
+        </w:rPr>
+        <w:t>1 </w:t>
+      </w:r>
+      <w:r>
+        <w:rPr>
+          <w:lang w:val="sk-SK"/>
+        </w:rPr>
+        <w:t>neprechádzajú celé. Pre každý s</w:t>
+      </w:r>
+      <w:r>
+        <w:rPr>
+          <w:lang w:val="sk-SK"/>
+        </w:rPr>
+        <w:t>t</w:t>
+      </w:r>
+      <w:r>
+        <w:rPr>
+          <w:lang w:val="sk-SK"/>
+        </w:rPr>
+        <w:t xml:space="preserve">ĺpec je vytvorený špeciálny vrchol, </w:t>
+      </w:r>
+      <w:r>
+        <w:rPr>
+          <w:lang w:val="sk-SK"/>
+        </w:rPr>
+        <w:t>z ktorého</w:t>
+      </w:r>
+      <w:r>
+        <w:rPr>
+          <w:lang w:val="sk-SK"/>
+        </w:rPr>
+        <w:t xml:space="preserve"> môže</w:t>
+      </w:r>
+      <w:r>
+        <w:rPr>
+          <w:lang w:val="sk-SK"/>
+        </w:rPr>
+        <w:t>me</w:t>
+      </w:r>
+      <w:r>
+        <w:rPr>
+          <w:lang w:val="sk-SK"/>
+        </w:rPr>
+        <w:t xml:space="preserve"> </w:t>
+      </w:r>
+      <w:r>
+        <w:rPr>
+          <w:lang w:val="sk-SK"/>
+        </w:rPr>
+        <w:t>efektívne</w:t>
+      </w:r>
+      <w:r>
+        <w:rPr>
+          <w:lang w:val="sk-SK"/>
+        </w:rPr>
+        <w:t xml:space="preserve"> zistiť </w:t>
+      </w:r>
+      <w:r>
+        <w:rPr>
+          <w:lang w:val="sk-SK"/>
+        </w:rPr>
+        <w:t xml:space="preserve">celkový </w:t>
+      </w:r>
+      <w:r>
+        <w:rPr>
+          <w:lang w:val="sk-SK"/>
+        </w:rPr>
+        <w:t>počet 1 v danom stĺpci. Vrcholy, ktoré o</w:t>
+      </w:r>
+      <w:r>
+        <w:rPr>
+          <w:lang w:val="sk-SK"/>
+        </w:rPr>
+        <w:t>bsahujú 1 sú totiž</w:t>
+      </w:r>
+      <w:r>
+        <w:rPr>
+          <w:lang w:val="sk-SK"/>
+        </w:rPr>
+        <w:t xml:space="preserve"> prepojené dvojitým spájaným zoznamom a to so susedmi zľava a sprava v rovnakom riadku a so susedmi zhora a zdola v rovnakom stĺpci. Práve z toho vzniklo pomenovanie </w:t>
+      </w:r>
+      <w:r>
+        <w:rPr>
+          <w:lang w:val="sk-SK"/>
+        </w:rPr>
+        <w:t xml:space="preserve">tejto </w:t>
+      </w:r>
+      <w:r>
+        <w:rPr>
+          <w:lang w:val="sk-SK"/>
+        </w:rPr>
+        <w:t xml:space="preserve">techniky, keďže </w:t>
+      </w:r>
+      <w:r>
+        <w:rPr>
+          <w:lang w:val="sk-SK"/>
+        </w:rPr>
+        <w:t xml:space="preserve">vrcholy pripomínajú tanečníkov. </w:t>
+      </w:r>
+      <w:r>
+        <w:rPr>
+          <w:lang w:val="sk-SK"/>
+        </w:rPr>
+        <w:t xml:space="preserve">Ďalej sa </w:t>
+      </w:r>
+      <w:r>
+        <w:rPr>
+          <w:lang w:val="sk-SK"/>
+        </w:rPr>
+        <w:t xml:space="preserve">potom </w:t>
+      </w:r>
+      <w:r>
+        <w:rPr>
+          <w:lang w:val="sk-SK"/>
+        </w:rPr>
+        <w:t>pracuje s</w:t>
+      </w:r>
+      <w:r>
+        <w:rPr>
+          <w:lang w:val="sk-SK"/>
+        </w:rPr>
+        <w:t> touto štruktúrou, pri ktorej sa časová zložitosť prehľadávania</w:t>
+      </w:r>
+      <w:r>
+        <w:rPr>
+          <w:lang w:val="sk-SK"/>
+        </w:rPr>
+        <w:t xml:space="preserve"> výrazne znižuje</w:t>
+      </w:r>
+      <w:r>
+        <w:rPr>
+          <w:lang w:val="sk-SK"/>
+        </w:rPr>
+        <w:t>.</w:t>
+      </w:r>
+      <w:r>
+        <w:rPr>
+          <w:lang w:val="sk-SK"/>
+        </w:rPr>
+        <w:t xml:space="preserve"> Knuth opisuje</w:t>
+      </w:r>
+      <w:r>
+        <w:rPr>
+          <w:lang w:val="sk-SK"/>
+        </w:rPr>
+        <w:t xml:space="preserve"> implementáciu </w:t>
+      </w:r>
       <w:r>
         <w:rPr>
           <w:i/>
           <w:lang w:val="sk-SK"/>
         </w:rPr>
-        <w:t xml:space="preserve"> </w:t>
-      </w:r>
-      <w:proofErr w:type="spellStart"/>
-      <w:r>
-        <w:rPr>
-          <w:i/>
-          <w:lang w:val="sk-SK"/>
-        </w:rPr>
-        <w:t>links</w:t>
-      </w:r>
-      <w:proofErr w:type="spellEnd"/>
-      <w:r>
-        <w:rPr>
-          <w:lang w:val="sk-SK"/>
-        </w:rPr>
-        <w:t xml:space="preserve"> sa riadky a stĺpce matice </w:t>
-      </w:r>
-      <w:r>
-        <w:rPr>
-          <w:lang w:val="sk-SK"/>
-        </w:rPr>
-        <w:t xml:space="preserve">za účelom nájdenia výskytu </w:t>
-      </w:r>
-      <w:r>
-        <w:rPr>
-          <w:lang w:val="sk-SK"/>
-        </w:rPr>
-        <w:t>1 </w:t>
-      </w:r>
-      <w:r>
-        <w:rPr>
-          <w:lang w:val="sk-SK"/>
-        </w:rPr>
-        <w:t>neprechádzajú celé. Pre každý s</w:t>
-      </w:r>
-      <w:r>
-        <w:rPr>
-          <w:lang w:val="sk-SK"/>
-        </w:rPr>
-        <w:t>t</w:t>
-      </w:r>
-      <w:r>
-        <w:rPr>
-          <w:lang w:val="sk-SK"/>
-        </w:rPr>
-        <w:t xml:space="preserve">ĺpec je vytvorený špeciálny vrchol, </w:t>
-      </w:r>
-      <w:r>
-        <w:rPr>
-          <w:lang w:val="sk-SK"/>
-        </w:rPr>
-        <w:t>z ktorého</w:t>
-      </w:r>
-      <w:r>
-        <w:rPr>
-          <w:lang w:val="sk-SK"/>
-        </w:rPr>
-        <w:t xml:space="preserve"> môže</w:t>
-      </w:r>
-      <w:r>
-        <w:rPr>
-          <w:lang w:val="sk-SK"/>
-        </w:rPr>
-        <w:t>me</w:t>
-      </w:r>
-      <w:r>
-        <w:rPr>
-          <w:lang w:val="sk-SK"/>
-        </w:rPr>
-        <w:t xml:space="preserve"> </w:t>
-      </w:r>
-      <w:r>
-        <w:rPr>
-          <w:lang w:val="sk-SK"/>
-        </w:rPr>
-        <w:t>efektívne</w:t>
-      </w:r>
-      <w:r>
-        <w:rPr>
-          <w:lang w:val="sk-SK"/>
-        </w:rPr>
-        <w:t xml:space="preserve"> zistiť </w:t>
-      </w:r>
-      <w:r>
-        <w:rPr>
-          <w:lang w:val="sk-SK"/>
-        </w:rPr>
-        <w:t xml:space="preserve">celkový </w:t>
-      </w:r>
-      <w:r>
-        <w:rPr>
-          <w:lang w:val="sk-SK"/>
-        </w:rPr>
-        <w:t>počet 1 v danom stĺpci. Vrcholy, ktoré o</w:t>
-      </w:r>
-      <w:r>
-        <w:rPr>
-          <w:lang w:val="sk-SK"/>
-        </w:rPr>
-        <w:t>bsahujú 1 sú totiž</w:t>
-      </w:r>
-      <w:r>
-        <w:rPr>
-          <w:lang w:val="sk-SK"/>
-        </w:rPr>
-        <w:t xml:space="preserve"> prepojené dvojitým spájaným zoznamom a to so susedmi zľava a sprava v rovnakom riadku a so susedmi zhora a zdola v rovnakom stĺpci. Práve z toho vzniklo pomenovanie </w:t>
-      </w:r>
-      <w:r>
-        <w:rPr>
-          <w:lang w:val="sk-SK"/>
-        </w:rPr>
-        <w:t xml:space="preserve">tejto </w:t>
-      </w:r>
-      <w:r>
-        <w:rPr>
-          <w:lang w:val="sk-SK"/>
-        </w:rPr>
-        <w:t xml:space="preserve">techniky, keďže </w:t>
-      </w:r>
-      <w:r>
-        <w:rPr>
-          <w:lang w:val="sk-SK"/>
-        </w:rPr>
-        <w:t xml:space="preserve">vrcholy pripomínajú tanečníkov. </w:t>
-      </w:r>
-      <w:r>
-        <w:rPr>
-          <w:lang w:val="sk-SK"/>
-        </w:rPr>
-        <w:t xml:space="preserve">Ďalej sa </w:t>
-      </w:r>
-      <w:r>
-        <w:rPr>
-          <w:lang w:val="sk-SK"/>
-        </w:rPr>
-        <w:t xml:space="preserve">potom </w:t>
-      </w:r>
-      <w:r>
-        <w:rPr>
-          <w:lang w:val="sk-SK"/>
-        </w:rPr>
-        <w:t>pracuje s</w:t>
-      </w:r>
-      <w:r>
-        <w:rPr>
-          <w:lang w:val="sk-SK"/>
-        </w:rPr>
-        <w:t> touto štruktúrou, pri ktorej sa časová zložitosť prehľadávania</w:t>
-      </w:r>
-      <w:r>
-        <w:rPr>
-          <w:lang w:val="sk-SK"/>
-        </w:rPr>
-        <w:t xml:space="preserve"> výrazne znižuje</w:t>
-      </w:r>
-      <w:r>
-        <w:rPr>
-          <w:lang w:val="sk-SK"/>
-        </w:rPr>
-        <w:t>.</w:t>
-      </w:r>
-      <w:r>
-        <w:rPr>
-          <w:lang w:val="sk-SK"/>
-        </w:rPr>
-        <w:t xml:space="preserve"> </w:t>
-      </w:r>
-      <w:proofErr w:type="spellStart"/>
-      <w:r>
-        <w:rPr>
-          <w:lang w:val="sk-SK"/>
-        </w:rPr>
-        <w:t>Knuth</w:t>
-      </w:r>
-      <w:proofErr w:type="spellEnd"/>
-      <w:r>
-        <w:rPr>
-          <w:lang w:val="sk-SK"/>
-        </w:rPr>
-        <w:t xml:space="preserve"> opisuje</w:t>
-      </w:r>
-      <w:r>
-        <w:rPr>
-          <w:lang w:val="sk-SK"/>
-        </w:rPr>
-        <w:t xml:space="preserve"> implementáciu </w:t>
-      </w:r>
-      <w:proofErr w:type="spellStart"/>
-      <w:r>
-        <w:rPr>
-          <w:i/>
-          <w:lang w:val="sk-SK"/>
-        </w:rPr>
-        <w:t>Dancing</w:t>
-      </w:r>
-      <w:proofErr w:type="spellEnd"/>
-      <w:r>
-        <w:rPr>
-          <w:i/>
-          <w:lang w:val="sk-SK"/>
-        </w:rPr>
-        <w:t xml:space="preserve"> </w:t>
-      </w:r>
-      <w:proofErr w:type="spellStart"/>
-      <w:r>
-        <w:rPr>
-          <w:i/>
-          <w:lang w:val="sk-SK"/>
-        </w:rPr>
-        <w:t>links</w:t>
-      </w:r>
-      <w:proofErr w:type="spellEnd"/>
+        <w:t>Dancing links</w:t>
+      </w:r>
       <w:r>
         <w:rPr>
           <w:lang w:val="sk-SK"/>
@@ -30033,24 +27853,11 @@
         <w:pStyle w:val="Nadpis3"/>
         <w:jc w:val="both"/>
       </w:pPr>
-      <w:bookmarkStart w:id="80" w:name="_Toc515205070"/>
-      <w:r>
-        <w:t xml:space="preserve">Exact cover problem v </w:t>
-      </w:r>
-      <w:proofErr w:type="spellStart"/>
-      <w:r>
-        <w:t>našej</w:t>
-      </w:r>
-      <w:proofErr w:type="spellEnd"/>
-      <w:r>
-        <w:t xml:space="preserve"> </w:t>
-      </w:r>
-      <w:proofErr w:type="spellStart"/>
-      <w:r>
-        <w:t>aplikácii</w:t>
-      </w:r>
-      <w:bookmarkEnd w:id="80"/>
-      <w:proofErr w:type="spellEnd"/>
+      <w:bookmarkStart w:id="81" w:name="_Toc515205070"/>
+      <w:r>
+        <w:t>Exact cover problem v našej aplikácii</w:t>
+      </w:r>
+      <w:bookmarkEnd w:id="81"/>
     </w:p>
     <w:p>
       <w:pPr>
@@ -30184,21 +27991,7 @@
         <w:rPr>
           <w:lang w:val="sk-SK"/>
         </w:rPr>
-        <w:t xml:space="preserve"> parkiet obsahuje dvakrát </w:t>
-      </w:r>
-      <w:proofErr w:type="spellStart"/>
-      <w:r>
-        <w:rPr>
-          <w:lang w:val="sk-SK"/>
-        </w:rPr>
-        <w:t>Mono</w:t>
-      </w:r>
-      <w:proofErr w:type="spellEnd"/>
-      <w:r>
-        <w:rPr>
-          <w:lang w:val="sk-SK"/>
-        </w:rPr>
-        <w:t xml:space="preserve"> a raz Duo</w:t>
+        <w:t xml:space="preserve"> parkiet obsahuje dvakrát Mono a raz Duo</w:t>
       </w:r>
       <w:r>
         <w:rPr>
@@ -30216,35 +28009,7 @@
         <w:rPr>
           <w:lang w:val="sk-SK"/>
         </w:rPr>
-        <w:t xml:space="preserve">stĺpcov, kde prvé tri predstavujú počet parkiet a ďalšie štyri predstavujú počet voľných štvorcov na podlahe. Keďže každá z týchto parkiet sa dá do štvorcovej siete uložiť štyrmi rôznymi spôsobmi, matica má 12 riadkov. Prvá štvorica patrí parkete </w:t>
-      </w:r>
-      <w:proofErr w:type="spellStart"/>
-      <w:r>
-        <w:rPr>
-          <w:lang w:val="sk-SK"/>
-        </w:rPr>
-        <w:t>Mono</w:t>
-      </w:r>
-      <w:proofErr w:type="spellEnd"/>
-      <w:r>
-        <w:rPr>
-          <w:lang w:val="sk-SK"/>
-        </w:rPr>
-        <w:t xml:space="preserve">, podobne druhá štvorica patrí parkete </w:t>
-      </w:r>
-      <w:proofErr w:type="spellStart"/>
-      <w:r>
-        <w:rPr>
-          <w:lang w:val="sk-SK"/>
-        </w:rPr>
-        <w:t>Mono</w:t>
-      </w:r>
-      <w:proofErr w:type="spellEnd"/>
-      <w:r>
-        <w:rPr>
-          <w:lang w:val="sk-SK"/>
-        </w:rPr>
-        <w:t>. Posledné štyri riadky sú pre parketu Duo. Každý riadok teda hovorí o tom, aká parketa pokrýva konkrétne štvorce na podlahe.</w:t>
+        <w:t>stĺpcov, kde prvé tri predstavujú počet parkiet a ďalšie štyri predstavujú počet voľných štvorcov na podlahe. Keďže každá z týchto parkiet sa dá do štvorcovej siete uložiť štyrmi rôznymi spôsobmi, matica má 12 riadkov. Prvá štvorica patrí parkete Mono, podobne druhá štvorica patrí parkete Mono. Posledné štyri riadky sú pre parketu Duo. Každý riadok teda hovorí o tom, aká parketa pokrýva konkrétne štvorce na podlahe.</w:t>
       </w:r>
     </w:p>
     <w:p>
@@ -30268,31 +28033,13 @@
         </w:rPr>
         <w:t xml:space="preserve"> podľa techniky </w:t>
       </w:r>
-      <w:proofErr w:type="spellStart"/>
       <w:r>
         <w:rPr>
           <w:i/>
           <w:lang w:val="sk-SK"/>
         </w:rPr>
-        <w:t>Dancing</w:t>
-      </w:r>
-      <w:proofErr w:type="spellEnd"/>
-      <w:r>
-        <w:rPr>
-          <w:i/>
-          <w:lang w:val="sk-SK"/>
-        </w:rPr>
-        <w:t xml:space="preserve"> </w:t>
-      </w:r>
-      <w:proofErr w:type="spellStart"/>
-      <w:r>
-        <w:rPr>
-          <w:i/>
-          <w:lang w:val="sk-SK"/>
-        </w:rPr>
-        <w:t>links</w:t>
-      </w:r>
-      <w:proofErr w:type="spellEnd"/>
+        <w:t>Dancing links</w:t>
+      </w:r>
       <w:r>
         <w:rPr>
           <w:lang w:val="sk-SK"/>
@@ -30392,7 +28139,7 @@
           <w:lang w:val="sk-SK"/>
         </w:rPr>
       </w:pPr>
-      <w:bookmarkStart w:id="81" w:name="_Toc515205193"/>
+      <w:bookmarkStart w:id="82" w:name="_Toc515205193"/>
       <w:r>
         <w:rPr>
           <w:b w:val="0"/>
@@ -30450,7 +28197,7 @@
         </w:rPr>
         <w:t>: Matica výskytu pre problém presného pokrytia jednej z úloh</w:t>
       </w:r>
-      <w:bookmarkEnd w:id="81"/>
+      <w:bookmarkEnd w:id="82"/>
     </w:p>
     <w:p>
       <w:pPr>
@@ -30460,8 +28207,7 @@
           <w:lang w:val="sk-SK"/>
         </w:rPr>
       </w:pPr>
-      <w:bookmarkStart w:id="82" w:name="_Toc515205071"/>
-      <w:proofErr w:type="spellStart"/>
+      <w:bookmarkStart w:id="83" w:name="_Toc515205071"/>
       <w:r>
         <w:rPr>
           <w:lang w:val="sk-SK"/>
@@ -30474,8 +28220,7 @@
         </w:rPr>
         <w:t>nosť</w:t>
       </w:r>
-      <w:bookmarkEnd w:id="82"/>
-      <w:proofErr w:type="spellEnd"/>
+      <w:bookmarkEnd w:id="83"/>
     </w:p>
     <w:p>
       <w:pPr>
@@ -30486,19 +28231,11 @@
           <w:lang w:val="sk-SK"/>
         </w:rPr>
       </w:pPr>
-      <w:proofErr w:type="spellStart"/>
-      <w:r>
-        <w:rPr>
-          <w:lang w:val="sk-SK"/>
-        </w:rPr>
-        <w:t>Responzívna</w:t>
-      </w:r>
-      <w:proofErr w:type="spellEnd"/>
-      <w:r>
-        <w:rPr>
-          <w:lang w:val="sk-SK"/>
-        </w:rPr>
-        <w:t xml:space="preserve"> aplikácia je taká aplikácia, ktorá sa vie prispôsobiť obrazovke zariadenia, na ktorom je spustená. </w:t>
+      <w:r>
+        <w:rPr>
+          <w:lang w:val="sk-SK"/>
+        </w:rPr>
+        <w:t xml:space="preserve">Responzívna aplikácia je taká aplikácia, ktorá sa vie prispôsobiť obrazovke zariadenia, na ktorom je spustená. </w:t>
       </w:r>
       <w:r>
         <w:rPr>
@@ -30569,16 +28306,8 @@
         <w:rPr>
           <w:lang w:val="sk-SK"/>
         </w:rPr>
-        <w:t xml:space="preserve">vaným nástrojom v Android </w:t>
-      </w:r>
-      <w:proofErr w:type="spellStart"/>
-      <w:r>
-        <w:rPr>
-          <w:lang w:val="sk-SK"/>
-        </w:rPr>
-        <w:t>Studiu</w:t>
-      </w:r>
-      <w:proofErr w:type="spellEnd"/>
+        <w:t>vaným nástrojom v Android Studiu</w:t>
+      </w:r>
       <w:r>
         <w:rPr>
           <w:lang w:val="sk-SK"/>
@@ -30705,7 +28434,7 @@
           <w:lang w:val="sk-SK"/>
         </w:rPr>
       </w:pPr>
-      <w:bookmarkStart w:id="83" w:name="_Toc515205194"/>
+      <w:bookmarkStart w:id="84" w:name="_Toc515205194"/>
       <w:r>
         <w:rPr>
           <w:b w:val="0"/>
@@ -30763,7 +28492,7 @@
         </w:rPr>
         <w:t>: Aplikácia bežiaca na zariadeniach s rozdielnym rozlíšením</w:t>
       </w:r>
-      <w:bookmarkEnd w:id="83"/>
+      <w:bookmarkEnd w:id="84"/>
     </w:p>
     <w:p>
       <w:pPr>
@@ -30817,7 +28546,7 @@
           <w:lang w:val="sk-SK"/>
         </w:rPr>
       </w:pPr>
-      <w:bookmarkStart w:id="84" w:name="_Toc515205072"/>
+      <w:bookmarkStart w:id="85" w:name="_Toc515205072"/>
       <w:r>
         <w:rPr>
           <w:lang w:val="sk-SK"/>
@@ -30825,7 +28554,7 @@
         <w:lastRenderedPageBreak/>
         <w:t>Testovanie</w:t>
       </w:r>
-      <w:bookmarkEnd w:id="84"/>
+      <w:bookmarkEnd w:id="85"/>
     </w:p>
     <w:p>
       <w:pPr>
@@ -30888,14 +28617,14 @@
           <w:lang w:val="sk-SK"/>
         </w:rPr>
       </w:pPr>
-      <w:bookmarkStart w:id="85" w:name="_Toc515205073"/>
+      <w:bookmarkStart w:id="86" w:name="_Toc515205073"/>
       <w:r>
         <w:rPr>
           <w:lang w:val="sk-SK"/>
         </w:rPr>
         <w:t>Priebeh testovania</w:t>
       </w:r>
-      <w:bookmarkEnd w:id="85"/>
+      <w:bookmarkEnd w:id="86"/>
     </w:p>
     <w:p>
       <w:pPr>
@@ -30922,21 +28651,7 @@
         <w:rPr>
           <w:lang w:val="sk-SK"/>
         </w:rPr>
-        <w:t xml:space="preserve">aplikácie prebehlo v apríli 2018 na Cirkevnej základnej škole </w:t>
-      </w:r>
-      <w:proofErr w:type="spellStart"/>
-      <w:r>
-        <w:rPr>
-          <w:lang w:val="sk-SK"/>
-        </w:rPr>
-        <w:t>Narnia</w:t>
-      </w:r>
-      <w:proofErr w:type="spellEnd"/>
-      <w:r>
-        <w:rPr>
-          <w:lang w:val="sk-SK"/>
-        </w:rPr>
-        <w:t xml:space="preserve"> v Bratislave.</w:t>
+        <w:t>aplikácie prebehlo v apríli 2018 na Cirkevnej základnej škole Narnia v Bratislave.</w:t>
       </w:r>
       <w:r>
         <w:rPr>
@@ -30960,21 +28675,7 @@
         <w:rPr>
           <w:lang w:val="sk-SK"/>
         </w:rPr>
-        <w:t xml:space="preserve">ymi prostrediami </w:t>
-      </w:r>
-      <w:proofErr w:type="spellStart"/>
-      <w:r>
-        <w:rPr>
-          <w:lang w:val="sk-SK"/>
-        </w:rPr>
-        <w:t>Hejného</w:t>
-      </w:r>
-      <w:proofErr w:type="spellEnd"/>
-      <w:r>
-        <w:rPr>
-          <w:lang w:val="sk-SK"/>
-        </w:rPr>
-        <w:t xml:space="preserve"> metódy a </w:t>
+        <w:t>ymi prostrediami Hejného metódy a </w:t>
       </w:r>
       <w:r>
         <w:rPr>
@@ -31222,7 +28923,7 @@
           <w:lang w:val="sk-SK"/>
         </w:rPr>
       </w:pPr>
-      <w:bookmarkStart w:id="86" w:name="_Toc515205195"/>
+      <w:bookmarkStart w:id="87" w:name="_Toc515205195"/>
       <w:r>
         <w:rPr>
           <w:b w:val="0"/>
@@ -31280,7 +28981,7 @@
         </w:rPr>
         <w:t>: Testovanie so žiakmi</w:t>
       </w:r>
-      <w:bookmarkEnd w:id="86"/>
+      <w:bookmarkEnd w:id="87"/>
     </w:p>
     <w:p>
       <w:pPr>
@@ -31296,7 +28997,7 @@
           <w:lang w:val="sk-SK"/>
         </w:rPr>
       </w:pPr>
-      <w:bookmarkStart w:id="87" w:name="_Toc515205074"/>
+      <w:bookmarkStart w:id="88" w:name="_Toc515205074"/>
       <w:r>
         <w:rPr>
           <w:lang w:val="sk-SK"/>
@@ -31304,7 +29005,7 @@
         <w:lastRenderedPageBreak/>
         <w:t>Výsledky pozorovania</w:t>
       </w:r>
-      <w:bookmarkEnd w:id="87"/>
+      <w:bookmarkEnd w:id="88"/>
     </w:p>
     <w:p>
       <w:pPr>
@@ -31489,21 +29190,7 @@
         <w:rPr>
           <w:lang w:val="sk-SK"/>
         </w:rPr>
-        <w:t xml:space="preserve">sú však poznatky, ktoré sa pri </w:t>
-      </w:r>
-      <w:proofErr w:type="spellStart"/>
-      <w:r>
-        <w:rPr>
-          <w:lang w:val="sk-SK"/>
-        </w:rPr>
-        <w:t>Hejného</w:t>
-      </w:r>
-      <w:proofErr w:type="spellEnd"/>
-      <w:r>
-        <w:rPr>
-          <w:lang w:val="sk-SK"/>
-        </w:rPr>
-        <w:t xml:space="preserve"> metóde tiež považujú za dôležité – riešení môže byť viac a riešenie nemusí existovať.</w:t>
+        <w:t>sú však poznatky, ktoré sa pri Hejného metóde tiež považujú za dôležité – riešení môže byť viac a riešenie nemusí existovať.</w:t>
       </w:r>
     </w:p>
     <w:p>
@@ -31621,7 +29308,7 @@
           <w:lang w:val="sk-SK"/>
         </w:rPr>
       </w:pPr>
-      <w:bookmarkStart w:id="88" w:name="_Toc515205075"/>
+      <w:bookmarkStart w:id="89" w:name="_Toc515205075"/>
       <w:r>
         <w:rPr>
           <w:lang w:val="sk-SK"/>
@@ -31629,7 +29316,7 @@
         <w:lastRenderedPageBreak/>
         <w:t>Záver</w:t>
       </w:r>
-      <w:bookmarkEnd w:id="88"/>
+      <w:bookmarkEnd w:id="89"/>
     </w:p>
     <w:p>
       <w:pPr>
@@ -31680,21 +29367,7 @@
         <w:rPr>
           <w:lang w:val="sk-SK"/>
         </w:rPr>
-        <w:t xml:space="preserve">je súčasťou </w:t>
-      </w:r>
-      <w:proofErr w:type="spellStart"/>
-      <w:r>
-        <w:rPr>
-          <w:lang w:val="sk-SK"/>
-        </w:rPr>
-        <w:t>Hejného</w:t>
-      </w:r>
-      <w:proofErr w:type="spellEnd"/>
-      <w:r>
-        <w:rPr>
-          <w:lang w:val="sk-SK"/>
-        </w:rPr>
-        <w:t xml:space="preserve"> metódy vyučovania matematiky. Tiež však musí spĺňať zásady tvorby didaktického softvéru a poskytovať pohodlné používateľské prostredie.</w:t>
+        <w:t>je súčasťou Hejného metódy vyučovania matematiky. Tiež však musí spĺňať zásady tvorby didaktického softvéru a poskytovať pohodlné používateľské prostredie.</w:t>
       </w:r>
     </w:p>
     <w:p>
@@ -31734,7 +29407,13 @@
         <w:rPr>
           <w:lang w:val="sk-SK"/>
         </w:rPr>
-        <w:t xml:space="preserve">aj zdrojom mnohých inšpirácii, ktoré sme úspešne zakomponovali </w:t>
+        <w:t>aj zdrojom mnohých inšpirácií</w:t>
+      </w:r>
+      <w:r>
+        <w:rPr>
+          <w:lang w:val="sk-SK"/>
+        </w:rPr>
+        <w:t xml:space="preserve">, ktoré sme úspešne zakomponovali </w:t>
       </w:r>
       <w:r>
         <w:rPr>
@@ -31786,7 +29465,6 @@
         <w:rPr>
           <w:lang w:val="sk-SK"/>
         </w:rPr>
-        <w:tab/>
         <w:t>Veríme, že našou aplikáciou sme úspešne obohatili roz</w:t>
       </w:r>
       <w:r>
@@ -31799,21 +29477,7 @@
         <w:rPr>
           <w:lang w:val="sk-SK"/>
         </w:rPr>
-        <w:t xml:space="preserve"> </w:t>
-      </w:r>
-      <w:proofErr w:type="spellStart"/>
-      <w:r>
-        <w:rPr>
-          <w:lang w:val="sk-SK"/>
-        </w:rPr>
-        <w:t>Hejného</w:t>
-      </w:r>
-      <w:proofErr w:type="spellEnd"/>
-      <w:r>
-        <w:rPr>
-          <w:lang w:val="sk-SK"/>
-        </w:rPr>
-        <w:t xml:space="preserve"> metódy</w:t>
+        <w:t xml:space="preserve"> Hejného metódy</w:t>
       </w:r>
       <w:r>
         <w:rPr>
@@ -31855,7 +29519,19 @@
         <w:rPr>
           <w:lang w:val="sk-SK"/>
         </w:rPr>
-        <w:t xml:space="preserve"> bolo pre žiakov zážitkom a radosťou. Zároveň nás teší predstava spájania informačných technológii a objavovania nových matematických zákonitostí</w:t>
+        <w:t xml:space="preserve"> bolo pre žiakov zážitkom a radosťou. Zároveň nás teší predstava s</w:t>
+      </w:r>
+      <w:r>
+        <w:rPr>
+          <w:lang w:val="sk-SK"/>
+        </w:rPr>
+        <w:t>pájania informačných technológií</w:t>
+      </w:r>
+      <w:r>
+        <w:rPr>
+          <w:lang w:val="sk-SK"/>
+        </w:rPr>
+        <w:t xml:space="preserve"> a objavovania nových matematických zákonitostí</w:t>
       </w:r>
       <w:r>
         <w:rPr>
@@ -31919,7 +29595,31 @@
         <w:rPr>
           <w:lang w:val="sk-SK"/>
         </w:rPr>
-        <w:t xml:space="preserve"> množstvo možných variácii úloh v prostredí Parketovanie sú pre nás zdrojom nových vízii. V budúcnosti by sme našu aplikáciu radi doplnili o ďalšie typy úloh</w:t>
+        <w:t xml:space="preserve"> množstvo možný</w:t>
+      </w:r>
+      <w:r>
+        <w:rPr>
+          <w:lang w:val="sk-SK"/>
+        </w:rPr>
+        <w:t>ch variácií</w:t>
+      </w:r>
+      <w:r>
+        <w:rPr>
+          <w:lang w:val="sk-SK"/>
+        </w:rPr>
+        <w:t xml:space="preserve"> úloh v prostredí Parketovanie</w:t>
+      </w:r>
+      <w:r>
+        <w:rPr>
+          <w:lang w:val="sk-SK"/>
+        </w:rPr>
+        <w:t xml:space="preserve"> sú pre nás zdrojom nových vízií</w:t>
+      </w:r>
+      <w:r>
+        <w:rPr>
+          <w:lang w:val="sk-SK"/>
+        </w:rPr>
+        <w:t>. V budúcnosti by sme našu aplikáciu radi doplnili o ďalšie typy úloh</w:t>
       </w:r>
       <w:r>
         <w:rPr>
@@ -31973,21 +29673,7 @@
         <w:rPr>
           <w:lang w:val="sk-SK"/>
         </w:rPr>
-        <w:t xml:space="preserve"> by sme mohli šíriť skvelé myšlienky p. </w:t>
-      </w:r>
-      <w:proofErr w:type="spellStart"/>
-      <w:r>
-        <w:rPr>
-          <w:lang w:val="sk-SK"/>
-        </w:rPr>
-        <w:t>Hejného</w:t>
-      </w:r>
-      <w:proofErr w:type="spellEnd"/>
-      <w:r>
-        <w:rPr>
-          <w:lang w:val="sk-SK"/>
-        </w:rPr>
-        <w:t xml:space="preserve"> aj za hranice Česka a Slovenska. </w:t>
+        <w:t xml:space="preserve"> by sme mohli šíriť skvelé myšlienky p. Hejného aj za hranice Česka a Slovenska. </w:t>
       </w:r>
     </w:p>
     <w:p>
@@ -32018,7 +29704,7 @@
         </w:rPr>
         <w:br w:type="page"/>
       </w:r>
-      <w:bookmarkStart w:id="89" w:name="_Toc515205076"/>
+      <w:bookmarkStart w:id="90" w:name="_Toc515205076"/>
       <w:r>
         <w:rPr>
           <w:lang w:val="sk-SK"/>
@@ -32026,7 +29712,7 @@
         <w:lastRenderedPageBreak/>
         <w:t>Zdroje</w:t>
       </w:r>
-      <w:bookmarkEnd w:id="89"/>
+      <w:bookmarkEnd w:id="90"/>
     </w:p>
     <w:p>
       <w:pPr>
@@ -32283,35 +29969,7 @@
         <w:rPr>
           <w:lang w:val="sk-SK"/>
         </w:rPr>
-        <w:t xml:space="preserve">Náhradní </w:t>
-      </w:r>
-      <w:proofErr w:type="spellStart"/>
-      <w:r>
-        <w:rPr>
-          <w:lang w:val="sk-SK"/>
-        </w:rPr>
-        <w:t>dílky</w:t>
-      </w:r>
-      <w:proofErr w:type="spellEnd"/>
-      <w:r>
-        <w:rPr>
-          <w:lang w:val="sk-SK"/>
-        </w:rPr>
-        <w:t xml:space="preserve"> k </w:t>
-      </w:r>
-      <w:proofErr w:type="spellStart"/>
-      <w:r>
-        <w:rPr>
-          <w:lang w:val="sk-SK"/>
-        </w:rPr>
-        <w:t>dřevěným</w:t>
-      </w:r>
-      <w:proofErr w:type="spellEnd"/>
-      <w:r>
-        <w:rPr>
-          <w:lang w:val="sk-SK"/>
-        </w:rPr>
-        <w:t xml:space="preserve"> parketám </w:t>
+        <w:t xml:space="preserve">Náhradní dílky k dřevěným parketám </w:t>
       </w:r>
       <w:r>
         <w:rPr>
@@ -32549,14 +30207,7 @@
         <w:rPr>
           <w:lang w:val="sk-SK"/>
         </w:rPr>
-        <w:t xml:space="preserve"> </w:t>
-      </w:r>
-      <w:proofErr w:type="spellStart"/>
-      <w:r>
-        <w:rPr>
-          <w:lang w:val="sk-SK"/>
-        </w:rPr>
-        <w:t>Matemá</w:t>
+        <w:t xml:space="preserve"> Matemá</w:t>
       </w:r>
       <w:r>
         <w:rPr>
@@ -32564,40 +30215,11 @@
         </w:rPr>
         <w:t>g</w:t>
       </w:r>
-      <w:proofErr w:type="spellEnd"/>
-      <w:r>
-        <w:rPr>
-          <w:lang w:val="sk-SK"/>
-        </w:rPr>
-        <w:t xml:space="preserve"> – Dobrodružná </w:t>
-      </w:r>
-      <w:proofErr w:type="spellStart"/>
-      <w:r>
-        <w:rPr>
-          <w:lang w:val="sk-SK"/>
-        </w:rPr>
-        <w:t>edukativní</w:t>
-      </w:r>
-      <w:proofErr w:type="spellEnd"/>
-      <w:r>
-        <w:rPr>
-          <w:lang w:val="sk-SK"/>
-        </w:rPr>
-        <w:t xml:space="preserve"> hra CZ, </w:t>
-      </w:r>
-      <w:proofErr w:type="spellStart"/>
-      <w:r>
-        <w:rPr>
-          <w:lang w:val="sk-SK"/>
-        </w:rPr>
-        <w:t>TechSophia</w:t>
-      </w:r>
-      <w:proofErr w:type="spellEnd"/>
-      <w:r>
-        <w:rPr>
-          <w:lang w:val="sk-SK"/>
-        </w:rPr>
-        <w:t xml:space="preserve"> [online]. [</w:t>
+      <w:r>
+        <w:rPr>
+          <w:lang w:val="sk-SK"/>
+        </w:rPr>
+        <w:t xml:space="preserve"> – Dobrodružná edukativní hra CZ, TechSophia [online]. [</w:t>
       </w:r>
       <w:r>
         <w:rPr>
@@ -32713,35 +30335,7 @@
         <w:rPr>
           <w:lang w:val="sk-SK"/>
         </w:rPr>
-        <w:t xml:space="preserve">: Softvérová podpora vyučovania matematiky </w:t>
-      </w:r>
-      <w:proofErr w:type="spellStart"/>
-      <w:r>
-        <w:rPr>
-          <w:lang w:val="sk-SK"/>
-        </w:rPr>
-        <w:t>Hejného</w:t>
-      </w:r>
-      <w:proofErr w:type="spellEnd"/>
-      <w:r>
-        <w:rPr>
-          <w:lang w:val="sk-SK"/>
-        </w:rPr>
-        <w:t xml:space="preserve"> metódou – prostredie </w:t>
-      </w:r>
-      <w:proofErr w:type="spellStart"/>
-      <w:r>
-        <w:rPr>
-          <w:lang w:val="sk-SK"/>
-        </w:rPr>
-        <w:t>Násobilkové</w:t>
-      </w:r>
-      <w:proofErr w:type="spellEnd"/>
-      <w:r>
-        <w:rPr>
-          <w:lang w:val="sk-SK"/>
-        </w:rPr>
-        <w:t xml:space="preserve"> štvorce, bakalárska práca, FMFI UK Bratislava, 2017</w:t>
+        <w:t>: Softvérová podpora vyučovania matematiky Hejného metódou – prostredie Násobilkové štvorce, bakalárska práca, FMFI UK Bratislava, 2017</w:t>
       </w:r>
     </w:p>
     <w:p>
@@ -32783,21 +30377,7 @@
         <w:rPr>
           <w:lang w:val="sk-SK"/>
         </w:rPr>
-        <w:t xml:space="preserve">: Softvérová podpora vyučovania matematiky </w:t>
-      </w:r>
-      <w:proofErr w:type="spellStart"/>
-      <w:r>
-        <w:rPr>
-          <w:lang w:val="sk-SK"/>
-        </w:rPr>
-        <w:t>Hejného</w:t>
-      </w:r>
-      <w:proofErr w:type="spellEnd"/>
-      <w:r>
-        <w:rPr>
-          <w:lang w:val="sk-SK"/>
-        </w:rPr>
-        <w:t xml:space="preserve"> metódou – prostredie Hadíky, bakalárska práca, FMFI UK Bratislava, 2017</w:t>
+        <w:t>: Softvérová podpora vyučovania matematiky Hejného metódou – prostredie Hadíky, bakalárska práca, FMFI UK Bratislava, 2017</w:t>
       </w:r>
     </w:p>
     <w:p>
@@ -32845,21 +30425,7 @@
         <w:rPr>
           <w:lang w:val="sk-SK"/>
         </w:rPr>
-        <w:t xml:space="preserve">: Softvérová podpora vyučovania matematiky </w:t>
-      </w:r>
-      <w:proofErr w:type="spellStart"/>
-      <w:r>
-        <w:rPr>
-          <w:lang w:val="sk-SK"/>
-        </w:rPr>
-        <w:t>Hejného</w:t>
-      </w:r>
-      <w:proofErr w:type="spellEnd"/>
-      <w:r>
-        <w:rPr>
-          <w:lang w:val="sk-SK"/>
-        </w:rPr>
-        <w:t xml:space="preserve"> metódu – prostredie Autobus, bakalárska práca, FMFI UK Bratislava, 2017</w:t>
+        <w:t>: Softvérová podpora vyučovania matematiky Hejného metódu – prostredie Autobus, bakalárska práca, FMFI UK Bratislava, 2017</w:t>
       </w:r>
     </w:p>
     <w:p>
@@ -32872,8 +30438,6 @@
           <w:lang w:val="sk-SK"/>
         </w:rPr>
       </w:pPr>
-      <w:bookmarkStart w:id="90" w:name="_GoBack"/>
-      <w:bookmarkEnd w:id="90"/>
       <w:r>
         <w:rPr>
           <w:lang w:val="sk-SK"/>
@@ -32911,133 +30475,24 @@
         </w:rPr>
         <w:t xml:space="preserve">: </w:t>
       </w:r>
-      <w:proofErr w:type="spellStart"/>
-      <w:r>
-        <w:rPr>
-          <w:lang w:val="sk-SK"/>
-        </w:rPr>
-        <w:t>Solving</w:t>
-      </w:r>
-      <w:proofErr w:type="spellEnd"/>
-      <w:r>
-        <w:rPr>
-          <w:lang w:val="sk-SK"/>
-        </w:rPr>
-        <w:t xml:space="preserve"> </w:t>
-      </w:r>
-      <w:proofErr w:type="spellStart"/>
-      <w:r>
-        <w:rPr>
-          <w:lang w:val="sk-SK"/>
-        </w:rPr>
-        <w:t>Pentomino</w:t>
-      </w:r>
-      <w:proofErr w:type="spellEnd"/>
-      <w:r>
-        <w:rPr>
-          <w:lang w:val="sk-SK"/>
-        </w:rPr>
-        <w:t xml:space="preserve"> </w:t>
-      </w:r>
-      <w:proofErr w:type="spellStart"/>
-      <w:r>
-        <w:rPr>
-          <w:lang w:val="sk-SK"/>
-        </w:rPr>
-        <w:t>Puzzles</w:t>
-      </w:r>
-      <w:proofErr w:type="spellEnd"/>
-      <w:r>
-        <w:rPr>
-          <w:lang w:val="sk-SK"/>
-        </w:rPr>
-        <w:t xml:space="preserve"> </w:t>
-      </w:r>
-      <w:proofErr w:type="spellStart"/>
-      <w:r>
-        <w:rPr>
-          <w:lang w:val="sk-SK"/>
-        </w:rPr>
-        <w:t>with</w:t>
-      </w:r>
-      <w:proofErr w:type="spellEnd"/>
-      <w:r>
-        <w:rPr>
-          <w:lang w:val="sk-SK"/>
-        </w:rPr>
-        <w:t xml:space="preserve"> </w:t>
-      </w:r>
-      <w:proofErr w:type="spellStart"/>
-      <w:r>
-        <w:rPr>
-          <w:lang w:val="sk-SK"/>
-        </w:rPr>
-        <w:t>Backtracking</w:t>
-      </w:r>
-      <w:proofErr w:type="spellEnd"/>
-      <w:r>
-        <w:rPr>
-          <w:lang w:val="sk-SK"/>
-        </w:rPr>
-        <w:t xml:space="preserve">. </w:t>
-      </w:r>
-      <w:proofErr w:type="spellStart"/>
-      <w:r>
-        <w:rPr>
-          <w:lang w:val="sk-SK"/>
-        </w:rPr>
-        <w:t>Michtom</w:t>
-      </w:r>
-      <w:proofErr w:type="spellEnd"/>
-      <w:r>
-        <w:rPr>
-          <w:lang w:val="sk-SK"/>
-        </w:rPr>
-        <w:t xml:space="preserve"> </w:t>
-      </w:r>
-      <w:proofErr w:type="spellStart"/>
-      <w:r>
-        <w:rPr>
-          <w:lang w:val="sk-SK"/>
-        </w:rPr>
-        <w:t>School</w:t>
-      </w:r>
-      <w:proofErr w:type="spellEnd"/>
-      <w:r>
-        <w:rPr>
-          <w:lang w:val="sk-SK"/>
-        </w:rPr>
-        <w:t xml:space="preserve"> of </w:t>
-      </w:r>
-      <w:proofErr w:type="spellStart"/>
-      <w:r>
-        <w:rPr>
-          <w:lang w:val="sk-SK"/>
-        </w:rPr>
-        <w:t>Computer</w:t>
-      </w:r>
-      <w:proofErr w:type="spellEnd"/>
-      <w:r>
-        <w:rPr>
-          <w:lang w:val="sk-SK"/>
-        </w:rPr>
-        <w:t xml:space="preserve"> </w:t>
-      </w:r>
-      <w:proofErr w:type="spellStart"/>
+      <w:r>
+        <w:rPr>
+          <w:lang w:val="sk-SK"/>
+        </w:rPr>
+        <w:t>Solving Pentomino Puzzles with Backtracking</w:t>
+      </w:r>
+      <w:r>
+        <w:rPr>
+          <w:lang w:val="sk-SK"/>
+        </w:rPr>
+        <w:t xml:space="preserve">. Michtom School of Computer </w:t>
+      </w:r>
       <w:r>
         <w:rPr>
           <w:szCs w:val="24"/>
           <w:lang w:val="sk-SK"/>
         </w:rPr>
-        <w:t>Science</w:t>
-      </w:r>
-      <w:proofErr w:type="spellEnd"/>
-      <w:r>
-        <w:rPr>
-          <w:szCs w:val="24"/>
-          <w:lang w:val="sk-SK"/>
-        </w:rPr>
-        <w:t xml:space="preserve"> </w:t>
+        <w:t xml:space="preserve">Science </w:t>
       </w:r>
       <w:r>
         <w:rPr>
@@ -33045,51 +30500,15 @@
           <w:shd w:val="clear" w:color="auto" w:fill="FFFFFF"/>
           <w:lang w:val="sk-SK"/>
         </w:rPr>
-        <w:t xml:space="preserve">| </w:t>
-      </w:r>
-      <w:proofErr w:type="spellStart"/>
+        <w:t>| Brandeis Universi</w:t>
+      </w:r>
       <w:r>
         <w:rPr>
           <w:szCs w:val="24"/>
           <w:shd w:val="clear" w:color="auto" w:fill="FFFFFF"/>
           <w:lang w:val="sk-SK"/>
         </w:rPr>
-        <w:t>Brandeis</w:t>
-      </w:r>
-      <w:proofErr w:type="spellEnd"/>
-      <w:r>
-        <w:rPr>
-          <w:szCs w:val="24"/>
-          <w:shd w:val="clear" w:color="auto" w:fill="FFFFFF"/>
-          <w:lang w:val="sk-SK"/>
-        </w:rPr>
-        <w:t xml:space="preserve"> </w:t>
-      </w:r>
-      <w:proofErr w:type="spellStart"/>
-      <w:r>
-        <w:rPr>
-          <w:szCs w:val="24"/>
-          <w:shd w:val="clear" w:color="auto" w:fill="FFFFFF"/>
-          <w:lang w:val="sk-SK"/>
-        </w:rPr>
-        <w:t>Universi</w:t>
-      </w:r>
-      <w:r>
-        <w:rPr>
-          <w:szCs w:val="24"/>
-          <w:shd w:val="clear" w:color="auto" w:fill="FFFFFF"/>
-          <w:lang w:val="sk-SK"/>
-        </w:rPr>
-        <w:t>ty</w:t>
-      </w:r>
-      <w:proofErr w:type="spellEnd"/>
-      <w:r>
-        <w:rPr>
-          <w:szCs w:val="24"/>
-          <w:shd w:val="clear" w:color="auto" w:fill="FFFFFF"/>
-          <w:lang w:val="sk-SK"/>
-        </w:rPr>
-        <w:t xml:space="preserve"> </w:t>
+        <w:t xml:space="preserve">ty </w:t>
       </w:r>
       <w:r>
         <w:rPr>
@@ -33186,7 +30605,6 @@
         </w:rPr>
         <w:t xml:space="preserve">FOWLER, B.: </w:t>
       </w:r>
-      <w:proofErr w:type="spellStart"/>
       <w:r>
         <w:rPr>
           <w:lang w:val="sk-SK"/>
@@ -33199,7 +30617,6 @@
         </w:rPr>
         <w:t>ancing-links</w:t>
       </w:r>
-      <w:proofErr w:type="spellEnd"/>
       <w:r>
         <w:rPr>
           <w:lang w:val="sk-SK"/>
@@ -33319,109 +30736,37 @@
         </w:rPr>
         <w:t xml:space="preserve"> MUNTEAN, O.: </w:t>
       </w:r>
-      <w:proofErr w:type="spellStart"/>
-      <w:r>
-        <w:rPr>
-          <w:lang w:val="sk-SK"/>
-        </w:rPr>
-        <w:t>Exact</w:t>
-      </w:r>
-      <w:proofErr w:type="spellEnd"/>
-      <w:r>
-        <w:rPr>
+      <w:r>
+        <w:rPr>
+          <w:lang w:val="sk-SK"/>
+        </w:rPr>
+        <w:t>Exact cover with light</w:t>
+      </w:r>
+      <w:r>
+        <w:rPr>
+          <w:i/>
+          <w:lang w:val="sk-SK"/>
+        </w:rPr>
+        <w:t>,</w:t>
+      </w:r>
+      <w:r>
+        <w:rPr>
+          <w:i/>
           <w:lang w:val="sk-SK"/>
         </w:rPr>
         <w:t xml:space="preserve"> </w:t>
       </w:r>
-      <w:proofErr w:type="spellStart"/>
-      <w:r>
-        <w:rPr>
-          <w:lang w:val="sk-SK"/>
-        </w:rPr>
-        <w:t>cover</w:t>
-      </w:r>
-      <w:proofErr w:type="spellEnd"/>
       <w:r>
         <w:rPr>
           <w:lang w:val="sk-SK"/>
         </w:rPr>
         <w:t xml:space="preserve"> </w:t>
       </w:r>
-      <w:proofErr w:type="spellStart"/>
-      <w:r>
-        <w:rPr>
-          <w:lang w:val="sk-SK"/>
-        </w:rPr>
-        <w:t>with</w:t>
-      </w:r>
-      <w:proofErr w:type="spellEnd"/>
-      <w:r>
-        <w:rPr>
-          <w:lang w:val="sk-SK"/>
-        </w:rPr>
-        <w:t xml:space="preserve"> </w:t>
-      </w:r>
-      <w:proofErr w:type="spellStart"/>
-      <w:r>
-        <w:rPr>
-          <w:lang w:val="sk-SK"/>
-        </w:rPr>
-        <w:t>light</w:t>
-      </w:r>
-      <w:proofErr w:type="spellEnd"/>
-      <w:r>
-        <w:rPr>
-          <w:i/>
-          <w:lang w:val="sk-SK"/>
-        </w:rPr>
-        <w:t>,</w:t>
-      </w:r>
-      <w:r>
-        <w:rPr>
-          <w:i/>
-          <w:lang w:val="sk-SK"/>
-        </w:rPr>
-        <w:t xml:space="preserve"> </w:t>
-      </w:r>
-      <w:r>
-        <w:rPr>
-          <w:lang w:val="sk-SK"/>
-        </w:rPr>
-        <w:t xml:space="preserve"> </w:t>
-      </w:r>
-      <w:r>
-        <w:rPr>
-          <w:lang w:val="sk-SK"/>
-        </w:rPr>
-        <w:t xml:space="preserve">New </w:t>
-      </w:r>
-      <w:proofErr w:type="spellStart"/>
-      <w:r>
-        <w:rPr>
-          <w:lang w:val="sk-SK"/>
-        </w:rPr>
-        <w:t>Generation</w:t>
-      </w:r>
-      <w:proofErr w:type="spellEnd"/>
-      <w:r>
-        <w:rPr>
-          <w:lang w:val="sk-SK"/>
-        </w:rPr>
-        <w:t xml:space="preserve"> </w:t>
-      </w:r>
-      <w:proofErr w:type="spellStart"/>
-      <w:r>
-        <w:rPr>
-          <w:lang w:val="sk-SK"/>
-        </w:rPr>
-        <w:t>Computing</w:t>
-      </w:r>
-      <w:proofErr w:type="spellEnd"/>
-      <w:r>
-        <w:rPr>
-          <w:lang w:val="sk-SK"/>
-        </w:rPr>
-        <w:t> </w:t>
+      <w:r>
+        <w:rPr>
+          <w:lang w:val="sk-SK"/>
+        </w:rPr>
+        <w:t>New Generation Computing </w:t>
       </w:r>
       <w:r>
         <w:rPr>
@@ -33554,28 +30899,12 @@
         </w:rPr>
         <w:t xml:space="preserve"> KNUTH, E. Donald: </w:t>
       </w:r>
-      <w:proofErr w:type="spellStart"/>
-      <w:r>
-        <w:rPr>
-          <w:lang w:val="sk-SK"/>
-        </w:rPr>
-        <w:t>Dancing</w:t>
-      </w:r>
-      <w:proofErr w:type="spellEnd"/>
-      <w:r>
-        <w:rPr>
-          <w:lang w:val="sk-SK"/>
-        </w:rPr>
-        <w:t xml:space="preserve"> </w:t>
-      </w:r>
-      <w:proofErr w:type="spellStart"/>
-      <w:r>
-        <w:rPr>
-          <w:lang w:val="sk-SK"/>
-        </w:rPr>
-        <w:t>links</w:t>
-      </w:r>
-      <w:proofErr w:type="spellEnd"/>
+      <w:r>
+        <w:rPr>
+          <w:lang w:val="sk-SK"/>
+        </w:rPr>
+        <w:t>Dancing links</w:t>
+      </w:r>
       <w:r>
         <w:rPr>
           <w:i/>
@@ -33583,75 +30912,17 @@
         </w:rPr>
         <w:t xml:space="preserve">, </w:t>
       </w:r>
-      <w:proofErr w:type="spellStart"/>
-      <w:r>
-        <w:rPr>
-          <w:lang w:val="sk-SK"/>
-        </w:rPr>
-        <w:t>Millennial</w:t>
-      </w:r>
-      <w:proofErr w:type="spellEnd"/>
-      <w:r>
-        <w:rPr>
-          <w:lang w:val="sk-SK"/>
-        </w:rPr>
-        <w:t xml:space="preserve"> </w:t>
-      </w:r>
-      <w:proofErr w:type="spellStart"/>
-      <w:r>
-        <w:rPr>
-          <w:lang w:val="sk-SK"/>
-        </w:rPr>
-        <w:t>Perspectives</w:t>
-      </w:r>
-      <w:proofErr w:type="spellEnd"/>
-      <w:r>
-        <w:rPr>
-          <w:lang w:val="sk-SK"/>
-        </w:rPr>
-        <w:t xml:space="preserve"> in </w:t>
-      </w:r>
-      <w:proofErr w:type="spellStart"/>
-      <w:r>
-        <w:rPr>
-          <w:lang w:val="sk-SK"/>
-        </w:rPr>
-        <w:t>Computer</w:t>
-      </w:r>
-      <w:proofErr w:type="spellEnd"/>
-      <w:r>
-        <w:rPr>
-          <w:lang w:val="sk-SK"/>
-        </w:rPr>
-        <w:t xml:space="preserve"> </w:t>
-      </w:r>
-      <w:proofErr w:type="spellStart"/>
-      <w:r>
-        <w:rPr>
-          <w:lang w:val="sk-SK"/>
-        </w:rPr>
-        <w:t>Science</w:t>
-      </w:r>
-      <w:proofErr w:type="spellEnd"/>
-      <w:r>
-        <w:rPr>
-          <w:lang w:val="sk-SK"/>
-        </w:rPr>
-        <w:t xml:space="preserve">, </w:t>
-      </w:r>
-      <w:proofErr w:type="spellStart"/>
-      <w:r>
-        <w:rPr>
-          <w:lang w:val="sk-SK"/>
-        </w:rPr>
-        <w:t>Palgrave</w:t>
-      </w:r>
-      <w:proofErr w:type="spellEnd"/>
-      <w:r>
-        <w:rPr>
-          <w:lang w:val="sk-SK"/>
-        </w:rPr>
-        <w:t>, 187-214, 2000.</w:t>
+      <w:r>
+        <w:rPr>
+          <w:lang w:val="sk-SK"/>
+        </w:rPr>
+        <w:t xml:space="preserve">Millennial </w:t>
+      </w:r>
+      <w:r>
+        <w:rPr>
+          <w:lang w:val="sk-SK"/>
+        </w:rPr>
+        <w:t>Perspectives in Computer Science, Palgrave, 187-214, 2000.</w:t>
       </w:r>
       <w:r>
         <w:rPr>
@@ -33821,21 +31092,7 @@
         <w:rPr>
           <w:lang w:val="sk-SK"/>
         </w:rPr>
-        <w:t>Zdrojový kód aplikácie a spustiteľná verzia .</w:t>
-      </w:r>
-      <w:proofErr w:type="spellStart"/>
-      <w:r>
-        <w:rPr>
-          <w:lang w:val="sk-SK"/>
-        </w:rPr>
-        <w:t>apk</w:t>
-      </w:r>
-      <w:proofErr w:type="spellEnd"/>
-      <w:r>
-        <w:rPr>
-          <w:lang w:val="sk-SK"/>
-        </w:rPr>
-        <w:t xml:space="preserve"> na priloženom CD</w:t>
+        <w:t>Zdrojový kód aplikácie a spustiteľná verzia .apk na priloženom CD</w:t>
       </w:r>
     </w:p>
     <w:sectPr>
@@ -33910,7 +31167,7 @@
             <w:noProof/>
             <w:lang w:val="sk-SK"/>
           </w:rPr>
-          <w:t>47</w:t>
+          <w:t>21</w:t>
         </w:r>
         <w:r>
           <w:fldChar w:fldCharType="end"/>
@@ -36451,7 +33708,7 @@
 </file>
 
 <file path=customXml/itemProps1.xml><?xml version="1.0" encoding="utf-8"?>
-<ds:datastoreItem xmlns:ds="http://schemas.openxmlformats.org/officeDocument/2006/customXml" ds:itemID="{31CF25F6-9383-4C52-9D75-82B15F2C313A}">
+<ds:datastoreItem xmlns:ds="http://schemas.openxmlformats.org/officeDocument/2006/customXml" ds:itemID="{A5AE5159-3F23-47C3-AC04-F9449FC47CED}">
   <ds:schemaRefs>
     <ds:schemaRef ds:uri="http://schemas.openxmlformats.org/officeDocument/2006/bibliography"/>
   </ds:schemaRefs>
